--- a/doc/MediForJournalingTool-public.docx
+++ b/doc/MediForJournalingTool-public.docx
@@ -25,14 +25,12 @@
         <w:pStyle w:val="BodyText3"/>
         <w:spacing w:before="0" w:after="240"/>
       </w:pPr>
-      <w:proofErr w:type="spellStart"/>
       <w:r>
         <w:rPr>
           <w:szCs w:val="48"/>
         </w:rPr>
         <w:t>MaskGen</w:t>
       </w:r>
-      <w:proofErr w:type="spellEnd"/>
     </w:p>
     <w:p>
       <w:pPr>
@@ -71,8 +69,6 @@
           <w:sz w:val="28"/>
         </w:rPr>
       </w:pPr>
-      <w:bookmarkStart w:id="0" w:name="_GoBack"/>
-      <w:bookmarkEnd w:id="0"/>
     </w:p>
     <w:p>
       <w:pPr>
@@ -273,7 +269,6 @@
                 <w:sz w:val="24"/>
                 <w:szCs w:val="24"/>
               </w:rPr>
-              <w:lastRenderedPageBreak/>
               <w:t>REVISION RECORD</w:t>
             </w:r>
           </w:p>
@@ -869,7 +864,6 @@
           <w:b/>
           <w:color w:val="auto"/>
         </w:rPr>
-        <w:lastRenderedPageBreak/>
         <w:t>Table of Contents</w:t>
       </w:r>
     </w:p>
@@ -907,7 +901,7 @@
         </w:rPr>
         <w:fldChar w:fldCharType="separate"/>
       </w:r>
-      <w:hyperlink w:anchor="_Toc457474305" w:history="1">
+      <w:hyperlink w:anchor="_Toc457993679" w:history="1">
         <w:r>
           <w:rPr>
             <w:rStyle w:val="Hyperlink"/>
@@ -952,7 +946,7 @@
             <w:noProof/>
             <w:webHidden/>
           </w:rPr>
-          <w:instrText xml:space="preserve"> PAGEREF _Toc457474305 \h </w:instrText>
+          <w:instrText xml:space="preserve"> PAGEREF _Toc457993679 \h </w:instrText>
         </w:r>
         <w:r>
           <w:rPr>
@@ -999,7 +993,7 @@
           <w:szCs w:val="22"/>
         </w:rPr>
       </w:pPr>
-      <w:hyperlink w:anchor="_Toc457474306" w:history="1">
+      <w:hyperlink w:anchor="_Toc457993680" w:history="1">
         <w:r>
           <w:rPr>
             <w:rStyle w:val="Hyperlink"/>
@@ -1044,7 +1038,7 @@
             <w:noProof/>
             <w:webHidden/>
           </w:rPr>
-          <w:instrText xml:space="preserve"> PAGEREF _Toc457474306 \h </w:instrText>
+          <w:instrText xml:space="preserve"> PAGEREF _Toc457993680 \h </w:instrText>
         </w:r>
         <w:r>
           <w:rPr>
@@ -1084,7 +1078,7 @@
           <w:szCs w:val="22"/>
         </w:rPr>
       </w:pPr>
-      <w:hyperlink w:anchor="_Toc457474307" w:history="1">
+      <w:hyperlink w:anchor="_Toc457993681" w:history="1">
         <w:r>
           <w:rPr>
             <w:rStyle w:val="Hyperlink"/>
@@ -1126,7 +1120,7 @@
             <w:noProof/>
             <w:webHidden/>
           </w:rPr>
-          <w:instrText xml:space="preserve"> PAGEREF _Toc457474307 \h </w:instrText>
+          <w:instrText xml:space="preserve"> PAGEREF _Toc457993681 \h </w:instrText>
         </w:r>
         <w:r>
           <w:rPr>
@@ -1173,7 +1167,7 @@
           <w:szCs w:val="22"/>
         </w:rPr>
       </w:pPr>
-      <w:hyperlink w:anchor="_Toc457474308" w:history="1">
+      <w:hyperlink w:anchor="_Toc457993682" w:history="1">
         <w:r>
           <w:rPr>
             <w:rStyle w:val="Hyperlink"/>
@@ -1218,7 +1212,7 @@
             <w:noProof/>
             <w:webHidden/>
           </w:rPr>
-          <w:instrText xml:space="preserve"> PAGEREF _Toc457474308 \h </w:instrText>
+          <w:instrText xml:space="preserve"> PAGEREF _Toc457993682 \h </w:instrText>
         </w:r>
         <w:r>
           <w:rPr>
@@ -1258,7 +1252,7 @@
           <w:szCs w:val="22"/>
         </w:rPr>
       </w:pPr>
-      <w:hyperlink w:anchor="_Toc457474309" w:history="1">
+      <w:hyperlink w:anchor="_Toc457993683" w:history="1">
         <w:r>
           <w:rPr>
             <w:rStyle w:val="Hyperlink"/>
@@ -1302,7 +1296,7 @@
             <w:noProof/>
             <w:webHidden/>
           </w:rPr>
-          <w:instrText xml:space="preserve"> PAGEREF _Toc457474309 \h </w:instrText>
+          <w:instrText xml:space="preserve"> PAGEREF _Toc457993683 \h </w:instrText>
         </w:r>
         <w:r>
           <w:rPr>
@@ -1342,7 +1336,7 @@
           <w:szCs w:val="22"/>
         </w:rPr>
       </w:pPr>
-      <w:hyperlink w:anchor="_Toc457474310" w:history="1">
+      <w:hyperlink w:anchor="_Toc457993684" w:history="1">
         <w:r>
           <w:rPr>
             <w:rStyle w:val="Hyperlink"/>
@@ -1384,7 +1378,7 @@
             <w:noProof/>
             <w:webHidden/>
           </w:rPr>
-          <w:instrText xml:space="preserve"> PAGEREF _Toc457474310 \h </w:instrText>
+          <w:instrText xml:space="preserve"> PAGEREF _Toc457993684 \h </w:instrText>
         </w:r>
         <w:r>
           <w:rPr>
@@ -1424,7 +1418,7 @@
           <w:szCs w:val="22"/>
         </w:rPr>
       </w:pPr>
-      <w:hyperlink w:anchor="_Toc457474311" w:history="1">
+      <w:hyperlink w:anchor="_Toc457993685" w:history="1">
         <w:r>
           <w:rPr>
             <w:rStyle w:val="Hyperlink"/>
@@ -1466,7 +1460,7 @@
             <w:noProof/>
             <w:webHidden/>
           </w:rPr>
-          <w:instrText xml:space="preserve"> PAGEREF _Toc457474311 \h </w:instrText>
+          <w:instrText xml:space="preserve"> PAGEREF _Toc457993685 \h </w:instrText>
         </w:r>
         <w:r>
           <w:rPr>
@@ -1506,7 +1500,7 @@
           <w:szCs w:val="22"/>
         </w:rPr>
       </w:pPr>
-      <w:hyperlink w:anchor="_Toc457474312" w:history="1">
+      <w:hyperlink w:anchor="_Toc457993686" w:history="1">
         <w:r>
           <w:rPr>
             <w:rStyle w:val="Hyperlink"/>
@@ -1548,7 +1542,7 @@
             <w:noProof/>
             <w:webHidden/>
           </w:rPr>
-          <w:instrText xml:space="preserve"> PAGEREF _Toc457474312 \h </w:instrText>
+          <w:instrText xml:space="preserve"> PAGEREF _Toc457993686 \h </w:instrText>
         </w:r>
         <w:r>
           <w:rPr>
@@ -1595,7 +1589,7 @@
           <w:szCs w:val="22"/>
         </w:rPr>
       </w:pPr>
-      <w:hyperlink w:anchor="_Toc457474313" w:history="1">
+      <w:hyperlink w:anchor="_Toc457993687" w:history="1">
         <w:r>
           <w:rPr>
             <w:rStyle w:val="Hyperlink"/>
@@ -1640,7 +1634,7 @@
             <w:noProof/>
             <w:webHidden/>
           </w:rPr>
-          <w:instrText xml:space="preserve"> PAGEREF _Toc457474313 \h </w:instrText>
+          <w:instrText xml:space="preserve"> PAGEREF _Toc457993687 \h </w:instrText>
         </w:r>
         <w:r>
           <w:rPr>
@@ -1687,7 +1681,7 @@
           <w:szCs w:val="22"/>
         </w:rPr>
       </w:pPr>
-      <w:hyperlink w:anchor="_Toc457474314" w:history="1">
+      <w:hyperlink w:anchor="_Toc457993688" w:history="1">
         <w:r>
           <w:rPr>
             <w:rStyle w:val="Hyperlink"/>
@@ -1732,7 +1726,7 @@
             <w:noProof/>
             <w:webHidden/>
           </w:rPr>
-          <w:instrText xml:space="preserve"> PAGEREF _Toc457474314 \h </w:instrText>
+          <w:instrText xml:space="preserve"> PAGEREF _Toc457993688 \h </w:instrText>
         </w:r>
         <w:r>
           <w:rPr>
@@ -1772,7 +1766,7 @@
           <w:szCs w:val="22"/>
         </w:rPr>
       </w:pPr>
-      <w:hyperlink w:anchor="_Toc457474315" w:history="1">
+      <w:hyperlink w:anchor="_Toc457993689" w:history="1">
         <w:r>
           <w:rPr>
             <w:rStyle w:val="Hyperlink"/>
@@ -1816,7 +1810,7 @@
             <w:noProof/>
             <w:webHidden/>
           </w:rPr>
-          <w:instrText xml:space="preserve"> PAGEREF _Toc457474315 \h </w:instrText>
+          <w:instrText xml:space="preserve"> PAGEREF _Toc457993689 \h </w:instrText>
         </w:r>
         <w:r>
           <w:rPr>
@@ -1856,7 +1850,7 @@
           <w:szCs w:val="22"/>
         </w:rPr>
       </w:pPr>
-      <w:hyperlink w:anchor="_Toc457474316" w:history="1">
+      <w:hyperlink w:anchor="_Toc457993690" w:history="1">
         <w:r>
           <w:rPr>
             <w:rStyle w:val="Hyperlink"/>
@@ -1898,7 +1892,7 @@
             <w:noProof/>
             <w:webHidden/>
           </w:rPr>
-          <w:instrText xml:space="preserve"> PAGEREF _Toc457474316 \h </w:instrText>
+          <w:instrText xml:space="preserve"> PAGEREF _Toc457993690 \h </w:instrText>
         </w:r>
         <w:r>
           <w:rPr>
@@ -1945,7 +1939,7 @@
           <w:szCs w:val="22"/>
         </w:rPr>
       </w:pPr>
-      <w:hyperlink w:anchor="_Toc457474317" w:history="1">
+      <w:hyperlink w:anchor="_Toc457993691" w:history="1">
         <w:r>
           <w:rPr>
             <w:rStyle w:val="Hyperlink"/>
@@ -1990,7 +1984,7 @@
             <w:noProof/>
             <w:webHidden/>
           </w:rPr>
-          <w:instrText xml:space="preserve"> PAGEREF _Toc457474317 \h </w:instrText>
+          <w:instrText xml:space="preserve"> PAGEREF _Toc457993691 \h </w:instrText>
         </w:r>
         <w:r>
           <w:rPr>
@@ -2030,7 +2024,7 @@
           <w:szCs w:val="22"/>
         </w:rPr>
       </w:pPr>
-      <w:hyperlink w:anchor="_Toc457474318" w:history="1">
+      <w:hyperlink w:anchor="_Toc457993692" w:history="1">
         <w:r>
           <w:rPr>
             <w:rStyle w:val="Hyperlink"/>
@@ -2072,7 +2066,7 @@
             <w:noProof/>
             <w:webHidden/>
           </w:rPr>
-          <w:instrText xml:space="preserve"> PAGEREF _Toc457474318 \h </w:instrText>
+          <w:instrText xml:space="preserve"> PAGEREF _Toc457993692 \h </w:instrText>
         </w:r>
         <w:r>
           <w:rPr>
@@ -2112,7 +2106,7 @@
           <w:szCs w:val="22"/>
         </w:rPr>
       </w:pPr>
-      <w:hyperlink w:anchor="_Toc457474319" w:history="1">
+      <w:hyperlink w:anchor="_Toc457993693" w:history="1">
         <w:r>
           <w:rPr>
             <w:rStyle w:val="Hyperlink"/>
@@ -2154,7 +2148,7 @@
             <w:noProof/>
             <w:webHidden/>
           </w:rPr>
-          <w:instrText xml:space="preserve"> PAGEREF _Toc457474319 \h </w:instrText>
+          <w:instrText xml:space="preserve"> PAGEREF _Toc457993693 \h </w:instrText>
         </w:r>
         <w:r>
           <w:rPr>
@@ -2194,7 +2188,7 @@
           <w:szCs w:val="22"/>
         </w:rPr>
       </w:pPr>
-      <w:hyperlink w:anchor="_Toc457474320" w:history="1">
+      <w:hyperlink w:anchor="_Toc457993694" w:history="1">
         <w:r>
           <w:rPr>
             <w:rStyle w:val="Hyperlink"/>
@@ -2236,7 +2230,7 @@
             <w:noProof/>
             <w:webHidden/>
           </w:rPr>
-          <w:instrText xml:space="preserve"> PAGEREF _Toc457474320 \h </w:instrText>
+          <w:instrText xml:space="preserve"> PAGEREF _Toc457993694 \h </w:instrText>
         </w:r>
         <w:r>
           <w:rPr>
@@ -2283,7 +2277,7 @@
           <w:szCs w:val="22"/>
         </w:rPr>
       </w:pPr>
-      <w:hyperlink w:anchor="_Toc457474321" w:history="1">
+      <w:hyperlink w:anchor="_Toc457993695" w:history="1">
         <w:r>
           <w:rPr>
             <w:rStyle w:val="Hyperlink"/>
@@ -2328,7 +2322,7 @@
             <w:noProof/>
             <w:webHidden/>
           </w:rPr>
-          <w:instrText xml:space="preserve"> PAGEREF _Toc457474321 \h </w:instrText>
+          <w:instrText xml:space="preserve"> PAGEREF _Toc457993695 \h </w:instrText>
         </w:r>
         <w:r>
           <w:rPr>
@@ -2375,7 +2369,7 @@
           <w:szCs w:val="22"/>
         </w:rPr>
       </w:pPr>
-      <w:hyperlink w:anchor="_Toc457474322" w:history="1">
+      <w:hyperlink w:anchor="_Toc457993696" w:history="1">
         <w:r>
           <w:rPr>
             <w:rStyle w:val="Hyperlink"/>
@@ -2420,7 +2414,7 @@
             <w:noProof/>
             <w:webHidden/>
           </w:rPr>
-          <w:instrText xml:space="preserve"> PAGEREF _Toc457474322 \h </w:instrText>
+          <w:instrText xml:space="preserve"> PAGEREF _Toc457993696 \h </w:instrText>
         </w:r>
         <w:r>
           <w:rPr>
@@ -2467,7 +2461,7 @@
           <w:szCs w:val="22"/>
         </w:rPr>
       </w:pPr>
-      <w:hyperlink w:anchor="_Toc457474323" w:history="1">
+      <w:hyperlink w:anchor="_Toc457993697" w:history="1">
         <w:r>
           <w:rPr>
             <w:rStyle w:val="Hyperlink"/>
@@ -2512,7 +2506,7 @@
             <w:noProof/>
             <w:webHidden/>
           </w:rPr>
-          <w:instrText xml:space="preserve"> PAGEREF _Toc457474323 \h </w:instrText>
+          <w:instrText xml:space="preserve"> PAGEREF _Toc457993697 \h </w:instrText>
         </w:r>
         <w:r>
           <w:rPr>
@@ -2559,7 +2553,7 @@
           <w:szCs w:val="22"/>
         </w:rPr>
       </w:pPr>
-      <w:hyperlink w:anchor="_Toc457474324" w:history="1">
+      <w:hyperlink w:anchor="_Toc457993698" w:history="1">
         <w:r>
           <w:rPr>
             <w:rStyle w:val="Hyperlink"/>
@@ -2604,7 +2598,7 @@
             <w:noProof/>
             <w:webHidden/>
           </w:rPr>
-          <w:instrText xml:space="preserve"> PAGEREF _Toc457474324 \h </w:instrText>
+          <w:instrText xml:space="preserve"> PAGEREF _Toc457993698 \h </w:instrText>
         </w:r>
         <w:r>
           <w:rPr>
@@ -2644,7 +2638,7 @@
           <w:szCs w:val="22"/>
         </w:rPr>
       </w:pPr>
-      <w:hyperlink w:anchor="_Toc457474325" w:history="1">
+      <w:hyperlink w:anchor="_Toc457993699" w:history="1">
         <w:r>
           <w:rPr>
             <w:rStyle w:val="Hyperlink"/>
@@ -2686,7 +2680,7 @@
             <w:noProof/>
             <w:webHidden/>
           </w:rPr>
-          <w:instrText xml:space="preserve"> PAGEREF _Toc457474325 \h </w:instrText>
+          <w:instrText xml:space="preserve"> PAGEREF _Toc457993699 \h </w:instrText>
         </w:r>
         <w:r>
           <w:rPr>
@@ -2733,7 +2727,7 @@
           <w:szCs w:val="22"/>
         </w:rPr>
       </w:pPr>
-      <w:hyperlink w:anchor="_Toc457474326" w:history="1">
+      <w:hyperlink w:anchor="_Toc457993700" w:history="1">
         <w:r>
           <w:rPr>
             <w:rStyle w:val="Hyperlink"/>
@@ -2778,7 +2772,7 @@
             <w:noProof/>
             <w:webHidden/>
           </w:rPr>
-          <w:instrText xml:space="preserve"> PAGEREF _Toc457474326 \h </w:instrText>
+          <w:instrText xml:space="preserve"> PAGEREF _Toc457993700 \h </w:instrText>
         </w:r>
         <w:r>
           <w:rPr>
@@ -2825,7 +2819,7 @@
           <w:szCs w:val="22"/>
         </w:rPr>
       </w:pPr>
-      <w:hyperlink w:anchor="_Toc457474327" w:history="1">
+      <w:hyperlink w:anchor="_Toc457993701" w:history="1">
         <w:r>
           <w:rPr>
             <w:rStyle w:val="Hyperlink"/>
@@ -2849,6 +2843,98 @@
             <w:rStyle w:val="Hyperlink"/>
             <w:noProof/>
           </w:rPr>
+          <w:t>Batch operation</w:t>
+        </w:r>
+        <w:r>
+          <w:rPr>
+            <w:noProof/>
+            <w:webHidden/>
+          </w:rPr>
+          <w:tab/>
+        </w:r>
+        <w:r>
+          <w:rPr>
+            <w:noProof/>
+            <w:webHidden/>
+          </w:rPr>
+          <w:fldChar w:fldCharType="begin"/>
+        </w:r>
+        <w:r>
+          <w:rPr>
+            <w:noProof/>
+            <w:webHidden/>
+          </w:rPr>
+          <w:instrText xml:space="preserve"> PAGEREF _Toc457993701 \h </w:instrText>
+        </w:r>
+        <w:r>
+          <w:rPr>
+            <w:noProof/>
+            <w:webHidden/>
+          </w:rPr>
+        </w:r>
+        <w:r>
+          <w:rPr>
+            <w:noProof/>
+            <w:webHidden/>
+          </w:rPr>
+          <w:fldChar w:fldCharType="separate"/>
+        </w:r>
+        <w:r>
+          <w:rPr>
+            <w:noProof/>
+            <w:webHidden/>
+          </w:rPr>
+          <w:t>14</w:t>
+        </w:r>
+        <w:r>
+          <w:rPr>
+            <w:noProof/>
+            <w:webHidden/>
+          </w:rPr>
+          <w:fldChar w:fldCharType="end"/>
+        </w:r>
+      </w:hyperlink>
+    </w:p>
+    <w:p>
+      <w:pPr>
+        <w:pStyle w:val="TOC1"/>
+        <w:tabs>
+          <w:tab w:val="left" w:pos="600"/>
+          <w:tab w:val="right" w:leader="dot" w:pos="9350"/>
+        </w:tabs>
+        <w:rPr>
+          <w:rFonts w:asciiTheme="minorHAnsi" w:eastAsiaTheme="minorEastAsia" w:hAnsiTheme="minorHAnsi" w:cstheme="minorBidi"/>
+          <w:b w:val="0"/>
+          <w:bCs w:val="0"/>
+          <w:caps w:val="0"/>
+          <w:noProof/>
+          <w:szCs w:val="22"/>
+        </w:rPr>
+      </w:pPr>
+      <w:hyperlink w:anchor="_Toc457993702" w:history="1">
+        <w:r>
+          <w:rPr>
+            <w:rStyle w:val="Hyperlink"/>
+            <w:noProof/>
+          </w:rPr>
+          <w:t>12.</w:t>
+        </w:r>
+        <w:r>
+          <w:rPr>
+            <w:rFonts w:asciiTheme="minorHAnsi" w:eastAsiaTheme="minorEastAsia" w:hAnsiTheme="minorHAnsi" w:cstheme="minorBidi"/>
+            <w:b w:val="0"/>
+            <w:bCs w:val="0"/>
+            <w:caps w:val="0"/>
+            <w:noProof/>
+            <w:szCs w:val="22"/>
+          </w:rPr>
+          <w:tab/>
+        </w:r>
+        <w:r>
+          <w:rPr>
+            <w:rStyle w:val="Hyperlink"/>
+            <w:noProof/>
+          </w:rPr>
           <w:t>JSON</w:t>
         </w:r>
         <w:r>
@@ -2870,7 +2956,7 @@
             <w:noProof/>
             <w:webHidden/>
           </w:rPr>
-          <w:instrText xml:space="preserve"> PAGEREF _Toc457474327 \h </w:instrText>
+          <w:instrText xml:space="preserve"> PAGEREF _Toc457993702 \h </w:instrText>
         </w:r>
         <w:r>
           <w:rPr>
@@ -2890,7 +2976,7 @@
             <w:noProof/>
             <w:webHidden/>
           </w:rPr>
-          <w:t>14</w:t>
+          <w:t>15</w:t>
         </w:r>
         <w:r>
           <w:rPr>
@@ -2978,7 +3064,7 @@
         </w:rPr>
         <w:fldChar w:fldCharType="separate"/>
       </w:r>
-      <w:hyperlink w:anchor="_Toc457474280" w:history="1">
+      <w:hyperlink w:anchor="_Toc457993703" w:history="1">
         <w:r>
           <w:rPr>
             <w:rStyle w:val="Hyperlink"/>
@@ -3005,7 +3091,7 @@
             <w:noProof/>
             <w:webHidden/>
           </w:rPr>
-          <w:instrText xml:space="preserve"> PAGEREF _Toc457474280 \h </w:instrText>
+          <w:instrText xml:space="preserve"> PAGEREF _Toc457993703 \h </w:instrText>
         </w:r>
         <w:r>
           <w:rPr>
@@ -3048,7 +3134,7 @@
           <w:szCs w:val="22"/>
         </w:rPr>
       </w:pPr>
-      <w:hyperlink w:anchor="_Toc457474281" w:history="1">
+      <w:hyperlink w:anchor="_Toc457993704" w:history="1">
         <w:r>
           <w:rPr>
             <w:rStyle w:val="Hyperlink"/>
@@ -3075,7 +3161,7 @@
             <w:noProof/>
             <w:webHidden/>
           </w:rPr>
-          <w:instrText xml:space="preserve"> PAGEREF _Toc457474281 \h </w:instrText>
+          <w:instrText xml:space="preserve"> PAGEREF _Toc457993704 \h </w:instrText>
         </w:r>
         <w:r>
           <w:rPr>
@@ -3118,7 +3204,7 @@
           <w:szCs w:val="22"/>
         </w:rPr>
       </w:pPr>
-      <w:hyperlink w:anchor="_Toc457474282" w:history="1">
+      <w:hyperlink w:anchor="_Toc457993705" w:history="1">
         <w:r>
           <w:rPr>
             <w:rStyle w:val="Hyperlink"/>
@@ -3145,7 +3231,7 @@
             <w:noProof/>
             <w:webHidden/>
           </w:rPr>
-          <w:instrText xml:space="preserve"> PAGEREF _Toc457474282 \h </w:instrText>
+          <w:instrText xml:space="preserve"> PAGEREF _Toc457993705 \h </w:instrText>
         </w:r>
         <w:r>
           <w:rPr>
@@ -3188,7 +3274,7 @@
           <w:szCs w:val="22"/>
         </w:rPr>
       </w:pPr>
-      <w:hyperlink w:anchor="_Toc457474283" w:history="1">
+      <w:hyperlink w:anchor="_Toc457993706" w:history="1">
         <w:r>
           <w:rPr>
             <w:rStyle w:val="Hyperlink"/>
@@ -3215,7 +3301,7 @@
             <w:noProof/>
             <w:webHidden/>
           </w:rPr>
-          <w:instrText xml:space="preserve"> PAGEREF _Toc457474283 \h </w:instrText>
+          <w:instrText xml:space="preserve"> PAGEREF _Toc457993706 \h </w:instrText>
         </w:r>
         <w:r>
           <w:rPr>
@@ -3258,7 +3344,7 @@
           <w:szCs w:val="22"/>
         </w:rPr>
       </w:pPr>
-      <w:hyperlink w:anchor="_Toc457474284" w:history="1">
+      <w:hyperlink w:anchor="_Toc457993707" w:history="1">
         <w:r>
           <w:rPr>
             <w:rStyle w:val="Hyperlink"/>
@@ -3285,7 +3371,7 @@
             <w:noProof/>
             <w:webHidden/>
           </w:rPr>
-          <w:instrText xml:space="preserve"> PAGEREF _Toc457474284 \h </w:instrText>
+          <w:instrText xml:space="preserve"> PAGEREF _Toc457993707 \h </w:instrText>
         </w:r>
         <w:r>
           <w:rPr>
@@ -3328,7 +3414,7 @@
           <w:szCs w:val="22"/>
         </w:rPr>
       </w:pPr>
-      <w:hyperlink w:anchor="_Toc457474285" w:history="1">
+      <w:hyperlink w:anchor="_Toc457993708" w:history="1">
         <w:r>
           <w:rPr>
             <w:rStyle w:val="Hyperlink"/>
@@ -3355,7 +3441,7 @@
             <w:noProof/>
             <w:webHidden/>
           </w:rPr>
-          <w:instrText xml:space="preserve"> PAGEREF _Toc457474285 \h </w:instrText>
+          <w:instrText xml:space="preserve"> PAGEREF _Toc457993708 \h </w:instrText>
         </w:r>
         <w:r>
           <w:rPr>
@@ -3398,7 +3484,7 @@
           <w:szCs w:val="22"/>
         </w:rPr>
       </w:pPr>
-      <w:hyperlink w:anchor="_Toc457474286" w:history="1">
+      <w:hyperlink w:anchor="_Toc457993709" w:history="1">
         <w:r>
           <w:rPr>
             <w:rStyle w:val="Hyperlink"/>
@@ -3425,7 +3511,7 @@
             <w:noProof/>
             <w:webHidden/>
           </w:rPr>
-          <w:instrText xml:space="preserve"> PAGEREF _Toc457474286 \h </w:instrText>
+          <w:instrText xml:space="preserve"> PAGEREF _Toc457993709 \h </w:instrText>
         </w:r>
         <w:r>
           <w:rPr>
@@ -3468,7 +3554,7 @@
           <w:szCs w:val="22"/>
         </w:rPr>
       </w:pPr>
-      <w:hyperlink w:anchor="_Toc457474287" w:history="1">
+      <w:hyperlink w:anchor="_Toc457993710" w:history="1">
         <w:r>
           <w:rPr>
             <w:rStyle w:val="Hyperlink"/>
@@ -3495,7 +3581,7 @@
             <w:noProof/>
             <w:webHidden/>
           </w:rPr>
-          <w:instrText xml:space="preserve"> PAGEREF _Toc457474287 \h </w:instrText>
+          <w:instrText xml:space="preserve"> PAGEREF _Toc457993710 \h </w:instrText>
         </w:r>
         <w:r>
           <w:rPr>
@@ -3538,7 +3624,7 @@
           <w:szCs w:val="22"/>
         </w:rPr>
       </w:pPr>
-      <w:hyperlink w:anchor="_Toc457474288" w:history="1">
+      <w:hyperlink w:anchor="_Toc457993711" w:history="1">
         <w:r>
           <w:rPr>
             <w:rStyle w:val="Hyperlink"/>
@@ -3565,7 +3651,7 @@
             <w:noProof/>
             <w:webHidden/>
           </w:rPr>
-          <w:instrText xml:space="preserve"> PAGEREF _Toc457474288 \h </w:instrText>
+          <w:instrText xml:space="preserve"> PAGEREF _Toc457993711 \h </w:instrText>
         </w:r>
         <w:r>
           <w:rPr>
@@ -3608,27 +3694,13 @@
           <w:szCs w:val="22"/>
         </w:rPr>
       </w:pPr>
-      <w:hyperlink w:anchor="_Toc457474289" w:history="1">
+      <w:hyperlink w:anchor="_Toc457993712" w:history="1">
         <w:r>
           <w:rPr>
             <w:rStyle w:val="Hyperlink"/>
             <w:noProof/>
           </w:rPr>
-          <w:t>Figure 1</w:t>
-        </w:r>
-        <w:r>
-          <w:rPr>
-            <w:rStyle w:val="Hyperlink"/>
-            <w:noProof/>
-          </w:rPr>
-          <w:t>0</w:t>
-        </w:r>
-        <w:r>
-          <w:rPr>
-            <w:rStyle w:val="Hyperlink"/>
-            <w:noProof/>
-          </w:rPr>
-          <w:t>: EXIF Comparison Table</w:t>
+          <w:t>Figure 10: EXIF Comparison Table</w:t>
         </w:r>
         <w:r>
           <w:rPr>
@@ -3649,7 +3721,7 @@
             <w:noProof/>
             <w:webHidden/>
           </w:rPr>
-          <w:instrText xml:space="preserve"> PAGEREF _Toc457474289 \h </w:instrText>
+          <w:instrText xml:space="preserve"> PAGEREF _Toc457993712 \h </w:instrText>
         </w:r>
         <w:r>
           <w:rPr>
@@ -3714,21 +3786,20 @@
       <w:pPr>
         <w:pStyle w:val="Heading1"/>
       </w:pPr>
-      <w:bookmarkStart w:id="1" w:name="_Toc456792461"/>
-      <w:bookmarkStart w:id="2" w:name="_Toc457474305"/>
-      <w:r>
-        <w:lastRenderedPageBreak/>
+      <w:bookmarkStart w:id="0" w:name="_Toc456792461"/>
+      <w:bookmarkStart w:id="1" w:name="_Toc457993679"/>
+      <w:r>
         <w:t>Overview</w:t>
       </w:r>
+      <w:bookmarkEnd w:id="0"/>
       <w:bookmarkEnd w:id="1"/>
-      <w:bookmarkEnd w:id="2"/>
     </w:p>
     <w:p>
       <w:pPr>
         <w:pStyle w:val="BodyText"/>
       </w:pPr>
-      <w:bookmarkStart w:id="3" w:name="_Toc78164083"/>
-      <w:bookmarkStart w:id="4" w:name="_Toc184094368"/>
+      <w:bookmarkStart w:id="2" w:name="_Toc78164083"/>
+      <w:bookmarkStart w:id="3" w:name="_Toc184094368"/>
       <w:r>
         <w:t>The journaling tool can be used to keep track of image manipulations</w:t>
       </w:r>
@@ -3771,7 +3842,7 @@
           <w:sz w:val="24"/>
         </w:rPr>
         <w:drawing>
-          <wp:inline distT="0" distB="0" distL="0" distR="0" wp14:anchorId="69A8A8BC" wp14:editId="065E1EEC">
+          <wp:inline distT="0" distB="0" distL="0" distR="0" wp14:anchorId="2495FB71" wp14:editId="28DBDCB1">
             <wp:extent cx="5581650" cy="2397843"/>
             <wp:effectExtent l="0" t="0" r="0" b="2540"/>
             <wp:docPr id="3" name="Picture 3"/>
@@ -3820,51 +3891,64 @@
           <w:sz w:val="24"/>
         </w:rPr>
       </w:pPr>
-      <w:bookmarkStart w:id="5" w:name="_Toc457474280"/>
+      <w:bookmarkStart w:id="4" w:name="_Toc457993703"/>
       <w:r>
         <w:t xml:space="preserve">Figure </w:t>
       </w:r>
-      <w:fldSimple w:instr=" SEQ Figure \* ARABIC ">
-        <w:r>
-          <w:rPr>
-            <w:noProof/>
-          </w:rPr>
-          <w:t>1</w:t>
-        </w:r>
-      </w:fldSimple>
+      <w:r>
+        <w:fldChar w:fldCharType="begin"/>
+      </w:r>
+      <w:r>
+        <w:instrText xml:space="preserve"> SEQ Figure \* ARABIC </w:instrText>
+      </w:r>
+      <w:r>
+        <w:fldChar w:fldCharType="separate"/>
+      </w:r>
+      <w:r>
+        <w:rPr>
+          <w:noProof/>
+        </w:rPr>
+        <w:t>1</w:t>
+      </w:r>
+      <w:r>
+        <w:rPr>
+          <w:noProof/>
+        </w:rPr>
+        <w:fldChar w:fldCharType="end"/>
+      </w:r>
       <w:r>
         <w:t xml:space="preserve">: </w:t>
       </w:r>
       <w:r>
         <w:t>Example of a graph produced by the journaling tool. Specifically, a region of one image (hat) was spliced into another image (orig_input) to create a new image (input_mod_1).</w:t>
       </w:r>
+      <w:bookmarkEnd w:id="4"/>
+    </w:p>
+    <w:p>
+      <w:pPr>
+        <w:pStyle w:val="BodyText"/>
+        <w:rPr>
+          <w:b/>
+        </w:rPr>
+      </w:pPr>
+    </w:p>
+    <w:p>
+      <w:pPr>
+        <w:pStyle w:val="Heading1"/>
+      </w:pPr>
+      <w:bookmarkStart w:id="5" w:name="_Toc456792462"/>
+      <w:bookmarkStart w:id="6" w:name="_Toc457993680"/>
+      <w:bookmarkEnd w:id="2"/>
+      <w:bookmarkEnd w:id="3"/>
+      <w:r>
+        <w:t>Installation</w:t>
+      </w:r>
       <w:bookmarkEnd w:id="5"/>
+      <w:bookmarkEnd w:id="6"/>
     </w:p>
     <w:p>
       <w:pPr>
         <w:pStyle w:val="BodyText"/>
-        <w:rPr>
-          <w:b/>
-        </w:rPr>
-      </w:pPr>
-    </w:p>
-    <w:p>
-      <w:pPr>
-        <w:pStyle w:val="Heading1"/>
-      </w:pPr>
-      <w:bookmarkStart w:id="6" w:name="_Toc456792462"/>
-      <w:bookmarkStart w:id="7" w:name="_Toc457474306"/>
-      <w:bookmarkEnd w:id="3"/>
-      <w:bookmarkEnd w:id="4"/>
-      <w:r>
-        <w:t>Installation</w:t>
-      </w:r>
-      <w:bookmarkEnd w:id="6"/>
-      <w:bookmarkEnd w:id="7"/>
-    </w:p>
-    <w:p>
-      <w:pPr>
-        <w:pStyle w:val="BodyText"/>
       </w:pPr>
       <w:r>
         <w:t xml:space="preserve">The most direct way to obtain the most recent version of the tool is to download it from GitHub. Navigate to </w:t>
@@ -3880,14 +3964,12 @@
       <w:r>
         <w:t xml:space="preserve"> and click the green “Clone or Download” button. The user can either download everything in a ZIP, or clone using GitHub’s desktop application. Experienced users may choose to clone via the </w:t>
       </w:r>
-      <w:proofErr w:type="spellStart"/>
       <w:r>
         <w:rPr>
           <w:i/>
         </w:rPr>
         <w:t>git</w:t>
       </w:r>
-      <w:proofErr w:type="spellEnd"/>
       <w:r>
         <w:t xml:space="preserve"> command line tool.</w:t>
       </w:r>
@@ -3902,7 +3984,7 @@
           <w:noProof/>
         </w:rPr>
         <w:drawing>
-          <wp:inline distT="0" distB="0" distL="0" distR="0" wp14:anchorId="63D5096A" wp14:editId="7ED724DC">
+          <wp:inline distT="0" distB="0" distL="0" distR="0" wp14:anchorId="15AE4673" wp14:editId="59D15C94">
             <wp:extent cx="3877216" cy="1943371"/>
             <wp:effectExtent l="0" t="0" r="9525" b="0"/>
             <wp:docPr id="4" name="Picture 4"/>
@@ -3948,49 +4030,61 @@
       <w:pPr>
         <w:pStyle w:val="figurecaption"/>
       </w:pPr>
-      <w:bookmarkStart w:id="8" w:name="_Toc457474281"/>
+      <w:bookmarkStart w:id="7" w:name="_Toc457993704"/>
       <w:r>
         <w:t xml:space="preserve">Figure </w:t>
       </w:r>
-      <w:fldSimple w:instr=" SEQ Figure \* ARABIC ">
-        <w:r>
-          <w:rPr>
-            <w:noProof/>
-          </w:rPr>
-          <w:t>2</w:t>
-        </w:r>
-      </w:fldSimple>
+      <w:r>
+        <w:fldChar w:fldCharType="begin"/>
+      </w:r>
+      <w:r>
+        <w:instrText xml:space="preserve"> SEQ Figure \* ARABIC </w:instrText>
+      </w:r>
+      <w:r>
+        <w:fldChar w:fldCharType="separate"/>
+      </w:r>
+      <w:r>
+        <w:rPr>
+          <w:noProof/>
+        </w:rPr>
+        <w:t>2</w:t>
+      </w:r>
+      <w:r>
+        <w:rPr>
+          <w:noProof/>
+        </w:rPr>
+        <w:fldChar w:fldCharType="end"/>
+      </w:r>
       <w:r>
         <w:t>: GitHub website download dialog</w:t>
       </w:r>
+      <w:bookmarkEnd w:id="7"/>
+    </w:p>
+    <w:p>
+      <w:pPr>
+        <w:pStyle w:val="BodyText"/>
+      </w:pPr>
+      <w:r>
+        <w:t>If the user has opted to download the ZIP file, simply extract to the desired location. The tool is run within a Python 2.7 interpreter.</w:t>
+      </w:r>
+    </w:p>
+    <w:p>
+      <w:pPr>
+        <w:pStyle w:val="Heading2"/>
+      </w:pPr>
+      <w:bookmarkStart w:id="8" w:name="_Toc456792463"/>
+      <w:bookmarkStart w:id="9" w:name="_Toc457993681"/>
+      <w:r>
+        <w:t>Dependenc</w:t>
+      </w:r>
+      <w:r>
+        <w:t>i</w:t>
+      </w:r>
+      <w:r>
+        <w:t>es</w:t>
+      </w:r>
       <w:bookmarkEnd w:id="8"/>
-    </w:p>
-    <w:p>
-      <w:pPr>
-        <w:pStyle w:val="BodyText"/>
-      </w:pPr>
-      <w:r>
-        <w:lastRenderedPageBreak/>
-        <w:t>If the user has opted to download the ZIP file, simply extract to the desired location. The tool is run within a Python 2.7 interpreter.</w:t>
-      </w:r>
-    </w:p>
-    <w:p>
-      <w:pPr>
-        <w:pStyle w:val="Heading2"/>
-      </w:pPr>
-      <w:bookmarkStart w:id="9" w:name="_Toc456792463"/>
-      <w:bookmarkStart w:id="10" w:name="_Toc457474307"/>
-      <w:r>
-        <w:t>Dependenc</w:t>
-      </w:r>
-      <w:r>
-        <w:t>i</w:t>
-      </w:r>
-      <w:r>
-        <w:t>es</w:t>
-      </w:r>
       <w:bookmarkEnd w:id="9"/>
-      <w:bookmarkEnd w:id="10"/>
     </w:p>
     <w:p>
       <w:pPr>
@@ -4014,7 +4108,6 @@
           <w:szCs w:val="24"/>
         </w:rPr>
       </w:pPr>
-      <w:proofErr w:type="spellStart"/>
       <w:r>
         <w:rPr>
           <w:rFonts w:ascii="Times New Roman" w:hAnsi="Times New Roman" w:cs="Times New Roman"/>
@@ -4023,7 +4116,6 @@
         </w:rPr>
         <w:t>Tkinter</w:t>
       </w:r>
-      <w:proofErr w:type="spellEnd"/>
     </w:p>
     <w:p>
       <w:pPr>
@@ -4062,7 +4154,6 @@
           <w:szCs w:val="24"/>
         </w:rPr>
       </w:pPr>
-      <w:proofErr w:type="spellStart"/>
       <w:r>
         <w:rPr>
           <w:rFonts w:ascii="Times New Roman" w:hAnsi="Times New Roman" w:cs="Times New Roman"/>
@@ -4071,7 +4162,6 @@
         </w:rPr>
         <w:t>numpy</w:t>
       </w:r>
-      <w:proofErr w:type="spellEnd"/>
     </w:p>
     <w:p>
       <w:pPr>
@@ -4087,7 +4177,6 @@
           <w:szCs w:val="24"/>
         </w:rPr>
       </w:pPr>
-      <w:proofErr w:type="spellStart"/>
       <w:r>
         <w:rPr>
           <w:rFonts w:ascii="Times New Roman" w:hAnsi="Times New Roman" w:cs="Times New Roman"/>
@@ -4096,7 +4185,6 @@
         </w:rPr>
         <w:t>matplotlib</w:t>
       </w:r>
-      <w:proofErr w:type="spellEnd"/>
     </w:p>
     <w:p>
       <w:pPr>
@@ -4113,7 +4201,6 @@
         </w:rPr>
       </w:pPr>
       <w:hyperlink r:id="rId25" w:history="1">
-        <w:proofErr w:type="spellStart"/>
         <w:r>
           <w:rPr>
             <w:rStyle w:val="Hyperlink"/>
@@ -4123,7 +4210,6 @@
           </w:rPr>
           <w:t>opencv</w:t>
         </w:r>
-        <w:proofErr w:type="spellEnd"/>
       </w:hyperlink>
       <w:r>
         <w:rPr>
@@ -4148,7 +4234,6 @@
           <w:szCs w:val="24"/>
         </w:rPr>
       </w:pPr>
-      <w:proofErr w:type="spellStart"/>
       <w:r>
         <w:rPr>
           <w:rFonts w:ascii="Times New Roman" w:hAnsi="Times New Roman" w:cs="Times New Roman"/>
@@ -4157,7 +4242,6 @@
         </w:rPr>
         <w:t>networkx</w:t>
       </w:r>
-      <w:proofErr w:type="spellEnd"/>
     </w:p>
     <w:p>
       <w:pPr>
@@ -4173,7 +4257,6 @@
           <w:szCs w:val="24"/>
         </w:rPr>
       </w:pPr>
-      <w:proofErr w:type="spellStart"/>
       <w:r>
         <w:rPr>
           <w:rFonts w:ascii="Times New Roman" w:hAnsi="Times New Roman" w:cs="Times New Roman"/>
@@ -4182,7 +4265,6 @@
         </w:rPr>
         <w:t>moviepy</w:t>
       </w:r>
-      <w:proofErr w:type="spellEnd"/>
     </w:p>
     <w:p>
       <w:pPr>
@@ -4198,23 +4280,13 @@
           <w:szCs w:val="24"/>
         </w:rPr>
       </w:pPr>
-      <w:proofErr w:type="spellStart"/>
       <w:r>
         <w:rPr>
           <w:rFonts w:ascii="Times New Roman" w:hAnsi="Times New Roman" w:cs="Times New Roman"/>
           <w:sz w:val="24"/>
           <w:szCs w:val="24"/>
         </w:rPr>
-        <w:t>scikit</w:t>
-      </w:r>
-      <w:proofErr w:type="spellEnd"/>
-      <w:r>
-        <w:rPr>
-          <w:rFonts w:ascii="Times New Roman" w:hAnsi="Times New Roman" w:cs="Times New Roman"/>
-          <w:sz w:val="24"/>
-          <w:szCs w:val="24"/>
-        </w:rPr>
-        <w:t>-image</w:t>
+        <w:t>scikit-image</w:t>
       </w:r>
     </w:p>
     <w:p>
@@ -4231,7 +4303,6 @@
           <w:szCs w:val="24"/>
         </w:rPr>
       </w:pPr>
-      <w:proofErr w:type="spellStart"/>
       <w:r>
         <w:rPr>
           <w:rFonts w:ascii="Times New Roman" w:hAnsi="Times New Roman" w:cs="Times New Roman"/>
@@ -4240,7 +4311,6 @@
         </w:rPr>
         <w:t>tkintertable</w:t>
       </w:r>
-      <w:proofErr w:type="spellEnd"/>
     </w:p>
     <w:p>
       <w:pPr>
@@ -4256,7 +4326,6 @@
           <w:szCs w:val="24"/>
         </w:rPr>
       </w:pPr>
-      <w:proofErr w:type="spellStart"/>
       <w:r>
         <w:rPr>
           <w:rFonts w:ascii="Times New Roman" w:hAnsi="Times New Roman" w:cs="Times New Roman"/>
@@ -4265,7 +4334,6 @@
         </w:rPr>
         <w:t>bitstring</w:t>
       </w:r>
-      <w:proofErr w:type="spellEnd"/>
     </w:p>
     <w:p>
       <w:pPr>
@@ -4307,173 +4375,120 @@
         </w:r>
       </w:hyperlink>
       <w:r>
-        <w:t xml:space="preserve">. </w:t>
-      </w:r>
-      <w:proofErr w:type="spellStart"/>
-      <w:r>
-        <w:t>OpenCV</w:t>
-      </w:r>
-      <w:proofErr w:type="spellEnd"/>
-      <w:r>
-        <w:t xml:space="preserve"> is rarely included in such distributions and has a slightly more involved installation. Helpful instructions can be found in the </w:t>
+        <w:t xml:space="preserve">. OpenCV is rarely included in such distributions and has a slightly more involved installation. Helpful instructions can be found in the </w:t>
       </w:r>
       <w:hyperlink r:id="rId27" w:anchor="gsc.tab=0" w:history="1">
-        <w:proofErr w:type="spellStart"/>
         <w:r>
           <w:rPr>
             <w:rStyle w:val="Hyperlink"/>
             <w:szCs w:val="24"/>
           </w:rPr>
-          <w:t>OpenCV</w:t>
-        </w:r>
-        <w:proofErr w:type="spellEnd"/>
+          <w:t>OpenCV documentation</w:t>
+        </w:r>
+      </w:hyperlink>
+      <w:r>
+        <w:t>.</w:t>
+      </w:r>
+    </w:p>
+    <w:p>
+      <w:pPr>
+        <w:jc w:val="both"/>
+        <w:rPr>
+          <w:sz w:val="24"/>
+        </w:rPr>
+      </w:pPr>
+      <w:r>
+        <w:rPr>
+          <w:sz w:val="24"/>
+        </w:rPr>
+        <w:t xml:space="preserve">The tool depends on the installation of </w:t>
+      </w:r>
+      <w:hyperlink r:id="rId28" w:history="1">
+        <w:r>
+          <w:rPr>
+            <w:rStyle w:val="Hyperlink"/>
+            <w:sz w:val="24"/>
+          </w:rPr>
+          <w:t>exiftool</w:t>
+        </w:r>
+      </w:hyperlink>
+      <w:r>
+        <w:rPr>
+          <w:sz w:val="24"/>
+        </w:rPr>
+        <w:t>. An alternate tool can be provided, setting the MASKGEN_EXIFTOOL environment variable prior to running the tool.</w:t>
+      </w:r>
+      <w:r>
+        <w:rPr>
+          <w:sz w:val="24"/>
+        </w:rPr>
+        <w:t xml:space="preserve"> Additionally, for use of S3, the user must also install awscli </w:t>
+      </w:r>
+      <w:r>
+        <w:rPr>
+          <w:sz w:val="24"/>
+        </w:rPr>
+        <w:t>(</w:t>
+      </w:r>
+      <w:r>
+        <w:rPr>
+          <w:i/>
+          <w:sz w:val="24"/>
+        </w:rPr>
+        <w:t>pip install awscli</w:t>
+      </w:r>
+      <w:r>
+        <w:rPr>
+          <w:sz w:val="24"/>
+        </w:rPr>
+        <w:t>)</w:t>
+      </w:r>
+      <w:r>
+        <w:rPr>
+          <w:sz w:val="24"/>
+        </w:rPr>
+        <w:t xml:space="preserve"> and configure using </w:t>
+      </w:r>
+      <w:r>
+        <w:rPr>
+          <w:i/>
+          <w:sz w:val="24"/>
+        </w:rPr>
+        <w:t>aws configure</w:t>
+      </w:r>
+      <w:r>
+        <w:rPr>
+          <w:sz w:val="24"/>
+        </w:rPr>
+        <w:t>.</w:t>
+      </w:r>
+    </w:p>
+    <w:p>
+      <w:pPr>
+        <w:pStyle w:val="BodyText"/>
+      </w:pPr>
+      <w:hyperlink r:id="rId29" w:history="1">
         <w:r>
           <w:rPr>
             <w:rStyle w:val="Hyperlink"/>
             <w:szCs w:val="24"/>
           </w:rPr>
-          <w:t xml:space="preserve"> documentation</w:t>
+          <w:t>TKinter</w:t>
         </w:r>
       </w:hyperlink>
       <w:r>
-        <w:t>.</w:t>
-      </w:r>
-    </w:p>
-    <w:p>
-      <w:pPr>
-        <w:jc w:val="both"/>
-        <w:rPr>
-          <w:sz w:val="24"/>
-        </w:rPr>
-      </w:pPr>
-      <w:r>
-        <w:rPr>
-          <w:sz w:val="24"/>
-        </w:rPr>
-        <w:t xml:space="preserve">The tool depends on the installation of </w:t>
-      </w:r>
-      <w:hyperlink r:id="rId28" w:history="1">
-        <w:proofErr w:type="spellStart"/>
-        <w:r>
-          <w:rPr>
-            <w:rStyle w:val="Hyperlink"/>
-            <w:sz w:val="24"/>
-          </w:rPr>
-          <w:t>exiftool</w:t>
-        </w:r>
-        <w:proofErr w:type="spellEnd"/>
-      </w:hyperlink>
-      <w:r>
-        <w:rPr>
-          <w:sz w:val="24"/>
-        </w:rPr>
-        <w:t>. An alternate tool can be provided, setting the MASKGEN_EXIFTOOL environment variable prior to running the tool.</w:t>
-      </w:r>
-      <w:r>
-        <w:rPr>
-          <w:sz w:val="24"/>
-        </w:rPr>
-        <w:t xml:space="preserve"> Additionally, for use of S3, the user must also install </w:t>
-      </w:r>
-      <w:proofErr w:type="spellStart"/>
-      <w:r>
-        <w:rPr>
-          <w:sz w:val="24"/>
-        </w:rPr>
-        <w:t>awscli</w:t>
-      </w:r>
-      <w:proofErr w:type="spellEnd"/>
-      <w:r>
-        <w:rPr>
-          <w:sz w:val="24"/>
-        </w:rPr>
-        <w:t xml:space="preserve"> </w:t>
-      </w:r>
-      <w:r>
-        <w:rPr>
-          <w:sz w:val="24"/>
-        </w:rPr>
-        <w:t>(</w:t>
-      </w:r>
-      <w:r>
-        <w:rPr>
-          <w:i/>
-          <w:sz w:val="24"/>
-        </w:rPr>
-        <w:t xml:space="preserve">pip install </w:t>
-      </w:r>
-      <w:proofErr w:type="spellStart"/>
-      <w:r>
-        <w:rPr>
-          <w:i/>
-          <w:sz w:val="24"/>
-        </w:rPr>
-        <w:t>awscli</w:t>
-      </w:r>
-      <w:proofErr w:type="spellEnd"/>
-      <w:r>
-        <w:rPr>
-          <w:sz w:val="24"/>
-        </w:rPr>
-        <w:t>)</w:t>
-      </w:r>
-      <w:r>
-        <w:rPr>
-          <w:sz w:val="24"/>
-        </w:rPr>
-        <w:t xml:space="preserve"> and configure using </w:t>
-      </w:r>
-      <w:proofErr w:type="spellStart"/>
-      <w:r>
-        <w:rPr>
-          <w:i/>
-          <w:sz w:val="24"/>
-        </w:rPr>
-        <w:t>aws</w:t>
-      </w:r>
-      <w:proofErr w:type="spellEnd"/>
-      <w:r>
-        <w:rPr>
-          <w:i/>
-          <w:sz w:val="24"/>
-        </w:rPr>
-        <w:t xml:space="preserve"> configure</w:t>
-      </w:r>
-      <w:r>
-        <w:rPr>
-          <w:sz w:val="24"/>
-        </w:rPr>
-        <w:t>.</w:t>
-      </w:r>
-    </w:p>
-    <w:p>
-      <w:pPr>
-        <w:pStyle w:val="BodyText"/>
-      </w:pPr>
-      <w:hyperlink r:id="rId29" w:history="1">
-        <w:proofErr w:type="spellStart"/>
+        <w:t xml:space="preserve"> requires the installation of TCL and TK.  Most Mac OS have TCL installed.  The tool is tested with </w:t>
+      </w:r>
+      <w:hyperlink r:id="rId30" w:history="1">
         <w:r>
           <w:rPr>
             <w:rStyle w:val="Hyperlink"/>
             <w:szCs w:val="24"/>
           </w:rPr>
-          <w:t>TKinter</w:t>
-        </w:r>
-        <w:proofErr w:type="spellEnd"/>
+          <w:t>TCL 8.5</w:t>
+        </w:r>
       </w:hyperlink>
       <w:r>
-        <w:t xml:space="preserve"> requires the installation of TCL and TK.  Most Mac OS have TCL installed.  The tool is tested with </w:t>
-      </w:r>
-      <w:hyperlink r:id="rId30" w:history="1">
-        <w:r>
-          <w:rPr>
-            <w:rStyle w:val="Hyperlink"/>
-            <w:szCs w:val="24"/>
-          </w:rPr>
-          <w:t>TCL 8.5</w:t>
-        </w:r>
-      </w:hyperlink>
-      <w:r>
         <w:t>.</w:t>
       </w:r>
     </w:p>
@@ -4492,21 +4507,8 @@
           <w:sz w:val="20"/>
         </w:rPr>
       </w:pPr>
-      <w:proofErr w:type="gramStart"/>
-      <w:r>
-        <w:t>export</w:t>
-      </w:r>
-      <w:proofErr w:type="gramEnd"/>
-      <w:r>
-        <w:t xml:space="preserve"> PYTHONPATH=$PYTHONPATH:/</w:t>
-      </w:r>
-      <w:proofErr w:type="spellStart"/>
-      <w:r>
-        <w:t>usr</w:t>
-      </w:r>
-      <w:proofErr w:type="spellEnd"/>
-      <w:r>
-        <w:t>/local/lib/python2.7/site-packages</w:t>
+      <w:r>
+        <w:t>export PYTHONPATH=$PYTHONPATH:/usr/local/lib/python2.7/site-packages</w:t>
       </w:r>
     </w:p>
     <w:p/>
@@ -4522,13 +4524,13 @@
       <w:pPr>
         <w:pStyle w:val="Heading1"/>
       </w:pPr>
-      <w:bookmarkStart w:id="11" w:name="_Toc456792464"/>
-      <w:bookmarkStart w:id="12" w:name="_Toc457474308"/>
+      <w:bookmarkStart w:id="10" w:name="_Toc456792464"/>
+      <w:bookmarkStart w:id="11" w:name="_Toc457993682"/>
       <w:r>
         <w:t>General Operation</w:t>
       </w:r>
+      <w:bookmarkEnd w:id="10"/>
       <w:bookmarkEnd w:id="11"/>
-      <w:bookmarkEnd w:id="12"/>
     </w:p>
     <w:p>
       <w:pPr>
@@ -4539,10 +4541,10 @@
           <w:color w:val="auto"/>
         </w:rPr>
       </w:pPr>
-      <w:bookmarkStart w:id="13" w:name="_Toc456792465"/>
-      <w:bookmarkStart w:id="14" w:name="_Toc78164085"/>
-      <w:bookmarkStart w:id="15" w:name="_Toc184094370"/>
-      <w:bookmarkStart w:id="16" w:name="_Toc457474309"/>
+      <w:bookmarkStart w:id="12" w:name="_Toc456792465"/>
+      <w:bookmarkStart w:id="13" w:name="_Toc78164085"/>
+      <w:bookmarkStart w:id="14" w:name="_Toc184094370"/>
+      <w:bookmarkStart w:id="15" w:name="_Toc457993683"/>
       <w:r>
         <w:rPr>
           <w:rStyle w:val="SubtleEmphasis"/>
@@ -4551,8 +4553,8 @@
         </w:rPr>
         <w:t>Starting the Tool</w:t>
       </w:r>
-      <w:bookmarkEnd w:id="13"/>
-      <w:bookmarkEnd w:id="16"/>
+      <w:bookmarkEnd w:id="12"/>
+      <w:bookmarkEnd w:id="15"/>
     </w:p>
     <w:p>
       <w:pPr>
@@ -4569,22 +4571,8 @@
           <w:bottom w:val="single" w:sz="4" w:space="0" w:color="auto"/>
         </w:pBdr>
       </w:pPr>
-      <w:proofErr w:type="gramStart"/>
-      <w:r>
-        <w:lastRenderedPageBreak/>
-        <w:t>python</w:t>
-      </w:r>
-      <w:proofErr w:type="gramEnd"/>
-      <w:r>
-        <w:t xml:space="preserve"> src/python/MaskGenUI.py --</w:t>
-      </w:r>
-      <w:proofErr w:type="spellStart"/>
-      <w:r>
-        <w:t>imagedir</w:t>
-      </w:r>
-      <w:proofErr w:type="spellEnd"/>
-      <w:r>
-        <w:t xml:space="preserve"> </w:t>
+      <w:r>
+        <w:t xml:space="preserve">python src/python/MaskGenUI.py --imagedir </w:t>
       </w:r>
       <w:r>
         <w:rPr>
@@ -4628,7 +4616,6 @@
         </w:rPr>
         <w:t xml:space="preserve">The </w:t>
       </w:r>
-      <w:proofErr w:type="spellStart"/>
       <w:r>
         <w:rPr>
           <w:rFonts w:ascii="Times New Roman" w:hAnsi="Times New Roman" w:cs="Times New Roman"/>
@@ -4638,7 +4625,6 @@
         </w:rPr>
         <w:t>imagedir</w:t>
       </w:r>
-      <w:proofErr w:type="spellEnd"/>
       <w:r>
         <w:rPr>
           <w:rFonts w:ascii="Times New Roman" w:hAnsi="Times New Roman" w:cs="Times New Roman"/>
@@ -4661,47 +4647,17 @@
           <w:sz w:val="24"/>
           <w:szCs w:val="24"/>
         </w:rPr>
-        <w:t xml:space="preserve">If the project JSON is not found and the </w:t>
-      </w:r>
-      <w:proofErr w:type="spellStart"/>
+        <w:t>If the project JSON is not found and the imagedir contains is a set of images, then the images are sorted alphabetically, in the order JPG, PNG and TIFF, respectively. The first image file in the sorted list is used as the base image of the project and as a basis for the project name.  All images in the imagedir are imported into the project. An alternative base image can be chosen using</w:t>
+      </w:r>
       <w:r>
         <w:rPr>
           <w:sz w:val="24"/>
           <w:szCs w:val="24"/>
         </w:rPr>
-        <w:t>imagedir</w:t>
-      </w:r>
-      <w:proofErr w:type="spellEnd"/>
-      <w:r>
-        <w:rPr>
-          <w:sz w:val="24"/>
-          <w:szCs w:val="24"/>
-        </w:rPr>
-        <w:t xml:space="preserve"> contains is a set of images, then the images are sorted alphabetically, in the order JPG, PNG and TIFF, respectively. The first image file in the sorted list is used as the base image of the project and as a basis for the project name.  All images in the </w:t>
-      </w:r>
-      <w:proofErr w:type="spellStart"/>
-      <w:r>
-        <w:rPr>
-          <w:sz w:val="24"/>
-          <w:szCs w:val="24"/>
-        </w:rPr>
-        <w:t>imagedir</w:t>
-      </w:r>
-      <w:proofErr w:type="spellEnd"/>
-      <w:r>
-        <w:rPr>
-          <w:sz w:val="24"/>
-          <w:szCs w:val="24"/>
-        </w:rPr>
-        <w:t xml:space="preserve"> are imported into the project. An alternative base image can be chosen using</w:t>
-      </w:r>
-      <w:r>
-        <w:rPr>
-          <w:sz w:val="24"/>
-          <w:szCs w:val="24"/>
-        </w:rPr>
         <w:t xml:space="preserve"> the --base command parameter:</w:t>
       </w:r>
+      <w:bookmarkStart w:id="16" w:name="_GoBack"/>
+      <w:bookmarkEnd w:id="16"/>
     </w:p>
     <w:p>
       <w:pPr>
@@ -4719,21 +4675,8 @@
           <w:bottom w:val="single" w:sz="4" w:space="0" w:color="auto"/>
         </w:pBdr>
       </w:pPr>
-      <w:proofErr w:type="gramStart"/>
-      <w:r>
-        <w:t>python</w:t>
-      </w:r>
-      <w:proofErr w:type="gramEnd"/>
-      <w:r>
-        <w:t xml:space="preserve"> src/python/MaskGenUI.py --</w:t>
-      </w:r>
-      <w:proofErr w:type="spellStart"/>
-      <w:r>
-        <w:t>imagedir</w:t>
-      </w:r>
-      <w:proofErr w:type="spellEnd"/>
-      <w:r>
-        <w:t xml:space="preserve"> </w:t>
+      <w:r>
+        <w:t xml:space="preserve">python src/python/MaskGenUI.py --imagedir </w:t>
       </w:r>
       <w:r>
         <w:rPr>
@@ -4780,46 +4723,20 @@
         </w:rPr>
         <w:t xml:space="preserve">By default, the tool will assume two files: operations.csv and software.csv are located in the same directory as the tool. If these files are to be downloaded from an S3 bucket, then use </w:t>
       </w:r>
-      <w:proofErr w:type="spellStart"/>
       <w:r>
         <w:rPr>
           <w:i/>
           <w:sz w:val="24"/>
           <w:szCs w:val="24"/>
         </w:rPr>
-        <w:t>aws</w:t>
-      </w:r>
-      <w:proofErr w:type="spellEnd"/>
-      <w:r>
-        <w:rPr>
-          <w:i/>
+        <w:t>aws configure</w:t>
+      </w:r>
+      <w:r>
+        <w:rPr>
           <w:sz w:val="24"/>
           <w:szCs w:val="24"/>
         </w:rPr>
-        <w:t xml:space="preserve"> configure</w:t>
-      </w:r>
-      <w:r>
-        <w:rPr>
-          <w:sz w:val="24"/>
-          <w:szCs w:val="24"/>
-        </w:rPr>
-        <w:t xml:space="preserve"> (after installing </w:t>
-      </w:r>
-      <w:proofErr w:type="spellStart"/>
-      <w:r>
-        <w:rPr>
-          <w:sz w:val="24"/>
-          <w:szCs w:val="24"/>
-        </w:rPr>
-        <w:t>awscli</w:t>
-      </w:r>
-      <w:proofErr w:type="spellEnd"/>
-      <w:r>
-        <w:rPr>
-          <w:sz w:val="24"/>
-          <w:szCs w:val="24"/>
-        </w:rPr>
-        <w:t>). Then add the s3 argument:</w:t>
+        <w:t xml:space="preserve"> (after installing awscli). Then add the s3 argument:</w:t>
       </w:r>
     </w:p>
     <w:p>
@@ -4837,21 +4754,8 @@
           <w:bottom w:val="single" w:sz="4" w:space="0" w:color="auto"/>
         </w:pBdr>
       </w:pPr>
-      <w:proofErr w:type="gramStart"/>
-      <w:r>
-        <w:t>python</w:t>
-      </w:r>
-      <w:proofErr w:type="gramEnd"/>
-      <w:r>
-        <w:t xml:space="preserve"> src/python/MaskGenUI.py --</w:t>
-      </w:r>
-      <w:proofErr w:type="spellStart"/>
-      <w:r>
-        <w:t>imagedir</w:t>
-      </w:r>
-      <w:proofErr w:type="spellEnd"/>
-      <w:r>
-        <w:t xml:space="preserve"> </w:t>
+      <w:r>
+        <w:t xml:space="preserve">python src/python/MaskGenUI.py --imagedir </w:t>
       </w:r>
       <w:r>
         <w:rPr>
@@ -4888,15 +4792,7 @@
         <w:spacing w:after="0"/>
       </w:pPr>
       <w:r>
-        <w:t xml:space="preserve">Running the tool specifying only the </w:t>
-      </w:r>
-      <w:proofErr w:type="spellStart"/>
-      <w:r>
-        <w:t>imagedirectory</w:t>
-      </w:r>
-      <w:proofErr w:type="spellEnd"/>
-      <w:r>
-        <w:t xml:space="preserve"> </w:t>
+        <w:t xml:space="preserve">Running the tool specifying only the imagedirectory </w:t>
       </w:r>
       <w:r>
         <w:t xml:space="preserve">will open an interface that looks like </w:t>
@@ -4927,8 +4823,8 @@
           <w:noProof/>
         </w:rPr>
         <w:drawing>
-          <wp:inline distT="0" distB="0" distL="0" distR="0" wp14:anchorId="1EAE07B5" wp14:editId="156A60EE">
-            <wp:extent cx="3144293" cy="3495675"/>
+          <wp:inline distT="0" distB="0" distL="0" distR="0" wp14:anchorId="4FD97973" wp14:editId="651508E4">
+            <wp:extent cx="3125865" cy="3495675"/>
             <wp:effectExtent l="0" t="0" r="0" b="0"/>
             <wp:docPr id="6" name="Picture 6"/>
             <wp:cNvGraphicFramePr>
@@ -4956,7 +4852,7 @@
                   <pic:spPr>
                     <a:xfrm>
                       <a:off x="0" y="0"/>
-                      <a:ext cx="3144293" cy="3495675"/>
+                      <a:ext cx="3125865" cy="3495675"/>
                     </a:xfrm>
                     <a:prstGeom prst="rect">
                       <a:avLst/>
@@ -4973,18 +4869,31 @@
       <w:pPr>
         <w:pStyle w:val="figurecaption"/>
       </w:pPr>
-      <w:bookmarkStart w:id="17" w:name="_Toc457474282"/>
+      <w:bookmarkStart w:id="17" w:name="_Toc457993705"/>
       <w:r>
         <w:t xml:space="preserve">Figure </w:t>
       </w:r>
-      <w:fldSimple w:instr=" SEQ Figure \* ARABIC ">
-        <w:r>
-          <w:rPr>
-            <w:noProof/>
-          </w:rPr>
-          <w:t>3</w:t>
-        </w:r>
-      </w:fldSimple>
+      <w:r>
+        <w:fldChar w:fldCharType="begin"/>
+      </w:r>
+      <w:r>
+        <w:instrText xml:space="preserve"> SEQ Figure \* ARABIC </w:instrText>
+      </w:r>
+      <w:r>
+        <w:fldChar w:fldCharType="separate"/>
+      </w:r>
+      <w:r>
+        <w:rPr>
+          <w:noProof/>
+        </w:rPr>
+        <w:t>3</w:t>
+      </w:r>
+      <w:r>
+        <w:rPr>
+          <w:noProof/>
+        </w:rPr>
+        <w:fldChar w:fldCharType="end"/>
+      </w:r>
       <w:r>
         <w:t xml:space="preserve">: Basic UI. </w:t>
       </w:r>
@@ -5004,9 +4913,8 @@
         <w:pStyle w:val="Heading2"/>
       </w:pPr>
       <w:bookmarkStart w:id="18" w:name="_Toc456792466"/>
-      <w:bookmarkStart w:id="19" w:name="_Toc457474310"/>
-      <w:r>
-        <w:lastRenderedPageBreak/>
+      <w:bookmarkStart w:id="19" w:name="_Toc457993684"/>
+      <w:r>
         <w:t>Projects</w:t>
       </w:r>
       <w:bookmarkEnd w:id="18"/>
@@ -5017,15 +4925,7 @@
         <w:pStyle w:val="BodyText"/>
       </w:pPr>
       <w:r>
-        <w:t>Projects are at the core of the journaling tool.  The journaling tool represents a project simply as a directory that contains images (both original and manipulated), generated image masks, and a project file (.</w:t>
-      </w:r>
-      <w:proofErr w:type="spellStart"/>
-      <w:r>
-        <w:t>json</w:t>
-      </w:r>
-      <w:proofErr w:type="spellEnd"/>
-      <w:r>
-        <w:t xml:space="preserve">). </w:t>
+        <w:t xml:space="preserve">Projects are at the core of the journaling tool.  The journaling tool represents a project simply as a directory that contains images (both original and manipulated), generated image masks, and a project file (.json). </w:t>
       </w:r>
       <w:r>
         <w:rPr>
@@ -5046,7 +4946,7 @@
           <w:noProof/>
         </w:rPr>
         <w:drawing>
-          <wp:inline distT="0" distB="0" distL="0" distR="0" wp14:anchorId="2D154A74" wp14:editId="24D5FC44">
+          <wp:inline distT="0" distB="0" distL="0" distR="0" wp14:anchorId="7303040B" wp14:editId="55BF0571">
             <wp:extent cx="3029373" cy="2467319"/>
             <wp:effectExtent l="0" t="0" r="0" b="0"/>
             <wp:docPr id="26" name="Picture 26"/>
@@ -5096,18 +4996,31 @@
           <w:sz w:val="24"/>
         </w:rPr>
       </w:pPr>
-      <w:bookmarkStart w:id="20" w:name="_Toc457474283"/>
+      <w:bookmarkStart w:id="20" w:name="_Toc457993706"/>
       <w:r>
         <w:t xml:space="preserve">Figure </w:t>
       </w:r>
-      <w:fldSimple w:instr=" SEQ Figure \* ARABIC ">
-        <w:r>
-          <w:rPr>
-            <w:noProof/>
-          </w:rPr>
-          <w:t>4</w:t>
-        </w:r>
-      </w:fldSimple>
+      <w:r>
+        <w:fldChar w:fldCharType="begin"/>
+      </w:r>
+      <w:r>
+        <w:instrText xml:space="preserve"> SEQ Figure \* ARABIC </w:instrText>
+      </w:r>
+      <w:r>
+        <w:fldChar w:fldCharType="separate"/>
+      </w:r>
+      <w:r>
+        <w:rPr>
+          <w:noProof/>
+        </w:rPr>
+        <w:t>4</w:t>
+      </w:r>
+      <w:r>
+        <w:rPr>
+          <w:noProof/>
+        </w:rPr>
+        <w:fldChar w:fldCharType="end"/>
+      </w:r>
       <w:r>
         <w:t>: File menu.</w:t>
       </w:r>
@@ -5242,15 +5155,7 @@
         <w:t>:</w:t>
       </w:r>
       <w:r>
-        <w:t xml:space="preserve"> creates a compressed archive file of the project and uploads to an S3 bucket and folder. The user is prompted for the bucket/</w:t>
-      </w:r>
-      <w:proofErr w:type="spellStart"/>
-      <w:r>
-        <w:t>folderpath</w:t>
-      </w:r>
-      <w:proofErr w:type="spellEnd"/>
-      <w:r>
-        <w:t xml:space="preserve">, separated by ‘/’. </w:t>
+        <w:t xml:space="preserve"> creates a compressed archive file of the project and uploads to an S3 bucket and folder. The user is prompted for the bucket/folderpath, separated by ‘/’. </w:t>
       </w:r>
       <w:r>
         <w:t xml:space="preserve"> </w:t>
@@ -5288,6 +5193,30 @@
           <w:sz w:val="24"/>
         </w:rPr>
         <w:t xml:space="preserve">: </w:t>
+      </w:r>
+      <w:r>
+        <w:rPr>
+          <w:sz w:val="24"/>
+        </w:rPr>
+        <w:t>P</w:t>
+      </w:r>
+      <w:r>
+        <w:rPr>
+          <w:sz w:val="24"/>
+        </w:rPr>
+        <w:t>rompts the user for the bucket and path to pull down operations.csv and software.csv from an S3 bucket. The user is prompted for the buc</w:t>
+      </w:r>
+      <w:r>
+        <w:rPr>
+          <w:sz w:val="24"/>
+        </w:rPr>
+        <w:t>ket/folderpath, separated by '/</w:t>
+      </w:r>
+      <w:r>
+        <w:rPr>
+          <w:sz w:val="24"/>
+        </w:rPr>
+        <w:t>'.</w:t>
       </w:r>
     </w:p>
     <w:p>
@@ -5325,7 +5254,7 @@
         </w:rPr>
       </w:pPr>
       <w:bookmarkStart w:id="21" w:name="_Toc456792467"/>
-      <w:bookmarkStart w:id="22" w:name="_Toc457474311"/>
+      <w:bookmarkStart w:id="22" w:name="_Toc457993685"/>
       <w:r>
         <w:t>Processing</w:t>
       </w:r>
@@ -5361,9 +5290,9 @@
           <w:szCs w:val="24"/>
         </w:rPr>
         <w:drawing>
-          <wp:inline distT="0" distB="0" distL="0" distR="0" wp14:anchorId="403B720D" wp14:editId="43934326">
-            <wp:extent cx="2629267" cy="2019582"/>
-            <wp:effectExtent l="0" t="0" r="0" b="0"/>
+          <wp:inline distT="0" distB="0" distL="0" distR="0" wp14:anchorId="1C40AC2D" wp14:editId="7819F1F1">
+            <wp:extent cx="2544833" cy="2294065"/>
+            <wp:effectExtent l="0" t="0" r="8255" b="0"/>
             <wp:docPr id="25" name="Picture 25"/>
             <wp:cNvGraphicFramePr>
               <a:graphicFrameLocks xmlns:a="http://schemas.openxmlformats.org/drawingml/2006/main" noChangeAspect="1"/>
@@ -5390,7 +5319,7 @@
                   <pic:spPr>
                     <a:xfrm>
                       <a:off x="0" y="0"/>
-                      <a:ext cx="2629267" cy="2019582"/>
+                      <a:ext cx="2553696" cy="2302055"/>
                     </a:xfrm>
                     <a:prstGeom prst="rect">
                       <a:avLst/>
@@ -5407,18 +5336,31 @@
       <w:pPr>
         <w:pStyle w:val="figurecaption"/>
       </w:pPr>
-      <w:bookmarkStart w:id="23" w:name="_Toc457474284"/>
+      <w:bookmarkStart w:id="23" w:name="_Toc457993707"/>
       <w:r>
         <w:t xml:space="preserve">Figure </w:t>
       </w:r>
-      <w:fldSimple w:instr=" SEQ Figure \* ARABIC ">
-        <w:r>
-          <w:rPr>
-            <w:noProof/>
-          </w:rPr>
-          <w:t>5</w:t>
-        </w:r>
-      </w:fldSimple>
+      <w:r>
+        <w:fldChar w:fldCharType="begin"/>
+      </w:r>
+      <w:r>
+        <w:instrText xml:space="preserve"> SEQ Figure \* ARABIC </w:instrText>
+      </w:r>
+      <w:r>
+        <w:fldChar w:fldCharType="separate"/>
+      </w:r>
+      <w:r>
+        <w:rPr>
+          <w:noProof/>
+        </w:rPr>
+        <w:t>5</w:t>
+      </w:r>
+      <w:r>
+        <w:rPr>
+          <w:noProof/>
+        </w:rPr>
+        <w:fldChar w:fldCharType="end"/>
+      </w:r>
       <w:r>
         <w:t>: Process menu.</w:t>
       </w:r>
@@ -5693,7 +5635,6 @@
           <w:b/>
           <w:shd w:val="clear" w:color="auto" w:fill="FFFFFF"/>
         </w:rPr>
-        <w:lastRenderedPageBreak/>
         <w:t>Next w/Filter Group</w:t>
       </w:r>
       <w:r>
@@ -5727,12 +5668,33 @@
     <w:p>
       <w:pPr>
         <w:pStyle w:val="ListBullet2"/>
+        <w:rPr>
+          <w:shd w:val="clear" w:color="auto" w:fill="FFFFFF"/>
+        </w:rPr>
       </w:pPr>
       <w:r>
         <w:rPr>
           <w:b/>
           <w:shd w:val="clear" w:color="auto" w:fill="FFFFFF"/>
         </w:rPr>
+        <w:t>Create JPEG</w:t>
+      </w:r>
+      <w:r>
+        <w:rPr>
+          <w:shd w:val="clear" w:color="auto" w:fill="FFFFFF"/>
+        </w:rPr>
+        <w:t>: Creates two new image nodes: the first saves the last image as a JPEG using the same quantization tables as the base image. The second then copies the EXIF data from the base image. This option should only be used at the end of processing.</w:t>
+      </w:r>
+    </w:p>
+    <w:p>
+      <w:pPr>
+        <w:pStyle w:val="ListBullet2"/>
+      </w:pPr>
+      <w:r>
+        <w:rPr>
+          <w:b/>
+          <w:shd w:val="clear" w:color="auto" w:fill="FFFFFF"/>
+        </w:rPr>
         <w:t>Undo</w:t>
       </w:r>
       <w:r>
@@ -5746,7 +5708,7 @@
       <w:pPr>
         <w:pStyle w:val="Heading2"/>
       </w:pPr>
-      <w:bookmarkStart w:id="24" w:name="_Toc457474312"/>
+      <w:bookmarkStart w:id="24" w:name="_Toc457993686"/>
       <w:r>
         <w:t>Workflow</w:t>
       </w:r>
@@ -5776,21 +5738,7 @@
         <w:rPr>
           <w:szCs w:val="24"/>
         </w:rPr>
-        <w:t xml:space="preserve"> or another lossless </w:t>
-      </w:r>
-      <w:proofErr w:type="spellStart"/>
-      <w:r>
-        <w:rPr>
-          <w:szCs w:val="24"/>
-        </w:rPr>
-        <w:t>filetype</w:t>
-      </w:r>
-      <w:proofErr w:type="spellEnd"/>
-      <w:r>
-        <w:rPr>
-          <w:szCs w:val="24"/>
-        </w:rPr>
-        <w:t>. An example workflow for this method would be:</w:t>
+        <w:t xml:space="preserve"> or another lossless filetype. An example workflow for this method would be:</w:t>
       </w:r>
     </w:p>
     <w:p>
@@ -5858,39 +5806,23 @@
           <w:sz w:val="24"/>
           <w:szCs w:val="24"/>
         </w:rPr>
-        <w:t xml:space="preserve">The journaling tool has the ability to automatically select the next modified image in the directory (see section 3.3: Processing). To use this feature, image manipulation steps should be saved out in numerical order (e.g. image_mod_1.PNG, image_mod_2.PNG, </w:t>
-      </w:r>
-      <w:proofErr w:type="spellStart"/>
-      <w:r>
+        <w:t>The journaling tool has the ability to automatically select the next modified image in the directory (see section 3.3: Processing). To use this feature, image manipulation steps should be saved out in numerical order (e.g. image_mod_1.PNG, image_mod_2.PNG, etc).</w:t>
+      </w:r>
+    </w:p>
+    <w:p>
+      <w:pPr>
+        <w:jc w:val="both"/>
         <w:rPr>
           <w:sz w:val="24"/>
           <w:szCs w:val="24"/>
         </w:rPr>
-        <w:t>etc</w:t>
-      </w:r>
-      <w:proofErr w:type="spellEnd"/>
-      <w:r>
-        <w:rPr>
-          <w:sz w:val="24"/>
-          <w:szCs w:val="24"/>
-        </w:rPr>
-        <w:t>).</w:t>
-      </w:r>
-    </w:p>
-    <w:p>
-      <w:pPr>
-        <w:jc w:val="both"/>
-        <w:rPr>
-          <w:sz w:val="24"/>
-          <w:szCs w:val="24"/>
-        </w:rPr>
       </w:pPr>
     </w:p>
     <w:p>
       <w:pPr>
         <w:pStyle w:val="Heading3"/>
       </w:pPr>
-      <w:bookmarkStart w:id="25" w:name="_Toc457474313"/>
+      <w:bookmarkStart w:id="25" w:name="_Toc457993687"/>
       <w:r>
         <w:t>JPEG Workflow</w:t>
       </w:r>
@@ -5956,6 +5888,12 @@
         </w:rPr>
         <w:t>.</w:t>
       </w:r>
+      <w:r>
+        <w:rPr>
+          <w:sz w:val="24"/>
+        </w:rPr>
+        <w:t xml:space="preserve"> This can be done automatically using the SaveAsPNG plugin (skip step 3).</w:t>
+      </w:r>
     </w:p>
     <w:p>
       <w:pPr>
@@ -5972,21 +5910,7 @@
         <w:rPr>
           <w:sz w:val="24"/>
         </w:rPr>
-        <w:t>Create a link with the operation ‘</w:t>
-      </w:r>
-      <w:proofErr w:type="spellStart"/>
-      <w:r>
-        <w:rPr>
-          <w:sz w:val="24"/>
-        </w:rPr>
-        <w:t>OutputPNG</w:t>
-      </w:r>
-      <w:proofErr w:type="spellEnd"/>
-      <w:r>
-        <w:rPr>
-          <w:sz w:val="24"/>
-        </w:rPr>
-        <w:t>’ between the two nodes</w:t>
+        <w:t>Create a link with the operation ‘OutputPNG’ between the two nodes</w:t>
       </w:r>
       <w:r>
         <w:rPr>
@@ -6028,84 +5952,18 @@
         <w:rPr>
           <w:sz w:val="24"/>
         </w:rPr>
-        <w:t>Convert back to JPEG using the tool’s included plug-in (</w:t>
-      </w:r>
-      <w:proofErr w:type="spellStart"/>
-      <w:r>
+        <w:t xml:space="preserve"> Use the Journaling Tool’s ‘Create JPEG’ option to save the image back as a JPEG and copy the metadata. This will use the base JPEG image as the donor.</w:t>
+      </w:r>
+    </w:p>
+    <w:p>
+      <w:pPr>
         <w:rPr>
           <w:sz w:val="24"/>
         </w:rPr>
-        <w:t>CompressAs</w:t>
-      </w:r>
-      <w:proofErr w:type="spellEnd"/>
-      <w:r>
-        <w:rPr>
-          <w:sz w:val="24"/>
-        </w:rPr>
-        <w:t>), with the original JPEG as donor.</w:t>
-      </w:r>
-    </w:p>
-    <w:p>
-      <w:pPr>
-        <w:pStyle w:val="ListParagraph"/>
-        <w:numPr>
-          <w:ilvl w:val="0"/>
-          <w:numId w:val="21"/>
-        </w:numPr>
-        <w:rPr>
-          <w:sz w:val="24"/>
-        </w:rPr>
-      </w:pPr>
-      <w:r>
-        <w:rPr>
-          <w:sz w:val="24"/>
-        </w:rPr>
-        <w:t xml:space="preserve">Copy the </w:t>
-      </w:r>
-      <w:proofErr w:type="spellStart"/>
-      <w:r>
-        <w:rPr>
-          <w:sz w:val="24"/>
-        </w:rPr>
-        <w:t>Exif</w:t>
-      </w:r>
-      <w:proofErr w:type="spellEnd"/>
-      <w:r>
-        <w:rPr>
-          <w:sz w:val="24"/>
-        </w:rPr>
-        <w:t xml:space="preserve"> metadata using the tool’s included plugin (</w:t>
-      </w:r>
-      <w:proofErr w:type="spellStart"/>
-      <w:r>
-        <w:rPr>
-          <w:sz w:val="24"/>
-        </w:rPr>
-        <w:t>ExifMetaCopy</w:t>
-      </w:r>
-      <w:proofErr w:type="spellEnd"/>
-      <w:r>
-        <w:rPr>
-          <w:sz w:val="24"/>
-        </w:rPr>
-        <w:t>)</w:t>
-      </w:r>
-      <w:r>
-        <w:rPr>
-          <w:sz w:val="24"/>
-        </w:rPr>
-        <w:t>, with the original JPEG as donor.</w:t>
-      </w:r>
-    </w:p>
-    <w:p>
-      <w:pPr>
-        <w:rPr>
-          <w:sz w:val="24"/>
-        </w:rPr>
-      </w:pPr>
-    </w:p>
+      </w:pPr>
+    </w:p>
+    <w:bookmarkEnd w:id="13"/>
     <w:bookmarkEnd w:id="14"/>
-    <w:bookmarkEnd w:id="15"/>
     <w:p>
       <w:pPr>
         <w:pStyle w:val="Heading1"/>
@@ -6114,7 +5972,7 @@
         <w:t xml:space="preserve"> </w:t>
       </w:r>
       <w:bookmarkStart w:id="26" w:name="_Toc456792468"/>
-      <w:bookmarkStart w:id="27" w:name="_Toc457474314"/>
+      <w:bookmarkStart w:id="27" w:name="_Toc457993688"/>
       <w:r>
         <w:t>Graph Operations</w:t>
       </w:r>
@@ -6131,7 +5989,7 @@
         </w:rPr>
       </w:pPr>
       <w:bookmarkStart w:id="28" w:name="_Toc456792469"/>
-      <w:bookmarkStart w:id="29" w:name="_Toc457474315"/>
+      <w:bookmarkStart w:id="29" w:name="_Toc457993689"/>
       <w:r>
         <w:rPr>
           <w:rStyle w:val="SubtleEmphasis"/>
@@ -6156,15 +6014,7 @@
         <w:pStyle w:val="BodyText"/>
       </w:pPr>
       <w:r>
-        <w:t xml:space="preserve">Image nodes may be selected, changing image display. The image associated with selected image node is shown in the left most image box. The right two boxes are left blank. Image nodes can be removed, and all input and output links to that node are removed as well. Images can be connected to another image node. When 'connect to' is selected, the cursor changes to a cross. Select another image node that is either an image node without any links (input or output) links OR an image node with one input link with operation </w:t>
-      </w:r>
-      <w:proofErr w:type="spellStart"/>
-      <w:r>
-        <w:t>PasteSplice</w:t>
-      </w:r>
-      <w:proofErr w:type="spellEnd"/>
-      <w:r>
-        <w:t xml:space="preserve"> (again, see Paste Splice below). </w:t>
+        <w:t xml:space="preserve">Image nodes may be selected, changing image display. The image associated with selected image node is shown in the left most image box. The right two boxes are left blank. Image nodes can be removed, and all input and output links to that node are removed as well. Images can be connected to another image node. When 'connect to' is selected, the cursor changes to a cross. Select another image node that is either an image node without any links (input or output) links OR an image node with one input link with operation PasteSplice (again, see Paste Splice below). </w:t>
       </w:r>
     </w:p>
     <w:p>
@@ -6195,27 +6045,1648 @@
         <w:pStyle w:val="Heading2"/>
       </w:pPr>
       <w:bookmarkStart w:id="30" w:name="_Toc456792470"/>
-      <w:bookmarkStart w:id="31" w:name="_Toc457474316"/>
-      <w:r>
-        <w:lastRenderedPageBreak/>
+      <w:bookmarkStart w:id="31" w:name="_Toc457993690"/>
+      <w:r>
+        <w:rPr>
+          <w:b w:val="0"/>
+          <w:noProof/>
+          <w:sz w:val="20"/>
+        </w:rPr>
+        <mc:AlternateContent>
+          <mc:Choice Requires="wps">
+            <w:drawing>
+              <wp:anchor distT="0" distB="0" distL="114300" distR="114300" simplePos="0" relativeHeight="251665408" behindDoc="0" locked="0" layoutInCell="1" allowOverlap="1" wp14:anchorId="50AC0C4B" wp14:editId="736072C8">
+                <wp:simplePos x="0" y="0"/>
+                <wp:positionH relativeFrom="column">
+                  <wp:posOffset>4019550</wp:posOffset>
+                </wp:positionH>
+                <wp:positionV relativeFrom="paragraph">
+                  <wp:posOffset>352425</wp:posOffset>
+                </wp:positionV>
+                <wp:extent cx="1831351" cy="276999"/>
+                <wp:effectExtent l="0" t="0" r="0" b="0"/>
+                <wp:wrapNone/>
+                <wp:docPr id="7" name="TextBox 6"/>
+                <wp:cNvGraphicFramePr/>
+                <a:graphic xmlns:a="http://schemas.openxmlformats.org/drawingml/2006/main">
+                  <a:graphicData uri="http://schemas.microsoft.com/office/word/2010/wordprocessingShape">
+                    <wps:wsp>
+                      <wps:cNvSpPr txBox="1"/>
+                      <wps:spPr>
+                        <a:xfrm>
+                          <a:off x="0" y="0"/>
+                          <a:ext cx="1831351" cy="276999"/>
+                        </a:xfrm>
+                        <a:prstGeom prst="rect">
+                          <a:avLst/>
+                        </a:prstGeom>
+                        <a:noFill/>
+                      </wps:spPr>
+                      <wps:txbx>
+                        <w:txbxContent>
+                          <w:p>
+                            <w:pPr>
+                              <w:pStyle w:val="NormalWeb"/>
+                              <w:spacing w:before="0" w:beforeAutospacing="0" w:after="0" w:afterAutospacing="0"/>
+                            </w:pPr>
+                            <w:r>
+                              <w:rPr>
+                                <w:rFonts w:asciiTheme="minorHAnsi" w:hAnsi="Calibri" w:cstheme="minorBidi"/>
+                                <w:color w:val="C00000"/>
+                                <w:kern w:val="24"/>
+                              </w:rPr>
+                              <w:t>Mask Represented By Link</w:t>
+                            </w:r>
+                          </w:p>
+                        </w:txbxContent>
+                      </wps:txbx>
+                      <wps:bodyPr wrap="square" rtlCol="0">
+                        <a:spAutoFit/>
+                      </wps:bodyPr>
+                    </wps:wsp>
+                  </a:graphicData>
+                </a:graphic>
+              </wp:anchor>
+            </w:drawing>
+          </mc:Choice>
+          <mc:Fallback>
+            <w:pict>
+              <v:shapetype w14:anchorId="50AC0C4B" id="_x0000_t202" coordsize="21600,21600" o:spt="202" path="m,l,21600r21600,l21600,xe">
+                <v:stroke joinstyle="miter"/>
+                <v:path gradientshapeok="t" o:connecttype="rect"/>
+              </v:shapetype>
+              <v:shape id="TextBox 6" o:spid="_x0000_s1026" type="#_x0000_t202" style="position:absolute;left:0;text-align:left;margin-left:316.5pt;margin-top:27.75pt;width:144.2pt;height:21.8pt;z-index:251665408;visibility:visible;mso-wrap-style:square;mso-wrap-distance-left:9pt;mso-wrap-distance-top:0;mso-wrap-distance-right:9pt;mso-wrap-distance-bottom:0;mso-position-horizontal:absolute;mso-position-horizontal-relative:text;mso-position-vertical:absolute;mso-position-vertical-relative:text;v-text-anchor:top" o:gfxdata="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" filled="f" stroked="f">
+                <v:textbox style="mso-fit-shape-to-text:t">
+                  <w:txbxContent>
+                    <w:p>
+                      <w:pPr>
+                        <w:pStyle w:val="NormalWeb"/>
+                        <w:spacing w:before="0" w:beforeAutospacing="0" w:after="0" w:afterAutospacing="0"/>
+                      </w:pPr>
+                      <w:r>
+                        <w:rPr>
+                          <w:rFonts w:asciiTheme="minorHAnsi" w:hAnsi="Calibri" w:cstheme="minorBidi"/>
+                          <w:color w:val="C00000"/>
+                          <w:kern w:val="24"/>
+                        </w:rPr>
+                        <w:t>Mask Represented By Link</w:t>
+                      </w:r>
+                    </w:p>
+                  </w:txbxContent>
+                </v:textbox>
+              </v:shape>
+            </w:pict>
+          </mc:Fallback>
+        </mc:AlternateContent>
+      </w:r>
+      <w:r>
         <w:t>Interface Demonstration</w:t>
       </w:r>
       <w:bookmarkEnd w:id="30"/>
       <w:bookmarkEnd w:id="31"/>
-    </w:p>
-    <w:p>
-      <w:pPr>
-        <w:pStyle w:val="figurecaption"/>
-      </w:pPr>
-      <w:r>
-        <w:rPr>
+      <w:r>
+        <w:rPr>
+          <w:b w:val="0"/>
           <w:noProof/>
+          <w:sz w:val="20"/>
+        </w:rPr>
+        <w:t xml:space="preserve"> </w:t>
+      </w:r>
+    </w:p>
+    <w:p>
+      <w:pPr>
+        <w:pStyle w:val="Heading2"/>
+      </w:pPr>
+      <w:r>
+        <w:rPr>
+          <w:bCs/>
+          <w:i/>
+          <w:noProof/>
+          <w:sz w:val="20"/>
+        </w:rPr>
+        <mc:AlternateContent>
+          <mc:Choice Requires="wps">
+            <w:drawing>
+              <wp:anchor distT="0" distB="0" distL="114300" distR="114300" simplePos="0" relativeHeight="251693056" behindDoc="0" locked="0" layoutInCell="1" allowOverlap="1" wp14:anchorId="3A61C127" wp14:editId="533BB754">
+                <wp:simplePos x="0" y="0"/>
+                <wp:positionH relativeFrom="column">
+                  <wp:posOffset>3571875</wp:posOffset>
+                </wp:positionH>
+                <wp:positionV relativeFrom="paragraph">
+                  <wp:posOffset>2853055</wp:posOffset>
+                </wp:positionV>
+                <wp:extent cx="352425" cy="0"/>
+                <wp:effectExtent l="38100" t="76200" r="0" b="95250"/>
+                <wp:wrapNone/>
+                <wp:docPr id="36" name="Straight Arrow Connector 36"/>
+                <wp:cNvGraphicFramePr/>
+                <a:graphic xmlns:a="http://schemas.openxmlformats.org/drawingml/2006/main">
+                  <a:graphicData uri="http://schemas.microsoft.com/office/word/2010/wordprocessingShape">
+                    <wps:wsp>
+                      <wps:cNvCnPr/>
+                      <wps:spPr>
+                        <a:xfrm flipH="1">
+                          <a:off x="0" y="0"/>
+                          <a:ext cx="352425" cy="0"/>
+                        </a:xfrm>
+                        <a:prstGeom prst="straightConnector1">
+                          <a:avLst/>
+                        </a:prstGeom>
+                        <a:ln>
+                          <a:solidFill>
+                            <a:srgbClr val="FF0000"/>
+                          </a:solidFill>
+                          <a:tailEnd type="triangle"/>
+                        </a:ln>
+                      </wps:spPr>
+                      <wps:style>
+                        <a:lnRef idx="1">
+                          <a:schemeClr val="accent1"/>
+                        </a:lnRef>
+                        <a:fillRef idx="0">
+                          <a:schemeClr val="accent1"/>
+                        </a:fillRef>
+                        <a:effectRef idx="0">
+                          <a:schemeClr val="accent1"/>
+                        </a:effectRef>
+                        <a:fontRef idx="minor">
+                          <a:schemeClr val="tx1"/>
+                        </a:fontRef>
+                      </wps:style>
+                      <wps:bodyPr/>
+                    </wps:wsp>
+                  </a:graphicData>
+                </a:graphic>
+              </wp:anchor>
+            </w:drawing>
+          </mc:Choice>
+          <mc:Fallback>
+            <w:pict>
+              <v:shapetype w14:anchorId="3EBB600E" id="_x0000_t32" coordsize="21600,21600" o:spt="32" o:oned="t" path="m,l21600,21600e" filled="f">
+                <v:path arrowok="t" fillok="f" o:connecttype="none"/>
+                <o:lock v:ext="edit" shapetype="t"/>
+              </v:shapetype>
+              <v:shape id="Straight Arrow Connector 36" o:spid="_x0000_s1026" type="#_x0000_t32" style="position:absolute;margin-left:281.25pt;margin-top:224.65pt;width:27.75pt;height:0;flip:x;z-index:251693056;visibility:visible;mso-wrap-style:square;mso-wrap-distance-left:9pt;mso-wrap-distance-top:0;mso-wrap-distance-right:9pt;mso-wrap-distance-bottom:0;mso-position-horizontal:absolute;mso-position-horizontal-relative:text;mso-position-vertical:absolute;mso-position-vertical-relative:text" o:gfxdata="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" strokecolor="red" strokeweight=".5pt">
+                <v:stroke endarrow="block" joinstyle="miter"/>
+              </v:shape>
+            </w:pict>
+          </mc:Fallback>
+        </mc:AlternateContent>
+      </w:r>
+      <w:r>
+        <w:rPr>
+          <w:bCs/>
+          <w:i/>
+          <w:sz w:val="20"/>
+        </w:rPr>
+        <mc:AlternateContent>
+          <mc:Choice Requires="wps">
+            <w:drawing>
+              <wp:anchor distT="0" distB="0" distL="114300" distR="114300" simplePos="0" relativeHeight="251692032" behindDoc="0" locked="0" layoutInCell="1" allowOverlap="1" wp14:anchorId="37ADBF76" wp14:editId="1F96D0FF">
+                <wp:simplePos x="0" y="0"/>
+                <wp:positionH relativeFrom="column">
+                  <wp:posOffset>3867785</wp:posOffset>
+                </wp:positionH>
+                <wp:positionV relativeFrom="paragraph">
+                  <wp:posOffset>2723515</wp:posOffset>
+                </wp:positionV>
+                <wp:extent cx="1052830" cy="276860"/>
+                <wp:effectExtent l="0" t="0" r="0" b="0"/>
+                <wp:wrapNone/>
+                <wp:docPr id="34" name="TextBox 13"/>
+                <wp:cNvGraphicFramePr/>
+                <a:graphic xmlns:a="http://schemas.openxmlformats.org/drawingml/2006/main">
+                  <a:graphicData uri="http://schemas.microsoft.com/office/word/2010/wordprocessingShape">
+                    <wps:wsp>
+                      <wps:cNvSpPr txBox="1"/>
+                      <wps:spPr>
+                        <a:xfrm>
+                          <a:off x="0" y="0"/>
+                          <a:ext cx="1052830" cy="276860"/>
+                        </a:xfrm>
+                        <a:prstGeom prst="rect">
+                          <a:avLst/>
+                        </a:prstGeom>
+                        <a:noFill/>
+                      </wps:spPr>
+                      <wps:txbx>
+                        <w:txbxContent>
+                          <w:p>
+                            <w:pPr>
+                              <w:rPr>
+                                <w:sz w:val="32"/>
+                                <w:szCs w:val="24"/>
+                              </w:rPr>
+                            </w:pPr>
+                            <w:r>
+                              <w:rPr>
+                                <w:rFonts w:asciiTheme="minorHAnsi" w:hAnsi="Calibri" w:cstheme="minorBidi"/>
+                                <w:color w:val="C00000"/>
+                                <w:kern w:val="24"/>
+                                <w:sz w:val="24"/>
+                              </w:rPr>
+                              <w:t>Link Statistics</w:t>
+                            </w:r>
+                          </w:p>
+                        </w:txbxContent>
+                      </wps:txbx>
+                      <wps:bodyPr wrap="square" rtlCol="0">
+                        <a:spAutoFit/>
+                      </wps:bodyPr>
+                    </wps:wsp>
+                  </a:graphicData>
+                </a:graphic>
+                <wp14:sizeRelH relativeFrom="margin">
+                  <wp14:pctWidth>0</wp14:pctWidth>
+                </wp14:sizeRelH>
+              </wp:anchor>
+            </w:drawing>
+          </mc:Choice>
+          <mc:Fallback>
+            <w:pict>
+              <v:shape w14:anchorId="37ADBF76" id="TextBox 13" o:spid="_x0000_s1027" type="#_x0000_t202" style="position:absolute;left:0;text-align:left;margin-left:304.55pt;margin-top:214.45pt;width:82.9pt;height:21.8pt;z-index:251692032;visibility:visible;mso-wrap-style:square;mso-width-percent:0;mso-wrap-distance-left:9pt;mso-wrap-distance-top:0;mso-wrap-distance-right:9pt;mso-wrap-distance-bottom:0;mso-position-horizontal:absolute;mso-position-horizontal-relative:text;mso-position-vertical:absolute;mso-position-vertical-relative:text;mso-width-percent:0;mso-width-relative:margin;v-text-anchor:top" o:gfxdata="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" filled="f" stroked="f">
+                <v:textbox style="mso-fit-shape-to-text:t">
+                  <w:txbxContent>
+                    <w:p>
+                      <w:pPr>
+                        <w:rPr>
+                          <w:sz w:val="32"/>
+                          <w:szCs w:val="24"/>
+                        </w:rPr>
+                      </w:pPr>
+                      <w:r>
+                        <w:rPr>
+                          <w:rFonts w:asciiTheme="minorHAnsi" w:hAnsi="Calibri" w:cstheme="minorBidi"/>
+                          <w:color w:val="C00000"/>
+                          <w:kern w:val="24"/>
+                          <w:sz w:val="24"/>
+                        </w:rPr>
+                        <w:t>Link Statistics</w:t>
+                      </w:r>
+                    </w:p>
+                  </w:txbxContent>
+                </v:textbox>
+              </v:shape>
+            </w:pict>
+          </mc:Fallback>
+        </mc:AlternateContent>
+      </w:r>
+      <w:r>
+        <mc:AlternateContent>
+          <mc:Choice Requires="wps">
+            <w:drawing>
+              <wp:anchor distT="0" distB="0" distL="114300" distR="114300" simplePos="0" relativeHeight="251661312" behindDoc="0" locked="0" layoutInCell="1" allowOverlap="1" wp14:anchorId="36832450" wp14:editId="6014E787">
+                <wp:simplePos x="0" y="0"/>
+                <wp:positionH relativeFrom="margin">
+                  <wp:align>left</wp:align>
+                </wp:positionH>
+                <wp:positionV relativeFrom="paragraph">
+                  <wp:posOffset>5080</wp:posOffset>
+                </wp:positionV>
+                <wp:extent cx="2219325" cy="276860"/>
+                <wp:effectExtent l="0" t="0" r="0" b="0"/>
+                <wp:wrapNone/>
+                <wp:docPr id="5" name="TextBox 4"/>
+                <wp:cNvGraphicFramePr/>
+                <a:graphic xmlns:a="http://schemas.openxmlformats.org/drawingml/2006/main">
+                  <a:graphicData uri="http://schemas.microsoft.com/office/word/2010/wordprocessingShape">
+                    <wps:wsp>
+                      <wps:cNvSpPr txBox="1"/>
+                      <wps:spPr>
+                        <a:xfrm>
+                          <a:off x="0" y="0"/>
+                          <a:ext cx="2219325" cy="276860"/>
+                        </a:xfrm>
+                        <a:prstGeom prst="rect">
+                          <a:avLst/>
+                        </a:prstGeom>
+                        <a:noFill/>
+                      </wps:spPr>
+                      <wps:txbx>
+                        <w:txbxContent>
+                          <w:p>
+                            <w:pPr>
+                              <w:pStyle w:val="NormalWeb"/>
+                              <w:spacing w:before="0" w:beforeAutospacing="0" w:after="0" w:afterAutospacing="0"/>
+                            </w:pPr>
+                            <w:r>
+                              <w:rPr>
+                                <w:rFonts w:asciiTheme="minorHAnsi" w:hAnsi="Calibri" w:cstheme="minorBidi"/>
+                                <w:color w:val="C00000"/>
+                                <w:kern w:val="24"/>
+                              </w:rPr>
+                              <w:t xml:space="preserve">Image at Start of </w:t>
+                            </w:r>
+                            <w:r>
+                              <w:rPr>
+                                <w:rFonts w:asciiTheme="minorHAnsi" w:hAnsi="Calibri" w:cstheme="minorBidi"/>
+                                <w:color w:val="C00000"/>
+                                <w:kern w:val="24"/>
+                              </w:rPr>
+                              <w:t xml:space="preserve">Selected </w:t>
+                            </w:r>
+                            <w:r>
+                              <w:rPr>
+                                <w:rFonts w:asciiTheme="minorHAnsi" w:hAnsi="Calibri" w:cstheme="minorBidi"/>
+                                <w:color w:val="C00000"/>
+                                <w:kern w:val="24"/>
+                              </w:rPr>
+                              <w:t>Link</w:t>
+                            </w:r>
+                          </w:p>
+                        </w:txbxContent>
+                      </wps:txbx>
+                      <wps:bodyPr wrap="square" rtlCol="0">
+                        <a:spAutoFit/>
+                      </wps:bodyPr>
+                    </wps:wsp>
+                  </a:graphicData>
+                </a:graphic>
+                <wp14:sizeRelH relativeFrom="margin">
+                  <wp14:pctWidth>0</wp14:pctWidth>
+                </wp14:sizeRelH>
+              </wp:anchor>
+            </w:drawing>
+          </mc:Choice>
+          <mc:Fallback>
+            <w:pict>
+              <v:shape w14:anchorId="36832450" id="TextBox 4" o:spid="_x0000_s1028" type="#_x0000_t202" style="position:absolute;left:0;text-align:left;margin-left:0;margin-top:.4pt;width:174.75pt;height:21.8pt;z-index:251661312;visibility:visible;mso-wrap-style:square;mso-width-percent:0;mso-wrap-distance-left:9pt;mso-wrap-distance-top:0;mso-wrap-distance-right:9pt;mso-wrap-distance-bottom:0;mso-position-horizontal:left;mso-position-horizontal-relative:margin;mso-position-vertical:absolute;mso-position-vertical-relative:text;mso-width-percent:0;mso-width-relative:margin;v-text-anchor:top" o:gfxdata="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" filled="f" stroked="f">
+                <v:textbox style="mso-fit-shape-to-text:t">
+                  <w:txbxContent>
+                    <w:p>
+                      <w:pPr>
+                        <w:pStyle w:val="NormalWeb"/>
+                        <w:spacing w:before="0" w:beforeAutospacing="0" w:after="0" w:afterAutospacing="0"/>
+                      </w:pPr>
+                      <w:r>
+                        <w:rPr>
+                          <w:rFonts w:asciiTheme="minorHAnsi" w:hAnsi="Calibri" w:cstheme="minorBidi"/>
+                          <w:color w:val="C00000"/>
+                          <w:kern w:val="24"/>
+                        </w:rPr>
+                        <w:t xml:space="preserve">Image at Start of </w:t>
+                      </w:r>
+                      <w:r>
+                        <w:rPr>
+                          <w:rFonts w:asciiTheme="minorHAnsi" w:hAnsi="Calibri" w:cstheme="minorBidi"/>
+                          <w:color w:val="C00000"/>
+                          <w:kern w:val="24"/>
+                        </w:rPr>
+                        <w:t xml:space="preserve">Selected </w:t>
+                      </w:r>
+                      <w:r>
+                        <w:rPr>
+                          <w:rFonts w:asciiTheme="minorHAnsi" w:hAnsi="Calibri" w:cstheme="minorBidi"/>
+                          <w:color w:val="C00000"/>
+                          <w:kern w:val="24"/>
+                        </w:rPr>
+                        <w:t>Link</w:t>
+                      </w:r>
+                    </w:p>
+                  </w:txbxContent>
+                </v:textbox>
+                <w10:wrap anchorx="margin"/>
+              </v:shape>
+            </w:pict>
+          </mc:Fallback>
+        </mc:AlternateContent>
+      </w:r>
+      <w:r>
+        <mc:AlternateContent>
+          <mc:Choice Requires="wps">
+            <w:drawing>
+              <wp:anchor distT="0" distB="0" distL="114300" distR="114300" simplePos="0" relativeHeight="251689984" behindDoc="0" locked="0" layoutInCell="1" allowOverlap="1" wp14:anchorId="1D031769" wp14:editId="1AA5EA2B">
+                <wp:simplePos x="0" y="0"/>
+                <wp:positionH relativeFrom="column">
+                  <wp:posOffset>1847850</wp:posOffset>
+                </wp:positionH>
+                <wp:positionV relativeFrom="paragraph">
+                  <wp:posOffset>4453254</wp:posOffset>
+                </wp:positionV>
+                <wp:extent cx="438150" cy="66675"/>
+                <wp:effectExtent l="38100" t="57150" r="19050" b="28575"/>
+                <wp:wrapNone/>
+                <wp:docPr id="33" name="Straight Arrow Connector 18"/>
+                <wp:cNvGraphicFramePr/>
+                <a:graphic xmlns:a="http://schemas.openxmlformats.org/drawingml/2006/main">
+                  <a:graphicData uri="http://schemas.microsoft.com/office/word/2010/wordprocessingShape">
+                    <wps:wsp>
+                      <wps:cNvCnPr/>
+                      <wps:spPr>
+                        <a:xfrm flipH="1" flipV="1">
+                          <a:off x="0" y="0"/>
+                          <a:ext cx="438150" cy="66675"/>
+                        </a:xfrm>
+                        <a:prstGeom prst="straightConnector1">
+                          <a:avLst/>
+                        </a:prstGeom>
+                        <a:ln>
+                          <a:solidFill>
+                            <a:srgbClr val="FF0000"/>
+                          </a:solidFill>
+                          <a:tailEnd type="triangle"/>
+                        </a:ln>
+                      </wps:spPr>
+                      <wps:style>
+                        <a:lnRef idx="1">
+                          <a:schemeClr val="accent1"/>
+                        </a:lnRef>
+                        <a:fillRef idx="0">
+                          <a:schemeClr val="accent1"/>
+                        </a:fillRef>
+                        <a:effectRef idx="0">
+                          <a:schemeClr val="accent1"/>
+                        </a:effectRef>
+                        <a:fontRef idx="minor">
+                          <a:schemeClr val="tx1"/>
+                        </a:fontRef>
+                      </wps:style>
+                      <wps:bodyPr/>
+                    </wps:wsp>
+                  </a:graphicData>
+                </a:graphic>
+                <wp14:sizeRelH relativeFrom="margin">
+                  <wp14:pctWidth>0</wp14:pctWidth>
+                </wp14:sizeRelH>
+                <wp14:sizeRelV relativeFrom="margin">
+                  <wp14:pctHeight>0</wp14:pctHeight>
+                </wp14:sizeRelV>
+              </wp:anchor>
+            </w:drawing>
+          </mc:Choice>
+          <mc:Fallback>
+            <w:pict>
+              <v:shape w14:anchorId="1EAF07E3" id="Straight Arrow Connector 18" o:spid="_x0000_s1026" type="#_x0000_t32" style="position:absolute;margin-left:145.5pt;margin-top:350.65pt;width:34.5pt;height:5.25pt;flip:x y;z-index:251689984;visibility:visible;mso-wrap-style:square;mso-width-percent:0;mso-height-percent:0;mso-wrap-distance-left:9pt;mso-wrap-distance-top:0;mso-wrap-distance-right:9pt;mso-wrap-distance-bottom:0;mso-position-horizontal:absolute;mso-position-horizontal-relative:text;mso-position-vertical:absolute;mso-position-vertical-relative:text;mso-width-percent:0;mso-height-percent:0;mso-width-relative:margin;mso-height-relative:margin" o:gfxdata="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" strokecolor="red" strokeweight=".5pt">
+                <v:stroke endarrow="block" joinstyle="miter"/>
+              </v:shape>
+            </w:pict>
+          </mc:Fallback>
+        </mc:AlternateContent>
+      </w:r>
+      <w:r>
+        <mc:AlternateContent>
+          <mc:Choice Requires="wps">
+            <w:drawing>
+              <wp:anchor distT="0" distB="0" distL="114300" distR="114300" simplePos="0" relativeHeight="251687936" behindDoc="0" locked="0" layoutInCell="1" allowOverlap="1" wp14:anchorId="6A1530FC" wp14:editId="4A052AAF">
+                <wp:simplePos x="0" y="0"/>
+                <wp:positionH relativeFrom="column">
+                  <wp:posOffset>1800225</wp:posOffset>
+                </wp:positionH>
+                <wp:positionV relativeFrom="paragraph">
+                  <wp:posOffset>4205605</wp:posOffset>
+                </wp:positionV>
+                <wp:extent cx="1426464" cy="276860"/>
+                <wp:effectExtent l="0" t="0" r="0" b="0"/>
+                <wp:wrapNone/>
+                <wp:docPr id="32" name="TextBox 14"/>
+                <wp:cNvGraphicFramePr/>
+                <a:graphic xmlns:a="http://schemas.openxmlformats.org/drawingml/2006/main">
+                  <a:graphicData uri="http://schemas.microsoft.com/office/word/2010/wordprocessingShape">
+                    <wps:wsp>
+                      <wps:cNvSpPr txBox="1"/>
+                      <wps:spPr>
+                        <a:xfrm>
+                          <a:off x="0" y="0"/>
+                          <a:ext cx="1426464" cy="276860"/>
+                        </a:xfrm>
+                        <a:prstGeom prst="rect">
+                          <a:avLst/>
+                        </a:prstGeom>
+                        <a:noFill/>
+                      </wps:spPr>
+                      <wps:txbx>
+                        <w:txbxContent>
+                          <w:p>
+                            <w:pPr>
+                              <w:pStyle w:val="NormalWeb"/>
+                              <w:spacing w:before="0" w:beforeAutospacing="0" w:after="0" w:afterAutospacing="0"/>
+                              <w:jc w:val="center"/>
+                            </w:pPr>
+                            <w:r>
+                              <w:rPr>
+                                <w:rFonts w:asciiTheme="minorHAnsi" w:hAnsi="Calibri" w:cstheme="minorBidi"/>
+                                <w:color w:val="C00000"/>
+                                <w:kern w:val="24"/>
+                              </w:rPr>
+                              <w:t>Currently Selected Link</w:t>
+                            </w:r>
+                          </w:p>
+                        </w:txbxContent>
+                      </wps:txbx>
+                      <wps:bodyPr wrap="square" rtlCol="0">
+                        <a:spAutoFit/>
+                      </wps:bodyPr>
+                    </wps:wsp>
+                  </a:graphicData>
+                </a:graphic>
+                <wp14:sizeRelH relativeFrom="margin">
+                  <wp14:pctWidth>0</wp14:pctWidth>
+                </wp14:sizeRelH>
+              </wp:anchor>
+            </w:drawing>
+          </mc:Choice>
+          <mc:Fallback>
+            <w:pict>
+              <v:shape w14:anchorId="6A1530FC" id="TextBox 14" o:spid="_x0000_s1029" type="#_x0000_t202" style="position:absolute;left:0;text-align:left;margin-left:141.75pt;margin-top:331.15pt;width:112.3pt;height:21.8pt;z-index:251687936;visibility:visible;mso-wrap-style:square;mso-width-percent:0;mso-wrap-distance-left:9pt;mso-wrap-distance-top:0;mso-wrap-distance-right:9pt;mso-wrap-distance-bottom:0;mso-position-horizontal:absolute;mso-position-horizontal-relative:text;mso-position-vertical:absolute;mso-position-vertical-relative:text;mso-width-percent:0;mso-width-relative:margin;v-text-anchor:top" o:gfxdata="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" filled="f" stroked="f">
+                <v:textbox style="mso-fit-shape-to-text:t">
+                  <w:txbxContent>
+                    <w:p>
+                      <w:pPr>
+                        <w:pStyle w:val="NormalWeb"/>
+                        <w:spacing w:before="0" w:beforeAutospacing="0" w:after="0" w:afterAutospacing="0"/>
+                        <w:jc w:val="center"/>
+                      </w:pPr>
+                      <w:r>
+                        <w:rPr>
+                          <w:rFonts w:asciiTheme="minorHAnsi" w:hAnsi="Calibri" w:cstheme="minorBidi"/>
+                          <w:color w:val="C00000"/>
+                          <w:kern w:val="24"/>
+                        </w:rPr>
+                        <w:t>Currently Selected Link</w:t>
+                      </w:r>
+                    </w:p>
+                  </w:txbxContent>
+                </v:textbox>
+              </v:shape>
+            </w:pict>
+          </mc:Fallback>
+        </mc:AlternateContent>
+      </w:r>
+      <w:r>
+        <w:rPr>
+          <w:noProof/>
+          <w:sz w:val="20"/>
+        </w:rPr>
+        <mc:AlternateContent>
+          <mc:Choice Requires="wps">
+            <w:drawing>
+              <wp:anchor distT="0" distB="0" distL="114300" distR="114300" simplePos="0" relativeHeight="251685888" behindDoc="0" locked="0" layoutInCell="1" allowOverlap="1" wp14:anchorId="43434E12" wp14:editId="0816E1DB">
+                <wp:simplePos x="0" y="0"/>
+                <wp:positionH relativeFrom="column">
+                  <wp:posOffset>5193588</wp:posOffset>
+                </wp:positionH>
+                <wp:positionV relativeFrom="paragraph">
+                  <wp:posOffset>5970219</wp:posOffset>
+                </wp:positionV>
+                <wp:extent cx="58522" cy="168249"/>
+                <wp:effectExtent l="38100" t="0" r="36830" b="60960"/>
+                <wp:wrapNone/>
+                <wp:docPr id="31" name="Straight Arrow Connector 17"/>
+                <wp:cNvGraphicFramePr/>
+                <a:graphic xmlns:a="http://schemas.openxmlformats.org/drawingml/2006/main">
+                  <a:graphicData uri="http://schemas.microsoft.com/office/word/2010/wordprocessingShape">
+                    <wps:wsp>
+                      <wps:cNvCnPr/>
+                      <wps:spPr>
+                        <a:xfrm flipH="1">
+                          <a:off x="0" y="0"/>
+                          <a:ext cx="58522" cy="168249"/>
+                        </a:xfrm>
+                        <a:prstGeom prst="straightConnector1">
+                          <a:avLst/>
+                        </a:prstGeom>
+                        <a:ln>
+                          <a:solidFill>
+                            <a:srgbClr val="FF0000"/>
+                          </a:solidFill>
+                          <a:tailEnd type="triangle"/>
+                        </a:ln>
+                      </wps:spPr>
+                      <wps:style>
+                        <a:lnRef idx="1">
+                          <a:schemeClr val="accent1"/>
+                        </a:lnRef>
+                        <a:fillRef idx="0">
+                          <a:schemeClr val="accent1"/>
+                        </a:fillRef>
+                        <a:effectRef idx="0">
+                          <a:schemeClr val="accent1"/>
+                        </a:effectRef>
+                        <a:fontRef idx="minor">
+                          <a:schemeClr val="tx1"/>
+                        </a:fontRef>
+                      </wps:style>
+                      <wps:bodyPr/>
+                    </wps:wsp>
+                  </a:graphicData>
+                </a:graphic>
+                <wp14:sizeRelH relativeFrom="margin">
+                  <wp14:pctWidth>0</wp14:pctWidth>
+                </wp14:sizeRelH>
+                <wp14:sizeRelV relativeFrom="margin">
+                  <wp14:pctHeight>0</wp14:pctHeight>
+                </wp14:sizeRelV>
+              </wp:anchor>
+            </w:drawing>
+          </mc:Choice>
+          <mc:Fallback>
+            <w:pict>
+              <v:shape w14:anchorId="6773D0DF" id="Straight Arrow Connector 17" o:spid="_x0000_s1026" type="#_x0000_t32" style="position:absolute;margin-left:408.95pt;margin-top:470.1pt;width:4.6pt;height:13.25pt;flip:x;z-index:251685888;visibility:visible;mso-wrap-style:square;mso-width-percent:0;mso-height-percent:0;mso-wrap-distance-left:9pt;mso-wrap-distance-top:0;mso-wrap-distance-right:9pt;mso-wrap-distance-bottom:0;mso-position-horizontal:absolute;mso-position-horizontal-relative:text;mso-position-vertical:absolute;mso-position-vertical-relative:text;mso-width-percent:0;mso-height-percent:0;mso-width-relative:margin;mso-height-relative:margin" o:gfxdata="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" strokecolor="red" strokeweight=".5pt">
+                <v:stroke endarrow="block" joinstyle="miter"/>
+              </v:shape>
+            </w:pict>
+          </mc:Fallback>
+        </mc:AlternateContent>
+      </w:r>
+      <w:r>
+        <w:rPr>
+          <w:noProof/>
+          <w:sz w:val="20"/>
+        </w:rPr>
+        <mc:AlternateContent>
+          <mc:Choice Requires="wps">
+            <w:drawing>
+              <wp:anchor distT="0" distB="0" distL="114300" distR="114300" simplePos="0" relativeHeight="251683840" behindDoc="0" locked="0" layoutInCell="1" allowOverlap="1" wp14:anchorId="70E355D0" wp14:editId="5C6002CC">
+                <wp:simplePos x="0" y="0"/>
+                <wp:positionH relativeFrom="column">
+                  <wp:posOffset>4806086</wp:posOffset>
+                </wp:positionH>
+                <wp:positionV relativeFrom="paragraph">
+                  <wp:posOffset>5758637</wp:posOffset>
+                </wp:positionV>
+                <wp:extent cx="899770" cy="276860"/>
+                <wp:effectExtent l="0" t="0" r="0" b="0"/>
+                <wp:wrapNone/>
+                <wp:docPr id="30" name="TextBox 13"/>
+                <wp:cNvGraphicFramePr/>
+                <a:graphic xmlns:a="http://schemas.openxmlformats.org/drawingml/2006/main">
+                  <a:graphicData uri="http://schemas.microsoft.com/office/word/2010/wordprocessingShape">
+                    <wps:wsp>
+                      <wps:cNvSpPr txBox="1"/>
+                      <wps:spPr>
+                        <a:xfrm>
+                          <a:off x="0" y="0"/>
+                          <a:ext cx="899770" cy="276860"/>
+                        </a:xfrm>
+                        <a:prstGeom prst="rect">
+                          <a:avLst/>
+                        </a:prstGeom>
+                        <a:noFill/>
+                      </wps:spPr>
+                      <wps:txbx>
+                        <w:txbxContent>
+                          <w:p>
+                            <w:pPr>
+                              <w:pStyle w:val="NormalWeb"/>
+                              <w:spacing w:before="0" w:beforeAutospacing="0" w:after="0" w:afterAutospacing="0"/>
+                            </w:pPr>
+                            <w:r>
+                              <w:rPr>
+                                <w:rFonts w:asciiTheme="minorHAnsi" w:hAnsi="Calibri" w:cstheme="minorBidi"/>
+                                <w:color w:val="C00000"/>
+                                <w:kern w:val="24"/>
+                              </w:rPr>
+                              <w:t>Final Result</w:t>
+                            </w:r>
+                          </w:p>
+                        </w:txbxContent>
+                      </wps:txbx>
+                      <wps:bodyPr wrap="square" rtlCol="0">
+                        <a:spAutoFit/>
+                      </wps:bodyPr>
+                    </wps:wsp>
+                  </a:graphicData>
+                </a:graphic>
+                <wp14:sizeRelH relativeFrom="margin">
+                  <wp14:pctWidth>0</wp14:pctWidth>
+                </wp14:sizeRelH>
+              </wp:anchor>
+            </w:drawing>
+          </mc:Choice>
+          <mc:Fallback>
+            <w:pict>
+              <v:shape w14:anchorId="70E355D0" id="_x0000_s1030" type="#_x0000_t202" style="position:absolute;left:0;text-align:left;margin-left:378.45pt;margin-top:453.45pt;width:70.85pt;height:21.8pt;z-index:251683840;visibility:visible;mso-wrap-style:square;mso-width-percent:0;mso-wrap-distance-left:9pt;mso-wrap-distance-top:0;mso-wrap-distance-right:9pt;mso-wrap-distance-bottom:0;mso-position-horizontal:absolute;mso-position-horizontal-relative:text;mso-position-vertical:absolute;mso-position-vertical-relative:text;mso-width-percent:0;mso-width-relative:margin;v-text-anchor:top" o:gfxdata="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" filled="f" stroked="f">
+                <v:textbox style="mso-fit-shape-to-text:t">
+                  <w:txbxContent>
+                    <w:p>
+                      <w:pPr>
+                        <w:pStyle w:val="NormalWeb"/>
+                        <w:spacing w:before="0" w:beforeAutospacing="0" w:after="0" w:afterAutospacing="0"/>
+                      </w:pPr>
+                      <w:r>
+                        <w:rPr>
+                          <w:rFonts w:asciiTheme="minorHAnsi" w:hAnsi="Calibri" w:cstheme="minorBidi"/>
+                          <w:color w:val="C00000"/>
+                          <w:kern w:val="24"/>
+                        </w:rPr>
+                        <w:t>Final Result</w:t>
+                      </w:r>
+                    </w:p>
+                  </w:txbxContent>
+                </v:textbox>
+              </v:shape>
+            </w:pict>
+          </mc:Fallback>
+        </mc:AlternateContent>
+      </w:r>
+      <w:r>
+        <w:rPr>
+          <w:noProof/>
+          <w:sz w:val="20"/>
+        </w:rPr>
+        <mc:AlternateContent>
+          <mc:Choice Requires="wps">
+            <w:drawing>
+              <wp:anchor distT="0" distB="0" distL="114300" distR="114300" simplePos="0" relativeHeight="251673600" behindDoc="0" locked="0" layoutInCell="1" allowOverlap="1" wp14:anchorId="6A583E39" wp14:editId="5658030C">
+                <wp:simplePos x="0" y="0"/>
+                <wp:positionH relativeFrom="column">
+                  <wp:posOffset>658114</wp:posOffset>
+                </wp:positionH>
+                <wp:positionV relativeFrom="paragraph">
+                  <wp:posOffset>3315335</wp:posOffset>
+                </wp:positionV>
+                <wp:extent cx="1133297" cy="276860"/>
+                <wp:effectExtent l="0" t="0" r="0" b="0"/>
+                <wp:wrapNone/>
+                <wp:docPr id="14" name="TextBox 13"/>
+                <wp:cNvGraphicFramePr/>
+                <a:graphic xmlns:a="http://schemas.openxmlformats.org/drawingml/2006/main">
+                  <a:graphicData uri="http://schemas.microsoft.com/office/word/2010/wordprocessingShape">
+                    <wps:wsp>
+                      <wps:cNvSpPr txBox="1"/>
+                      <wps:spPr>
+                        <a:xfrm>
+                          <a:off x="0" y="0"/>
+                          <a:ext cx="1133297" cy="276860"/>
+                        </a:xfrm>
+                        <a:prstGeom prst="rect">
+                          <a:avLst/>
+                        </a:prstGeom>
+                        <a:noFill/>
+                      </wps:spPr>
+                      <wps:txbx>
+                        <w:txbxContent>
+                          <w:p>
+                            <w:pPr>
+                              <w:pStyle w:val="NormalWeb"/>
+                              <w:spacing w:before="0" w:beforeAutospacing="0" w:after="0" w:afterAutospacing="0"/>
+                              <w:jc w:val="center"/>
+                              <w:rPr>
+                                <w:rFonts w:asciiTheme="minorHAnsi" w:hAnsi="Calibri" w:cstheme="minorBidi"/>
+                                <w:color w:val="C00000"/>
+                                <w:kern w:val="24"/>
+                                <w:sz w:val="22"/>
+                              </w:rPr>
+                            </w:pPr>
+                            <w:r>
+                              <w:rPr>
+                                <w:rFonts w:asciiTheme="minorHAnsi" w:hAnsi="Calibri" w:cstheme="minorBidi"/>
+                                <w:color w:val="C00000"/>
+                                <w:kern w:val="24"/>
+                                <w:sz w:val="22"/>
+                              </w:rPr>
+                              <w:t>Starting Node</w:t>
+                            </w:r>
+                          </w:p>
+                          <w:p>
+                            <w:pPr>
+                              <w:pStyle w:val="NormalWeb"/>
+                              <w:spacing w:before="0" w:beforeAutospacing="0" w:after="0" w:afterAutospacing="0"/>
+                              <w:jc w:val="center"/>
+                              <w:rPr>
+                                <w:sz w:val="22"/>
+                              </w:rPr>
+                            </w:pPr>
+                            <w:r>
+                              <w:rPr>
+                                <w:rFonts w:asciiTheme="minorHAnsi" w:hAnsi="Calibri" w:cstheme="minorBidi"/>
+                                <w:color w:val="C00000"/>
+                                <w:kern w:val="24"/>
+                                <w:sz w:val="22"/>
+                              </w:rPr>
+                              <w:t>(Shown on Left)</w:t>
+                            </w:r>
+                          </w:p>
+                        </w:txbxContent>
+                      </wps:txbx>
+                      <wps:bodyPr wrap="square" rtlCol="0">
+                        <a:spAutoFit/>
+                      </wps:bodyPr>
+                    </wps:wsp>
+                  </a:graphicData>
+                </a:graphic>
+                <wp14:sizeRelH relativeFrom="margin">
+                  <wp14:pctWidth>0</wp14:pctWidth>
+                </wp14:sizeRelH>
+              </wp:anchor>
+            </w:drawing>
+          </mc:Choice>
+          <mc:Fallback>
+            <w:pict>
+              <v:shape w14:anchorId="6A583E39" id="_x0000_s1031" type="#_x0000_t202" style="position:absolute;left:0;text-align:left;margin-left:51.8pt;margin-top:261.05pt;width:89.25pt;height:21.8pt;z-index:251673600;visibility:visible;mso-wrap-style:square;mso-width-percent:0;mso-wrap-distance-left:9pt;mso-wrap-distance-top:0;mso-wrap-distance-right:9pt;mso-wrap-distance-bottom:0;mso-position-horizontal:absolute;mso-position-horizontal-relative:text;mso-position-vertical:absolute;mso-position-vertical-relative:text;mso-width-percent:0;mso-width-relative:margin;v-text-anchor:top" o:gfxdata="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" filled="f" stroked="f">
+                <v:textbox style="mso-fit-shape-to-text:t">
+                  <w:txbxContent>
+                    <w:p>
+                      <w:pPr>
+                        <w:pStyle w:val="NormalWeb"/>
+                        <w:spacing w:before="0" w:beforeAutospacing="0" w:after="0" w:afterAutospacing="0"/>
+                        <w:jc w:val="center"/>
+                        <w:rPr>
+                          <w:rFonts w:asciiTheme="minorHAnsi" w:hAnsi="Calibri" w:cstheme="minorBidi"/>
+                          <w:color w:val="C00000"/>
+                          <w:kern w:val="24"/>
+                          <w:sz w:val="22"/>
+                        </w:rPr>
+                      </w:pPr>
+                      <w:r>
+                        <w:rPr>
+                          <w:rFonts w:asciiTheme="minorHAnsi" w:hAnsi="Calibri" w:cstheme="minorBidi"/>
+                          <w:color w:val="C00000"/>
+                          <w:kern w:val="24"/>
+                          <w:sz w:val="22"/>
+                        </w:rPr>
+                        <w:t>Starting Node</w:t>
+                      </w:r>
+                    </w:p>
+                    <w:p>
+                      <w:pPr>
+                        <w:pStyle w:val="NormalWeb"/>
+                        <w:spacing w:before="0" w:beforeAutospacing="0" w:after="0" w:afterAutospacing="0"/>
+                        <w:jc w:val="center"/>
+                        <w:rPr>
+                          <w:sz w:val="22"/>
+                        </w:rPr>
+                      </w:pPr>
+                      <w:r>
+                        <w:rPr>
+                          <w:rFonts w:asciiTheme="minorHAnsi" w:hAnsi="Calibri" w:cstheme="minorBidi"/>
+                          <w:color w:val="C00000"/>
+                          <w:kern w:val="24"/>
+                          <w:sz w:val="22"/>
+                        </w:rPr>
+                        <w:t>(Shown on Left)</w:t>
+                      </w:r>
+                    </w:p>
+                  </w:txbxContent>
+                </v:textbox>
+              </v:shape>
+            </w:pict>
+          </mc:Fallback>
+        </mc:AlternateContent>
+      </w:r>
+      <w:r>
+        <mc:AlternateContent>
+          <mc:Choice Requires="wps">
+            <w:drawing>
+              <wp:anchor distT="0" distB="0" distL="114300" distR="114300" simplePos="0" relativeHeight="251676672" behindDoc="0" locked="0" layoutInCell="1" allowOverlap="1" wp14:anchorId="0979C43F" wp14:editId="1F6A530B">
+                <wp:simplePos x="0" y="0"/>
+                <wp:positionH relativeFrom="column">
+                  <wp:posOffset>1345413</wp:posOffset>
+                </wp:positionH>
+                <wp:positionV relativeFrom="paragraph">
+                  <wp:posOffset>5048580</wp:posOffset>
+                </wp:positionV>
+                <wp:extent cx="1426464" cy="276860"/>
+                <wp:effectExtent l="0" t="0" r="0" b="0"/>
+                <wp:wrapNone/>
+                <wp:docPr id="15" name="TextBox 14"/>
+                <wp:cNvGraphicFramePr/>
+                <a:graphic xmlns:a="http://schemas.openxmlformats.org/drawingml/2006/main">
+                  <a:graphicData uri="http://schemas.microsoft.com/office/word/2010/wordprocessingShape">
+                    <wps:wsp>
+                      <wps:cNvSpPr txBox="1"/>
+                      <wps:spPr>
+                        <a:xfrm>
+                          <a:off x="0" y="0"/>
+                          <a:ext cx="1426464" cy="276860"/>
+                        </a:xfrm>
+                        <a:prstGeom prst="rect">
+                          <a:avLst/>
+                        </a:prstGeom>
+                        <a:noFill/>
+                      </wps:spPr>
+                      <wps:txbx>
+                        <w:txbxContent>
+                          <w:p>
+                            <w:pPr>
+                              <w:pStyle w:val="NormalWeb"/>
+                              <w:spacing w:before="0" w:beforeAutospacing="0" w:after="0" w:afterAutospacing="0"/>
+                              <w:jc w:val="center"/>
+                              <w:rPr>
+                                <w:rFonts w:asciiTheme="minorHAnsi" w:hAnsi="Calibri" w:cstheme="minorBidi"/>
+                                <w:color w:val="C00000"/>
+                                <w:kern w:val="24"/>
+                              </w:rPr>
+                            </w:pPr>
+                            <w:r>
+                              <w:rPr>
+                                <w:rFonts w:asciiTheme="minorHAnsi" w:hAnsi="Calibri" w:cstheme="minorBidi"/>
+                                <w:color w:val="C00000"/>
+                                <w:kern w:val="24"/>
+                              </w:rPr>
+                              <w:t>Ending Node</w:t>
+                            </w:r>
+                          </w:p>
+                          <w:p>
+                            <w:pPr>
+                              <w:pStyle w:val="NormalWeb"/>
+                              <w:spacing w:before="0" w:beforeAutospacing="0" w:after="0" w:afterAutospacing="0"/>
+                              <w:jc w:val="center"/>
+                            </w:pPr>
+                            <w:r>
+                              <w:rPr>
+                                <w:rFonts w:asciiTheme="minorHAnsi" w:hAnsi="Calibri" w:cstheme="minorBidi"/>
+                                <w:color w:val="C00000"/>
+                                <w:kern w:val="24"/>
+                              </w:rPr>
+                              <w:t>(Shown in Middle)</w:t>
+                            </w:r>
+                          </w:p>
+                        </w:txbxContent>
+                      </wps:txbx>
+                      <wps:bodyPr wrap="square" rtlCol="0">
+                        <a:spAutoFit/>
+                      </wps:bodyPr>
+                    </wps:wsp>
+                  </a:graphicData>
+                </a:graphic>
+                <wp14:sizeRelH relativeFrom="margin">
+                  <wp14:pctWidth>0</wp14:pctWidth>
+                </wp14:sizeRelH>
+              </wp:anchor>
+            </w:drawing>
+          </mc:Choice>
+          <mc:Fallback>
+            <w:pict>
+              <v:shape w14:anchorId="0979C43F" id="_x0000_s1032" type="#_x0000_t202" style="position:absolute;left:0;text-align:left;margin-left:105.95pt;margin-top:397.55pt;width:112.3pt;height:21.8pt;z-index:251676672;visibility:visible;mso-wrap-style:square;mso-width-percent:0;mso-wrap-distance-left:9pt;mso-wrap-distance-top:0;mso-wrap-distance-right:9pt;mso-wrap-distance-bottom:0;mso-position-horizontal:absolute;mso-position-horizontal-relative:text;mso-position-vertical:absolute;mso-position-vertical-relative:text;mso-width-percent:0;mso-width-relative:margin;v-text-anchor:top" o:gfxdata="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" filled="f" stroked="f">
+                <v:textbox style="mso-fit-shape-to-text:t">
+                  <w:txbxContent>
+                    <w:p>
+                      <w:pPr>
+                        <w:pStyle w:val="NormalWeb"/>
+                        <w:spacing w:before="0" w:beforeAutospacing="0" w:after="0" w:afterAutospacing="0"/>
+                        <w:jc w:val="center"/>
+                        <w:rPr>
+                          <w:rFonts w:asciiTheme="minorHAnsi" w:hAnsi="Calibri" w:cstheme="minorBidi"/>
+                          <w:color w:val="C00000"/>
+                          <w:kern w:val="24"/>
+                        </w:rPr>
+                      </w:pPr>
+                      <w:r>
+                        <w:rPr>
+                          <w:rFonts w:asciiTheme="minorHAnsi" w:hAnsi="Calibri" w:cstheme="minorBidi"/>
+                          <w:color w:val="C00000"/>
+                          <w:kern w:val="24"/>
+                        </w:rPr>
+                        <w:t>Ending Node</w:t>
+                      </w:r>
+                    </w:p>
+                    <w:p>
+                      <w:pPr>
+                        <w:pStyle w:val="NormalWeb"/>
+                        <w:spacing w:before="0" w:beforeAutospacing="0" w:after="0" w:afterAutospacing="0"/>
+                        <w:jc w:val="center"/>
+                      </w:pPr>
+                      <w:r>
+                        <w:rPr>
+                          <w:rFonts w:asciiTheme="minorHAnsi" w:hAnsi="Calibri" w:cstheme="minorBidi"/>
+                          <w:color w:val="C00000"/>
+                          <w:kern w:val="24"/>
+                        </w:rPr>
+                        <w:t>(Shown in Middle)</w:t>
+                      </w:r>
+                    </w:p>
+                  </w:txbxContent>
+                </v:textbox>
+              </v:shape>
+            </w:pict>
+          </mc:Fallback>
+        </mc:AlternateContent>
+      </w:r>
+      <w:r>
+        <w:rPr>
+          <w:noProof/>
+          <w:sz w:val="20"/>
+        </w:rPr>
+        <mc:AlternateContent>
+          <mc:Choice Requires="wps">
+            <w:drawing>
+              <wp:anchor distT="0" distB="0" distL="114300" distR="114300" simplePos="0" relativeHeight="251679744" behindDoc="0" locked="0" layoutInCell="1" allowOverlap="1" wp14:anchorId="4D00A2A3" wp14:editId="2C6C38A8">
+                <wp:simplePos x="0" y="0"/>
+                <wp:positionH relativeFrom="column">
+                  <wp:posOffset>2609190</wp:posOffset>
+                </wp:positionH>
+                <wp:positionV relativeFrom="paragraph">
+                  <wp:posOffset>3291306</wp:posOffset>
+                </wp:positionV>
+                <wp:extent cx="1052830" cy="276860"/>
+                <wp:effectExtent l="0" t="0" r="0" b="0"/>
+                <wp:wrapNone/>
+                <wp:docPr id="28" name="TextBox 13"/>
+                <wp:cNvGraphicFramePr/>
+                <a:graphic xmlns:a="http://schemas.openxmlformats.org/drawingml/2006/main">
+                  <a:graphicData uri="http://schemas.microsoft.com/office/word/2010/wordprocessingShape">
+                    <wps:wsp>
+                      <wps:cNvSpPr txBox="1"/>
+                      <wps:spPr>
+                        <a:xfrm>
+                          <a:off x="0" y="0"/>
+                          <a:ext cx="1052830" cy="276860"/>
+                        </a:xfrm>
+                        <a:prstGeom prst="rect">
+                          <a:avLst/>
+                        </a:prstGeom>
+                        <a:noFill/>
+                      </wps:spPr>
+                      <wps:txbx>
+                        <w:txbxContent>
+                          <w:p>
+                            <w:pPr>
+                              <w:pStyle w:val="NormalWeb"/>
+                              <w:spacing w:before="0" w:beforeAutospacing="0" w:after="0" w:afterAutospacing="0"/>
+                            </w:pPr>
+                            <w:r>
+                              <w:rPr>
+                                <w:rFonts w:asciiTheme="minorHAnsi" w:hAnsi="Calibri" w:cstheme="minorBidi"/>
+                                <w:color w:val="C00000"/>
+                                <w:kern w:val="24"/>
+                              </w:rPr>
+                              <w:t>Base Image</w:t>
+                            </w:r>
+                          </w:p>
+                        </w:txbxContent>
+                      </wps:txbx>
+                      <wps:bodyPr wrap="square" rtlCol="0">
+                        <a:spAutoFit/>
+                      </wps:bodyPr>
+                    </wps:wsp>
+                  </a:graphicData>
+                </a:graphic>
+                <wp14:sizeRelH relativeFrom="margin">
+                  <wp14:pctWidth>0</wp14:pctWidth>
+                </wp14:sizeRelH>
+              </wp:anchor>
+            </w:drawing>
+          </mc:Choice>
+          <mc:Fallback>
+            <w:pict>
+              <v:shape w14:anchorId="4D00A2A3" id="_x0000_s1033" type="#_x0000_t202" style="position:absolute;left:0;text-align:left;margin-left:205.45pt;margin-top:259.15pt;width:82.9pt;height:21.8pt;z-index:251679744;visibility:visible;mso-wrap-style:square;mso-width-percent:0;mso-wrap-distance-left:9pt;mso-wrap-distance-top:0;mso-wrap-distance-right:9pt;mso-wrap-distance-bottom:0;mso-position-horizontal:absolute;mso-position-horizontal-relative:text;mso-position-vertical:absolute;mso-position-vertical-relative:text;mso-width-percent:0;mso-width-relative:margin;v-text-anchor:top" o:gfxdata="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" filled="f" stroked="f">
+                <v:textbox style="mso-fit-shape-to-text:t">
+                  <w:txbxContent>
+                    <w:p>
+                      <w:pPr>
+                        <w:pStyle w:val="NormalWeb"/>
+                        <w:spacing w:before="0" w:beforeAutospacing="0" w:after="0" w:afterAutospacing="0"/>
+                      </w:pPr>
+                      <w:r>
+                        <w:rPr>
+                          <w:rFonts w:asciiTheme="minorHAnsi" w:hAnsi="Calibri" w:cstheme="minorBidi"/>
+                          <w:color w:val="C00000"/>
+                          <w:kern w:val="24"/>
+                        </w:rPr>
+                        <w:t>Base Image</w:t>
+                      </w:r>
+                    </w:p>
+                  </w:txbxContent>
+                </v:textbox>
+              </v:shape>
+            </w:pict>
+          </mc:Fallback>
+        </mc:AlternateContent>
+      </w:r>
+      <w:r>
+        <w:rPr>
+          <w:noProof/>
+          <w:sz w:val="20"/>
+        </w:rPr>
+        <mc:AlternateContent>
+          <mc:Choice Requires="wps">
+            <w:drawing>
+              <wp:anchor distT="0" distB="0" distL="114300" distR="114300" simplePos="0" relativeHeight="251681792" behindDoc="0" locked="0" layoutInCell="1" allowOverlap="1" wp14:anchorId="4EC65F05" wp14:editId="2B38226D">
+                <wp:simplePos x="0" y="0"/>
+                <wp:positionH relativeFrom="column">
+                  <wp:posOffset>2370125</wp:posOffset>
+                </wp:positionH>
+                <wp:positionV relativeFrom="paragraph">
+                  <wp:posOffset>3351935</wp:posOffset>
+                </wp:positionV>
+                <wp:extent cx="292608" cy="45719"/>
+                <wp:effectExtent l="19050" t="57150" r="12700" b="50165"/>
+                <wp:wrapNone/>
+                <wp:docPr id="29" name="Straight Arrow Connector 17"/>
+                <wp:cNvGraphicFramePr/>
+                <a:graphic xmlns:a="http://schemas.openxmlformats.org/drawingml/2006/main">
+                  <a:graphicData uri="http://schemas.microsoft.com/office/word/2010/wordprocessingShape">
+                    <wps:wsp>
+                      <wps:cNvCnPr/>
+                      <wps:spPr>
+                        <a:xfrm flipH="1" flipV="1">
+                          <a:off x="0" y="0"/>
+                          <a:ext cx="292608" cy="45719"/>
+                        </a:xfrm>
+                        <a:prstGeom prst="straightConnector1">
+                          <a:avLst/>
+                        </a:prstGeom>
+                        <a:ln>
+                          <a:solidFill>
+                            <a:srgbClr val="FF0000"/>
+                          </a:solidFill>
+                          <a:tailEnd type="triangle"/>
+                        </a:ln>
+                      </wps:spPr>
+                      <wps:style>
+                        <a:lnRef idx="1">
+                          <a:schemeClr val="accent1"/>
+                        </a:lnRef>
+                        <a:fillRef idx="0">
+                          <a:schemeClr val="accent1"/>
+                        </a:fillRef>
+                        <a:effectRef idx="0">
+                          <a:schemeClr val="accent1"/>
+                        </a:effectRef>
+                        <a:fontRef idx="minor">
+                          <a:schemeClr val="tx1"/>
+                        </a:fontRef>
+                      </wps:style>
+                      <wps:bodyPr/>
+                    </wps:wsp>
+                  </a:graphicData>
+                </a:graphic>
+                <wp14:sizeRelH relativeFrom="margin">
+                  <wp14:pctWidth>0</wp14:pctWidth>
+                </wp14:sizeRelH>
+                <wp14:sizeRelV relativeFrom="margin">
+                  <wp14:pctHeight>0</wp14:pctHeight>
+                </wp14:sizeRelV>
+              </wp:anchor>
+            </w:drawing>
+          </mc:Choice>
+          <mc:Fallback>
+            <w:pict>
+              <v:shape w14:anchorId="70C6A002" id="Straight Arrow Connector 17" o:spid="_x0000_s1026" type="#_x0000_t32" style="position:absolute;margin-left:186.6pt;margin-top:263.95pt;width:23.05pt;height:3.6pt;flip:x y;z-index:251681792;visibility:visible;mso-wrap-style:square;mso-width-percent:0;mso-height-percent:0;mso-wrap-distance-left:9pt;mso-wrap-distance-top:0;mso-wrap-distance-right:9pt;mso-wrap-distance-bottom:0;mso-position-horizontal:absolute;mso-position-horizontal-relative:text;mso-position-vertical:absolute;mso-position-vertical-relative:text;mso-width-percent:0;mso-height-percent:0;mso-width-relative:margin;mso-height-relative:margin" o:gfxdata="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" strokecolor="red" strokeweight=".5pt">
+                <v:stroke endarrow="block" joinstyle="miter"/>
+              </v:shape>
+            </w:pict>
+          </mc:Fallback>
+        </mc:AlternateContent>
+      </w:r>
+      <w:r>
+        <mc:AlternateContent>
+          <mc:Choice Requires="wps">
+            <w:drawing>
+              <wp:anchor distT="0" distB="0" distL="114300" distR="114300" simplePos="0" relativeHeight="251677696" behindDoc="0" locked="0" layoutInCell="1" allowOverlap="1" wp14:anchorId="0181871B" wp14:editId="6128CCE8">
+                <wp:simplePos x="0" y="0"/>
+                <wp:positionH relativeFrom="column">
+                  <wp:posOffset>1580083</wp:posOffset>
+                </wp:positionH>
+                <wp:positionV relativeFrom="paragraph">
+                  <wp:posOffset>4749140</wp:posOffset>
+                </wp:positionV>
+                <wp:extent cx="387706" cy="314553"/>
+                <wp:effectExtent l="38100" t="38100" r="31750" b="28575"/>
+                <wp:wrapNone/>
+                <wp:docPr id="27" name="Straight Arrow Connector 18"/>
+                <wp:cNvGraphicFramePr/>
+                <a:graphic xmlns:a="http://schemas.openxmlformats.org/drawingml/2006/main">
+                  <a:graphicData uri="http://schemas.microsoft.com/office/word/2010/wordprocessingShape">
+                    <wps:wsp>
+                      <wps:cNvCnPr/>
+                      <wps:spPr>
+                        <a:xfrm flipH="1" flipV="1">
+                          <a:off x="0" y="0"/>
+                          <a:ext cx="387706" cy="314553"/>
+                        </a:xfrm>
+                        <a:prstGeom prst="straightConnector1">
+                          <a:avLst/>
+                        </a:prstGeom>
+                        <a:ln>
+                          <a:solidFill>
+                            <a:srgbClr val="FF0000"/>
+                          </a:solidFill>
+                          <a:tailEnd type="triangle"/>
+                        </a:ln>
+                      </wps:spPr>
+                      <wps:style>
+                        <a:lnRef idx="1">
+                          <a:schemeClr val="accent1"/>
+                        </a:lnRef>
+                        <a:fillRef idx="0">
+                          <a:schemeClr val="accent1"/>
+                        </a:fillRef>
+                        <a:effectRef idx="0">
+                          <a:schemeClr val="accent1"/>
+                        </a:effectRef>
+                        <a:fontRef idx="minor">
+                          <a:schemeClr val="tx1"/>
+                        </a:fontRef>
+                      </wps:style>
+                      <wps:bodyPr/>
+                    </wps:wsp>
+                  </a:graphicData>
+                </a:graphic>
+                <wp14:sizeRelH relativeFrom="margin">
+                  <wp14:pctWidth>0</wp14:pctWidth>
+                </wp14:sizeRelH>
+                <wp14:sizeRelV relativeFrom="margin">
+                  <wp14:pctHeight>0</wp14:pctHeight>
+                </wp14:sizeRelV>
+              </wp:anchor>
+            </w:drawing>
+          </mc:Choice>
+          <mc:Fallback>
+            <w:pict>
+              <v:shape w14:anchorId="178968FA" id="Straight Arrow Connector 18" o:spid="_x0000_s1026" type="#_x0000_t32" style="position:absolute;margin-left:124.4pt;margin-top:373.95pt;width:30.55pt;height:24.75pt;flip:x y;z-index:251677696;visibility:visible;mso-wrap-style:square;mso-width-percent:0;mso-height-percent:0;mso-wrap-distance-left:9pt;mso-wrap-distance-top:0;mso-wrap-distance-right:9pt;mso-wrap-distance-bottom:0;mso-position-horizontal:absolute;mso-position-horizontal-relative:text;mso-position-vertical:absolute;mso-position-vertical-relative:text;mso-width-percent:0;mso-height-percent:0;mso-width-relative:margin;mso-height-relative:margin" o:gfxdata="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" strokecolor="red" strokeweight=".5pt">
+                <v:stroke endarrow="block" joinstyle="miter"/>
+              </v:shape>
+            </w:pict>
+          </mc:Fallback>
+        </mc:AlternateContent>
+      </w:r>
+      <w:r>
+        <w:rPr>
+          <w:noProof/>
+          <w:sz w:val="20"/>
+        </w:rPr>
+        <mc:AlternateContent>
+          <mc:Choice Requires="wps">
+            <w:drawing>
+              <wp:anchor distT="0" distB="0" distL="114300" distR="114300" simplePos="0" relativeHeight="251674624" behindDoc="0" locked="0" layoutInCell="1" allowOverlap="1" wp14:anchorId="7549BFAA" wp14:editId="294ACAD4">
+                <wp:simplePos x="0" y="0"/>
+                <wp:positionH relativeFrom="column">
+                  <wp:posOffset>1543507</wp:posOffset>
+                </wp:positionH>
+                <wp:positionV relativeFrom="paragraph">
+                  <wp:posOffset>3717696</wp:posOffset>
+                </wp:positionV>
+                <wp:extent cx="239903" cy="262611"/>
+                <wp:effectExtent l="0" t="0" r="84455" b="61595"/>
+                <wp:wrapNone/>
+                <wp:docPr id="24" name="Straight Arrow Connector 17"/>
+                <wp:cNvGraphicFramePr/>
+                <a:graphic xmlns:a="http://schemas.openxmlformats.org/drawingml/2006/main">
+                  <a:graphicData uri="http://schemas.microsoft.com/office/word/2010/wordprocessingShape">
+                    <wps:wsp>
+                      <wps:cNvCnPr/>
+                      <wps:spPr>
+                        <a:xfrm>
+                          <a:off x="0" y="0"/>
+                          <a:ext cx="239903" cy="262611"/>
+                        </a:xfrm>
+                        <a:prstGeom prst="straightConnector1">
+                          <a:avLst/>
+                        </a:prstGeom>
+                        <a:ln>
+                          <a:solidFill>
+                            <a:srgbClr val="FF0000"/>
+                          </a:solidFill>
+                          <a:tailEnd type="triangle"/>
+                        </a:ln>
+                      </wps:spPr>
+                      <wps:style>
+                        <a:lnRef idx="1">
+                          <a:schemeClr val="accent1"/>
+                        </a:lnRef>
+                        <a:fillRef idx="0">
+                          <a:schemeClr val="accent1"/>
+                        </a:fillRef>
+                        <a:effectRef idx="0">
+                          <a:schemeClr val="accent1"/>
+                        </a:effectRef>
+                        <a:fontRef idx="minor">
+                          <a:schemeClr val="tx1"/>
+                        </a:fontRef>
+                      </wps:style>
+                      <wps:bodyPr/>
+                    </wps:wsp>
+                  </a:graphicData>
+                </a:graphic>
+                <wp14:sizeRelH relativeFrom="margin">
+                  <wp14:pctWidth>0</wp14:pctWidth>
+                </wp14:sizeRelH>
+                <wp14:sizeRelV relativeFrom="margin">
+                  <wp14:pctHeight>0</wp14:pctHeight>
+                </wp14:sizeRelV>
+              </wp:anchor>
+            </w:drawing>
+          </mc:Choice>
+          <mc:Fallback>
+            <w:pict>
+              <v:shape w14:anchorId="37EBA529" id="Straight Arrow Connector 17" o:spid="_x0000_s1026" type="#_x0000_t32" style="position:absolute;margin-left:121.55pt;margin-top:292.75pt;width:18.9pt;height:20.7pt;z-index:251674624;visibility:visible;mso-wrap-style:square;mso-width-percent:0;mso-height-percent:0;mso-wrap-distance-left:9pt;mso-wrap-distance-top:0;mso-wrap-distance-right:9pt;mso-wrap-distance-bottom:0;mso-position-horizontal:absolute;mso-position-horizontal-relative:text;mso-position-vertical:absolute;mso-position-vertical-relative:text;mso-width-percent:0;mso-height-percent:0;mso-width-relative:margin;mso-height-relative:margin" o:gfxdata="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" strokecolor="red" strokeweight=".5pt">
+                <v:stroke endarrow="block" joinstyle="miter"/>
+              </v:shape>
+            </w:pict>
+          </mc:Fallback>
+        </mc:AlternateContent>
+      </w:r>
+      <w:r>
+        <mc:AlternateContent>
+          <mc:Choice Requires="wps">
+            <w:drawing>
+              <wp:anchor distT="0" distB="0" distL="114300" distR="114300" simplePos="0" relativeHeight="251671552" behindDoc="0" locked="0" layoutInCell="1" allowOverlap="1" wp14:anchorId="3553FA69" wp14:editId="71BA6E5A">
+                <wp:simplePos x="0" y="0"/>
+                <wp:positionH relativeFrom="margin">
+                  <wp:posOffset>934246</wp:posOffset>
+                </wp:positionH>
+                <wp:positionV relativeFrom="paragraph">
+                  <wp:posOffset>228597</wp:posOffset>
+                </wp:positionV>
+                <wp:extent cx="45719" cy="452098"/>
+                <wp:effectExtent l="38100" t="0" r="50165" b="62865"/>
+                <wp:wrapNone/>
+                <wp:docPr id="22" name="Straight Arrow Connector 11"/>
+                <wp:cNvGraphicFramePr/>
+                <a:graphic xmlns:a="http://schemas.openxmlformats.org/drawingml/2006/main">
+                  <a:graphicData uri="http://schemas.microsoft.com/office/word/2010/wordprocessingShape">
+                    <wps:wsp>
+                      <wps:cNvCnPr/>
+                      <wps:spPr>
+                        <a:xfrm>
+                          <a:off x="0" y="0"/>
+                          <a:ext cx="45719" cy="452098"/>
+                        </a:xfrm>
+                        <a:prstGeom prst="straightConnector1">
+                          <a:avLst/>
+                        </a:prstGeom>
+                        <a:ln>
+                          <a:solidFill>
+                            <a:srgbClr val="FF0000"/>
+                          </a:solidFill>
+                          <a:tailEnd type="triangle"/>
+                        </a:ln>
+                      </wps:spPr>
+                      <wps:style>
+                        <a:lnRef idx="1">
+                          <a:schemeClr val="accent1"/>
+                        </a:lnRef>
+                        <a:fillRef idx="0">
+                          <a:schemeClr val="accent1"/>
+                        </a:fillRef>
+                        <a:effectRef idx="0">
+                          <a:schemeClr val="accent1"/>
+                        </a:effectRef>
+                        <a:fontRef idx="minor">
+                          <a:schemeClr val="tx1"/>
+                        </a:fontRef>
+                      </wps:style>
+                      <wps:bodyPr/>
+                    </wps:wsp>
+                  </a:graphicData>
+                </a:graphic>
+                <wp14:sizeRelH relativeFrom="margin">
+                  <wp14:pctWidth>0</wp14:pctWidth>
+                </wp14:sizeRelH>
+                <wp14:sizeRelV relativeFrom="margin">
+                  <wp14:pctHeight>0</wp14:pctHeight>
+                </wp14:sizeRelV>
+              </wp:anchor>
+            </w:drawing>
+          </mc:Choice>
+          <mc:Fallback>
+            <w:pict>
+              <v:shape w14:anchorId="7FC828C0" id="Straight Arrow Connector 11" o:spid="_x0000_s1026" type="#_x0000_t32" style="position:absolute;margin-left:73.55pt;margin-top:18pt;width:3.6pt;height:35.6pt;z-index:251671552;visibility:visible;mso-wrap-style:square;mso-width-percent:0;mso-height-percent:0;mso-wrap-distance-left:9pt;mso-wrap-distance-top:0;mso-wrap-distance-right:9pt;mso-wrap-distance-bottom:0;mso-position-horizontal:absolute;mso-position-horizontal-relative:margin;mso-position-vertical:absolute;mso-position-vertical-relative:text;mso-width-percent:0;mso-height-percent:0;mso-width-relative:margin;mso-height-relative:margin" o:gfxdata="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" strokecolor="red" strokeweight=".5pt">
+                <v:stroke endarrow="block" joinstyle="miter"/>
+                <w10:wrap anchorx="margin"/>
+              </v:shape>
+            </w:pict>
+          </mc:Fallback>
+        </mc:AlternateContent>
+      </w:r>
+      <w:r>
+        <mc:AlternateContent>
+          <mc:Choice Requires="wps">
+            <w:drawing>
+              <wp:anchor distT="0" distB="0" distL="114300" distR="114300" simplePos="0" relativeHeight="251669504" behindDoc="0" locked="0" layoutInCell="1" allowOverlap="1" wp14:anchorId="1828553B" wp14:editId="5E5A6683">
+                <wp:simplePos x="0" y="0"/>
+                <wp:positionH relativeFrom="margin">
+                  <wp:posOffset>2932846</wp:posOffset>
+                </wp:positionH>
+                <wp:positionV relativeFrom="paragraph">
+                  <wp:posOffset>256254</wp:posOffset>
+                </wp:positionV>
+                <wp:extent cx="45719" cy="452098"/>
+                <wp:effectExtent l="38100" t="0" r="50165" b="62865"/>
+                <wp:wrapNone/>
+                <wp:docPr id="21" name="Straight Arrow Connector 11"/>
+                <wp:cNvGraphicFramePr/>
+                <a:graphic xmlns:a="http://schemas.openxmlformats.org/drawingml/2006/main">
+                  <a:graphicData uri="http://schemas.microsoft.com/office/word/2010/wordprocessingShape">
+                    <wps:wsp>
+                      <wps:cNvCnPr/>
+                      <wps:spPr>
+                        <a:xfrm>
+                          <a:off x="0" y="0"/>
+                          <a:ext cx="45719" cy="452098"/>
+                        </a:xfrm>
+                        <a:prstGeom prst="straightConnector1">
+                          <a:avLst/>
+                        </a:prstGeom>
+                        <a:ln>
+                          <a:solidFill>
+                            <a:srgbClr val="FF0000"/>
+                          </a:solidFill>
+                          <a:tailEnd type="triangle"/>
+                        </a:ln>
+                      </wps:spPr>
+                      <wps:style>
+                        <a:lnRef idx="1">
+                          <a:schemeClr val="accent1"/>
+                        </a:lnRef>
+                        <a:fillRef idx="0">
+                          <a:schemeClr val="accent1"/>
+                        </a:fillRef>
+                        <a:effectRef idx="0">
+                          <a:schemeClr val="accent1"/>
+                        </a:effectRef>
+                        <a:fontRef idx="minor">
+                          <a:schemeClr val="tx1"/>
+                        </a:fontRef>
+                      </wps:style>
+                      <wps:bodyPr/>
+                    </wps:wsp>
+                  </a:graphicData>
+                </a:graphic>
+                <wp14:sizeRelH relativeFrom="margin">
+                  <wp14:pctWidth>0</wp14:pctWidth>
+                </wp14:sizeRelH>
+                <wp14:sizeRelV relativeFrom="margin">
+                  <wp14:pctHeight>0</wp14:pctHeight>
+                </wp14:sizeRelV>
+              </wp:anchor>
+            </w:drawing>
+          </mc:Choice>
+          <mc:Fallback>
+            <w:pict>
+              <v:shape w14:anchorId="14F6BBA3" id="Straight Arrow Connector 11" o:spid="_x0000_s1026" type="#_x0000_t32" style="position:absolute;margin-left:230.95pt;margin-top:20.2pt;width:3.6pt;height:35.6pt;z-index:251669504;visibility:visible;mso-wrap-style:square;mso-width-percent:0;mso-height-percent:0;mso-wrap-distance-left:9pt;mso-wrap-distance-top:0;mso-wrap-distance-right:9pt;mso-wrap-distance-bottom:0;mso-position-horizontal:absolute;mso-position-horizontal-relative:margin;mso-position-vertical:absolute;mso-position-vertical-relative:text;mso-width-percent:0;mso-height-percent:0;mso-width-relative:margin;mso-height-relative:margin" o:gfxdata="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" strokecolor="red" strokeweight=".5pt">
+                <v:stroke endarrow="block" joinstyle="miter"/>
+                <w10:wrap anchorx="margin"/>
+              </v:shape>
+            </w:pict>
+          </mc:Fallback>
+        </mc:AlternateContent>
+      </w:r>
+      <w:r>
+        <mc:AlternateContent>
+          <mc:Choice Requires="wps">
+            <w:drawing>
+              <wp:anchor distT="0" distB="0" distL="114300" distR="114300" simplePos="0" relativeHeight="251667456" behindDoc="0" locked="0" layoutInCell="1" allowOverlap="1" wp14:anchorId="4D1BA4A1" wp14:editId="388783B0">
+                <wp:simplePos x="0" y="0"/>
+                <wp:positionH relativeFrom="column">
+                  <wp:posOffset>5046980</wp:posOffset>
+                </wp:positionH>
+                <wp:positionV relativeFrom="paragraph">
+                  <wp:posOffset>208317</wp:posOffset>
+                </wp:positionV>
+                <wp:extent cx="45719" cy="616042"/>
+                <wp:effectExtent l="38100" t="0" r="69215" b="50800"/>
+                <wp:wrapNone/>
+                <wp:docPr id="12" name="Straight Arrow Connector 11"/>
+                <wp:cNvGraphicFramePr/>
+                <a:graphic xmlns:a="http://schemas.openxmlformats.org/drawingml/2006/main">
+                  <a:graphicData uri="http://schemas.microsoft.com/office/word/2010/wordprocessingShape">
+                    <wps:wsp>
+                      <wps:cNvCnPr/>
+                      <wps:spPr>
+                        <a:xfrm>
+                          <a:off x="0" y="0"/>
+                          <a:ext cx="45719" cy="616042"/>
+                        </a:xfrm>
+                        <a:prstGeom prst="straightConnector1">
+                          <a:avLst/>
+                        </a:prstGeom>
+                        <a:ln>
+                          <a:solidFill>
+                            <a:srgbClr val="FF0000"/>
+                          </a:solidFill>
+                          <a:tailEnd type="triangle"/>
+                        </a:ln>
+                      </wps:spPr>
+                      <wps:style>
+                        <a:lnRef idx="1">
+                          <a:schemeClr val="accent1"/>
+                        </a:lnRef>
+                        <a:fillRef idx="0">
+                          <a:schemeClr val="accent1"/>
+                        </a:fillRef>
+                        <a:effectRef idx="0">
+                          <a:schemeClr val="accent1"/>
+                        </a:effectRef>
+                        <a:fontRef idx="minor">
+                          <a:schemeClr val="tx1"/>
+                        </a:fontRef>
+                      </wps:style>
+                      <wps:bodyPr/>
+                    </wps:wsp>
+                  </a:graphicData>
+                </a:graphic>
+                <wp14:sizeRelH relativeFrom="margin">
+                  <wp14:pctWidth>0</wp14:pctWidth>
+                </wp14:sizeRelH>
+                <wp14:sizeRelV relativeFrom="margin">
+                  <wp14:pctHeight>0</wp14:pctHeight>
+                </wp14:sizeRelV>
+              </wp:anchor>
+            </w:drawing>
+          </mc:Choice>
+          <mc:Fallback>
+            <w:pict>
+              <v:shape w14:anchorId="3B36A77C" id="Straight Arrow Connector 11" o:spid="_x0000_s1026" type="#_x0000_t32" style="position:absolute;margin-left:397.4pt;margin-top:16.4pt;width:3.6pt;height:48.5pt;z-index:251667456;visibility:visible;mso-wrap-style:square;mso-width-percent:0;mso-height-percent:0;mso-wrap-distance-left:9pt;mso-wrap-distance-top:0;mso-wrap-distance-right:9pt;mso-wrap-distance-bottom:0;mso-position-horizontal:absolute;mso-position-horizontal-relative:text;mso-position-vertical:absolute;mso-position-vertical-relative:text;mso-width-percent:0;mso-height-percent:0;mso-width-relative:margin;mso-height-relative:margin" o:gfxdata="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" strokecolor="red" strokeweight=".5pt">
+                <v:stroke endarrow="block" joinstyle="miter"/>
+              </v:shape>
+            </w:pict>
+          </mc:Fallback>
+        </mc:AlternateContent>
+      </w:r>
+      <w:r>
+        <mc:AlternateContent>
+          <mc:Choice Requires="wps">
+            <w:drawing>
+              <wp:anchor distT="0" distB="0" distL="114300" distR="114300" simplePos="0" relativeHeight="251663360" behindDoc="0" locked="0" layoutInCell="1" allowOverlap="1" wp14:anchorId="41D3D08D" wp14:editId="75F4945A">
+                <wp:simplePos x="0" y="0"/>
+                <wp:positionH relativeFrom="column">
+                  <wp:posOffset>2209800</wp:posOffset>
+                </wp:positionH>
+                <wp:positionV relativeFrom="paragraph">
+                  <wp:posOffset>5080</wp:posOffset>
+                </wp:positionV>
+                <wp:extent cx="1443700" cy="276999"/>
+                <wp:effectExtent l="0" t="0" r="0" b="0"/>
+                <wp:wrapNone/>
+                <wp:docPr id="16" name="TextBox 5"/>
+                <wp:cNvGraphicFramePr/>
+                <a:graphic xmlns:a="http://schemas.openxmlformats.org/drawingml/2006/main">
+                  <a:graphicData uri="http://schemas.microsoft.com/office/word/2010/wordprocessingShape">
+                    <wps:wsp>
+                      <wps:cNvSpPr txBox="1"/>
+                      <wps:spPr>
+                        <a:xfrm>
+                          <a:off x="0" y="0"/>
+                          <a:ext cx="1443700" cy="276999"/>
+                        </a:xfrm>
+                        <a:prstGeom prst="rect">
+                          <a:avLst/>
+                        </a:prstGeom>
+                        <a:noFill/>
+                      </wps:spPr>
+                      <wps:txbx>
+                        <w:txbxContent>
+                          <w:p>
+                            <w:pPr>
+                              <w:pStyle w:val="NormalWeb"/>
+                              <w:spacing w:before="0" w:beforeAutospacing="0" w:after="0" w:afterAutospacing="0"/>
+                            </w:pPr>
+                            <w:r>
+                              <w:rPr>
+                                <w:rFonts w:asciiTheme="minorHAnsi" w:hAnsi="Calibri" w:cstheme="minorBidi"/>
+                                <w:color w:val="C00000"/>
+                                <w:kern w:val="24"/>
+                              </w:rPr>
+                              <w:t>Image at End of Link</w:t>
+                            </w:r>
+                          </w:p>
+                        </w:txbxContent>
+                      </wps:txbx>
+                      <wps:bodyPr wrap="square" rtlCol="0">
+                        <a:spAutoFit/>
+                      </wps:bodyPr>
+                    </wps:wsp>
+                  </a:graphicData>
+                </a:graphic>
+              </wp:anchor>
+            </w:drawing>
+          </mc:Choice>
+          <mc:Fallback>
+            <w:pict>
+              <v:shape w14:anchorId="41D3D08D" id="TextBox 5" o:spid="_x0000_s1034" type="#_x0000_t202" style="position:absolute;left:0;text-align:left;margin-left:174pt;margin-top:.4pt;width:113.7pt;height:21.8pt;z-index:251663360;visibility:visible;mso-wrap-style:square;mso-wrap-distance-left:9pt;mso-wrap-distance-top:0;mso-wrap-distance-right:9pt;mso-wrap-distance-bottom:0;mso-position-horizontal:absolute;mso-position-horizontal-relative:text;mso-position-vertical:absolute;mso-position-vertical-relative:text;v-text-anchor:top" o:gfxdata="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" filled="f" stroked="f">
+                <v:textbox style="mso-fit-shape-to-text:t">
+                  <w:txbxContent>
+                    <w:p>
+                      <w:pPr>
+                        <w:pStyle w:val="NormalWeb"/>
+                        <w:spacing w:before="0" w:beforeAutospacing="0" w:after="0" w:afterAutospacing="0"/>
+                      </w:pPr>
+                      <w:r>
+                        <w:rPr>
+                          <w:rFonts w:asciiTheme="minorHAnsi" w:hAnsi="Calibri" w:cstheme="minorBidi"/>
+                          <w:color w:val="C00000"/>
+                          <w:kern w:val="24"/>
+                        </w:rPr>
+                        <w:t>Image at End of Link</w:t>
+                      </w:r>
+                    </w:p>
+                  </w:txbxContent>
+                </v:textbox>
+              </v:shape>
+            </w:pict>
+          </mc:Fallback>
+        </mc:AlternateContent>
+      </w:r>
+      <w:r>
+        <w:rPr>
+          <w:noProof/>
         </w:rPr>
         <w:drawing>
-          <wp:inline distT="0" distB="0" distL="0" distR="0" wp14:anchorId="0383EE43" wp14:editId="77583191">
-            <wp:extent cx="5943600" cy="4724400"/>
+          <wp:anchor distT="0" distB="0" distL="114300" distR="114300" simplePos="0" relativeHeight="251657215" behindDoc="0" locked="0" layoutInCell="1" allowOverlap="1" wp14:anchorId="42EC2673" wp14:editId="788BD706">
+            <wp:simplePos x="0" y="0"/>
+            <wp:positionH relativeFrom="margin">
+              <wp:align>right</wp:align>
+            </wp:positionH>
+            <wp:positionV relativeFrom="paragraph">
+              <wp:posOffset>319405</wp:posOffset>
+            </wp:positionV>
+            <wp:extent cx="5943600" cy="6210935"/>
             <wp:effectExtent l="0" t="0" r="0" b="0"/>
-            <wp:docPr id="17" name="Picture 17"/>
+            <wp:wrapTopAndBottom/>
+            <wp:docPr id="18" name="Picture 18"/>
             <wp:cNvGraphicFramePr>
               <a:graphicFrameLocks xmlns:a="http://schemas.openxmlformats.org/drawingml/2006/main" noChangeAspect="1"/>
             </wp:cNvGraphicFramePr>
@@ -6223,43 +7694,47 @@
               <a:graphicData uri="http://schemas.openxmlformats.org/drawingml/2006/picture">
                 <pic:pic xmlns:pic="http://schemas.openxmlformats.org/drawingml/2006/picture">
                   <pic:nvPicPr>
-                    <pic:cNvPr id="0" name="Picture 1"/>
-                    <pic:cNvPicPr>
-                      <a:picLocks noChangeAspect="1" noChangeArrowheads="1"/>
-                    </pic:cNvPicPr>
+                    <pic:cNvPr id="18" name="UIview2.PNG"/>
+                    <pic:cNvPicPr/>
                   </pic:nvPicPr>
                   <pic:blipFill>
-                    <a:blip r:embed="rId34" cstate="print">
+                    <a:blip r:embed="rId34">
                       <a:extLst>
                         <a:ext uri="{28A0092B-C50C-407E-A947-70E740481C1C}">
                           <a14:useLocalDpi xmlns:a14="http://schemas.microsoft.com/office/drawing/2010/main" val="0"/>
                         </a:ext>
                       </a:extLst>
                     </a:blip>
-                    <a:srcRect/>
                     <a:stretch>
                       <a:fillRect/>
                     </a:stretch>
                   </pic:blipFill>
-                  <pic:spPr bwMode="auto">
+                  <pic:spPr>
                     <a:xfrm>
                       <a:off x="0" y="0"/>
-                      <a:ext cx="5943600" cy="4724400"/>
+                      <a:ext cx="5943600" cy="6210935"/>
                     </a:xfrm>
                     <a:prstGeom prst="rect">
                       <a:avLst/>
                     </a:prstGeom>
-                    <a:noFill/>
-                    <a:ln>
-                      <a:noFill/>
-                    </a:ln>
                   </pic:spPr>
                 </pic:pic>
               </a:graphicData>
             </a:graphic>
-          </wp:inline>
+          </wp:anchor>
         </w:drawing>
       </w:r>
+    </w:p>
+    <w:p>
+      <w:pPr>
+        <w:pStyle w:val="figurecaption"/>
+      </w:pPr>
+      <w:bookmarkStart w:id="32" w:name="_Toc457993708"/>
+    </w:p>
+    <w:p>
+      <w:pPr>
+        <w:pStyle w:val="figurecaption"/>
+      </w:pPr>
     </w:p>
     <w:p>
       <w:pPr>
@@ -6276,18 +7751,30 @@
           <w:titlePg/>
         </w:sectPr>
       </w:pPr>
-      <w:bookmarkStart w:id="32" w:name="_Toc457474285"/>
       <w:r>
         <w:t xml:space="preserve">Figure </w:t>
       </w:r>
-      <w:fldSimple w:instr=" SEQ Figure \* ARABIC ">
-        <w:r>
-          <w:rPr>
-            <w:noProof/>
-          </w:rPr>
-          <w:t>6</w:t>
-        </w:r>
-      </w:fldSimple>
+      <w:r>
+        <w:fldChar w:fldCharType="begin"/>
+      </w:r>
+      <w:r>
+        <w:instrText xml:space="preserve"> SEQ Figure \* ARABIC </w:instrText>
+      </w:r>
+      <w:r>
+        <w:fldChar w:fldCharType="separate"/>
+      </w:r>
+      <w:r>
+        <w:rPr>
+          <w:noProof/>
+        </w:rPr>
+        <w:t>6</w:t>
+      </w:r>
+      <w:r>
+        <w:rPr>
+          <w:noProof/>
+        </w:rPr>
+        <w:fldChar w:fldCharType="end"/>
+      </w:r>
       <w:r>
         <w:t>: Description of user interface.</w:t>
       </w:r>
@@ -6298,9 +7785,8 @@
         <w:pStyle w:val="Heading1"/>
       </w:pPr>
       <w:bookmarkStart w:id="33" w:name="_Toc456792471"/>
-      <w:bookmarkStart w:id="34" w:name="_Toc457474317"/>
-      <w:r>
-        <w:lastRenderedPageBreak/>
+      <w:bookmarkStart w:id="34" w:name="_Toc457993691"/>
+      <w:r>
         <w:t>Link Descriptions</w:t>
       </w:r>
       <w:bookmarkEnd w:id="33"/>
@@ -6319,7 +7805,7 @@
           <w:sz w:val="24"/>
         </w:rPr>
         <w:drawing>
-          <wp:anchor distT="0" distB="0" distL="114300" distR="114300" simplePos="0" relativeHeight="251658240" behindDoc="0" locked="0" layoutInCell="1" allowOverlap="1" wp14:anchorId="3357C4D5" wp14:editId="4926FD6A">
+          <wp:anchor distT="0" distB="0" distL="114300" distR="114300" simplePos="0" relativeHeight="251658240" behindDoc="0" locked="0" layoutInCell="1" allowOverlap="1" wp14:anchorId="0ECCD3BF" wp14:editId="62E40C25">
             <wp:simplePos x="0" y="0"/>
             <wp:positionH relativeFrom="margin">
               <wp:align>center</wp:align>
@@ -6390,18 +7876,31 @@
           <w:sz w:val="24"/>
         </w:rPr>
       </w:pPr>
-      <w:bookmarkStart w:id="37" w:name="_Toc457474286"/>
+      <w:bookmarkStart w:id="37" w:name="_Toc457993709"/>
       <w:r>
         <w:t xml:space="preserve">Figure </w:t>
       </w:r>
-      <w:fldSimple w:instr=" SEQ Figure \* ARABIC ">
-        <w:r>
-          <w:rPr>
-            <w:noProof/>
-          </w:rPr>
-          <w:t>7</w:t>
-        </w:r>
-      </w:fldSimple>
+      <w:r>
+        <w:fldChar w:fldCharType="begin"/>
+      </w:r>
+      <w:r>
+        <w:instrText xml:space="preserve"> SEQ Figure \* ARABIC </w:instrText>
+      </w:r>
+      <w:r>
+        <w:fldChar w:fldCharType="separate"/>
+      </w:r>
+      <w:r>
+        <w:rPr>
+          <w:noProof/>
+        </w:rPr>
+        <w:t>7</w:t>
+      </w:r>
+      <w:r>
+        <w:rPr>
+          <w:noProof/>
+        </w:rPr>
+        <w:fldChar w:fldCharType="end"/>
+      </w:r>
       <w:r>
         <w:t>:</w:t>
       </w:r>
@@ -6428,7 +7927,6 @@
         <w:pStyle w:val="BodyText"/>
       </w:pPr>
       <w:r>
-        <w:lastRenderedPageBreak/>
         <w:t>Link descriptions can include an input mask. An input mask is a mask used by the software as a parameter or set of parameters to create the output image. For example, some seam carving tools request a mask describing areas to removal and areas for retention. The input mask is an optional attachment. When first attached to the description, the mask is not shown in the description dialog. On subsequent edits, the image is both shown and able to be replaced with a new attachment.</w:t>
       </w:r>
     </w:p>
@@ -6450,7 +7948,7 @@
           <w:sz w:val="24"/>
         </w:rPr>
         <w:drawing>
-          <wp:inline distT="0" distB="0" distL="0" distR="0" wp14:anchorId="77D4A3C5" wp14:editId="339BBBB9">
+          <wp:inline distT="0" distB="0" distL="0" distR="0" wp14:anchorId="61B2C566" wp14:editId="224BD1B8">
             <wp:extent cx="2668270" cy="3599647"/>
             <wp:effectExtent l="0" t="0" r="0" b="1270"/>
             <wp:docPr id="20" name="Picture 20"/>
@@ -6496,18 +7994,31 @@
       <w:pPr>
         <w:pStyle w:val="figurecaption"/>
       </w:pPr>
-      <w:bookmarkStart w:id="38" w:name="_Toc457474287"/>
+      <w:bookmarkStart w:id="38" w:name="_Toc457993710"/>
       <w:r>
         <w:t xml:space="preserve">Figure </w:t>
       </w:r>
-      <w:fldSimple w:instr=" SEQ Figure \* ARABIC ">
-        <w:r>
-          <w:rPr>
-            <w:noProof/>
-          </w:rPr>
-          <w:t>8</w:t>
-        </w:r>
-      </w:fldSimple>
+      <w:r>
+        <w:fldChar w:fldCharType="begin"/>
+      </w:r>
+      <w:r>
+        <w:instrText xml:space="preserve"> SEQ Figure \* ARABIC </w:instrText>
+      </w:r>
+      <w:r>
+        <w:fldChar w:fldCharType="separate"/>
+      </w:r>
+      <w:r>
+        <w:rPr>
+          <w:noProof/>
+        </w:rPr>
+        <w:t>8</w:t>
+      </w:r>
+      <w:r>
+        <w:rPr>
+          <w:noProof/>
+        </w:rPr>
+        <w:fldChar w:fldCharType="end"/>
+      </w:r>
       <w:r>
         <w:t xml:space="preserve">: Example of an input mask one might use during seam carving to </w:t>
       </w:r>
@@ -6534,9 +8045,8 @@
       <w:pPr>
         <w:pStyle w:val="Heading2"/>
       </w:pPr>
-      <w:bookmarkStart w:id="40" w:name="_Toc457474318"/>
-      <w:r>
-        <w:lastRenderedPageBreak/>
+      <w:bookmarkStart w:id="40" w:name="_Toc457993692"/>
+      <w:r>
         <w:t>Applying Filters (Plugins)</w:t>
       </w:r>
       <w:bookmarkEnd w:id="39"/>
@@ -6547,15 +8057,7 @@
         <w:pStyle w:val="BodyText"/>
       </w:pPr>
       <w:r>
-        <w:t xml:space="preserve">A special kind of link description is available for plugins. When using a filter made available by a tool (Process -&gt; Next w/Filter, </w:t>
-      </w:r>
-      <w:proofErr w:type="spellStart"/>
-      <w:r>
-        <w:t>etc</w:t>
-      </w:r>
-      <w:proofErr w:type="spellEnd"/>
-      <w:r>
-        <w:t>), a dialog appears with different options. These filters are performed directly, and as such the new link and node are automatically generated. The user must supply the plugin name and parameters (if applicable). The Category, Operation, Software Name, and Software Version are all included in the plugin. For more information on writing plugins, see the corresponding section of this document.</w:t>
+        <w:t>A special kind of link description is available for plugins. When using a filter made available by a tool (Process -&gt; Next w/Filter, etc), a dialog appears with different options. These filters are performed directly, and as such the new link and node are automatically generated. The user must supply the plugin name and parameters (if applicable). The Category, Operation, Software Name, and Software Version are all included in the plugin. For more information on writing plugins, see the corresponding section of this document.</w:t>
       </w:r>
     </w:p>
     <w:p>
@@ -6570,7 +8072,7 @@
           <w:noProof/>
         </w:rPr>
         <w:drawing>
-          <wp:inline distT="0" distB="0" distL="0" distR="0" wp14:anchorId="787D651F" wp14:editId="7D9D49F3">
+          <wp:inline distT="0" distB="0" distL="0" distR="0" wp14:anchorId="51B93664" wp14:editId="49687D29">
             <wp:extent cx="1737995" cy="3965575"/>
             <wp:effectExtent l="0" t="0" r="0" b="0"/>
             <wp:docPr id="23" name="Picture 23"/>
@@ -6619,18 +8121,31 @@
           <w:noProof/>
         </w:rPr>
       </w:pPr>
-      <w:bookmarkStart w:id="41" w:name="_Toc457474288"/>
+      <w:bookmarkStart w:id="41" w:name="_Toc457993711"/>
       <w:r>
         <w:t xml:space="preserve">Figure </w:t>
       </w:r>
-      <w:fldSimple w:instr=" SEQ Figure \* ARABIC ">
-        <w:r>
-          <w:rPr>
-            <w:noProof/>
-          </w:rPr>
-          <w:t>9</w:t>
-        </w:r>
-      </w:fldSimple>
+      <w:r>
+        <w:fldChar w:fldCharType="begin"/>
+      </w:r>
+      <w:r>
+        <w:instrText xml:space="preserve"> SEQ Figure \* ARABIC </w:instrText>
+      </w:r>
+      <w:r>
+        <w:fldChar w:fldCharType="separate"/>
+      </w:r>
+      <w:r>
+        <w:rPr>
+          <w:noProof/>
+        </w:rPr>
+        <w:t>9</w:t>
+      </w:r>
+      <w:r>
+        <w:rPr>
+          <w:noProof/>
+        </w:rPr>
+        <w:fldChar w:fldCharType="end"/>
+      </w:r>
       <w:r>
         <w:t>: Window for applying plugins to image nodes.</w:t>
       </w:r>
@@ -6641,7 +8156,7 @@
         <w:pStyle w:val="Heading2"/>
       </w:pPr>
       <w:bookmarkStart w:id="42" w:name="_Toc456792473"/>
-      <w:bookmarkStart w:id="43" w:name="_Toc457474319"/>
+      <w:bookmarkStart w:id="43" w:name="_Toc457993693"/>
       <w:r>
         <w:t>The Paste/Splice Operation</w:t>
       </w:r>
@@ -6653,15 +8168,19 @@
         <w:pStyle w:val="BodyText"/>
       </w:pPr>
       <w:r>
-        <w:t xml:space="preserve">Paste Splice is a special operation that expects a donor image. This is the only type of operation where an image node can have two incoming links. The first link is </w:t>
-      </w:r>
-      <w:proofErr w:type="spellStart"/>
-      <w:r>
-        <w:t>PasteSplice</w:t>
-      </w:r>
-      <w:proofErr w:type="spellEnd"/>
-      <w:r>
-        <w:t xml:space="preserve">, recording the difference from the prior image (the mask is only the spliced in image). The second link is a donor image. The tool enforces that a second incoming link to a node is a donor link. The tool does not force donor links to exist. Instead, the tool reminds the user to form the link. There may be several steps to create a donor image from an initial image (e.g. </w:t>
+        <w:t xml:space="preserve">Paste Splice is a special operation that expects a donor image. This is </w:t>
+      </w:r>
+      <w:r>
+        <w:t xml:space="preserve">one of the few </w:t>
+      </w:r>
+      <w:r>
+        <w:t>operation</w:t>
+      </w:r>
+      <w:r>
+        <w:t>s</w:t>
+      </w:r>
+      <w:r>
+        <w:t xml:space="preserve"> where an image node can have two incoming links. The first link is PasteSplice, recording the difference from the prior image (the mask is only the spliced in image). The second link is a donor image. The tool enforces that a second incoming link to a node is a donor link. The tool does not force donor links to exist. Instead, the tool reminds the user to form the link. There may be several steps to create a donor image from an initial image (e.g. </w:t>
       </w:r>
       <w:r>
         <w:t>blurring</w:t>
@@ -6673,7 +8192,22 @@
         <w:t>etc.</w:t>
       </w:r>
       <w:r>
-        <w:t>). An example of this behavior can be found in any of the graph image examples throughout the journaling tool section.</w:t>
+        <w:t xml:space="preserve">). </w:t>
+      </w:r>
+      <w:r>
+        <w:t>Examples</w:t>
+      </w:r>
+      <w:r>
+        <w:t xml:space="preserve"> of this behavior can be found in </w:t>
+      </w:r>
+      <w:r>
+        <w:t>m</w:t>
+      </w:r>
+      <w:r>
+        <w:t xml:space="preserve">any of the graph image examples throughout </w:t>
+      </w:r>
+      <w:r>
+        <w:t>this document.</w:t>
       </w:r>
     </w:p>
     <w:p>
@@ -6689,9 +8223,8 @@
         <w:pStyle w:val="Heading2"/>
       </w:pPr>
       <w:bookmarkStart w:id="44" w:name="_Toc456792474"/>
-      <w:bookmarkStart w:id="45" w:name="_Toc457474320"/>
-      <w:r>
-        <w:lastRenderedPageBreak/>
+      <w:bookmarkStart w:id="45" w:name="_Toc457993694"/>
+      <w:r>
         <w:t>Link Inspection</w:t>
       </w:r>
       <w:bookmarkEnd w:id="45"/>
@@ -6719,7 +8252,7 @@
           <w:noProof/>
         </w:rPr>
         <w:drawing>
-          <wp:inline distT="0" distB="0" distL="0" distR="0" wp14:anchorId="162ADA81" wp14:editId="050D37A5">
+          <wp:inline distT="0" distB="0" distL="0" distR="0" wp14:anchorId="489657C6" wp14:editId="4AB22484">
             <wp:extent cx="5772150" cy="2442210"/>
             <wp:effectExtent l="0" t="0" r="0" b="0"/>
             <wp:docPr id="1" name="Picture 1"/>
@@ -6775,18 +8308,31 @@
       <w:pPr>
         <w:pStyle w:val="Caption"/>
       </w:pPr>
-      <w:bookmarkStart w:id="46" w:name="_Toc457474289"/>
+      <w:bookmarkStart w:id="46" w:name="_Toc457993712"/>
       <w:r>
         <w:t xml:space="preserve">Figure </w:t>
       </w:r>
-      <w:fldSimple w:instr=" SEQ Figure \* ARABIC ">
-        <w:r>
-          <w:rPr>
-            <w:noProof/>
-          </w:rPr>
-          <w:t>10</w:t>
-        </w:r>
-      </w:fldSimple>
+      <w:r>
+        <w:fldChar w:fldCharType="begin"/>
+      </w:r>
+      <w:r>
+        <w:instrText xml:space="preserve"> SEQ Figure \* ARABIC </w:instrText>
+      </w:r>
+      <w:r>
+        <w:fldChar w:fldCharType="separate"/>
+      </w:r>
+      <w:r>
+        <w:rPr>
+          <w:noProof/>
+        </w:rPr>
+        <w:t>10</w:t>
+      </w:r>
+      <w:r>
+        <w:rPr>
+          <w:noProof/>
+        </w:rPr>
+        <w:fldChar w:fldCharType="end"/>
+      </w:r>
       <w:r>
         <w:t>:</w:t>
       </w:r>
@@ -6804,7 +8350,7 @@
       <w:pPr>
         <w:pStyle w:val="Heading1"/>
       </w:pPr>
-      <w:bookmarkStart w:id="47" w:name="_Toc457474321"/>
+      <w:bookmarkStart w:id="47" w:name="_Toc457993695"/>
       <w:r>
         <w:t>Other Metadata</w:t>
       </w:r>
@@ -6826,7 +8372,7 @@
       <w:bookmarkStart w:id="48" w:name="_Toc456792475"/>
       <w:bookmarkStart w:id="49" w:name="_Toc78164088"/>
       <w:bookmarkStart w:id="50" w:name="_Toc184094373"/>
-      <w:bookmarkStart w:id="51" w:name="_Toc457474322"/>
+      <w:bookmarkStart w:id="51" w:name="_Toc457993696"/>
       <w:bookmarkEnd w:id="35"/>
       <w:bookmarkEnd w:id="36"/>
       <w:r>
@@ -6856,7 +8402,6 @@
         <w:pStyle w:val="BodyText"/>
       </w:pPr>
       <w:r>
-        <w:lastRenderedPageBreak/>
         <w:t>When performing manipulations, it is important to consider what is detectable in a modified image. A crop may not detectable, depending on the compression configuration, since the initial image is absent in the analysis. A move manipulation, in itself, resembles an insert. It is acceptable to group manipulations so long as their final result can be represented as one of the accepted singular operations configured with the tool. A pure crop does not produce a mask with identified changes. Thus, it is important to the manipulation operation to understand the operation.</w:t>
       </w:r>
     </w:p>
@@ -6865,7 +8410,7 @@
         <w:pStyle w:val="Heading1"/>
       </w:pPr>
       <w:bookmarkStart w:id="52" w:name="_Toc456792476"/>
-      <w:bookmarkStart w:id="53" w:name="_Toc457474323"/>
+      <w:bookmarkStart w:id="53" w:name="_Toc457993697"/>
       <w:r>
         <w:t>Analytics</w:t>
       </w:r>
@@ -6935,23 +8480,7 @@
         <w:t>NOTE</w:t>
       </w:r>
       <w:r>
-        <w:t xml:space="preserve">: Structural Similarity produces a warning on the tool command line output that can be safely ignored. There is a bug within the </w:t>
-      </w:r>
-      <w:proofErr w:type="spellStart"/>
-      <w:r>
-        <w:t>scikit</w:t>
-      </w:r>
-      <w:proofErr w:type="spellEnd"/>
-      <w:r>
-        <w:t xml:space="preserve">-image package where the </w:t>
-      </w:r>
-      <w:proofErr w:type="spellStart"/>
-      <w:r>
-        <w:t>compare_ssim</w:t>
-      </w:r>
-      <w:proofErr w:type="spellEnd"/>
-      <w:r>
-        <w:t xml:space="preserve"> function calls a known deprecated function for multichannel images. Furthermore, the deprecation warning module reinstates the warning filter prior to issuing the warning, thus overriding warning suppression.</w:t>
+        <w:t>: Structural Similarity produces a warning on the tool command line output that can be safely ignored. There is a bug within the scikit-image package where the compare_ssim function calls a known deprecated function for multichannel images. Furthermore, the deprecation warning module reinstates the warning filter prior to issuing the warning, thus overriding warning suppression.</w:t>
       </w:r>
     </w:p>
     <w:p>
@@ -6962,7 +8491,7 @@
         <w:t xml:space="preserve"> </w:t>
       </w:r>
       <w:bookmarkStart w:id="54" w:name="_Toc456792477"/>
-      <w:bookmarkStart w:id="55" w:name="_Toc457474324"/>
+      <w:bookmarkStart w:id="55" w:name="_Toc457993698"/>
       <w:r>
         <w:t>Plugins</w:t>
       </w:r>
@@ -6985,19 +8514,11 @@
       <w:r>
         <w:t>.py. The </w:t>
       </w:r>
-      <w:proofErr w:type="spellStart"/>
       <w:r>
         <w:rPr>
           <w:b/>
         </w:rPr>
-        <w:t>init</w:t>
-      </w:r>
-      <w:proofErr w:type="spellEnd"/>
-      <w:r>
-        <w:rPr>
-          <w:b/>
-        </w:rPr>
-        <w:t xml:space="preserve"> </w:t>
+        <w:t xml:space="preserve">init </w:t>
       </w:r>
       <w:r>
         <w:t>module must provide three functions:</w:t>
@@ -7083,18 +8604,8 @@
         </w:tabs>
         <w:ind w:left="1080"/>
       </w:pPr>
-      <w:proofErr w:type="gramStart"/>
-      <w:r>
-        <w:t>'transform(</w:t>
-      </w:r>
-      <w:proofErr w:type="spellStart"/>
-      <w:proofErr w:type="gramEnd"/>
-      <w:r>
-        <w:t>im</w:t>
-      </w:r>
-      <w:proofErr w:type="spellEnd"/>
-      <w:r>
-        <w:t>,</w:t>
+      <w:r>
+        <w:t>'transform(im,</w:t>
       </w:r>
       <w:r>
         <w:rPr>
@@ -7115,26 +8626,10 @@
         <w:t xml:space="preserve"> target,</w:t>
       </w:r>
       <w:r>
-        <w:t xml:space="preserve"> **</w:t>
-      </w:r>
-      <w:proofErr w:type="spellStart"/>
-      <w:r>
-        <w:t>kwargs</w:t>
-      </w:r>
-      <w:proofErr w:type="spellEnd"/>
-      <w:r>
-        <w:t xml:space="preserve">)' </w:t>
-      </w:r>
-      <w:r>
-        <w:t xml:space="preserve">consumes a PIL Image the location of the result file and a set of arguments.  The function returns </w:t>
-      </w:r>
-      <w:proofErr w:type="gramStart"/>
-      <w:r>
-        <w:t>True</w:t>
-      </w:r>
-      <w:proofErr w:type="gramEnd"/>
-      <w:r>
-        <w:t xml:space="preserve"> if the EXIF </w:t>
+        <w:t xml:space="preserve"> **kwargs)' </w:t>
+      </w:r>
+      <w:r>
+        <w:t xml:space="preserve">consumes a PIL Image the location of the result file and a set of arguments.  The function returns True if the EXIF </w:t>
       </w:r>
       <w:r>
         <w:t xml:space="preserve">metadata </w:t>
@@ -7154,13 +8649,8 @@
         </w:tabs>
         <w:ind w:left="1080"/>
       </w:pPr>
-      <w:proofErr w:type="gramStart"/>
-      <w:r>
-        <w:t>‘arguments(</w:t>
-      </w:r>
-      <w:proofErr w:type="gramEnd"/>
-      <w:r>
-        <w:t>)’ returns a list of tuples or None. Each tuple contains an argument name and a default value.</w:t>
+      <w:r>
+        <w:t>‘arguments()’ returns a list of tuples or None. Each tuple contains an argument name and a default value.</w:t>
       </w:r>
     </w:p>
     <w:p>
@@ -7194,22 +8684,7 @@
         <w:rPr>
           <w:sz w:val="24"/>
         </w:rPr>
-        <w:lastRenderedPageBreak/>
-        <w:t xml:space="preserve">Plugins may provide a fourth function called </w:t>
-      </w:r>
-      <w:proofErr w:type="gramStart"/>
-      <w:r>
-        <w:rPr>
-          <w:sz w:val="24"/>
-        </w:rPr>
-        <w:t>'suffix(</w:t>
-      </w:r>
-      <w:proofErr w:type="gramEnd"/>
-      <w:r>
-        <w:rPr>
-          <w:sz w:val="24"/>
-        </w:rPr>
-        <w:t>)'.  The function returns the file suffix of the image file it expects (e.g. .tiff, .jpg).  The expectation is that the plugin overwrites the contents of the file with data corresponding the suffix.</w:t>
+        <w:t>Plugins may provide a fourth function called 'suffix()'.  The function returns the file suffix of the image file it expects (e.g. .tiff, .jpg).  The expectation is that the plugin overwrites the contents of the file with data corresponding the suffix.</w:t>
       </w:r>
     </w:p>
     <w:p>
@@ -7233,49 +8708,7 @@
         <w:rPr>
           <w:sz w:val="24"/>
         </w:rPr>
-        <w:t>The tool creates a copy of the source image in a new file.  The path (i.e. location) of the new file is provided in the second argument (</w:t>
-      </w:r>
-      <w:proofErr w:type="spellStart"/>
-      <w:r>
-        <w:rPr>
-          <w:sz w:val="24"/>
-        </w:rPr>
-        <w:t>imgfilename</w:t>
-      </w:r>
-      <w:proofErr w:type="spellEnd"/>
-      <w:r>
-        <w:rPr>
-          <w:sz w:val="24"/>
-        </w:rPr>
-        <w:t xml:space="preserve">).  The transform changes the select contents of that image file.  The image provided in the first argument the transform is a convenience, providing a copy of the image from the file.  The image is disconnected from the file, residing in memory.  If the transform returns </w:t>
-      </w:r>
-      <w:proofErr w:type="gramStart"/>
-      <w:r>
-        <w:rPr>
-          <w:sz w:val="24"/>
-        </w:rPr>
-        <w:t>True</w:t>
-      </w:r>
-      <w:proofErr w:type="gramEnd"/>
-      <w:r>
-        <w:rPr>
-          <w:sz w:val="24"/>
-        </w:rPr>
-        <w:t xml:space="preserve">, then the tool copies the EXIF from the source image to the new image file.  This is often required since </w:t>
-      </w:r>
-      <w:proofErr w:type="gramStart"/>
-      <w:r>
-        <w:rPr>
-          <w:sz w:val="24"/>
-        </w:rPr>
-        <w:t>PIL(</w:t>
-      </w:r>
-      <w:proofErr w:type="gramEnd"/>
-      <w:r>
-        <w:rPr>
-          <w:sz w:val="24"/>
-        </w:rPr>
-        <w:t>Pillow) Images do not retain all the EXIF data, with the exception of working with TIFF.</w:t>
+        <w:t>The tool creates a copy of the source image in a new file.  The path (i.e. location) of the new file is provided in the second argument (imgfilename).  The transform changes the select contents of that image file.  The image provided in the first argument the transform is a convenience, providing a copy of the image from the file.  The image is disconnected from the file, residing in memory.  If the transform returns True, then the tool copies the EXIF from the source image to the new image file.  This is often required since PIL(Pillow) Images do not retain all the EXIF data, with the exception of working with TIFF.</w:t>
       </w:r>
       <w:r>
         <w:rPr>
@@ -7303,7 +8736,7 @@
         <w:t xml:space="preserve"> </w:t>
       </w:r>
       <w:bookmarkStart w:id="56" w:name="_Toc456792478"/>
-      <w:bookmarkStart w:id="57" w:name="_Toc457474325"/>
+      <w:bookmarkStart w:id="57" w:name="_Toc457993699"/>
       <w:r>
         <w:t>Arguments</w:t>
       </w:r>
@@ -7315,15 +8748,7 @@
         <w:pStyle w:val="BodyText"/>
       </w:pPr>
       <w:r>
-        <w:t>There are two special arguments: 'donor' and '</w:t>
-      </w:r>
-      <w:proofErr w:type="spellStart"/>
-      <w:r>
-        <w:t>inputmaskpathname</w:t>
-      </w:r>
-      <w:proofErr w:type="spellEnd"/>
-      <w:r>
-        <w:t>'.</w:t>
+        <w:t>There are two special arguments: 'donor' and 'inputmaskpathname'.</w:t>
       </w:r>
     </w:p>
     <w:p>
@@ -7339,39 +8764,7 @@
         <w:pStyle w:val="BodyText"/>
       </w:pPr>
       <w:r>
-        <w:t xml:space="preserve">The system prompts for an image file to fulfill the obligation of the </w:t>
-      </w:r>
-      <w:proofErr w:type="spellStart"/>
-      <w:r>
-        <w:t>inputmaskpathname</w:t>
-      </w:r>
-      <w:proofErr w:type="spellEnd"/>
-      <w:r>
-        <w:t xml:space="preserve">. The path name is provided the transform function (e.g. </w:t>
-      </w:r>
-      <w:proofErr w:type="spellStart"/>
-      <w:r>
-        <w:t>inputmaskpathname</w:t>
-      </w:r>
-      <w:proofErr w:type="spellEnd"/>
-      <w:r>
-        <w:t>='/</w:t>
-      </w:r>
-      <w:proofErr w:type="spellStart"/>
-      <w:r>
-        <w:t>somepath</w:t>
-      </w:r>
-      <w:proofErr w:type="spellEnd"/>
-      <w:r>
-        <w:t xml:space="preserve">'). The tool does not load the image in this case. The image will be preserved within the project as the </w:t>
-      </w:r>
-      <w:proofErr w:type="spellStart"/>
-      <w:r>
-        <w:t>inputmask</w:t>
-      </w:r>
-      <w:proofErr w:type="spellEnd"/>
-      <w:r>
-        <w:t xml:space="preserve"> of the link, which references the image, upon completion of the operation.</w:t>
+        <w:t>The system prompts for an image file to fulfill the obligation of the inputmaskpathname. The path name is provided the transform function (e.g. inputmaskpathname='/somepath'). The tool does not load the image in this case. The image will be preserved within the project as the inputmask of the link, which references the image, upon completion of the operation.</w:t>
       </w:r>
     </w:p>
     <w:p>
@@ -7390,7 +8783,7 @@
         <w:t xml:space="preserve"> </w:t>
       </w:r>
       <w:bookmarkStart w:id="58" w:name="_Toc456792479"/>
-      <w:bookmarkStart w:id="59" w:name="_Toc457474326"/>
+      <w:bookmarkStart w:id="59" w:name="_Toc457993700"/>
       <w:r>
         <w:t>Group Manager</w:t>
       </w:r>
@@ -7415,16 +8808,314 @@
       <w:pPr>
         <w:pStyle w:val="Heading1"/>
       </w:pPr>
+      <w:bookmarkStart w:id="60" w:name="_Toc457993701"/>
+      <w:r>
+        <w:t>Batch operation</w:t>
+      </w:r>
+      <w:bookmarkEnd w:id="60"/>
+    </w:p>
+    <w:p>
+      <w:pPr>
+        <w:rPr>
+          <w:sz w:val="24"/>
+        </w:rPr>
+      </w:pPr>
+      <w:r>
+        <w:rPr>
+          <w:sz w:val="24"/>
+        </w:rPr>
+        <w:t>The journaling tool currently supports a rudimentary batch processing feature.</w:t>
+      </w:r>
+      <w:r>
+        <w:rPr>
+          <w:sz w:val="24"/>
+        </w:rPr>
+        <w:t xml:space="preserve"> This is designed to operate on large quantities of images with the same type of single-step manipulation. For example, 100 images are manipulated to have varying levels of saturation. These images can be specified and graphed automatically with the tool’s batch feature.</w:t>
+      </w:r>
+    </w:p>
+    <w:p>
+      <w:pPr>
+        <w:rPr>
+          <w:sz w:val="24"/>
+        </w:rPr>
+      </w:pPr>
+    </w:p>
+    <w:p>
+      <w:pPr>
+        <w:rPr>
+          <w:sz w:val="24"/>
+        </w:rPr>
+      </w:pPr>
+      <w:r>
+        <w:rPr>
+          <w:sz w:val="24"/>
+        </w:rPr>
+        <w:t>The batch feature requires three directories:</w:t>
+      </w:r>
+    </w:p>
+    <w:p>
+      <w:pPr>
+        <w:pStyle w:val="ListParagraph"/>
+        <w:numPr>
+          <w:ilvl w:val="0"/>
+          <w:numId w:val="22"/>
+        </w:numPr>
+        <w:rPr>
+          <w:sz w:val="24"/>
+        </w:rPr>
+      </w:pPr>
+      <w:r>
+        <w:rPr>
+          <w:sz w:val="24"/>
+        </w:rPr>
+        <w:t>Directory of starting images</w:t>
+      </w:r>
+    </w:p>
+    <w:p>
+      <w:pPr>
+        <w:pStyle w:val="ListParagraph"/>
+        <w:numPr>
+          <w:ilvl w:val="0"/>
+          <w:numId w:val="22"/>
+        </w:numPr>
+        <w:rPr>
+          <w:sz w:val="24"/>
+        </w:rPr>
+      </w:pPr>
+      <w:r>
+        <w:rPr>
+          <w:sz w:val="24"/>
+        </w:rPr>
+        <w:t>Directory of manipulated images</w:t>
+      </w:r>
+    </w:p>
+    <w:p>
+      <w:pPr>
+        <w:pStyle w:val="ListParagraph"/>
+        <w:numPr>
+          <w:ilvl w:val="0"/>
+          <w:numId w:val="22"/>
+        </w:numPr>
+        <w:rPr>
+          <w:sz w:val="24"/>
+        </w:rPr>
+      </w:pPr>
+      <w:r>
+        <w:rPr>
+          <w:sz w:val="24"/>
+        </w:rPr>
+        <w:t>Directory for projects (this may be empty)</w:t>
+      </w:r>
+    </w:p>
+    <w:p>
+      <w:pPr>
+        <w:rPr>
+          <w:sz w:val="24"/>
+        </w:rPr>
+      </w:pPr>
+      <w:r>
+        <w:rPr>
+          <w:sz w:val="24"/>
+        </w:rPr>
+        <w:t>The batch tool is a separate command line tool from MaskGenUI. It should be run from the maskgen directory (the same location as MaskGenUI) with the following command:</w:t>
+      </w:r>
+    </w:p>
+    <w:p>
+      <w:pPr>
+        <w:rPr>
+          <w:sz w:val="24"/>
+        </w:rPr>
+      </w:pPr>
+    </w:p>
+    <w:p>
+      <w:pPr>
+        <w:pStyle w:val="Code"/>
+      </w:pPr>
+      <w:r>
+        <w:t xml:space="preserve">python src/python/batch_process.py </w:t>
+      </w:r>
+      <w:r>
+        <w:t>--sourceDir &lt;dir&gt; --endDir &lt;dir&gt; …</w:t>
+      </w:r>
+    </w:p>
+    <w:p>
+      <w:pPr>
+        <w:pStyle w:val="Code"/>
+      </w:pPr>
+    </w:p>
+    <w:p>
+      <w:pPr>
+        <w:pStyle w:val="Code"/>
+      </w:pPr>
+      <w:r>
+        <w:t>Required arguments:</w:t>
+      </w:r>
+    </w:p>
+    <w:p>
+      <w:pPr>
+        <w:pStyle w:val="Code"/>
+      </w:pPr>
+      <w:r>
+        <w:t xml:space="preserve">--sourceDir </w:t>
+      </w:r>
+      <w:r>
+        <w:t>&lt;directory containing original images&gt;</w:t>
+      </w:r>
       <w:r>
         <w:t xml:space="preserve"> </w:t>
       </w:r>
-      <w:bookmarkStart w:id="60" w:name="_Toc456792480"/>
-      <w:bookmarkStart w:id="61" w:name="_Toc457474327"/>
+    </w:p>
+    <w:p>
+      <w:pPr>
+        <w:pStyle w:val="Code"/>
+      </w:pPr>
+      <w:r>
+        <w:t xml:space="preserve">--endDir </w:t>
+      </w:r>
+      <w:r>
+        <w:t>&lt;directory containing manipulated images&gt;</w:t>
+      </w:r>
+      <w:r>
+        <w:t xml:space="preserve"> </w:t>
+      </w:r>
+    </w:p>
+    <w:p>
+      <w:pPr>
+        <w:pStyle w:val="Code"/>
+      </w:pPr>
+      <w:r>
+        <w:t xml:space="preserve">--projects </w:t>
+      </w:r>
+      <w:r>
+        <w:t>&lt;directory containing &gt;</w:t>
+      </w:r>
+      <w:r>
+        <w:t xml:space="preserve"> </w:t>
+      </w:r>
+    </w:p>
+    <w:p>
+      <w:pPr>
+        <w:pStyle w:val="Code"/>
+      </w:pPr>
+      <w:r>
+        <w:t xml:space="preserve">--op </w:t>
+      </w:r>
+      <w:r>
+        <w:t>&lt;operation&gt;</w:t>
+      </w:r>
+      <w:r>
+        <w:t xml:space="preserve"> </w:t>
+      </w:r>
+    </w:p>
+    <w:p>
+      <w:pPr>
+        <w:pStyle w:val="Code"/>
+      </w:pPr>
+      <w:r>
+        <w:t xml:space="preserve">--softwareName </w:t>
+      </w:r>
+      <w:r>
+        <w:t>&lt;manipulation software name&gt;</w:t>
+      </w:r>
+      <w:r>
+        <w:t xml:space="preserve"> </w:t>
+      </w:r>
+    </w:p>
+    <w:p>
+      <w:pPr>
+        <w:pStyle w:val="Code"/>
+      </w:pPr>
+      <w:r>
+        <w:t xml:space="preserve">--softwareVersion </w:t>
+      </w:r>
+      <w:r>
+        <w:t>&lt;software version&gt;</w:t>
+      </w:r>
+      <w:r>
+        <w:t xml:space="preserve"> </w:t>
+      </w:r>
+    </w:p>
+    <w:p>
+      <w:pPr>
+        <w:pStyle w:val="Code"/>
+      </w:pPr>
+    </w:p>
+    <w:p>
+      <w:pPr>
+        <w:pStyle w:val="Code"/>
+      </w:pPr>
+      <w:r>
+        <w:t>Optional arguments:</w:t>
+      </w:r>
+    </w:p>
+    <w:p>
+      <w:pPr>
+        <w:pStyle w:val="Code"/>
+      </w:pPr>
+      <w:r>
+        <w:t xml:space="preserve">--description </w:t>
+      </w:r>
+      <w:r>
+        <w:t>&lt;description of manipulation (use quotes for multiple words)&gt;</w:t>
+      </w:r>
+    </w:p>
+    <w:p>
+      <w:pPr>
+        <w:pStyle w:val="Code"/>
+      </w:pPr>
+      <w:r>
+        <w:t>--inputMaskPath &lt;directory containing input masks&gt;</w:t>
+      </w:r>
+    </w:p>
+    <w:p>
+      <w:pPr>
+        <w:pStyle w:val="Code"/>
+      </w:pPr>
+      <w:r>
+        <w:t>--continueWithWarning &lt;ignore errors that occur by choosing invalid operations/software&gt;</w:t>
+      </w:r>
+    </w:p>
+    <w:p>
+      <w:pPr>
+        <w:rPr>
+          <w:sz w:val="24"/>
+        </w:rPr>
+      </w:pPr>
+    </w:p>
+    <w:p>
+      <w:pPr>
+        <w:rPr>
+          <w:sz w:val="24"/>
+        </w:rPr>
+      </w:pPr>
+      <w:r>
+        <w:rPr>
+          <w:sz w:val="24"/>
+        </w:rPr>
+        <w:t>The batch tool will create new project directories/JSON if necessary. Generated graphs can be viewed by opening the project in the UI.</w:t>
+      </w:r>
+    </w:p>
+    <w:p>
+      <w:pPr>
+        <w:rPr>
+          <w:sz w:val="24"/>
+        </w:rPr>
+      </w:pPr>
+    </w:p>
+    <w:p>
+      <w:pPr>
+        <w:pStyle w:val="Heading1"/>
+      </w:pPr>
+      <w:r>
+        <w:t xml:space="preserve"> </w:t>
+      </w:r>
+      <w:bookmarkStart w:id="61" w:name="_Toc456792480"/>
+      <w:bookmarkStart w:id="62" w:name="_Toc457993702"/>
       <w:r>
         <w:t>JSON</w:t>
       </w:r>
-      <w:bookmarkEnd w:id="60"/>
       <w:bookmarkEnd w:id="61"/>
+      <w:bookmarkEnd w:id="62"/>
     </w:p>
     <w:p>
       <w:pPr>
@@ -7450,15 +9141,7 @@
         <w:pStyle w:val="Code"/>
       </w:pPr>
       <w:r>
-        <w:t xml:space="preserve">  "</w:t>
-      </w:r>
-      <w:proofErr w:type="gramStart"/>
-      <w:r>
-        <w:t>directed</w:t>
-      </w:r>
-      <w:proofErr w:type="gramEnd"/>
-      <w:r>
-        <w:t>": true,</w:t>
+        <w:t xml:space="preserve">  "directed": true,</w:t>
       </w:r>
     </w:p>
     <w:p>
@@ -7466,15 +9149,7 @@
         <w:pStyle w:val="Code"/>
       </w:pPr>
       <w:r>
-        <w:t xml:space="preserve">  "</w:t>
-      </w:r>
-      <w:proofErr w:type="gramStart"/>
-      <w:r>
-        <w:t>graph</w:t>
-      </w:r>
-      <w:proofErr w:type="gramEnd"/>
-      <w:r>
-        <w:t>": {</w:t>
+        <w:t xml:space="preserve">  "graph": {</w:t>
       </w:r>
     </w:p>
     <w:p>
@@ -7482,15 +9157,7 @@
         <w:pStyle w:val="Code"/>
       </w:pPr>
       <w:r>
-        <w:t xml:space="preserve">    "</w:t>
-      </w:r>
-      <w:proofErr w:type="gramStart"/>
-      <w:r>
-        <w:t>name</w:t>
-      </w:r>
-      <w:proofErr w:type="gramEnd"/>
-      <w:r>
-        <w:t xml:space="preserve">": "sample"   </w:t>
+        <w:t xml:space="preserve">    "name": "sample"   </w:t>
       </w:r>
     </w:p>
     <w:p>
@@ -7506,15 +9173,7 @@
         <w:pStyle w:val="Code"/>
       </w:pPr>
       <w:r>
-        <w:t xml:space="preserve">  "</w:t>
-      </w:r>
-      <w:proofErr w:type="gramStart"/>
-      <w:r>
-        <w:t>nodes</w:t>
-      </w:r>
-      <w:proofErr w:type="gramEnd"/>
-      <w:r>
-        <w:t>": [],</w:t>
+        <w:t xml:space="preserve">  "nodes": [],</w:t>
       </w:r>
     </w:p>
     <w:p>
@@ -7522,16 +9181,7 @@
         <w:pStyle w:val="Code"/>
       </w:pPr>
       <w:r>
-        <w:lastRenderedPageBreak/>
-        <w:t xml:space="preserve">  “</w:t>
-      </w:r>
-      <w:proofErr w:type="gramStart"/>
-      <w:r>
-        <w:t>links</w:t>
-      </w:r>
-      <w:proofErr w:type="gramEnd"/>
-      <w:r>
-        <w:t>”: [],</w:t>
+        <w:t xml:space="preserve">  “links”: [],</w:t>
       </w:r>
     </w:p>
     <w:p>
@@ -7539,15 +9189,7 @@
         <w:pStyle w:val="Code"/>
       </w:pPr>
       <w:r>
-        <w:t xml:space="preserve">  "</w:t>
-      </w:r>
-      <w:proofErr w:type="gramStart"/>
-      <w:r>
-        <w:t>multigraph</w:t>
-      </w:r>
-      <w:proofErr w:type="gramEnd"/>
-      <w:r>
-        <w:t>": false</w:t>
+        <w:t xml:space="preserve">  "multigraph": false</w:t>
       </w:r>
     </w:p>
     <w:p>
@@ -7587,17 +9229,7 @@
         <w:pStyle w:val="Code"/>
       </w:pPr>
       <w:r>
-        <w:t xml:space="preserve">  "</w:t>
-      </w:r>
-      <w:proofErr w:type="spellStart"/>
-      <w:proofErr w:type="gramStart"/>
-      <w:r>
-        <w:t>xpos</w:t>
-      </w:r>
-      <w:proofErr w:type="spellEnd"/>
-      <w:proofErr w:type="gramEnd"/>
-      <w:r>
-        <w:t xml:space="preserve">": 619,          </w:t>
+        <w:t xml:space="preserve">  "xpos": 619,          </w:t>
       </w:r>
     </w:p>
     <w:p>
@@ -7613,17 +9245,7 @@
         <w:pStyle w:val="Code"/>
       </w:pPr>
       <w:r>
-        <w:t xml:space="preserve">  "</w:t>
-      </w:r>
-      <w:proofErr w:type="spellStart"/>
-      <w:proofErr w:type="gramStart"/>
-      <w:r>
-        <w:t>ypos</w:t>
-      </w:r>
-      <w:proofErr w:type="spellEnd"/>
-      <w:proofErr w:type="gramEnd"/>
-      <w:r>
-        <w:t>": 33,</w:t>
+        <w:t xml:space="preserve">  "ypos": 33,</w:t>
       </w:r>
     </w:p>
     <w:p>
@@ -7631,17 +9253,7 @@
         <w:pStyle w:val="Code"/>
       </w:pPr>
       <w:r>
-        <w:t xml:space="preserve">  "</w:t>
-      </w:r>
-      <w:proofErr w:type="spellStart"/>
-      <w:proofErr w:type="gramStart"/>
-      <w:r>
-        <w:t>seriesname</w:t>
-      </w:r>
-      <w:proofErr w:type="spellEnd"/>
-      <w:proofErr w:type="gramEnd"/>
-      <w:r>
-        <w:t>": "cropTest_1",</w:t>
+        <w:t xml:space="preserve">  "seriesname": "cropTest_1",</w:t>
       </w:r>
     </w:p>
     <w:p>
@@ -7649,15 +9261,7 @@
         <w:pStyle w:val="Code"/>
       </w:pPr>
       <w:r>
-        <w:t xml:space="preserve">  "</w:t>
-      </w:r>
-      <w:proofErr w:type="gramStart"/>
-      <w:r>
-        <w:t>ownership</w:t>
-      </w:r>
-      <w:proofErr w:type="gramEnd"/>
-      <w:r>
-        <w:t>": "yes",</w:t>
+        <w:t xml:space="preserve">  "ownership": "yes",</w:t>
       </w:r>
     </w:p>
     <w:p>
@@ -7665,15 +9269,7 @@
         <w:pStyle w:val="Code"/>
       </w:pPr>
       <w:r>
-        <w:t xml:space="preserve">  "</w:t>
-      </w:r>
-      <w:proofErr w:type="gramStart"/>
-      <w:r>
-        <w:t>id</w:t>
-      </w:r>
-      <w:proofErr w:type="gramEnd"/>
-      <w:r>
-        <w:t>": "cropTest_1",</w:t>
+        <w:t xml:space="preserve">  "id": "cropTest_1",</w:t>
       </w:r>
     </w:p>
     <w:p>
@@ -7681,17 +9277,7 @@
         <w:pStyle w:val="Code"/>
       </w:pPr>
       <w:r>
-        <w:t xml:space="preserve">  "</w:t>
-      </w:r>
-      <w:proofErr w:type="spellStart"/>
-      <w:proofErr w:type="gramStart"/>
-      <w:r>
-        <w:t>ctime</w:t>
-      </w:r>
-      <w:proofErr w:type="spellEnd"/>
-      <w:proofErr w:type="gramEnd"/>
-      <w:r>
-        <w:t>": "2016-07-13 17:05:50"</w:t>
+        <w:t xml:space="preserve">  "ctime": "2016-07-13 17:05:50"</w:t>
       </w:r>
     </w:p>
     <w:p>
@@ -7715,45 +9301,87 @@
       <w:pPr>
         <w:pStyle w:val="ListBullet2"/>
       </w:pPr>
-      <w:proofErr w:type="spellStart"/>
-      <w:proofErr w:type="gramStart"/>
       <w:r>
         <w:rPr>
           <w:b/>
           <w:i/>
         </w:rPr>
-        <w:t>xpos</w:t>
-      </w:r>
-      <w:proofErr w:type="spellEnd"/>
-      <w:proofErr w:type="gramEnd"/>
+        <w:t xml:space="preserve">xpos and ypos </w:t>
+      </w:r>
+      <w:r>
+        <w:t xml:space="preserve">- </w:t>
+      </w:r>
+      <w:r>
+        <w:t>describe the location of the node in the tool graph viewer.</w:t>
+      </w:r>
+    </w:p>
+    <w:p>
+      <w:pPr>
+        <w:pStyle w:val="ListBullet2"/>
+      </w:pPr>
       <w:r>
         <w:rPr>
           <w:b/>
           <w:i/>
         </w:rPr>
-        <w:t xml:space="preserve"> and </w:t>
-      </w:r>
-      <w:proofErr w:type="spellStart"/>
+        <w:t>file</w:t>
+      </w:r>
+      <w:r>
+        <w:t xml:space="preserve"> </w:t>
+      </w:r>
+      <w:r>
+        <w:t>-</w:t>
+      </w:r>
+      <w:r>
+        <w:t xml:space="preserve"> the name of the image file within the project directory</w:t>
+      </w:r>
+    </w:p>
+    <w:p>
+      <w:pPr>
+        <w:pStyle w:val="ListBullet2"/>
+      </w:pPr>
       <w:r>
         <w:rPr>
           <w:b/>
           <w:i/>
         </w:rPr>
-        <w:t>ypos</w:t>
-      </w:r>
-      <w:proofErr w:type="spellEnd"/>
+        <w:t>seriesname</w:t>
+      </w:r>
+      <w:r>
+        <w:t xml:space="preserve"> </w:t>
+      </w:r>
+      <w:r>
+        <w:t xml:space="preserve">- </w:t>
+      </w:r>
+      <w:r>
+        <w:t>describes a path from base image to one or more manipulated images</w:t>
+      </w:r>
+    </w:p>
+    <w:p>
+      <w:pPr>
+        <w:pStyle w:val="ListBullet2"/>
+      </w:pPr>
       <w:r>
         <w:rPr>
           <w:b/>
           <w:i/>
         </w:rPr>
+        <w:t>id</w:t>
+      </w:r>
+      <w:r>
         <w:t xml:space="preserve"> </w:t>
       </w:r>
       <w:r>
-        <w:t xml:space="preserve">- </w:t>
-      </w:r>
-      <w:r>
-        <w:t>describe the location of the node in the tool graph viewer.</w:t>
+        <w:t>-</w:t>
+      </w:r>
+      <w:r>
+        <w:t xml:space="preserve"> a</w:t>
+      </w:r>
+      <w:r>
+        <w:t>n</w:t>
+      </w:r>
+      <w:r>
+        <w:t xml:space="preserve"> image name minus the file type suffix</w:t>
       </w:r>
     </w:p>
     <w:p>
@@ -7765,39 +9393,230 @@
           <w:b/>
           <w:i/>
         </w:rPr>
-        <w:t>file</w:t>
-      </w:r>
-      <w:r>
-        <w:t xml:space="preserve"> </w:t>
+        <w:t xml:space="preserve">ctime </w:t>
       </w:r>
       <w:r>
         <w:t>-</w:t>
       </w:r>
       <w:r>
-        <w:t xml:space="preserve"> the name of the image file within the project directory</w:t>
+        <w:t xml:space="preserve"> the creation time of the image file within the project</w:t>
       </w:r>
     </w:p>
     <w:p>
       <w:pPr>
         <w:pStyle w:val="ListBullet2"/>
       </w:pPr>
-      <w:proofErr w:type="spellStart"/>
       <w:r>
         <w:rPr>
           <w:b/>
           <w:i/>
         </w:rPr>
-        <w:t>seriesname</w:t>
-      </w:r>
-      <w:proofErr w:type="spellEnd"/>
+        <w:t>ownership</w:t>
+      </w:r>
       <w:r>
         <w:t xml:space="preserve"> </w:t>
       </w:r>
       <w:r>
-        <w:t xml:space="preserve">- </w:t>
-      </w:r>
-      <w:r>
-        <w:t>describes a path from base image to one or more manipulated images</w:t>
+        <w:t>-</w:t>
+      </w:r>
+      <w:r>
+        <w:t xml:space="preserve"> “yes” if the image file was created by a tool operation or copied into the project from another location</w:t>
+      </w:r>
+    </w:p>
+    <w:p>
+      <w:pPr>
+        <w:rPr>
+          <w:bCs/>
+          <w:sz w:val="24"/>
+        </w:rPr>
+      </w:pPr>
+      <w:r>
+        <w:br w:type="page"/>
+      </w:r>
+    </w:p>
+    <w:p>
+      <w:pPr>
+        <w:pStyle w:val="BodyText"/>
+      </w:pPr>
+      <w:r>
+        <w:t xml:space="preserve">A link is a connection between source and target nodes. The nodes are referenced by a number in accordance to the order of nodes list from 1 to N (N being the total number of nodes).  </w:t>
+      </w:r>
+    </w:p>
+    <w:p>
+      <w:pPr>
+        <w:pStyle w:val="Code"/>
+      </w:pPr>
+      <w:r>
+        <w:t>{</w:t>
+      </w:r>
+    </w:p>
+    <w:p>
+      <w:pPr>
+        <w:pStyle w:val="Code"/>
+      </w:pPr>
+      <w:r>
+        <w:t xml:space="preserve">   "username": "ericrobertson",</w:t>
+      </w:r>
+    </w:p>
+    <w:p>
+      <w:pPr>
+        <w:pStyle w:val="Code"/>
+      </w:pPr>
+      <w:r>
+        <w:t xml:space="preserve">   "maskname": "cropTest_cropTest_1_mask.png",</w:t>
+      </w:r>
+    </w:p>
+    <w:p>
+      <w:pPr>
+        <w:pStyle w:val="Code"/>
+      </w:pPr>
+      <w:r>
+        <w:t xml:space="preserve">   "psnr": 29.379891227475664,</w:t>
+      </w:r>
+    </w:p>
+    <w:p>
+      <w:pPr>
+        <w:pStyle w:val="Code"/>
+      </w:pPr>
+      <w:r>
+        <w:t xml:space="preserve">   "description": "\n",</w:t>
+      </w:r>
+    </w:p>
+    <w:p>
+      <w:pPr>
+        <w:pStyle w:val="Code"/>
+      </w:pPr>
+      <w:r>
+        <w:t xml:space="preserve">   “shape change": "(0,0)",</w:t>
+      </w:r>
+    </w:p>
+    <w:p>
+      <w:pPr>
+        <w:pStyle w:val="Code"/>
+      </w:pPr>
+      <w:r>
+        <w:t xml:space="preserve">   "source": 16,</w:t>
+      </w:r>
+    </w:p>
+    <w:p>
+      <w:pPr>
+        <w:pStyle w:val="Code"/>
+      </w:pPr>
+      <w:r>
+        <w:t xml:space="preserve">   "editable": "yes",</w:t>
+      </w:r>
+    </w:p>
+    <w:p>
+      <w:pPr>
+        <w:pStyle w:val="Code"/>
+      </w:pPr>
+      <w:r>
+        <w:t xml:space="preserve">   "ssim": 0.9918523088886719,</w:t>
+      </w:r>
+    </w:p>
+    <w:p>
+      <w:pPr>
+        <w:pStyle w:val="Code"/>
+      </w:pPr>
+      <w:r>
+        <w:t xml:space="preserve">   "softwareName": "OpenCV",</w:t>
+      </w:r>
+    </w:p>
+    <w:p>
+      <w:pPr>
+        <w:pStyle w:val="Code"/>
+      </w:pPr>
+      <w:r>
+        <w:t xml:space="preserve">   "inputmaskownership": "no",</w:t>
+      </w:r>
+    </w:p>
+    <w:p>
+      <w:pPr>
+        <w:pStyle w:val="Code"/>
+      </w:pPr>
+      <w:r>
+        <w:t xml:space="preserve">   "softwareVersion": "2.4.13",</w:t>
+      </w:r>
+    </w:p>
+    <w:p>
+      <w:pPr>
+        <w:pStyle w:val="Code"/>
+      </w:pPr>
+      <w:r>
+        <w:t xml:space="preserve">   "opsys": "Darwin 15.5.0 Darwin Kernel Version 15.5.0: Tue Apr 19 18:36:36 PDT 2016; root:xnu-3248.50.21~8/RELEASE_X86_64",</w:t>
+      </w:r>
+    </w:p>
+    <w:p>
+      <w:pPr>
+        <w:pStyle w:val="Code"/>
+      </w:pPr>
+      <w:r>
+        <w:t xml:space="preserve">   "inputmaskname": "",</w:t>
+      </w:r>
+    </w:p>
+    <w:p>
+      <w:pPr>
+        <w:pStyle w:val="Code"/>
+      </w:pPr>
+      <w:r>
+        <w:t xml:space="preserve">   "target": 0,</w:t>
+      </w:r>
+    </w:p>
+    <w:p>
+      <w:pPr>
+        <w:pStyle w:val="Code"/>
+      </w:pPr>
+      <w:r>
+        <w:t xml:space="preserve">   "op": "FilterBlurMotion"</w:t>
+      </w:r>
+      <w:r>
+        <w:t>,</w:t>
+      </w:r>
+    </w:p>
+    <w:p>
+      <w:pPr>
+        <w:pStyle w:val="Code"/>
+      </w:pPr>
+      <w:r>
+        <w:t xml:space="preserve">   "argments":  {“x”:1},</w:t>
+      </w:r>
+    </w:p>
+    <w:p>
+      <w:pPr>
+        <w:pStyle w:val="Code"/>
+      </w:pPr>
+      <w:r>
+        <w:t xml:space="preserve">   “exifdiff":  {…}</w:t>
+      </w:r>
+    </w:p>
+    <w:p>
+      <w:pPr>
+        <w:pStyle w:val="Code"/>
+      </w:pPr>
+    </w:p>
+    <w:p>
+      <w:pPr>
+        <w:pStyle w:val="Code"/>
+      </w:pPr>
+      <w:r>
+        <w:t>}</w:t>
+      </w:r>
+    </w:p>
+    <w:p>
+      <w:pPr>
+        <w:jc w:val="both"/>
+        <w:rPr>
+          <w:sz w:val="24"/>
+          <w:szCs w:val="24"/>
+        </w:rPr>
+      </w:pPr>
+    </w:p>
+    <w:p>
+      <w:pPr>
+        <w:pStyle w:val="BodyText"/>
+      </w:pPr>
+      <w:r>
+        <w:t>Link properties include:</w:t>
       </w:r>
     </w:p>
     <w:p>
@@ -7809,49 +9628,55 @@
           <w:b/>
           <w:i/>
         </w:rPr>
-        <w:t>id</w:t>
+        <w:t>source</w:t>
       </w:r>
       <w:r>
         <w:t xml:space="preserve"> </w:t>
       </w:r>
       <w:r>
-        <w:t>-</w:t>
-      </w:r>
-      <w:r>
-        <w:t xml:space="preserve"> a</w:t>
-      </w:r>
-      <w:r>
-        <w:t>n</w:t>
-      </w:r>
-      <w:r>
-        <w:t xml:space="preserve"> image name minus the file type suffix</w:t>
+        <w:t xml:space="preserve">- </w:t>
+      </w:r>
+      <w:r>
+        <w:t>identifies the source node in the order it appears in the node list</w:t>
       </w:r>
     </w:p>
     <w:p>
       <w:pPr>
         <w:pStyle w:val="ListBullet2"/>
       </w:pPr>
-      <w:proofErr w:type="spellStart"/>
       <w:r>
         <w:rPr>
           <w:b/>
           <w:i/>
         </w:rPr>
-        <w:t>ctime</w:t>
-      </w:r>
-      <w:proofErr w:type="spellEnd"/>
+        <w:t xml:space="preserve">target </w:t>
+      </w:r>
+      <w:r>
+        <w:t xml:space="preserve">- </w:t>
+      </w:r>
+      <w:r>
+        <w:t>identifies the target node in the order it appears in the node list</w:t>
+      </w:r>
+    </w:p>
+    <w:p>
+      <w:pPr>
+        <w:pStyle w:val="ListBullet2"/>
+      </w:pPr>
       <w:r>
         <w:rPr>
           <w:b/>
           <w:i/>
         </w:rPr>
+        <w:t>maskname</w:t>
+      </w:r>
+      <w:r>
         <w:t xml:space="preserve"> </w:t>
       </w:r>
       <w:r>
         <w:t>-</w:t>
       </w:r>
       <w:r>
-        <w:t xml:space="preserve"> the creation time of the image file within the project</w:t>
+        <w:t xml:space="preserve"> the assigned mask file.  It is usually composed with the source and target image node names.</w:t>
       </w:r>
     </w:p>
     <w:p>
@@ -7863,7 +9688,7 @@
           <w:b/>
           <w:i/>
         </w:rPr>
-        <w:t>ownership</w:t>
+        <w:t>description</w:t>
       </w:r>
       <w:r>
         <w:t xml:space="preserve"> </w:t>
@@ -7872,380 +9697,7 @@
         <w:t>-</w:t>
       </w:r>
       <w:r>
-        <w:t xml:space="preserve"> “yes” if the image file was created by a tool operation or copied into the project from another location</w:t>
-      </w:r>
-    </w:p>
-    <w:p>
-      <w:pPr>
-        <w:rPr>
-          <w:bCs/>
-          <w:sz w:val="24"/>
-        </w:rPr>
-      </w:pPr>
-      <w:r>
-        <w:br w:type="page"/>
-      </w:r>
-    </w:p>
-    <w:p>
-      <w:pPr>
-        <w:pStyle w:val="BodyText"/>
-      </w:pPr>
-      <w:r>
-        <w:lastRenderedPageBreak/>
-        <w:t xml:space="preserve">A link is a connection between source and target nodes. The nodes are referenced by a number in accordance to the order of nodes list from 1 to N (N being the total number of nodes).  </w:t>
-      </w:r>
-    </w:p>
-    <w:p>
-      <w:pPr>
-        <w:pStyle w:val="Code"/>
-      </w:pPr>
-      <w:r>
-        <w:t>{</w:t>
-      </w:r>
-    </w:p>
-    <w:p>
-      <w:pPr>
-        <w:pStyle w:val="Code"/>
-      </w:pPr>
-      <w:r>
-        <w:t xml:space="preserve">   "</w:t>
-      </w:r>
-      <w:proofErr w:type="gramStart"/>
-      <w:r>
-        <w:t>username</w:t>
-      </w:r>
-      <w:proofErr w:type="gramEnd"/>
-      <w:r>
-        <w:t>": "</w:t>
-      </w:r>
-      <w:proofErr w:type="spellStart"/>
-      <w:r>
-        <w:t>ericrobertson</w:t>
-      </w:r>
-      <w:proofErr w:type="spellEnd"/>
-      <w:r>
-        <w:t>",</w:t>
-      </w:r>
-    </w:p>
-    <w:p>
-      <w:pPr>
-        <w:pStyle w:val="Code"/>
-      </w:pPr>
-      <w:r>
-        <w:t xml:space="preserve">   "</w:t>
-      </w:r>
-      <w:proofErr w:type="spellStart"/>
-      <w:proofErr w:type="gramStart"/>
-      <w:r>
-        <w:t>maskname</w:t>
-      </w:r>
-      <w:proofErr w:type="spellEnd"/>
-      <w:proofErr w:type="gramEnd"/>
-      <w:r>
-        <w:t>": "cropTest_cropTest_1_mask.png",</w:t>
-      </w:r>
-    </w:p>
-    <w:p>
-      <w:pPr>
-        <w:pStyle w:val="Code"/>
-      </w:pPr>
-      <w:r>
-        <w:t xml:space="preserve">   "</w:t>
-      </w:r>
-      <w:proofErr w:type="spellStart"/>
-      <w:proofErr w:type="gramStart"/>
-      <w:r>
-        <w:t>psnr</w:t>
-      </w:r>
-      <w:proofErr w:type="spellEnd"/>
-      <w:proofErr w:type="gramEnd"/>
-      <w:r>
-        <w:t>": 29.379891227475664,</w:t>
-      </w:r>
-    </w:p>
-    <w:p>
-      <w:pPr>
-        <w:pStyle w:val="Code"/>
-      </w:pPr>
-      <w:r>
-        <w:t xml:space="preserve">   "</w:t>
-      </w:r>
-      <w:proofErr w:type="gramStart"/>
-      <w:r>
-        <w:t>description</w:t>
-      </w:r>
-      <w:proofErr w:type="gramEnd"/>
-      <w:r>
-        <w:t>": "\n",</w:t>
-      </w:r>
-    </w:p>
-    <w:p>
-      <w:pPr>
-        <w:pStyle w:val="Code"/>
-      </w:pPr>
-      <w:r>
-        <w:t xml:space="preserve">   “shape change": "(0</w:t>
-      </w:r>
-      <w:proofErr w:type="gramStart"/>
-      <w:r>
-        <w:t>,0</w:t>
-      </w:r>
-      <w:proofErr w:type="gramEnd"/>
-      <w:r>
-        <w:t>)",</w:t>
-      </w:r>
-    </w:p>
-    <w:p>
-      <w:pPr>
-        <w:pStyle w:val="Code"/>
-      </w:pPr>
-      <w:r>
-        <w:t xml:space="preserve">   "</w:t>
-      </w:r>
-      <w:proofErr w:type="gramStart"/>
-      <w:r>
-        <w:t>source</w:t>
-      </w:r>
-      <w:proofErr w:type="gramEnd"/>
-      <w:r>
-        <w:t>": 16,</w:t>
-      </w:r>
-    </w:p>
-    <w:p>
-      <w:pPr>
-        <w:pStyle w:val="Code"/>
-      </w:pPr>
-      <w:r>
-        <w:t xml:space="preserve">   "</w:t>
-      </w:r>
-      <w:proofErr w:type="gramStart"/>
-      <w:r>
-        <w:t>editable</w:t>
-      </w:r>
-      <w:proofErr w:type="gramEnd"/>
-      <w:r>
-        <w:t>": "yes",</w:t>
-      </w:r>
-    </w:p>
-    <w:p>
-      <w:pPr>
-        <w:pStyle w:val="Code"/>
-      </w:pPr>
-      <w:r>
-        <w:t xml:space="preserve">   "</w:t>
-      </w:r>
-      <w:proofErr w:type="spellStart"/>
-      <w:proofErr w:type="gramStart"/>
-      <w:r>
-        <w:t>ssim</w:t>
-      </w:r>
-      <w:proofErr w:type="spellEnd"/>
-      <w:proofErr w:type="gramEnd"/>
-      <w:r>
-        <w:t>": 0.9918523088886719,</w:t>
-      </w:r>
-    </w:p>
-    <w:p>
-      <w:pPr>
-        <w:pStyle w:val="Code"/>
-      </w:pPr>
-      <w:r>
-        <w:t xml:space="preserve">   "</w:t>
-      </w:r>
-      <w:proofErr w:type="spellStart"/>
-      <w:proofErr w:type="gramStart"/>
-      <w:r>
-        <w:t>softwareName</w:t>
-      </w:r>
-      <w:proofErr w:type="spellEnd"/>
-      <w:proofErr w:type="gramEnd"/>
-      <w:r>
-        <w:t>": "</w:t>
-      </w:r>
-      <w:proofErr w:type="spellStart"/>
-      <w:r>
-        <w:t>OpenCV</w:t>
-      </w:r>
-      <w:proofErr w:type="spellEnd"/>
-      <w:r>
-        <w:t>",</w:t>
-      </w:r>
-    </w:p>
-    <w:p>
-      <w:pPr>
-        <w:pStyle w:val="Code"/>
-      </w:pPr>
-      <w:r>
-        <w:t xml:space="preserve">   "</w:t>
-      </w:r>
-      <w:proofErr w:type="spellStart"/>
-      <w:proofErr w:type="gramStart"/>
-      <w:r>
-        <w:t>inputmaskownership</w:t>
-      </w:r>
-      <w:proofErr w:type="spellEnd"/>
-      <w:proofErr w:type="gramEnd"/>
-      <w:r>
-        <w:t>": "no",</w:t>
-      </w:r>
-    </w:p>
-    <w:p>
-      <w:pPr>
-        <w:pStyle w:val="Code"/>
-      </w:pPr>
-      <w:r>
-        <w:t xml:space="preserve">   "</w:t>
-      </w:r>
-      <w:proofErr w:type="spellStart"/>
-      <w:proofErr w:type="gramStart"/>
-      <w:r>
-        <w:t>softwareVersion</w:t>
-      </w:r>
-      <w:proofErr w:type="spellEnd"/>
-      <w:proofErr w:type="gramEnd"/>
-      <w:r>
-        <w:t>": "2.4.13",</w:t>
-      </w:r>
-    </w:p>
-    <w:p>
-      <w:pPr>
-        <w:pStyle w:val="Code"/>
-      </w:pPr>
-      <w:r>
-        <w:t xml:space="preserve">   "</w:t>
-      </w:r>
-      <w:proofErr w:type="spellStart"/>
-      <w:proofErr w:type="gramStart"/>
-      <w:r>
-        <w:t>opsys</w:t>
-      </w:r>
-      <w:proofErr w:type="spellEnd"/>
-      <w:proofErr w:type="gramEnd"/>
-      <w:r>
-        <w:t>": "Darwin 15.5.0 Darwin Kernel Version 15.5.0: Tue Apr 19 18:36:36 PDT 2016; root:xnu-3248.50.21~8/RELEASE_X86_64",</w:t>
-      </w:r>
-    </w:p>
-    <w:p>
-      <w:pPr>
-        <w:pStyle w:val="Code"/>
-      </w:pPr>
-      <w:r>
-        <w:t xml:space="preserve">   "</w:t>
-      </w:r>
-      <w:proofErr w:type="spellStart"/>
-      <w:r>
-        <w:t>inputmaskname</w:t>
-      </w:r>
-      <w:proofErr w:type="spellEnd"/>
-      <w:r>
-        <w:t>": "",</w:t>
-      </w:r>
-    </w:p>
-    <w:p>
-      <w:pPr>
-        <w:pStyle w:val="Code"/>
-      </w:pPr>
-      <w:r>
-        <w:t xml:space="preserve">   "</w:t>
-      </w:r>
-      <w:proofErr w:type="gramStart"/>
-      <w:r>
-        <w:t>target</w:t>
-      </w:r>
-      <w:proofErr w:type="gramEnd"/>
-      <w:r>
-        <w:t>": 0,</w:t>
-      </w:r>
-    </w:p>
-    <w:p>
-      <w:pPr>
-        <w:pStyle w:val="Code"/>
-      </w:pPr>
-      <w:r>
-        <w:t xml:space="preserve">   "</w:t>
-      </w:r>
-      <w:proofErr w:type="gramStart"/>
-      <w:r>
-        <w:t>op</w:t>
-      </w:r>
-      <w:proofErr w:type="gramEnd"/>
-      <w:r>
-        <w:t>": "</w:t>
-      </w:r>
-      <w:proofErr w:type="spellStart"/>
-      <w:r>
-        <w:t>FilterBlurMotion</w:t>
-      </w:r>
-      <w:proofErr w:type="spellEnd"/>
-      <w:r>
-        <w:t>"</w:t>
-      </w:r>
-      <w:r>
-        <w:t>,</w:t>
-      </w:r>
-    </w:p>
-    <w:p>
-      <w:pPr>
-        <w:pStyle w:val="Code"/>
-      </w:pPr>
-      <w:r>
-        <w:t xml:space="preserve">   "</w:t>
-      </w:r>
-      <w:proofErr w:type="spellStart"/>
-      <w:proofErr w:type="gramStart"/>
-      <w:r>
-        <w:t>argments</w:t>
-      </w:r>
-      <w:proofErr w:type="spellEnd"/>
-      <w:proofErr w:type="gramEnd"/>
-      <w:r>
-        <w:t>":  {“x”:1},</w:t>
-      </w:r>
-    </w:p>
-    <w:p>
-      <w:pPr>
-        <w:pStyle w:val="Code"/>
-      </w:pPr>
-      <w:r>
-        <w:t xml:space="preserve">   “</w:t>
-      </w:r>
-      <w:proofErr w:type="spellStart"/>
-      <w:r>
-        <w:t>exifdiff</w:t>
-      </w:r>
-      <w:proofErr w:type="spellEnd"/>
-      <w:r>
-        <w:t>":  {…}</w:t>
-      </w:r>
-    </w:p>
-    <w:p>
-      <w:pPr>
-        <w:pStyle w:val="Code"/>
-      </w:pPr>
-    </w:p>
-    <w:p>
-      <w:pPr>
-        <w:pStyle w:val="Code"/>
-      </w:pPr>
-      <w:r>
-        <w:t>}</w:t>
-      </w:r>
-    </w:p>
-    <w:p>
-      <w:pPr>
-        <w:jc w:val="both"/>
-        <w:rPr>
-          <w:sz w:val="24"/>
-          <w:szCs w:val="24"/>
-        </w:rPr>
-      </w:pPr>
-    </w:p>
-    <w:p>
-      <w:pPr>
-        <w:pStyle w:val="BodyText"/>
-      </w:pPr>
-      <w:r>
-        <w:t>Link properties include:</w:t>
+        <w:t xml:space="preserve"> a user provided description of the operation performed on the source node to create the target.  For plugin operations, the description is provided by the plugin.</w:t>
       </w:r>
     </w:p>
     <w:p>
@@ -8257,16 +9709,13 @@
           <w:b/>
           <w:i/>
         </w:rPr>
-        <w:t>source</w:t>
-      </w:r>
-      <w:r>
-        <w:t xml:space="preserve"> </w:t>
-      </w:r>
-      <w:r>
-        <w:t xml:space="preserve">- </w:t>
-      </w:r>
-      <w:r>
-        <w:t>identifies the source node in the order it appears in the node list</w:t>
+        <w:t>editable</w:t>
+      </w:r>
+      <w:r>
+        <w:t xml:space="preserve"> -</w:t>
+      </w:r>
+      <w:r>
+        <w:t xml:space="preserve"> ‘yes’ if the link was not generated by a plugin or internal tool operation</w:t>
       </w:r>
     </w:p>
     <w:p>
@@ -8278,30 +9727,26 @@
           <w:b/>
           <w:i/>
         </w:rPr>
-        <w:t xml:space="preserve">target </w:t>
-      </w:r>
-      <w:r>
-        <w:t xml:space="preserve">- </w:t>
-      </w:r>
-      <w:r>
-        <w:t>identifies the target node in the order it appears in the node list</w:t>
+        <w:t xml:space="preserve">username </w:t>
+      </w:r>
+      <w:r>
+        <w:t>-</w:t>
+      </w:r>
+      <w:r>
+        <w:t xml:space="preserve"> the name of the user that created the link</w:t>
       </w:r>
     </w:p>
     <w:p>
       <w:pPr>
         <w:pStyle w:val="ListBullet2"/>
       </w:pPr>
-      <w:proofErr w:type="spellStart"/>
-      <w:proofErr w:type="gramStart"/>
       <w:r>
         <w:rPr>
           <w:b/>
           <w:i/>
         </w:rPr>
-        <w:t>maskname</w:t>
-      </w:r>
-      <w:proofErr w:type="spellEnd"/>
-      <w:proofErr w:type="gramEnd"/>
+        <w:t>opsys</w:t>
+      </w:r>
       <w:r>
         <w:t xml:space="preserve"> </w:t>
       </w:r>
@@ -8309,22 +9754,20 @@
         <w:t>-</w:t>
       </w:r>
       <w:r>
-        <w:t xml:space="preserve"> the assigned mask file.  It is usually composed with the source and target image node names.</w:t>
+        <w:t xml:space="preserve"> the operating system used to run the operation that generated the target image from the source image</w:t>
       </w:r>
     </w:p>
     <w:p>
       <w:pPr>
         <w:pStyle w:val="ListBullet2"/>
       </w:pPr>
-      <w:proofErr w:type="gramStart"/>
       <w:r>
         <w:rPr>
           <w:b/>
           <w:i/>
         </w:rPr>
-        <w:t>description</w:t>
-      </w:r>
-      <w:proofErr w:type="gramEnd"/>
+        <w:t>op</w:t>
+      </w:r>
       <w:r>
         <w:t xml:space="preserve"> </w:t>
       </w:r>
@@ -8332,7 +9775,7 @@
         <w:t>-</w:t>
       </w:r>
       <w:r>
-        <w:t xml:space="preserve"> a user provided description of the operation performed on the source node to create the target.  For plugin operations, the description is provided by the plugin.</w:t>
+        <w:t xml:space="preserve"> the standard operation name describing the operation used to generate the target image from the source image</w:t>
       </w:r>
     </w:p>
     <w:p>
@@ -8344,13 +9787,16 @@
           <w:b/>
           <w:i/>
         </w:rPr>
-        <w:t>editable</w:t>
-      </w:r>
-      <w:r>
-        <w:t xml:space="preserve"> -</w:t>
-      </w:r>
-      <w:r>
-        <w:t xml:space="preserve"> ‘yes’ if the link was not generated by a plugin or internal tool operation</w:t>
+        <w:t>softwareName</w:t>
+      </w:r>
+      <w:r>
+        <w:t xml:space="preserve"> </w:t>
+      </w:r>
+      <w:r>
+        <w:t>-</w:t>
+      </w:r>
+      <w:r>
+        <w:t xml:space="preserve"> the software that performed the operation to create the target image from the source image.  The plugin provides a describing the software library used</w:t>
       </w:r>
     </w:p>
     <w:p>
@@ -8362,36 +9808,37 @@
           <w:b/>
           <w:i/>
         </w:rPr>
-        <w:t xml:space="preserve">username </w:t>
-      </w:r>
-      <w:r>
-        <w:t>-</w:t>
-      </w:r>
-      <w:r>
-        <w:t xml:space="preserve"> the name of the user that created the link</w:t>
+        <w:t>softwareVersion</w:t>
+      </w:r>
+      <w:r>
+        <w:t xml:space="preserve"> -</w:t>
+      </w:r>
+      <w:r>
+        <w:t xml:space="preserve"> the version of software that performed the operation to create the target image from the source image</w:t>
       </w:r>
     </w:p>
     <w:p>
       <w:pPr>
         <w:pStyle w:val="ListBullet2"/>
       </w:pPr>
-      <w:proofErr w:type="spellStart"/>
       <w:r>
         <w:rPr>
           <w:b/>
           <w:i/>
         </w:rPr>
-        <w:t>opsys</w:t>
-      </w:r>
-      <w:proofErr w:type="spellEnd"/>
+        <w:t>arguments</w:t>
+      </w:r>
       <w:r>
         <w:t xml:space="preserve"> </w:t>
       </w:r>
       <w:r>
-        <w:t>-</w:t>
-      </w:r>
-      <w:r>
-        <w:t xml:space="preserve"> the operating system used to run the operation that generated the target image from the source image</w:t>
+        <w:t xml:space="preserve">– </w:t>
+      </w:r>
+      <w:r>
+        <w:t>the</w:t>
+      </w:r>
+      <w:r>
+        <w:t xml:space="preserve"> set of argument captured and used by a plugin</w:t>
       </w:r>
     </w:p>
     <w:p>
@@ -8403,7 +9850,7 @@
           <w:b/>
           <w:i/>
         </w:rPr>
-        <w:t>op</w:t>
+        <w:t>inputmaskname</w:t>
       </w:r>
       <w:r>
         <w:t xml:space="preserve"> </w:t>
@@ -8412,25 +9859,20 @@
         <w:t>-</w:t>
       </w:r>
       <w:r>
-        <w:t xml:space="preserve"> the standard operation name describing the operation used to generate the target image from the source image</w:t>
+        <w:t xml:space="preserve"> an optional parameter containing the name of an input image file used by the software as a parameter to the operation to  create the target image from the source image.  For example, a seam carving algorithm may use an input file masking regions to keep and discard from the source image.</w:t>
       </w:r>
     </w:p>
     <w:p>
       <w:pPr>
         <w:pStyle w:val="ListBullet2"/>
       </w:pPr>
-      <w:proofErr w:type="spellStart"/>
-      <w:proofErr w:type="gramStart"/>
       <w:r>
         <w:rPr>
           <w:b/>
           <w:i/>
         </w:rPr>
-        <w:lastRenderedPageBreak/>
-        <w:t>softwareName</w:t>
-      </w:r>
-      <w:proofErr w:type="spellEnd"/>
-      <w:proofErr w:type="gramEnd"/>
+        <w:t>Inputmaskownership</w:t>
+      </w:r>
       <w:r>
         <w:t xml:space="preserve"> </w:t>
       </w:r>
@@ -8438,27 +9880,28 @@
         <w:t>-</w:t>
       </w:r>
       <w:r>
-        <w:t xml:space="preserve"> the software that performed the operation to create the target image from the source image.  The plugin provides a describing the software library used</w:t>
+        <w:t xml:space="preserve"> ‘yes’ if the tool copied the inputmaskname into the project folder</w:t>
       </w:r>
     </w:p>
     <w:p>
       <w:pPr>
         <w:pStyle w:val="ListBullet2"/>
       </w:pPr>
-      <w:proofErr w:type="spellStart"/>
       <w:r>
         <w:rPr>
           <w:b/>
           <w:i/>
         </w:rPr>
-        <w:t>softwareVersion</w:t>
-      </w:r>
-      <w:proofErr w:type="spellEnd"/>
-      <w:r>
-        <w:t xml:space="preserve"> -</w:t>
-      </w:r>
-      <w:r>
-        <w:t xml:space="preserve"> the version of software that performed the operation to create the target image from the source image</w:t>
+        <w:t>psnr</w:t>
+      </w:r>
+      <w:r>
+        <w:t xml:space="preserve"> </w:t>
+      </w:r>
+      <w:r>
+        <w:t>-</w:t>
+      </w:r>
+      <w:r>
+        <w:t xml:space="preserve"> a measure to signal to noise ratio</w:t>
       </w:r>
     </w:p>
     <w:p>
@@ -8470,36 +9913,29 @@
           <w:b/>
           <w:i/>
         </w:rPr>
-        <w:t>arguments</w:t>
-      </w:r>
-      <w:r>
-        <w:t xml:space="preserve"> </w:t>
-      </w:r>
-      <w:r>
-        <w:t xml:space="preserve">– </w:t>
-      </w:r>
-      <w:r>
-        <w:t>the</w:t>
-      </w:r>
-      <w:r>
-        <w:t xml:space="preserve"> set of argument captured and used by a plugin</w:t>
+        <w:t>shape change</w:t>
+      </w:r>
+      <w:r>
+        <w:t>-</w:t>
+      </w:r>
+      <w:r>
+        <w:t xml:space="preserve"> a measure </w:t>
+      </w:r>
+      <w:r>
+        <w:t>in both x and y dimensions the change in shape from the source image.</w:t>
       </w:r>
     </w:p>
     <w:p>
       <w:pPr>
         <w:pStyle w:val="ListBullet2"/>
       </w:pPr>
-      <w:proofErr w:type="spellStart"/>
-      <w:proofErr w:type="gramStart"/>
       <w:r>
         <w:rPr>
           <w:b/>
           <w:i/>
         </w:rPr>
-        <w:t>inputmaskname</w:t>
-      </w:r>
-      <w:proofErr w:type="spellEnd"/>
-      <w:proofErr w:type="gramEnd"/>
+        <w:t>ssim</w:t>
+      </w:r>
       <w:r>
         <w:t xml:space="preserve"> </w:t>
       </w:r>
@@ -8507,139 +9943,19 @@
         <w:t>-</w:t>
       </w:r>
       <w:r>
-        <w:t xml:space="preserve"> an optional parameter containing the name of an input image file used by the software as a parameter to the operation to  create the target image from the source image.  For example, a seam carving algorithm may use an input file masking regions to keep and discard from the source image.</w:t>
+        <w:t xml:space="preserve"> the structure similarity between source and target images.  The range is -1 to 1.  -1 indicates opposite similarity, 1 indicates exactly the same and 0 indicates completely dissimilar.</w:t>
       </w:r>
     </w:p>
     <w:p>
       <w:pPr>
         <w:pStyle w:val="ListBullet2"/>
       </w:pPr>
-      <w:proofErr w:type="spellStart"/>
       <w:r>
         <w:rPr>
           <w:b/>
           <w:i/>
         </w:rPr>
-        <w:t>Inputmaskownership</w:t>
-      </w:r>
-      <w:proofErr w:type="spellEnd"/>
-      <w:r>
-        <w:t xml:space="preserve"> </w:t>
-      </w:r>
-      <w:r>
-        <w:t>-</w:t>
-      </w:r>
-      <w:r>
-        <w:t xml:space="preserve"> ‘yes’ if the tool copied the </w:t>
-      </w:r>
-      <w:proofErr w:type="spellStart"/>
-      <w:r>
-        <w:t>inputmaskname</w:t>
-      </w:r>
-      <w:proofErr w:type="spellEnd"/>
-      <w:r>
-        <w:t xml:space="preserve"> into the project folder</w:t>
-      </w:r>
-    </w:p>
-    <w:p>
-      <w:pPr>
-        <w:pStyle w:val="ListBullet2"/>
-      </w:pPr>
-      <w:proofErr w:type="spellStart"/>
-      <w:r>
-        <w:rPr>
-          <w:b/>
-          <w:i/>
-        </w:rPr>
-        <w:t>psnr</w:t>
-      </w:r>
-      <w:proofErr w:type="spellEnd"/>
-      <w:r>
-        <w:t xml:space="preserve"> </w:t>
-      </w:r>
-      <w:r>
-        <w:t>-</w:t>
-      </w:r>
-      <w:r>
-        <w:t xml:space="preserve"> a measure to signal to noise ratio</w:t>
-      </w:r>
-    </w:p>
-    <w:p>
-      <w:pPr>
-        <w:pStyle w:val="ListBullet2"/>
-      </w:pPr>
-      <w:proofErr w:type="gramStart"/>
-      <w:r>
-        <w:rPr>
-          <w:b/>
-          <w:i/>
-        </w:rPr>
-        <w:t>shape</w:t>
-      </w:r>
-      <w:proofErr w:type="gramEnd"/>
-      <w:r>
-        <w:rPr>
-          <w:b/>
-          <w:i/>
-        </w:rPr>
-        <w:t xml:space="preserve"> change</w:t>
-      </w:r>
-      <w:r>
-        <w:t>-</w:t>
-      </w:r>
-      <w:r>
-        <w:t xml:space="preserve"> a measure </w:t>
-      </w:r>
-      <w:r>
-        <w:t>in both x and y dimensions the change in shape from the source image.</w:t>
-      </w:r>
-    </w:p>
-    <w:p>
-      <w:pPr>
-        <w:pStyle w:val="ListBullet2"/>
-      </w:pPr>
-      <w:proofErr w:type="spellStart"/>
-      <w:proofErr w:type="gramStart"/>
-      <w:r>
-        <w:rPr>
-          <w:b/>
-          <w:i/>
-        </w:rPr>
-        <w:t>ssim</w:t>
-      </w:r>
-      <w:proofErr w:type="spellEnd"/>
-      <w:proofErr w:type="gramEnd"/>
-      <w:r>
-        <w:t xml:space="preserve"> </w:t>
-      </w:r>
-      <w:r>
-        <w:t>-</w:t>
-      </w:r>
-      <w:r>
-        <w:t xml:space="preserve"> the structure similarity between source and target images.  The range is -1 to 1.  -1 indicates opposite similarity, 1 indicates exactly the same and 0 indicates completely dissimilar.</w:t>
-      </w:r>
-    </w:p>
-    <w:p>
-      <w:pPr>
-        <w:pStyle w:val="ListBullet2"/>
-      </w:pPr>
-      <w:proofErr w:type="spellStart"/>
-      <w:proofErr w:type="gramStart"/>
-      <w:r>
-        <w:rPr>
-          <w:b/>
-          <w:i/>
-        </w:rPr>
-        <w:t>exifdiff</w:t>
-      </w:r>
-      <w:proofErr w:type="spellEnd"/>
-      <w:proofErr w:type="gramEnd"/>
-      <w:r>
-        <w:rPr>
-          <w:b/>
-          <w:i/>
-        </w:rPr>
-        <w:t xml:space="preserve"> – </w:t>
+        <w:t xml:space="preserve">exifdiff – </w:t>
       </w:r>
       <w:r>
         <w:t>a structure that defines changes to EXIF tags.  Each key is the tag name.  Each value is a list of one of the following</w:t>
@@ -8783,254 +10099,253 @@
         </w:rPr>
         <w:t>uniqueness in the project.</w:t>
       </w:r>
-      <w:bookmarkStart w:id="62" w:name="_Toc50876249"/>
-      <w:bookmarkStart w:id="63" w:name="_Toc51126450"/>
-      <w:bookmarkStart w:id="64" w:name="_Toc51126669"/>
-      <w:bookmarkStart w:id="65" w:name="_Toc51387376"/>
-      <w:bookmarkStart w:id="66" w:name="_Toc51720456"/>
-      <w:bookmarkStart w:id="67" w:name="_Toc53278026"/>
-      <w:bookmarkStart w:id="68" w:name="_Toc53278220"/>
-      <w:bookmarkStart w:id="69" w:name="_Toc53278575"/>
-      <w:bookmarkStart w:id="70" w:name="_Toc53278975"/>
-      <w:bookmarkStart w:id="71" w:name="_Toc53285162"/>
-      <w:bookmarkStart w:id="72" w:name="_Toc53388095"/>
-      <w:bookmarkStart w:id="73" w:name="_Toc53463709"/>
-      <w:bookmarkStart w:id="74" w:name="_Toc53463822"/>
-      <w:bookmarkStart w:id="75" w:name="_Toc50876254"/>
-      <w:bookmarkStart w:id="76" w:name="_Toc51126455"/>
-      <w:bookmarkStart w:id="77" w:name="_Toc51126674"/>
-      <w:bookmarkStart w:id="78" w:name="_Toc51387381"/>
-      <w:bookmarkStart w:id="79" w:name="_Toc51720461"/>
-      <w:bookmarkStart w:id="80" w:name="_Toc53278031"/>
-      <w:bookmarkStart w:id="81" w:name="_Toc53278225"/>
-      <w:bookmarkStart w:id="82" w:name="_Toc53278580"/>
-      <w:bookmarkStart w:id="83" w:name="_Toc53278980"/>
-      <w:bookmarkStart w:id="84" w:name="_Toc53285167"/>
-      <w:bookmarkStart w:id="85" w:name="_Toc53388100"/>
-      <w:bookmarkStart w:id="86" w:name="_Toc53463714"/>
-      <w:bookmarkStart w:id="87" w:name="_Toc53463827"/>
-      <w:bookmarkStart w:id="88" w:name="_Toc50876255"/>
-      <w:bookmarkStart w:id="89" w:name="_Toc51126456"/>
-      <w:bookmarkStart w:id="90" w:name="_Toc51126675"/>
-      <w:bookmarkStart w:id="91" w:name="_Toc51387382"/>
-      <w:bookmarkStart w:id="92" w:name="_Toc51720462"/>
-      <w:bookmarkStart w:id="93" w:name="_Toc53278032"/>
-      <w:bookmarkStart w:id="94" w:name="_Toc53278226"/>
-      <w:bookmarkStart w:id="95" w:name="_Toc53278581"/>
-      <w:bookmarkStart w:id="96" w:name="_Toc53278981"/>
-      <w:bookmarkStart w:id="97" w:name="_Toc53285168"/>
-      <w:bookmarkStart w:id="98" w:name="_Toc53388101"/>
-      <w:bookmarkStart w:id="99" w:name="_Toc53463715"/>
-      <w:bookmarkStart w:id="100" w:name="_Toc53463828"/>
-      <w:bookmarkStart w:id="101" w:name="_Toc50876256"/>
-      <w:bookmarkStart w:id="102" w:name="_Toc51126457"/>
-      <w:bookmarkStart w:id="103" w:name="_Toc51126676"/>
-      <w:bookmarkStart w:id="104" w:name="_Toc51387383"/>
-      <w:bookmarkStart w:id="105" w:name="_Toc51720463"/>
-      <w:bookmarkStart w:id="106" w:name="_Toc53278033"/>
-      <w:bookmarkStart w:id="107" w:name="_Toc53278227"/>
-      <w:bookmarkStart w:id="108" w:name="_Toc53278582"/>
-      <w:bookmarkStart w:id="109" w:name="_Toc53278982"/>
-      <w:bookmarkStart w:id="110" w:name="_Toc53285169"/>
-      <w:bookmarkStart w:id="111" w:name="_Toc53388102"/>
-      <w:bookmarkStart w:id="112" w:name="_Toc53463716"/>
-      <w:bookmarkStart w:id="113" w:name="_Toc53463829"/>
-      <w:bookmarkStart w:id="114" w:name="_Toc50876260"/>
-      <w:bookmarkStart w:id="115" w:name="_Toc51126461"/>
-      <w:bookmarkStart w:id="116" w:name="_Toc51126680"/>
-      <w:bookmarkStart w:id="117" w:name="_Toc51387387"/>
-      <w:bookmarkStart w:id="118" w:name="_Toc51720467"/>
-      <w:bookmarkStart w:id="119" w:name="_Toc53278037"/>
-      <w:bookmarkStart w:id="120" w:name="_Toc53278231"/>
-      <w:bookmarkStart w:id="121" w:name="_Toc53278586"/>
-      <w:bookmarkStart w:id="122" w:name="_Toc53278986"/>
-      <w:bookmarkStart w:id="123" w:name="_Toc53285173"/>
-      <w:bookmarkStart w:id="124" w:name="_Toc53388106"/>
-      <w:bookmarkStart w:id="125" w:name="_Toc53463720"/>
-      <w:bookmarkStart w:id="126" w:name="_Toc53463833"/>
-      <w:bookmarkStart w:id="127" w:name="_Toc50876264"/>
-      <w:bookmarkStart w:id="128" w:name="_Toc51126465"/>
-      <w:bookmarkStart w:id="129" w:name="_Toc51126684"/>
-      <w:bookmarkStart w:id="130" w:name="_Toc51387391"/>
-      <w:bookmarkStart w:id="131" w:name="_Toc51720471"/>
-      <w:bookmarkStart w:id="132" w:name="_Toc53278041"/>
-      <w:bookmarkStart w:id="133" w:name="_Toc53278235"/>
-      <w:bookmarkStart w:id="134" w:name="_Toc53278590"/>
-      <w:bookmarkStart w:id="135" w:name="_Toc53278990"/>
-      <w:bookmarkStart w:id="136" w:name="_Toc53285177"/>
-      <w:bookmarkStart w:id="137" w:name="_Toc53388110"/>
-      <w:bookmarkStart w:id="138" w:name="_Toc53463724"/>
-      <w:bookmarkStart w:id="139" w:name="_Toc53463837"/>
-      <w:bookmarkStart w:id="140" w:name="_Toc50876265"/>
-      <w:bookmarkStart w:id="141" w:name="_Toc51126466"/>
-      <w:bookmarkStart w:id="142" w:name="_Toc51126685"/>
-      <w:bookmarkStart w:id="143" w:name="_Toc51387392"/>
-      <w:bookmarkStart w:id="144" w:name="_Toc51720472"/>
-      <w:bookmarkStart w:id="145" w:name="_Toc53278042"/>
-      <w:bookmarkStart w:id="146" w:name="_Toc53278236"/>
-      <w:bookmarkStart w:id="147" w:name="_Toc53278591"/>
-      <w:bookmarkStart w:id="148" w:name="_Toc53278991"/>
-      <w:bookmarkStart w:id="149" w:name="_Toc53285178"/>
-      <w:bookmarkStart w:id="150" w:name="_Toc53388111"/>
-      <w:bookmarkStart w:id="151" w:name="_Toc53463725"/>
-      <w:bookmarkStart w:id="152" w:name="_Toc53463838"/>
-      <w:bookmarkStart w:id="153" w:name="_Toc50876266"/>
-      <w:bookmarkStart w:id="154" w:name="_Toc51126467"/>
-      <w:bookmarkStart w:id="155" w:name="_Toc51126686"/>
-      <w:bookmarkStart w:id="156" w:name="_Toc51387393"/>
-      <w:bookmarkStart w:id="157" w:name="_Toc51720473"/>
-      <w:bookmarkStart w:id="158" w:name="_Toc53278043"/>
-      <w:bookmarkStart w:id="159" w:name="_Toc53278237"/>
-      <w:bookmarkStart w:id="160" w:name="_Toc53278592"/>
-      <w:bookmarkStart w:id="161" w:name="_Toc53278992"/>
-      <w:bookmarkStart w:id="162" w:name="_Toc53285179"/>
-      <w:bookmarkStart w:id="163" w:name="_Toc53388112"/>
-      <w:bookmarkStart w:id="164" w:name="_Toc53463726"/>
-      <w:bookmarkStart w:id="165" w:name="_Toc53463839"/>
-      <w:bookmarkStart w:id="166" w:name="_Toc50876273"/>
-      <w:bookmarkStart w:id="167" w:name="_Toc51126474"/>
-      <w:bookmarkStart w:id="168" w:name="_Toc51126693"/>
-      <w:bookmarkStart w:id="169" w:name="_Toc51387400"/>
-      <w:bookmarkStart w:id="170" w:name="_Toc51720480"/>
-      <w:bookmarkStart w:id="171" w:name="_Toc53278050"/>
-      <w:bookmarkStart w:id="172" w:name="_Toc53278244"/>
-      <w:bookmarkStart w:id="173" w:name="_Toc53278599"/>
-      <w:bookmarkStart w:id="174" w:name="_Toc53278999"/>
-      <w:bookmarkStart w:id="175" w:name="_Toc53285186"/>
-      <w:bookmarkStart w:id="176" w:name="_Toc53388119"/>
-      <w:bookmarkStart w:id="177" w:name="_Toc53463733"/>
-      <w:bookmarkStart w:id="178" w:name="_Toc53463846"/>
-      <w:bookmarkStart w:id="179" w:name="_Toc50876277"/>
-      <w:bookmarkStart w:id="180" w:name="_Toc51126478"/>
-      <w:bookmarkStart w:id="181" w:name="_Toc51126697"/>
-      <w:bookmarkStart w:id="182" w:name="_Toc51387404"/>
-      <w:bookmarkStart w:id="183" w:name="_Toc51720484"/>
-      <w:bookmarkStart w:id="184" w:name="_Toc53278054"/>
-      <w:bookmarkStart w:id="185" w:name="_Toc53278248"/>
-      <w:bookmarkStart w:id="186" w:name="_Toc53278603"/>
-      <w:bookmarkStart w:id="187" w:name="_Toc53279003"/>
-      <w:bookmarkStart w:id="188" w:name="_Toc53285190"/>
-      <w:bookmarkStart w:id="189" w:name="_Toc53388123"/>
-      <w:bookmarkStart w:id="190" w:name="_Toc53463737"/>
-      <w:bookmarkStart w:id="191" w:name="_Toc53463850"/>
-      <w:bookmarkStart w:id="192" w:name="_Toc50876278"/>
-      <w:bookmarkStart w:id="193" w:name="_Toc51126479"/>
-      <w:bookmarkStart w:id="194" w:name="_Toc51126698"/>
-      <w:bookmarkStart w:id="195" w:name="_Toc51387405"/>
-      <w:bookmarkStart w:id="196" w:name="_Toc51720485"/>
-      <w:bookmarkStart w:id="197" w:name="_Toc53278055"/>
-      <w:bookmarkStart w:id="198" w:name="_Toc53278249"/>
-      <w:bookmarkStart w:id="199" w:name="_Toc53278604"/>
-      <w:bookmarkStart w:id="200" w:name="_Toc53279004"/>
-      <w:bookmarkStart w:id="201" w:name="_Toc53285191"/>
-      <w:bookmarkStart w:id="202" w:name="_Toc53388124"/>
-      <w:bookmarkStart w:id="203" w:name="_Toc53463738"/>
-      <w:bookmarkStart w:id="204" w:name="_Toc53463851"/>
-      <w:bookmarkStart w:id="205" w:name="_Toc50876279"/>
-      <w:bookmarkStart w:id="206" w:name="_Toc51126480"/>
-      <w:bookmarkStart w:id="207" w:name="_Toc51126699"/>
-      <w:bookmarkStart w:id="208" w:name="_Toc51387406"/>
-      <w:bookmarkStart w:id="209" w:name="_Toc51720486"/>
-      <w:bookmarkStart w:id="210" w:name="_Toc53278056"/>
-      <w:bookmarkStart w:id="211" w:name="_Toc53278250"/>
-      <w:bookmarkStart w:id="212" w:name="_Toc53278605"/>
-      <w:bookmarkStart w:id="213" w:name="_Toc53279005"/>
-      <w:bookmarkStart w:id="214" w:name="_Toc53285192"/>
-      <w:bookmarkStart w:id="215" w:name="_Toc53388125"/>
-      <w:bookmarkStart w:id="216" w:name="_Toc53463739"/>
-      <w:bookmarkStart w:id="217" w:name="_Toc53463852"/>
-      <w:bookmarkStart w:id="218" w:name="_Toc50876280"/>
-      <w:bookmarkStart w:id="219" w:name="_Toc51126481"/>
-      <w:bookmarkStart w:id="220" w:name="_Toc51126700"/>
-      <w:bookmarkStart w:id="221" w:name="_Toc51387407"/>
-      <w:bookmarkStart w:id="222" w:name="_Toc51720487"/>
-      <w:bookmarkStart w:id="223" w:name="_Toc53278057"/>
-      <w:bookmarkStart w:id="224" w:name="_Toc53278251"/>
-      <w:bookmarkStart w:id="225" w:name="_Toc53278606"/>
-      <w:bookmarkStart w:id="226" w:name="_Toc53279006"/>
-      <w:bookmarkStart w:id="227" w:name="_Toc53285193"/>
-      <w:bookmarkStart w:id="228" w:name="_Toc53388126"/>
-      <w:bookmarkStart w:id="229" w:name="_Toc53463740"/>
-      <w:bookmarkStart w:id="230" w:name="_Toc53463853"/>
-      <w:bookmarkStart w:id="231" w:name="_Toc50876281"/>
-      <w:bookmarkStart w:id="232" w:name="_Toc51126482"/>
-      <w:bookmarkStart w:id="233" w:name="_Toc51126701"/>
-      <w:bookmarkStart w:id="234" w:name="_Toc51387408"/>
-      <w:bookmarkStart w:id="235" w:name="_Toc51720488"/>
-      <w:bookmarkStart w:id="236" w:name="_Toc53278058"/>
-      <w:bookmarkStart w:id="237" w:name="_Toc53278252"/>
-      <w:bookmarkStart w:id="238" w:name="_Toc53278607"/>
-      <w:bookmarkStart w:id="239" w:name="_Toc53279007"/>
-      <w:bookmarkStart w:id="240" w:name="_Toc53285194"/>
-      <w:bookmarkStart w:id="241" w:name="_Toc53388127"/>
-      <w:bookmarkStart w:id="242" w:name="_Toc53463741"/>
-      <w:bookmarkStart w:id="243" w:name="_Toc53463854"/>
-      <w:bookmarkStart w:id="244" w:name="_Toc50876285"/>
-      <w:bookmarkStart w:id="245" w:name="_Toc51126486"/>
-      <w:bookmarkStart w:id="246" w:name="_Toc51126705"/>
-      <w:bookmarkStart w:id="247" w:name="_Toc51387412"/>
-      <w:bookmarkStart w:id="248" w:name="_Toc51720492"/>
-      <w:bookmarkStart w:id="249" w:name="_Toc53278062"/>
-      <w:bookmarkStart w:id="250" w:name="_Toc53278256"/>
-      <w:bookmarkStart w:id="251" w:name="_Toc53278611"/>
-      <w:bookmarkStart w:id="252" w:name="_Toc53279011"/>
-      <w:bookmarkStart w:id="253" w:name="_Toc53285198"/>
-      <w:bookmarkStart w:id="254" w:name="_Toc53388131"/>
-      <w:bookmarkStart w:id="255" w:name="_Toc53463745"/>
-      <w:bookmarkStart w:id="256" w:name="_Toc53463858"/>
-      <w:bookmarkStart w:id="257" w:name="_Toc50876286"/>
-      <w:bookmarkStart w:id="258" w:name="_Toc51126487"/>
-      <w:bookmarkStart w:id="259" w:name="_Toc51126706"/>
-      <w:bookmarkStart w:id="260" w:name="_Toc51387413"/>
-      <w:bookmarkStart w:id="261" w:name="_Toc51720493"/>
-      <w:bookmarkStart w:id="262" w:name="_Toc53278063"/>
-      <w:bookmarkStart w:id="263" w:name="_Toc53278257"/>
-      <w:bookmarkStart w:id="264" w:name="_Toc53278612"/>
-      <w:bookmarkStart w:id="265" w:name="_Toc53279012"/>
-      <w:bookmarkStart w:id="266" w:name="_Toc53285199"/>
-      <w:bookmarkStart w:id="267" w:name="_Toc53388132"/>
-      <w:bookmarkStart w:id="268" w:name="_Toc53463746"/>
-      <w:bookmarkStart w:id="269" w:name="_Toc53463859"/>
-      <w:bookmarkStart w:id="270" w:name="_Toc50876290"/>
-      <w:bookmarkStart w:id="271" w:name="_Toc51126491"/>
-      <w:bookmarkStart w:id="272" w:name="_Toc51126710"/>
-      <w:bookmarkStart w:id="273" w:name="_Toc51387417"/>
-      <w:bookmarkStart w:id="274" w:name="_Toc51720497"/>
-      <w:bookmarkStart w:id="275" w:name="_Toc53278067"/>
-      <w:bookmarkStart w:id="276" w:name="_Toc53278261"/>
-      <w:bookmarkStart w:id="277" w:name="_Toc53278616"/>
-      <w:bookmarkStart w:id="278" w:name="_Toc53279016"/>
-      <w:bookmarkStart w:id="279" w:name="_Toc53285203"/>
-      <w:bookmarkStart w:id="280" w:name="_Toc53388136"/>
-      <w:bookmarkStart w:id="281" w:name="_Toc53463750"/>
-      <w:bookmarkStart w:id="282" w:name="_Toc53463863"/>
-      <w:bookmarkStart w:id="283" w:name="_Toc50876291"/>
-      <w:bookmarkStart w:id="284" w:name="_Toc51126492"/>
-      <w:bookmarkStart w:id="285" w:name="_Toc51126711"/>
-      <w:bookmarkStart w:id="286" w:name="_Toc51387418"/>
-      <w:bookmarkStart w:id="287" w:name="_Toc51720498"/>
-      <w:bookmarkStart w:id="288" w:name="_Toc53278068"/>
-      <w:bookmarkStart w:id="289" w:name="_Toc53278262"/>
-      <w:bookmarkStart w:id="290" w:name="_Toc53278617"/>
-      <w:bookmarkStart w:id="291" w:name="_Toc53279017"/>
-      <w:bookmarkStart w:id="292" w:name="_Toc53285204"/>
-      <w:bookmarkStart w:id="293" w:name="_Toc53388137"/>
-      <w:bookmarkStart w:id="294" w:name="_Toc53463751"/>
-      <w:bookmarkStart w:id="295" w:name="_Toc53463864"/>
-      <w:bookmarkStart w:id="296" w:name="_Toc50876292"/>
-      <w:bookmarkStart w:id="297" w:name="_Toc51126493"/>
-      <w:bookmarkStart w:id="298" w:name="_Toc51126712"/>
-      <w:bookmarkStart w:id="299" w:name="_Toc51387419"/>
-      <w:bookmarkStart w:id="300" w:name="_Toc51720499"/>
-      <w:bookmarkStart w:id="301" w:name="_Toc53278069"/>
-      <w:bookmarkStart w:id="302" w:name="_Toc53278263"/>
-      <w:bookmarkStart w:id="303" w:name="_Toc53278618"/>
-      <w:bookmarkStart w:id="304" w:name="_Toc53279018"/>
-      <w:bookmarkStart w:id="305" w:name="_Toc53285205"/>
-      <w:bookmarkStart w:id="306" w:name="_Toc53388138"/>
-      <w:bookmarkStart w:id="307" w:name="_Toc53463752"/>
-      <w:bookmarkStart w:id="308" w:name="_Toc53463865"/>
-      <w:bookmarkEnd w:id="62"/>
+      <w:bookmarkStart w:id="63" w:name="_Toc50876249"/>
+      <w:bookmarkStart w:id="64" w:name="_Toc51126450"/>
+      <w:bookmarkStart w:id="65" w:name="_Toc51126669"/>
+      <w:bookmarkStart w:id="66" w:name="_Toc51387376"/>
+      <w:bookmarkStart w:id="67" w:name="_Toc51720456"/>
+      <w:bookmarkStart w:id="68" w:name="_Toc53278026"/>
+      <w:bookmarkStart w:id="69" w:name="_Toc53278220"/>
+      <w:bookmarkStart w:id="70" w:name="_Toc53278575"/>
+      <w:bookmarkStart w:id="71" w:name="_Toc53278975"/>
+      <w:bookmarkStart w:id="72" w:name="_Toc53285162"/>
+      <w:bookmarkStart w:id="73" w:name="_Toc53388095"/>
+      <w:bookmarkStart w:id="74" w:name="_Toc53463709"/>
+      <w:bookmarkStart w:id="75" w:name="_Toc53463822"/>
+      <w:bookmarkStart w:id="76" w:name="_Toc50876254"/>
+      <w:bookmarkStart w:id="77" w:name="_Toc51126455"/>
+      <w:bookmarkStart w:id="78" w:name="_Toc51126674"/>
+      <w:bookmarkStart w:id="79" w:name="_Toc51387381"/>
+      <w:bookmarkStart w:id="80" w:name="_Toc51720461"/>
+      <w:bookmarkStart w:id="81" w:name="_Toc53278031"/>
+      <w:bookmarkStart w:id="82" w:name="_Toc53278225"/>
+      <w:bookmarkStart w:id="83" w:name="_Toc53278580"/>
+      <w:bookmarkStart w:id="84" w:name="_Toc53278980"/>
+      <w:bookmarkStart w:id="85" w:name="_Toc53285167"/>
+      <w:bookmarkStart w:id="86" w:name="_Toc53388100"/>
+      <w:bookmarkStart w:id="87" w:name="_Toc53463714"/>
+      <w:bookmarkStart w:id="88" w:name="_Toc53463827"/>
+      <w:bookmarkStart w:id="89" w:name="_Toc50876255"/>
+      <w:bookmarkStart w:id="90" w:name="_Toc51126456"/>
+      <w:bookmarkStart w:id="91" w:name="_Toc51126675"/>
+      <w:bookmarkStart w:id="92" w:name="_Toc51387382"/>
+      <w:bookmarkStart w:id="93" w:name="_Toc51720462"/>
+      <w:bookmarkStart w:id="94" w:name="_Toc53278032"/>
+      <w:bookmarkStart w:id="95" w:name="_Toc53278226"/>
+      <w:bookmarkStart w:id="96" w:name="_Toc53278581"/>
+      <w:bookmarkStart w:id="97" w:name="_Toc53278981"/>
+      <w:bookmarkStart w:id="98" w:name="_Toc53285168"/>
+      <w:bookmarkStart w:id="99" w:name="_Toc53388101"/>
+      <w:bookmarkStart w:id="100" w:name="_Toc53463715"/>
+      <w:bookmarkStart w:id="101" w:name="_Toc53463828"/>
+      <w:bookmarkStart w:id="102" w:name="_Toc50876256"/>
+      <w:bookmarkStart w:id="103" w:name="_Toc51126457"/>
+      <w:bookmarkStart w:id="104" w:name="_Toc51126676"/>
+      <w:bookmarkStart w:id="105" w:name="_Toc51387383"/>
+      <w:bookmarkStart w:id="106" w:name="_Toc51720463"/>
+      <w:bookmarkStart w:id="107" w:name="_Toc53278033"/>
+      <w:bookmarkStart w:id="108" w:name="_Toc53278227"/>
+      <w:bookmarkStart w:id="109" w:name="_Toc53278582"/>
+      <w:bookmarkStart w:id="110" w:name="_Toc53278982"/>
+      <w:bookmarkStart w:id="111" w:name="_Toc53285169"/>
+      <w:bookmarkStart w:id="112" w:name="_Toc53388102"/>
+      <w:bookmarkStart w:id="113" w:name="_Toc53463716"/>
+      <w:bookmarkStart w:id="114" w:name="_Toc53463829"/>
+      <w:bookmarkStart w:id="115" w:name="_Toc50876260"/>
+      <w:bookmarkStart w:id="116" w:name="_Toc51126461"/>
+      <w:bookmarkStart w:id="117" w:name="_Toc51126680"/>
+      <w:bookmarkStart w:id="118" w:name="_Toc51387387"/>
+      <w:bookmarkStart w:id="119" w:name="_Toc51720467"/>
+      <w:bookmarkStart w:id="120" w:name="_Toc53278037"/>
+      <w:bookmarkStart w:id="121" w:name="_Toc53278231"/>
+      <w:bookmarkStart w:id="122" w:name="_Toc53278586"/>
+      <w:bookmarkStart w:id="123" w:name="_Toc53278986"/>
+      <w:bookmarkStart w:id="124" w:name="_Toc53285173"/>
+      <w:bookmarkStart w:id="125" w:name="_Toc53388106"/>
+      <w:bookmarkStart w:id="126" w:name="_Toc53463720"/>
+      <w:bookmarkStart w:id="127" w:name="_Toc53463833"/>
+      <w:bookmarkStart w:id="128" w:name="_Toc50876264"/>
+      <w:bookmarkStart w:id="129" w:name="_Toc51126465"/>
+      <w:bookmarkStart w:id="130" w:name="_Toc51126684"/>
+      <w:bookmarkStart w:id="131" w:name="_Toc51387391"/>
+      <w:bookmarkStart w:id="132" w:name="_Toc51720471"/>
+      <w:bookmarkStart w:id="133" w:name="_Toc53278041"/>
+      <w:bookmarkStart w:id="134" w:name="_Toc53278235"/>
+      <w:bookmarkStart w:id="135" w:name="_Toc53278590"/>
+      <w:bookmarkStart w:id="136" w:name="_Toc53278990"/>
+      <w:bookmarkStart w:id="137" w:name="_Toc53285177"/>
+      <w:bookmarkStart w:id="138" w:name="_Toc53388110"/>
+      <w:bookmarkStart w:id="139" w:name="_Toc53463724"/>
+      <w:bookmarkStart w:id="140" w:name="_Toc53463837"/>
+      <w:bookmarkStart w:id="141" w:name="_Toc50876265"/>
+      <w:bookmarkStart w:id="142" w:name="_Toc51126466"/>
+      <w:bookmarkStart w:id="143" w:name="_Toc51126685"/>
+      <w:bookmarkStart w:id="144" w:name="_Toc51387392"/>
+      <w:bookmarkStart w:id="145" w:name="_Toc51720472"/>
+      <w:bookmarkStart w:id="146" w:name="_Toc53278042"/>
+      <w:bookmarkStart w:id="147" w:name="_Toc53278236"/>
+      <w:bookmarkStart w:id="148" w:name="_Toc53278591"/>
+      <w:bookmarkStart w:id="149" w:name="_Toc53278991"/>
+      <w:bookmarkStart w:id="150" w:name="_Toc53285178"/>
+      <w:bookmarkStart w:id="151" w:name="_Toc53388111"/>
+      <w:bookmarkStart w:id="152" w:name="_Toc53463725"/>
+      <w:bookmarkStart w:id="153" w:name="_Toc53463838"/>
+      <w:bookmarkStart w:id="154" w:name="_Toc50876266"/>
+      <w:bookmarkStart w:id="155" w:name="_Toc51126467"/>
+      <w:bookmarkStart w:id="156" w:name="_Toc51126686"/>
+      <w:bookmarkStart w:id="157" w:name="_Toc51387393"/>
+      <w:bookmarkStart w:id="158" w:name="_Toc51720473"/>
+      <w:bookmarkStart w:id="159" w:name="_Toc53278043"/>
+      <w:bookmarkStart w:id="160" w:name="_Toc53278237"/>
+      <w:bookmarkStart w:id="161" w:name="_Toc53278592"/>
+      <w:bookmarkStart w:id="162" w:name="_Toc53278992"/>
+      <w:bookmarkStart w:id="163" w:name="_Toc53285179"/>
+      <w:bookmarkStart w:id="164" w:name="_Toc53388112"/>
+      <w:bookmarkStart w:id="165" w:name="_Toc53463726"/>
+      <w:bookmarkStart w:id="166" w:name="_Toc53463839"/>
+      <w:bookmarkStart w:id="167" w:name="_Toc50876273"/>
+      <w:bookmarkStart w:id="168" w:name="_Toc51126474"/>
+      <w:bookmarkStart w:id="169" w:name="_Toc51126693"/>
+      <w:bookmarkStart w:id="170" w:name="_Toc51387400"/>
+      <w:bookmarkStart w:id="171" w:name="_Toc51720480"/>
+      <w:bookmarkStart w:id="172" w:name="_Toc53278050"/>
+      <w:bookmarkStart w:id="173" w:name="_Toc53278244"/>
+      <w:bookmarkStart w:id="174" w:name="_Toc53278599"/>
+      <w:bookmarkStart w:id="175" w:name="_Toc53278999"/>
+      <w:bookmarkStart w:id="176" w:name="_Toc53285186"/>
+      <w:bookmarkStart w:id="177" w:name="_Toc53388119"/>
+      <w:bookmarkStart w:id="178" w:name="_Toc53463733"/>
+      <w:bookmarkStart w:id="179" w:name="_Toc53463846"/>
+      <w:bookmarkStart w:id="180" w:name="_Toc50876277"/>
+      <w:bookmarkStart w:id="181" w:name="_Toc51126478"/>
+      <w:bookmarkStart w:id="182" w:name="_Toc51126697"/>
+      <w:bookmarkStart w:id="183" w:name="_Toc51387404"/>
+      <w:bookmarkStart w:id="184" w:name="_Toc51720484"/>
+      <w:bookmarkStart w:id="185" w:name="_Toc53278054"/>
+      <w:bookmarkStart w:id="186" w:name="_Toc53278248"/>
+      <w:bookmarkStart w:id="187" w:name="_Toc53278603"/>
+      <w:bookmarkStart w:id="188" w:name="_Toc53279003"/>
+      <w:bookmarkStart w:id="189" w:name="_Toc53285190"/>
+      <w:bookmarkStart w:id="190" w:name="_Toc53388123"/>
+      <w:bookmarkStart w:id="191" w:name="_Toc53463737"/>
+      <w:bookmarkStart w:id="192" w:name="_Toc53463850"/>
+      <w:bookmarkStart w:id="193" w:name="_Toc50876278"/>
+      <w:bookmarkStart w:id="194" w:name="_Toc51126479"/>
+      <w:bookmarkStart w:id="195" w:name="_Toc51126698"/>
+      <w:bookmarkStart w:id="196" w:name="_Toc51387405"/>
+      <w:bookmarkStart w:id="197" w:name="_Toc51720485"/>
+      <w:bookmarkStart w:id="198" w:name="_Toc53278055"/>
+      <w:bookmarkStart w:id="199" w:name="_Toc53278249"/>
+      <w:bookmarkStart w:id="200" w:name="_Toc53278604"/>
+      <w:bookmarkStart w:id="201" w:name="_Toc53279004"/>
+      <w:bookmarkStart w:id="202" w:name="_Toc53285191"/>
+      <w:bookmarkStart w:id="203" w:name="_Toc53388124"/>
+      <w:bookmarkStart w:id="204" w:name="_Toc53463738"/>
+      <w:bookmarkStart w:id="205" w:name="_Toc53463851"/>
+      <w:bookmarkStart w:id="206" w:name="_Toc50876279"/>
+      <w:bookmarkStart w:id="207" w:name="_Toc51126480"/>
+      <w:bookmarkStart w:id="208" w:name="_Toc51126699"/>
+      <w:bookmarkStart w:id="209" w:name="_Toc51387406"/>
+      <w:bookmarkStart w:id="210" w:name="_Toc51720486"/>
+      <w:bookmarkStart w:id="211" w:name="_Toc53278056"/>
+      <w:bookmarkStart w:id="212" w:name="_Toc53278250"/>
+      <w:bookmarkStart w:id="213" w:name="_Toc53278605"/>
+      <w:bookmarkStart w:id="214" w:name="_Toc53279005"/>
+      <w:bookmarkStart w:id="215" w:name="_Toc53285192"/>
+      <w:bookmarkStart w:id="216" w:name="_Toc53388125"/>
+      <w:bookmarkStart w:id="217" w:name="_Toc53463739"/>
+      <w:bookmarkStart w:id="218" w:name="_Toc53463852"/>
+      <w:bookmarkStart w:id="219" w:name="_Toc50876280"/>
+      <w:bookmarkStart w:id="220" w:name="_Toc51126481"/>
+      <w:bookmarkStart w:id="221" w:name="_Toc51126700"/>
+      <w:bookmarkStart w:id="222" w:name="_Toc51387407"/>
+      <w:bookmarkStart w:id="223" w:name="_Toc51720487"/>
+      <w:bookmarkStart w:id="224" w:name="_Toc53278057"/>
+      <w:bookmarkStart w:id="225" w:name="_Toc53278251"/>
+      <w:bookmarkStart w:id="226" w:name="_Toc53278606"/>
+      <w:bookmarkStart w:id="227" w:name="_Toc53279006"/>
+      <w:bookmarkStart w:id="228" w:name="_Toc53285193"/>
+      <w:bookmarkStart w:id="229" w:name="_Toc53388126"/>
+      <w:bookmarkStart w:id="230" w:name="_Toc53463740"/>
+      <w:bookmarkStart w:id="231" w:name="_Toc53463853"/>
+      <w:bookmarkStart w:id="232" w:name="_Toc50876281"/>
+      <w:bookmarkStart w:id="233" w:name="_Toc51126482"/>
+      <w:bookmarkStart w:id="234" w:name="_Toc51126701"/>
+      <w:bookmarkStart w:id="235" w:name="_Toc51387408"/>
+      <w:bookmarkStart w:id="236" w:name="_Toc51720488"/>
+      <w:bookmarkStart w:id="237" w:name="_Toc53278058"/>
+      <w:bookmarkStart w:id="238" w:name="_Toc53278252"/>
+      <w:bookmarkStart w:id="239" w:name="_Toc53278607"/>
+      <w:bookmarkStart w:id="240" w:name="_Toc53279007"/>
+      <w:bookmarkStart w:id="241" w:name="_Toc53285194"/>
+      <w:bookmarkStart w:id="242" w:name="_Toc53388127"/>
+      <w:bookmarkStart w:id="243" w:name="_Toc53463741"/>
+      <w:bookmarkStart w:id="244" w:name="_Toc53463854"/>
+      <w:bookmarkStart w:id="245" w:name="_Toc50876285"/>
+      <w:bookmarkStart w:id="246" w:name="_Toc51126486"/>
+      <w:bookmarkStart w:id="247" w:name="_Toc51126705"/>
+      <w:bookmarkStart w:id="248" w:name="_Toc51387412"/>
+      <w:bookmarkStart w:id="249" w:name="_Toc51720492"/>
+      <w:bookmarkStart w:id="250" w:name="_Toc53278062"/>
+      <w:bookmarkStart w:id="251" w:name="_Toc53278256"/>
+      <w:bookmarkStart w:id="252" w:name="_Toc53278611"/>
+      <w:bookmarkStart w:id="253" w:name="_Toc53279011"/>
+      <w:bookmarkStart w:id="254" w:name="_Toc53285198"/>
+      <w:bookmarkStart w:id="255" w:name="_Toc53388131"/>
+      <w:bookmarkStart w:id="256" w:name="_Toc53463745"/>
+      <w:bookmarkStart w:id="257" w:name="_Toc53463858"/>
+      <w:bookmarkStart w:id="258" w:name="_Toc50876286"/>
+      <w:bookmarkStart w:id="259" w:name="_Toc51126487"/>
+      <w:bookmarkStart w:id="260" w:name="_Toc51126706"/>
+      <w:bookmarkStart w:id="261" w:name="_Toc51387413"/>
+      <w:bookmarkStart w:id="262" w:name="_Toc51720493"/>
+      <w:bookmarkStart w:id="263" w:name="_Toc53278063"/>
+      <w:bookmarkStart w:id="264" w:name="_Toc53278257"/>
+      <w:bookmarkStart w:id="265" w:name="_Toc53278612"/>
+      <w:bookmarkStart w:id="266" w:name="_Toc53279012"/>
+      <w:bookmarkStart w:id="267" w:name="_Toc53285199"/>
+      <w:bookmarkStart w:id="268" w:name="_Toc53388132"/>
+      <w:bookmarkStart w:id="269" w:name="_Toc53463746"/>
+      <w:bookmarkStart w:id="270" w:name="_Toc53463859"/>
+      <w:bookmarkStart w:id="271" w:name="_Toc50876290"/>
+      <w:bookmarkStart w:id="272" w:name="_Toc51126491"/>
+      <w:bookmarkStart w:id="273" w:name="_Toc51126710"/>
+      <w:bookmarkStart w:id="274" w:name="_Toc51387417"/>
+      <w:bookmarkStart w:id="275" w:name="_Toc51720497"/>
+      <w:bookmarkStart w:id="276" w:name="_Toc53278067"/>
+      <w:bookmarkStart w:id="277" w:name="_Toc53278261"/>
+      <w:bookmarkStart w:id="278" w:name="_Toc53278616"/>
+      <w:bookmarkStart w:id="279" w:name="_Toc53279016"/>
+      <w:bookmarkStart w:id="280" w:name="_Toc53285203"/>
+      <w:bookmarkStart w:id="281" w:name="_Toc53388136"/>
+      <w:bookmarkStart w:id="282" w:name="_Toc53463750"/>
+      <w:bookmarkStart w:id="283" w:name="_Toc53463863"/>
+      <w:bookmarkStart w:id="284" w:name="_Toc50876291"/>
+      <w:bookmarkStart w:id="285" w:name="_Toc51126492"/>
+      <w:bookmarkStart w:id="286" w:name="_Toc51126711"/>
+      <w:bookmarkStart w:id="287" w:name="_Toc51387418"/>
+      <w:bookmarkStart w:id="288" w:name="_Toc51720498"/>
+      <w:bookmarkStart w:id="289" w:name="_Toc53278068"/>
+      <w:bookmarkStart w:id="290" w:name="_Toc53278262"/>
+      <w:bookmarkStart w:id="291" w:name="_Toc53278617"/>
+      <w:bookmarkStart w:id="292" w:name="_Toc53279017"/>
+      <w:bookmarkStart w:id="293" w:name="_Toc53285204"/>
+      <w:bookmarkStart w:id="294" w:name="_Toc53388137"/>
+      <w:bookmarkStart w:id="295" w:name="_Toc53463751"/>
+      <w:bookmarkStart w:id="296" w:name="_Toc53463864"/>
+      <w:bookmarkStart w:id="297" w:name="_Toc50876292"/>
+      <w:bookmarkStart w:id="298" w:name="_Toc51126493"/>
+      <w:bookmarkStart w:id="299" w:name="_Toc51126712"/>
+      <w:bookmarkStart w:id="300" w:name="_Toc51387419"/>
+      <w:bookmarkStart w:id="301" w:name="_Toc51720499"/>
+      <w:bookmarkStart w:id="302" w:name="_Toc53278069"/>
+      <w:bookmarkStart w:id="303" w:name="_Toc53278263"/>
+      <w:bookmarkStart w:id="304" w:name="_Toc53278618"/>
+      <w:bookmarkStart w:id="305" w:name="_Toc53279018"/>
+      <w:bookmarkStart w:id="306" w:name="_Toc53285205"/>
+      <w:bookmarkStart w:id="307" w:name="_Toc53388138"/>
+      <w:bookmarkStart w:id="308" w:name="_Toc53463752"/>
+      <w:bookmarkStart w:id="309" w:name="_Toc53463865"/>
       <w:bookmarkEnd w:id="63"/>
       <w:bookmarkEnd w:id="64"/>
       <w:bookmarkEnd w:id="65"/>
@@ -9277,6 +10592,7 @@
       <w:bookmarkEnd w:id="306"/>
       <w:bookmarkEnd w:id="307"/>
       <w:bookmarkEnd w:id="308"/>
+      <w:bookmarkEnd w:id="309"/>
     </w:p>
     <w:sectPr>
       <w:pgSz w:w="12240" w:h="15840" w:code="1"/>
@@ -9430,7 +10746,7 @@
         <w:rStyle w:val="PageNumber"/>
         <w:noProof/>
       </w:rPr>
-      <w:t>17</w:t>
+      <w:t>18</w:t>
     </w:r>
     <w:r>
       <w:rPr>
@@ -9501,10 +10817,7 @@
       <w:jc w:val="both"/>
     </w:pPr>
     <w:r>
-      <w:t xml:space="preserve">                                           </w:t>
-    </w:r>
-    <w:r>
-      <w:t xml:space="preserve">                                                                                                                                              </w:t>
+      <w:t xml:space="preserve">                                                                                                                                                                                         </w:t>
     </w:r>
     <w:r>
       <w:rPr>
@@ -9649,15 +10962,7 @@
       </w:pict>
     </w:r>
     <w:r>
-      <w:t xml:space="preserve">Contract No: FA8750-16-C-0168                                                                                            </w:t>
-    </w:r>
-    <w:proofErr w:type="spellStart"/>
-    <w:r>
-      <w:t>MediFor</w:t>
-    </w:r>
-    <w:proofErr w:type="spellEnd"/>
-    <w:r>
-      <w:t xml:space="preserve"> Journaling Tool          </w:t>
+      <w:t xml:space="preserve">Contract No: FA8750-16-C-0168                                                                                            MediFor Journaling Tool          </w:t>
     </w:r>
   </w:p>
   <w:p>
@@ -10731,6 +12036,92 @@
     </w:lvl>
   </w:abstractNum>
   <w:abstractNum w:abstractNumId="14" w15:restartNumberingAfterBreak="0">
+    <w:nsid w:val="31542224"/>
+    <w:multiLevelType w:val="hybridMultilevel"/>
+    <w:tmpl w:val="EA7C53AC"/>
+    <w:lvl w:ilvl="0" w:tplc="0409000F">
+      <w:start w:val="1"/>
+      <w:numFmt w:val="decimal"/>
+      <w:lvlText w:val="%1."/>
+      <w:lvlJc w:val="left"/>
+      <w:pPr>
+        <w:ind w:left="720" w:hanging="360"/>
+      </w:pPr>
+    </w:lvl>
+    <w:lvl w:ilvl="1" w:tplc="04090019" w:tentative="1">
+      <w:start w:val="1"/>
+      <w:numFmt w:val="lowerLetter"/>
+      <w:lvlText w:val="%2."/>
+      <w:lvlJc w:val="left"/>
+      <w:pPr>
+        <w:ind w:left="1440" w:hanging="360"/>
+      </w:pPr>
+    </w:lvl>
+    <w:lvl w:ilvl="2" w:tplc="0409001B" w:tentative="1">
+      <w:start w:val="1"/>
+      <w:numFmt w:val="lowerRoman"/>
+      <w:lvlText w:val="%3."/>
+      <w:lvlJc w:val="right"/>
+      <w:pPr>
+        <w:ind w:left="2160" w:hanging="180"/>
+      </w:pPr>
+    </w:lvl>
+    <w:lvl w:ilvl="3" w:tplc="0409000F" w:tentative="1">
+      <w:start w:val="1"/>
+      <w:numFmt w:val="decimal"/>
+      <w:lvlText w:val="%4."/>
+      <w:lvlJc w:val="left"/>
+      <w:pPr>
+        <w:ind w:left="2880" w:hanging="360"/>
+      </w:pPr>
+    </w:lvl>
+    <w:lvl w:ilvl="4" w:tplc="04090019" w:tentative="1">
+      <w:start w:val="1"/>
+      <w:numFmt w:val="lowerLetter"/>
+      <w:lvlText w:val="%5."/>
+      <w:lvlJc w:val="left"/>
+      <w:pPr>
+        <w:ind w:left="3600" w:hanging="360"/>
+      </w:pPr>
+    </w:lvl>
+    <w:lvl w:ilvl="5" w:tplc="0409001B" w:tentative="1">
+      <w:start w:val="1"/>
+      <w:numFmt w:val="lowerRoman"/>
+      <w:lvlText w:val="%6."/>
+      <w:lvlJc w:val="right"/>
+      <w:pPr>
+        <w:ind w:left="4320" w:hanging="180"/>
+      </w:pPr>
+    </w:lvl>
+    <w:lvl w:ilvl="6" w:tplc="0409000F" w:tentative="1">
+      <w:start w:val="1"/>
+      <w:numFmt w:val="decimal"/>
+      <w:lvlText w:val="%7."/>
+      <w:lvlJc w:val="left"/>
+      <w:pPr>
+        <w:ind w:left="5040" w:hanging="360"/>
+      </w:pPr>
+    </w:lvl>
+    <w:lvl w:ilvl="7" w:tplc="04090019" w:tentative="1">
+      <w:start w:val="1"/>
+      <w:numFmt w:val="lowerLetter"/>
+      <w:lvlText w:val="%8."/>
+      <w:lvlJc w:val="left"/>
+      <w:pPr>
+        <w:ind w:left="5760" w:hanging="360"/>
+      </w:pPr>
+    </w:lvl>
+    <w:lvl w:ilvl="8" w:tplc="0409001B" w:tentative="1">
+      <w:start w:val="1"/>
+      <w:numFmt w:val="lowerRoman"/>
+      <w:lvlText w:val="%9."/>
+      <w:lvlJc w:val="right"/>
+      <w:pPr>
+        <w:ind w:left="6480" w:hanging="180"/>
+      </w:pPr>
+    </w:lvl>
+  </w:abstractNum>
+  <w:abstractNum w:abstractNumId="15" w15:restartNumberingAfterBreak="0">
     <w:nsid w:val="35511182"/>
     <w:multiLevelType w:val="hybridMultilevel"/>
     <w:tmpl w:val="D06A1C36"/>
@@ -10816,7 +12207,7 @@
       </w:pPr>
     </w:lvl>
   </w:abstractNum>
-  <w:abstractNum w:abstractNumId="15" w15:restartNumberingAfterBreak="0">
+  <w:abstractNum w:abstractNumId="16" w15:restartNumberingAfterBreak="0">
     <w:nsid w:val="45657E8C"/>
     <w:multiLevelType w:val="hybridMultilevel"/>
     <w:tmpl w:val="47A4E310"/>
@@ -10929,7 +12320,7 @@
       </w:rPr>
     </w:lvl>
   </w:abstractNum>
-  <w:abstractNum w:abstractNumId="16" w15:restartNumberingAfterBreak="0">
+  <w:abstractNum w:abstractNumId="17" w15:restartNumberingAfterBreak="0">
     <w:nsid w:val="50551BB3"/>
     <w:multiLevelType w:val="hybridMultilevel"/>
     <w:tmpl w:val="9D28B310"/>
@@ -11021,7 +12412,7 @@
       </w:pPr>
     </w:lvl>
   </w:abstractNum>
-  <w:abstractNum w:abstractNumId="17" w15:restartNumberingAfterBreak="0">
+  <w:abstractNum w:abstractNumId="18" w15:restartNumberingAfterBreak="0">
     <w:nsid w:val="6032325A"/>
     <w:multiLevelType w:val="multilevel"/>
     <w:tmpl w:val="E35C061E"/>
@@ -11171,7 +12562,7 @@
       </w:rPr>
     </w:lvl>
   </w:abstractNum>
-  <w:abstractNum w:abstractNumId="18" w15:restartNumberingAfterBreak="0">
+  <w:abstractNum w:abstractNumId="19" w15:restartNumberingAfterBreak="0">
     <w:nsid w:val="640B4FE7"/>
     <w:multiLevelType w:val="hybridMultilevel"/>
     <w:tmpl w:val="1D605056"/>
@@ -11284,7 +12675,7 @@
       </w:rPr>
     </w:lvl>
   </w:abstractNum>
-  <w:abstractNum w:abstractNumId="19" w15:restartNumberingAfterBreak="0">
+  <w:abstractNum w:abstractNumId="20" w15:restartNumberingAfterBreak="0">
     <w:nsid w:val="776833FD"/>
     <w:multiLevelType w:val="hybridMultilevel"/>
     <w:tmpl w:val="7DF0E1AC"/>
@@ -11397,7 +12788,7 @@
       </w:rPr>
     </w:lvl>
   </w:abstractNum>
-  <w:abstractNum w:abstractNumId="20" w15:restartNumberingAfterBreak="0">
+  <w:abstractNum w:abstractNumId="21" w15:restartNumberingAfterBreak="0">
     <w:nsid w:val="7C441EB0"/>
     <w:multiLevelType w:val="multilevel"/>
     <w:tmpl w:val="0409001F"/>
@@ -11512,7 +12903,7 @@
     </w:lvl>
   </w:abstractNum>
   <w:num w:numId="1">
-    <w:abstractNumId w:val="20"/>
+    <w:abstractNumId w:val="21"/>
   </w:num>
   <w:num w:numId="2">
     <w:abstractNumId w:val="3"/>
@@ -11527,7 +12918,7 @@
     <w:abstractNumId w:val="8"/>
   </w:num>
   <w:num w:numId="6">
-    <w:abstractNumId w:val="17"/>
+    <w:abstractNumId w:val="18"/>
   </w:num>
   <w:num w:numId="7">
     <w:abstractNumId w:val="6"/>
@@ -11548,7 +12939,7 @@
     <w:abstractNumId w:val="0"/>
   </w:num>
   <w:num w:numId="13">
-    <w:abstractNumId w:val="19"/>
+    <w:abstractNumId w:val="20"/>
   </w:num>
   <w:num w:numId="14">
     <w:abstractNumId w:val="13"/>
@@ -11557,21 +12948,24 @@
     <w:abstractNumId w:val="11"/>
   </w:num>
   <w:num w:numId="16">
-    <w:abstractNumId w:val="16"/>
+    <w:abstractNumId w:val="17"/>
   </w:num>
   <w:num w:numId="17">
-    <w:abstractNumId w:val="18"/>
+    <w:abstractNumId w:val="19"/>
   </w:num>
   <w:num w:numId="18">
     <w:abstractNumId w:val="12"/>
   </w:num>
   <w:num w:numId="19">
-    <w:abstractNumId w:val="15"/>
+    <w:abstractNumId w:val="16"/>
   </w:num>
   <w:num w:numId="20">
     <w:abstractNumId w:val="10"/>
   </w:num>
   <w:num w:numId="21">
+    <w:abstractNumId w:val="15"/>
+  </w:num>
+  <w:num w:numId="22">
     <w:abstractNumId w:val="14"/>
   </w:num>
   <w:numIdMacAtCleanup w:val="6"/>
@@ -13215,10 +14609,6 @@
 </file>
 
 <file path=customXml/item1.xml><?xml version="1.0" encoding="utf-8"?>
-<LongProperties xmlns="http://schemas.microsoft.com/office/2006/metadata/longProperties"/>
-</file>
-
-<file path=customXml/item2.xml><?xml version="1.0" encoding="utf-8"?>
 <ct:contentTypeSchema xmlns:ct="http://schemas.microsoft.com/office/2006/metadata/contentType" xmlns:ma="http://schemas.microsoft.com/office/2006/metadata/properties/metaAttributes" ct:_="" ma:_="" ma:contentTypeName="Document" ma:contentTypeID="0x0101004E954A47F148CA409F79A072C182E838" ma:contentTypeVersion="2" ma:contentTypeDescription="Create a new document." ma:contentTypeScope="" ma:versionID="13eb38d7654525c88ca44e3f52de8f01">
   <xsd:schema xmlns:xsd="http://www.w3.org/2001/XMLSchema" xmlns:p="http://schemas.microsoft.com/office/2006/metadata/properties" xmlns:ns2="96dfce46-db1e-45b1-a817-d1240922192c" targetNamespace="http://schemas.microsoft.com/office/2006/metadata/properties" ma:root="true" ma:fieldsID="95ebcbb117db74bc056a6add119a8ce7" ns2:_="">
     <xsd:import namespace="96dfce46-db1e-45b1-a817-d1240922192c"/>
@@ -13312,7 +14702,20 @@
 </ct:contentTypeSchema>
 </file>
 
+<file path=customXml/item2.xml><?xml version="1.0" encoding="utf-8"?>
+<LongProperties xmlns="http://schemas.microsoft.com/office/2006/metadata/longProperties"/>
+</file>
+
 <file path=customXml/item3.xml><?xml version="1.0" encoding="utf-8"?>
+<?mso-contentType ?>
+<FormTemplates xmlns="http://schemas.microsoft.com/sharepoint/v3/contenttype/forms">
+  <Display>DocumentLibraryForm</Display>
+  <Edit>DocumentLibraryForm</Edit>
+  <New>DocumentLibraryForm</New>
+</FormTemplates>
+</file>
+
+<file path=customXml/item4.xml><?xml version="1.0" encoding="utf-8"?>
 <p:properties xmlns:p="http://schemas.microsoft.com/office/2006/metadata/properties" xmlns:xsi="http://www.w3.org/2001/XMLSchema-instance" xmlns:pc="http://schemas.microsoft.com/office/infopath/2007/PartnerControls">
   <documentManagement>
     <Category xmlns="96dfce46-db1e-45b1-a817-d1240922192c">Template</Category>
@@ -13321,28 +14724,11 @@
 </p:properties>
 </file>
 
-<file path=customXml/item4.xml><?xml version="1.0" encoding="utf-8"?>
-<?mso-contentType ?>
-<FormTemplates xmlns="http://schemas.microsoft.com/sharepoint/v3/contenttype/forms">
-  <Display>DocumentLibraryForm</Display>
-  <Edit>DocumentLibraryForm</Edit>
-  <New>DocumentLibraryForm</New>
-</FormTemplates>
-</file>
-
 <file path=customXml/item5.xml><?xml version="1.0" encoding="utf-8"?>
 <b:Sources xmlns:b="http://schemas.openxmlformats.org/officeDocument/2006/bibliography" xmlns="http://schemas.openxmlformats.org/officeDocument/2006/bibliography" SelectedStyle="\APASixthEditionOfficeOnline.xsl" StyleName="APA" Version="6"/>
 </file>
 
 <file path=customXml/itemProps1.xml><?xml version="1.0" encoding="utf-8"?>
-<ds:datastoreItem xmlns:ds="http://schemas.openxmlformats.org/officeDocument/2006/customXml" ds:itemID="{D447B020-08DD-4CA3-A63A-EF9146405A51}">
-  <ds:schemaRefs>
-    <ds:schemaRef ds:uri="http://schemas.microsoft.com/office/2006/metadata/longProperties"/>
-  </ds:schemaRefs>
-</ds:datastoreItem>
-</file>
-
-<file path=customXml/itemProps2.xml><?xml version="1.0" encoding="utf-8"?>
 <ds:datastoreItem xmlns:ds="http://schemas.openxmlformats.org/officeDocument/2006/customXml" ds:itemID="{817FF51D-C1FB-4961-A55A-30098614E90B}">
   <ds:schemaRefs>
     <ds:schemaRef ds:uri="http://schemas.microsoft.com/office/2006/metadata/contentType"/>
@@ -13359,7 +14745,23 @@
 </ds:datastoreItem>
 </file>
 
+<file path=customXml/itemProps2.xml><?xml version="1.0" encoding="utf-8"?>
+<ds:datastoreItem xmlns:ds="http://schemas.openxmlformats.org/officeDocument/2006/customXml" ds:itemID="{D447B020-08DD-4CA3-A63A-EF9146405A51}">
+  <ds:schemaRefs>
+    <ds:schemaRef ds:uri="http://schemas.microsoft.com/office/2006/metadata/longProperties"/>
+  </ds:schemaRefs>
+</ds:datastoreItem>
+</file>
+
 <file path=customXml/itemProps3.xml><?xml version="1.0" encoding="utf-8"?>
+<ds:datastoreItem xmlns:ds="http://schemas.openxmlformats.org/officeDocument/2006/customXml" ds:itemID="{E73958AB-972D-44AC-A0F5-622208BACAAA}">
+  <ds:schemaRefs>
+    <ds:schemaRef ds:uri="http://schemas.microsoft.com/sharepoint/v3/contenttype/forms"/>
+  </ds:schemaRefs>
+</ds:datastoreItem>
+</file>
+
+<file path=customXml/itemProps4.xml><?xml version="1.0" encoding="utf-8"?>
 <ds:datastoreItem xmlns:ds="http://schemas.openxmlformats.org/officeDocument/2006/customXml" ds:itemID="{3DD8C64D-F612-4597-81D6-9392DACD2F98}">
   <ds:schemaRefs>
     <ds:schemaRef ds:uri="http://schemas.microsoft.com/office/2006/metadata/properties"/>
@@ -13369,16 +14771,8 @@
 </ds:datastoreItem>
 </file>
 
-<file path=customXml/itemProps4.xml><?xml version="1.0" encoding="utf-8"?>
-<ds:datastoreItem xmlns:ds="http://schemas.openxmlformats.org/officeDocument/2006/customXml" ds:itemID="{E73958AB-972D-44AC-A0F5-622208BACAAA}">
-  <ds:schemaRefs>
-    <ds:schemaRef ds:uri="http://schemas.microsoft.com/sharepoint/v3/contenttype/forms"/>
-  </ds:schemaRefs>
-</ds:datastoreItem>
-</file>
-
 <file path=customXml/itemProps5.xml><?xml version="1.0" encoding="utf-8"?>
-<ds:datastoreItem xmlns:ds="http://schemas.openxmlformats.org/officeDocument/2006/customXml" ds:itemID="{605A3ACB-5E36-443A-B85B-005071CA4411}">
+<ds:datastoreItem xmlns:ds="http://schemas.openxmlformats.org/officeDocument/2006/customXml" ds:itemID="{D46DB0E4-C640-416E-94A2-EE365BB1F27C}">
   <ds:schemaRefs>
     <ds:schemaRef ds:uri="http://schemas.openxmlformats.org/officeDocument/2006/bibliography"/>
   </ds:schemaRefs>

--- a/doc/MediForJournalingTool-public.docx
+++ b/doc/MediForJournalingTool-public.docx
@@ -25,12 +25,14 @@
         <w:pStyle w:val="BodyText3"/>
         <w:spacing w:before="0" w:after="240"/>
       </w:pPr>
+      <w:proofErr w:type="spellStart"/>
       <w:r>
         <w:rPr>
           <w:szCs w:val="48"/>
         </w:rPr>
         <w:t>MaskGen</w:t>
       </w:r>
+      <w:proofErr w:type="spellEnd"/>
     </w:p>
     <w:p>
       <w:pPr>
@@ -269,6 +271,7 @@
                 <w:sz w:val="24"/>
                 <w:szCs w:val="24"/>
               </w:rPr>
+              <w:lastRenderedPageBreak/>
               <w:t>REVISION RECORD</w:t>
             </w:r>
           </w:p>
@@ -864,6 +867,7 @@
           <w:b/>
           <w:color w:val="auto"/>
         </w:rPr>
+        <w:lastRenderedPageBreak/>
         <w:t>Table of Contents</w:t>
       </w:r>
     </w:p>
@@ -3789,6 +3793,7 @@
       <w:bookmarkStart w:id="0" w:name="_Toc456792461"/>
       <w:bookmarkStart w:id="1" w:name="_Toc457993679"/>
       <w:r>
+        <w:lastRenderedPageBreak/>
         <w:t>Overview</w:t>
       </w:r>
       <w:bookmarkEnd w:id="0"/>
@@ -3895,27 +3900,14 @@
       <w:r>
         <w:t xml:space="preserve">Figure </w:t>
       </w:r>
-      <w:r>
-        <w:fldChar w:fldCharType="begin"/>
-      </w:r>
-      <w:r>
-        <w:instrText xml:space="preserve"> SEQ Figure \* ARABIC </w:instrText>
-      </w:r>
-      <w:r>
-        <w:fldChar w:fldCharType="separate"/>
-      </w:r>
-      <w:r>
-        <w:rPr>
-          <w:noProof/>
-        </w:rPr>
-        <w:t>1</w:t>
-      </w:r>
-      <w:r>
-        <w:rPr>
-          <w:noProof/>
-        </w:rPr>
-        <w:fldChar w:fldCharType="end"/>
-      </w:r>
+      <w:fldSimple w:instr=" SEQ Figure \* ARABIC ">
+        <w:r>
+          <w:rPr>
+            <w:noProof/>
+          </w:rPr>
+          <w:t>1</w:t>
+        </w:r>
+      </w:fldSimple>
       <w:r>
         <w:t xml:space="preserve">: </w:t>
       </w:r>
@@ -3964,12 +3956,14 @@
       <w:r>
         <w:t xml:space="preserve"> and click the green “Clone or Download” button. The user can either download everything in a ZIP, or clone using GitHub’s desktop application. Experienced users may choose to clone via the </w:t>
       </w:r>
+      <w:proofErr w:type="spellStart"/>
       <w:r>
         <w:rPr>
           <w:i/>
         </w:rPr>
         <w:t>git</w:t>
       </w:r>
+      <w:proofErr w:type="spellEnd"/>
       <w:r>
         <w:t xml:space="preserve"> command line tool.</w:t>
       </w:r>
@@ -4034,27 +4028,14 @@
       <w:r>
         <w:t xml:space="preserve">Figure </w:t>
       </w:r>
-      <w:r>
-        <w:fldChar w:fldCharType="begin"/>
-      </w:r>
-      <w:r>
-        <w:instrText xml:space="preserve"> SEQ Figure \* ARABIC </w:instrText>
-      </w:r>
-      <w:r>
-        <w:fldChar w:fldCharType="separate"/>
-      </w:r>
-      <w:r>
-        <w:rPr>
-          <w:noProof/>
-        </w:rPr>
-        <w:t>2</w:t>
-      </w:r>
-      <w:r>
-        <w:rPr>
-          <w:noProof/>
-        </w:rPr>
-        <w:fldChar w:fldCharType="end"/>
-      </w:r>
+      <w:fldSimple w:instr=" SEQ Figure \* ARABIC ">
+        <w:r>
+          <w:rPr>
+            <w:noProof/>
+          </w:rPr>
+          <w:t>2</w:t>
+        </w:r>
+      </w:fldSimple>
       <w:r>
         <w:t>: GitHub website download dialog</w:t>
       </w:r>
@@ -4065,6 +4046,7 @@
         <w:pStyle w:val="BodyText"/>
       </w:pPr>
       <w:r>
+        <w:lastRenderedPageBreak/>
         <w:t>If the user has opted to download the ZIP file, simply extract to the desired location. The tool is run within a Python 2.7 interpreter.</w:t>
       </w:r>
     </w:p>
@@ -4108,6 +4090,7 @@
           <w:szCs w:val="24"/>
         </w:rPr>
       </w:pPr>
+      <w:proofErr w:type="spellStart"/>
       <w:r>
         <w:rPr>
           <w:rFonts w:ascii="Times New Roman" w:hAnsi="Times New Roman" w:cs="Times New Roman"/>
@@ -4116,6 +4099,7 @@
         </w:rPr>
         <w:t>Tkinter</w:t>
       </w:r>
+      <w:proofErr w:type="spellEnd"/>
     </w:p>
     <w:p>
       <w:pPr>
@@ -4154,6 +4138,7 @@
           <w:szCs w:val="24"/>
         </w:rPr>
       </w:pPr>
+      <w:proofErr w:type="spellStart"/>
       <w:r>
         <w:rPr>
           <w:rFonts w:ascii="Times New Roman" w:hAnsi="Times New Roman" w:cs="Times New Roman"/>
@@ -4162,6 +4147,7 @@
         </w:rPr>
         <w:t>numpy</w:t>
       </w:r>
+      <w:proofErr w:type="spellEnd"/>
     </w:p>
     <w:p>
       <w:pPr>
@@ -4177,6 +4163,7 @@
           <w:szCs w:val="24"/>
         </w:rPr>
       </w:pPr>
+      <w:proofErr w:type="spellStart"/>
       <w:r>
         <w:rPr>
           <w:rFonts w:ascii="Times New Roman" w:hAnsi="Times New Roman" w:cs="Times New Roman"/>
@@ -4185,6 +4172,7 @@
         </w:rPr>
         <w:t>matplotlib</w:t>
       </w:r>
+      <w:proofErr w:type="spellEnd"/>
     </w:p>
     <w:p>
       <w:pPr>
@@ -4201,6 +4189,7 @@
         </w:rPr>
       </w:pPr>
       <w:hyperlink r:id="rId25" w:history="1">
+        <w:proofErr w:type="spellStart"/>
         <w:r>
           <w:rPr>
             <w:rStyle w:val="Hyperlink"/>
@@ -4210,6 +4199,7 @@
           </w:rPr>
           <w:t>opencv</w:t>
         </w:r>
+        <w:proofErr w:type="spellEnd"/>
       </w:hyperlink>
       <w:r>
         <w:rPr>
@@ -4234,6 +4224,7 @@
           <w:szCs w:val="24"/>
         </w:rPr>
       </w:pPr>
+      <w:proofErr w:type="spellStart"/>
       <w:r>
         <w:rPr>
           <w:rFonts w:ascii="Times New Roman" w:hAnsi="Times New Roman" w:cs="Times New Roman"/>
@@ -4242,6 +4233,7 @@
         </w:rPr>
         <w:t>networkx</w:t>
       </w:r>
+      <w:proofErr w:type="spellEnd"/>
     </w:p>
     <w:p>
       <w:pPr>
@@ -4257,6 +4249,7 @@
           <w:szCs w:val="24"/>
         </w:rPr>
       </w:pPr>
+      <w:proofErr w:type="spellStart"/>
       <w:r>
         <w:rPr>
           <w:rFonts w:ascii="Times New Roman" w:hAnsi="Times New Roman" w:cs="Times New Roman"/>
@@ -4265,6 +4258,7 @@
         </w:rPr>
         <w:t>moviepy</w:t>
       </w:r>
+      <w:proofErr w:type="spellEnd"/>
     </w:p>
     <w:p>
       <w:pPr>
@@ -4280,13 +4274,23 @@
           <w:szCs w:val="24"/>
         </w:rPr>
       </w:pPr>
+      <w:proofErr w:type="spellStart"/>
       <w:r>
         <w:rPr>
           <w:rFonts w:ascii="Times New Roman" w:hAnsi="Times New Roman" w:cs="Times New Roman"/>
           <w:sz w:val="24"/>
           <w:szCs w:val="24"/>
         </w:rPr>
-        <w:t>scikit-image</w:t>
+        <w:t>scikit</w:t>
+      </w:r>
+      <w:proofErr w:type="spellEnd"/>
+      <w:r>
+        <w:rPr>
+          <w:rFonts w:ascii="Times New Roman" w:hAnsi="Times New Roman" w:cs="Times New Roman"/>
+          <w:sz w:val="24"/>
+          <w:szCs w:val="24"/>
+        </w:rPr>
+        <w:t>-image</w:t>
       </w:r>
     </w:p>
     <w:p>
@@ -4303,6 +4307,7 @@
           <w:szCs w:val="24"/>
         </w:rPr>
       </w:pPr>
+      <w:proofErr w:type="spellStart"/>
       <w:r>
         <w:rPr>
           <w:rFonts w:ascii="Times New Roman" w:hAnsi="Times New Roman" w:cs="Times New Roman"/>
@@ -4311,6 +4316,7 @@
         </w:rPr>
         <w:t>tkintertable</w:t>
       </w:r>
+      <w:proofErr w:type="spellEnd"/>
     </w:p>
     <w:p>
       <w:pPr>
@@ -4326,6 +4332,7 @@
           <w:szCs w:val="24"/>
         </w:rPr>
       </w:pPr>
+      <w:proofErr w:type="spellStart"/>
       <w:r>
         <w:rPr>
           <w:rFonts w:ascii="Times New Roman" w:hAnsi="Times New Roman" w:cs="Times New Roman"/>
@@ -4334,6 +4341,7 @@
         </w:rPr>
         <w:t>bitstring</w:t>
       </w:r>
+      <w:proofErr w:type="spellEnd"/>
     </w:p>
     <w:p>
       <w:pPr>
@@ -4375,15 +4383,32 @@
         </w:r>
       </w:hyperlink>
       <w:r>
-        <w:t xml:space="preserve">. OpenCV is rarely included in such distributions and has a slightly more involved installation. Helpful instructions can be found in the </w:t>
+        <w:t xml:space="preserve">. </w:t>
+      </w:r>
+      <w:proofErr w:type="spellStart"/>
+      <w:r>
+        <w:t>OpenCV</w:t>
+      </w:r>
+      <w:proofErr w:type="spellEnd"/>
+      <w:r>
+        <w:t xml:space="preserve"> is rarely included in such distributions and has a slightly more involved installation. Helpful instructions can be found in the </w:t>
       </w:r>
       <w:hyperlink r:id="rId27" w:anchor="gsc.tab=0" w:history="1">
+        <w:proofErr w:type="spellStart"/>
         <w:r>
           <w:rPr>
             <w:rStyle w:val="Hyperlink"/>
             <w:szCs w:val="24"/>
           </w:rPr>
-          <w:t>OpenCV documentation</w:t>
+          <w:t>OpenCV</w:t>
+        </w:r>
+        <w:proofErr w:type="spellEnd"/>
+        <w:r>
+          <w:rPr>
+            <w:rStyle w:val="Hyperlink"/>
+            <w:szCs w:val="24"/>
+          </w:rPr>
+          <w:t xml:space="preserve"> documentation</w:t>
         </w:r>
       </w:hyperlink>
       <w:r>
@@ -4404,6 +4429,7 @@
         <w:t xml:space="preserve">The tool depends on the installation of </w:t>
       </w:r>
       <w:hyperlink r:id="rId28" w:history="1">
+        <w:proofErr w:type="spellStart"/>
         <w:r>
           <w:rPr>
             <w:rStyle w:val="Hyperlink"/>
@@ -4411,6 +4437,7 @@
           </w:rPr>
           <w:t>exiftool</w:t>
         </w:r>
+        <w:proofErr w:type="spellEnd"/>
       </w:hyperlink>
       <w:r>
         <w:rPr>
@@ -4422,7 +4449,21 @@
         <w:rPr>
           <w:sz w:val="24"/>
         </w:rPr>
-        <w:t xml:space="preserve"> Additionally, for use of S3, the user must also install awscli </w:t>
+        <w:t xml:space="preserve"> Additionally, for use of S3, the user must also install </w:t>
+      </w:r>
+      <w:proofErr w:type="spellStart"/>
+      <w:r>
+        <w:rPr>
+          <w:sz w:val="24"/>
+        </w:rPr>
+        <w:t>awscli</w:t>
+      </w:r>
+      <w:proofErr w:type="spellEnd"/>
+      <w:r>
+        <w:rPr>
+          <w:sz w:val="24"/>
+        </w:rPr>
+        <w:t xml:space="preserve"> </w:t>
       </w:r>
       <w:r>
         <w:rPr>
@@ -4435,8 +4476,17 @@
           <w:i/>
           <w:sz w:val="24"/>
         </w:rPr>
-        <w:t>pip install awscli</w:t>
-      </w:r>
+        <w:t xml:space="preserve">pip install </w:t>
+      </w:r>
+      <w:proofErr w:type="spellStart"/>
+      <w:r>
+        <w:rPr>
+          <w:i/>
+          <w:sz w:val="24"/>
+        </w:rPr>
+        <w:t>awscli</w:t>
+      </w:r>
+      <w:proofErr w:type="spellEnd"/>
       <w:r>
         <w:rPr>
           <w:sz w:val="24"/>
@@ -4449,12 +4499,21 @@
         </w:rPr>
         <w:t xml:space="preserve"> and configure using </w:t>
       </w:r>
+      <w:proofErr w:type="spellStart"/>
       <w:r>
         <w:rPr>
           <w:i/>
           <w:sz w:val="24"/>
         </w:rPr>
-        <w:t>aws configure</w:t>
+        <w:t>aws</w:t>
+      </w:r>
+      <w:proofErr w:type="spellEnd"/>
+      <w:r>
+        <w:rPr>
+          <w:i/>
+          <w:sz w:val="24"/>
+        </w:rPr>
+        <w:t xml:space="preserve"> configure</w:t>
       </w:r>
       <w:r>
         <w:rPr>
@@ -4468,6 +4527,7 @@
         <w:pStyle w:val="BodyText"/>
       </w:pPr>
       <w:hyperlink r:id="rId29" w:history="1">
+        <w:proofErr w:type="spellStart"/>
         <w:r>
           <w:rPr>
             <w:rStyle w:val="Hyperlink"/>
@@ -4475,6 +4535,7 @@
           </w:rPr>
           <w:t>TKinter</w:t>
         </w:r>
+        <w:proofErr w:type="spellEnd"/>
       </w:hyperlink>
       <w:r>
         <w:t xml:space="preserve"> requires the installation of TCL and TK.  Most Mac OS have TCL installed.  The tool is tested with </w:t>
@@ -4507,8 +4568,21 @@
           <w:sz w:val="20"/>
         </w:rPr>
       </w:pPr>
-      <w:r>
-        <w:t>export PYTHONPATH=$PYTHONPATH:/usr/local/lib/python2.7/site-packages</w:t>
+      <w:proofErr w:type="gramStart"/>
+      <w:r>
+        <w:t>export</w:t>
+      </w:r>
+      <w:proofErr w:type="gramEnd"/>
+      <w:r>
+        <w:t xml:space="preserve"> PYTHONPATH=$PYTHONPATH:/</w:t>
+      </w:r>
+      <w:proofErr w:type="spellStart"/>
+      <w:r>
+        <w:t>usr</w:t>
+      </w:r>
+      <w:proofErr w:type="spellEnd"/>
+      <w:r>
+        <w:t>/local/lib/python2.7/site-packages</w:t>
       </w:r>
     </w:p>
     <w:p/>
@@ -4542,9 +4616,9 @@
         </w:rPr>
       </w:pPr>
       <w:bookmarkStart w:id="12" w:name="_Toc456792465"/>
-      <w:bookmarkStart w:id="13" w:name="_Toc78164085"/>
-      <w:bookmarkStart w:id="14" w:name="_Toc184094370"/>
-      <w:bookmarkStart w:id="15" w:name="_Toc457993683"/>
+      <w:bookmarkStart w:id="13" w:name="_Toc457993683"/>
+      <w:bookmarkStart w:id="14" w:name="_Toc78164085"/>
+      <w:bookmarkStart w:id="15" w:name="_Toc184094370"/>
       <w:r>
         <w:rPr>
           <w:rStyle w:val="SubtleEmphasis"/>
@@ -4554,7 +4628,7 @@
         <w:t>Starting the Tool</w:t>
       </w:r>
       <w:bookmarkEnd w:id="12"/>
-      <w:bookmarkEnd w:id="15"/>
+      <w:bookmarkEnd w:id="13"/>
     </w:p>
     <w:p>
       <w:pPr>
@@ -4571,8 +4645,22 @@
           <w:bottom w:val="single" w:sz="4" w:space="0" w:color="auto"/>
         </w:pBdr>
       </w:pPr>
-      <w:r>
-        <w:t xml:space="preserve">python src/python/MaskGenUI.py --imagedir </w:t>
+      <w:proofErr w:type="gramStart"/>
+      <w:r>
+        <w:lastRenderedPageBreak/>
+        <w:t>python</w:t>
+      </w:r>
+      <w:proofErr w:type="gramEnd"/>
+      <w:r>
+        <w:t xml:space="preserve"> src/python/MaskGenUI.py --</w:t>
+      </w:r>
+      <w:proofErr w:type="spellStart"/>
+      <w:r>
+        <w:t>imagedir</w:t>
+      </w:r>
+      <w:proofErr w:type="spellEnd"/>
+      <w:r>
+        <w:t xml:space="preserve"> </w:t>
       </w:r>
       <w:r>
         <w:rPr>
@@ -4616,6 +4704,7 @@
         </w:rPr>
         <w:t xml:space="preserve">The </w:t>
       </w:r>
+      <w:proofErr w:type="spellStart"/>
       <w:r>
         <w:rPr>
           <w:rFonts w:ascii="Times New Roman" w:hAnsi="Times New Roman" w:cs="Times New Roman"/>
@@ -4625,6 +4714,7 @@
         </w:rPr>
         <w:t>imagedir</w:t>
       </w:r>
+      <w:proofErr w:type="spellEnd"/>
       <w:r>
         <w:rPr>
           <w:rFonts w:ascii="Times New Roman" w:hAnsi="Times New Roman" w:cs="Times New Roman"/>
@@ -4647,17 +4737,47 @@
           <w:sz w:val="24"/>
           <w:szCs w:val="24"/>
         </w:rPr>
-        <w:t>If the project JSON is not found and the imagedir contains is a set of images, then the images are sorted alphabetically, in the order JPG, PNG and TIFF, respectively. The first image file in the sorted list is used as the base image of the project and as a basis for the project name.  All images in the imagedir are imported into the project. An alternative base image can be chosen using</w:t>
-      </w:r>
+        <w:t xml:space="preserve">If the project JSON is not found and the </w:t>
+      </w:r>
+      <w:proofErr w:type="spellStart"/>
       <w:r>
         <w:rPr>
           <w:sz w:val="24"/>
           <w:szCs w:val="24"/>
         </w:rPr>
+        <w:t>imagedir</w:t>
+      </w:r>
+      <w:proofErr w:type="spellEnd"/>
+      <w:r>
+        <w:rPr>
+          <w:sz w:val="24"/>
+          <w:szCs w:val="24"/>
+        </w:rPr>
+        <w:t xml:space="preserve"> contains is a set of images, then the images are sorted alphabetically, in the order JPG, PNG and TIFF, respectively. The first image file in the sorted list is used as the base image of the project and as a basis for the project name.  All images in the </w:t>
+      </w:r>
+      <w:proofErr w:type="spellStart"/>
+      <w:r>
+        <w:rPr>
+          <w:sz w:val="24"/>
+          <w:szCs w:val="24"/>
+        </w:rPr>
+        <w:t>imagedir</w:t>
+      </w:r>
+      <w:proofErr w:type="spellEnd"/>
+      <w:r>
+        <w:rPr>
+          <w:sz w:val="24"/>
+          <w:szCs w:val="24"/>
+        </w:rPr>
+        <w:t xml:space="preserve"> are imported into the project. An alternative base image can be chosen using</w:t>
+      </w:r>
+      <w:r>
+        <w:rPr>
+          <w:sz w:val="24"/>
+          <w:szCs w:val="24"/>
+        </w:rPr>
         <w:t xml:space="preserve"> the --base command parameter:</w:t>
       </w:r>
-      <w:bookmarkStart w:id="16" w:name="_GoBack"/>
-      <w:bookmarkEnd w:id="16"/>
     </w:p>
     <w:p>
       <w:pPr>
@@ -4675,8 +4795,21 @@
           <w:bottom w:val="single" w:sz="4" w:space="0" w:color="auto"/>
         </w:pBdr>
       </w:pPr>
-      <w:r>
-        <w:t xml:space="preserve">python src/python/MaskGenUI.py --imagedir </w:t>
+      <w:proofErr w:type="gramStart"/>
+      <w:r>
+        <w:t>python</w:t>
+      </w:r>
+      <w:proofErr w:type="gramEnd"/>
+      <w:r>
+        <w:t xml:space="preserve"> src/python/MaskGenUI.py --</w:t>
+      </w:r>
+      <w:proofErr w:type="spellStart"/>
+      <w:r>
+        <w:t>imagedir</w:t>
+      </w:r>
+      <w:proofErr w:type="spellEnd"/>
+      <w:r>
+        <w:t xml:space="preserve"> </w:t>
       </w:r>
       <w:r>
         <w:rPr>
@@ -4723,20 +4856,46 @@
         </w:rPr>
         <w:t xml:space="preserve">By default, the tool will assume two files: operations.csv and software.csv are located in the same directory as the tool. If these files are to be downloaded from an S3 bucket, then use </w:t>
       </w:r>
+      <w:proofErr w:type="spellStart"/>
       <w:r>
         <w:rPr>
           <w:i/>
           <w:sz w:val="24"/>
           <w:szCs w:val="24"/>
         </w:rPr>
-        <w:t>aws configure</w:t>
-      </w:r>
-      <w:r>
-        <w:rPr>
+        <w:t>aws</w:t>
+      </w:r>
+      <w:proofErr w:type="spellEnd"/>
+      <w:r>
+        <w:rPr>
+          <w:i/>
           <w:sz w:val="24"/>
           <w:szCs w:val="24"/>
         </w:rPr>
-        <w:t xml:space="preserve"> (after installing awscli). Then add the s3 argument:</w:t>
+        <w:t xml:space="preserve"> configure</w:t>
+      </w:r>
+      <w:r>
+        <w:rPr>
+          <w:sz w:val="24"/>
+          <w:szCs w:val="24"/>
+        </w:rPr>
+        <w:t xml:space="preserve"> (after installing </w:t>
+      </w:r>
+      <w:proofErr w:type="spellStart"/>
+      <w:r>
+        <w:rPr>
+          <w:sz w:val="24"/>
+          <w:szCs w:val="24"/>
+        </w:rPr>
+        <w:t>awscli</w:t>
+      </w:r>
+      <w:proofErr w:type="spellEnd"/>
+      <w:r>
+        <w:rPr>
+          <w:sz w:val="24"/>
+          <w:szCs w:val="24"/>
+        </w:rPr>
+        <w:t>). Then add the s3 argument:</w:t>
       </w:r>
     </w:p>
     <w:p>
@@ -4754,8 +4913,21 @@
           <w:bottom w:val="single" w:sz="4" w:space="0" w:color="auto"/>
         </w:pBdr>
       </w:pPr>
-      <w:r>
-        <w:t xml:space="preserve">python src/python/MaskGenUI.py --imagedir </w:t>
+      <w:proofErr w:type="gramStart"/>
+      <w:r>
+        <w:t>python</w:t>
+      </w:r>
+      <w:proofErr w:type="gramEnd"/>
+      <w:r>
+        <w:t xml:space="preserve"> src/python/MaskGenUI.py --</w:t>
+      </w:r>
+      <w:proofErr w:type="spellStart"/>
+      <w:r>
+        <w:t>imagedir</w:t>
+      </w:r>
+      <w:proofErr w:type="spellEnd"/>
+      <w:r>
+        <w:t xml:space="preserve"> </w:t>
       </w:r>
       <w:r>
         <w:rPr>
@@ -4792,7 +4964,15 @@
         <w:spacing w:after="0"/>
       </w:pPr>
       <w:r>
-        <w:t xml:space="preserve">Running the tool specifying only the imagedirectory </w:t>
+        <w:t xml:space="preserve">Running the tool specifying only the </w:t>
+      </w:r>
+      <w:proofErr w:type="spellStart"/>
+      <w:r>
+        <w:t>imagedirectory</w:t>
+      </w:r>
+      <w:proofErr w:type="spellEnd"/>
+      <w:r>
+        <w:t xml:space="preserve"> </w:t>
       </w:r>
       <w:r>
         <w:t xml:space="preserve">will open an interface that looks like </w:t>
@@ -4869,31 +5049,18 @@
       <w:pPr>
         <w:pStyle w:val="figurecaption"/>
       </w:pPr>
-      <w:bookmarkStart w:id="17" w:name="_Toc457993705"/>
+      <w:bookmarkStart w:id="16" w:name="_Toc457993705"/>
       <w:r>
         <w:t xml:space="preserve">Figure </w:t>
       </w:r>
-      <w:r>
-        <w:fldChar w:fldCharType="begin"/>
-      </w:r>
-      <w:r>
-        <w:instrText xml:space="preserve"> SEQ Figure \* ARABIC </w:instrText>
-      </w:r>
-      <w:r>
-        <w:fldChar w:fldCharType="separate"/>
-      </w:r>
-      <w:r>
-        <w:rPr>
-          <w:noProof/>
-        </w:rPr>
-        <w:t>3</w:t>
-      </w:r>
-      <w:r>
-        <w:rPr>
-          <w:noProof/>
-        </w:rPr>
-        <w:fldChar w:fldCharType="end"/>
-      </w:r>
+      <w:fldSimple w:instr=" SEQ Figure \* ARABIC ">
+        <w:r>
+          <w:rPr>
+            <w:noProof/>
+          </w:rPr>
+          <w:t>3</w:t>
+        </w:r>
+      </w:fldSimple>
       <w:r>
         <w:t xml:space="preserve">: Basic UI. </w:t>
       </w:r>
@@ -4906,26 +5073,35 @@
       <w:r>
         <w:t xml:space="preserve"> open here are from the example project based in the “Images” directory specified in the command line.</w:t>
       </w:r>
+      <w:bookmarkEnd w:id="16"/>
+    </w:p>
+    <w:p>
+      <w:pPr>
+        <w:pStyle w:val="Heading2"/>
+      </w:pPr>
+      <w:bookmarkStart w:id="17" w:name="_Toc456792466"/>
+      <w:bookmarkStart w:id="18" w:name="_Toc457993684"/>
+      <w:r>
+        <w:lastRenderedPageBreak/>
+        <w:t>Projects</w:t>
+      </w:r>
       <w:bookmarkEnd w:id="17"/>
-    </w:p>
-    <w:p>
-      <w:pPr>
-        <w:pStyle w:val="Heading2"/>
-      </w:pPr>
-      <w:bookmarkStart w:id="18" w:name="_Toc456792466"/>
-      <w:bookmarkStart w:id="19" w:name="_Toc457993684"/>
-      <w:r>
-        <w:t>Projects</w:t>
-      </w:r>
       <w:bookmarkEnd w:id="18"/>
-      <w:bookmarkEnd w:id="19"/>
     </w:p>
     <w:p>
       <w:pPr>
         <w:pStyle w:val="BodyText"/>
       </w:pPr>
       <w:r>
-        <w:t xml:space="preserve">Projects are at the core of the journaling tool.  The journaling tool represents a project simply as a directory that contains images (both original and manipulated), generated image masks, and a project file (.json). </w:t>
+        <w:t>Projects are at the core of the journaling tool.  The journaling tool represents a project simply as a directory that contains images (both original and manipulated), generated image masks, and a project file (.</w:t>
+      </w:r>
+      <w:proofErr w:type="spellStart"/>
+      <w:r>
+        <w:t>json</w:t>
+      </w:r>
+      <w:proofErr w:type="spellEnd"/>
+      <w:r>
+        <w:t xml:space="preserve">). </w:t>
       </w:r>
       <w:r>
         <w:rPr>
@@ -4996,42 +5172,263 @@
           <w:sz w:val="24"/>
         </w:rPr>
       </w:pPr>
-      <w:bookmarkStart w:id="20" w:name="_Toc457993706"/>
+      <w:bookmarkStart w:id="19" w:name="_Toc457993706"/>
       <w:r>
         <w:t xml:space="preserve">Figure </w:t>
       </w:r>
-      <w:r>
-        <w:fldChar w:fldCharType="begin"/>
-      </w:r>
-      <w:r>
-        <w:instrText xml:space="preserve"> SEQ Figure \* ARABIC </w:instrText>
-      </w:r>
-      <w:r>
-        <w:fldChar w:fldCharType="separate"/>
-      </w:r>
-      <w:r>
-        <w:rPr>
-          <w:noProof/>
-        </w:rPr>
-        <w:t>4</w:t>
-      </w:r>
-      <w:r>
-        <w:rPr>
-          <w:noProof/>
-        </w:rPr>
-        <w:fldChar w:fldCharType="end"/>
-      </w:r>
+      <w:fldSimple w:instr=" SEQ Figure \* ARABIC ">
+        <w:r>
+          <w:rPr>
+            <w:noProof/>
+          </w:rPr>
+          <w:t>4</w:t>
+        </w:r>
+      </w:fldSimple>
       <w:r>
         <w:t>: File menu.</w:t>
       </w:r>
+      <w:bookmarkEnd w:id="19"/>
+    </w:p>
+    <w:p>
+      <w:pPr>
+        <w:pStyle w:val="BodyText"/>
+      </w:pPr>
+      <w:r>
+        <w:t xml:space="preserve">A new project directory can be created or opened in the ‘File’ menu on the toolbar. </w:t>
+      </w:r>
+    </w:p>
+    <w:p>
+      <w:pPr>
+        <w:pStyle w:val="BodyText"/>
+      </w:pPr>
+      <w:r>
+        <w:rPr>
+          <w:b/>
+        </w:rPr>
+        <w:t>New</w:t>
+      </w:r>
+      <w:r>
+        <w:t xml:space="preserve">: Creates a new project. </w:t>
+      </w:r>
+      <w:r>
+        <w:t xml:space="preserve">Creating a new project will prompt the user for </w:t>
+      </w:r>
+      <w:r>
+        <w:t>to select a base image file. The directory containing that image file becomes the project directory. The name of the project is based on the name of the image file, sans the file type suffix</w:t>
+      </w:r>
+      <w:r>
+        <w:t>.</w:t>
+      </w:r>
+      <w:r>
+        <w:t xml:space="preserve"> All images in the directory are automatically imported into the project as nodes.</w:t>
+      </w:r>
+      <w:r>
+        <w:t xml:space="preserve"> </w:t>
+      </w:r>
+    </w:p>
+    <w:p>
+      <w:pPr>
+        <w:pStyle w:val="BodyText"/>
+      </w:pPr>
+      <w:r>
+        <w:rPr>
+          <w:b/>
+        </w:rPr>
+        <w:t>Save</w:t>
+      </w:r>
+      <w:r>
+        <w:t>: Saves</w:t>
+      </w:r>
+      <w:r>
+        <w:t xml:space="preserve"> the current instance into the JSON data, and can be </w:t>
+      </w:r>
+      <w:r>
+        <w:t xml:space="preserve">re-opened at a later time with </w:t>
+      </w:r>
+      <w:r>
+        <w:rPr>
+          <w:b/>
+        </w:rPr>
+        <w:t>Open</w:t>
+      </w:r>
+      <w:r>
+        <w:t>.</w:t>
+      </w:r>
+      <w:r>
+        <w:t xml:space="preserve"> </w:t>
+      </w:r>
+    </w:p>
+    <w:p>
+      <w:pPr>
+        <w:pStyle w:val="BodyText"/>
+      </w:pPr>
+      <w:r>
+        <w:rPr>
+          <w:b/>
+        </w:rPr>
+        <w:t>Save As</w:t>
+      </w:r>
+      <w:r>
+        <w:t>:</w:t>
+      </w:r>
+      <w:r>
+        <w:t xml:space="preserve"> </w:t>
+      </w:r>
+      <w:r>
+        <w:t>C</w:t>
+      </w:r>
+      <w:r>
+        <w:t xml:space="preserve">opies the contents of the current project directory into another directory, with the option of re-naming the project. </w:t>
+      </w:r>
+    </w:p>
+    <w:p>
+      <w:pPr>
+        <w:pStyle w:val="BodyText"/>
+      </w:pPr>
+      <w:r>
+        <w:rPr>
+          <w:b/>
+        </w:rPr>
+        <w:t>Export</w:t>
+      </w:r>
+      <w:r>
+        <w:rPr>
+          <w:b/>
+        </w:rPr>
+        <w:t xml:space="preserve"> – To File</w:t>
+      </w:r>
+      <w:r>
+        <w:t>:</w:t>
+      </w:r>
+      <w:r>
+        <w:t xml:space="preserve"> will create a compressed archive file of the project, including all images and masks. </w:t>
+      </w:r>
+    </w:p>
+    <w:p>
+      <w:pPr>
+        <w:pStyle w:val="BodyText"/>
+      </w:pPr>
+      <w:r>
+        <w:rPr>
+          <w:b/>
+        </w:rPr>
+        <w:t>Export – To S3</w:t>
+      </w:r>
+      <w:r>
+        <w:t>:</w:t>
+      </w:r>
+      <w:r>
+        <w:t xml:space="preserve"> creates a compressed archive file of the project and uploads to an S3 bucket and folder. The user is prompted for the bucket/</w:t>
+      </w:r>
+      <w:proofErr w:type="spellStart"/>
+      <w:r>
+        <w:t>folderpath</w:t>
+      </w:r>
+      <w:proofErr w:type="spellEnd"/>
+      <w:r>
+        <w:t xml:space="preserve">, separated by ‘/’. </w:t>
+      </w:r>
+      <w:r>
+        <w:t xml:space="preserve"> </w:t>
+      </w:r>
+    </w:p>
+    <w:p>
+      <w:pPr>
+        <w:pStyle w:val="BodyText"/>
+      </w:pPr>
+      <w:r>
+        <w:rPr>
+          <w:b/>
+        </w:rPr>
+        <w:t>Validate</w:t>
+      </w:r>
+      <w:r>
+        <w:t xml:space="preserve">: Runs a set of validation rules on the project. Errors are displayed in a list box. Clicking on each error highlights the link or node in the graph, as if selected in the graph. </w:t>
+      </w:r>
+    </w:p>
+    <w:p>
+      <w:pPr>
+        <w:rPr>
+          <w:sz w:val="24"/>
+        </w:rPr>
+      </w:pPr>
+      <w:r>
+        <w:rPr>
+          <w:b/>
+          <w:sz w:val="24"/>
+        </w:rPr>
+        <w:t>Fetch Meta-Data (S3)</w:t>
+      </w:r>
+      <w:r>
+        <w:rPr>
+          <w:sz w:val="24"/>
+        </w:rPr>
+        <w:t xml:space="preserve">: </w:t>
+      </w:r>
+      <w:r>
+        <w:rPr>
+          <w:sz w:val="24"/>
+        </w:rPr>
+        <w:t>P</w:t>
+      </w:r>
+      <w:r>
+        <w:rPr>
+          <w:sz w:val="24"/>
+        </w:rPr>
+        <w:t>rompts the user for the bucket and path to pull down operations.csv and software.csv from an S3 bucket. The user is prompted for the buc</w:t>
+      </w:r>
+      <w:r>
+        <w:rPr>
+          <w:sz w:val="24"/>
+        </w:rPr>
+        <w:t>ket/</w:t>
+      </w:r>
+      <w:proofErr w:type="spellStart"/>
+      <w:r>
+        <w:rPr>
+          <w:sz w:val="24"/>
+        </w:rPr>
+        <w:t>folderpath</w:t>
+      </w:r>
+      <w:proofErr w:type="spellEnd"/>
+      <w:r>
+        <w:rPr>
+          <w:sz w:val="24"/>
+        </w:rPr>
+        <w:t>, separated by '/</w:t>
+      </w:r>
+      <w:r>
+        <w:rPr>
+          <w:sz w:val="24"/>
+        </w:rPr>
+        <w:t>'.</w:t>
+      </w:r>
+      <w:bookmarkStart w:id="20" w:name="_GoBack"/>
       <w:bookmarkEnd w:id="20"/>
     </w:p>
     <w:p>
       <w:pPr>
+        <w:rPr>
+          <w:sz w:val="24"/>
+        </w:rPr>
+      </w:pPr>
+    </w:p>
+    <w:p>
+      <w:pPr>
         <w:pStyle w:val="BodyText"/>
       </w:pPr>
       <w:r>
-        <w:t xml:space="preserve">A new project directory can be created or opened in the ‘File’ menu on the toolbar. </w:t>
+        <w:rPr>
+          <w:b/>
+        </w:rPr>
+        <w:lastRenderedPageBreak/>
+        <w:t>Group Manager</w:t>
+      </w:r>
+      <w:r>
+        <w:t>: Opens</w:t>
+      </w:r>
+      <w:r>
+        <w:t xml:space="preserve"> a separate dialog to manage groups of plugin filters.</w:t>
       </w:r>
     </w:p>
     <w:p>
@@ -5042,207 +5439,14 @@
         <w:rPr>
           <w:b/>
         </w:rPr>
-        <w:t>New</w:t>
-      </w:r>
-      <w:r>
-        <w:t xml:space="preserve">: Creates a new project. </w:t>
-      </w:r>
-      <w:r>
-        <w:t xml:space="preserve">Creating a new project will prompt the user for </w:t>
-      </w:r>
-      <w:r>
-        <w:t>to select a base image file. The directory containing that image file becomes the project directory. The name of the project is based on the name of the image file, sans the file type suffix</w:t>
-      </w:r>
-      <w:r>
-        <w:t>.</w:t>
-      </w:r>
-      <w:r>
-        <w:t xml:space="preserve"> All images in the directory are automatically imported into the project as nodes.</w:t>
-      </w:r>
-      <w:r>
-        <w:t xml:space="preserve"> </w:t>
-      </w:r>
-    </w:p>
-    <w:p>
-      <w:pPr>
-        <w:pStyle w:val="BodyText"/>
-      </w:pPr>
-      <w:r>
-        <w:rPr>
-          <w:b/>
-        </w:rPr>
-        <w:t>Save</w:t>
-      </w:r>
-      <w:r>
-        <w:t>: Saves</w:t>
-      </w:r>
-      <w:r>
-        <w:t xml:space="preserve"> the current instance into the JSON data, and can be </w:t>
-      </w:r>
-      <w:r>
-        <w:t xml:space="preserve">re-opened at a later time with </w:t>
-      </w:r>
-      <w:r>
-        <w:rPr>
-          <w:b/>
-        </w:rPr>
-        <w:t>Open</w:t>
-      </w:r>
-      <w:r>
-        <w:t>.</w:t>
-      </w:r>
-      <w:r>
-        <w:t xml:space="preserve"> </w:t>
-      </w:r>
-    </w:p>
-    <w:p>
-      <w:pPr>
-        <w:pStyle w:val="BodyText"/>
-      </w:pPr>
-      <w:r>
-        <w:rPr>
-          <w:b/>
-        </w:rPr>
-        <w:t>Save As</w:t>
-      </w:r>
-      <w:r>
-        <w:t>:</w:t>
-      </w:r>
-      <w:r>
-        <w:t xml:space="preserve"> </w:t>
-      </w:r>
-      <w:r>
-        <w:t>C</w:t>
-      </w:r>
-      <w:r>
-        <w:t xml:space="preserve">opies the contents of the current project directory into another directory, with the option of re-naming the project. </w:t>
-      </w:r>
-    </w:p>
-    <w:p>
-      <w:pPr>
-        <w:pStyle w:val="BodyText"/>
-      </w:pPr>
-      <w:r>
-        <w:rPr>
-          <w:b/>
-        </w:rPr>
-        <w:t>Export</w:t>
-      </w:r>
-      <w:r>
-        <w:rPr>
-          <w:b/>
-        </w:rPr>
-        <w:t xml:space="preserve"> – To File</w:t>
-      </w:r>
-      <w:r>
-        <w:t>:</w:t>
-      </w:r>
-      <w:r>
-        <w:t xml:space="preserve"> will create a compressed archive file of the project, including all images and masks. </w:t>
-      </w:r>
-    </w:p>
-    <w:p>
-      <w:pPr>
-        <w:pStyle w:val="BodyText"/>
-      </w:pPr>
-      <w:r>
-        <w:rPr>
-          <w:b/>
-        </w:rPr>
-        <w:t>Export – To S3</w:t>
-      </w:r>
-      <w:r>
-        <w:t>:</w:t>
-      </w:r>
-      <w:r>
-        <w:t xml:space="preserve"> creates a compressed archive file of the project and uploads to an S3 bucket and folder. The user is prompted for the bucket/folderpath, separated by ‘/’. </w:t>
-      </w:r>
-      <w:r>
-        <w:t xml:space="preserve"> </w:t>
-      </w:r>
-    </w:p>
-    <w:p>
-      <w:pPr>
-        <w:pStyle w:val="BodyText"/>
-      </w:pPr>
-      <w:r>
-        <w:rPr>
-          <w:b/>
-        </w:rPr>
-        <w:t>Validate</w:t>
-      </w:r>
-      <w:r>
-        <w:t xml:space="preserve">: Runs a set of validation rules on the project. Errors are displayed in a list box. Clicking on each error highlights the link or node in the graph, as if selected in the graph. </w:t>
-      </w:r>
-    </w:p>
-    <w:p>
-      <w:pPr>
-        <w:rPr>
-          <w:sz w:val="24"/>
-        </w:rPr>
-      </w:pPr>
-      <w:r>
-        <w:rPr>
-          <w:b/>
-          <w:sz w:val="24"/>
-        </w:rPr>
-        <w:t>Fetch Meta-Data (S3)</w:t>
-      </w:r>
-      <w:r>
-        <w:rPr>
-          <w:sz w:val="24"/>
-        </w:rPr>
+        <w:t>Settings - Username</w:t>
+      </w:r>
+      <w:r>
         <w:t xml:space="preserve">: </w:t>
       </w:r>
-      <w:r>
-        <w:rPr>
-          <w:sz w:val="24"/>
-        </w:rPr>
-        <w:t>P</w:t>
-      </w:r>
-      <w:r>
-        <w:rPr>
-          <w:sz w:val="24"/>
-        </w:rPr>
-        <w:t>rompts the user for the bucket and path to pull down operations.csv and software.csv from an S3 bucket. The user is prompted for the buc</w:t>
-      </w:r>
-      <w:r>
-        <w:rPr>
-          <w:sz w:val="24"/>
-        </w:rPr>
-        <w:t>ket/folderpath, separated by '/</w:t>
-      </w:r>
-      <w:r>
-        <w:rPr>
-          <w:sz w:val="24"/>
-        </w:rPr>
-        <w:t>'.</w:t>
-      </w:r>
-    </w:p>
-    <w:p>
-      <w:pPr>
-        <w:rPr>
-          <w:sz w:val="24"/>
-        </w:rPr>
-      </w:pPr>
-    </w:p>
-    <w:p>
-      <w:pPr>
-        <w:pStyle w:val="BodyText"/>
-      </w:pPr>
-      <w:r>
-        <w:rPr>
-          <w:b/>
-        </w:rPr>
-        <w:t>Group Manager</w:t>
-      </w:r>
-      <w:r>
-        <w:t>: Opens</w:t>
-      </w:r>
-      <w:r>
-        <w:t xml:space="preserve"> a separate dialog to manage groups of plugin filters.</w:t>
-      </w:r>
-    </w:p>
+    </w:p>
+    <w:p/>
+    <w:p/>
     <w:p/>
     <w:p>
       <w:pPr>
@@ -5340,27 +5544,14 @@
       <w:r>
         <w:t xml:space="preserve">Figure </w:t>
       </w:r>
-      <w:r>
-        <w:fldChar w:fldCharType="begin"/>
-      </w:r>
-      <w:r>
-        <w:instrText xml:space="preserve"> SEQ Figure \* ARABIC </w:instrText>
-      </w:r>
-      <w:r>
-        <w:fldChar w:fldCharType="separate"/>
-      </w:r>
-      <w:r>
-        <w:rPr>
-          <w:noProof/>
-        </w:rPr>
-        <w:t>5</w:t>
-      </w:r>
-      <w:r>
-        <w:rPr>
-          <w:noProof/>
-        </w:rPr>
-        <w:fldChar w:fldCharType="end"/>
-      </w:r>
+      <w:fldSimple w:instr=" SEQ Figure \* ARABIC ">
+        <w:r>
+          <w:rPr>
+            <w:noProof/>
+          </w:rPr>
+          <w:t>5</w:t>
+        </w:r>
+      </w:fldSimple>
       <w:r>
         <w:t>: Process menu.</w:t>
       </w:r>
@@ -5599,6 +5790,7 @@
           <w:b/>
           <w:shd w:val="clear" w:color="auto" w:fill="FFFFFF"/>
         </w:rPr>
+        <w:lastRenderedPageBreak/>
         <w:t>Next w/Add</w:t>
       </w:r>
       <w:r>
@@ -5738,7 +5930,21 @@
         <w:rPr>
           <w:szCs w:val="24"/>
         </w:rPr>
-        <w:t xml:space="preserve"> or another lossless filetype. An example workflow for this method would be:</w:t>
+        <w:t xml:space="preserve"> or another lossless </w:t>
+      </w:r>
+      <w:proofErr w:type="spellStart"/>
+      <w:r>
+        <w:rPr>
+          <w:szCs w:val="24"/>
+        </w:rPr>
+        <w:t>filetype</w:t>
+      </w:r>
+      <w:proofErr w:type="spellEnd"/>
+      <w:r>
+        <w:rPr>
+          <w:szCs w:val="24"/>
+        </w:rPr>
+        <w:t>. An example workflow for this method would be:</w:t>
       </w:r>
     </w:p>
     <w:p>
@@ -5806,7 +6012,23 @@
           <w:sz w:val="24"/>
           <w:szCs w:val="24"/>
         </w:rPr>
-        <w:t>The journaling tool has the ability to automatically select the next modified image in the directory (see section 3.3: Processing). To use this feature, image manipulation steps should be saved out in numerical order (e.g. image_mod_1.PNG, image_mod_2.PNG, etc).</w:t>
+        <w:t xml:space="preserve">The journaling tool has the ability to automatically select the next modified image in the directory (see section 3.3: Processing). To use this feature, image manipulation steps should be saved out in numerical order (e.g. image_mod_1.PNG, image_mod_2.PNG, </w:t>
+      </w:r>
+      <w:proofErr w:type="spellStart"/>
+      <w:r>
+        <w:rPr>
+          <w:sz w:val="24"/>
+          <w:szCs w:val="24"/>
+        </w:rPr>
+        <w:t>etc</w:t>
+      </w:r>
+      <w:proofErr w:type="spellEnd"/>
+      <w:r>
+        <w:rPr>
+          <w:sz w:val="24"/>
+          <w:szCs w:val="24"/>
+        </w:rPr>
+        <w:t>).</w:t>
       </w:r>
     </w:p>
     <w:p>
@@ -5824,6 +6046,7 @@
       </w:pPr>
       <w:bookmarkStart w:id="25" w:name="_Toc457993687"/>
       <w:r>
+        <w:lastRenderedPageBreak/>
         <w:t>JPEG Workflow</w:t>
       </w:r>
       <w:bookmarkEnd w:id="25"/>
@@ -5892,7 +6115,21 @@
         <w:rPr>
           <w:sz w:val="24"/>
         </w:rPr>
-        <w:t xml:space="preserve"> This can be done automatically using the SaveAsPNG plugin (skip step 3).</w:t>
+        <w:t xml:space="preserve"> This can be done automatically using the </w:t>
+      </w:r>
+      <w:proofErr w:type="spellStart"/>
+      <w:r>
+        <w:rPr>
+          <w:sz w:val="24"/>
+        </w:rPr>
+        <w:t>SaveAsPNG</w:t>
+      </w:r>
+      <w:proofErr w:type="spellEnd"/>
+      <w:r>
+        <w:rPr>
+          <w:sz w:val="24"/>
+        </w:rPr>
+        <w:t xml:space="preserve"> plugin (skip step 3).</w:t>
       </w:r>
     </w:p>
     <w:p>
@@ -5910,7 +6147,21 @@
         <w:rPr>
           <w:sz w:val="24"/>
         </w:rPr>
-        <w:t>Create a link with the operation ‘OutputPNG’ between the two nodes</w:t>
+        <w:t>Create a link with the operation ‘</w:t>
+      </w:r>
+      <w:proofErr w:type="spellStart"/>
+      <w:r>
+        <w:rPr>
+          <w:sz w:val="24"/>
+        </w:rPr>
+        <w:t>OutputPNG</w:t>
+      </w:r>
+      <w:proofErr w:type="spellEnd"/>
+      <w:r>
+        <w:rPr>
+          <w:sz w:val="24"/>
+        </w:rPr>
+        <w:t>’ between the two nodes</w:t>
       </w:r>
       <w:r>
         <w:rPr>
@@ -5962,8 +6213,8 @@
         </w:rPr>
       </w:pPr>
     </w:p>
-    <w:bookmarkEnd w:id="13"/>
     <w:bookmarkEnd w:id="14"/>
+    <w:bookmarkEnd w:id="15"/>
     <w:p>
       <w:pPr>
         <w:pStyle w:val="Heading1"/>
@@ -6014,7 +6265,15 @@
         <w:pStyle w:val="BodyText"/>
       </w:pPr>
       <w:r>
-        <w:t xml:space="preserve">Image nodes may be selected, changing image display. The image associated with selected image node is shown in the left most image box. The right two boxes are left blank. Image nodes can be removed, and all input and output links to that node are removed as well. Images can be connected to another image node. When 'connect to' is selected, the cursor changes to a cross. Select another image node that is either an image node without any links (input or output) links OR an image node with one input link with operation PasteSplice (again, see Paste Splice below). </w:t>
+        <w:t xml:space="preserve">Image nodes may be selected, changing image display. The image associated with selected image node is shown in the left most image box. The right two boxes are left blank. Image nodes can be removed, and all input and output links to that node are removed as well. Images can be connected to another image node. When 'connect to' is selected, the cursor changes to a cross. Select another image node that is either an image node without any links (input or output) links OR an image node with one input link with operation </w:t>
+      </w:r>
+      <w:proofErr w:type="spellStart"/>
+      <w:r>
+        <w:t>PasteSplice</w:t>
+      </w:r>
+      <w:proofErr w:type="spellEnd"/>
+      <w:r>
+        <w:t xml:space="preserve"> (again, see Paste Splice below). </w:t>
       </w:r>
     </w:p>
     <w:p>
@@ -6052,6 +6311,7 @@
           <w:noProof/>
           <w:sz w:val="20"/>
         </w:rPr>
+        <w:lastRenderedPageBreak/>
         <mc:AlternateContent>
           <mc:Choice Requires="wps">
             <w:drawing>
@@ -6156,6 +6416,11 @@
     <w:p>
       <w:pPr>
         <w:pStyle w:val="Heading2"/>
+        <w:numPr>
+          <w:ilvl w:val="0"/>
+          <w:numId w:val="0"/>
+        </w:numPr>
+        <w:ind w:left="504"/>
       </w:pPr>
       <w:r>
         <w:rPr>
@@ -6237,6 +6502,7 @@
         <w:rPr>
           <w:bCs/>
           <w:i/>
+          <w:noProof/>
           <w:sz w:val="20"/>
         </w:rPr>
         <mc:AlternateContent>
@@ -6332,6 +6598,9 @@
         </mc:AlternateContent>
       </w:r>
       <w:r>
+        <w:rPr>
+          <w:noProof/>
+        </w:rPr>
         <mc:AlternateContent>
           <mc:Choice Requires="wps">
             <w:drawing>
@@ -6375,23 +6644,7 @@
                                 <w:color w:val="C00000"/>
                                 <w:kern w:val="24"/>
                               </w:rPr>
-                              <w:t xml:space="preserve">Image at Start of </w:t>
-                            </w:r>
-                            <w:r>
-                              <w:rPr>
-                                <w:rFonts w:asciiTheme="minorHAnsi" w:hAnsi="Calibri" w:cstheme="minorBidi"/>
-                                <w:color w:val="C00000"/>
-                                <w:kern w:val="24"/>
-                              </w:rPr>
-                              <w:t xml:space="preserve">Selected </w:t>
-                            </w:r>
-                            <w:r>
-                              <w:rPr>
-                                <w:rFonts w:asciiTheme="minorHAnsi" w:hAnsi="Calibri" w:cstheme="minorBidi"/>
-                                <w:color w:val="C00000"/>
-                                <w:kern w:val="24"/>
-                              </w:rPr>
-                              <w:t>Link</w:t>
+                              <w:t>Image at Start of Selected Link</w:t>
                             </w:r>
                           </w:p>
                         </w:txbxContent>
@@ -6424,23 +6677,7 @@
                           <w:color w:val="C00000"/>
                           <w:kern w:val="24"/>
                         </w:rPr>
-                        <w:t xml:space="preserve">Image at Start of </w:t>
-                      </w:r>
-                      <w:r>
-                        <w:rPr>
-                          <w:rFonts w:asciiTheme="minorHAnsi" w:hAnsi="Calibri" w:cstheme="minorBidi"/>
-                          <w:color w:val="C00000"/>
-                          <w:kern w:val="24"/>
-                        </w:rPr>
-                        <w:t xml:space="preserve">Selected </w:t>
-                      </w:r>
-                      <w:r>
-                        <w:rPr>
-                          <w:rFonts w:asciiTheme="minorHAnsi" w:hAnsi="Calibri" w:cstheme="minorBidi"/>
-                          <w:color w:val="C00000"/>
-                          <w:kern w:val="24"/>
-                        </w:rPr>
-                        <w:t>Link</w:t>
+                        <w:t>Image at Start of Selected Link</w:t>
                       </w:r>
                     </w:p>
                   </w:txbxContent>
@@ -6452,6 +6689,9 @@
         </mc:AlternateContent>
       </w:r>
       <w:r>
+        <w:rPr>
+          <w:noProof/>
+        </w:rPr>
         <mc:AlternateContent>
           <mc:Choice Requires="wps">
             <w:drawing>
@@ -6524,6 +6764,9 @@
         </mc:AlternateContent>
       </w:r>
       <w:r>
+        <w:rPr>
+          <w:noProof/>
+        </w:rPr>
         <mc:AlternateContent>
           <mc:Choice Requires="wps">
             <w:drawing>
@@ -6925,6 +7168,9 @@
         </mc:AlternateContent>
       </w:r>
       <w:r>
+        <w:rPr>
+          <w:noProof/>
+        </w:rPr>
         <mc:AlternateContent>
           <mc:Choice Requires="wps">
             <w:drawing>
@@ -7221,6 +7467,9 @@
         </mc:AlternateContent>
       </w:r>
       <w:r>
+        <w:rPr>
+          <w:noProof/>
+        </w:rPr>
         <mc:AlternateContent>
           <mc:Choice Requires="wps">
             <w:drawing>
@@ -7369,6 +7618,9 @@
         </mc:AlternateContent>
       </w:r>
       <w:r>
+        <w:rPr>
+          <w:noProof/>
+        </w:rPr>
         <mc:AlternateContent>
           <mc:Choice Requires="wps">
             <w:drawing>
@@ -7442,6 +7694,9 @@
         </mc:AlternateContent>
       </w:r>
       <w:r>
+        <w:rPr>
+          <w:noProof/>
+        </w:rPr>
         <mc:AlternateContent>
           <mc:Choice Requires="wps">
             <w:drawing>
@@ -7515,6 +7770,9 @@
         </mc:AlternateContent>
       </w:r>
       <w:r>
+        <w:rPr>
+          <w:noProof/>
+        </w:rPr>
         <mc:AlternateContent>
           <mc:Choice Requires="wps">
             <w:drawing>
@@ -7587,6 +7845,9 @@
         </mc:AlternateContent>
       </w:r>
       <w:r>
+        <w:rPr>
+          <w:noProof/>
+        </w:rPr>
         <mc:AlternateContent>
           <mc:Choice Requires="wps">
             <w:drawing>
@@ -7754,27 +8015,14 @@
       <w:r>
         <w:t xml:space="preserve">Figure </w:t>
       </w:r>
-      <w:r>
-        <w:fldChar w:fldCharType="begin"/>
-      </w:r>
-      <w:r>
-        <w:instrText xml:space="preserve"> SEQ Figure \* ARABIC </w:instrText>
-      </w:r>
-      <w:r>
-        <w:fldChar w:fldCharType="separate"/>
-      </w:r>
-      <w:r>
-        <w:rPr>
-          <w:noProof/>
-        </w:rPr>
-        <w:t>6</w:t>
-      </w:r>
-      <w:r>
-        <w:rPr>
-          <w:noProof/>
-        </w:rPr>
-        <w:fldChar w:fldCharType="end"/>
-      </w:r>
+      <w:fldSimple w:instr=" SEQ Figure \* ARABIC ">
+        <w:r>
+          <w:rPr>
+            <w:noProof/>
+          </w:rPr>
+          <w:t>6</w:t>
+        </w:r>
+      </w:fldSimple>
       <w:r>
         <w:t>: Description of user interface.</w:t>
       </w:r>
@@ -7787,6 +8035,7 @@
       <w:bookmarkStart w:id="33" w:name="_Toc456792471"/>
       <w:bookmarkStart w:id="34" w:name="_Toc457993691"/>
       <w:r>
+        <w:lastRenderedPageBreak/>
         <w:t>Link Descriptions</w:t>
       </w:r>
       <w:bookmarkEnd w:id="33"/>
@@ -7880,27 +8129,14 @@
       <w:r>
         <w:t xml:space="preserve">Figure </w:t>
       </w:r>
-      <w:r>
-        <w:fldChar w:fldCharType="begin"/>
-      </w:r>
-      <w:r>
-        <w:instrText xml:space="preserve"> SEQ Figure \* ARABIC </w:instrText>
-      </w:r>
-      <w:r>
-        <w:fldChar w:fldCharType="separate"/>
-      </w:r>
-      <w:r>
-        <w:rPr>
-          <w:noProof/>
-        </w:rPr>
-        <w:t>7</w:t>
-      </w:r>
-      <w:r>
-        <w:rPr>
-          <w:noProof/>
-        </w:rPr>
-        <w:fldChar w:fldCharType="end"/>
-      </w:r>
+      <w:fldSimple w:instr=" SEQ Figure \* ARABIC ">
+        <w:r>
+          <w:rPr>
+            <w:noProof/>
+          </w:rPr>
+          <w:t>7</w:t>
+        </w:r>
+      </w:fldSimple>
       <w:r>
         <w:t>:</w:t>
       </w:r>
@@ -7927,7 +8163,35 @@
         <w:pStyle w:val="BodyText"/>
       </w:pPr>
       <w:r>
-        <w:t>Link descriptions can include an input mask. An input mask is a mask used by the software as a parameter or set of parameters to create the output image. For example, some seam carving tools request a mask describing areas to removal and areas for retention. The input mask is an optional attachment. When first attached to the description, the mask is not shown in the description dialog. On subsequent edits, the image is both shown and able to be replaced with a new attachment.</w:t>
+        <w:lastRenderedPageBreak/>
+        <w:t>Link descriptions can include an input mask. An input mask is a mask used by the software as a parameter or set of parameters to create the output image. For example, some seam carving tools request a mask describing areas</w:t>
+      </w:r>
+      <w:r>
+        <w:t xml:space="preserve"> targeted for</w:t>
+      </w:r>
+      <w:r>
+        <w:t xml:space="preserve"> removal and areas for retention. </w:t>
+      </w:r>
+      <w:r>
+        <w:t xml:space="preserve">This mask may be used as the input mask for the journaling tool as well. </w:t>
+      </w:r>
+      <w:r>
+        <w:t>The input mask is an optional attachment</w:t>
+      </w:r>
+      <w:r>
+        <w:t xml:space="preserve">, but it </w:t>
+      </w:r>
+      <w:r>
+        <w:rPr>
+          <w:b/>
+        </w:rPr>
+        <w:t>should be used</w:t>
+      </w:r>
+      <w:r>
+        <w:t xml:space="preserve"> for any operations that operate on a specific region of the image</w:t>
+      </w:r>
+      <w:r>
+        <w:t>. When first attached to the description, the mask is not shown in the description dialog. On subsequent edits, the image is both shown and able to be replaced with a new attachment.</w:t>
       </w:r>
     </w:p>
     <w:p>
@@ -7998,27 +8262,14 @@
       <w:r>
         <w:t xml:space="preserve">Figure </w:t>
       </w:r>
-      <w:r>
-        <w:fldChar w:fldCharType="begin"/>
-      </w:r>
-      <w:r>
-        <w:instrText xml:space="preserve"> SEQ Figure \* ARABIC </w:instrText>
-      </w:r>
-      <w:r>
-        <w:fldChar w:fldCharType="separate"/>
-      </w:r>
-      <w:r>
-        <w:rPr>
-          <w:noProof/>
-        </w:rPr>
-        <w:t>8</w:t>
-      </w:r>
-      <w:r>
-        <w:rPr>
-          <w:noProof/>
-        </w:rPr>
-        <w:fldChar w:fldCharType="end"/>
-      </w:r>
+      <w:fldSimple w:instr=" SEQ Figure \* ARABIC ">
+        <w:r>
+          <w:rPr>
+            <w:noProof/>
+          </w:rPr>
+          <w:t>8</w:t>
+        </w:r>
+      </w:fldSimple>
       <w:r>
         <w:t xml:space="preserve">: Example of an input mask one might use during seam carving to </w:t>
       </w:r>
@@ -8036,30 +8287,247 @@
       </w:pPr>
     </w:p>
     <w:p>
+      <w:pPr>
+        <w:pStyle w:val="Heading2"/>
+      </w:pPr>
       <w:bookmarkStart w:id="39" w:name="_Toc456792472"/>
       <w:r>
-        <w:br w:type="page"/>
-      </w:r>
-    </w:p>
+        <w:t>Paste/Clone vs. Paste/Duplicate</w:t>
+      </w:r>
+    </w:p>
+    <w:p>
+      <w:pPr>
+        <w:jc w:val="both"/>
+        <w:rPr>
+          <w:sz w:val="24"/>
+          <w:szCs w:val="24"/>
+        </w:rPr>
+      </w:pPr>
+      <w:r>
+        <w:rPr>
+          <w:sz w:val="24"/>
+          <w:szCs w:val="24"/>
+        </w:rPr>
+        <w:t xml:space="preserve">Two similar operations are the Paste/Clone and Paste/Duplicate. The key difference </w:t>
+      </w:r>
+      <w:r>
+        <w:rPr>
+          <w:sz w:val="24"/>
+          <w:szCs w:val="24"/>
+        </w:rPr>
+        <w:t>between them is that Paste/D</w:t>
+      </w:r>
+      <w:r>
+        <w:rPr>
+          <w:sz w:val="24"/>
+          <w:szCs w:val="24"/>
+        </w:rPr>
+        <w:t xml:space="preserve">uplicate </w:t>
+      </w:r>
+      <w:r>
+        <w:rPr>
+          <w:sz w:val="24"/>
+          <w:szCs w:val="24"/>
+        </w:rPr>
+        <w:t xml:space="preserve">is a direct copy that </w:t>
+      </w:r>
+      <w:r>
+        <w:rPr>
+          <w:sz w:val="24"/>
+          <w:szCs w:val="24"/>
+        </w:rPr>
+        <w:t xml:space="preserve">requires an input mask, while </w:t>
+      </w:r>
+      <w:r>
+        <w:rPr>
+          <w:sz w:val="24"/>
+          <w:szCs w:val="24"/>
+        </w:rPr>
+        <w:t>P</w:t>
+      </w:r>
+      <w:r>
+        <w:rPr>
+          <w:sz w:val="24"/>
+          <w:szCs w:val="24"/>
+        </w:rPr>
+        <w:t xml:space="preserve">aste/Clone </w:t>
+      </w:r>
+      <w:r>
+        <w:rPr>
+          <w:sz w:val="24"/>
+          <w:szCs w:val="24"/>
+        </w:rPr>
+        <w:t>does</w:t>
+      </w:r>
+      <w:r>
+        <w:rPr>
+          <w:sz w:val="24"/>
+          <w:szCs w:val="24"/>
+        </w:rPr>
+        <w:t xml:space="preserve"> not. </w:t>
+      </w:r>
+    </w:p>
+    <w:p>
+      <w:pPr>
+        <w:jc w:val="both"/>
+        <w:rPr>
+          <w:sz w:val="24"/>
+          <w:szCs w:val="24"/>
+        </w:rPr>
+      </w:pPr>
+    </w:p>
+    <w:p>
+      <w:pPr>
+        <w:jc w:val="both"/>
+        <w:rPr>
+          <w:sz w:val="24"/>
+          <w:szCs w:val="24"/>
+        </w:rPr>
+      </w:pPr>
+      <w:r>
+        <w:rPr>
+          <w:sz w:val="24"/>
+          <w:szCs w:val="24"/>
+        </w:rPr>
+        <w:t>Paste/C</w:t>
+      </w:r>
+      <w:r>
+        <w:rPr>
+          <w:sz w:val="24"/>
+          <w:szCs w:val="24"/>
+        </w:rPr>
+        <w:t>lone involves using a content aware tool to merge pixels from one area of an image to another area of the same image</w:t>
+      </w:r>
+      <w:r>
+        <w:rPr>
+          <w:sz w:val="24"/>
+          <w:szCs w:val="24"/>
+        </w:rPr>
+        <w:t>, using some sort of interpolation</w:t>
+      </w:r>
+      <w:r>
+        <w:rPr>
+          <w:sz w:val="24"/>
+          <w:szCs w:val="24"/>
+        </w:rPr>
+        <w:t xml:space="preserve">. </w:t>
+      </w:r>
+      <w:r>
+        <w:rPr>
+          <w:sz w:val="24"/>
+          <w:szCs w:val="24"/>
+        </w:rPr>
+        <w:t xml:space="preserve">A </w:t>
+      </w:r>
+      <w:r>
+        <w:rPr>
+          <w:sz w:val="24"/>
+          <w:szCs w:val="24"/>
+        </w:rPr>
+        <w:t xml:space="preserve">Paste/Duplicate </w:t>
+      </w:r>
+      <w:r>
+        <w:rPr>
+          <w:sz w:val="24"/>
+          <w:szCs w:val="24"/>
+        </w:rPr>
+        <w:t xml:space="preserve">operation </w:t>
+      </w:r>
+      <w:r>
+        <w:rPr>
+          <w:sz w:val="24"/>
+          <w:szCs w:val="24"/>
+        </w:rPr>
+        <w:t xml:space="preserve">would involve directly copying pixels from one area and transferring them to another area in the same image, using a selection tool. This operation should include an input mask highlighting the area used to create the copy. </w:t>
+      </w:r>
+    </w:p>
+    <w:p/>
     <w:p>
       <w:pPr>
         <w:pStyle w:val="Heading2"/>
       </w:pPr>
-      <w:bookmarkStart w:id="40" w:name="_Toc457993692"/>
+      <w:bookmarkStart w:id="40" w:name="_Toc456792473"/>
+      <w:bookmarkStart w:id="41" w:name="_Toc457993693"/>
+      <w:r>
+        <w:lastRenderedPageBreak/>
+        <w:t>The Paste/Splice Operation</w:t>
+      </w:r>
+      <w:bookmarkEnd w:id="40"/>
+      <w:bookmarkEnd w:id="41"/>
+    </w:p>
+    <w:p>
+      <w:pPr>
+        <w:pStyle w:val="BodyText"/>
+      </w:pPr>
+      <w:r>
+        <w:t xml:space="preserve">Paste Splice is a special operation that expects a donor image. This is </w:t>
+      </w:r>
+      <w:r>
+        <w:t xml:space="preserve">one of the few </w:t>
+      </w:r>
+      <w:r>
+        <w:t>operation</w:t>
+      </w:r>
+      <w:r>
+        <w:t>s</w:t>
+      </w:r>
+      <w:r>
+        <w:t xml:space="preserve"> where an image node can have two incoming links. The first link is </w:t>
+      </w:r>
+      <w:proofErr w:type="spellStart"/>
+      <w:r>
+        <w:t>PasteSplice</w:t>
+      </w:r>
+      <w:proofErr w:type="spellEnd"/>
+      <w:r>
+        <w:t xml:space="preserve">, recording the difference from the prior image (the mask is only the spliced in image). The second link is a donor image. The tool enforces that a second incoming link to a node is a donor link. The tool does not force donor links to exist. Instead, the tool reminds the user to form the link. There may be several steps to create a donor image from an initial image (e.g. blurring, cropping, etc.). </w:t>
+      </w:r>
+      <w:r>
+        <w:t>Examples</w:t>
+      </w:r>
+      <w:r>
+        <w:t xml:space="preserve"> of this behavior can be found in </w:t>
+      </w:r>
+      <w:r>
+        <w:t>m</w:t>
+      </w:r>
+      <w:r>
+        <w:t xml:space="preserve">any of the graph image examples throughout </w:t>
+      </w:r>
+      <w:r>
+        <w:t>this document.</w:t>
+      </w:r>
+    </w:p>
+    <w:p/>
+    <w:p/>
+    <w:p>
+      <w:pPr>
+        <w:pStyle w:val="Heading2"/>
+      </w:pPr>
+      <w:bookmarkStart w:id="42" w:name="_Toc457993692"/>
       <w:r>
         <w:t>Applying Filters (Plugins)</w:t>
       </w:r>
       <w:bookmarkEnd w:id="39"/>
-      <w:bookmarkEnd w:id="40"/>
+      <w:bookmarkEnd w:id="42"/>
     </w:p>
     <w:p>
       <w:pPr>
         <w:pStyle w:val="BodyText"/>
       </w:pPr>
       <w:r>
-        <w:t>A special kind of link description is available for plugins. When using a filter made available by a tool (Process -&gt; Next w/Filter, etc), a dialog appears with different options. These filters are performed directly, and as such the new link and node are automatically generated. The user must supply the plugin name and parameters (if applicable). The Category, Operation, Software Name, and Software Version are all included in the plugin. For more information on writing plugins, see the corresponding section of this document.</w:t>
-      </w:r>
-    </w:p>
+        <w:t xml:space="preserve">A special kind of link description is available for plugins. When using a filter made available by a tool (Process -&gt; Next w/Filter, </w:t>
+      </w:r>
+      <w:proofErr w:type="spellStart"/>
+      <w:r>
+        <w:t>etc</w:t>
+      </w:r>
+      <w:proofErr w:type="spellEnd"/>
+      <w:r>
+        <w:t>), a dialog appears with different options. These filters are performed directly, and as such the new link and node are automatically generated. The user must supply the plugin name and parameters (if applicable). The Category, Operation, Software Name, and Software Version are all included in the plugin. For more information on writing plugins, see the corresponding section of this document.</w:t>
+      </w:r>
+    </w:p>
+    <w:p/>
     <w:p>
       <w:pPr>
         <w:jc w:val="center"/>
@@ -8121,113 +8589,41 @@
           <w:noProof/>
         </w:rPr>
       </w:pPr>
-      <w:bookmarkStart w:id="41" w:name="_Toc457993711"/>
+      <w:bookmarkStart w:id="43" w:name="_Toc457993711"/>
       <w:r>
         <w:t xml:space="preserve">Figure </w:t>
       </w:r>
-      <w:r>
-        <w:fldChar w:fldCharType="begin"/>
-      </w:r>
-      <w:r>
-        <w:instrText xml:space="preserve"> SEQ Figure \* ARABIC </w:instrText>
-      </w:r>
-      <w:r>
-        <w:fldChar w:fldCharType="separate"/>
-      </w:r>
-      <w:r>
-        <w:rPr>
-          <w:noProof/>
-        </w:rPr>
-        <w:t>9</w:t>
-      </w:r>
-      <w:r>
-        <w:rPr>
-          <w:noProof/>
-        </w:rPr>
-        <w:fldChar w:fldCharType="end"/>
-      </w:r>
+      <w:fldSimple w:instr=" SEQ Figure \* ARABIC ">
+        <w:r>
+          <w:rPr>
+            <w:noProof/>
+          </w:rPr>
+          <w:t>9</w:t>
+        </w:r>
+      </w:fldSimple>
       <w:r>
         <w:t>: Window for applying plugins to image nodes.</w:t>
       </w:r>
-      <w:bookmarkEnd w:id="41"/>
+      <w:bookmarkEnd w:id="43"/>
+    </w:p>
+    <w:p>
+      <w:pPr>
+        <w:jc w:val="both"/>
+        <w:rPr>
+          <w:sz w:val="24"/>
+        </w:rPr>
+      </w:pPr>
     </w:p>
     <w:p>
       <w:pPr>
         <w:pStyle w:val="Heading2"/>
       </w:pPr>
-      <w:bookmarkStart w:id="42" w:name="_Toc456792473"/>
-      <w:bookmarkStart w:id="43" w:name="_Toc457993693"/>
-      <w:r>
-        <w:t>The Paste/Splice Operation</w:t>
-      </w:r>
-      <w:bookmarkEnd w:id="42"/>
-      <w:bookmarkEnd w:id="43"/>
-    </w:p>
-    <w:p>
-      <w:pPr>
-        <w:pStyle w:val="BodyText"/>
-      </w:pPr>
-      <w:r>
-        <w:t xml:space="preserve">Paste Splice is a special operation that expects a donor image. This is </w:t>
-      </w:r>
-      <w:r>
-        <w:t xml:space="preserve">one of the few </w:t>
-      </w:r>
-      <w:r>
-        <w:t>operation</w:t>
-      </w:r>
-      <w:r>
-        <w:t>s</w:t>
-      </w:r>
-      <w:r>
-        <w:t xml:space="preserve"> where an image node can have two incoming links. The first link is PasteSplice, recording the difference from the prior image (the mask is only the spliced in image). The second link is a donor image. The tool enforces that a second incoming link to a node is a donor link. The tool does not force donor links to exist. Instead, the tool reminds the user to form the link. There may be several steps to create a donor image from an initial image (e.g. </w:t>
-      </w:r>
-      <w:r>
-        <w:t>blurring</w:t>
-      </w:r>
-      <w:r>
-        <w:t xml:space="preserve">, cropping, </w:t>
-      </w:r>
-      <w:r>
-        <w:t>etc.</w:t>
-      </w:r>
-      <w:r>
-        <w:t xml:space="preserve">). </w:t>
-      </w:r>
-      <w:r>
-        <w:t>Examples</w:t>
-      </w:r>
-      <w:r>
-        <w:t xml:space="preserve"> of this behavior can be found in </w:t>
-      </w:r>
-      <w:r>
-        <w:t>m</w:t>
-      </w:r>
-      <w:r>
-        <w:t xml:space="preserve">any of the graph image examples throughout </w:t>
-      </w:r>
-      <w:r>
-        <w:t>this document.</w:t>
-      </w:r>
-    </w:p>
-    <w:p>
-      <w:pPr>
-        <w:jc w:val="both"/>
-        <w:rPr>
-          <w:sz w:val="24"/>
-        </w:rPr>
-      </w:pPr>
-    </w:p>
-    <w:p>
-      <w:pPr>
-        <w:pStyle w:val="Heading2"/>
-      </w:pPr>
-      <w:bookmarkStart w:id="44" w:name="_Toc456792474"/>
-      <w:bookmarkStart w:id="45" w:name="_Toc457993694"/>
+      <w:bookmarkStart w:id="44" w:name="_Toc457993694"/>
+      <w:bookmarkStart w:id="45" w:name="_Toc456792474"/>
       <w:r>
         <w:t>Link Inspection</w:t>
       </w:r>
-      <w:bookmarkEnd w:id="45"/>
+      <w:bookmarkEnd w:id="44"/>
     </w:p>
     <w:p>
       <w:pPr>
@@ -8312,27 +8708,14 @@
       <w:r>
         <w:t xml:space="preserve">Figure </w:t>
       </w:r>
-      <w:r>
-        <w:fldChar w:fldCharType="begin"/>
-      </w:r>
-      <w:r>
-        <w:instrText xml:space="preserve"> SEQ Figure \* ARABIC </w:instrText>
-      </w:r>
-      <w:r>
-        <w:fldChar w:fldCharType="separate"/>
-      </w:r>
-      <w:r>
-        <w:rPr>
-          <w:noProof/>
-        </w:rPr>
-        <w:t>10</w:t>
-      </w:r>
-      <w:r>
-        <w:rPr>
-          <w:noProof/>
-        </w:rPr>
-        <w:fldChar w:fldCharType="end"/>
-      </w:r>
+      <w:fldSimple w:instr=" SEQ Figure \* ARABIC ">
+        <w:r>
+          <w:rPr>
+            <w:noProof/>
+          </w:rPr>
+          <w:t>10</w:t>
+        </w:r>
+      </w:fldSimple>
       <w:r>
         <w:t>:</w:t>
       </w:r>
@@ -8354,7 +8737,7 @@
       <w:r>
         <w:t>Other Metadata</w:t>
       </w:r>
-      <w:bookmarkEnd w:id="44"/>
+      <w:bookmarkEnd w:id="45"/>
       <w:bookmarkEnd w:id="47"/>
     </w:p>
     <w:p>
@@ -8370,16 +8753,16 @@
         <w:pStyle w:val="Heading1"/>
       </w:pPr>
       <w:bookmarkStart w:id="48" w:name="_Toc456792475"/>
-      <w:bookmarkStart w:id="49" w:name="_Toc78164088"/>
-      <w:bookmarkStart w:id="50" w:name="_Toc184094373"/>
-      <w:bookmarkStart w:id="51" w:name="_Toc457993696"/>
+      <w:bookmarkStart w:id="49" w:name="_Toc457993696"/>
+      <w:bookmarkStart w:id="50" w:name="_Toc78164088"/>
+      <w:bookmarkStart w:id="51" w:name="_Toc184094373"/>
       <w:bookmarkEnd w:id="35"/>
       <w:bookmarkEnd w:id="36"/>
       <w:r>
         <w:t>Mask Generation</w:t>
       </w:r>
       <w:bookmarkEnd w:id="48"/>
-      <w:bookmarkEnd w:id="51"/>
+      <w:bookmarkEnd w:id="49"/>
     </w:p>
     <w:p>
       <w:pPr>
@@ -8394,7 +8777,11 @@
         <w:pStyle w:val="BodyText"/>
       </w:pPr>
       <w:r>
-        <w:t>The mask generation algorithm gives special treatment to manipulations that alter the image size. The algorithm first finds most common pixels in the smaller image to match the larger. This is useful in cropping OR framing. Interpolation applied when expanding an image may distort many pixels, causing a full change mask. Smaller manipulated images are produced when cropping or seam cutting is applied. Seam cutting is typically done by finding an optimal cut. Seams can be cut both vertical or horizontally. Seam cutting may be considered as operations of region removal, sliding over the remaining pixels, and cropping. It is expected that each cut is a separate operation. For the tool to recognize seams cuts, two things must be present: an image size change, either vertically or horizontally, and a mismatched region. Do not confuse seam cutting with a splice and crop--two separate manipulations. Although the procedure to create splice involves a cut, paste, move and crop (of the remaining space), the entire effect is detected by a single non-linear line through an image.</w:t>
+        <w:t xml:space="preserve">The mask generation algorithm gives special treatment to manipulations that alter the image size. The algorithm first finds most common pixels in the smaller image to match the larger. This is useful in cropping OR framing. Interpolation applied when expanding an image may distort many pixels, causing a full change mask. Smaller manipulated images are produced when cropping or seam cutting is applied. Seam cutting is typically done by finding an optimal cut. Seams can be cut both vertical or horizontally. Seam cutting may be considered as operations of region removal, sliding over the remaining pixels, and cropping. It is expected that each cut is a separate operation. For the tool to recognize seams cuts, two things must be present: an image size change, either vertically or horizontally, and a mismatched region. Do not confuse seam cutting with a splice and crop--two separate manipulations. Although the procedure to create splice involves a cut, paste, </w:t>
+      </w:r>
+      <w:r>
+        <w:lastRenderedPageBreak/>
+        <w:t>move and crop (of the remaining space), the entire effect is detected by a single non-linear line through an image.</w:t>
       </w:r>
     </w:p>
     <w:p>
@@ -8480,7 +8867,23 @@
         <w:t>NOTE</w:t>
       </w:r>
       <w:r>
-        <w:t>: Structural Similarity produces a warning on the tool command line output that can be safely ignored. There is a bug within the scikit-image package where the compare_ssim function calls a known deprecated function for multichannel images. Furthermore, the deprecation warning module reinstates the warning filter prior to issuing the warning, thus overriding warning suppression.</w:t>
+        <w:t xml:space="preserve">: Structural Similarity produces a warning on the tool command line output that can be safely ignored. There is a bug within the </w:t>
+      </w:r>
+      <w:proofErr w:type="spellStart"/>
+      <w:r>
+        <w:t>scikit</w:t>
+      </w:r>
+      <w:proofErr w:type="spellEnd"/>
+      <w:r>
+        <w:t xml:space="preserve">-image package where the </w:t>
+      </w:r>
+      <w:proofErr w:type="spellStart"/>
+      <w:r>
+        <w:t>compare_ssim</w:t>
+      </w:r>
+      <w:proofErr w:type="spellEnd"/>
+      <w:r>
+        <w:t xml:space="preserve"> function calls a known deprecated function for multichannel images. Furthermore, the deprecation warning module reinstates the warning filter prior to issuing the warning, thus overriding warning suppression.</w:t>
       </w:r>
     </w:p>
     <w:p>
@@ -8514,11 +8917,19 @@
       <w:r>
         <w:t>.py. The </w:t>
       </w:r>
+      <w:proofErr w:type="spellStart"/>
       <w:r>
         <w:rPr>
           <w:b/>
         </w:rPr>
-        <w:t xml:space="preserve">init </w:t>
+        <w:t>init</w:t>
+      </w:r>
+      <w:proofErr w:type="spellEnd"/>
+      <w:r>
+        <w:rPr>
+          <w:b/>
+        </w:rPr>
+        <w:t xml:space="preserve"> </w:t>
       </w:r>
       <w:r>
         <w:t>module must provide three functions:</w:t>
@@ -8604,8 +9015,18 @@
         </w:tabs>
         <w:ind w:left="1080"/>
       </w:pPr>
-      <w:r>
-        <w:t>'transform(im,</w:t>
+      <w:proofErr w:type="gramStart"/>
+      <w:r>
+        <w:t>'transform(</w:t>
+      </w:r>
+      <w:proofErr w:type="spellStart"/>
+      <w:proofErr w:type="gramEnd"/>
+      <w:r>
+        <w:t>im</w:t>
+      </w:r>
+      <w:proofErr w:type="spellEnd"/>
+      <w:r>
+        <w:t>,</w:t>
       </w:r>
       <w:r>
         <w:rPr>
@@ -8626,10 +9047,26 @@
         <w:t xml:space="preserve"> target,</w:t>
       </w:r>
       <w:r>
-        <w:t xml:space="preserve"> **kwargs)' </w:t>
-      </w:r>
-      <w:r>
-        <w:t xml:space="preserve">consumes a PIL Image the location of the result file and a set of arguments.  The function returns True if the EXIF </w:t>
+        <w:t xml:space="preserve"> **</w:t>
+      </w:r>
+      <w:proofErr w:type="spellStart"/>
+      <w:r>
+        <w:t>kwargs</w:t>
+      </w:r>
+      <w:proofErr w:type="spellEnd"/>
+      <w:r>
+        <w:t xml:space="preserve">)' </w:t>
+      </w:r>
+      <w:r>
+        <w:t xml:space="preserve">consumes a PIL Image the location of the result file and a set of arguments.  The function returns </w:t>
+      </w:r>
+      <w:proofErr w:type="gramStart"/>
+      <w:r>
+        <w:t>True</w:t>
+      </w:r>
+      <w:proofErr w:type="gramEnd"/>
+      <w:r>
+        <w:t xml:space="preserve"> if the EXIF </w:t>
       </w:r>
       <w:r>
         <w:t xml:space="preserve">metadata </w:t>
@@ -8649,8 +9086,13 @@
         </w:tabs>
         <w:ind w:left="1080"/>
       </w:pPr>
-      <w:r>
-        <w:t>‘arguments()’ returns a list of tuples or None. Each tuple contains an argument name and a default value.</w:t>
+      <w:proofErr w:type="gramStart"/>
+      <w:r>
+        <w:t>‘arguments(</w:t>
+      </w:r>
+      <w:proofErr w:type="gramEnd"/>
+      <w:r>
+        <w:t>)’ returns a list of tuples or None. Each tuple contains an argument name and a default value.</w:t>
       </w:r>
     </w:p>
     <w:p>
@@ -8662,6 +9104,7 @@
         </w:rPr>
       </w:pPr>
       <w:r>
+        <w:lastRenderedPageBreak/>
         <w:t xml:space="preserve">The python package and package version are automatically added to the list of software used by </w:t>
       </w:r>
       <w:r>
@@ -8684,7 +9127,21 @@
         <w:rPr>
           <w:sz w:val="24"/>
         </w:rPr>
-        <w:t>Plugins may provide a fourth function called 'suffix()'.  The function returns the file suffix of the image file it expects (e.g. .tiff, .jpg).  The expectation is that the plugin overwrites the contents of the file with data corresponding the suffix.</w:t>
+        <w:t xml:space="preserve">Plugins may provide a fourth function called </w:t>
+      </w:r>
+      <w:proofErr w:type="gramStart"/>
+      <w:r>
+        <w:rPr>
+          <w:sz w:val="24"/>
+        </w:rPr>
+        <w:t>'suffix(</w:t>
+      </w:r>
+      <w:proofErr w:type="gramEnd"/>
+      <w:r>
+        <w:rPr>
+          <w:sz w:val="24"/>
+        </w:rPr>
+        <w:t>)'.  The function returns the file suffix of the image file it expects (e.g. .tiff, .jpg).  The expectation is that the plugin overwrites the contents of the file with data corresponding the suffix.</w:t>
       </w:r>
     </w:p>
     <w:p>
@@ -8708,7 +9165,49 @@
         <w:rPr>
           <w:sz w:val="24"/>
         </w:rPr>
-        <w:t>The tool creates a copy of the source image in a new file.  The path (i.e. location) of the new file is provided in the second argument (imgfilename).  The transform changes the select contents of that image file.  The image provided in the first argument the transform is a convenience, providing a copy of the image from the file.  The image is disconnected from the file, residing in memory.  If the transform returns True, then the tool copies the EXIF from the source image to the new image file.  This is often required since PIL(Pillow) Images do not retain all the EXIF data, with the exception of working with TIFF.</w:t>
+        <w:t>The tool creates a copy of the source image in a new file.  The path (i.e. location) of the new file is provided in the second argument (</w:t>
+      </w:r>
+      <w:proofErr w:type="spellStart"/>
+      <w:r>
+        <w:rPr>
+          <w:sz w:val="24"/>
+        </w:rPr>
+        <w:t>imgfilename</w:t>
+      </w:r>
+      <w:proofErr w:type="spellEnd"/>
+      <w:r>
+        <w:rPr>
+          <w:sz w:val="24"/>
+        </w:rPr>
+        <w:t xml:space="preserve">).  The transform changes the select contents of that image file.  The image provided in the first argument the transform is a convenience, providing a copy of the image from the file.  The image is disconnected from the file, residing in memory.  If the transform returns </w:t>
+      </w:r>
+      <w:proofErr w:type="gramStart"/>
+      <w:r>
+        <w:rPr>
+          <w:sz w:val="24"/>
+        </w:rPr>
+        <w:t>True</w:t>
+      </w:r>
+      <w:proofErr w:type="gramEnd"/>
+      <w:r>
+        <w:rPr>
+          <w:sz w:val="24"/>
+        </w:rPr>
+        <w:t xml:space="preserve">, then the tool copies the EXIF from the source image to the new image file.  This is often required since </w:t>
+      </w:r>
+      <w:proofErr w:type="gramStart"/>
+      <w:r>
+        <w:rPr>
+          <w:sz w:val="24"/>
+        </w:rPr>
+        <w:t>PIL(</w:t>
+      </w:r>
+      <w:proofErr w:type="gramEnd"/>
+      <w:r>
+        <w:rPr>
+          <w:sz w:val="24"/>
+        </w:rPr>
+        <w:t>Pillow) Images do not retain all the EXIF data, with the exception of working with TIFF.</w:t>
       </w:r>
       <w:r>
         <w:rPr>
@@ -8726,8 +9225,8 @@
         </w:rPr>
       </w:pPr>
     </w:p>
-    <w:bookmarkEnd w:id="49"/>
     <w:bookmarkEnd w:id="50"/>
+    <w:bookmarkEnd w:id="51"/>
     <w:p>
       <w:pPr>
         <w:pStyle w:val="Heading2"/>
@@ -8748,7 +9247,15 @@
         <w:pStyle w:val="BodyText"/>
       </w:pPr>
       <w:r>
-        <w:t>There are two special arguments: 'donor' and 'inputmaskpathname'.</w:t>
+        <w:t>There are two special arguments: 'donor' and '</w:t>
+      </w:r>
+      <w:proofErr w:type="spellStart"/>
+      <w:r>
+        <w:t>inputmaskpathname</w:t>
+      </w:r>
+      <w:proofErr w:type="spellEnd"/>
+      <w:r>
+        <w:t>'.</w:t>
       </w:r>
     </w:p>
     <w:p>
@@ -8764,7 +9271,39 @@
         <w:pStyle w:val="BodyText"/>
       </w:pPr>
       <w:r>
-        <w:t>The system prompts for an image file to fulfill the obligation of the inputmaskpathname. The path name is provided the transform function (e.g. inputmaskpathname='/somepath'). The tool does not load the image in this case. The image will be preserved within the project as the inputmask of the link, which references the image, upon completion of the operation.</w:t>
+        <w:t xml:space="preserve">The system prompts for an image file to fulfill the obligation of the </w:t>
+      </w:r>
+      <w:proofErr w:type="spellStart"/>
+      <w:r>
+        <w:t>inputmaskpathname</w:t>
+      </w:r>
+      <w:proofErr w:type="spellEnd"/>
+      <w:r>
+        <w:t xml:space="preserve">. The path name is provided the transform function (e.g. </w:t>
+      </w:r>
+      <w:proofErr w:type="spellStart"/>
+      <w:r>
+        <w:t>inputmaskpathname</w:t>
+      </w:r>
+      <w:proofErr w:type="spellEnd"/>
+      <w:r>
+        <w:t>='/</w:t>
+      </w:r>
+      <w:proofErr w:type="spellStart"/>
+      <w:r>
+        <w:t>somepath</w:t>
+      </w:r>
+      <w:proofErr w:type="spellEnd"/>
+      <w:r>
+        <w:t xml:space="preserve">'). The tool does not load the image in this case. The image will be preserved within the project as the </w:t>
+      </w:r>
+      <w:proofErr w:type="spellStart"/>
+      <w:r>
+        <w:t>inputmask</w:t>
+      </w:r>
+      <w:proofErr w:type="spellEnd"/>
+      <w:r>
+        <w:t xml:space="preserve"> of the link, which references the image, upon completion of the operation.</w:t>
       </w:r>
     </w:p>
     <w:p>
@@ -8816,287 +9355,982 @@
     </w:p>
     <w:p>
       <w:pPr>
-        <w:rPr>
-          <w:sz w:val="24"/>
-        </w:rPr>
-      </w:pPr>
-      <w:r>
-        <w:rPr>
-          <w:sz w:val="24"/>
-        </w:rPr>
-        <w:t>The journaling tool currently supports a rudimentary batch processing feature.</w:t>
-      </w:r>
-      <w:r>
-        <w:rPr>
-          <w:sz w:val="24"/>
-        </w:rPr>
-        <w:t xml:space="preserve"> This is designed to operate on large quantities of images with the same type of single-step manipulation. For example, 100 images are manipulated to have varying levels of saturation. These images can be specified and graphed automatically with the tool’s batch feature.</w:t>
-      </w:r>
-    </w:p>
-    <w:p>
-      <w:pPr>
-        <w:rPr>
-          <w:sz w:val="24"/>
-        </w:rPr>
-      </w:pPr>
-    </w:p>
-    <w:p>
-      <w:pPr>
-        <w:rPr>
-          <w:sz w:val="24"/>
-        </w:rPr>
-      </w:pPr>
-      <w:r>
-        <w:rPr>
-          <w:sz w:val="24"/>
-        </w:rPr>
-        <w:t>The batch feature requires three directories:</w:t>
+        <w:jc w:val="both"/>
+        <w:rPr>
+          <w:sz w:val="24"/>
+        </w:rPr>
+      </w:pPr>
+      <w:r>
+        <w:rPr>
+          <w:sz w:val="24"/>
+        </w:rPr>
+        <w:t>T</w:t>
+      </w:r>
+      <w:r>
+        <w:rPr>
+          <w:sz w:val="24"/>
+        </w:rPr>
+        <w:t>he journaling tool currently supports a rudimentary batch processing feature. This is designed to operate on large quantities of images with the same type of simple manipulation. For example, 100 images are manipulated to have varying levels of saturation. These images can be specified with the tool’s batch feature, and will automatically generate the project, including the mask image and graph.</w:t>
+      </w:r>
+    </w:p>
+    <w:p>
+      <w:pPr>
+        <w:jc w:val="both"/>
+        <w:rPr>
+          <w:sz w:val="24"/>
+        </w:rPr>
+      </w:pPr>
+    </w:p>
+    <w:p>
+      <w:pPr>
+        <w:jc w:val="both"/>
+        <w:rPr>
+          <w:sz w:val="24"/>
+        </w:rPr>
+      </w:pPr>
+      <w:r>
+        <w:rPr>
+          <w:sz w:val="24"/>
+        </w:rPr>
+        <w:t>At its core, the batch tool requires only 1 directory, a directory of project directories. It can be run with the following:</w:t>
+      </w:r>
+    </w:p>
+    <w:p>
+      <w:pPr>
+        <w:rPr>
+          <w:sz w:val="24"/>
+        </w:rPr>
+      </w:pPr>
+    </w:p>
+    <w:p>
+      <w:pPr>
+        <w:rPr>
+          <w:sz w:val="24"/>
+        </w:rPr>
+      </w:pPr>
+    </w:p>
+    <w:p>
+      <w:pPr>
+        <w:rPr>
+          <w:sz w:val="24"/>
+        </w:rPr>
+      </w:pPr>
+    </w:p>
+    <w:p>
+      <w:pPr>
+        <w:pStyle w:val="Code"/>
+      </w:pPr>
+      <w:proofErr w:type="gramStart"/>
+      <w:r>
+        <w:t>python</w:t>
+      </w:r>
+      <w:proofErr w:type="gramEnd"/>
+      <w:r>
+        <w:t xml:space="preserve"> src/python/batch_process.py &lt;</w:t>
+      </w:r>
+      <w:proofErr w:type="spellStart"/>
+      <w:r>
+        <w:t>args</w:t>
+      </w:r>
+      <w:proofErr w:type="spellEnd"/>
+      <w:r>
+        <w:t>&gt;</w:t>
+      </w:r>
+    </w:p>
+    <w:p>
+      <w:pPr>
+        <w:pStyle w:val="Code"/>
+      </w:pPr>
+    </w:p>
+    <w:p>
+      <w:pPr>
+        <w:pStyle w:val="Code"/>
+      </w:pPr>
+      <w:r>
+        <w:t>Mandatory arguments:</w:t>
+      </w:r>
+    </w:p>
+    <w:p>
+      <w:pPr>
+        <w:pStyle w:val="Code"/>
+      </w:pPr>
+      <w:r>
+        <w:t>--projects &lt;</w:t>
+      </w:r>
+      <w:r>
+        <w:t>DIR</w:t>
+      </w:r>
+      <w:r>
+        <w:t>&gt;: directory of project directories.</w:t>
+      </w:r>
+    </w:p>
+    <w:p>
+      <w:pPr>
+        <w:pStyle w:val="Code"/>
+      </w:pPr>
+    </w:p>
+    <w:p>
+      <w:pPr>
+        <w:pStyle w:val="Code"/>
+      </w:pPr>
+      <w:r>
+        <w:t>One (and only one) of these three arguments must be present (see below for an explanation):</w:t>
+      </w:r>
+    </w:p>
+    <w:p>
+      <w:pPr>
+        <w:pStyle w:val="Code"/>
+      </w:pPr>
+      <w:r>
+        <w:t>--</w:t>
+      </w:r>
+      <w:proofErr w:type="spellStart"/>
+      <w:r>
+        <w:t>sourceDir</w:t>
+      </w:r>
+      <w:proofErr w:type="spellEnd"/>
+      <w:r>
+        <w:t xml:space="preserve"> &lt;</w:t>
+      </w:r>
+      <w:r>
+        <w:t>DIR</w:t>
+      </w:r>
+      <w:r>
+        <w:t>&gt;: directory of images</w:t>
+      </w:r>
+    </w:p>
+    <w:p>
+      <w:pPr>
+        <w:pStyle w:val="Code"/>
+      </w:pPr>
+      <w:r>
+        <w:t>--plugin &lt;</w:t>
+      </w:r>
+      <w:proofErr w:type="spellStart"/>
+      <w:r>
+        <w:t>pluginName</w:t>
+      </w:r>
+      <w:proofErr w:type="spellEnd"/>
+      <w:r>
+        <w:t>&gt;: plugin to perform</w:t>
+      </w:r>
+    </w:p>
+    <w:p>
+      <w:pPr>
+        <w:pStyle w:val="Code"/>
+      </w:pPr>
+      <w:r>
+        <w:t xml:space="preserve">--jpg: Copies quantization tables and </w:t>
+      </w:r>
+      <w:proofErr w:type="spellStart"/>
+      <w:r>
+        <w:t>exif</w:t>
+      </w:r>
+      <w:proofErr w:type="spellEnd"/>
+      <w:r>
+        <w:t xml:space="preserve"> data from base image to save new jpeg image.</w:t>
+      </w:r>
+    </w:p>
+    <w:p>
+      <w:pPr>
+        <w:pStyle w:val="Code"/>
+      </w:pPr>
+    </w:p>
+    <w:p>
+      <w:pPr>
+        <w:pStyle w:val="Code"/>
+      </w:pPr>
+      <w:r>
+        <w:t xml:space="preserve">These arguments may be used only if using </w:t>
+      </w:r>
+      <w:proofErr w:type="spellStart"/>
+      <w:r>
+        <w:t>sourceDir</w:t>
+      </w:r>
+      <w:proofErr w:type="spellEnd"/>
+      <w:r>
+        <w:t>:</w:t>
+      </w:r>
+    </w:p>
+    <w:p>
+      <w:pPr>
+        <w:pStyle w:val="Code"/>
+      </w:pPr>
+      <w:r>
+        <w:t>--op &lt;operation&gt;: operation performed (required)</w:t>
+      </w:r>
+    </w:p>
+    <w:p>
+      <w:pPr>
+        <w:pStyle w:val="Code"/>
+      </w:pPr>
+      <w:r>
+        <w:t>--</w:t>
+      </w:r>
+      <w:proofErr w:type="spellStart"/>
+      <w:r>
+        <w:t>softwareName</w:t>
+      </w:r>
+      <w:proofErr w:type="spellEnd"/>
+      <w:r>
+        <w:t xml:space="preserve"> &lt;name&gt;: manipulation software used (required)</w:t>
+      </w:r>
+    </w:p>
+    <w:p>
+      <w:pPr>
+        <w:pStyle w:val="Code"/>
+      </w:pPr>
+      <w:r>
+        <w:t>--</w:t>
+      </w:r>
+      <w:proofErr w:type="spellStart"/>
+      <w:r>
+        <w:t>softwareVersion</w:t>
+      </w:r>
+      <w:proofErr w:type="spellEnd"/>
+      <w:r>
+        <w:t xml:space="preserve"> &lt;version&gt;: manipulation software version (required)</w:t>
+      </w:r>
+    </w:p>
+    <w:p>
+      <w:pPr>
+        <w:pStyle w:val="Code"/>
+      </w:pPr>
+      <w:r>
+        <w:t>--</w:t>
+      </w:r>
+      <w:proofErr w:type="spellStart"/>
+      <w:r>
+        <w:t>endDir</w:t>
+      </w:r>
+      <w:proofErr w:type="spellEnd"/>
+      <w:r>
+        <w:t xml:space="preserve"> &lt;</w:t>
+      </w:r>
+      <w:r>
+        <w:t>DIR</w:t>
+      </w:r>
+      <w:r>
+        <w:t>&gt;: directory of manipulated images (optional)</w:t>
+      </w:r>
+    </w:p>
+    <w:p>
+      <w:pPr>
+        <w:pStyle w:val="Code"/>
+      </w:pPr>
+      <w:r>
+        <w:t>--</w:t>
+      </w:r>
+      <w:proofErr w:type="spellStart"/>
+      <w:r>
+        <w:t>inputMaskPath</w:t>
+      </w:r>
+      <w:proofErr w:type="spellEnd"/>
+      <w:r>
+        <w:t xml:space="preserve"> &lt;</w:t>
+      </w:r>
+      <w:r>
+        <w:t>DIR</w:t>
+      </w:r>
+      <w:r>
+        <w:t>&gt;: directory containing input masks (optional)</w:t>
+      </w:r>
+    </w:p>
+    <w:p>
+      <w:pPr>
+        <w:pStyle w:val="Code"/>
+      </w:pPr>
+      <w:r>
+        <w:t>--description &lt;"</w:t>
+      </w:r>
+      <w:proofErr w:type="spellStart"/>
+      <w:r>
+        <w:t>descr</w:t>
+      </w:r>
+      <w:proofErr w:type="spellEnd"/>
+      <w:r>
+        <w:t>"&gt;: description of manipulation performed (optional)</w:t>
+      </w:r>
+    </w:p>
+    <w:p>
+      <w:pPr>
+        <w:pStyle w:val="Code"/>
+      </w:pPr>
+      <w:r>
+        <w:t>--additional &lt;"name1 value1 name2 value2..."&gt;: additional operation arguments, such as rotation angle (optional)</w:t>
+      </w:r>
+    </w:p>
+    <w:p>
+      <w:pPr>
+        <w:pStyle w:val="Code"/>
+      </w:pPr>
+    </w:p>
+    <w:p>
+      <w:pPr>
+        <w:pStyle w:val="Code"/>
+      </w:pPr>
+      <w:r>
+        <w:t>Optional arguments:</w:t>
+      </w:r>
+    </w:p>
+    <w:p>
+      <w:pPr>
+        <w:pStyle w:val="Code"/>
+      </w:pPr>
+      <w:r>
+        <w:t>--</w:t>
+      </w:r>
+      <w:proofErr w:type="spellStart"/>
+      <w:r>
+        <w:t>continueWithWarning</w:t>
+      </w:r>
+      <w:proofErr w:type="spellEnd"/>
+      <w:r>
+        <w:t>: use this tag to ignore warnings that check for valid operations, software, etc.</w:t>
+      </w:r>
+    </w:p>
+    <w:p>
+      <w:pPr>
+        <w:pStyle w:val="Code"/>
+      </w:pPr>
+      <w:r>
+        <w:t>--s3 &lt;bucket/path&gt;: if included, will automatically upload projects to specified S3 bucket after performing operation</w:t>
+      </w:r>
+    </w:p>
+    <w:p>
+      <w:pPr>
+        <w:rPr>
+          <w:sz w:val="24"/>
+        </w:rPr>
+      </w:pPr>
+    </w:p>
+    <w:p>
+      <w:pPr>
+        <w:jc w:val="both"/>
+        <w:rPr>
+          <w:sz w:val="24"/>
+        </w:rPr>
+      </w:pPr>
+      <w:r>
+        <w:rPr>
+          <w:sz w:val="24"/>
+        </w:rPr>
+        <w:t>Different arguments will trigger different functionality:</w:t>
       </w:r>
     </w:p>
     <w:p>
       <w:pPr>
         <w:pStyle w:val="ListParagraph"/>
         <w:numPr>
-          <w:ilvl w:val="0"/>
-          <w:numId w:val="22"/>
+          <w:ilvl w:val="2"/>
+          <w:numId w:val="15"/>
         </w:numPr>
-        <w:rPr>
-          <w:sz w:val="24"/>
-        </w:rPr>
-      </w:pPr>
-      <w:r>
-        <w:rPr>
-          <w:sz w:val="24"/>
-        </w:rPr>
-        <w:t>Directory of starting images</w:t>
-      </w:r>
+        <w:ind w:left="1170" w:hanging="450"/>
+        <w:jc w:val="both"/>
+        <w:rPr>
+          <w:rFonts w:ascii="Times New Roman" w:hAnsi="Times New Roman" w:cs="Times New Roman"/>
+          <w:sz w:val="24"/>
+        </w:rPr>
+      </w:pPr>
+      <w:r>
+        <w:rPr>
+          <w:rFonts w:ascii="Times New Roman" w:hAnsi="Times New Roman" w:cs="Times New Roman"/>
+          <w:sz w:val="24"/>
+        </w:rPr>
+        <w:t>Using both --</w:t>
+      </w:r>
+      <w:proofErr w:type="spellStart"/>
+      <w:r>
+        <w:rPr>
+          <w:rFonts w:ascii="Times New Roman" w:hAnsi="Times New Roman" w:cs="Times New Roman"/>
+          <w:sz w:val="24"/>
+        </w:rPr>
+        <w:t>sourceDir</w:t>
+      </w:r>
+      <w:proofErr w:type="spellEnd"/>
+      <w:r>
+        <w:rPr>
+          <w:rFonts w:ascii="Times New Roman" w:hAnsi="Times New Roman" w:cs="Times New Roman"/>
+          <w:sz w:val="24"/>
+        </w:rPr>
+        <w:t xml:space="preserve"> and --</w:t>
+      </w:r>
+      <w:proofErr w:type="spellStart"/>
+      <w:r>
+        <w:rPr>
+          <w:rFonts w:ascii="Times New Roman" w:hAnsi="Times New Roman" w:cs="Times New Roman"/>
+          <w:sz w:val="24"/>
+        </w:rPr>
+        <w:t>endDir</w:t>
+      </w:r>
+      <w:proofErr w:type="spellEnd"/>
+      <w:r>
+        <w:rPr>
+          <w:rFonts w:ascii="Times New Roman" w:hAnsi="Times New Roman" w:cs="Times New Roman"/>
+          <w:sz w:val="24"/>
+        </w:rPr>
+        <w:t xml:space="preserve"> will create new projects, using the images in </w:t>
+      </w:r>
+      <w:proofErr w:type="spellStart"/>
+      <w:r>
+        <w:rPr>
+          <w:rFonts w:ascii="Times New Roman" w:hAnsi="Times New Roman" w:cs="Times New Roman"/>
+          <w:sz w:val="24"/>
+        </w:rPr>
+        <w:t>sourceDir</w:t>
+      </w:r>
+      <w:proofErr w:type="spellEnd"/>
+      <w:r>
+        <w:rPr>
+          <w:rFonts w:ascii="Times New Roman" w:hAnsi="Times New Roman" w:cs="Times New Roman"/>
+          <w:sz w:val="24"/>
+        </w:rPr>
+        <w:t xml:space="preserve"> as base, and link them with the specified operation. This will also create the project directories and JSON files if necessary.</w:t>
+      </w:r>
+    </w:p>
+    <w:p>
+      <w:pPr>
+        <w:pStyle w:val="Code"/>
+      </w:pPr>
+      <w:proofErr w:type="gramStart"/>
+      <w:r>
+        <w:t>python</w:t>
+      </w:r>
+      <w:proofErr w:type="gramEnd"/>
+      <w:r>
+        <w:t xml:space="preserve"> src/python/batch_process.py --projects &lt;DIR&gt; --</w:t>
+      </w:r>
+      <w:proofErr w:type="spellStart"/>
+      <w:r>
+        <w:t>sourceDir</w:t>
+      </w:r>
+      <w:proofErr w:type="spellEnd"/>
+      <w:r>
+        <w:t xml:space="preserve"> &lt;DIR&gt; --</w:t>
+      </w:r>
+      <w:proofErr w:type="spellStart"/>
+      <w:r>
+        <w:t>endDir</w:t>
+      </w:r>
+      <w:proofErr w:type="spellEnd"/>
+      <w:r>
+        <w:t xml:space="preserve"> &lt;DIR&gt; --op </w:t>
+      </w:r>
+      <w:proofErr w:type="spellStart"/>
+      <w:r>
+        <w:t>ColorColorBalance</w:t>
+      </w:r>
+      <w:proofErr w:type="spellEnd"/>
+      <w:r>
+        <w:t xml:space="preserve"> --</w:t>
+      </w:r>
+      <w:proofErr w:type="spellStart"/>
+      <w:r>
+        <w:t>softwareName</w:t>
+      </w:r>
+      <w:proofErr w:type="spellEnd"/>
+      <w:r>
+        <w:t xml:space="preserve"> GIMP --</w:t>
+      </w:r>
+      <w:proofErr w:type="spellStart"/>
+      <w:r>
+        <w:t>softwareVersion</w:t>
+      </w:r>
+      <w:proofErr w:type="spellEnd"/>
+      <w:r>
+        <w:t xml:space="preserve"> 2.8</w:t>
+      </w:r>
+    </w:p>
+    <w:p>
+      <w:pPr>
+        <w:rPr>
+          <w:sz w:val="24"/>
+        </w:rPr>
+      </w:pPr>
     </w:p>
     <w:p>
       <w:pPr>
         <w:pStyle w:val="ListParagraph"/>
         <w:numPr>
-          <w:ilvl w:val="0"/>
-          <w:numId w:val="22"/>
+          <w:ilvl w:val="2"/>
+          <w:numId w:val="15"/>
         </w:numPr>
-        <w:rPr>
-          <w:sz w:val="24"/>
-        </w:rPr>
-      </w:pPr>
-      <w:r>
-        <w:rPr>
-          <w:sz w:val="24"/>
-        </w:rPr>
-        <w:t>Directory of manipulated images</w:t>
-      </w:r>
+        <w:ind w:left="1170" w:hanging="450"/>
+        <w:jc w:val="both"/>
+        <w:rPr>
+          <w:rFonts w:ascii="Times New Roman" w:hAnsi="Times New Roman" w:cs="Times New Roman"/>
+          <w:sz w:val="24"/>
+        </w:rPr>
+      </w:pPr>
+      <w:r>
+        <w:rPr>
+          <w:rFonts w:ascii="Times New Roman" w:hAnsi="Times New Roman" w:cs="Times New Roman"/>
+          <w:sz w:val="24"/>
+        </w:rPr>
+        <w:t>Using --</w:t>
+      </w:r>
+      <w:proofErr w:type="spellStart"/>
+      <w:r>
+        <w:rPr>
+          <w:rFonts w:ascii="Times New Roman" w:hAnsi="Times New Roman" w:cs="Times New Roman"/>
+          <w:sz w:val="24"/>
+        </w:rPr>
+        <w:t>sourceDir</w:t>
+      </w:r>
+      <w:proofErr w:type="spellEnd"/>
+      <w:r>
+        <w:rPr>
+          <w:rFonts w:ascii="Times New Roman" w:hAnsi="Times New Roman" w:cs="Times New Roman"/>
+          <w:sz w:val="24"/>
+        </w:rPr>
+        <w:t xml:space="preserve"> without --</w:t>
+      </w:r>
+      <w:proofErr w:type="spellStart"/>
+      <w:r>
+        <w:rPr>
+          <w:rFonts w:ascii="Times New Roman" w:hAnsi="Times New Roman" w:cs="Times New Roman"/>
+          <w:sz w:val="24"/>
+        </w:rPr>
+        <w:t>endDir</w:t>
+      </w:r>
+      <w:proofErr w:type="spellEnd"/>
+      <w:r>
+        <w:rPr>
+          <w:rFonts w:ascii="Times New Roman" w:hAnsi="Times New Roman" w:cs="Times New Roman"/>
+          <w:sz w:val="24"/>
+        </w:rPr>
+        <w:t xml:space="preserve"> will add the images in the source directory to the current project and link them to the most recent node with the specified operation.</w:t>
+      </w:r>
+    </w:p>
+    <w:p>
+      <w:pPr>
+        <w:pStyle w:val="Code"/>
+      </w:pPr>
+      <w:proofErr w:type="gramStart"/>
+      <w:r>
+        <w:t>python</w:t>
+      </w:r>
+      <w:proofErr w:type="gramEnd"/>
+      <w:r>
+        <w:t xml:space="preserve"> src/python/batch_process.py --projects &lt;DIR&gt; --</w:t>
+      </w:r>
+      <w:proofErr w:type="spellStart"/>
+      <w:r>
+        <w:t>sourceDir</w:t>
+      </w:r>
+      <w:proofErr w:type="spellEnd"/>
+      <w:r>
+        <w:t xml:space="preserve"> &lt;DIR&gt; --op </w:t>
+      </w:r>
+      <w:proofErr w:type="spellStart"/>
+      <w:r>
+        <w:t>ColorColorBalance</w:t>
+      </w:r>
+      <w:proofErr w:type="spellEnd"/>
+      <w:r>
+        <w:t xml:space="preserve"> --</w:t>
+      </w:r>
+      <w:proofErr w:type="spellStart"/>
+      <w:r>
+        <w:t>softwareName</w:t>
+      </w:r>
+      <w:proofErr w:type="spellEnd"/>
+      <w:r>
+        <w:t xml:space="preserve"> GIMP --</w:t>
+      </w:r>
+      <w:proofErr w:type="spellStart"/>
+      <w:r>
+        <w:t>softwareVersion</w:t>
+      </w:r>
+      <w:proofErr w:type="spellEnd"/>
+      <w:r>
+        <w:t xml:space="preserve"> 2.8</w:t>
+      </w:r>
+    </w:p>
+    <w:p>
+      <w:pPr>
+        <w:rPr>
+          <w:sz w:val="24"/>
+        </w:rPr>
+      </w:pPr>
     </w:p>
     <w:p>
       <w:pPr>
         <w:pStyle w:val="ListParagraph"/>
         <w:numPr>
-          <w:ilvl w:val="0"/>
-          <w:numId w:val="22"/>
+          <w:ilvl w:val="2"/>
+          <w:numId w:val="15"/>
         </w:numPr>
-        <w:rPr>
-          <w:sz w:val="24"/>
-        </w:rPr>
-      </w:pPr>
-      <w:r>
-        <w:rPr>
-          <w:sz w:val="24"/>
-        </w:rPr>
-        <w:t>Directory for projects (this may be empty)</w:t>
-      </w:r>
-    </w:p>
-    <w:p>
-      <w:pPr>
-        <w:rPr>
-          <w:sz w:val="24"/>
-        </w:rPr>
-      </w:pPr>
-      <w:r>
-        <w:rPr>
-          <w:sz w:val="24"/>
-        </w:rPr>
-        <w:t>The batch tool is a separate command line tool from MaskGenUI. It should be run from the maskgen directory (the same location as MaskGenUI) with the following command:</w:t>
-      </w:r>
-    </w:p>
-    <w:p>
-      <w:pPr>
-        <w:rPr>
-          <w:sz w:val="24"/>
-        </w:rPr>
-      </w:pPr>
+        <w:ind w:left="1170" w:hanging="450"/>
+        <w:jc w:val="both"/>
+        <w:rPr>
+          <w:rFonts w:ascii="Times New Roman" w:hAnsi="Times New Roman" w:cs="Times New Roman"/>
+          <w:sz w:val="24"/>
+        </w:rPr>
+      </w:pPr>
+      <w:r>
+        <w:rPr>
+          <w:rFonts w:ascii="Times New Roman" w:hAnsi="Times New Roman" w:cs="Times New Roman"/>
+          <w:sz w:val="24"/>
+        </w:rPr>
+        <w:t>Use --plugin to specify a plugin to perform on the most recent image node.</w:t>
+      </w:r>
     </w:p>
     <w:p>
       <w:pPr>
         <w:pStyle w:val="Code"/>
       </w:pPr>
-      <w:r>
-        <w:t xml:space="preserve">python src/python/batch_process.py </w:t>
-      </w:r>
-      <w:r>
-        <w:t>--sourceDir &lt;dir&gt; --endDir &lt;dir&gt; …</w:t>
+      <w:proofErr w:type="gramStart"/>
+      <w:r>
+        <w:t>python</w:t>
+      </w:r>
+      <w:proofErr w:type="gramEnd"/>
+      <w:r>
+        <w:t xml:space="preserve"> src/python/batch_process.py --projects &lt;DIR&gt; --plugin </w:t>
+      </w:r>
+      <w:proofErr w:type="spellStart"/>
+      <w:r>
+        <w:t>ColorEqHist</w:t>
+      </w:r>
+      <w:proofErr w:type="spellEnd"/>
+    </w:p>
+    <w:p>
+      <w:pPr>
+        <w:rPr>
+          <w:sz w:val="24"/>
+        </w:rPr>
+      </w:pPr>
+    </w:p>
+    <w:p>
+      <w:pPr>
+        <w:pStyle w:val="ListParagraph"/>
+        <w:numPr>
+          <w:ilvl w:val="2"/>
+          <w:numId w:val="15"/>
+        </w:numPr>
+        <w:ind w:left="1260" w:hanging="540"/>
+        <w:jc w:val="both"/>
+        <w:rPr>
+          <w:rFonts w:ascii="Times New Roman" w:hAnsi="Times New Roman" w:cs="Times New Roman"/>
+          <w:sz w:val="24"/>
+        </w:rPr>
+      </w:pPr>
+      <w:r>
+        <w:rPr>
+          <w:rFonts w:ascii="Times New Roman" w:hAnsi="Times New Roman" w:cs="Times New Roman"/>
+          <w:sz w:val="24"/>
+        </w:rPr>
+        <w:t xml:space="preserve">Using --jpg will perform </w:t>
+      </w:r>
+      <w:proofErr w:type="spellStart"/>
+      <w:r>
+        <w:rPr>
+          <w:rFonts w:ascii="Times New Roman" w:hAnsi="Times New Roman" w:cs="Times New Roman"/>
+          <w:sz w:val="24"/>
+        </w:rPr>
+        <w:t>antiforensic</w:t>
+      </w:r>
+      <w:proofErr w:type="spellEnd"/>
+      <w:r>
+        <w:rPr>
+          <w:rFonts w:ascii="Times New Roman" w:hAnsi="Times New Roman" w:cs="Times New Roman"/>
+          <w:sz w:val="24"/>
+        </w:rPr>
+        <w:t xml:space="preserve"> jpeg export and </w:t>
+      </w:r>
+      <w:proofErr w:type="spellStart"/>
+      <w:r>
+        <w:rPr>
+          <w:rFonts w:ascii="Times New Roman" w:hAnsi="Times New Roman" w:cs="Times New Roman"/>
+          <w:sz w:val="24"/>
+        </w:rPr>
+        <w:t>exif</w:t>
+      </w:r>
+      <w:proofErr w:type="spellEnd"/>
+      <w:r>
+        <w:rPr>
+          <w:rFonts w:ascii="Times New Roman" w:hAnsi="Times New Roman" w:cs="Times New Roman"/>
+          <w:sz w:val="24"/>
+        </w:rPr>
+        <w:t xml:space="preserve"> copy on existing projects.</w:t>
       </w:r>
     </w:p>
     <w:p>
       <w:pPr>
         <w:pStyle w:val="Code"/>
       </w:pPr>
-    </w:p>
-    <w:p>
-      <w:pPr>
-        <w:pStyle w:val="Code"/>
-      </w:pPr>
-      <w:r>
-        <w:t>Required arguments:</w:t>
-      </w:r>
-    </w:p>
-    <w:p>
-      <w:pPr>
-        <w:pStyle w:val="Code"/>
-      </w:pPr>
-      <w:r>
-        <w:t xml:space="preserve">--sourceDir </w:t>
-      </w:r>
-      <w:r>
-        <w:t>&lt;directory containing original images&gt;</w:t>
-      </w:r>
-      <w:r>
-        <w:t xml:space="preserve"> </w:t>
-      </w:r>
-    </w:p>
-    <w:p>
-      <w:pPr>
-        <w:pStyle w:val="Code"/>
-      </w:pPr>
-      <w:r>
-        <w:t xml:space="preserve">--endDir </w:t>
-      </w:r>
-      <w:r>
-        <w:t>&lt;directory containing manipulated images&gt;</w:t>
-      </w:r>
-      <w:r>
-        <w:t xml:space="preserve"> </w:t>
-      </w:r>
-    </w:p>
-    <w:p>
-      <w:pPr>
-        <w:pStyle w:val="Code"/>
-      </w:pPr>
-      <w:r>
-        <w:t xml:space="preserve">--projects </w:t>
-      </w:r>
-      <w:r>
-        <w:t>&lt;directory containing &gt;</w:t>
-      </w:r>
-      <w:r>
-        <w:t xml:space="preserve"> </w:t>
-      </w:r>
-    </w:p>
-    <w:p>
-      <w:pPr>
-        <w:pStyle w:val="Code"/>
-      </w:pPr>
-      <w:r>
-        <w:t xml:space="preserve">--op </w:t>
-      </w:r>
-      <w:r>
-        <w:t>&lt;operation&gt;</w:t>
-      </w:r>
-      <w:r>
-        <w:t xml:space="preserve"> </w:t>
-      </w:r>
-    </w:p>
-    <w:p>
-      <w:pPr>
-        <w:pStyle w:val="Code"/>
-      </w:pPr>
-      <w:r>
-        <w:t xml:space="preserve">--softwareName </w:t>
-      </w:r>
-      <w:r>
-        <w:t>&lt;manipulation software name&gt;</w:t>
-      </w:r>
-      <w:r>
-        <w:t xml:space="preserve"> </w:t>
-      </w:r>
-    </w:p>
-    <w:p>
-      <w:pPr>
-        <w:pStyle w:val="Code"/>
-      </w:pPr>
-      <w:r>
-        <w:t xml:space="preserve">--softwareVersion </w:t>
-      </w:r>
-      <w:r>
-        <w:t>&lt;software version&gt;</w:t>
-      </w:r>
-      <w:r>
-        <w:t xml:space="preserve"> </w:t>
-      </w:r>
-    </w:p>
-    <w:p>
-      <w:pPr>
-        <w:pStyle w:val="Code"/>
-      </w:pPr>
-    </w:p>
-    <w:p>
-      <w:pPr>
-        <w:pStyle w:val="Code"/>
-      </w:pPr>
-      <w:r>
-        <w:t>Optional arguments:</w:t>
-      </w:r>
-    </w:p>
-    <w:p>
-      <w:pPr>
-        <w:pStyle w:val="Code"/>
-      </w:pPr>
-      <w:r>
-        <w:t xml:space="preserve">--description </w:t>
-      </w:r>
-      <w:r>
-        <w:t>&lt;description of manipulation (use quotes for multiple words)&gt;</w:t>
-      </w:r>
-    </w:p>
-    <w:p>
-      <w:pPr>
-        <w:pStyle w:val="Code"/>
-      </w:pPr>
-      <w:r>
-        <w:t>--inputMaskPath &lt;directory containing input masks&gt;</w:t>
-      </w:r>
-    </w:p>
-    <w:p>
-      <w:pPr>
-        <w:pStyle w:val="Code"/>
-      </w:pPr>
-      <w:r>
-        <w:t>--continueWithWarning &lt;ignore errors that occur by choosing invalid operations/software&gt;</w:t>
-      </w:r>
-    </w:p>
-    <w:p>
-      <w:pPr>
-        <w:rPr>
-          <w:sz w:val="24"/>
-        </w:rPr>
-      </w:pPr>
-    </w:p>
-    <w:p>
-      <w:pPr>
-        <w:rPr>
-          <w:sz w:val="24"/>
-        </w:rPr>
-      </w:pPr>
-      <w:r>
-        <w:rPr>
-          <w:sz w:val="24"/>
-        </w:rPr>
-        <w:t>The batch tool will create new project directories/JSON if necessary. Generated graphs can be viewed by opening the project in the UI.</w:t>
-      </w:r>
-    </w:p>
-    <w:p>
-      <w:pPr>
+      <w:proofErr w:type="gramStart"/>
+      <w:r>
+        <w:t>python</w:t>
+      </w:r>
+      <w:proofErr w:type="gramEnd"/>
+      <w:r>
+        <w:t xml:space="preserve"> src/python/batch_process.py --projects &lt;DIR&gt; --jpg</w:t>
+      </w:r>
+    </w:p>
+    <w:p>
+      <w:pPr>
+        <w:jc w:val="both"/>
+        <w:rPr>
+          <w:sz w:val="24"/>
+        </w:rPr>
+      </w:pPr>
+      <w:r>
+        <w:rPr>
+          <w:sz w:val="24"/>
+        </w:rPr>
+        <w:t xml:space="preserve">All images that are to be placed in the same project should have the same </w:t>
+      </w:r>
+      <w:proofErr w:type="spellStart"/>
+      <w:r>
+        <w:rPr>
+          <w:sz w:val="24"/>
+        </w:rPr>
+        <w:t>basename</w:t>
+      </w:r>
+      <w:proofErr w:type="spellEnd"/>
+      <w:r>
+        <w:rPr>
+          <w:sz w:val="24"/>
+        </w:rPr>
+        <w:t xml:space="preserve">. Manipulated images should be appended with an underscore followed by some text and a number (i.e. image.jpg, image_01.jpg). </w:t>
+      </w:r>
+    </w:p>
+    <w:p>
+      <w:pPr>
+        <w:jc w:val="both"/>
+        <w:rPr>
+          <w:sz w:val="24"/>
+        </w:rPr>
+      </w:pPr>
+    </w:p>
+    <w:p>
+      <w:pPr>
+        <w:jc w:val="both"/>
+        <w:rPr>
+          <w:sz w:val="24"/>
+        </w:rPr>
+      </w:pPr>
+      <w:r>
+        <w:rPr>
+          <w:sz w:val="24"/>
+        </w:rPr>
+        <w:t>For example:</w:t>
+      </w:r>
+    </w:p>
+    <w:tbl>
+      <w:tblPr>
+        <w:tblStyle w:val="TableGrid"/>
+        <w:tblW w:w="0" w:type="auto"/>
+        <w:tblLook w:val="04A0" w:firstRow="1" w:lastRow="0" w:firstColumn="1" w:lastColumn="0" w:noHBand="0" w:noVBand="1"/>
+      </w:tblPr>
+      <w:tblGrid>
+        <w:gridCol w:w="1525"/>
+        <w:gridCol w:w="1890"/>
+      </w:tblGrid>
+      <w:tr>
+        <w:tc>
+          <w:tcPr>
+            <w:tcW w:w="1525" w:type="dxa"/>
+          </w:tcPr>
+          <w:p>
+            <w:pPr>
+              <w:jc w:val="center"/>
+              <w:rPr>
+                <w:sz w:val="24"/>
+              </w:rPr>
+            </w:pPr>
+            <w:proofErr w:type="spellStart"/>
+            <w:r>
+              <w:rPr>
+                <w:sz w:val="24"/>
+              </w:rPr>
+              <w:t>sourceDir</w:t>
+            </w:r>
+            <w:proofErr w:type="spellEnd"/>
+          </w:p>
+        </w:tc>
+        <w:tc>
+          <w:tcPr>
+            <w:tcW w:w="1890" w:type="dxa"/>
+          </w:tcPr>
+          <w:p>
+            <w:pPr>
+              <w:jc w:val="center"/>
+              <w:rPr>
+                <w:sz w:val="24"/>
+              </w:rPr>
+            </w:pPr>
+            <w:proofErr w:type="spellStart"/>
+            <w:r>
+              <w:rPr>
+                <w:sz w:val="24"/>
+              </w:rPr>
+              <w:t>endDir</w:t>
+            </w:r>
+            <w:proofErr w:type="spellEnd"/>
+          </w:p>
+        </w:tc>
+      </w:tr>
+      <w:tr>
+        <w:tc>
+          <w:tcPr>
+            <w:tcW w:w="1525" w:type="dxa"/>
+          </w:tcPr>
+          <w:p>
+            <w:pPr>
+              <w:jc w:val="center"/>
+              <w:rPr>
+                <w:sz w:val="24"/>
+              </w:rPr>
+            </w:pPr>
+            <w:r>
+              <w:rPr>
+                <w:sz w:val="24"/>
+              </w:rPr>
+              <w:t>imageA.jpg</w:t>
+            </w:r>
+          </w:p>
+        </w:tc>
+        <w:tc>
+          <w:tcPr>
+            <w:tcW w:w="1890" w:type="dxa"/>
+          </w:tcPr>
+          <w:p>
+            <w:pPr>
+              <w:jc w:val="center"/>
+              <w:rPr>
+                <w:sz w:val="24"/>
+              </w:rPr>
+            </w:pPr>
+            <w:r>
+              <w:rPr>
+                <w:sz w:val="24"/>
+              </w:rPr>
+              <w:t>imageA_01.png</w:t>
+            </w:r>
+          </w:p>
+        </w:tc>
+      </w:tr>
+      <w:tr>
+        <w:tc>
+          <w:tcPr>
+            <w:tcW w:w="1525" w:type="dxa"/>
+          </w:tcPr>
+          <w:p>
+            <w:pPr>
+              <w:jc w:val="center"/>
+              <w:rPr>
+                <w:sz w:val="24"/>
+              </w:rPr>
+            </w:pPr>
+            <w:r>
+              <w:rPr>
+                <w:sz w:val="24"/>
+              </w:rPr>
+              <w:t>imageB.jpg</w:t>
+            </w:r>
+          </w:p>
+        </w:tc>
+        <w:tc>
+          <w:tcPr>
+            <w:tcW w:w="1890" w:type="dxa"/>
+          </w:tcPr>
+          <w:p>
+            <w:pPr>
+              <w:jc w:val="center"/>
+              <w:rPr>
+                <w:sz w:val="24"/>
+              </w:rPr>
+            </w:pPr>
+            <w:r>
+              <w:rPr>
+                <w:sz w:val="24"/>
+              </w:rPr>
+              <w:t>imageB_01.png</w:t>
+            </w:r>
+          </w:p>
+        </w:tc>
+      </w:tr>
+      <w:tr>
+        <w:tc>
+          <w:tcPr>
+            <w:tcW w:w="1525" w:type="dxa"/>
+          </w:tcPr>
+          <w:p>
+            <w:pPr>
+              <w:jc w:val="center"/>
+              <w:rPr>
+                <w:sz w:val="24"/>
+              </w:rPr>
+            </w:pPr>
+            <w:r>
+              <w:rPr>
+                <w:sz w:val="24"/>
+              </w:rPr>
+              <w:t>imageC.jpg</w:t>
+            </w:r>
+          </w:p>
+        </w:tc>
+        <w:tc>
+          <w:tcPr>
+            <w:tcW w:w="1890" w:type="dxa"/>
+          </w:tcPr>
+          <w:p>
+            <w:pPr>
+              <w:jc w:val="center"/>
+              <w:rPr>
+                <w:sz w:val="24"/>
+              </w:rPr>
+            </w:pPr>
+            <w:r>
+              <w:rPr>
+                <w:sz w:val="24"/>
+              </w:rPr>
+              <w:t>imageC_01.png</w:t>
+            </w:r>
+          </w:p>
+        </w:tc>
+      </w:tr>
+    </w:tbl>
+    <w:p>
+      <w:pPr>
+        <w:rPr>
+          <w:sz w:val="24"/>
+        </w:rPr>
+      </w:pPr>
+    </w:p>
+    <w:p>
+      <w:pPr>
+        <w:jc w:val="both"/>
+        <w:rPr>
+          <w:sz w:val="24"/>
+        </w:rPr>
+      </w:pPr>
+      <w:r>
+        <w:rPr>
+          <w:sz w:val="24"/>
+        </w:rPr>
+        <w:t xml:space="preserve">It is recommended the user view generated graphs by opening the projects in </w:t>
+      </w:r>
+      <w:proofErr w:type="spellStart"/>
+      <w:r>
+        <w:rPr>
+          <w:sz w:val="24"/>
+        </w:rPr>
+        <w:t>MaskGenUI</w:t>
+      </w:r>
+      <w:proofErr w:type="spellEnd"/>
+      <w:r>
+        <w:rPr>
+          <w:sz w:val="24"/>
+        </w:rPr>
+        <w:t xml:space="preserve"> once the processing is complete to verify.</w:t>
+      </w:r>
+    </w:p>
+    <w:p>
+      <w:pPr>
+        <w:jc w:val="both"/>
         <w:rPr>
           <w:sz w:val="24"/>
         </w:rPr>
@@ -9141,7 +10375,15 @@
         <w:pStyle w:val="Code"/>
       </w:pPr>
       <w:r>
-        <w:t xml:space="preserve">  "directed": true,</w:t>
+        <w:t xml:space="preserve">  "</w:t>
+      </w:r>
+      <w:proofErr w:type="gramStart"/>
+      <w:r>
+        <w:t>directed</w:t>
+      </w:r>
+      <w:proofErr w:type="gramEnd"/>
+      <w:r>
+        <w:t>": true,</w:t>
       </w:r>
     </w:p>
     <w:p>
@@ -9149,7 +10391,15 @@
         <w:pStyle w:val="Code"/>
       </w:pPr>
       <w:r>
-        <w:t xml:space="preserve">  "graph": {</w:t>
+        <w:t xml:space="preserve">  "</w:t>
+      </w:r>
+      <w:proofErr w:type="gramStart"/>
+      <w:r>
+        <w:t>graph</w:t>
+      </w:r>
+      <w:proofErr w:type="gramEnd"/>
+      <w:r>
+        <w:t>": {</w:t>
       </w:r>
     </w:p>
     <w:p>
@@ -9157,7 +10407,15 @@
         <w:pStyle w:val="Code"/>
       </w:pPr>
       <w:r>
-        <w:t xml:space="preserve">    "name": "sample"   </w:t>
+        <w:t xml:space="preserve">    "</w:t>
+      </w:r>
+      <w:proofErr w:type="gramStart"/>
+      <w:r>
+        <w:t>name</w:t>
+      </w:r>
+      <w:proofErr w:type="gramEnd"/>
+      <w:r>
+        <w:t xml:space="preserve">": "sample"   </w:t>
       </w:r>
     </w:p>
     <w:p>
@@ -9173,7 +10431,15 @@
         <w:pStyle w:val="Code"/>
       </w:pPr>
       <w:r>
-        <w:t xml:space="preserve">  "nodes": [],</w:t>
+        <w:t xml:space="preserve">  "</w:t>
+      </w:r>
+      <w:proofErr w:type="gramStart"/>
+      <w:r>
+        <w:t>nodes</w:t>
+      </w:r>
+      <w:proofErr w:type="gramEnd"/>
+      <w:r>
+        <w:t>": [],</w:t>
       </w:r>
     </w:p>
     <w:p>
@@ -9181,7 +10447,15 @@
         <w:pStyle w:val="Code"/>
       </w:pPr>
       <w:r>
-        <w:t xml:space="preserve">  “links”: [],</w:t>
+        <w:t xml:space="preserve">  “</w:t>
+      </w:r>
+      <w:proofErr w:type="gramStart"/>
+      <w:r>
+        <w:t>links</w:t>
+      </w:r>
+      <w:proofErr w:type="gramEnd"/>
+      <w:r>
+        <w:t>”: [],</w:t>
       </w:r>
     </w:p>
     <w:p>
@@ -9189,7 +10463,15 @@
         <w:pStyle w:val="Code"/>
       </w:pPr>
       <w:r>
-        <w:t xml:space="preserve">  "multigraph": false</w:t>
+        <w:t xml:space="preserve">  "</w:t>
+      </w:r>
+      <w:proofErr w:type="gramStart"/>
+      <w:r>
+        <w:t>multigraph</w:t>
+      </w:r>
+      <w:proofErr w:type="gramEnd"/>
+      <w:r>
+        <w:t>": false</w:t>
       </w:r>
     </w:p>
     <w:p>
@@ -9229,7 +10511,17 @@
         <w:pStyle w:val="Code"/>
       </w:pPr>
       <w:r>
-        <w:t xml:space="preserve">  "xpos": 619,          </w:t>
+        <w:t xml:space="preserve">  "</w:t>
+      </w:r>
+      <w:proofErr w:type="spellStart"/>
+      <w:proofErr w:type="gramStart"/>
+      <w:r>
+        <w:t>xpos</w:t>
+      </w:r>
+      <w:proofErr w:type="spellEnd"/>
+      <w:proofErr w:type="gramEnd"/>
+      <w:r>
+        <w:t xml:space="preserve">": 619,          </w:t>
       </w:r>
     </w:p>
     <w:p>
@@ -9245,7 +10537,17 @@
         <w:pStyle w:val="Code"/>
       </w:pPr>
       <w:r>
-        <w:t xml:space="preserve">  "ypos": 33,</w:t>
+        <w:t xml:space="preserve">  "</w:t>
+      </w:r>
+      <w:proofErr w:type="spellStart"/>
+      <w:proofErr w:type="gramStart"/>
+      <w:r>
+        <w:t>ypos</w:t>
+      </w:r>
+      <w:proofErr w:type="spellEnd"/>
+      <w:proofErr w:type="gramEnd"/>
+      <w:r>
+        <w:t>": 33,</w:t>
       </w:r>
     </w:p>
     <w:p>
@@ -9253,7 +10555,17 @@
         <w:pStyle w:val="Code"/>
       </w:pPr>
       <w:r>
-        <w:t xml:space="preserve">  "seriesname": "cropTest_1",</w:t>
+        <w:t xml:space="preserve">  "</w:t>
+      </w:r>
+      <w:proofErr w:type="spellStart"/>
+      <w:proofErr w:type="gramStart"/>
+      <w:r>
+        <w:t>seriesname</w:t>
+      </w:r>
+      <w:proofErr w:type="spellEnd"/>
+      <w:proofErr w:type="gramEnd"/>
+      <w:r>
+        <w:t>": "cropTest_1",</w:t>
       </w:r>
     </w:p>
     <w:p>
@@ -9261,7 +10573,15 @@
         <w:pStyle w:val="Code"/>
       </w:pPr>
       <w:r>
-        <w:t xml:space="preserve">  "ownership": "yes",</w:t>
+        <w:t xml:space="preserve">  "</w:t>
+      </w:r>
+      <w:proofErr w:type="gramStart"/>
+      <w:r>
+        <w:t>ownership</w:t>
+      </w:r>
+      <w:proofErr w:type="gramEnd"/>
+      <w:r>
+        <w:t>": "yes",</w:t>
       </w:r>
     </w:p>
     <w:p>
@@ -9269,7 +10589,15 @@
         <w:pStyle w:val="Code"/>
       </w:pPr>
       <w:r>
-        <w:t xml:space="preserve">  "id": "cropTest_1",</w:t>
+        <w:t xml:space="preserve">  "</w:t>
+      </w:r>
+      <w:proofErr w:type="gramStart"/>
+      <w:r>
+        <w:t>id</w:t>
+      </w:r>
+      <w:proofErr w:type="gramEnd"/>
+      <w:r>
+        <w:t>": "cropTest_1",</w:t>
       </w:r>
     </w:p>
     <w:p>
@@ -9277,7 +10605,17 @@
         <w:pStyle w:val="Code"/>
       </w:pPr>
       <w:r>
-        <w:t xml:space="preserve">  "ctime": "2016-07-13 17:05:50"</w:t>
+        <w:t xml:space="preserve">  "</w:t>
+      </w:r>
+      <w:proofErr w:type="spellStart"/>
+      <w:proofErr w:type="gramStart"/>
+      <w:r>
+        <w:t>ctime</w:t>
+      </w:r>
+      <w:proofErr w:type="spellEnd"/>
+      <w:proofErr w:type="gramEnd"/>
+      <w:r>
+        <w:t>": "2016-07-13 17:05:50"</w:t>
       </w:r>
     </w:p>
     <w:p>
@@ -9294,6 +10632,7 @@
         <w:spacing w:before="240"/>
       </w:pPr>
       <w:r>
+        <w:lastRenderedPageBreak/>
         <w:t>Node properties include:</w:t>
       </w:r>
     </w:p>
@@ -9301,87 +10640,45 @@
       <w:pPr>
         <w:pStyle w:val="ListBullet2"/>
       </w:pPr>
+      <w:proofErr w:type="spellStart"/>
+      <w:proofErr w:type="gramStart"/>
       <w:r>
         <w:rPr>
           <w:b/>
           <w:i/>
         </w:rPr>
-        <w:t xml:space="preserve">xpos and ypos </w:t>
-      </w:r>
-      <w:r>
-        <w:t xml:space="preserve">- </w:t>
-      </w:r>
-      <w:r>
-        <w:t>describe the location of the node in the tool graph viewer.</w:t>
-      </w:r>
-    </w:p>
-    <w:p>
-      <w:pPr>
-        <w:pStyle w:val="ListBullet2"/>
-      </w:pPr>
+        <w:t>xpos</w:t>
+      </w:r>
+      <w:proofErr w:type="spellEnd"/>
+      <w:proofErr w:type="gramEnd"/>
       <w:r>
         <w:rPr>
           <w:b/>
           <w:i/>
         </w:rPr>
-        <w:t>file</w:t>
-      </w:r>
-      <w:r>
-        <w:t xml:space="preserve"> </w:t>
-      </w:r>
-      <w:r>
-        <w:t>-</w:t>
-      </w:r>
-      <w:r>
-        <w:t xml:space="preserve"> the name of the image file within the project directory</w:t>
-      </w:r>
-    </w:p>
-    <w:p>
-      <w:pPr>
-        <w:pStyle w:val="ListBullet2"/>
-      </w:pPr>
+        <w:t xml:space="preserve"> and </w:t>
+      </w:r>
+      <w:proofErr w:type="spellStart"/>
       <w:r>
         <w:rPr>
           <w:b/>
           <w:i/>
         </w:rPr>
-        <w:t>seriesname</w:t>
-      </w:r>
-      <w:r>
-        <w:t xml:space="preserve"> </w:t>
-      </w:r>
-      <w:r>
-        <w:t xml:space="preserve">- </w:t>
-      </w:r>
-      <w:r>
-        <w:t>describes a path from base image to one or more manipulated images</w:t>
-      </w:r>
-    </w:p>
-    <w:p>
-      <w:pPr>
-        <w:pStyle w:val="ListBullet2"/>
-      </w:pPr>
+        <w:t>ypos</w:t>
+      </w:r>
+      <w:proofErr w:type="spellEnd"/>
       <w:r>
         <w:rPr>
           <w:b/>
           <w:i/>
         </w:rPr>
-        <w:t>id</w:t>
-      </w:r>
-      <w:r>
         <w:t xml:space="preserve"> </w:t>
       </w:r>
       <w:r>
-        <w:t>-</w:t>
-      </w:r>
-      <w:r>
-        <w:t xml:space="preserve"> a</w:t>
-      </w:r>
-      <w:r>
-        <w:t>n</w:t>
-      </w:r>
-      <w:r>
-        <w:t xml:space="preserve"> image name minus the file type suffix</w:t>
+        <w:t xml:space="preserve">- </w:t>
+      </w:r>
+      <w:r>
+        <w:t>describe the location of the node in the tool graph viewer.</w:t>
       </w:r>
     </w:p>
     <w:p>
@@ -9393,230 +10690,39 @@
           <w:b/>
           <w:i/>
         </w:rPr>
-        <w:t xml:space="preserve">ctime </w:t>
+        <w:t>file</w:t>
+      </w:r>
+      <w:r>
+        <w:t xml:space="preserve"> </w:t>
       </w:r>
       <w:r>
         <w:t>-</w:t>
       </w:r>
       <w:r>
-        <w:t xml:space="preserve"> the creation time of the image file within the project</w:t>
+        <w:t xml:space="preserve"> the name of the image file within the project directory</w:t>
       </w:r>
     </w:p>
     <w:p>
       <w:pPr>
         <w:pStyle w:val="ListBullet2"/>
       </w:pPr>
+      <w:proofErr w:type="spellStart"/>
       <w:r>
         <w:rPr>
           <w:b/>
           <w:i/>
         </w:rPr>
-        <w:t>ownership</w:t>
-      </w:r>
+        <w:t>seriesname</w:t>
+      </w:r>
+      <w:proofErr w:type="spellEnd"/>
       <w:r>
         <w:t xml:space="preserve"> </w:t>
       </w:r>
       <w:r>
-        <w:t>-</w:t>
-      </w:r>
-      <w:r>
-        <w:t xml:space="preserve"> “yes” if the image file was created by a tool operation or copied into the project from another location</w:t>
-      </w:r>
-    </w:p>
-    <w:p>
-      <w:pPr>
-        <w:rPr>
-          <w:bCs/>
-          <w:sz w:val="24"/>
-        </w:rPr>
-      </w:pPr>
-      <w:r>
-        <w:br w:type="page"/>
-      </w:r>
-    </w:p>
-    <w:p>
-      <w:pPr>
-        <w:pStyle w:val="BodyText"/>
-      </w:pPr>
-      <w:r>
-        <w:t xml:space="preserve">A link is a connection between source and target nodes. The nodes are referenced by a number in accordance to the order of nodes list from 1 to N (N being the total number of nodes).  </w:t>
-      </w:r>
-    </w:p>
-    <w:p>
-      <w:pPr>
-        <w:pStyle w:val="Code"/>
-      </w:pPr>
-      <w:r>
-        <w:t>{</w:t>
-      </w:r>
-    </w:p>
-    <w:p>
-      <w:pPr>
-        <w:pStyle w:val="Code"/>
-      </w:pPr>
-      <w:r>
-        <w:t xml:space="preserve">   "username": "ericrobertson",</w:t>
-      </w:r>
-    </w:p>
-    <w:p>
-      <w:pPr>
-        <w:pStyle w:val="Code"/>
-      </w:pPr>
-      <w:r>
-        <w:t xml:space="preserve">   "maskname": "cropTest_cropTest_1_mask.png",</w:t>
-      </w:r>
-    </w:p>
-    <w:p>
-      <w:pPr>
-        <w:pStyle w:val="Code"/>
-      </w:pPr>
-      <w:r>
-        <w:t xml:space="preserve">   "psnr": 29.379891227475664,</w:t>
-      </w:r>
-    </w:p>
-    <w:p>
-      <w:pPr>
-        <w:pStyle w:val="Code"/>
-      </w:pPr>
-      <w:r>
-        <w:t xml:space="preserve">   "description": "\n",</w:t>
-      </w:r>
-    </w:p>
-    <w:p>
-      <w:pPr>
-        <w:pStyle w:val="Code"/>
-      </w:pPr>
-      <w:r>
-        <w:t xml:space="preserve">   “shape change": "(0,0)",</w:t>
-      </w:r>
-    </w:p>
-    <w:p>
-      <w:pPr>
-        <w:pStyle w:val="Code"/>
-      </w:pPr>
-      <w:r>
-        <w:t xml:space="preserve">   "source": 16,</w:t>
-      </w:r>
-    </w:p>
-    <w:p>
-      <w:pPr>
-        <w:pStyle w:val="Code"/>
-      </w:pPr>
-      <w:r>
-        <w:t xml:space="preserve">   "editable": "yes",</w:t>
-      </w:r>
-    </w:p>
-    <w:p>
-      <w:pPr>
-        <w:pStyle w:val="Code"/>
-      </w:pPr>
-      <w:r>
-        <w:t xml:space="preserve">   "ssim": 0.9918523088886719,</w:t>
-      </w:r>
-    </w:p>
-    <w:p>
-      <w:pPr>
-        <w:pStyle w:val="Code"/>
-      </w:pPr>
-      <w:r>
-        <w:t xml:space="preserve">   "softwareName": "OpenCV",</w:t>
-      </w:r>
-    </w:p>
-    <w:p>
-      <w:pPr>
-        <w:pStyle w:val="Code"/>
-      </w:pPr>
-      <w:r>
-        <w:t xml:space="preserve">   "inputmaskownership": "no",</w:t>
-      </w:r>
-    </w:p>
-    <w:p>
-      <w:pPr>
-        <w:pStyle w:val="Code"/>
-      </w:pPr>
-      <w:r>
-        <w:t xml:space="preserve">   "softwareVersion": "2.4.13",</w:t>
-      </w:r>
-    </w:p>
-    <w:p>
-      <w:pPr>
-        <w:pStyle w:val="Code"/>
-      </w:pPr>
-      <w:r>
-        <w:t xml:space="preserve">   "opsys": "Darwin 15.5.0 Darwin Kernel Version 15.5.0: Tue Apr 19 18:36:36 PDT 2016; root:xnu-3248.50.21~8/RELEASE_X86_64",</w:t>
-      </w:r>
-    </w:p>
-    <w:p>
-      <w:pPr>
-        <w:pStyle w:val="Code"/>
-      </w:pPr>
-      <w:r>
-        <w:t xml:space="preserve">   "inputmaskname": "",</w:t>
-      </w:r>
-    </w:p>
-    <w:p>
-      <w:pPr>
-        <w:pStyle w:val="Code"/>
-      </w:pPr>
-      <w:r>
-        <w:t xml:space="preserve">   "target": 0,</w:t>
-      </w:r>
-    </w:p>
-    <w:p>
-      <w:pPr>
-        <w:pStyle w:val="Code"/>
-      </w:pPr>
-      <w:r>
-        <w:t xml:space="preserve">   "op": "FilterBlurMotion"</w:t>
-      </w:r>
-      <w:r>
-        <w:t>,</w:t>
-      </w:r>
-    </w:p>
-    <w:p>
-      <w:pPr>
-        <w:pStyle w:val="Code"/>
-      </w:pPr>
-      <w:r>
-        <w:t xml:space="preserve">   "argments":  {“x”:1},</w:t>
-      </w:r>
-    </w:p>
-    <w:p>
-      <w:pPr>
-        <w:pStyle w:val="Code"/>
-      </w:pPr>
-      <w:r>
-        <w:t xml:space="preserve">   “exifdiff":  {…}</w:t>
-      </w:r>
-    </w:p>
-    <w:p>
-      <w:pPr>
-        <w:pStyle w:val="Code"/>
-      </w:pPr>
-    </w:p>
-    <w:p>
-      <w:pPr>
-        <w:pStyle w:val="Code"/>
-      </w:pPr>
-      <w:r>
-        <w:t>}</w:t>
-      </w:r>
-    </w:p>
-    <w:p>
-      <w:pPr>
-        <w:jc w:val="both"/>
-        <w:rPr>
-          <w:sz w:val="24"/>
-          <w:szCs w:val="24"/>
-        </w:rPr>
-      </w:pPr>
-    </w:p>
-    <w:p>
-      <w:pPr>
-        <w:pStyle w:val="BodyText"/>
-      </w:pPr>
-      <w:r>
-        <w:t>Link properties include:</w:t>
+        <w:t xml:space="preserve">- </w:t>
+      </w:r>
+      <w:r>
+        <w:t>describes a path from base image to one or more manipulated images</w:t>
       </w:r>
     </w:p>
     <w:p>
@@ -9628,55 +10734,49 @@
           <w:b/>
           <w:i/>
         </w:rPr>
-        <w:t>source</w:t>
+        <w:t>id</w:t>
       </w:r>
       <w:r>
         <w:t xml:space="preserve"> </w:t>
       </w:r>
       <w:r>
-        <w:t xml:space="preserve">- </w:t>
-      </w:r>
-      <w:r>
-        <w:t>identifies the source node in the order it appears in the node list</w:t>
+        <w:t>-</w:t>
+      </w:r>
+      <w:r>
+        <w:t xml:space="preserve"> a</w:t>
+      </w:r>
+      <w:r>
+        <w:t>n</w:t>
+      </w:r>
+      <w:r>
+        <w:t xml:space="preserve"> image name minus the file type suffix</w:t>
       </w:r>
     </w:p>
     <w:p>
       <w:pPr>
         <w:pStyle w:val="ListBullet2"/>
       </w:pPr>
+      <w:proofErr w:type="spellStart"/>
       <w:r>
         <w:rPr>
           <w:b/>
           <w:i/>
         </w:rPr>
-        <w:t xml:space="preserve">target </w:t>
-      </w:r>
-      <w:r>
-        <w:t xml:space="preserve">- </w:t>
-      </w:r>
-      <w:r>
-        <w:t>identifies the target node in the order it appears in the node list</w:t>
-      </w:r>
-    </w:p>
-    <w:p>
-      <w:pPr>
-        <w:pStyle w:val="ListBullet2"/>
-      </w:pPr>
+        <w:t>ctime</w:t>
+      </w:r>
+      <w:proofErr w:type="spellEnd"/>
       <w:r>
         <w:rPr>
           <w:b/>
           <w:i/>
         </w:rPr>
-        <w:t>maskname</w:t>
-      </w:r>
-      <w:r>
         <w:t xml:space="preserve"> </w:t>
       </w:r>
       <w:r>
         <w:t>-</w:t>
       </w:r>
       <w:r>
-        <w:t xml:space="preserve"> the assigned mask file.  It is usually composed with the source and target image node names.</w:t>
+        <w:t xml:space="preserve"> the creation time of the image file within the project</w:t>
       </w:r>
     </w:p>
     <w:p>
@@ -9688,16 +10788,389 @@
           <w:b/>
           <w:i/>
         </w:rPr>
+        <w:t>ownership</w:t>
+      </w:r>
+      <w:r>
+        <w:t xml:space="preserve"> </w:t>
+      </w:r>
+      <w:r>
+        <w:t>-</w:t>
+      </w:r>
+      <w:r>
+        <w:t xml:space="preserve"> “yes” if the image file was created by a tool operation or copied into the project from another location</w:t>
+      </w:r>
+    </w:p>
+    <w:p>
+      <w:pPr>
+        <w:rPr>
+          <w:bCs/>
+          <w:sz w:val="24"/>
+        </w:rPr>
+      </w:pPr>
+      <w:r>
+        <w:br w:type="page"/>
+      </w:r>
+    </w:p>
+    <w:p>
+      <w:pPr>
+        <w:pStyle w:val="BodyText"/>
+      </w:pPr>
+      <w:r>
+        <w:lastRenderedPageBreak/>
+        <w:t xml:space="preserve">A link is a connection between source and target nodes. The nodes are referenced by a number in accordance to the order of nodes list from 1 to N (N being the total number of nodes).  </w:t>
+      </w:r>
+    </w:p>
+    <w:p>
+      <w:pPr>
+        <w:pStyle w:val="Code"/>
+      </w:pPr>
+      <w:r>
+        <w:t>{</w:t>
+      </w:r>
+    </w:p>
+    <w:p>
+      <w:pPr>
+        <w:pStyle w:val="Code"/>
+      </w:pPr>
+      <w:r>
+        <w:t xml:space="preserve">   "</w:t>
+      </w:r>
+      <w:proofErr w:type="gramStart"/>
+      <w:r>
+        <w:t>username</w:t>
+      </w:r>
+      <w:proofErr w:type="gramEnd"/>
+      <w:r>
+        <w:t>": "</w:t>
+      </w:r>
+      <w:proofErr w:type="spellStart"/>
+      <w:r>
+        <w:t>ericrobertson</w:t>
+      </w:r>
+      <w:proofErr w:type="spellEnd"/>
+      <w:r>
+        <w:t>",</w:t>
+      </w:r>
+    </w:p>
+    <w:p>
+      <w:pPr>
+        <w:pStyle w:val="Code"/>
+      </w:pPr>
+      <w:r>
+        <w:t xml:space="preserve">   "</w:t>
+      </w:r>
+      <w:proofErr w:type="spellStart"/>
+      <w:proofErr w:type="gramStart"/>
+      <w:r>
+        <w:t>maskname</w:t>
+      </w:r>
+      <w:proofErr w:type="spellEnd"/>
+      <w:proofErr w:type="gramEnd"/>
+      <w:r>
+        <w:t>": "cropTest_cropTest_1_mask.png",</w:t>
+      </w:r>
+    </w:p>
+    <w:p>
+      <w:pPr>
+        <w:pStyle w:val="Code"/>
+      </w:pPr>
+      <w:r>
+        <w:t xml:space="preserve">   "</w:t>
+      </w:r>
+      <w:proofErr w:type="spellStart"/>
+      <w:proofErr w:type="gramStart"/>
+      <w:r>
+        <w:t>psnr</w:t>
+      </w:r>
+      <w:proofErr w:type="spellEnd"/>
+      <w:proofErr w:type="gramEnd"/>
+      <w:r>
+        <w:t>": 29.379891227475664,</w:t>
+      </w:r>
+    </w:p>
+    <w:p>
+      <w:pPr>
+        <w:pStyle w:val="Code"/>
+      </w:pPr>
+      <w:r>
+        <w:t xml:space="preserve">   "</w:t>
+      </w:r>
+      <w:proofErr w:type="gramStart"/>
+      <w:r>
         <w:t>description</w:t>
       </w:r>
-      <w:r>
-        <w:t xml:space="preserve"> </w:t>
-      </w:r>
-      <w:r>
-        <w:t>-</w:t>
-      </w:r>
-      <w:r>
-        <w:t xml:space="preserve"> a user provided description of the operation performed on the source node to create the target.  For plugin operations, the description is provided by the plugin.</w:t>
+      <w:proofErr w:type="gramEnd"/>
+      <w:r>
+        <w:t>": "\n",</w:t>
+      </w:r>
+    </w:p>
+    <w:p>
+      <w:pPr>
+        <w:pStyle w:val="Code"/>
+      </w:pPr>
+      <w:r>
+        <w:t xml:space="preserve">   “shape change": "(0</w:t>
+      </w:r>
+      <w:proofErr w:type="gramStart"/>
+      <w:r>
+        <w:t>,0</w:t>
+      </w:r>
+      <w:proofErr w:type="gramEnd"/>
+      <w:r>
+        <w:t>)",</w:t>
+      </w:r>
+    </w:p>
+    <w:p>
+      <w:pPr>
+        <w:pStyle w:val="Code"/>
+      </w:pPr>
+      <w:r>
+        <w:t xml:space="preserve">   "</w:t>
+      </w:r>
+      <w:proofErr w:type="gramStart"/>
+      <w:r>
+        <w:t>source</w:t>
+      </w:r>
+      <w:proofErr w:type="gramEnd"/>
+      <w:r>
+        <w:t>": 16,</w:t>
+      </w:r>
+    </w:p>
+    <w:p>
+      <w:pPr>
+        <w:pStyle w:val="Code"/>
+      </w:pPr>
+      <w:r>
+        <w:t xml:space="preserve">   "</w:t>
+      </w:r>
+      <w:proofErr w:type="gramStart"/>
+      <w:r>
+        <w:t>editable</w:t>
+      </w:r>
+      <w:proofErr w:type="gramEnd"/>
+      <w:r>
+        <w:t>": "yes",</w:t>
+      </w:r>
+    </w:p>
+    <w:p>
+      <w:pPr>
+        <w:pStyle w:val="Code"/>
+      </w:pPr>
+      <w:r>
+        <w:t xml:space="preserve">   "</w:t>
+      </w:r>
+      <w:proofErr w:type="spellStart"/>
+      <w:proofErr w:type="gramStart"/>
+      <w:r>
+        <w:t>ssim</w:t>
+      </w:r>
+      <w:proofErr w:type="spellEnd"/>
+      <w:proofErr w:type="gramEnd"/>
+      <w:r>
+        <w:t>": 0.9918523088886719,</w:t>
+      </w:r>
+    </w:p>
+    <w:p>
+      <w:pPr>
+        <w:pStyle w:val="Code"/>
+      </w:pPr>
+      <w:r>
+        <w:t xml:space="preserve">   "</w:t>
+      </w:r>
+      <w:proofErr w:type="spellStart"/>
+      <w:proofErr w:type="gramStart"/>
+      <w:r>
+        <w:t>softwareName</w:t>
+      </w:r>
+      <w:proofErr w:type="spellEnd"/>
+      <w:proofErr w:type="gramEnd"/>
+      <w:r>
+        <w:t>": "</w:t>
+      </w:r>
+      <w:proofErr w:type="spellStart"/>
+      <w:r>
+        <w:t>OpenCV</w:t>
+      </w:r>
+      <w:proofErr w:type="spellEnd"/>
+      <w:r>
+        <w:t>",</w:t>
+      </w:r>
+    </w:p>
+    <w:p>
+      <w:pPr>
+        <w:pStyle w:val="Code"/>
+      </w:pPr>
+      <w:r>
+        <w:t xml:space="preserve">   "</w:t>
+      </w:r>
+      <w:proofErr w:type="spellStart"/>
+      <w:proofErr w:type="gramStart"/>
+      <w:r>
+        <w:t>inputmaskownership</w:t>
+      </w:r>
+      <w:proofErr w:type="spellEnd"/>
+      <w:proofErr w:type="gramEnd"/>
+      <w:r>
+        <w:t>": "no",</w:t>
+      </w:r>
+    </w:p>
+    <w:p>
+      <w:pPr>
+        <w:pStyle w:val="Code"/>
+      </w:pPr>
+      <w:r>
+        <w:t xml:space="preserve">   "</w:t>
+      </w:r>
+      <w:proofErr w:type="spellStart"/>
+      <w:proofErr w:type="gramStart"/>
+      <w:r>
+        <w:t>softwareVersion</w:t>
+      </w:r>
+      <w:proofErr w:type="spellEnd"/>
+      <w:proofErr w:type="gramEnd"/>
+      <w:r>
+        <w:t>": "2.4.13",</w:t>
+      </w:r>
+    </w:p>
+    <w:p>
+      <w:pPr>
+        <w:pStyle w:val="Code"/>
+      </w:pPr>
+      <w:r>
+        <w:t xml:space="preserve">   "</w:t>
+      </w:r>
+      <w:proofErr w:type="spellStart"/>
+      <w:proofErr w:type="gramStart"/>
+      <w:r>
+        <w:t>opsys</w:t>
+      </w:r>
+      <w:proofErr w:type="spellEnd"/>
+      <w:proofErr w:type="gramEnd"/>
+      <w:r>
+        <w:t>": "Darwin 15.5.0 Darwin Kernel Version 15.5.0: Tue Apr 19 18:36:36 PDT 2016; root:xnu-3248.50.21~8/RELEASE_X86_64",</w:t>
+      </w:r>
+    </w:p>
+    <w:p>
+      <w:pPr>
+        <w:pStyle w:val="Code"/>
+      </w:pPr>
+      <w:r>
+        <w:t xml:space="preserve">   "</w:t>
+      </w:r>
+      <w:proofErr w:type="spellStart"/>
+      <w:r>
+        <w:t>inputmaskname</w:t>
+      </w:r>
+      <w:proofErr w:type="spellEnd"/>
+      <w:r>
+        <w:t>": "",</w:t>
+      </w:r>
+    </w:p>
+    <w:p>
+      <w:pPr>
+        <w:pStyle w:val="Code"/>
+      </w:pPr>
+      <w:r>
+        <w:t xml:space="preserve">   "</w:t>
+      </w:r>
+      <w:proofErr w:type="gramStart"/>
+      <w:r>
+        <w:t>target</w:t>
+      </w:r>
+      <w:proofErr w:type="gramEnd"/>
+      <w:r>
+        <w:t>": 0,</w:t>
+      </w:r>
+    </w:p>
+    <w:p>
+      <w:pPr>
+        <w:pStyle w:val="Code"/>
+      </w:pPr>
+      <w:r>
+        <w:t xml:space="preserve">   "</w:t>
+      </w:r>
+      <w:proofErr w:type="gramStart"/>
+      <w:r>
+        <w:t>op</w:t>
+      </w:r>
+      <w:proofErr w:type="gramEnd"/>
+      <w:r>
+        <w:t>": "</w:t>
+      </w:r>
+      <w:proofErr w:type="spellStart"/>
+      <w:r>
+        <w:t>FilterBlurMotion</w:t>
+      </w:r>
+      <w:proofErr w:type="spellEnd"/>
+      <w:r>
+        <w:t>"</w:t>
+      </w:r>
+      <w:r>
+        <w:t>,</w:t>
+      </w:r>
+    </w:p>
+    <w:p>
+      <w:pPr>
+        <w:pStyle w:val="Code"/>
+      </w:pPr>
+      <w:r>
+        <w:t xml:space="preserve">   "</w:t>
+      </w:r>
+      <w:proofErr w:type="spellStart"/>
+      <w:proofErr w:type="gramStart"/>
+      <w:r>
+        <w:t>argments</w:t>
+      </w:r>
+      <w:proofErr w:type="spellEnd"/>
+      <w:proofErr w:type="gramEnd"/>
+      <w:r>
+        <w:t>":  {“x”:1},</w:t>
+      </w:r>
+    </w:p>
+    <w:p>
+      <w:pPr>
+        <w:pStyle w:val="Code"/>
+      </w:pPr>
+      <w:r>
+        <w:t xml:space="preserve">   “</w:t>
+      </w:r>
+      <w:proofErr w:type="spellStart"/>
+      <w:r>
+        <w:t>exifdiff</w:t>
+      </w:r>
+      <w:proofErr w:type="spellEnd"/>
+      <w:r>
+        <w:t>":  {…}</w:t>
+      </w:r>
+    </w:p>
+    <w:p>
+      <w:pPr>
+        <w:pStyle w:val="Code"/>
+      </w:pPr>
+    </w:p>
+    <w:p>
+      <w:pPr>
+        <w:pStyle w:val="Code"/>
+      </w:pPr>
+      <w:r>
+        <w:t>}</w:t>
+      </w:r>
+    </w:p>
+    <w:p>
+      <w:pPr>
+        <w:jc w:val="both"/>
+        <w:rPr>
+          <w:sz w:val="24"/>
+          <w:szCs w:val="24"/>
+        </w:rPr>
+      </w:pPr>
+    </w:p>
+    <w:p>
+      <w:pPr>
+        <w:pStyle w:val="BodyText"/>
+      </w:pPr>
+      <w:r>
+        <w:t>Link properties include:</w:t>
       </w:r>
     </w:p>
     <w:p>
@@ -9709,13 +11182,16 @@
           <w:b/>
           <w:i/>
         </w:rPr>
-        <w:t>editable</w:t>
-      </w:r>
-      <w:r>
-        <w:t xml:space="preserve"> -</w:t>
-      </w:r>
-      <w:r>
-        <w:t xml:space="preserve"> ‘yes’ if the link was not generated by a plugin or internal tool operation</w:t>
+        <w:t>source</w:t>
+      </w:r>
+      <w:r>
+        <w:t xml:space="preserve"> </w:t>
+      </w:r>
+      <w:r>
+        <w:t xml:space="preserve">- </w:t>
+      </w:r>
+      <w:r>
+        <w:t>identifies the source node in the order it appears in the node list</w:t>
       </w:r>
     </w:p>
     <w:p>
@@ -9727,26 +11203,30 @@
           <w:b/>
           <w:i/>
         </w:rPr>
-        <w:t xml:space="preserve">username </w:t>
-      </w:r>
-      <w:r>
-        <w:t>-</w:t>
-      </w:r>
-      <w:r>
-        <w:t xml:space="preserve"> the name of the user that created the link</w:t>
+        <w:t xml:space="preserve">target </w:t>
+      </w:r>
+      <w:r>
+        <w:t xml:space="preserve">- </w:t>
+      </w:r>
+      <w:r>
+        <w:t>identifies the target node in the order it appears in the node list</w:t>
       </w:r>
     </w:p>
     <w:p>
       <w:pPr>
         <w:pStyle w:val="ListBullet2"/>
       </w:pPr>
+      <w:proofErr w:type="spellStart"/>
+      <w:proofErr w:type="gramStart"/>
       <w:r>
         <w:rPr>
           <w:b/>
           <w:i/>
         </w:rPr>
-        <w:t>opsys</w:t>
-      </w:r>
+        <w:t>maskname</w:t>
+      </w:r>
+      <w:proofErr w:type="spellEnd"/>
+      <w:proofErr w:type="gramEnd"/>
       <w:r>
         <w:t xml:space="preserve"> </w:t>
       </w:r>
@@ -9754,20 +11234,22 @@
         <w:t>-</w:t>
       </w:r>
       <w:r>
-        <w:t xml:space="preserve"> the operating system used to run the operation that generated the target image from the source image</w:t>
+        <w:t xml:space="preserve"> the assigned mask file.  It is usually composed with the source and target image node names.</w:t>
       </w:r>
     </w:p>
     <w:p>
       <w:pPr>
         <w:pStyle w:val="ListBullet2"/>
       </w:pPr>
+      <w:proofErr w:type="gramStart"/>
       <w:r>
         <w:rPr>
           <w:b/>
           <w:i/>
         </w:rPr>
-        <w:t>op</w:t>
-      </w:r>
+        <w:t>description</w:t>
+      </w:r>
+      <w:proofErr w:type="gramEnd"/>
       <w:r>
         <w:t xml:space="preserve"> </w:t>
       </w:r>
@@ -9775,7 +11257,7 @@
         <w:t>-</w:t>
       </w:r>
       <w:r>
-        <w:t xml:space="preserve"> the standard operation name describing the operation used to generate the target image from the source image</w:t>
+        <w:t xml:space="preserve"> a user provided description of the operation performed on the source node to create the target.  For plugin operations, the description is provided by the plugin.</w:t>
       </w:r>
     </w:p>
     <w:p>
@@ -9787,16 +11269,13 @@
           <w:b/>
           <w:i/>
         </w:rPr>
-        <w:t>softwareName</w:t>
-      </w:r>
-      <w:r>
-        <w:t xml:space="preserve"> </w:t>
-      </w:r>
-      <w:r>
-        <w:t>-</w:t>
-      </w:r>
-      <w:r>
-        <w:t xml:space="preserve"> the software that performed the operation to create the target image from the source image.  The plugin provides a describing the software library used</w:t>
+        <w:t>editable</w:t>
+      </w:r>
+      <w:r>
+        <w:t xml:space="preserve"> -</w:t>
+      </w:r>
+      <w:r>
+        <w:t xml:space="preserve"> ‘yes’ if the link was not generated by a plugin or internal tool operation</w:t>
       </w:r>
     </w:p>
     <w:p>
@@ -9808,37 +11287,36 @@
           <w:b/>
           <w:i/>
         </w:rPr>
-        <w:t>softwareVersion</w:t>
-      </w:r>
-      <w:r>
-        <w:t xml:space="preserve"> -</w:t>
-      </w:r>
-      <w:r>
-        <w:t xml:space="preserve"> the version of software that performed the operation to create the target image from the source image</w:t>
+        <w:t xml:space="preserve">username </w:t>
+      </w:r>
+      <w:r>
+        <w:t>-</w:t>
+      </w:r>
+      <w:r>
+        <w:t xml:space="preserve"> the name of the user that created the link</w:t>
       </w:r>
     </w:p>
     <w:p>
       <w:pPr>
         <w:pStyle w:val="ListBullet2"/>
       </w:pPr>
+      <w:proofErr w:type="spellStart"/>
       <w:r>
         <w:rPr>
           <w:b/>
           <w:i/>
         </w:rPr>
-        <w:t>arguments</w:t>
-      </w:r>
+        <w:t>opsys</w:t>
+      </w:r>
+      <w:proofErr w:type="spellEnd"/>
       <w:r>
         <w:t xml:space="preserve"> </w:t>
       </w:r>
       <w:r>
-        <w:t xml:space="preserve">– </w:t>
-      </w:r>
-      <w:r>
-        <w:t>the</w:t>
-      </w:r>
-      <w:r>
-        <w:t xml:space="preserve"> set of argument captured and used by a plugin</w:t>
+        <w:t>-</w:t>
+      </w:r>
+      <w:r>
+        <w:t xml:space="preserve"> the operating system used to run the operation that generated the target image from the source image</w:t>
       </w:r>
     </w:p>
     <w:p>
@@ -9850,7 +11328,7 @@
           <w:b/>
           <w:i/>
         </w:rPr>
-        <w:t>inputmaskname</w:t>
+        <w:t>op</w:t>
       </w:r>
       <w:r>
         <w:t xml:space="preserve"> </w:t>
@@ -9859,20 +11337,25 @@
         <w:t>-</w:t>
       </w:r>
       <w:r>
-        <w:t xml:space="preserve"> an optional parameter containing the name of an input image file used by the software as a parameter to the operation to  create the target image from the source image.  For example, a seam carving algorithm may use an input file masking regions to keep and discard from the source image.</w:t>
+        <w:t xml:space="preserve"> the standard operation name describing the operation used to generate the target image from the source image</w:t>
       </w:r>
     </w:p>
     <w:p>
       <w:pPr>
         <w:pStyle w:val="ListBullet2"/>
       </w:pPr>
+      <w:proofErr w:type="spellStart"/>
+      <w:proofErr w:type="gramStart"/>
       <w:r>
         <w:rPr>
           <w:b/>
           <w:i/>
         </w:rPr>
-        <w:t>Inputmaskownership</w:t>
-      </w:r>
+        <w:lastRenderedPageBreak/>
+        <w:t>softwareName</w:t>
+      </w:r>
+      <w:proofErr w:type="spellEnd"/>
+      <w:proofErr w:type="gramEnd"/>
       <w:r>
         <w:t xml:space="preserve"> </w:t>
       </w:r>
@@ -9880,28 +11363,27 @@
         <w:t>-</w:t>
       </w:r>
       <w:r>
-        <w:t xml:space="preserve"> ‘yes’ if the tool copied the inputmaskname into the project folder</w:t>
+        <w:t xml:space="preserve"> the software that performed the operation to create the target image from the source image.  The plugin provides a describing the software library used</w:t>
       </w:r>
     </w:p>
     <w:p>
       <w:pPr>
         <w:pStyle w:val="ListBullet2"/>
       </w:pPr>
+      <w:proofErr w:type="spellStart"/>
       <w:r>
         <w:rPr>
           <w:b/>
           <w:i/>
         </w:rPr>
-        <w:t>psnr</w:t>
-      </w:r>
-      <w:r>
-        <w:t xml:space="preserve"> </w:t>
-      </w:r>
-      <w:r>
-        <w:t>-</w:t>
-      </w:r>
-      <w:r>
-        <w:t xml:space="preserve"> a measure to signal to noise ratio</w:t>
+        <w:t>softwareVersion</w:t>
+      </w:r>
+      <w:proofErr w:type="spellEnd"/>
+      <w:r>
+        <w:t xml:space="preserve"> -</w:t>
+      </w:r>
+      <w:r>
+        <w:t xml:space="preserve"> the version of software that performed the operation to create the target image from the source image</w:t>
       </w:r>
     </w:p>
     <w:p>
@@ -9913,29 +11395,36 @@
           <w:b/>
           <w:i/>
         </w:rPr>
-        <w:t>shape change</w:t>
-      </w:r>
-      <w:r>
-        <w:t>-</w:t>
-      </w:r>
-      <w:r>
-        <w:t xml:space="preserve"> a measure </w:t>
-      </w:r>
-      <w:r>
-        <w:t>in both x and y dimensions the change in shape from the source image.</w:t>
+        <w:t>arguments</w:t>
+      </w:r>
+      <w:r>
+        <w:t xml:space="preserve"> </w:t>
+      </w:r>
+      <w:r>
+        <w:t xml:space="preserve">– </w:t>
+      </w:r>
+      <w:r>
+        <w:t>the</w:t>
+      </w:r>
+      <w:r>
+        <w:t xml:space="preserve"> set of argument captured and used by a plugin</w:t>
       </w:r>
     </w:p>
     <w:p>
       <w:pPr>
         <w:pStyle w:val="ListBullet2"/>
       </w:pPr>
+      <w:proofErr w:type="spellStart"/>
+      <w:proofErr w:type="gramStart"/>
       <w:r>
         <w:rPr>
           <w:b/>
           <w:i/>
         </w:rPr>
-        <w:t>ssim</w:t>
-      </w:r>
+        <w:t>inputmaskname</w:t>
+      </w:r>
+      <w:proofErr w:type="spellEnd"/>
+      <w:proofErr w:type="gramEnd"/>
       <w:r>
         <w:t xml:space="preserve"> </w:t>
       </w:r>
@@ -9943,19 +11432,139 @@
         <w:t>-</w:t>
       </w:r>
       <w:r>
-        <w:t xml:space="preserve"> the structure similarity between source and target images.  The range is -1 to 1.  -1 indicates opposite similarity, 1 indicates exactly the same and 0 indicates completely dissimilar.</w:t>
+        <w:t xml:space="preserve"> an optional parameter containing the name of an input image file used by the software as a parameter to the operation to  create the target image from the source image.  For example, a seam carving algorithm may use an input file masking regions to keep and discard from the source image.</w:t>
       </w:r>
     </w:p>
     <w:p>
       <w:pPr>
         <w:pStyle w:val="ListBullet2"/>
       </w:pPr>
+      <w:proofErr w:type="spellStart"/>
       <w:r>
         <w:rPr>
           <w:b/>
           <w:i/>
         </w:rPr>
-        <w:t xml:space="preserve">exifdiff – </w:t>
+        <w:t>Inputmaskownership</w:t>
+      </w:r>
+      <w:proofErr w:type="spellEnd"/>
+      <w:r>
+        <w:t xml:space="preserve"> </w:t>
+      </w:r>
+      <w:r>
+        <w:t>-</w:t>
+      </w:r>
+      <w:r>
+        <w:t xml:space="preserve"> ‘yes’ if the tool copied the </w:t>
+      </w:r>
+      <w:proofErr w:type="spellStart"/>
+      <w:r>
+        <w:t>inputmaskname</w:t>
+      </w:r>
+      <w:proofErr w:type="spellEnd"/>
+      <w:r>
+        <w:t xml:space="preserve"> into the project folder</w:t>
+      </w:r>
+    </w:p>
+    <w:p>
+      <w:pPr>
+        <w:pStyle w:val="ListBullet2"/>
+      </w:pPr>
+      <w:proofErr w:type="spellStart"/>
+      <w:r>
+        <w:rPr>
+          <w:b/>
+          <w:i/>
+        </w:rPr>
+        <w:t>psnr</w:t>
+      </w:r>
+      <w:proofErr w:type="spellEnd"/>
+      <w:r>
+        <w:t xml:space="preserve"> </w:t>
+      </w:r>
+      <w:r>
+        <w:t>-</w:t>
+      </w:r>
+      <w:r>
+        <w:t xml:space="preserve"> a measure to signal to noise ratio</w:t>
+      </w:r>
+    </w:p>
+    <w:p>
+      <w:pPr>
+        <w:pStyle w:val="ListBullet2"/>
+      </w:pPr>
+      <w:proofErr w:type="gramStart"/>
+      <w:r>
+        <w:rPr>
+          <w:b/>
+          <w:i/>
+        </w:rPr>
+        <w:t>shape</w:t>
+      </w:r>
+      <w:proofErr w:type="gramEnd"/>
+      <w:r>
+        <w:rPr>
+          <w:b/>
+          <w:i/>
+        </w:rPr>
+        <w:t xml:space="preserve"> change</w:t>
+      </w:r>
+      <w:r>
+        <w:t>-</w:t>
+      </w:r>
+      <w:r>
+        <w:t xml:space="preserve"> a measure </w:t>
+      </w:r>
+      <w:r>
+        <w:t>in both x and y dimensions the change in shape from the source image.</w:t>
+      </w:r>
+    </w:p>
+    <w:p>
+      <w:pPr>
+        <w:pStyle w:val="ListBullet2"/>
+      </w:pPr>
+      <w:proofErr w:type="spellStart"/>
+      <w:proofErr w:type="gramStart"/>
+      <w:r>
+        <w:rPr>
+          <w:b/>
+          <w:i/>
+        </w:rPr>
+        <w:t>ssim</w:t>
+      </w:r>
+      <w:proofErr w:type="spellEnd"/>
+      <w:proofErr w:type="gramEnd"/>
+      <w:r>
+        <w:t xml:space="preserve"> </w:t>
+      </w:r>
+      <w:r>
+        <w:t>-</w:t>
+      </w:r>
+      <w:r>
+        <w:t xml:space="preserve"> the structure similarity between source and target images.  The range is -1 to 1.  -1 indicates opposite similarity, 1 indicates exactly the same and 0 indicates completely dissimilar.</w:t>
+      </w:r>
+    </w:p>
+    <w:p>
+      <w:pPr>
+        <w:pStyle w:val="ListBullet2"/>
+      </w:pPr>
+      <w:proofErr w:type="spellStart"/>
+      <w:proofErr w:type="gramStart"/>
+      <w:r>
+        <w:rPr>
+          <w:b/>
+          <w:i/>
+        </w:rPr>
+        <w:t>exifdiff</w:t>
+      </w:r>
+      <w:proofErr w:type="spellEnd"/>
+      <w:proofErr w:type="gramEnd"/>
+      <w:r>
+        <w:rPr>
+          <w:b/>
+          <w:i/>
+        </w:rPr>
+        <w:t xml:space="preserve"> – </w:t>
       </w:r>
       <w:r>
         <w:t>a structure that defines changes to EXIF tags.  Each key is the tag name.  Each value is a list of one of the following</w:t>
@@ -10746,7 +12355,7 @@
         <w:rStyle w:val="PageNumber"/>
         <w:noProof/>
       </w:rPr>
-      <w:t>18</w:t>
+      <w:t>5</w:t>
     </w:r>
     <w:r>
       <w:rPr>
@@ -10962,7 +12571,15 @@
       </w:pict>
     </w:r>
     <w:r>
-      <w:t xml:space="preserve">Contract No: FA8750-16-C-0168                                                                                            MediFor Journaling Tool          </w:t>
+      <w:t xml:space="preserve">Contract No: FA8750-16-C-0168                                                                                            </w:t>
+    </w:r>
+    <w:proofErr w:type="spellStart"/>
+    <w:r>
+      <w:t>MediFor</w:t>
+    </w:r>
+    <w:proofErr w:type="spellEnd"/>
+    <w:r>
+      <w:t xml:space="preserve"> Journaling Tool          </w:t>
     </w:r>
   </w:p>
   <w:p>
@@ -11663,7 +13280,7 @@
   <w:abstractNum w:abstractNumId="11" w15:restartNumberingAfterBreak="0">
     <w:nsid w:val="11E76F67"/>
     <w:multiLevelType w:val="multilevel"/>
-    <w:tmpl w:val="05165640"/>
+    <w:tmpl w:val="56821576"/>
     <w:lvl w:ilvl="0">
       <w:start w:val="1"/>
       <w:numFmt w:val="bullet"/>
@@ -11680,36 +13297,28 @@
         <w:sz w:val="20"/>
       </w:rPr>
     </w:lvl>
-    <w:lvl w:ilvl="1" w:tentative="1">
+    <w:lvl w:ilvl="1">
       <w:start w:val="1"/>
-      <w:numFmt w:val="bullet"/>
-      <w:lvlText w:val="o"/>
+      <w:numFmt w:val="decimal"/>
+      <w:lvlText w:val="%2."/>
       <w:lvlJc w:val="left"/>
       <w:pPr>
-        <w:tabs>
-          <w:tab w:val="num" w:pos="1440"/>
-        </w:tabs>
         <w:ind w:left="1440" w:hanging="360"/>
       </w:pPr>
       <w:rPr>
-        <w:rFonts w:ascii="Courier New" w:hAnsi="Courier New" w:hint="default"/>
-        <w:sz w:val="20"/>
+        <w:rFonts w:hint="default"/>
       </w:rPr>
     </w:lvl>
-    <w:lvl w:ilvl="2" w:tentative="1">
+    <w:lvl w:ilvl="2">
       <w:start w:val="1"/>
-      <w:numFmt w:val="bullet"/>
-      <w:lvlText w:val=""/>
+      <w:numFmt w:val="decimal"/>
+      <w:lvlText w:val="(%3)"/>
       <w:lvlJc w:val="left"/>
       <w:pPr>
-        <w:tabs>
-          <w:tab w:val="num" w:pos="2160"/>
-        </w:tabs>
         <w:ind w:left="2160" w:hanging="360"/>
       </w:pPr>
       <w:rPr>
-        <w:rFonts w:ascii="Wingdings" w:hAnsi="Wingdings" w:hint="default"/>
-        <w:sz w:val="20"/>
+        <w:rFonts w:hint="default"/>
       </w:rPr>
     </w:lvl>
     <w:lvl w:ilvl="3" w:tentative="1">
@@ -13546,6 +15155,7 @@
   <w:style w:type="character" w:default="1" w:styleId="DefaultParagraphFont">
     <w:name w:val="Default Paragraph Font"/>
     <w:uiPriority w:val="1"/>
+    <w:semiHidden/>
     <w:unhideWhenUsed/>
   </w:style>
   <w:style w:type="table" w:default="1" w:styleId="TableNormal">
@@ -14609,6 +16219,10 @@
 </file>
 
 <file path=customXml/item1.xml><?xml version="1.0" encoding="utf-8"?>
+<LongProperties xmlns="http://schemas.microsoft.com/office/2006/metadata/longProperties"/>
+</file>
+
+<file path=customXml/item2.xml><?xml version="1.0" encoding="utf-8"?>
 <ct:contentTypeSchema xmlns:ct="http://schemas.microsoft.com/office/2006/metadata/contentType" xmlns:ma="http://schemas.microsoft.com/office/2006/metadata/properties/metaAttributes" ct:_="" ma:_="" ma:contentTypeName="Document" ma:contentTypeID="0x0101004E954A47F148CA409F79A072C182E838" ma:contentTypeVersion="2" ma:contentTypeDescription="Create a new document." ma:contentTypeScope="" ma:versionID="13eb38d7654525c88ca44e3f52de8f01">
   <xsd:schema xmlns:xsd="http://www.w3.org/2001/XMLSchema" xmlns:p="http://schemas.microsoft.com/office/2006/metadata/properties" xmlns:ns2="96dfce46-db1e-45b1-a817-d1240922192c" targetNamespace="http://schemas.microsoft.com/office/2006/metadata/properties" ma:root="true" ma:fieldsID="95ebcbb117db74bc056a6add119a8ce7" ns2:_="">
     <xsd:import namespace="96dfce46-db1e-45b1-a817-d1240922192c"/>
@@ -14702,11 +16316,16 @@
 </ct:contentTypeSchema>
 </file>
 
-<file path=customXml/item2.xml><?xml version="1.0" encoding="utf-8"?>
-<LongProperties xmlns="http://schemas.microsoft.com/office/2006/metadata/longProperties"/>
+<file path=customXml/item3.xml><?xml version="1.0" encoding="utf-8"?>
+<p:properties xmlns:p="http://schemas.microsoft.com/office/2006/metadata/properties" xmlns:xsi="http://www.w3.org/2001/XMLSchema-instance" xmlns:pc="http://schemas.microsoft.com/office/infopath/2007/PartnerControls">
+  <documentManagement>
+    <Category xmlns="96dfce46-db1e-45b1-a817-d1240922192c">Template</Category>
+    <Process_x0020_Area xmlns="96dfce46-db1e-45b1-a817-d1240922192c">Quality System (QS)</Process_x0020_Area>
+  </documentManagement>
+</p:properties>
 </file>
 
-<file path=customXml/item3.xml><?xml version="1.0" encoding="utf-8"?>
+<file path=customXml/item4.xml><?xml version="1.0" encoding="utf-8"?>
 <?mso-contentType ?>
 <FormTemplates xmlns="http://schemas.microsoft.com/sharepoint/v3/contenttype/forms">
   <Display>DocumentLibraryForm</Display>
@@ -14715,20 +16334,19 @@
 </FormTemplates>
 </file>
 
-<file path=customXml/item4.xml><?xml version="1.0" encoding="utf-8"?>
-<p:properties xmlns:p="http://schemas.microsoft.com/office/2006/metadata/properties" xmlns:xsi="http://www.w3.org/2001/XMLSchema-instance" xmlns:pc="http://schemas.microsoft.com/office/infopath/2007/PartnerControls">
-  <documentManagement>
-    <Category xmlns="96dfce46-db1e-45b1-a817-d1240922192c">Template</Category>
-    <Process_x0020_Area xmlns="96dfce46-db1e-45b1-a817-d1240922192c">Quality System (QS)</Process_x0020_Area>
-  </documentManagement>
-</p:properties>
-</file>
-
 <file path=customXml/item5.xml><?xml version="1.0" encoding="utf-8"?>
 <b:Sources xmlns:b="http://schemas.openxmlformats.org/officeDocument/2006/bibliography" xmlns="http://schemas.openxmlformats.org/officeDocument/2006/bibliography" SelectedStyle="\APASixthEditionOfficeOnline.xsl" StyleName="APA" Version="6"/>
 </file>
 
 <file path=customXml/itemProps1.xml><?xml version="1.0" encoding="utf-8"?>
+<ds:datastoreItem xmlns:ds="http://schemas.openxmlformats.org/officeDocument/2006/customXml" ds:itemID="{D447B020-08DD-4CA3-A63A-EF9146405A51}">
+  <ds:schemaRefs>
+    <ds:schemaRef ds:uri="http://schemas.microsoft.com/office/2006/metadata/longProperties"/>
+  </ds:schemaRefs>
+</ds:datastoreItem>
+</file>
+
+<file path=customXml/itemProps2.xml><?xml version="1.0" encoding="utf-8"?>
 <ds:datastoreItem xmlns:ds="http://schemas.openxmlformats.org/officeDocument/2006/customXml" ds:itemID="{817FF51D-C1FB-4961-A55A-30098614E90B}">
   <ds:schemaRefs>
     <ds:schemaRef ds:uri="http://schemas.microsoft.com/office/2006/metadata/contentType"/>
@@ -14745,23 +16363,7 @@
 </ds:datastoreItem>
 </file>
 
-<file path=customXml/itemProps2.xml><?xml version="1.0" encoding="utf-8"?>
-<ds:datastoreItem xmlns:ds="http://schemas.openxmlformats.org/officeDocument/2006/customXml" ds:itemID="{D447B020-08DD-4CA3-A63A-EF9146405A51}">
-  <ds:schemaRefs>
-    <ds:schemaRef ds:uri="http://schemas.microsoft.com/office/2006/metadata/longProperties"/>
-  </ds:schemaRefs>
-</ds:datastoreItem>
-</file>
-
 <file path=customXml/itemProps3.xml><?xml version="1.0" encoding="utf-8"?>
-<ds:datastoreItem xmlns:ds="http://schemas.openxmlformats.org/officeDocument/2006/customXml" ds:itemID="{E73958AB-972D-44AC-A0F5-622208BACAAA}">
-  <ds:schemaRefs>
-    <ds:schemaRef ds:uri="http://schemas.microsoft.com/sharepoint/v3/contenttype/forms"/>
-  </ds:schemaRefs>
-</ds:datastoreItem>
-</file>
-
-<file path=customXml/itemProps4.xml><?xml version="1.0" encoding="utf-8"?>
 <ds:datastoreItem xmlns:ds="http://schemas.openxmlformats.org/officeDocument/2006/customXml" ds:itemID="{3DD8C64D-F612-4597-81D6-9392DACD2F98}">
   <ds:schemaRefs>
     <ds:schemaRef ds:uri="http://schemas.microsoft.com/office/2006/metadata/properties"/>
@@ -14771,8 +16373,16 @@
 </ds:datastoreItem>
 </file>
 
+<file path=customXml/itemProps4.xml><?xml version="1.0" encoding="utf-8"?>
+<ds:datastoreItem xmlns:ds="http://schemas.openxmlformats.org/officeDocument/2006/customXml" ds:itemID="{E73958AB-972D-44AC-A0F5-622208BACAAA}">
+  <ds:schemaRefs>
+    <ds:schemaRef ds:uri="http://schemas.microsoft.com/sharepoint/v3/contenttype/forms"/>
+  </ds:schemaRefs>
+</ds:datastoreItem>
+</file>
+
 <file path=customXml/itemProps5.xml><?xml version="1.0" encoding="utf-8"?>
-<ds:datastoreItem xmlns:ds="http://schemas.openxmlformats.org/officeDocument/2006/customXml" ds:itemID="{D46DB0E4-C640-416E-94A2-EE365BB1F27C}">
+<ds:datastoreItem xmlns:ds="http://schemas.openxmlformats.org/officeDocument/2006/customXml" ds:itemID="{16357647-CF34-4626-9FAC-EE7D966851D8}">
   <ds:schemaRefs>
     <ds:schemaRef ds:uri="http://schemas.openxmlformats.org/officeDocument/2006/bibliography"/>
   </ds:schemaRefs>

--- a/doc/MediForJournalingTool-public.docx
+++ b/doc/MediForJournalingTool-public.docx
@@ -4047,15 +4047,20 @@
       </w:pPr>
       <w:r>
         <w:lastRenderedPageBreak/>
-        <w:t>If the user has opted to download the ZIP file, simply extract to the desired location. The tool is run within a Python 2.7 interpreter.</w:t>
+        <w:t>If the user has opted to download the ZIP file, simply extract to the desired location. Th</w:t>
+      </w:r>
+      <w:bookmarkStart w:id="8" w:name="_GoBack"/>
+      <w:bookmarkEnd w:id="8"/>
+      <w:r>
+        <w:t>e tool is run within a Python 2.7 interpreter.</w:t>
       </w:r>
     </w:p>
     <w:p>
       <w:pPr>
         <w:pStyle w:val="Heading2"/>
       </w:pPr>
-      <w:bookmarkStart w:id="8" w:name="_Toc456792463"/>
-      <w:bookmarkStart w:id="9" w:name="_Toc457993681"/>
+      <w:bookmarkStart w:id="9" w:name="_Toc456792463"/>
+      <w:bookmarkStart w:id="10" w:name="_Toc457993681"/>
       <w:r>
         <w:t>Dependenc</w:t>
       </w:r>
@@ -4065,8 +4070,8 @@
       <w:r>
         <w:t>es</w:t>
       </w:r>
-      <w:bookmarkEnd w:id="8"/>
       <w:bookmarkEnd w:id="9"/>
+      <w:bookmarkEnd w:id="10"/>
     </w:p>
     <w:p>
       <w:pPr>
@@ -4598,13 +4603,13 @@
       <w:pPr>
         <w:pStyle w:val="Heading1"/>
       </w:pPr>
-      <w:bookmarkStart w:id="10" w:name="_Toc456792464"/>
-      <w:bookmarkStart w:id="11" w:name="_Toc457993682"/>
+      <w:bookmarkStart w:id="11" w:name="_Toc456792464"/>
+      <w:bookmarkStart w:id="12" w:name="_Toc457993682"/>
       <w:r>
         <w:t>General Operation</w:t>
       </w:r>
-      <w:bookmarkEnd w:id="10"/>
       <w:bookmarkEnd w:id="11"/>
+      <w:bookmarkEnd w:id="12"/>
     </w:p>
     <w:p>
       <w:pPr>
@@ -4615,20 +4620,28 @@
           <w:color w:val="auto"/>
         </w:rPr>
       </w:pPr>
-      <w:bookmarkStart w:id="12" w:name="_Toc456792465"/>
-      <w:bookmarkStart w:id="13" w:name="_Toc457993683"/>
-      <w:bookmarkStart w:id="14" w:name="_Toc78164085"/>
-      <w:bookmarkStart w:id="15" w:name="_Toc184094370"/>
+      <w:bookmarkStart w:id="13" w:name="_Toc456792465"/>
+      <w:bookmarkStart w:id="14" w:name="_Toc457993683"/>
+      <w:bookmarkStart w:id="15" w:name="_Toc78164085"/>
+      <w:bookmarkStart w:id="16" w:name="_Toc184094370"/>
       <w:r>
         <w:rPr>
           <w:rStyle w:val="SubtleEmphasis"/>
           <w:i w:val="0"/>
           <w:color w:val="auto"/>
         </w:rPr>
-        <w:t>Starting the Tool</w:t>
-      </w:r>
-      <w:bookmarkEnd w:id="12"/>
+        <w:t xml:space="preserve">Starting the </w:t>
+      </w:r>
       <w:bookmarkEnd w:id="13"/>
+      <w:bookmarkEnd w:id="14"/>
+      <w:r>
+        <w:rPr>
+          <w:rStyle w:val="SubtleEmphasis"/>
+          <w:i w:val="0"/>
+          <w:color w:val="auto"/>
+        </w:rPr>
+        <w:t>UI</w:t>
+      </w:r>
     </w:p>
     <w:p>
       <w:pPr>
@@ -5049,7 +5062,7 @@
       <w:pPr>
         <w:pStyle w:val="figurecaption"/>
       </w:pPr>
-      <w:bookmarkStart w:id="16" w:name="_Toc457993705"/>
+      <w:bookmarkStart w:id="17" w:name="_Toc457993705"/>
       <w:r>
         <w:t xml:space="preserve">Figure </w:t>
       </w:r>
@@ -5073,20 +5086,20 @@
       <w:r>
         <w:t xml:space="preserve"> open here are from the example project based in the “Images” directory specified in the command line.</w:t>
       </w:r>
-      <w:bookmarkEnd w:id="16"/>
+      <w:bookmarkEnd w:id="17"/>
     </w:p>
     <w:p>
       <w:pPr>
         <w:pStyle w:val="Heading2"/>
       </w:pPr>
-      <w:bookmarkStart w:id="17" w:name="_Toc456792466"/>
-      <w:bookmarkStart w:id="18" w:name="_Toc457993684"/>
+      <w:bookmarkStart w:id="18" w:name="_Toc456792466"/>
+      <w:bookmarkStart w:id="19" w:name="_Toc457993684"/>
       <w:r>
         <w:lastRenderedPageBreak/>
         <w:t>Projects</w:t>
       </w:r>
-      <w:bookmarkEnd w:id="17"/>
       <w:bookmarkEnd w:id="18"/>
+      <w:bookmarkEnd w:id="19"/>
     </w:p>
     <w:p>
       <w:pPr>
@@ -5123,8 +5136,8 @@
         </w:rPr>
         <w:drawing>
           <wp:inline distT="0" distB="0" distL="0" distR="0" wp14:anchorId="7303040B" wp14:editId="55BF0571">
-            <wp:extent cx="3029373" cy="2467319"/>
-            <wp:effectExtent l="0" t="0" r="0" b="0"/>
+            <wp:extent cx="2724150" cy="2606802"/>
+            <wp:effectExtent l="0" t="0" r="0" b="3175"/>
             <wp:docPr id="26" name="Picture 26"/>
             <wp:cNvGraphicFramePr>
               <a:graphicFrameLocks xmlns:a="http://schemas.openxmlformats.org/drawingml/2006/main" noChangeAspect="1"/>
@@ -5151,7 +5164,7 @@
                   <pic:spPr>
                     <a:xfrm>
                       <a:off x="0" y="0"/>
-                      <a:ext cx="3029373" cy="2467319"/>
+                      <a:ext cx="2727424" cy="2609935"/>
                     </a:xfrm>
                     <a:prstGeom prst="rect">
                       <a:avLst/>
@@ -5172,7 +5185,7 @@
           <w:sz w:val="24"/>
         </w:rPr>
       </w:pPr>
-      <w:bookmarkStart w:id="19" w:name="_Toc457993706"/>
+      <w:bookmarkStart w:id="20" w:name="_Toc457993706"/>
       <w:r>
         <w:t xml:space="preserve">Figure </w:t>
       </w:r>
@@ -5187,7 +5200,7 @@
       <w:r>
         <w:t>: File menu.</w:t>
       </w:r>
-      <w:bookmarkEnd w:id="19"/>
+      <w:bookmarkEnd w:id="20"/>
     </w:p>
     <w:p>
       <w:pPr>
@@ -5403,8 +5416,6 @@
         </w:rPr>
         <w:t>'.</w:t>
       </w:r>
-      <w:bookmarkStart w:id="20" w:name="_GoBack"/>
-      <w:bookmarkEnd w:id="20"/>
     </w:p>
     <w:p>
       <w:pPr>
@@ -5421,7 +5432,6 @@
         <w:rPr>
           <w:b/>
         </w:rPr>
-        <w:lastRenderedPageBreak/>
         <w:t>Group Manager</w:t>
       </w:r>
       <w:r>
@@ -5444,7 +5454,43 @@
       <w:r>
         <w:t xml:space="preserve">: </w:t>
       </w:r>
-    </w:p>
+      <w:r>
+        <w:t>Allows the user to set the username attached to project links.</w:t>
+      </w:r>
+    </w:p>
+    <w:p>
+      <w:pPr>
+        <w:rPr>
+          <w:sz w:val="24"/>
+        </w:rPr>
+      </w:pPr>
+      <w:r>
+        <w:rPr>
+          <w:b/>
+          <w:sz w:val="24"/>
+        </w:rPr>
+        <w:t>Properties</w:t>
+      </w:r>
+      <w:r>
+        <w:rPr>
+          <w:sz w:val="24"/>
+        </w:rPr>
+        <w:t xml:space="preserve">: Allows user to give project a description and </w:t>
+      </w:r>
+      <w:r>
+        <w:rPr>
+          <w:sz w:val="24"/>
+        </w:rPr>
+        <w:t xml:space="preserve">technical summary. This may detail the specific scenario assigned to the project, and/or </w:t>
+      </w:r>
+      <w:r>
+        <w:rPr>
+          <w:sz w:val="24"/>
+        </w:rPr>
+        <w:t>any other relevant information.</w:t>
+      </w:r>
+    </w:p>
+    <w:p/>
     <w:p/>
     <w:p/>
     <w:p/>
@@ -5742,7 +5788,7 @@
           <w:color w:val="auto"/>
           <w:szCs w:val="24"/>
         </w:rPr>
-        <w:t xml:space="preserve"> A dialog appears for each modification, capturing the type of modification and additional description (optional).  The dialog displays the next selected image as confirma</w:t>
+        <w:t xml:space="preserve"> A dialog appears for each </w:t>
       </w:r>
       <w:r>
         <w:rPr>
@@ -5751,7 +5797,8 @@
           <w:color w:val="auto"/>
           <w:szCs w:val="24"/>
         </w:rPr>
-        <w:t xml:space="preserve">tion. </w:t>
+        <w:lastRenderedPageBreak/>
+        <w:t>modification, capturing the type of modification and additional description (optional).  The dialog displays the next selected image as confirma</w:t>
       </w:r>
       <w:r>
         <w:rPr>
@@ -5760,7 +5807,7 @@
           <w:color w:val="auto"/>
           <w:szCs w:val="24"/>
         </w:rPr>
-        <w:t xml:space="preserve">A link is formed </w:t>
+        <w:t xml:space="preserve">tion. </w:t>
       </w:r>
       <w:r>
         <w:rPr>
@@ -5769,7 +5816,7 @@
           <w:color w:val="auto"/>
           <w:szCs w:val="24"/>
         </w:rPr>
-        <w:t>from</w:t>
+        <w:t xml:space="preserve">A link is formed </w:t>
       </w:r>
       <w:r>
         <w:rPr>
@@ -5778,6 +5825,15 @@
           <w:color w:val="auto"/>
           <w:szCs w:val="24"/>
         </w:rPr>
+        <w:t>from</w:t>
+      </w:r>
+      <w:r>
+        <w:rPr>
+          <w:rStyle w:val="SubtleEmphasis"/>
+          <w:i w:val="0"/>
+          <w:color w:val="auto"/>
+          <w:szCs w:val="24"/>
+        </w:rPr>
         <w:t xml:space="preserve"> the current image to the next selected image file.</w:t>
       </w:r>
     </w:p>
@@ -5790,7 +5846,6 @@
           <w:b/>
           <w:shd w:val="clear" w:color="auto" w:fill="FFFFFF"/>
         </w:rPr>
-        <w:lastRenderedPageBreak/>
         <w:t>Next w/Add</w:t>
       </w:r>
       <w:r>
@@ -6012,6 +6067,7 @@
           <w:sz w:val="24"/>
           <w:szCs w:val="24"/>
         </w:rPr>
+        <w:lastRenderedPageBreak/>
         <w:t xml:space="preserve">The journaling tool has the ability to automatically select the next modified image in the directory (see section 3.3: Processing). To use this feature, image manipulation steps should be saved out in numerical order (e.g. image_mod_1.PNG, image_mod_2.PNG, </w:t>
       </w:r>
       <w:proofErr w:type="spellStart"/>
@@ -6046,7 +6102,6 @@
       </w:pPr>
       <w:bookmarkStart w:id="25" w:name="_Toc457993687"/>
       <w:r>
-        <w:lastRenderedPageBreak/>
         <w:t>JPEG Workflow</w:t>
       </w:r>
       <w:bookmarkEnd w:id="25"/>
@@ -6072,17 +6127,20 @@
           <w:numId w:val="21"/>
         </w:numPr>
         <w:rPr>
-          <w:sz w:val="24"/>
-        </w:rPr>
-      </w:pPr>
-      <w:r>
-        <w:rPr>
+          <w:rFonts w:ascii="Times New Roman" w:hAnsi="Times New Roman" w:cs="Times New Roman"/>
+          <w:sz w:val="24"/>
+        </w:rPr>
+      </w:pPr>
+      <w:r>
+        <w:rPr>
+          <w:rFonts w:ascii="Times New Roman" w:hAnsi="Times New Roman" w:cs="Times New Roman"/>
           <w:sz w:val="24"/>
         </w:rPr>
         <w:t>Import the original JPEG image into the tool as the base image</w:t>
       </w:r>
       <w:r>
         <w:rPr>
+          <w:rFonts w:ascii="Times New Roman" w:hAnsi="Times New Roman" w:cs="Times New Roman"/>
           <w:sz w:val="24"/>
         </w:rPr>
         <w:t>.</w:t>
@@ -6096,23 +6154,27 @@
           <w:numId w:val="21"/>
         </w:numPr>
         <w:rPr>
-          <w:sz w:val="24"/>
-        </w:rPr>
-      </w:pPr>
-      <w:r>
-        <w:rPr>
+          <w:rFonts w:ascii="Times New Roman" w:hAnsi="Times New Roman" w:cs="Times New Roman"/>
+          <w:sz w:val="24"/>
+        </w:rPr>
+      </w:pPr>
+      <w:r>
+        <w:rPr>
+          <w:rFonts w:ascii="Times New Roman" w:hAnsi="Times New Roman" w:cs="Times New Roman"/>
           <w:sz w:val="24"/>
         </w:rPr>
         <w:t>Export the JPEG image as PNG (lossless) and import the PNG image as the first step</w:t>
       </w:r>
       <w:r>
         <w:rPr>
+          <w:rFonts w:ascii="Times New Roman" w:hAnsi="Times New Roman" w:cs="Times New Roman"/>
           <w:sz w:val="24"/>
         </w:rPr>
         <w:t>.</w:t>
       </w:r>
       <w:r>
         <w:rPr>
+          <w:rFonts w:ascii="Times New Roman" w:hAnsi="Times New Roman" w:cs="Times New Roman"/>
           <w:sz w:val="24"/>
         </w:rPr>
         <w:t xml:space="preserve"> This can be done automatically using the </w:t>
@@ -6120,6 +6182,7 @@
       <w:proofErr w:type="spellStart"/>
       <w:r>
         <w:rPr>
+          <w:rFonts w:ascii="Times New Roman" w:hAnsi="Times New Roman" w:cs="Times New Roman"/>
           <w:sz w:val="24"/>
         </w:rPr>
         <w:t>SaveAsPNG</w:t>
@@ -6127,6 +6190,7 @@
       <w:proofErr w:type="spellEnd"/>
       <w:r>
         <w:rPr>
+          <w:rFonts w:ascii="Times New Roman" w:hAnsi="Times New Roman" w:cs="Times New Roman"/>
           <w:sz w:val="24"/>
         </w:rPr>
         <w:t xml:space="preserve"> plugin (skip step 3).</w:t>
@@ -6140,11 +6204,13 @@
           <w:numId w:val="21"/>
         </w:numPr>
         <w:rPr>
-          <w:sz w:val="24"/>
-        </w:rPr>
-      </w:pPr>
-      <w:r>
-        <w:rPr>
+          <w:rFonts w:ascii="Times New Roman" w:hAnsi="Times New Roman" w:cs="Times New Roman"/>
+          <w:sz w:val="24"/>
+        </w:rPr>
+      </w:pPr>
+      <w:r>
+        <w:rPr>
+          <w:rFonts w:ascii="Times New Roman" w:hAnsi="Times New Roman" w:cs="Times New Roman"/>
           <w:sz w:val="24"/>
         </w:rPr>
         <w:t>Create a link with the operation ‘</w:t>
@@ -6152,6 +6218,7 @@
       <w:proofErr w:type="spellStart"/>
       <w:r>
         <w:rPr>
+          <w:rFonts w:ascii="Times New Roman" w:hAnsi="Times New Roman" w:cs="Times New Roman"/>
           <w:sz w:val="24"/>
         </w:rPr>
         <w:t>OutputPNG</w:t>
@@ -6159,12 +6226,14 @@
       <w:proofErr w:type="spellEnd"/>
       <w:r>
         <w:rPr>
+          <w:rFonts w:ascii="Times New Roman" w:hAnsi="Times New Roman" w:cs="Times New Roman"/>
           <w:sz w:val="24"/>
         </w:rPr>
         <w:t>’ between the two nodes</w:t>
       </w:r>
       <w:r>
         <w:rPr>
+          <w:rFonts w:ascii="Times New Roman" w:hAnsi="Times New Roman" w:cs="Times New Roman"/>
           <w:sz w:val="24"/>
         </w:rPr>
         <w:t>.</w:t>
@@ -6178,11 +6247,13 @@
           <w:numId w:val="21"/>
         </w:numPr>
         <w:rPr>
-          <w:sz w:val="24"/>
-        </w:rPr>
-      </w:pPr>
-      <w:r>
-        <w:rPr>
+          <w:rFonts w:ascii="Times New Roman" w:hAnsi="Times New Roman" w:cs="Times New Roman"/>
+          <w:sz w:val="24"/>
+        </w:rPr>
+      </w:pPr>
+      <w:r>
+        <w:rPr>
+          <w:rFonts w:ascii="Times New Roman" w:hAnsi="Times New Roman" w:cs="Times New Roman"/>
           <w:sz w:val="24"/>
         </w:rPr>
         <w:t>Perform manipulations as described above.</w:t>
@@ -6196,25 +6267,41 @@
           <w:numId w:val="21"/>
         </w:numPr>
         <w:rPr>
-          <w:sz w:val="24"/>
-        </w:rPr>
-      </w:pPr>
-      <w:r>
-        <w:rPr>
-          <w:sz w:val="24"/>
-        </w:rPr>
-        <w:t xml:space="preserve"> Use the Journaling Tool’s ‘Create JPEG’ option to save the image back as a JPEG and copy the metadata. This will use the base JPEG image as the donor.</w:t>
-      </w:r>
-    </w:p>
-    <w:p>
-      <w:pPr>
-        <w:rPr>
-          <w:sz w:val="24"/>
-        </w:rPr>
-      </w:pPr>
-    </w:p>
-    <w:bookmarkEnd w:id="14"/>
+          <w:rFonts w:ascii="Times New Roman" w:hAnsi="Times New Roman" w:cs="Times New Roman"/>
+          <w:sz w:val="24"/>
+        </w:rPr>
+      </w:pPr>
+      <w:r>
+        <w:rPr>
+          <w:rFonts w:ascii="Times New Roman" w:hAnsi="Times New Roman" w:cs="Times New Roman"/>
+          <w:sz w:val="24"/>
+        </w:rPr>
+        <w:t xml:space="preserve"> Use the Journaling Tool’s ‘Create JPEG’ option to save the image back as a JPEG and copy the metadata. This will use the base JPEG image as the donor</w:t>
+      </w:r>
+      <w:r>
+        <w:rPr>
+          <w:rFonts w:ascii="Times New Roman" w:hAnsi="Times New Roman" w:cs="Times New Roman"/>
+          <w:sz w:val="24"/>
+        </w:rPr>
+        <w:t xml:space="preserve"> for compression information</w:t>
+      </w:r>
+      <w:r>
+        <w:rPr>
+          <w:rFonts w:ascii="Times New Roman" w:hAnsi="Times New Roman" w:cs="Times New Roman"/>
+          <w:sz w:val="24"/>
+        </w:rPr>
+        <w:t>.</w:t>
+      </w:r>
+    </w:p>
+    <w:p>
+      <w:pPr>
+        <w:rPr>
+          <w:sz w:val="24"/>
+        </w:rPr>
+      </w:pPr>
+    </w:p>
     <w:bookmarkEnd w:id="15"/>
+    <w:bookmarkEnd w:id="16"/>
     <w:p>
       <w:pPr>
         <w:pStyle w:val="Heading1"/>
@@ -8160,10 +8247,18 @@
     </w:p>
     <w:p>
       <w:pPr>
+        <w:pStyle w:val="Heading2"/>
+      </w:pPr>
+      <w:r>
+        <w:lastRenderedPageBreak/>
+        <w:t>Input Masks</w:t>
+      </w:r>
+    </w:p>
+    <w:p>
+      <w:pPr>
         <w:pStyle w:val="BodyText"/>
       </w:pPr>
       <w:r>
-        <w:lastRenderedPageBreak/>
         <w:t>Link descriptions can include an input mask. An input mask is a mask used by the software as a parameter or set of parameters to create the output image. For example, some seam carving tools request a mask describing areas</w:t>
       </w:r>
       <w:r>
@@ -8794,6 +8889,118 @@
     </w:p>
     <w:p>
       <w:pPr>
+        <w:pStyle w:val="Heading2"/>
+      </w:pPr>
+      <w:r>
+        <w:t>Composite Mask</w:t>
+      </w:r>
+    </w:p>
+    <w:p>
+      <w:pPr>
+        <w:jc w:val="both"/>
+        <w:rPr>
+          <w:sz w:val="24"/>
+        </w:rPr>
+      </w:pPr>
+      <w:r>
+        <w:rPr>
+          <w:sz w:val="24"/>
+        </w:rPr>
+        <w:t>The tool support creation of an aggregate summary mask, composed of masks from a leaf manipulated node to a base node. By default, all masks that involve marking or pasting specific regions of the node are included in the composite mask. Those links are colored blue and the link operation name is appended with an asterisk. The status of the link can changed with the Composite Mask menu option. Furthermore, the mask used for the composite can override the link mask, as a substitute.</w:t>
+      </w:r>
+    </w:p>
+    <w:p>
+      <w:pPr>
+        <w:jc w:val="both"/>
+        <w:rPr>
+          <w:sz w:val="24"/>
+        </w:rPr>
+      </w:pPr>
+    </w:p>
+    <w:p>
+      <w:pPr>
+        <w:jc w:val="both"/>
+        <w:rPr>
+          <w:sz w:val="24"/>
+        </w:rPr>
+      </w:pPr>
+      <w:r>
+        <w:rPr>
+          <w:sz w:val="24"/>
+        </w:rPr>
+        <w:t xml:space="preserve">Obviously, the image manipulator should not include all masks in the project, otherwise the composite would likely be completely black, representing a complete change in pixels. </w:t>
+      </w:r>
+      <w:r>
+        <w:rPr>
+          <w:sz w:val="24"/>
+        </w:rPr>
+        <w:t xml:space="preserve">The image manipulator </w:t>
+      </w:r>
+      <w:r>
+        <w:rPr>
+          <w:sz w:val="24"/>
+        </w:rPr>
+        <w:t>should therefore</w:t>
+      </w:r>
+      <w:r>
+        <w:rPr>
+          <w:sz w:val="24"/>
+        </w:rPr>
+        <w:t xml:space="preserve"> </w:t>
+      </w:r>
+      <w:r>
+        <w:rPr>
+          <w:sz w:val="24"/>
+        </w:rPr>
+        <w:t>e</w:t>
+      </w:r>
+      <w:r>
+        <w:rPr>
+          <w:sz w:val="24"/>
+        </w:rPr>
+        <w:t xml:space="preserve">nsure the composite mask accurately reflects ALL </w:t>
+      </w:r>
+      <w:r>
+        <w:rPr>
+          <w:sz w:val="24"/>
+        </w:rPr>
+        <w:t>LOCALIZED</w:t>
+      </w:r>
+      <w:r>
+        <w:rPr>
+          <w:sz w:val="24"/>
+        </w:rPr>
+        <w:t xml:space="preserve"> changes</w:t>
+      </w:r>
+      <w:r>
+        <w:rPr>
+          <w:sz w:val="24"/>
+        </w:rPr>
+        <w:t>, and only localized changes,</w:t>
+      </w:r>
+      <w:r>
+        <w:rPr>
+          <w:sz w:val="24"/>
+        </w:rPr>
+        <w:t xml:space="preserve"> to a mani</w:t>
+      </w:r>
+      <w:r>
+        <w:rPr>
+          <w:sz w:val="24"/>
+        </w:rPr>
+        <w:t>pulated node from the base node. For example, a global saturation adjustment should not be included in the mask, while a Paste/Duplicate should.</w:t>
+      </w:r>
+    </w:p>
+    <w:p>
+      <w:pPr>
+        <w:jc w:val="both"/>
+        <w:rPr>
+          <w:sz w:val="24"/>
+        </w:rPr>
+      </w:pPr>
+    </w:p>
+    <w:p>
+      <w:pPr>
         <w:pStyle w:val="Heading1"/>
       </w:pPr>
       <w:bookmarkStart w:id="52" w:name="_Toc456792476"/>
@@ -8956,6 +9163,7 @@
         <w:ind w:left="1440"/>
       </w:pPr>
       <w:r>
+        <w:lastRenderedPageBreak/>
         <w:t>'operation name'</w:t>
       </w:r>
     </w:p>
@@ -9104,7 +9312,6 @@
         </w:rPr>
       </w:pPr>
       <w:r>
-        <w:lastRenderedPageBreak/>
         <w:t xml:space="preserve">The python package and package version are automatically added to the list of software used by </w:t>
       </w:r>
       <w:r>
@@ -9141,7 +9348,19 @@
         <w:rPr>
           <w:sz w:val="24"/>
         </w:rPr>
-        <w:t>)'.  The function returns the file suffix of the image file it expects (e.g. .tiff, .jpg).  The expectation is that the plugin overwrites the contents of the file with data corresponding the suffix.</w:t>
+        <w:t xml:space="preserve">)'.  The function returns the file suffix of the image file </w:t>
+      </w:r>
+      <w:r>
+        <w:rPr>
+          <w:sz w:val="24"/>
+        </w:rPr>
+        <w:t>the plugin</w:t>
+      </w:r>
+      <w:r>
+        <w:rPr>
+          <w:sz w:val="24"/>
+        </w:rPr>
+        <w:t xml:space="preserve"> expects (e.g. .tiff, .jpg).  The expectation is that the plugin overwrites the contents of the file with data corresponding the suffix.</w:t>
       </w:r>
     </w:p>
     <w:p>
@@ -9319,6 +9538,7 @@
         <w:pStyle w:val="Heading1"/>
       </w:pPr>
       <w:r>
+        <w:lastRenderedPageBreak/>
         <w:t xml:space="preserve"> </w:t>
       </w:r>
       <w:bookmarkStart w:id="58" w:name="_Toc456792479"/>
@@ -9337,11 +9557,391 @@
         <w:t xml:space="preserve">The </w:t>
       </w:r>
       <w:r>
-        <w:t>Group Manager allows the user to create, remove and manage groups. Groups are sets of plugin image transforms. Only those transforms that do not require arguments are permitted within the group at this time</w:t>
+        <w:t xml:space="preserve">Group Manager allows the user to create, remove and manage groups. Groups are sets of plugin image transforms. Only those transforms </w:t>
+      </w:r>
+      <w:r>
+        <w:t>which</w:t>
+      </w:r>
+      <w:r>
+        <w:t xml:space="preserve"> do not require arguments are permitted within the group at this time</w:t>
       </w:r>
       <w:r>
         <w:t>.</w:t>
       </w:r>
+    </w:p>
+    <w:p>
+      <w:pPr>
+        <w:pStyle w:val="Heading1"/>
+      </w:pPr>
+      <w:r>
+        <w:t>Validation</w:t>
+      </w:r>
+    </w:p>
+    <w:p>
+      <w:pPr>
+        <w:jc w:val="both"/>
+        <w:rPr>
+          <w:sz w:val="24"/>
+        </w:rPr>
+      </w:pPr>
+      <w:r>
+        <w:rPr>
+          <w:sz w:val="24"/>
+        </w:rPr>
+        <w:t>The journaling tool contains several built-in checks to help ensure a project is complete a</w:t>
+      </w:r>
+      <w:r>
+        <w:rPr>
+          <w:sz w:val="24"/>
+        </w:rPr>
+        <w:t xml:space="preserve">nd without errors. This functionality can be accessed via File-Validate. </w:t>
+      </w:r>
+      <w:r>
+        <w:rPr>
+          <w:sz w:val="24"/>
+        </w:rPr>
+        <w:t>Below is a</w:t>
+      </w:r>
+      <w:r>
+        <w:rPr>
+          <w:sz w:val="24"/>
+        </w:rPr>
+        <w:t xml:space="preserve"> short list of the items it will check for:</w:t>
+      </w:r>
+    </w:p>
+    <w:p>
+      <w:pPr>
+        <w:pStyle w:val="ListParagraph"/>
+        <w:numPr>
+          <w:ilvl w:val="0"/>
+          <w:numId w:val="23"/>
+        </w:numPr>
+        <w:jc w:val="both"/>
+        <w:rPr>
+          <w:rFonts w:ascii="Times New Roman" w:hAnsi="Times New Roman" w:cs="Times New Roman"/>
+          <w:sz w:val="24"/>
+        </w:rPr>
+      </w:pPr>
+      <w:r>
+        <w:rPr>
+          <w:rFonts w:ascii="Times New Roman" w:hAnsi="Times New Roman" w:cs="Times New Roman"/>
+          <w:sz w:val="24"/>
+        </w:rPr>
+        <w:t>Nodes without any links attached</w:t>
+      </w:r>
+    </w:p>
+    <w:p>
+      <w:pPr>
+        <w:pStyle w:val="ListParagraph"/>
+        <w:numPr>
+          <w:ilvl w:val="0"/>
+          <w:numId w:val="23"/>
+        </w:numPr>
+        <w:jc w:val="both"/>
+        <w:rPr>
+          <w:rFonts w:ascii="Times New Roman" w:hAnsi="Times New Roman" w:cs="Times New Roman"/>
+          <w:sz w:val="24"/>
+        </w:rPr>
+      </w:pPr>
+      <w:r>
+        <w:rPr>
+          <w:rFonts w:ascii="Times New Roman" w:hAnsi="Times New Roman" w:cs="Times New Roman"/>
+          <w:sz w:val="24"/>
+        </w:rPr>
+        <w:t>Operations which seem to change image size that should not.</w:t>
+      </w:r>
+    </w:p>
+    <w:p>
+      <w:pPr>
+        <w:pStyle w:val="ListParagraph"/>
+        <w:numPr>
+          <w:ilvl w:val="0"/>
+          <w:numId w:val="23"/>
+        </w:numPr>
+        <w:jc w:val="both"/>
+        <w:rPr>
+          <w:rFonts w:ascii="Times New Roman" w:hAnsi="Times New Roman" w:cs="Times New Roman"/>
+          <w:sz w:val="24"/>
+        </w:rPr>
+      </w:pPr>
+      <w:r>
+        <w:rPr>
+          <w:rFonts w:ascii="Times New Roman" w:hAnsi="Times New Roman" w:cs="Times New Roman"/>
+          <w:sz w:val="24"/>
+        </w:rPr>
+        <w:t>Operations which seem like they should change image size but do not.</w:t>
+      </w:r>
+    </w:p>
+    <w:p>
+      <w:pPr>
+        <w:pStyle w:val="ListParagraph"/>
+        <w:numPr>
+          <w:ilvl w:val="0"/>
+          <w:numId w:val="23"/>
+        </w:numPr>
+        <w:jc w:val="both"/>
+        <w:rPr>
+          <w:rFonts w:ascii="Times New Roman" w:hAnsi="Times New Roman" w:cs="Times New Roman"/>
+          <w:sz w:val="24"/>
+        </w:rPr>
+      </w:pPr>
+      <w:r>
+        <w:rPr>
+          <w:rFonts w:ascii="Times New Roman" w:hAnsi="Times New Roman" w:cs="Times New Roman"/>
+          <w:sz w:val="24"/>
+        </w:rPr>
+        <w:t>Seam carving operations which alter more than one dimension of an image</w:t>
+      </w:r>
+    </w:p>
+    <w:p>
+      <w:pPr>
+        <w:pStyle w:val="ListParagraph"/>
+        <w:numPr>
+          <w:ilvl w:val="0"/>
+          <w:numId w:val="23"/>
+        </w:numPr>
+        <w:jc w:val="both"/>
+        <w:rPr>
+          <w:rFonts w:ascii="Times New Roman" w:hAnsi="Times New Roman" w:cs="Times New Roman"/>
+          <w:sz w:val="24"/>
+        </w:rPr>
+      </w:pPr>
+      <w:r>
+        <w:rPr>
+          <w:rFonts w:ascii="Times New Roman" w:hAnsi="Times New Roman" w:cs="Times New Roman"/>
+          <w:sz w:val="24"/>
+        </w:rPr>
+        <w:t>Paste operations without an associated donor image</w:t>
+      </w:r>
+    </w:p>
+    <w:p>
+      <w:pPr>
+        <w:pStyle w:val="Heading1"/>
+      </w:pPr>
+      <w:r>
+        <w:t>QA Process</w:t>
+      </w:r>
+    </w:p>
+    <w:p>
+      <w:pPr>
+        <w:jc w:val="both"/>
+        <w:rPr>
+          <w:sz w:val="24"/>
+        </w:rPr>
+      </w:pPr>
+      <w:r>
+        <w:rPr>
+          <w:sz w:val="24"/>
+        </w:rPr>
+        <w:t xml:space="preserve">Once a manipulation has been journaled with the tool, it should be reviewed by a peer for completeness and accuracy. </w:t>
+      </w:r>
+      <w:r>
+        <w:rPr>
+          <w:sz w:val="24"/>
+        </w:rPr>
+        <w:t>For simplicity, here is an example QA workflow to follow:</w:t>
+      </w:r>
+    </w:p>
+    <w:p>
+      <w:pPr>
+        <w:pStyle w:val="ListParagraph"/>
+        <w:numPr>
+          <w:ilvl w:val="1"/>
+          <w:numId w:val="15"/>
+        </w:numPr>
+        <w:jc w:val="both"/>
+        <w:rPr>
+          <w:rFonts w:ascii="Times New Roman" w:hAnsi="Times New Roman" w:cs="Times New Roman"/>
+          <w:sz w:val="24"/>
+        </w:rPr>
+      </w:pPr>
+      <w:r>
+        <w:rPr>
+          <w:rFonts w:ascii="Times New Roman" w:hAnsi="Times New Roman" w:cs="Times New Roman"/>
+          <w:sz w:val="24"/>
+        </w:rPr>
+        <w:t>Open the journaling tool to the project directory</w:t>
+      </w:r>
+    </w:p>
+    <w:p>
+      <w:pPr>
+        <w:pStyle w:val="ListParagraph"/>
+        <w:numPr>
+          <w:ilvl w:val="1"/>
+          <w:numId w:val="15"/>
+        </w:numPr>
+        <w:jc w:val="both"/>
+        <w:rPr>
+          <w:rFonts w:ascii="Times New Roman" w:hAnsi="Times New Roman" w:cs="Times New Roman"/>
+          <w:sz w:val="24"/>
+        </w:rPr>
+      </w:pPr>
+      <w:r>
+        <w:rPr>
+          <w:rFonts w:ascii="Times New Roman" w:hAnsi="Times New Roman" w:cs="Times New Roman"/>
+          <w:sz w:val="24"/>
+        </w:rPr>
+        <w:t>Run File -&gt; Validate to automatically search for any obvious errors</w:t>
+      </w:r>
+    </w:p>
+    <w:p>
+      <w:pPr>
+        <w:pStyle w:val="ListParagraph"/>
+        <w:numPr>
+          <w:ilvl w:val="1"/>
+          <w:numId w:val="15"/>
+        </w:numPr>
+        <w:jc w:val="both"/>
+        <w:rPr>
+          <w:rFonts w:ascii="Times New Roman" w:hAnsi="Times New Roman" w:cs="Times New Roman"/>
+          <w:sz w:val="24"/>
+        </w:rPr>
+      </w:pPr>
+      <w:r>
+        <w:rPr>
+          <w:rFonts w:ascii="Times New Roman" w:hAnsi="Times New Roman" w:cs="Times New Roman"/>
+          <w:sz w:val="24"/>
+        </w:rPr>
+        <w:t>Make sure the start and end images are the same format (jpg, tiff, etc.)</w:t>
+      </w:r>
+    </w:p>
+    <w:p>
+      <w:pPr>
+        <w:pStyle w:val="ListParagraph"/>
+        <w:numPr>
+          <w:ilvl w:val="1"/>
+          <w:numId w:val="15"/>
+        </w:numPr>
+        <w:jc w:val="both"/>
+        <w:rPr>
+          <w:rFonts w:ascii="Times New Roman" w:hAnsi="Times New Roman" w:cs="Times New Roman"/>
+          <w:sz w:val="24"/>
+        </w:rPr>
+      </w:pPr>
+      <w:r>
+        <w:rPr>
+          <w:rFonts w:ascii="Times New Roman" w:hAnsi="Times New Roman" w:cs="Times New Roman"/>
+          <w:sz w:val="24"/>
+        </w:rPr>
+        <w:t xml:space="preserve">If JPEG was the base node, the graph should end with two links: </w:t>
+      </w:r>
+      <w:proofErr w:type="spellStart"/>
+      <w:r>
+        <w:rPr>
+          <w:rFonts w:ascii="Times New Roman" w:hAnsi="Times New Roman" w:cs="Times New Roman"/>
+          <w:sz w:val="24"/>
+        </w:rPr>
+        <w:t>AntiForensicExifQuantizationTable</w:t>
+      </w:r>
+      <w:proofErr w:type="spellEnd"/>
+      <w:r>
+        <w:rPr>
+          <w:rFonts w:ascii="Times New Roman" w:hAnsi="Times New Roman" w:cs="Times New Roman"/>
+          <w:sz w:val="24"/>
+        </w:rPr>
+        <w:t xml:space="preserve"> and </w:t>
+      </w:r>
+      <w:proofErr w:type="spellStart"/>
+      <w:r>
+        <w:rPr>
+          <w:rFonts w:ascii="Times New Roman" w:hAnsi="Times New Roman" w:cs="Times New Roman"/>
+          <w:sz w:val="24"/>
+        </w:rPr>
+        <w:t>AntiForensicCopyExif</w:t>
+      </w:r>
+      <w:proofErr w:type="spellEnd"/>
+      <w:r>
+        <w:rPr>
+          <w:rFonts w:ascii="Times New Roman" w:hAnsi="Times New Roman" w:cs="Times New Roman"/>
+          <w:sz w:val="24"/>
+        </w:rPr>
+        <w:t>. This can be done easily with Process -&gt; Create JPEG.</w:t>
+      </w:r>
+    </w:p>
+    <w:p>
+      <w:pPr>
+        <w:pStyle w:val="ListParagraph"/>
+        <w:numPr>
+          <w:ilvl w:val="1"/>
+          <w:numId w:val="15"/>
+        </w:numPr>
+        <w:jc w:val="both"/>
+        <w:rPr>
+          <w:rFonts w:ascii="Times New Roman" w:hAnsi="Times New Roman" w:cs="Times New Roman"/>
+          <w:sz w:val="24"/>
+        </w:rPr>
+      </w:pPr>
+      <w:r>
+        <w:rPr>
+          <w:rFonts w:ascii="Times New Roman" w:hAnsi="Times New Roman" w:cs="Times New Roman"/>
+          <w:sz w:val="24"/>
+        </w:rPr>
+        <w:t>Right click and select “View Composite” on the final node. Make sure all relevant local changes are represented (particularly copy/paste-type operations)</w:t>
+      </w:r>
+    </w:p>
+    <w:p>
+      <w:pPr>
+        <w:pStyle w:val="ListParagraph"/>
+        <w:numPr>
+          <w:ilvl w:val="1"/>
+          <w:numId w:val="15"/>
+        </w:numPr>
+        <w:jc w:val="both"/>
+        <w:rPr>
+          <w:rFonts w:ascii="Times New Roman" w:hAnsi="Times New Roman" w:cs="Times New Roman"/>
+          <w:sz w:val="24"/>
+        </w:rPr>
+      </w:pPr>
+      <w:r>
+        <w:rPr>
+          <w:rFonts w:ascii="Times New Roman" w:hAnsi="Times New Roman" w:cs="Times New Roman"/>
+          <w:sz w:val="24"/>
+        </w:rPr>
+        <w:t xml:space="preserve">Make sure all images in the project directory correspond to a link (mask images, input masks), or a node. Extra images from errors </w:t>
+      </w:r>
+      <w:r>
+        <w:rPr>
+          <w:rFonts w:ascii="Times New Roman" w:hAnsi="Times New Roman" w:cs="Times New Roman"/>
+          <w:sz w:val="24"/>
+        </w:rPr>
+        <w:t>should</w:t>
+      </w:r>
+      <w:r>
+        <w:rPr>
+          <w:rFonts w:ascii="Times New Roman" w:hAnsi="Times New Roman" w:cs="Times New Roman"/>
+          <w:sz w:val="24"/>
+        </w:rPr>
+        <w:t xml:space="preserve"> be deleted. </w:t>
+      </w:r>
+    </w:p>
+    <w:p>
+      <w:pPr>
+        <w:pStyle w:val="ListParagraph"/>
+        <w:numPr>
+          <w:ilvl w:val="1"/>
+          <w:numId w:val="15"/>
+        </w:numPr>
+        <w:jc w:val="both"/>
+        <w:rPr>
+          <w:rFonts w:ascii="Times New Roman" w:hAnsi="Times New Roman" w:cs="Times New Roman"/>
+          <w:sz w:val="24"/>
+        </w:rPr>
+      </w:pPr>
+      <w:r>
+        <w:rPr>
+          <w:rFonts w:ascii="Times New Roman" w:hAnsi="Times New Roman" w:cs="Times New Roman"/>
+          <w:sz w:val="24"/>
+        </w:rPr>
+        <w:t>Send the project back to the original manipulator with any feedback.</w:t>
+      </w:r>
+    </w:p>
+    <w:p>
+      <w:pPr>
+        <w:jc w:val="both"/>
+        <w:rPr>
+          <w:sz w:val="24"/>
+        </w:rPr>
+      </w:pPr>
     </w:p>
     <w:p>
       <w:pPr>
@@ -10061,6 +10661,7 @@
       </w:pPr>
       <w:proofErr w:type="gramStart"/>
       <w:r>
+        <w:lastRenderedPageBreak/>
         <w:t>python</w:t>
       </w:r>
       <w:proofErr w:type="gramEnd"/>
@@ -10409,119 +11010,15 @@
       <w:r>
         <w:t xml:space="preserve">    "</w:t>
       </w:r>
-      <w:proofErr w:type="gramStart"/>
-      <w:r>
-        <w:t>name</w:t>
-      </w:r>
-      <w:proofErr w:type="gramEnd"/>
-      <w:r>
-        <w:t xml:space="preserve">": "sample"   </w:t>
-      </w:r>
-    </w:p>
-    <w:p>
-      <w:pPr>
-        <w:pStyle w:val="Code"/>
-      </w:pPr>
-      <w:r>
-        <w:t xml:space="preserve">  },</w:t>
-      </w:r>
-    </w:p>
-    <w:p>
-      <w:pPr>
-        <w:pStyle w:val="Code"/>
-      </w:pPr>
-      <w:r>
-        <w:t xml:space="preserve">  "</w:t>
-      </w:r>
-      <w:proofErr w:type="gramStart"/>
-      <w:r>
-        <w:t>nodes</w:t>
-      </w:r>
-      <w:proofErr w:type="gramEnd"/>
-      <w:r>
-        <w:t>": [],</w:t>
-      </w:r>
-    </w:p>
-    <w:p>
-      <w:pPr>
-        <w:pStyle w:val="Code"/>
-      </w:pPr>
-      <w:r>
-        <w:t xml:space="preserve">  “</w:t>
-      </w:r>
-      <w:proofErr w:type="gramStart"/>
-      <w:r>
-        <w:t>links</w:t>
-      </w:r>
-      <w:proofErr w:type="gramEnd"/>
-      <w:r>
-        <w:t>”: [],</w:t>
-      </w:r>
-    </w:p>
-    <w:p>
-      <w:pPr>
-        <w:pStyle w:val="Code"/>
-      </w:pPr>
-      <w:r>
-        <w:t xml:space="preserve">  "</w:t>
-      </w:r>
-      <w:proofErr w:type="gramStart"/>
-      <w:r>
-        <w:t>multigraph</w:t>
-      </w:r>
-      <w:proofErr w:type="gramEnd"/>
-      <w:r>
-        <w:t>": false</w:t>
-      </w:r>
-    </w:p>
-    <w:p>
-      <w:pPr>
-        <w:pStyle w:val="Code"/>
-      </w:pPr>
-      <w:r>
-        <w:t>}</w:t>
-      </w:r>
-    </w:p>
-    <w:p>
-      <w:pPr>
-        <w:jc w:val="both"/>
-        <w:rPr>
-          <w:sz w:val="24"/>
-        </w:rPr>
-      </w:pPr>
-    </w:p>
-    <w:p>
-      <w:pPr>
-        <w:pStyle w:val="BodyText"/>
-      </w:pPr>
-      <w:r>
-        <w:t>Each node with the nodes list is a structured describing an image node within the project.</w:t>
-      </w:r>
-    </w:p>
-    <w:p>
-      <w:pPr>
-        <w:pStyle w:val="Code"/>
-      </w:pPr>
-      <w:r>
-        <w:t>{</w:t>
-      </w:r>
-    </w:p>
-    <w:p>
-      <w:pPr>
-        <w:pStyle w:val="Code"/>
-      </w:pPr>
-      <w:r>
-        <w:t xml:space="preserve">  "</w:t>
-      </w:r>
       <w:proofErr w:type="spellStart"/>
       <w:proofErr w:type="gramStart"/>
       <w:r>
-        <w:t>xpos</w:t>
+        <w:t>igversion</w:t>
       </w:r>
       <w:proofErr w:type="spellEnd"/>
       <w:proofErr w:type="gramEnd"/>
       <w:r>
-        <w:t xml:space="preserve">": 619,          </w:t>
+        <w:t xml:space="preserve">": "0.1", </w:t>
       </w:r>
     </w:p>
     <w:p>
@@ -10529,25 +11026,17 @@
         <w:pStyle w:val="Code"/>
       </w:pPr>
       <w:r>
-        <w:t xml:space="preserve">  “file": "cropTest_1.png",</w:t>
-      </w:r>
-    </w:p>
-    <w:p>
-      <w:pPr>
-        <w:pStyle w:val="Code"/>
-      </w:pPr>
-      <w:r>
-        <w:t xml:space="preserve">  "</w:t>
+        <w:t xml:space="preserve">    "</w:t>
       </w:r>
       <w:proofErr w:type="spellStart"/>
       <w:proofErr w:type="gramStart"/>
       <w:r>
-        <w:t>ypos</w:t>
+        <w:t>idcount</w:t>
       </w:r>
       <w:proofErr w:type="spellEnd"/>
       <w:proofErr w:type="gramEnd"/>
       <w:r>
-        <w:t>": 33,</w:t>
+        <w:t xml:space="preserve">": 21, </w:t>
       </w:r>
     </w:p>
     <w:p>
@@ -10555,17 +11044,36 @@
         <w:pStyle w:val="Code"/>
       </w:pPr>
       <w:r>
-        <w:t xml:space="preserve">  "</w:t>
+        <w:t xml:space="preserve">    "</w:t>
+      </w:r>
+      <w:proofErr w:type="gramStart"/>
+      <w:r>
+        <w:t>name</w:t>
+      </w:r>
+      <w:proofErr w:type="gramEnd"/>
+      <w:r>
+        <w:t xml:space="preserve">": "sample", </w:t>
+      </w:r>
+    </w:p>
+    <w:p>
+      <w:pPr>
+        <w:pStyle w:val="Code"/>
+      </w:pPr>
+      <w:r>
+        <w:t xml:space="preserve">    "</w:t>
       </w:r>
       <w:proofErr w:type="spellStart"/>
       <w:proofErr w:type="gramStart"/>
       <w:r>
-        <w:t>seriesname</w:t>
+        <w:t>typespref</w:t>
       </w:r>
       <w:proofErr w:type="spellEnd"/>
       <w:proofErr w:type="gramEnd"/>
       <w:r>
-        <w:t>": "cropTest_1",</w:t>
+        <w:t>": []</w:t>
+      </w:r>
+      <w:r>
+        <w:t xml:space="preserve"> </w:t>
       </w:r>
     </w:p>
     <w:p>
@@ -10573,15 +11081,23 @@
         <w:pStyle w:val="Code"/>
       </w:pPr>
       <w:r>
+        <w:t>},</w:t>
+      </w:r>
+    </w:p>
+    <w:p>
+      <w:pPr>
+        <w:pStyle w:val="Code"/>
+      </w:pPr>
+      <w:r>
         <w:t xml:space="preserve">  "</w:t>
       </w:r>
       <w:proofErr w:type="gramStart"/>
       <w:r>
-        <w:t>ownership</w:t>
+        <w:t>nodes</w:t>
       </w:r>
       <w:proofErr w:type="gramEnd"/>
       <w:r>
-        <w:t>": "yes",</w:t>
+        <w:t>": [],</w:t>
       </w:r>
     </w:p>
     <w:p>
@@ -10589,15 +11105,63 @@
         <w:pStyle w:val="Code"/>
       </w:pPr>
       <w:r>
+        <w:t xml:space="preserve">  “</w:t>
+      </w:r>
+      <w:proofErr w:type="gramStart"/>
+      <w:r>
+        <w:t>links</w:t>
+      </w:r>
+      <w:proofErr w:type="gramEnd"/>
+      <w:r>
+        <w:t>”: [],</w:t>
+      </w:r>
+    </w:p>
+    <w:p>
+      <w:pPr>
+        <w:pStyle w:val="Code"/>
+      </w:pPr>
+      <w:r>
         <w:t xml:space="preserve">  "</w:t>
       </w:r>
       <w:proofErr w:type="gramStart"/>
       <w:r>
-        <w:t>id</w:t>
+        <w:t>multigraph</w:t>
       </w:r>
       <w:proofErr w:type="gramEnd"/>
       <w:r>
-        <w:t>": "cropTest_1",</w:t>
+        <w:t>": false</w:t>
+      </w:r>
+    </w:p>
+    <w:p>
+      <w:pPr>
+        <w:pStyle w:val="Code"/>
+      </w:pPr>
+      <w:r>
+        <w:t>}</w:t>
+      </w:r>
+    </w:p>
+    <w:p>
+      <w:pPr>
+        <w:jc w:val="both"/>
+        <w:rPr>
+          <w:sz w:val="24"/>
+        </w:rPr>
+      </w:pPr>
+    </w:p>
+    <w:p>
+      <w:pPr>
+        <w:pStyle w:val="BodyText"/>
+      </w:pPr>
+      <w:r>
+        <w:t>Each node with the nodes list is a structured describing an image node within the project.</w:t>
+      </w:r>
+    </w:p>
+    <w:p>
+      <w:pPr>
+        <w:pStyle w:val="Code"/>
+      </w:pPr>
+      <w:r>
+        <w:t>{</w:t>
       </w:r>
     </w:p>
     <w:p>
@@ -10610,11 +11174,105 @@
       <w:proofErr w:type="spellStart"/>
       <w:proofErr w:type="gramStart"/>
       <w:r>
-        <w:t>ctime</w:t>
+        <w:t>xpos</w:t>
       </w:r>
       <w:proofErr w:type="spellEnd"/>
       <w:proofErr w:type="gramEnd"/>
       <w:r>
+        <w:t xml:space="preserve">": 619,          </w:t>
+      </w:r>
+    </w:p>
+    <w:p>
+      <w:pPr>
+        <w:pStyle w:val="Code"/>
+      </w:pPr>
+      <w:r>
+        <w:t xml:space="preserve">  “file": "cropTest_1.png",</w:t>
+      </w:r>
+    </w:p>
+    <w:p>
+      <w:pPr>
+        <w:pStyle w:val="Code"/>
+      </w:pPr>
+      <w:r>
+        <w:t xml:space="preserve">  "</w:t>
+      </w:r>
+      <w:proofErr w:type="spellStart"/>
+      <w:proofErr w:type="gramStart"/>
+      <w:r>
+        <w:t>ypos</w:t>
+      </w:r>
+      <w:proofErr w:type="spellEnd"/>
+      <w:proofErr w:type="gramEnd"/>
+      <w:r>
+        <w:t>": 33,</w:t>
+      </w:r>
+    </w:p>
+    <w:p>
+      <w:pPr>
+        <w:pStyle w:val="Code"/>
+      </w:pPr>
+      <w:r>
+        <w:t xml:space="preserve">  "</w:t>
+      </w:r>
+      <w:proofErr w:type="spellStart"/>
+      <w:proofErr w:type="gramStart"/>
+      <w:r>
+        <w:t>seriesname</w:t>
+      </w:r>
+      <w:proofErr w:type="spellEnd"/>
+      <w:proofErr w:type="gramEnd"/>
+      <w:r>
+        <w:t>": "cropTest_1",</w:t>
+      </w:r>
+    </w:p>
+    <w:p>
+      <w:pPr>
+        <w:pStyle w:val="Code"/>
+      </w:pPr>
+      <w:r>
+        <w:t xml:space="preserve">  "</w:t>
+      </w:r>
+      <w:proofErr w:type="gramStart"/>
+      <w:r>
+        <w:t>ownership</w:t>
+      </w:r>
+      <w:proofErr w:type="gramEnd"/>
+      <w:r>
+        <w:t>": "yes",</w:t>
+      </w:r>
+    </w:p>
+    <w:p>
+      <w:pPr>
+        <w:pStyle w:val="Code"/>
+      </w:pPr>
+      <w:r>
+        <w:t xml:space="preserve">  "</w:t>
+      </w:r>
+      <w:proofErr w:type="gramStart"/>
+      <w:r>
+        <w:t>id</w:t>
+      </w:r>
+      <w:proofErr w:type="gramEnd"/>
+      <w:r>
+        <w:t>": "cropTest_1",</w:t>
+      </w:r>
+    </w:p>
+    <w:p>
+      <w:pPr>
+        <w:pStyle w:val="Code"/>
+      </w:pPr>
+      <w:r>
+        <w:t xml:space="preserve">  "</w:t>
+      </w:r>
+      <w:proofErr w:type="spellStart"/>
+      <w:proofErr w:type="gramStart"/>
+      <w:r>
+        <w:t>ctime</w:t>
+      </w:r>
+      <w:proofErr w:type="spellEnd"/>
+      <w:proofErr w:type="gramEnd"/>
+      <w:r>
         <w:t>": "2016-07-13 17:05:50"</w:t>
       </w:r>
     </w:p>
@@ -10802,21 +11460,9 @@
     </w:p>
     <w:p>
       <w:pPr>
-        <w:rPr>
-          <w:bCs/>
-          <w:sz w:val="24"/>
-        </w:rPr>
-      </w:pPr>
-      <w:r>
-        <w:br w:type="page"/>
-      </w:r>
-    </w:p>
-    <w:p>
-      <w:pPr>
         <w:pStyle w:val="BodyText"/>
       </w:pPr>
       <w:r>
-        <w:lastRenderedPageBreak/>
         <w:t xml:space="preserve">A link is a connection between source and target nodes. The nodes are referenced by a number in accordance to the order of nodes list from 1 to N (N being the total number of nodes).  </w:t>
       </w:r>
     </w:p>
@@ -11223,6 +11869,7 @@
           <w:b/>
           <w:i/>
         </w:rPr>
+        <w:lastRenderedPageBreak/>
         <w:t>maskname</w:t>
       </w:r>
       <w:proofErr w:type="spellEnd"/>
@@ -11351,7 +11998,6 @@
           <w:b/>
           <w:i/>
         </w:rPr>
-        <w:lastRenderedPageBreak/>
         <w:t>softwareName</w:t>
       </w:r>
       <w:proofErr w:type="spellEnd"/>
@@ -11612,6 +12258,7 @@
           <w:sz w:val="22"/>
           <w:szCs w:val="22"/>
         </w:rPr>
+        <w:lastRenderedPageBreak/>
         <w:t>A Note about Donors:</w:t>
       </w:r>
       <w:r>
@@ -12355,7 +13002,7 @@
         <w:rStyle w:val="PageNumber"/>
         <w:noProof/>
       </w:rPr>
-      <w:t>5</w:t>
+      <w:t>18</w:t>
     </w:r>
     <w:r>
       <w:rPr>
@@ -12793,7 +13440,13 @@
       </w:pBdr>
     </w:pPr>
     <w:r>
-      <w:t xml:space="preserve">                                                                                                                                                                      20 July 2016</w:t>
+      <w:t xml:space="preserve">                                                                                                                                      </w:t>
+    </w:r>
+    <w:r>
+      <w:t xml:space="preserve">                           </w:t>
+    </w:r>
+    <w:r>
+      <w:t>22 August 2016</w:t>
     </w:r>
   </w:p>
 </w:hdr>
@@ -12899,7 +13552,10 @@
       </w:pBdr>
     </w:pPr>
     <w:r>
-      <w:t xml:space="preserve">                                                                                                                                                                      20 July 2016</w:t>
+      <w:t xml:space="preserve">                                                                                                                                    </w:t>
+    </w:r>
+    <w:r>
+      <w:t xml:space="preserve">                             22 August 2016</w:t>
     </w:r>
   </w:p>
   <w:p>
@@ -14022,6 +14678,118 @@
     </w:lvl>
   </w:abstractNum>
   <w:abstractNum w:abstractNumId="18" w15:restartNumberingAfterBreak="0">
+    <w:nsid w:val="54B2092A"/>
+    <w:multiLevelType w:val="hybridMultilevel"/>
+    <w:tmpl w:val="6B5886E4"/>
+    <w:lvl w:ilvl="0" w:tplc="9AD42936">
+      <w:numFmt w:val="bullet"/>
+      <w:lvlText w:val="-"/>
+      <w:lvlJc w:val="left"/>
+      <w:pPr>
+        <w:ind w:left="720" w:hanging="360"/>
+      </w:pPr>
+      <w:rPr>
+        <w:rFonts w:ascii="Times New Roman" w:eastAsia="Times New Roman" w:hAnsi="Times New Roman" w:cs="Times New Roman" w:hint="default"/>
+      </w:rPr>
+    </w:lvl>
+    <w:lvl w:ilvl="1" w:tplc="04090003" w:tentative="1">
+      <w:start w:val="1"/>
+      <w:numFmt w:val="bullet"/>
+      <w:lvlText w:val="o"/>
+      <w:lvlJc w:val="left"/>
+      <w:pPr>
+        <w:ind w:left="1440" w:hanging="360"/>
+      </w:pPr>
+      <w:rPr>
+        <w:rFonts w:ascii="Courier New" w:hAnsi="Courier New" w:cs="Courier New" w:hint="default"/>
+      </w:rPr>
+    </w:lvl>
+    <w:lvl w:ilvl="2" w:tplc="04090005" w:tentative="1">
+      <w:start w:val="1"/>
+      <w:numFmt w:val="bullet"/>
+      <w:lvlText w:val=""/>
+      <w:lvlJc w:val="left"/>
+      <w:pPr>
+        <w:ind w:left="2160" w:hanging="360"/>
+      </w:pPr>
+      <w:rPr>
+        <w:rFonts w:ascii="Wingdings" w:hAnsi="Wingdings" w:hint="default"/>
+      </w:rPr>
+    </w:lvl>
+    <w:lvl w:ilvl="3" w:tplc="04090001" w:tentative="1">
+      <w:start w:val="1"/>
+      <w:numFmt w:val="bullet"/>
+      <w:lvlText w:val=""/>
+      <w:lvlJc w:val="left"/>
+      <w:pPr>
+        <w:ind w:left="2880" w:hanging="360"/>
+      </w:pPr>
+      <w:rPr>
+        <w:rFonts w:ascii="Symbol" w:hAnsi="Symbol" w:hint="default"/>
+      </w:rPr>
+    </w:lvl>
+    <w:lvl w:ilvl="4" w:tplc="04090003" w:tentative="1">
+      <w:start w:val="1"/>
+      <w:numFmt w:val="bullet"/>
+      <w:lvlText w:val="o"/>
+      <w:lvlJc w:val="left"/>
+      <w:pPr>
+        <w:ind w:left="3600" w:hanging="360"/>
+      </w:pPr>
+      <w:rPr>
+        <w:rFonts w:ascii="Courier New" w:hAnsi="Courier New" w:cs="Courier New" w:hint="default"/>
+      </w:rPr>
+    </w:lvl>
+    <w:lvl w:ilvl="5" w:tplc="04090005" w:tentative="1">
+      <w:start w:val="1"/>
+      <w:numFmt w:val="bullet"/>
+      <w:lvlText w:val=""/>
+      <w:lvlJc w:val="left"/>
+      <w:pPr>
+        <w:ind w:left="4320" w:hanging="360"/>
+      </w:pPr>
+      <w:rPr>
+        <w:rFonts w:ascii="Wingdings" w:hAnsi="Wingdings" w:hint="default"/>
+      </w:rPr>
+    </w:lvl>
+    <w:lvl w:ilvl="6" w:tplc="04090001" w:tentative="1">
+      <w:start w:val="1"/>
+      <w:numFmt w:val="bullet"/>
+      <w:lvlText w:val=""/>
+      <w:lvlJc w:val="left"/>
+      <w:pPr>
+        <w:ind w:left="5040" w:hanging="360"/>
+      </w:pPr>
+      <w:rPr>
+        <w:rFonts w:ascii="Symbol" w:hAnsi="Symbol" w:hint="default"/>
+      </w:rPr>
+    </w:lvl>
+    <w:lvl w:ilvl="7" w:tplc="04090003" w:tentative="1">
+      <w:start w:val="1"/>
+      <w:numFmt w:val="bullet"/>
+      <w:lvlText w:val="o"/>
+      <w:lvlJc w:val="left"/>
+      <w:pPr>
+        <w:ind w:left="5760" w:hanging="360"/>
+      </w:pPr>
+      <w:rPr>
+        <w:rFonts w:ascii="Courier New" w:hAnsi="Courier New" w:cs="Courier New" w:hint="default"/>
+      </w:rPr>
+    </w:lvl>
+    <w:lvl w:ilvl="8" w:tplc="04090005" w:tentative="1">
+      <w:start w:val="1"/>
+      <w:numFmt w:val="bullet"/>
+      <w:lvlText w:val=""/>
+      <w:lvlJc w:val="left"/>
+      <w:pPr>
+        <w:ind w:left="6480" w:hanging="360"/>
+      </w:pPr>
+      <w:rPr>
+        <w:rFonts w:ascii="Wingdings" w:hAnsi="Wingdings" w:hint="default"/>
+      </w:rPr>
+    </w:lvl>
+  </w:abstractNum>
+  <w:abstractNum w:abstractNumId="19" w15:restartNumberingAfterBreak="0">
     <w:nsid w:val="6032325A"/>
     <w:multiLevelType w:val="multilevel"/>
     <w:tmpl w:val="E35C061E"/>
@@ -14171,7 +14939,7 @@
       </w:rPr>
     </w:lvl>
   </w:abstractNum>
-  <w:abstractNum w:abstractNumId="19" w15:restartNumberingAfterBreak="0">
+  <w:abstractNum w:abstractNumId="20" w15:restartNumberingAfterBreak="0">
     <w:nsid w:val="640B4FE7"/>
     <w:multiLevelType w:val="hybridMultilevel"/>
     <w:tmpl w:val="1D605056"/>
@@ -14284,7 +15052,7 @@
       </w:rPr>
     </w:lvl>
   </w:abstractNum>
-  <w:abstractNum w:abstractNumId="20" w15:restartNumberingAfterBreak="0">
+  <w:abstractNum w:abstractNumId="21" w15:restartNumberingAfterBreak="0">
     <w:nsid w:val="776833FD"/>
     <w:multiLevelType w:val="hybridMultilevel"/>
     <w:tmpl w:val="7DF0E1AC"/>
@@ -14397,7 +15165,7 @@
       </w:rPr>
     </w:lvl>
   </w:abstractNum>
-  <w:abstractNum w:abstractNumId="21" w15:restartNumberingAfterBreak="0">
+  <w:abstractNum w:abstractNumId="22" w15:restartNumberingAfterBreak="0">
     <w:nsid w:val="7C441EB0"/>
     <w:multiLevelType w:val="multilevel"/>
     <w:tmpl w:val="0409001F"/>
@@ -14512,7 +15280,7 @@
     </w:lvl>
   </w:abstractNum>
   <w:num w:numId="1">
-    <w:abstractNumId w:val="21"/>
+    <w:abstractNumId w:val="22"/>
   </w:num>
   <w:num w:numId="2">
     <w:abstractNumId w:val="3"/>
@@ -14527,7 +15295,7 @@
     <w:abstractNumId w:val="8"/>
   </w:num>
   <w:num w:numId="6">
-    <w:abstractNumId w:val="18"/>
+    <w:abstractNumId w:val="19"/>
   </w:num>
   <w:num w:numId="7">
     <w:abstractNumId w:val="6"/>
@@ -14548,7 +15316,7 @@
     <w:abstractNumId w:val="0"/>
   </w:num>
   <w:num w:numId="13">
-    <w:abstractNumId w:val="20"/>
+    <w:abstractNumId w:val="21"/>
   </w:num>
   <w:num w:numId="14">
     <w:abstractNumId w:val="13"/>
@@ -14560,7 +15328,7 @@
     <w:abstractNumId w:val="17"/>
   </w:num>
   <w:num w:numId="17">
-    <w:abstractNumId w:val="19"/>
+    <w:abstractNumId w:val="20"/>
   </w:num>
   <w:num w:numId="18">
     <w:abstractNumId w:val="12"/>
@@ -14576,6 +15344,9 @@
   </w:num>
   <w:num w:numId="22">
     <w:abstractNumId w:val="14"/>
+  </w:num>
+  <w:num w:numId="23">
+    <w:abstractNumId w:val="18"/>
   </w:num>
   <w:numIdMacAtCleanup w:val="6"/>
 </w:numbering>
@@ -16219,10 +16990,6 @@
 </file>
 
 <file path=customXml/item1.xml><?xml version="1.0" encoding="utf-8"?>
-<LongProperties xmlns="http://schemas.microsoft.com/office/2006/metadata/longProperties"/>
-</file>
-
-<file path=customXml/item2.xml><?xml version="1.0" encoding="utf-8"?>
 <ct:contentTypeSchema xmlns:ct="http://schemas.microsoft.com/office/2006/metadata/contentType" xmlns:ma="http://schemas.microsoft.com/office/2006/metadata/properties/metaAttributes" ct:_="" ma:_="" ma:contentTypeName="Document" ma:contentTypeID="0x0101004E954A47F148CA409F79A072C182E838" ma:contentTypeVersion="2" ma:contentTypeDescription="Create a new document." ma:contentTypeScope="" ma:versionID="13eb38d7654525c88ca44e3f52de8f01">
   <xsd:schema xmlns:xsd="http://www.w3.org/2001/XMLSchema" xmlns:p="http://schemas.microsoft.com/office/2006/metadata/properties" xmlns:ns2="96dfce46-db1e-45b1-a817-d1240922192c" targetNamespace="http://schemas.microsoft.com/office/2006/metadata/properties" ma:root="true" ma:fieldsID="95ebcbb117db74bc056a6add119a8ce7" ns2:_="">
     <xsd:import namespace="96dfce46-db1e-45b1-a817-d1240922192c"/>
@@ -16316,7 +17083,20 @@
 </ct:contentTypeSchema>
 </file>
 
+<file path=customXml/item2.xml><?xml version="1.0" encoding="utf-8"?>
+<LongProperties xmlns="http://schemas.microsoft.com/office/2006/metadata/longProperties"/>
+</file>
+
 <file path=customXml/item3.xml><?xml version="1.0" encoding="utf-8"?>
+<?mso-contentType ?>
+<FormTemplates xmlns="http://schemas.microsoft.com/sharepoint/v3/contenttype/forms">
+  <Display>DocumentLibraryForm</Display>
+  <Edit>DocumentLibraryForm</Edit>
+  <New>DocumentLibraryForm</New>
+</FormTemplates>
+</file>
+
+<file path=customXml/item4.xml><?xml version="1.0" encoding="utf-8"?>
 <p:properties xmlns:p="http://schemas.microsoft.com/office/2006/metadata/properties" xmlns:xsi="http://www.w3.org/2001/XMLSchema-instance" xmlns:pc="http://schemas.microsoft.com/office/infopath/2007/PartnerControls">
   <documentManagement>
     <Category xmlns="96dfce46-db1e-45b1-a817-d1240922192c">Template</Category>
@@ -16325,28 +17105,11 @@
 </p:properties>
 </file>
 
-<file path=customXml/item4.xml><?xml version="1.0" encoding="utf-8"?>
-<?mso-contentType ?>
-<FormTemplates xmlns="http://schemas.microsoft.com/sharepoint/v3/contenttype/forms">
-  <Display>DocumentLibraryForm</Display>
-  <Edit>DocumentLibraryForm</Edit>
-  <New>DocumentLibraryForm</New>
-</FormTemplates>
-</file>
-
 <file path=customXml/item5.xml><?xml version="1.0" encoding="utf-8"?>
 <b:Sources xmlns:b="http://schemas.openxmlformats.org/officeDocument/2006/bibliography" xmlns="http://schemas.openxmlformats.org/officeDocument/2006/bibliography" SelectedStyle="\APASixthEditionOfficeOnline.xsl" StyleName="APA" Version="6"/>
 </file>
 
 <file path=customXml/itemProps1.xml><?xml version="1.0" encoding="utf-8"?>
-<ds:datastoreItem xmlns:ds="http://schemas.openxmlformats.org/officeDocument/2006/customXml" ds:itemID="{D447B020-08DD-4CA3-A63A-EF9146405A51}">
-  <ds:schemaRefs>
-    <ds:schemaRef ds:uri="http://schemas.microsoft.com/office/2006/metadata/longProperties"/>
-  </ds:schemaRefs>
-</ds:datastoreItem>
-</file>
-
-<file path=customXml/itemProps2.xml><?xml version="1.0" encoding="utf-8"?>
 <ds:datastoreItem xmlns:ds="http://schemas.openxmlformats.org/officeDocument/2006/customXml" ds:itemID="{817FF51D-C1FB-4961-A55A-30098614E90B}">
   <ds:schemaRefs>
     <ds:schemaRef ds:uri="http://schemas.microsoft.com/office/2006/metadata/contentType"/>
@@ -16363,7 +17126,23 @@
 </ds:datastoreItem>
 </file>
 
+<file path=customXml/itemProps2.xml><?xml version="1.0" encoding="utf-8"?>
+<ds:datastoreItem xmlns:ds="http://schemas.openxmlformats.org/officeDocument/2006/customXml" ds:itemID="{D447B020-08DD-4CA3-A63A-EF9146405A51}">
+  <ds:schemaRefs>
+    <ds:schemaRef ds:uri="http://schemas.microsoft.com/office/2006/metadata/longProperties"/>
+  </ds:schemaRefs>
+</ds:datastoreItem>
+</file>
+
 <file path=customXml/itemProps3.xml><?xml version="1.0" encoding="utf-8"?>
+<ds:datastoreItem xmlns:ds="http://schemas.openxmlformats.org/officeDocument/2006/customXml" ds:itemID="{E73958AB-972D-44AC-A0F5-622208BACAAA}">
+  <ds:schemaRefs>
+    <ds:schemaRef ds:uri="http://schemas.microsoft.com/sharepoint/v3/contenttype/forms"/>
+  </ds:schemaRefs>
+</ds:datastoreItem>
+</file>
+
+<file path=customXml/itemProps4.xml><?xml version="1.0" encoding="utf-8"?>
 <ds:datastoreItem xmlns:ds="http://schemas.openxmlformats.org/officeDocument/2006/customXml" ds:itemID="{3DD8C64D-F612-4597-81D6-9392DACD2F98}">
   <ds:schemaRefs>
     <ds:schemaRef ds:uri="http://schemas.microsoft.com/office/2006/metadata/properties"/>
@@ -16373,16 +17152,8 @@
 </ds:datastoreItem>
 </file>
 
-<file path=customXml/itemProps4.xml><?xml version="1.0" encoding="utf-8"?>
-<ds:datastoreItem xmlns:ds="http://schemas.openxmlformats.org/officeDocument/2006/customXml" ds:itemID="{E73958AB-972D-44AC-A0F5-622208BACAAA}">
-  <ds:schemaRefs>
-    <ds:schemaRef ds:uri="http://schemas.microsoft.com/sharepoint/v3/contenttype/forms"/>
-  </ds:schemaRefs>
-</ds:datastoreItem>
-</file>
-
 <file path=customXml/itemProps5.xml><?xml version="1.0" encoding="utf-8"?>
-<ds:datastoreItem xmlns:ds="http://schemas.openxmlformats.org/officeDocument/2006/customXml" ds:itemID="{16357647-CF34-4626-9FAC-EE7D966851D8}">
+<ds:datastoreItem xmlns:ds="http://schemas.openxmlformats.org/officeDocument/2006/customXml" ds:itemID="{89A87529-D59B-474B-8429-CD97D7C0F85F}">
   <ds:schemaRefs>
     <ds:schemaRef ds:uri="http://schemas.openxmlformats.org/officeDocument/2006/bibliography"/>
   </ds:schemaRefs>

--- a/doc/MediForJournalingTool-public.docx
+++ b/doc/MediForJournalingTool-public.docx
@@ -1,6 +1,6 @@
 
 <file path=word/document.xml><?xml version="1.0" encoding="utf-8"?>
-<w:document xmlns:wpc="http://schemas.microsoft.com/office/word/2010/wordprocessingCanvas" xmlns:mc="http://schemas.openxmlformats.org/markup-compatibility/2006" xmlns:o="urn:schemas-microsoft-com:office:office" xmlns:r="http://schemas.openxmlformats.org/officeDocument/2006/relationships" xmlns:m="http://schemas.openxmlformats.org/officeDocument/2006/math" xmlns:v="urn:schemas-microsoft-com:vml" xmlns:wp14="http://schemas.microsoft.com/office/word/2010/wordprocessingDrawing" xmlns:wp="http://schemas.openxmlformats.org/drawingml/2006/wordprocessingDrawing" xmlns:w10="urn:schemas-microsoft-com:office:word" xmlns:w="http://schemas.openxmlformats.org/wordprocessingml/2006/main" xmlns:w14="http://schemas.microsoft.com/office/word/2010/wordml" xmlns:w15="http://schemas.microsoft.com/office/word/2012/wordml" xmlns:wpg="http://schemas.microsoft.com/office/word/2010/wordprocessingGroup" xmlns:wpi="http://schemas.microsoft.com/office/word/2010/wordprocessingInk" xmlns:wne="http://schemas.microsoft.com/office/word/2006/wordml" xmlns:wps="http://schemas.microsoft.com/office/word/2010/wordprocessingShape" mc:Ignorable="w14 w15 wp14">
+<w:document xmlns:wpc="http://schemas.microsoft.com/office/word/2010/wordprocessingCanvas" xmlns:mo="http://schemas.microsoft.com/office/mac/office/2008/main" xmlns:mc="http://schemas.openxmlformats.org/markup-compatibility/2006" xmlns:mv="urn:schemas-microsoft-com:mac:vml" xmlns:o="urn:schemas-microsoft-com:office:office" xmlns:r="http://schemas.openxmlformats.org/officeDocument/2006/relationships" xmlns:m="http://schemas.openxmlformats.org/officeDocument/2006/math" xmlns:v="urn:schemas-microsoft-com:vml" xmlns:wp14="http://schemas.microsoft.com/office/word/2010/wordprocessingDrawing" xmlns:wp="http://schemas.openxmlformats.org/drawingml/2006/wordprocessingDrawing" xmlns:w10="urn:schemas-microsoft-com:office:word" xmlns:w="http://schemas.openxmlformats.org/wordprocessingml/2006/main" xmlns:w14="http://schemas.microsoft.com/office/word/2010/wordml" xmlns:wpg="http://schemas.microsoft.com/office/word/2010/wordprocessingGroup" xmlns:wpi="http://schemas.microsoft.com/office/word/2010/wordprocessingInk" xmlns:wne="http://schemas.microsoft.com/office/word/2006/wordml" xmlns:wps="http://schemas.microsoft.com/office/word/2010/wordprocessingShape" mc:Ignorable="w14 wp14">
   <w:body>
     <w:p>
       <w:pPr>
@@ -202,11 +202,11 @@
           <w:sz w:val="24"/>
         </w:rPr>
         <w:sectPr>
-          <w:headerReference w:type="even" r:id="rId12"/>
-          <w:headerReference w:type="default" r:id="rId13"/>
-          <w:footerReference w:type="even" r:id="rId14"/>
-          <w:footerReference w:type="default" r:id="rId15"/>
-          <w:headerReference w:type="first" r:id="rId16"/>
+          <w:headerReference w:type="even" r:id="rId13"/>
+          <w:headerReference w:type="default" r:id="rId14"/>
+          <w:footerReference w:type="even" r:id="rId15"/>
+          <w:footerReference w:type="default" r:id="rId16"/>
+          <w:headerReference w:type="first" r:id="rId17"/>
           <w:pgSz w:w="12240" w:h="15840" w:code="1"/>
           <w:pgMar w:top="1440" w:right="1440" w:bottom="1440" w:left="1440" w:header="720" w:footer="720" w:gutter="0"/>
           <w:pgNumType w:start="1"/>
@@ -3765,11 +3765,11 @@
           <w:szCs w:val="32"/>
         </w:rPr>
         <w:sectPr>
-          <w:headerReference w:type="even" r:id="rId17"/>
-          <w:headerReference w:type="default" r:id="rId18"/>
-          <w:footerReference w:type="default" r:id="rId19"/>
-          <w:headerReference w:type="first" r:id="rId20"/>
-          <w:footerReference w:type="first" r:id="rId21"/>
+          <w:headerReference w:type="even" r:id="rId18"/>
+          <w:headerReference w:type="default" r:id="rId19"/>
+          <w:footerReference w:type="default" r:id="rId20"/>
+          <w:headerReference w:type="first" r:id="rId21"/>
+          <w:footerReference w:type="first" r:id="rId22"/>
           <w:pgSz w:w="12240" w:h="15840" w:code="1"/>
           <w:pgMar w:top="1440" w:right="1440" w:bottom="1440" w:left="1440" w:header="720" w:footer="720" w:gutter="0"/>
           <w:pgNumType w:fmt="lowerRoman" w:start="1"/>
@@ -3847,7 +3847,7 @@
           <w:sz w:val="24"/>
         </w:rPr>
         <w:drawing>
-          <wp:inline distT="0" distB="0" distL="0" distR="0" wp14:anchorId="2495FB71" wp14:editId="28DBDCB1">
+          <wp:inline distT="0" distB="0" distL="0" distR="0" wp14:anchorId="5810F937" wp14:editId="1E35899A">
             <wp:extent cx="5581650" cy="2397843"/>
             <wp:effectExtent l="0" t="0" r="0" b="2540"/>
             <wp:docPr id="3" name="Picture 3"/>
@@ -3862,7 +3862,7 @@
                     <pic:cNvPicPr/>
                   </pic:nvPicPr>
                   <pic:blipFill>
-                    <a:blip r:embed="rId22">
+                    <a:blip r:embed="rId23">
                       <a:extLst>
                         <a:ext uri="{28A0092B-C50C-407E-A947-70E740481C1C}">
                           <a14:useLocalDpi xmlns:a14="http://schemas.microsoft.com/office/drawing/2010/main" val="0"/>
@@ -3945,7 +3945,7 @@
       <w:r>
         <w:t xml:space="preserve">The most direct way to obtain the most recent version of the tool is to download it from GitHub. Navigate to </w:t>
       </w:r>
-      <w:hyperlink r:id="rId23" w:history="1">
+      <w:hyperlink r:id="rId24" w:history="1">
         <w:r>
           <w:rPr>
             <w:rStyle w:val="Hyperlink"/>
@@ -3978,7 +3978,7 @@
           <w:noProof/>
         </w:rPr>
         <w:drawing>
-          <wp:inline distT="0" distB="0" distL="0" distR="0" wp14:anchorId="15AE4673" wp14:editId="59D15C94">
+          <wp:inline distT="0" distB="0" distL="0" distR="0" wp14:anchorId="06EC8B87" wp14:editId="3BB15E75">
             <wp:extent cx="3877216" cy="1943371"/>
             <wp:effectExtent l="0" t="0" r="9525" b="0"/>
             <wp:docPr id="4" name="Picture 4"/>
@@ -3993,7 +3993,7 @@
                     <pic:cNvPicPr/>
                   </pic:nvPicPr>
                   <pic:blipFill>
-                    <a:blip r:embed="rId24">
+                    <a:blip r:embed="rId25">
                       <a:extLst>
                         <a:ext uri="{28A0092B-C50C-407E-A947-70E740481C1C}">
                           <a14:useLocalDpi xmlns:a14="http://schemas.microsoft.com/office/drawing/2010/main" val="0"/>
@@ -4047,31 +4047,26 @@
       </w:pPr>
       <w:r>
         <w:lastRenderedPageBreak/>
-        <w:t>If the user has opted to download the ZIP file, simply extract to the desired location. Th</w:t>
-      </w:r>
-      <w:bookmarkStart w:id="8" w:name="_GoBack"/>
+        <w:t>If the user has opted to download the ZIP file, simply extract to the desired location. The tool is run within a Python 2.7 interpreter.</w:t>
+      </w:r>
+    </w:p>
+    <w:p>
+      <w:pPr>
+        <w:pStyle w:val="Heading2"/>
+      </w:pPr>
+      <w:bookmarkStart w:id="8" w:name="_Toc456792463"/>
+      <w:bookmarkStart w:id="9" w:name="_Toc457993681"/>
+      <w:r>
+        <w:t>Dependenc</w:t>
+      </w:r>
+      <w:r>
+        <w:t>i</w:t>
+      </w:r>
+      <w:r>
+        <w:t>es</w:t>
+      </w:r>
       <w:bookmarkEnd w:id="8"/>
-      <w:r>
-        <w:t>e tool is run within a Python 2.7 interpreter.</w:t>
-      </w:r>
-    </w:p>
-    <w:p>
-      <w:pPr>
-        <w:pStyle w:val="Heading2"/>
-      </w:pPr>
-      <w:bookmarkStart w:id="9" w:name="_Toc456792463"/>
-      <w:bookmarkStart w:id="10" w:name="_Toc457993681"/>
-      <w:r>
-        <w:t>Dependenc</w:t>
-      </w:r>
-      <w:r>
-        <w:t>i</w:t>
-      </w:r>
-      <w:r>
-        <w:t>es</w:t>
-      </w:r>
       <w:bookmarkEnd w:id="9"/>
-      <w:bookmarkEnd w:id="10"/>
     </w:p>
     <w:p>
       <w:pPr>
@@ -4193,7 +4188,7 @@
           <w:szCs w:val="24"/>
         </w:rPr>
       </w:pPr>
-      <w:hyperlink r:id="rId25" w:history="1">
+      <w:hyperlink r:id="rId26" w:history="1">
         <w:proofErr w:type="spellStart"/>
         <w:r>
           <w:rPr>
@@ -4378,7 +4373,7 @@
       <w:r>
         <w:t xml:space="preserve">Most of these can be installed easily via pip. Some Python distributions come with some or all of these pre-installed, such as </w:t>
       </w:r>
-      <w:hyperlink r:id="rId26" w:history="1">
+      <w:hyperlink r:id="rId27" w:history="1">
         <w:r>
           <w:rPr>
             <w:rStyle w:val="Hyperlink"/>
@@ -4398,7 +4393,7 @@
       <w:r>
         <w:t xml:space="preserve"> is rarely included in such distributions and has a slightly more involved installation. Helpful instructions can be found in the </w:t>
       </w:r>
-      <w:hyperlink r:id="rId27" w:anchor="gsc.tab=0" w:history="1">
+      <w:hyperlink r:id="rId28" w:anchor="gsc.tab=0" w:history="1">
         <w:proofErr w:type="spellStart"/>
         <w:r>
           <w:rPr>
@@ -4413,7 +4408,21 @@
             <w:rStyle w:val="Hyperlink"/>
             <w:szCs w:val="24"/>
           </w:rPr>
-          <w:t xml:space="preserve"> documentation</w:t>
+          <w:t xml:space="preserve"> documenta</w:t>
+        </w:r>
+        <w:r>
+          <w:rPr>
+            <w:rStyle w:val="Hyperlink"/>
+            <w:szCs w:val="24"/>
+          </w:rPr>
+          <w:t>t</w:t>
+        </w:r>
+        <w:r>
+          <w:rPr>
+            <w:rStyle w:val="Hyperlink"/>
+            <w:szCs w:val="24"/>
+          </w:rPr>
+          <w:t>ion</w:t>
         </w:r>
       </w:hyperlink>
       <w:r>
@@ -4422,6 +4431,138 @@
     </w:p>
     <w:p>
       <w:pPr>
+        <w:rPr>
+          <w:sz w:val="24"/>
+          <w:szCs w:val="24"/>
+        </w:rPr>
+      </w:pPr>
+      <w:r>
+        <w:rPr>
+          <w:sz w:val="24"/>
+          <w:szCs w:val="24"/>
+        </w:rPr>
+        <w:t xml:space="preserve">Anaconda users may need to </w:t>
+      </w:r>
+      <w:r>
+        <w:rPr>
+          <w:sz w:val="24"/>
+          <w:szCs w:val="24"/>
+        </w:rPr>
+        <w:t xml:space="preserve">need </w:t>
+      </w:r>
+      <w:r>
+        <w:rPr>
+          <w:sz w:val="24"/>
+          <w:szCs w:val="24"/>
+        </w:rPr>
+        <w:t>install a different Pillow library.  The instructions are as follow</w:t>
+      </w:r>
+      <w:r>
+        <w:rPr>
+          <w:sz w:val="24"/>
+          <w:szCs w:val="24"/>
+        </w:rPr>
+        <w:t>s.</w:t>
+      </w:r>
+    </w:p>
+    <w:p>
+      <w:pPr>
+        <w:pStyle w:val="Code"/>
+        <w:rPr>
+          <w:rFonts w:ascii="Consolas" w:hAnsi="Consolas" w:cs="Consolas"/>
+          <w:color w:val="262626"/>
+          <w:sz w:val="20"/>
+          <w:szCs w:val="20"/>
+        </w:rPr>
+      </w:pPr>
+      <w:proofErr w:type="spellStart"/>
+      <w:proofErr w:type="gramStart"/>
+      <w:r>
+        <w:rPr>
+          <w:rFonts w:ascii="Consolas" w:hAnsi="Consolas" w:cs="Consolas"/>
+          <w:color w:val="262626"/>
+          <w:sz w:val="20"/>
+          <w:szCs w:val="20"/>
+        </w:rPr>
+        <w:t>conda</w:t>
+      </w:r>
+      <w:proofErr w:type="spellEnd"/>
+      <w:proofErr w:type="gramEnd"/>
+      <w:r>
+        <w:rPr>
+          <w:rFonts w:ascii="Consolas" w:hAnsi="Consolas" w:cs="Consolas"/>
+          <w:color w:val="262626"/>
+          <w:sz w:val="20"/>
+          <w:szCs w:val="20"/>
+        </w:rPr>
+        <w:t xml:space="preserve"> remove PIL</w:t>
+      </w:r>
+    </w:p>
+    <w:p>
+      <w:pPr>
+        <w:pStyle w:val="Code"/>
+        <w:rPr>
+          <w:rFonts w:ascii="Consolas" w:hAnsi="Consolas" w:cs="Consolas"/>
+          <w:color w:val="262626"/>
+          <w:sz w:val="20"/>
+          <w:szCs w:val="20"/>
+        </w:rPr>
+      </w:pPr>
+      <w:proofErr w:type="spellStart"/>
+      <w:proofErr w:type="gramStart"/>
+      <w:r>
+        <w:rPr>
+          <w:rFonts w:ascii="Consolas" w:hAnsi="Consolas" w:cs="Consolas"/>
+          <w:color w:val="262626"/>
+          <w:sz w:val="20"/>
+          <w:szCs w:val="20"/>
+        </w:rPr>
+        <w:t>conda</w:t>
+      </w:r>
+      <w:proofErr w:type="spellEnd"/>
+      <w:proofErr w:type="gramEnd"/>
+      <w:r>
+        <w:rPr>
+          <w:rFonts w:ascii="Consolas" w:hAnsi="Consolas" w:cs="Consolas"/>
+          <w:color w:val="262626"/>
+          <w:sz w:val="20"/>
+          <w:szCs w:val="20"/>
+        </w:rPr>
+        <w:t xml:space="preserve"> pillow</w:t>
+      </w:r>
+    </w:p>
+    <w:p>
+      <w:pPr>
+        <w:pStyle w:val="Code"/>
+        <w:rPr>
+          <w:sz w:val="20"/>
+          <w:szCs w:val="20"/>
+        </w:rPr>
+      </w:pPr>
+      <w:proofErr w:type="gramStart"/>
+      <w:r>
+        <w:rPr>
+          <w:rFonts w:ascii="Consolas" w:hAnsi="Consolas" w:cs="Consolas"/>
+          <w:color w:val="262626"/>
+          <w:sz w:val="20"/>
+          <w:szCs w:val="20"/>
+        </w:rPr>
+        <w:t>pip</w:t>
+      </w:r>
+      <w:proofErr w:type="gramEnd"/>
+      <w:r>
+        <w:rPr>
+          <w:rFonts w:ascii="Consolas" w:hAnsi="Consolas" w:cs="Consolas"/>
+          <w:color w:val="262626"/>
+          <w:sz w:val="20"/>
+          <w:szCs w:val="20"/>
+        </w:rPr>
+        <w:t xml:space="preserve"> install Image</w:t>
+      </w:r>
+    </w:p>
+    <w:p/>
+    <w:p>
+      <w:pPr>
         <w:jc w:val="both"/>
         <w:rPr>
           <w:sz w:val="24"/>
@@ -4433,7 +4574,7 @@
         </w:rPr>
         <w:t xml:space="preserve">The tool depends on the installation of </w:t>
       </w:r>
-      <w:hyperlink r:id="rId28" w:history="1">
+      <w:hyperlink r:id="rId29" w:history="1">
         <w:proofErr w:type="spellStart"/>
         <w:r>
           <w:rPr>
@@ -4531,7 +4672,7 @@
       <w:pPr>
         <w:pStyle w:val="BodyText"/>
       </w:pPr>
-      <w:hyperlink r:id="rId29" w:history="1">
+      <w:hyperlink r:id="rId30" w:history="1">
         <w:proofErr w:type="spellStart"/>
         <w:r>
           <w:rPr>
@@ -4545,7 +4686,7 @@
       <w:r>
         <w:t xml:space="preserve"> requires the installation of TCL and TK.  Most Mac OS have TCL installed.  The tool is tested with </w:t>
       </w:r>
-      <w:hyperlink r:id="rId30" w:history="1">
+      <w:hyperlink r:id="rId31" w:history="1">
         <w:r>
           <w:rPr>
             <w:rStyle w:val="Hyperlink"/>
@@ -4603,13 +4744,14 @@
       <w:pPr>
         <w:pStyle w:val="Heading1"/>
       </w:pPr>
-      <w:bookmarkStart w:id="11" w:name="_Toc456792464"/>
-      <w:bookmarkStart w:id="12" w:name="_Toc457993682"/>
-      <w:r>
+      <w:bookmarkStart w:id="10" w:name="_Toc456792464"/>
+      <w:bookmarkStart w:id="11" w:name="_Toc457993682"/>
+      <w:r>
+        <w:lastRenderedPageBreak/>
         <w:t>General Operation</w:t>
       </w:r>
+      <w:bookmarkEnd w:id="10"/>
       <w:bookmarkEnd w:id="11"/>
-      <w:bookmarkEnd w:id="12"/>
     </w:p>
     <w:p>
       <w:pPr>
@@ -4620,10 +4762,10 @@
           <w:color w:val="auto"/>
         </w:rPr>
       </w:pPr>
-      <w:bookmarkStart w:id="13" w:name="_Toc456792465"/>
-      <w:bookmarkStart w:id="14" w:name="_Toc457993683"/>
-      <w:bookmarkStart w:id="15" w:name="_Toc78164085"/>
-      <w:bookmarkStart w:id="16" w:name="_Toc184094370"/>
+      <w:bookmarkStart w:id="12" w:name="_Toc456792465"/>
+      <w:bookmarkStart w:id="13" w:name="_Toc457993683"/>
+      <w:bookmarkStart w:id="14" w:name="_Toc78164085"/>
+      <w:bookmarkStart w:id="15" w:name="_Toc184094370"/>
       <w:r>
         <w:rPr>
           <w:rStyle w:val="SubtleEmphasis"/>
@@ -4632,8 +4774,8 @@
         </w:rPr>
         <w:t xml:space="preserve">Starting the </w:t>
       </w:r>
+      <w:bookmarkEnd w:id="12"/>
       <w:bookmarkEnd w:id="13"/>
-      <w:bookmarkEnd w:id="14"/>
       <w:r>
         <w:rPr>
           <w:rStyle w:val="SubtleEmphasis"/>
@@ -4660,7 +4802,6 @@
       </w:pPr>
       <w:proofErr w:type="gramStart"/>
       <w:r>
-        <w:lastRenderedPageBreak/>
         <w:t>python</w:t>
       </w:r>
       <w:proofErr w:type="gramEnd"/>
@@ -5015,8 +5156,9 @@
         <w:rPr>
           <w:noProof/>
         </w:rPr>
+        <w:lastRenderedPageBreak/>
         <w:drawing>
-          <wp:inline distT="0" distB="0" distL="0" distR="0" wp14:anchorId="4FD97973" wp14:editId="651508E4">
+          <wp:inline distT="0" distB="0" distL="0" distR="0" wp14:anchorId="1E8192FC" wp14:editId="6BF09746">
             <wp:extent cx="3125865" cy="3495675"/>
             <wp:effectExtent l="0" t="0" r="0" b="0"/>
             <wp:docPr id="6" name="Picture 6"/>
@@ -5031,7 +5173,7 @@
                     <pic:cNvPicPr/>
                   </pic:nvPicPr>
                   <pic:blipFill>
-                    <a:blip r:embed="rId31">
+                    <a:blip r:embed="rId32">
                       <a:extLst>
                         <a:ext uri="{28A0092B-C50C-407E-A947-70E740481C1C}">
                           <a14:useLocalDpi xmlns:a14="http://schemas.microsoft.com/office/drawing/2010/main" val="0"/>
@@ -5062,7 +5204,7 @@
       <w:pPr>
         <w:pStyle w:val="figurecaption"/>
       </w:pPr>
-      <w:bookmarkStart w:id="17" w:name="_Toc457993705"/>
+      <w:bookmarkStart w:id="16" w:name="_Toc457993705"/>
       <w:r>
         <w:t xml:space="preserve">Figure </w:t>
       </w:r>
@@ -5086,56 +5228,170 @@
       <w:r>
         <w:t xml:space="preserve"> open here are from the example project based in the “Images” directory specified in the command line.</w:t>
       </w:r>
+      <w:bookmarkEnd w:id="16"/>
+    </w:p>
+    <w:p>
+      <w:pPr>
+        <w:pStyle w:val="Heading3"/>
+      </w:pPr>
+      <w:bookmarkStart w:id="17" w:name="_Toc456792466"/>
+      <w:bookmarkStart w:id="18" w:name="_Toc457993684"/>
+      <w:r>
+        <w:t>Video Mode</w:t>
+      </w:r>
+    </w:p>
+    <w:p>
+      <w:pPr>
+        <w:rPr>
+          <w:sz w:val="24"/>
+          <w:szCs w:val="24"/>
+        </w:rPr>
+      </w:pPr>
+      <w:r>
+        <w:rPr>
+          <w:sz w:val="24"/>
+          <w:szCs w:val="24"/>
+        </w:rPr>
+        <w:t xml:space="preserve">The tool supports video manipulations.  To enable video mode, use the </w:t>
+      </w:r>
+      <w:proofErr w:type="spellStart"/>
+      <w:r>
+        <w:rPr>
+          <w:i/>
+          <w:sz w:val="24"/>
+          <w:szCs w:val="24"/>
+        </w:rPr>
+        <w:t>videodir</w:t>
+      </w:r>
+      <w:proofErr w:type="spellEnd"/>
+      <w:r>
+        <w:rPr>
+          <w:sz w:val="24"/>
+          <w:szCs w:val="24"/>
+        </w:rPr>
+        <w:t xml:space="preserve"> to replace the </w:t>
+      </w:r>
+      <w:proofErr w:type="spellStart"/>
+      <w:r>
+        <w:rPr>
+          <w:i/>
+          <w:sz w:val="24"/>
+          <w:szCs w:val="24"/>
+        </w:rPr>
+        <w:t>imagedir</w:t>
+      </w:r>
+      <w:proofErr w:type="spellEnd"/>
+      <w:r>
+        <w:rPr>
+          <w:sz w:val="24"/>
+          <w:szCs w:val="24"/>
+        </w:rPr>
+        <w:t xml:space="preserve"> argument.  The tool does not support dynamic interchange of modes at the moment.</w:t>
+      </w:r>
+    </w:p>
+    <w:p>
+      <w:pPr>
+        <w:rPr>
+          <w:sz w:val="24"/>
+          <w:szCs w:val="24"/>
+        </w:rPr>
+      </w:pPr>
+    </w:p>
+    <w:p>
+      <w:pPr>
+        <w:pStyle w:val="Code"/>
+        <w:pBdr>
+          <w:bottom w:val="single" w:sz="4" w:space="0" w:color="auto"/>
+        </w:pBdr>
+      </w:pPr>
+      <w:proofErr w:type="gramStart"/>
+      <w:r>
+        <w:t>python</w:t>
+      </w:r>
+      <w:proofErr w:type="gramEnd"/>
+      <w:r>
+        <w:t xml:space="preserve"> src/python/MaskGenUI.py --</w:t>
+      </w:r>
+      <w:proofErr w:type="spellStart"/>
+      <w:r>
+        <w:t>videodir</w:t>
+      </w:r>
+      <w:proofErr w:type="spellEnd"/>
+      <w:r>
+        <w:t xml:space="preserve"> </w:t>
+      </w:r>
+      <w:proofErr w:type="spellStart"/>
+      <w:r>
+        <w:rPr>
+          <w:i/>
+        </w:rPr>
+        <w:t>videosdirectory</w:t>
+      </w:r>
+      <w:proofErr w:type="spellEnd"/>
+      <w:r>
+        <w:rPr>
+          <w:i/>
+        </w:rPr>
+        <w:t xml:space="preserve"> --</w:t>
+      </w:r>
+      <w:r>
+        <w:t xml:space="preserve">s3 </w:t>
+      </w:r>
+      <w:r>
+        <w:rPr>
+          <w:i/>
+        </w:rPr>
+        <w:t>bucket/path</w:t>
+      </w:r>
+    </w:p>
+    <w:p/>
+    <w:p/>
+    <w:p>
+      <w:pPr>
+        <w:pStyle w:val="Heading2"/>
+      </w:pPr>
+      <w:r>
+        <w:t>Projects</w:t>
+      </w:r>
       <w:bookmarkEnd w:id="17"/>
-    </w:p>
-    <w:p>
-      <w:pPr>
-        <w:pStyle w:val="Heading2"/>
-      </w:pPr>
-      <w:bookmarkStart w:id="18" w:name="_Toc456792466"/>
-      <w:bookmarkStart w:id="19" w:name="_Toc457993684"/>
-      <w:r>
+      <w:bookmarkEnd w:id="18"/>
+    </w:p>
+    <w:p>
+      <w:pPr>
+        <w:pStyle w:val="BodyText"/>
+      </w:pPr>
+      <w:r>
+        <w:t>Projects are at the core of the journaling tool.  The journaling tool represents a project simply as a directory that contains images (both original and manipulated), generated image masks, and a project file (.</w:t>
+      </w:r>
+      <w:proofErr w:type="spellStart"/>
+      <w:r>
+        <w:t>json</w:t>
+      </w:r>
+      <w:proofErr w:type="spellEnd"/>
+      <w:r>
+        <w:t xml:space="preserve">). </w:t>
+      </w:r>
+      <w:r>
+        <w:rPr>
+          <w:b/>
+        </w:rPr>
+        <w:t>A project directory can have only one project file</w:t>
+      </w:r>
+      <w:r>
+        <w:t xml:space="preserve">. </w:t>
+      </w:r>
+    </w:p>
+    <w:p>
+      <w:pPr>
+        <w:jc w:val="center"/>
+      </w:pPr>
+      <w:r>
+        <w:rPr>
+          <w:noProof/>
+        </w:rPr>
         <w:lastRenderedPageBreak/>
-        <w:t>Projects</w:t>
-      </w:r>
-      <w:bookmarkEnd w:id="18"/>
-      <w:bookmarkEnd w:id="19"/>
-    </w:p>
-    <w:p>
-      <w:pPr>
-        <w:pStyle w:val="BodyText"/>
-      </w:pPr>
-      <w:r>
-        <w:t>Projects are at the core of the journaling tool.  The journaling tool represents a project simply as a directory that contains images (both original and manipulated), generated image masks, and a project file (.</w:t>
-      </w:r>
-      <w:proofErr w:type="spellStart"/>
-      <w:r>
-        <w:t>json</w:t>
-      </w:r>
-      <w:proofErr w:type="spellEnd"/>
-      <w:r>
-        <w:t xml:space="preserve">). </w:t>
-      </w:r>
-      <w:r>
-        <w:rPr>
-          <w:b/>
-        </w:rPr>
-        <w:t>A project directory can have only one project file</w:t>
-      </w:r>
-      <w:r>
-        <w:t xml:space="preserve">. </w:t>
-      </w:r>
-    </w:p>
-    <w:p>
-      <w:pPr>
-        <w:jc w:val="center"/>
-      </w:pPr>
-      <w:r>
-        <w:rPr>
-          <w:noProof/>
-        </w:rPr>
         <w:drawing>
-          <wp:inline distT="0" distB="0" distL="0" distR="0" wp14:anchorId="7303040B" wp14:editId="55BF0571">
+          <wp:inline distT="0" distB="0" distL="0" distR="0" wp14:anchorId="07E84E72" wp14:editId="7616222F">
             <wp:extent cx="2724150" cy="2606802"/>
             <wp:effectExtent l="0" t="0" r="0" b="3175"/>
             <wp:docPr id="26" name="Picture 26"/>
@@ -5150,7 +5406,7 @@
                     <pic:cNvPicPr/>
                   </pic:nvPicPr>
                   <pic:blipFill>
-                    <a:blip r:embed="rId32">
+                    <a:blip r:embed="rId33">
                       <a:extLst>
                         <a:ext uri="{28A0092B-C50C-407E-A947-70E740481C1C}">
                           <a14:useLocalDpi xmlns:a14="http://schemas.microsoft.com/office/drawing/2010/main" val="0"/>
@@ -5185,7 +5441,7 @@
           <w:sz w:val="24"/>
         </w:rPr>
       </w:pPr>
-      <w:bookmarkStart w:id="20" w:name="_Toc457993706"/>
+      <w:bookmarkStart w:id="19" w:name="_Toc457993706"/>
       <w:r>
         <w:t xml:space="preserve">Figure </w:t>
       </w:r>
@@ -5200,7 +5456,7 @@
       <w:r>
         <w:t>: File menu.</w:t>
       </w:r>
-      <w:bookmarkEnd w:id="20"/>
+      <w:bookmarkEnd w:id="19"/>
     </w:p>
     <w:p>
       <w:pPr>
@@ -5503,13 +5759,13 @@
           <w:color w:val="auto"/>
         </w:rPr>
       </w:pPr>
-      <w:bookmarkStart w:id="21" w:name="_Toc456792467"/>
-      <w:bookmarkStart w:id="22" w:name="_Toc457993685"/>
+      <w:bookmarkStart w:id="20" w:name="_Toc456792467"/>
+      <w:bookmarkStart w:id="21" w:name="_Toc457993685"/>
       <w:r>
         <w:t>Processing</w:t>
       </w:r>
+      <w:bookmarkEnd w:id="20"/>
       <w:bookmarkEnd w:id="21"/>
-      <w:bookmarkEnd w:id="22"/>
     </w:p>
     <w:p>
       <w:pPr>
@@ -5540,7 +5796,7 @@
           <w:szCs w:val="24"/>
         </w:rPr>
         <w:drawing>
-          <wp:inline distT="0" distB="0" distL="0" distR="0" wp14:anchorId="1C40AC2D" wp14:editId="7819F1F1">
+          <wp:inline distT="0" distB="0" distL="0" distR="0" wp14:anchorId="4A2A5CCF" wp14:editId="5637553A">
             <wp:extent cx="2544833" cy="2294065"/>
             <wp:effectExtent l="0" t="0" r="8255" b="0"/>
             <wp:docPr id="25" name="Picture 25"/>
@@ -5555,7 +5811,7 @@
                     <pic:cNvPicPr/>
                   </pic:nvPicPr>
                   <pic:blipFill>
-                    <a:blip r:embed="rId33">
+                    <a:blip r:embed="rId34">
                       <a:extLst>
                         <a:ext uri="{28A0092B-C50C-407E-A947-70E740481C1C}">
                           <a14:useLocalDpi xmlns:a14="http://schemas.microsoft.com/office/drawing/2010/main" val="0"/>
@@ -5586,7 +5842,7 @@
       <w:pPr>
         <w:pStyle w:val="figurecaption"/>
       </w:pPr>
-      <w:bookmarkStart w:id="23" w:name="_Toc457993707"/>
+      <w:bookmarkStart w:id="22" w:name="_Toc457993707"/>
       <w:r>
         <w:t xml:space="preserve">Figure </w:t>
       </w:r>
@@ -5601,7 +5857,7 @@
       <w:r>
         <w:t>: Process menu.</w:t>
       </w:r>
-      <w:bookmarkEnd w:id="23"/>
+      <w:bookmarkEnd w:id="22"/>
     </w:p>
     <w:p>
       <w:pPr>
@@ -5788,7 +6044,7 @@
           <w:color w:val="auto"/>
           <w:szCs w:val="24"/>
         </w:rPr>
-        <w:t xml:space="preserve"> A dialog appears for each </w:t>
+        <w:t xml:space="preserve"> A dialog appears for each modification, capturing the type of modification and additional description (optional).  The dialog displays the next selected image as confirma</w:t>
       </w:r>
       <w:r>
         <w:rPr>
@@ -5797,8 +6053,7 @@
           <w:color w:val="auto"/>
           <w:szCs w:val="24"/>
         </w:rPr>
-        <w:lastRenderedPageBreak/>
-        <w:t>modification, capturing the type of modification and additional description (optional).  The dialog displays the next selected image as confirma</w:t>
+        <w:t xml:space="preserve">tion. </w:t>
       </w:r>
       <w:r>
         <w:rPr>
@@ -5807,7 +6062,7 @@
           <w:color w:val="auto"/>
           <w:szCs w:val="24"/>
         </w:rPr>
-        <w:t xml:space="preserve">tion. </w:t>
+        <w:t xml:space="preserve">A link is formed </w:t>
       </w:r>
       <w:r>
         <w:rPr>
@@ -5816,7 +6071,7 @@
           <w:color w:val="auto"/>
           <w:szCs w:val="24"/>
         </w:rPr>
-        <w:t xml:space="preserve">A link is formed </w:t>
+        <w:t>from</w:t>
       </w:r>
       <w:r>
         <w:rPr>
@@ -5825,15 +6080,6 @@
           <w:color w:val="auto"/>
           <w:szCs w:val="24"/>
         </w:rPr>
-        <w:t>from</w:t>
-      </w:r>
-      <w:r>
-        <w:rPr>
-          <w:rStyle w:val="SubtleEmphasis"/>
-          <w:i w:val="0"/>
-          <w:color w:val="auto"/>
-          <w:szCs w:val="24"/>
-        </w:rPr>
         <w:t xml:space="preserve"> the current image to the next selected image file.</w:t>
       </w:r>
     </w:p>
@@ -5864,6 +6110,7 @@
           <w:b/>
           <w:shd w:val="clear" w:color="auto" w:fill="FFFFFF"/>
         </w:rPr>
+        <w:lastRenderedPageBreak/>
         <w:t>Next w/Filter</w:t>
       </w:r>
       <w:r>
@@ -5948,7 +6195,25 @@
         <w:rPr>
           <w:shd w:val="clear" w:color="auto" w:fill="FFFFFF"/>
         </w:rPr>
-        <w:t>: Removes the last operation performed. The tool does not support undo of an undo.</w:t>
+        <w:t xml:space="preserve">: Removes the </w:t>
+      </w:r>
+      <w:r>
+        <w:rPr>
+          <w:u w:val="single"/>
+          <w:shd w:val="clear" w:color="auto" w:fill="FFFFFF"/>
+          <w:rPrChange w:id="23" w:author="Eric Robertson" w:date="2016-08-24T12:37:00Z">
+            <w:rPr>
+              <w:shd w:val="clear" w:color="auto" w:fill="FFFFFF"/>
+            </w:rPr>
+          </w:rPrChange>
+        </w:rPr>
+        <w:t>last</w:t>
+      </w:r>
+      <w:r>
+        <w:rPr>
+          <w:shd w:val="clear" w:color="auto" w:fill="FFFFFF"/>
+        </w:rPr>
+        <w:t xml:space="preserve"> operation performed. The tool does not support undo of an undo.</w:t>
       </w:r>
     </w:p>
     <w:p>
@@ -5985,21 +6250,21 @@
         <w:rPr>
           <w:szCs w:val="24"/>
         </w:rPr>
-        <w:t xml:space="preserve"> or another lossless </w:t>
-      </w:r>
-      <w:proofErr w:type="spellStart"/>
+        <w:t xml:space="preserve"> or another lossless file</w:t>
+      </w:r>
+      <w:ins w:id="25" w:author="Eric Robertson" w:date="2016-08-24T12:38:00Z">
+        <w:r>
+          <w:rPr>
+            <w:szCs w:val="24"/>
+          </w:rPr>
+          <w:t xml:space="preserve"> </w:t>
+        </w:r>
+      </w:ins>
       <w:r>
         <w:rPr>
           <w:szCs w:val="24"/>
         </w:rPr>
-        <w:t>filetype</w:t>
-      </w:r>
-      <w:proofErr w:type="spellEnd"/>
-      <w:r>
-        <w:rPr>
-          <w:szCs w:val="24"/>
-        </w:rPr>
-        <w:t>. An example workflow for this method would be:</w:t>
+        <w:t>type. An example workflow for this method would be:</w:t>
       </w:r>
     </w:p>
     <w:p>
@@ -6032,7 +6297,21 @@
         <w:rPr>
           <w:szCs w:val="24"/>
         </w:rPr>
-        <w:t>The second way is to “save-as-you-go,” that is, save over the same image each edit. The journaling tool makes copies of the imported images, and therefore it is possible to load multiple instances of the same file as different nodes. An example workflow for this method would be:</w:t>
+        <w:t xml:space="preserve">The second way is to “save-as-you-go,” that is, save over the same image each edit. The journaling tool makes copies of the imported images, and therefore it is possible to load multiple instances of the same file as different nodes. </w:t>
+      </w:r>
+      <w:ins w:id="26" w:author="Eric Robertson" w:date="2016-08-24T12:41:00Z">
+        <w:r>
+          <w:rPr>
+            <w:szCs w:val="24"/>
+          </w:rPr>
+          <w:t xml:space="preserve"> </w:t>
+        </w:r>
+      </w:ins>
+      <w:r>
+        <w:rPr>
+          <w:szCs w:val="24"/>
+        </w:rPr>
+        <w:t>An example workflow for this method would be:</w:t>
       </w:r>
     </w:p>
     <w:p>
@@ -6058,6 +6337,7 @@
       <w:pPr>
         <w:jc w:val="both"/>
         <w:rPr>
+          <w:ins w:id="27" w:author="Eric Robertson" w:date="2016-08-24T12:41:00Z"/>
           <w:sz w:val="24"/>
           <w:szCs w:val="24"/>
         </w:rPr>
@@ -6067,8 +6347,39 @@
           <w:sz w:val="24"/>
           <w:szCs w:val="24"/>
         </w:rPr>
-        <w:lastRenderedPageBreak/>
-        <w:t xml:space="preserve">The journaling tool has the ability to automatically select the next modified image in the directory (see section 3.3: Processing). To use this feature, image manipulation steps should be saved out in numerical order (e.g. image_mod_1.PNG, image_mod_2.PNG, </w:t>
+        <w:t>The journaling tool has the ability to automatically select the next modified image in the directory (see section 3.3: Processing). To use this feature, image manipulation steps should be saved out in numerical order (e.g. image_mod_</w:t>
+      </w:r>
+      <w:ins w:id="28" w:author="Eric Robertson" w:date="2016-08-24T12:39:00Z">
+        <w:r>
+          <w:rPr>
+            <w:sz w:val="24"/>
+            <w:szCs w:val="24"/>
+          </w:rPr>
+          <w:t>0</w:t>
+        </w:r>
+      </w:ins>
+      <w:r>
+        <w:rPr>
+          <w:sz w:val="24"/>
+          <w:szCs w:val="24"/>
+        </w:rPr>
+        <w:t>1.PNG, image_mod_</w:t>
+      </w:r>
+      <w:ins w:id="29" w:author="Eric Robertson" w:date="2016-08-24T12:39:00Z">
+        <w:r>
+          <w:rPr>
+            <w:sz w:val="24"/>
+            <w:szCs w:val="24"/>
+          </w:rPr>
+          <w:t>0</w:t>
+        </w:r>
+      </w:ins>
+      <w:r>
+        <w:rPr>
+          <w:sz w:val="24"/>
+          <w:szCs w:val="24"/>
+        </w:rPr>
+        <w:t xml:space="preserve">2.PNG, </w:t>
       </w:r>
       <w:proofErr w:type="spellStart"/>
       <w:r>
@@ -6098,13 +6409,22 @@
     </w:p>
     <w:p>
       <w:pPr>
+        <w:jc w:val="both"/>
+        <w:rPr>
+          <w:sz w:val="24"/>
+          <w:szCs w:val="24"/>
+        </w:rPr>
+      </w:pPr>
+    </w:p>
+    <w:p>
+      <w:pPr>
         <w:pStyle w:val="Heading3"/>
       </w:pPr>
-      <w:bookmarkStart w:id="25" w:name="_Toc457993687"/>
+      <w:bookmarkStart w:id="30" w:name="_Toc457993687"/>
       <w:r>
         <w:t>JPEG Workflow</w:t>
       </w:r>
-      <w:bookmarkEnd w:id="25"/>
+      <w:bookmarkEnd w:id="30"/>
     </w:p>
     <w:p>
       <w:pPr>
@@ -6136,6 +6456,7 @@
           <w:rFonts w:ascii="Times New Roman" w:hAnsi="Times New Roman" w:cs="Times New Roman"/>
           <w:sz w:val="24"/>
         </w:rPr>
+        <w:lastRenderedPageBreak/>
         <w:t>Import the original JPEG image into the tool as the base image</w:t>
       </w:r>
       <w:r>
@@ -6300,8 +6621,8 @@
         </w:rPr>
       </w:pPr>
     </w:p>
+    <w:bookmarkEnd w:id="14"/>
     <w:bookmarkEnd w:id="15"/>
-    <w:bookmarkEnd w:id="16"/>
     <w:p>
       <w:pPr>
         <w:pStyle w:val="Heading1"/>
@@ -6309,13 +6630,13 @@
       <w:r>
         <w:t xml:space="preserve"> </w:t>
       </w:r>
-      <w:bookmarkStart w:id="26" w:name="_Toc456792468"/>
-      <w:bookmarkStart w:id="27" w:name="_Toc457993688"/>
+      <w:bookmarkStart w:id="31" w:name="_Toc456792468"/>
+      <w:bookmarkStart w:id="32" w:name="_Toc457993688"/>
       <w:r>
         <w:t>Graph Operations</w:t>
       </w:r>
-      <w:bookmarkEnd w:id="26"/>
-      <w:bookmarkEnd w:id="27"/>
+      <w:bookmarkEnd w:id="31"/>
+      <w:bookmarkEnd w:id="32"/>
     </w:p>
     <w:p>
       <w:pPr>
@@ -6326,8 +6647,8 @@
           <w:color w:val="auto"/>
         </w:rPr>
       </w:pPr>
-      <w:bookmarkStart w:id="28" w:name="_Toc456792469"/>
-      <w:bookmarkStart w:id="29" w:name="_Toc457993689"/>
+      <w:bookmarkStart w:id="33" w:name="_Toc456792469"/>
+      <w:bookmarkStart w:id="34" w:name="_Toc457993689"/>
       <w:r>
         <w:rPr>
           <w:rStyle w:val="SubtleEmphasis"/>
@@ -6336,8 +6657,8 @@
         </w:rPr>
         <w:t>Linking Nodes</w:t>
       </w:r>
-      <w:bookmarkEnd w:id="28"/>
-      <w:bookmarkEnd w:id="29"/>
+      <w:bookmarkEnd w:id="33"/>
+      <w:bookmarkEnd w:id="34"/>
     </w:p>
     <w:p>
       <w:pPr>
@@ -6386,23 +6707,22 @@
         </w:rPr>
       </w:pPr>
     </w:p>
+    <w:bookmarkStart w:id="35" w:name="_Toc456792470"/>
+    <w:bookmarkStart w:id="36" w:name="_Toc457993690"/>
     <w:p>
       <w:pPr>
         <w:pStyle w:val="Heading2"/>
       </w:pPr>
-      <w:bookmarkStart w:id="30" w:name="_Toc456792470"/>
-      <w:bookmarkStart w:id="31" w:name="_Toc457993690"/>
       <w:r>
         <w:rPr>
           <w:b w:val="0"/>
           <w:noProof/>
           <w:sz w:val="20"/>
         </w:rPr>
-        <w:lastRenderedPageBreak/>
         <mc:AlternateContent>
           <mc:Choice Requires="wps">
             <w:drawing>
-              <wp:anchor distT="0" distB="0" distL="114300" distR="114300" simplePos="0" relativeHeight="251665408" behindDoc="0" locked="0" layoutInCell="1" allowOverlap="1" wp14:anchorId="50AC0C4B" wp14:editId="736072C8">
+              <wp:anchor distT="0" distB="0" distL="114300" distR="114300" simplePos="0" relativeHeight="251665408" behindDoc="0" locked="0" layoutInCell="1" allowOverlap="1" wp14:anchorId="23CD7EB8" wp14:editId="1D831ADC">
                 <wp:simplePos x="0" y="0"/>
                 <wp:positionH relativeFrom="column">
                   <wp:posOffset>4019550</wp:posOffset>
@@ -6456,7 +6776,7 @@
               </wp:anchor>
             </w:drawing>
           </mc:Choice>
-          <mc:Fallback>
+          <mc:Fallback xmlns:w15="http://schemas.microsoft.com/office/word/2012/wordml">
             <w:pict>
               <v:shapetype w14:anchorId="50AC0C4B" id="_x0000_t202" coordsize="21600,21600" o:spt="202" path="m,l,21600r21600,l21600,xe">
                 <v:stroke joinstyle="miter"/>
@@ -6489,8 +6809,8 @@
       <w:r>
         <w:t>Interface Demonstration</w:t>
       </w:r>
-      <w:bookmarkEnd w:id="30"/>
-      <w:bookmarkEnd w:id="31"/>
+      <w:bookmarkEnd w:id="35"/>
+      <w:bookmarkEnd w:id="36"/>
       <w:r>
         <w:rPr>
           <w:b w:val="0"/>
@@ -6516,10 +6836,11 @@
           <w:noProof/>
           <w:sz w:val="20"/>
         </w:rPr>
+        <w:lastRenderedPageBreak/>
         <mc:AlternateContent>
           <mc:Choice Requires="wps">
             <w:drawing>
-              <wp:anchor distT="0" distB="0" distL="114300" distR="114300" simplePos="0" relativeHeight="251693056" behindDoc="0" locked="0" layoutInCell="1" allowOverlap="1" wp14:anchorId="3A61C127" wp14:editId="533BB754">
+              <wp:anchor distT="0" distB="0" distL="114300" distR="114300" simplePos="0" relativeHeight="251693056" behindDoc="0" locked="0" layoutInCell="1" allowOverlap="1" wp14:anchorId="49AA1E5F" wp14:editId="1E5C020C">
                 <wp:simplePos x="0" y="0"/>
                 <wp:positionH relativeFrom="column">
                   <wp:posOffset>3571875</wp:posOffset>
@@ -6572,7 +6893,7 @@
               </wp:anchor>
             </w:drawing>
           </mc:Choice>
-          <mc:Fallback>
+          <mc:Fallback xmlns:w15="http://schemas.microsoft.com/office/word/2012/wordml">
             <w:pict>
               <v:shapetype w14:anchorId="3EBB600E" id="_x0000_t32" coordsize="21600,21600" o:spt="32" o:oned="t" path="m,l21600,21600e" filled="f">
                 <v:path arrowok="t" fillok="f" o:connecttype="none"/>
@@ -6595,7 +6916,7 @@
         <mc:AlternateContent>
           <mc:Choice Requires="wps">
             <w:drawing>
-              <wp:anchor distT="0" distB="0" distL="114300" distR="114300" simplePos="0" relativeHeight="251692032" behindDoc="0" locked="0" layoutInCell="1" allowOverlap="1" wp14:anchorId="37ADBF76" wp14:editId="1F96D0FF">
+              <wp:anchor distT="0" distB="0" distL="114300" distR="114300" simplePos="0" relativeHeight="251692032" behindDoc="0" locked="0" layoutInCell="1" allowOverlap="1" wp14:anchorId="4AC7508A" wp14:editId="5B69913A">
                 <wp:simplePos x="0" y="0"/>
                 <wp:positionH relativeFrom="column">
                   <wp:posOffset>3867785</wp:posOffset>
@@ -6655,7 +6976,7 @@
               </wp:anchor>
             </w:drawing>
           </mc:Choice>
-          <mc:Fallback>
+          <mc:Fallback xmlns:w15="http://schemas.microsoft.com/office/word/2012/wordml">
             <w:pict>
               <v:shape w14:anchorId="37ADBF76" id="TextBox 13" o:spid="_x0000_s1027" type="#_x0000_t202" style="position:absolute;left:0;text-align:left;margin-left:304.55pt;margin-top:214.45pt;width:82.9pt;height:21.8pt;z-index:251692032;visibility:visible;mso-wrap-style:square;mso-width-percent:0;mso-wrap-distance-left:9pt;mso-wrap-distance-top:0;mso-wrap-distance-right:9pt;mso-wrap-distance-bottom:0;mso-position-horizontal:absolute;mso-position-horizontal-relative:text;mso-position-vertical:absolute;mso-position-vertical-relative:text;mso-width-percent:0;mso-width-relative:margin;v-text-anchor:top" o:gfxdata="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" filled="f" stroked="f">
                 <v:textbox style="mso-fit-shape-to-text:t">
@@ -6691,7 +7012,7 @@
         <mc:AlternateContent>
           <mc:Choice Requires="wps">
             <w:drawing>
-              <wp:anchor distT="0" distB="0" distL="114300" distR="114300" simplePos="0" relativeHeight="251661312" behindDoc="0" locked="0" layoutInCell="1" allowOverlap="1" wp14:anchorId="36832450" wp14:editId="6014E787">
+              <wp:anchor distT="0" distB="0" distL="114300" distR="114300" simplePos="0" relativeHeight="251661312" behindDoc="0" locked="0" layoutInCell="1" allowOverlap="1" wp14:anchorId="7BF548C4" wp14:editId="0BF57A39">
                 <wp:simplePos x="0" y="0"/>
                 <wp:positionH relativeFrom="margin">
                   <wp:align>left</wp:align>
@@ -6748,7 +7069,7 @@
               </wp:anchor>
             </w:drawing>
           </mc:Choice>
-          <mc:Fallback>
+          <mc:Fallback xmlns:w15="http://schemas.microsoft.com/office/word/2012/wordml">
             <w:pict>
               <v:shape w14:anchorId="36832450" id="TextBox 4" o:spid="_x0000_s1028" type="#_x0000_t202" style="position:absolute;left:0;text-align:left;margin-left:0;margin-top:.4pt;width:174.75pt;height:21.8pt;z-index:251661312;visibility:visible;mso-wrap-style:square;mso-width-percent:0;mso-wrap-distance-left:9pt;mso-wrap-distance-top:0;mso-wrap-distance-right:9pt;mso-wrap-distance-bottom:0;mso-position-horizontal:left;mso-position-horizontal-relative:margin;mso-position-vertical:absolute;mso-position-vertical-relative:text;mso-width-percent:0;mso-width-relative:margin;v-text-anchor:top" o:gfxdata="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" filled="f" stroked="f">
                 <v:textbox style="mso-fit-shape-to-text:t">
@@ -6782,7 +7103,7 @@
         <mc:AlternateContent>
           <mc:Choice Requires="wps">
             <w:drawing>
-              <wp:anchor distT="0" distB="0" distL="114300" distR="114300" simplePos="0" relativeHeight="251689984" behindDoc="0" locked="0" layoutInCell="1" allowOverlap="1" wp14:anchorId="1D031769" wp14:editId="1AA5EA2B">
+              <wp:anchor distT="0" distB="0" distL="114300" distR="114300" simplePos="0" relativeHeight="251689984" behindDoc="0" locked="0" layoutInCell="1" allowOverlap="1" wp14:anchorId="635E894A" wp14:editId="3CC5B8A5">
                 <wp:simplePos x="0" y="0"/>
                 <wp:positionH relativeFrom="column">
                   <wp:posOffset>1847850</wp:posOffset>
@@ -6841,7 +7162,7 @@
               </wp:anchor>
             </w:drawing>
           </mc:Choice>
-          <mc:Fallback>
+          <mc:Fallback xmlns:w15="http://schemas.microsoft.com/office/word/2012/wordml">
             <w:pict>
               <v:shape w14:anchorId="1EAF07E3" id="Straight Arrow Connector 18" o:spid="_x0000_s1026" type="#_x0000_t32" style="position:absolute;margin-left:145.5pt;margin-top:350.65pt;width:34.5pt;height:5.25pt;flip:x y;z-index:251689984;visibility:visible;mso-wrap-style:square;mso-width-percent:0;mso-height-percent:0;mso-wrap-distance-left:9pt;mso-wrap-distance-top:0;mso-wrap-distance-right:9pt;mso-wrap-distance-bottom:0;mso-position-horizontal:absolute;mso-position-horizontal-relative:text;mso-position-vertical:absolute;mso-position-vertical-relative:text;mso-width-percent:0;mso-height-percent:0;mso-width-relative:margin;mso-height-relative:margin" o:gfxdata="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" strokecolor="red" strokeweight=".5pt">
                 <v:stroke endarrow="block" joinstyle="miter"/>
@@ -6857,7 +7178,7 @@
         <mc:AlternateContent>
           <mc:Choice Requires="wps">
             <w:drawing>
-              <wp:anchor distT="0" distB="0" distL="114300" distR="114300" simplePos="0" relativeHeight="251687936" behindDoc="0" locked="0" layoutInCell="1" allowOverlap="1" wp14:anchorId="6A1530FC" wp14:editId="4A052AAF">
+              <wp:anchor distT="0" distB="0" distL="114300" distR="114300" simplePos="0" relativeHeight="251687936" behindDoc="0" locked="0" layoutInCell="1" allowOverlap="1" wp14:anchorId="084966D7" wp14:editId="02FAF1DE">
                 <wp:simplePos x="0" y="0"/>
                 <wp:positionH relativeFrom="column">
                   <wp:posOffset>1800225</wp:posOffset>
@@ -6865,7 +7186,7 @@
                 <wp:positionV relativeFrom="paragraph">
                   <wp:posOffset>4205605</wp:posOffset>
                 </wp:positionV>
-                <wp:extent cx="1426464" cy="276860"/>
+                <wp:extent cx="1426210" cy="463550"/>
                 <wp:effectExtent l="0" t="0" r="0" b="0"/>
                 <wp:wrapNone/>
                 <wp:docPr id="32" name="TextBox 14"/>
@@ -6877,7 +7198,7 @@
                       <wps:spPr>
                         <a:xfrm>
                           <a:off x="0" y="0"/>
-                          <a:ext cx="1426464" cy="276860"/>
+                          <a:ext cx="1426210" cy="463550"/>
                         </a:xfrm>
                         <a:prstGeom prst="rect">
                           <a:avLst/>
@@ -6915,7 +7236,7 @@
               </wp:anchor>
             </w:drawing>
           </mc:Choice>
-          <mc:Fallback>
+          <mc:Fallback xmlns:w15="http://schemas.microsoft.com/office/word/2012/wordml">
             <w:pict>
               <v:shape w14:anchorId="6A1530FC" id="TextBox 14" o:spid="_x0000_s1029" type="#_x0000_t202" style="position:absolute;left:0;text-align:left;margin-left:141.75pt;margin-top:331.15pt;width:112.3pt;height:21.8pt;z-index:251687936;visibility:visible;mso-wrap-style:square;mso-width-percent:0;mso-wrap-distance-left:9pt;mso-wrap-distance-top:0;mso-wrap-distance-right:9pt;mso-wrap-distance-bottom:0;mso-position-horizontal:absolute;mso-position-horizontal-relative:text;mso-position-vertical:absolute;mso-position-vertical-relative:text;mso-width-percent:0;mso-width-relative:margin;v-text-anchor:top" o:gfxdata="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" filled="f" stroked="f">
                 <v:textbox style="mso-fit-shape-to-text:t">
@@ -6950,7 +7271,7 @@
         <mc:AlternateContent>
           <mc:Choice Requires="wps">
             <w:drawing>
-              <wp:anchor distT="0" distB="0" distL="114300" distR="114300" simplePos="0" relativeHeight="251685888" behindDoc="0" locked="0" layoutInCell="1" allowOverlap="1" wp14:anchorId="43434E12" wp14:editId="0816E1DB">
+              <wp:anchor distT="0" distB="0" distL="114300" distR="114300" simplePos="0" relativeHeight="251685888" behindDoc="0" locked="0" layoutInCell="1" allowOverlap="1" wp14:anchorId="701D881E" wp14:editId="37FBE921">
                 <wp:simplePos x="0" y="0"/>
                 <wp:positionH relativeFrom="column">
                   <wp:posOffset>5193588</wp:posOffset>
@@ -7009,7 +7330,7 @@
               </wp:anchor>
             </w:drawing>
           </mc:Choice>
-          <mc:Fallback>
+          <mc:Fallback xmlns:w15="http://schemas.microsoft.com/office/word/2012/wordml">
             <w:pict>
               <v:shape w14:anchorId="6773D0DF" id="Straight Arrow Connector 17" o:spid="_x0000_s1026" type="#_x0000_t32" style="position:absolute;margin-left:408.95pt;margin-top:470.1pt;width:4.6pt;height:13.25pt;flip:x;z-index:251685888;visibility:visible;mso-wrap-style:square;mso-width-percent:0;mso-height-percent:0;mso-wrap-distance-left:9pt;mso-wrap-distance-top:0;mso-wrap-distance-right:9pt;mso-wrap-distance-bottom:0;mso-position-horizontal:absolute;mso-position-horizontal-relative:text;mso-position-vertical:absolute;mso-position-vertical-relative:text;mso-width-percent:0;mso-height-percent:0;mso-width-relative:margin;mso-height-relative:margin" o:gfxdata="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" strokecolor="red" strokeweight=".5pt">
                 <v:stroke endarrow="block" joinstyle="miter"/>
@@ -7026,7 +7347,7 @@
         <mc:AlternateContent>
           <mc:Choice Requires="wps">
             <w:drawing>
-              <wp:anchor distT="0" distB="0" distL="114300" distR="114300" simplePos="0" relativeHeight="251683840" behindDoc="0" locked="0" layoutInCell="1" allowOverlap="1" wp14:anchorId="70E355D0" wp14:editId="5C6002CC">
+              <wp:anchor distT="0" distB="0" distL="114300" distR="114300" simplePos="0" relativeHeight="251683840" behindDoc="0" locked="0" layoutInCell="1" allowOverlap="1" wp14:anchorId="562B55B4" wp14:editId="5783B581">
                 <wp:simplePos x="0" y="0"/>
                 <wp:positionH relativeFrom="column">
                   <wp:posOffset>4806086</wp:posOffset>
@@ -7083,7 +7404,7 @@
               </wp:anchor>
             </w:drawing>
           </mc:Choice>
-          <mc:Fallback>
+          <mc:Fallback xmlns:w15="http://schemas.microsoft.com/office/word/2012/wordml">
             <w:pict>
               <v:shape w14:anchorId="70E355D0" id="_x0000_s1030" type="#_x0000_t202" style="position:absolute;left:0;text-align:left;margin-left:378.45pt;margin-top:453.45pt;width:70.85pt;height:21.8pt;z-index:251683840;visibility:visible;mso-wrap-style:square;mso-width-percent:0;mso-wrap-distance-left:9pt;mso-wrap-distance-top:0;mso-wrap-distance-right:9pt;mso-wrap-distance-bottom:0;mso-position-horizontal:absolute;mso-position-horizontal-relative:text;mso-position-vertical:absolute;mso-position-vertical-relative:text;mso-width-percent:0;mso-width-relative:margin;v-text-anchor:top" o:gfxdata="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" filled="f" stroked="f">
                 <v:textbox style="mso-fit-shape-to-text:t">
@@ -7117,7 +7438,7 @@
         <mc:AlternateContent>
           <mc:Choice Requires="wps">
             <w:drawing>
-              <wp:anchor distT="0" distB="0" distL="114300" distR="114300" simplePos="0" relativeHeight="251673600" behindDoc="0" locked="0" layoutInCell="1" allowOverlap="1" wp14:anchorId="6A583E39" wp14:editId="5658030C">
+              <wp:anchor distT="0" distB="0" distL="114300" distR="114300" simplePos="0" relativeHeight="251673600" behindDoc="0" locked="0" layoutInCell="1" allowOverlap="1" wp14:anchorId="72D6EAE7" wp14:editId="39FEA657">
                 <wp:simplePos x="0" y="0"/>
                 <wp:positionH relativeFrom="column">
                   <wp:posOffset>658114</wp:posOffset>
@@ -7125,7 +7446,7 @@
                 <wp:positionV relativeFrom="paragraph">
                   <wp:posOffset>3315335</wp:posOffset>
                 </wp:positionV>
-                <wp:extent cx="1133297" cy="276860"/>
+                <wp:extent cx="1132840" cy="432435"/>
                 <wp:effectExtent l="0" t="0" r="0" b="0"/>
                 <wp:wrapNone/>
                 <wp:docPr id="14" name="TextBox 13"/>
@@ -7137,7 +7458,7 @@
                       <wps:spPr>
                         <a:xfrm>
                           <a:off x="0" y="0"/>
-                          <a:ext cx="1133297" cy="276860"/>
+                          <a:ext cx="1132840" cy="432435"/>
                         </a:xfrm>
                         <a:prstGeom prst="rect">
                           <a:avLst/>
@@ -7201,7 +7522,7 @@
               </wp:anchor>
             </w:drawing>
           </mc:Choice>
-          <mc:Fallback>
+          <mc:Fallback xmlns:w15="http://schemas.microsoft.com/office/word/2012/wordml">
             <w:pict>
               <v:shape w14:anchorId="6A583E39" id="_x0000_s1031" type="#_x0000_t202" style="position:absolute;left:0;text-align:left;margin-left:51.8pt;margin-top:261.05pt;width:89.25pt;height:21.8pt;z-index:251673600;visibility:visible;mso-wrap-style:square;mso-width-percent:0;mso-wrap-distance-left:9pt;mso-wrap-distance-top:0;mso-wrap-distance-right:9pt;mso-wrap-distance-bottom:0;mso-position-horizontal:absolute;mso-position-horizontal-relative:text;mso-position-vertical:absolute;mso-position-vertical-relative:text;mso-width-percent:0;mso-width-relative:margin;v-text-anchor:top" o:gfxdata="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" filled="f" stroked="f">
                 <v:textbox style="mso-fit-shape-to-text:t">
@@ -7261,7 +7582,7 @@
         <mc:AlternateContent>
           <mc:Choice Requires="wps">
             <w:drawing>
-              <wp:anchor distT="0" distB="0" distL="114300" distR="114300" simplePos="0" relativeHeight="251676672" behindDoc="0" locked="0" layoutInCell="1" allowOverlap="1" wp14:anchorId="0979C43F" wp14:editId="1F6A530B">
+              <wp:anchor distT="0" distB="0" distL="114300" distR="114300" simplePos="0" relativeHeight="251676672" behindDoc="0" locked="0" layoutInCell="1" allowOverlap="1" wp14:anchorId="79402C59" wp14:editId="2DF23CE2">
                 <wp:simplePos x="0" y="0"/>
                 <wp:positionH relativeFrom="column">
                   <wp:posOffset>1345413</wp:posOffset>
@@ -7269,7 +7590,7 @@
                 <wp:positionV relativeFrom="paragraph">
                   <wp:posOffset>5048580</wp:posOffset>
                 </wp:positionV>
-                <wp:extent cx="1426464" cy="276860"/>
+                <wp:extent cx="1426210" cy="463550"/>
                 <wp:effectExtent l="0" t="0" r="0" b="0"/>
                 <wp:wrapNone/>
                 <wp:docPr id="15" name="TextBox 14"/>
@@ -7281,7 +7602,7 @@
                       <wps:spPr>
                         <a:xfrm>
                           <a:off x="0" y="0"/>
-                          <a:ext cx="1426464" cy="276860"/>
+                          <a:ext cx="1426210" cy="463550"/>
                         </a:xfrm>
                         <a:prstGeom prst="rect">
                           <a:avLst/>
@@ -7339,7 +7660,7 @@
               </wp:anchor>
             </w:drawing>
           </mc:Choice>
-          <mc:Fallback>
+          <mc:Fallback xmlns:w15="http://schemas.microsoft.com/office/word/2012/wordml">
             <w:pict>
               <v:shape w14:anchorId="0979C43F" id="_x0000_s1032" type="#_x0000_t202" style="position:absolute;left:0;text-align:left;margin-left:105.95pt;margin-top:397.55pt;width:112.3pt;height:21.8pt;z-index:251676672;visibility:visible;mso-wrap-style:square;mso-width-percent:0;mso-wrap-distance-left:9pt;mso-wrap-distance-top:0;mso-wrap-distance-right:9pt;mso-wrap-distance-bottom:0;mso-position-horizontal:absolute;mso-position-horizontal-relative:text;mso-position-vertical:absolute;mso-position-vertical-relative:text;mso-width-percent:0;mso-width-relative:margin;v-text-anchor:top" o:gfxdata="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" filled="f" stroked="f">
                 <v:textbox style="mso-fit-shape-to-text:t">
@@ -7394,7 +7715,7 @@
         <mc:AlternateContent>
           <mc:Choice Requires="wps">
             <w:drawing>
-              <wp:anchor distT="0" distB="0" distL="114300" distR="114300" simplePos="0" relativeHeight="251679744" behindDoc="0" locked="0" layoutInCell="1" allowOverlap="1" wp14:anchorId="4D00A2A3" wp14:editId="2C6C38A8">
+              <wp:anchor distT="0" distB="0" distL="114300" distR="114300" simplePos="0" relativeHeight="251679744" behindDoc="0" locked="0" layoutInCell="1" allowOverlap="1" wp14:anchorId="411668F7" wp14:editId="13C5B4C8">
                 <wp:simplePos x="0" y="0"/>
                 <wp:positionH relativeFrom="column">
                   <wp:posOffset>2609190</wp:posOffset>
@@ -7451,7 +7772,7 @@
               </wp:anchor>
             </w:drawing>
           </mc:Choice>
-          <mc:Fallback>
+          <mc:Fallback xmlns:w15="http://schemas.microsoft.com/office/word/2012/wordml">
             <w:pict>
               <v:shape w14:anchorId="4D00A2A3" id="_x0000_s1033" type="#_x0000_t202" style="position:absolute;left:0;text-align:left;margin-left:205.45pt;margin-top:259.15pt;width:82.9pt;height:21.8pt;z-index:251679744;visibility:visible;mso-wrap-style:square;mso-width-percent:0;mso-wrap-distance-left:9pt;mso-wrap-distance-top:0;mso-wrap-distance-right:9pt;mso-wrap-distance-bottom:0;mso-position-horizontal:absolute;mso-position-horizontal-relative:text;mso-position-vertical:absolute;mso-position-vertical-relative:text;mso-width-percent:0;mso-width-relative:margin;v-text-anchor:top" o:gfxdata="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" filled="f" stroked="f">
                 <v:textbox style="mso-fit-shape-to-text:t">
@@ -7485,7 +7806,7 @@
         <mc:AlternateContent>
           <mc:Choice Requires="wps">
             <w:drawing>
-              <wp:anchor distT="0" distB="0" distL="114300" distR="114300" simplePos="0" relativeHeight="251681792" behindDoc="0" locked="0" layoutInCell="1" allowOverlap="1" wp14:anchorId="4EC65F05" wp14:editId="2B38226D">
+              <wp:anchor distT="0" distB="0" distL="114300" distR="114300" simplePos="0" relativeHeight="251681792" behindDoc="0" locked="0" layoutInCell="1" allowOverlap="1" wp14:anchorId="22B52976" wp14:editId="1B044E50">
                 <wp:simplePos x="0" y="0"/>
                 <wp:positionH relativeFrom="column">
                   <wp:posOffset>2370125</wp:posOffset>
@@ -7544,7 +7865,7 @@
               </wp:anchor>
             </w:drawing>
           </mc:Choice>
-          <mc:Fallback>
+          <mc:Fallback xmlns:w15="http://schemas.microsoft.com/office/word/2012/wordml">
             <w:pict>
               <v:shape w14:anchorId="70C6A002" id="Straight Arrow Connector 17" o:spid="_x0000_s1026" type="#_x0000_t32" style="position:absolute;margin-left:186.6pt;margin-top:263.95pt;width:23.05pt;height:3.6pt;flip:x y;z-index:251681792;visibility:visible;mso-wrap-style:square;mso-width-percent:0;mso-height-percent:0;mso-wrap-distance-left:9pt;mso-wrap-distance-top:0;mso-wrap-distance-right:9pt;mso-wrap-distance-bottom:0;mso-position-horizontal:absolute;mso-position-horizontal-relative:text;mso-position-vertical:absolute;mso-position-vertical-relative:text;mso-width-percent:0;mso-height-percent:0;mso-width-relative:margin;mso-height-relative:margin" o:gfxdata="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" strokecolor="red" strokeweight=".5pt">
                 <v:stroke endarrow="block" joinstyle="miter"/>
@@ -7560,7 +7881,7 @@
         <mc:AlternateContent>
           <mc:Choice Requires="wps">
             <w:drawing>
-              <wp:anchor distT="0" distB="0" distL="114300" distR="114300" simplePos="0" relativeHeight="251677696" behindDoc="0" locked="0" layoutInCell="1" allowOverlap="1" wp14:anchorId="0181871B" wp14:editId="6128CCE8">
+              <wp:anchor distT="0" distB="0" distL="114300" distR="114300" simplePos="0" relativeHeight="251677696" behindDoc="0" locked="0" layoutInCell="1" allowOverlap="1" wp14:anchorId="0F3D209E" wp14:editId="371900CD">
                 <wp:simplePos x="0" y="0"/>
                 <wp:positionH relativeFrom="column">
                   <wp:posOffset>1580083</wp:posOffset>
@@ -7619,7 +7940,7 @@
               </wp:anchor>
             </w:drawing>
           </mc:Choice>
-          <mc:Fallback>
+          <mc:Fallback xmlns:w15="http://schemas.microsoft.com/office/word/2012/wordml">
             <w:pict>
               <v:shape w14:anchorId="178968FA" id="Straight Arrow Connector 18" o:spid="_x0000_s1026" type="#_x0000_t32" style="position:absolute;margin-left:124.4pt;margin-top:373.95pt;width:30.55pt;height:24.75pt;flip:x y;z-index:251677696;visibility:visible;mso-wrap-style:square;mso-width-percent:0;mso-height-percent:0;mso-wrap-distance-left:9pt;mso-wrap-distance-top:0;mso-wrap-distance-right:9pt;mso-wrap-distance-bottom:0;mso-position-horizontal:absolute;mso-position-horizontal-relative:text;mso-position-vertical:absolute;mso-position-vertical-relative:text;mso-width-percent:0;mso-height-percent:0;mso-width-relative:margin;mso-height-relative:margin" o:gfxdata="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" strokecolor="red" strokeweight=".5pt">
                 <v:stroke endarrow="block" joinstyle="miter"/>
@@ -7636,7 +7957,7 @@
         <mc:AlternateContent>
           <mc:Choice Requires="wps">
             <w:drawing>
-              <wp:anchor distT="0" distB="0" distL="114300" distR="114300" simplePos="0" relativeHeight="251674624" behindDoc="0" locked="0" layoutInCell="1" allowOverlap="1" wp14:anchorId="7549BFAA" wp14:editId="294ACAD4">
+              <wp:anchor distT="0" distB="0" distL="114300" distR="114300" simplePos="0" relativeHeight="251674624" behindDoc="0" locked="0" layoutInCell="1" allowOverlap="1" wp14:anchorId="5540832D" wp14:editId="26F532DC">
                 <wp:simplePos x="0" y="0"/>
                 <wp:positionH relativeFrom="column">
                   <wp:posOffset>1543507</wp:posOffset>
@@ -7695,7 +8016,7 @@
               </wp:anchor>
             </w:drawing>
           </mc:Choice>
-          <mc:Fallback>
+          <mc:Fallback xmlns:w15="http://schemas.microsoft.com/office/word/2012/wordml">
             <w:pict>
               <v:shape w14:anchorId="37EBA529" id="Straight Arrow Connector 17" o:spid="_x0000_s1026" type="#_x0000_t32" style="position:absolute;margin-left:121.55pt;margin-top:292.75pt;width:18.9pt;height:20.7pt;z-index:251674624;visibility:visible;mso-wrap-style:square;mso-width-percent:0;mso-height-percent:0;mso-wrap-distance-left:9pt;mso-wrap-distance-top:0;mso-wrap-distance-right:9pt;mso-wrap-distance-bottom:0;mso-position-horizontal:absolute;mso-position-horizontal-relative:text;mso-position-vertical:absolute;mso-position-vertical-relative:text;mso-width-percent:0;mso-height-percent:0;mso-width-relative:margin;mso-height-relative:margin" o:gfxdata="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" strokecolor="red" strokeweight=".5pt">
                 <v:stroke endarrow="block" joinstyle="miter"/>
@@ -7711,7 +8032,7 @@
         <mc:AlternateContent>
           <mc:Choice Requires="wps">
             <w:drawing>
-              <wp:anchor distT="0" distB="0" distL="114300" distR="114300" simplePos="0" relativeHeight="251671552" behindDoc="0" locked="0" layoutInCell="1" allowOverlap="1" wp14:anchorId="3553FA69" wp14:editId="71BA6E5A">
+              <wp:anchor distT="0" distB="0" distL="114300" distR="114300" simplePos="0" relativeHeight="251671552" behindDoc="0" locked="0" layoutInCell="1" allowOverlap="1" wp14:anchorId="27ACEFC6" wp14:editId="30774E35">
                 <wp:simplePos x="0" y="0"/>
                 <wp:positionH relativeFrom="margin">
                   <wp:posOffset>934246</wp:posOffset>
@@ -7770,7 +8091,7 @@
               </wp:anchor>
             </w:drawing>
           </mc:Choice>
-          <mc:Fallback>
+          <mc:Fallback xmlns:w15="http://schemas.microsoft.com/office/word/2012/wordml">
             <w:pict>
               <v:shape w14:anchorId="7FC828C0" id="Straight Arrow Connector 11" o:spid="_x0000_s1026" type="#_x0000_t32" style="position:absolute;margin-left:73.55pt;margin-top:18pt;width:3.6pt;height:35.6pt;z-index:251671552;visibility:visible;mso-wrap-style:square;mso-width-percent:0;mso-height-percent:0;mso-wrap-distance-left:9pt;mso-wrap-distance-top:0;mso-wrap-distance-right:9pt;mso-wrap-distance-bottom:0;mso-position-horizontal:absolute;mso-position-horizontal-relative:margin;mso-position-vertical:absolute;mso-position-vertical-relative:text;mso-width-percent:0;mso-height-percent:0;mso-width-relative:margin;mso-height-relative:margin" o:gfxdata="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" strokecolor="red" strokeweight=".5pt">
                 <v:stroke endarrow="block" joinstyle="miter"/>
@@ -7787,7 +8108,7 @@
         <mc:AlternateContent>
           <mc:Choice Requires="wps">
             <w:drawing>
-              <wp:anchor distT="0" distB="0" distL="114300" distR="114300" simplePos="0" relativeHeight="251669504" behindDoc="0" locked="0" layoutInCell="1" allowOverlap="1" wp14:anchorId="1828553B" wp14:editId="5E5A6683">
+              <wp:anchor distT="0" distB="0" distL="114300" distR="114300" simplePos="0" relativeHeight="251669504" behindDoc="0" locked="0" layoutInCell="1" allowOverlap="1" wp14:anchorId="6C000179" wp14:editId="57455DF7">
                 <wp:simplePos x="0" y="0"/>
                 <wp:positionH relativeFrom="margin">
                   <wp:posOffset>2932846</wp:posOffset>
@@ -7846,7 +8167,7 @@
               </wp:anchor>
             </w:drawing>
           </mc:Choice>
-          <mc:Fallback>
+          <mc:Fallback xmlns:w15="http://schemas.microsoft.com/office/word/2012/wordml">
             <w:pict>
               <v:shape w14:anchorId="14F6BBA3" id="Straight Arrow Connector 11" o:spid="_x0000_s1026" type="#_x0000_t32" style="position:absolute;margin-left:230.95pt;margin-top:20.2pt;width:3.6pt;height:35.6pt;z-index:251669504;visibility:visible;mso-wrap-style:square;mso-width-percent:0;mso-height-percent:0;mso-wrap-distance-left:9pt;mso-wrap-distance-top:0;mso-wrap-distance-right:9pt;mso-wrap-distance-bottom:0;mso-position-horizontal:absolute;mso-position-horizontal-relative:margin;mso-position-vertical:absolute;mso-position-vertical-relative:text;mso-width-percent:0;mso-height-percent:0;mso-width-relative:margin;mso-height-relative:margin" o:gfxdata="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" strokecolor="red" strokeweight=".5pt">
                 <v:stroke endarrow="block" joinstyle="miter"/>
@@ -7863,7 +8184,7 @@
         <mc:AlternateContent>
           <mc:Choice Requires="wps">
             <w:drawing>
-              <wp:anchor distT="0" distB="0" distL="114300" distR="114300" simplePos="0" relativeHeight="251667456" behindDoc="0" locked="0" layoutInCell="1" allowOverlap="1" wp14:anchorId="4D1BA4A1" wp14:editId="388783B0">
+              <wp:anchor distT="0" distB="0" distL="114300" distR="114300" simplePos="0" relativeHeight="251667456" behindDoc="0" locked="0" layoutInCell="1" allowOverlap="1" wp14:anchorId="1B32B2DC" wp14:editId="03046B81">
                 <wp:simplePos x="0" y="0"/>
                 <wp:positionH relativeFrom="column">
                   <wp:posOffset>5046980</wp:posOffset>
@@ -7922,7 +8243,7 @@
               </wp:anchor>
             </w:drawing>
           </mc:Choice>
-          <mc:Fallback>
+          <mc:Fallback xmlns:w15="http://schemas.microsoft.com/office/word/2012/wordml">
             <w:pict>
               <v:shape w14:anchorId="3B36A77C" id="Straight Arrow Connector 11" o:spid="_x0000_s1026" type="#_x0000_t32" style="position:absolute;margin-left:397.4pt;margin-top:16.4pt;width:3.6pt;height:48.5pt;z-index:251667456;visibility:visible;mso-wrap-style:square;mso-width-percent:0;mso-height-percent:0;mso-wrap-distance-left:9pt;mso-wrap-distance-top:0;mso-wrap-distance-right:9pt;mso-wrap-distance-bottom:0;mso-position-horizontal:absolute;mso-position-horizontal-relative:text;mso-position-vertical:absolute;mso-position-vertical-relative:text;mso-width-percent:0;mso-height-percent:0;mso-width-relative:margin;mso-height-relative:margin" o:gfxdata="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" strokecolor="red" strokeweight=".5pt">
                 <v:stroke endarrow="block" joinstyle="miter"/>
@@ -7938,7 +8259,7 @@
         <mc:AlternateContent>
           <mc:Choice Requires="wps">
             <w:drawing>
-              <wp:anchor distT="0" distB="0" distL="114300" distR="114300" simplePos="0" relativeHeight="251663360" behindDoc="0" locked="0" layoutInCell="1" allowOverlap="1" wp14:anchorId="41D3D08D" wp14:editId="75F4945A">
+              <wp:anchor distT="0" distB="0" distL="114300" distR="114300" simplePos="0" relativeHeight="251663360" behindDoc="0" locked="0" layoutInCell="1" allowOverlap="1" wp14:anchorId="5B9CF593" wp14:editId="2F85EDB6">
                 <wp:simplePos x="0" y="0"/>
                 <wp:positionH relativeFrom="column">
                   <wp:posOffset>2209800</wp:posOffset>
@@ -7992,7 +8313,7 @@
               </wp:anchor>
             </w:drawing>
           </mc:Choice>
-          <mc:Fallback>
+          <mc:Fallback xmlns:w15="http://schemas.microsoft.com/office/word/2012/wordml">
             <w:pict>
               <v:shape w14:anchorId="41D3D08D" id="TextBox 5" o:spid="_x0000_s1034" type="#_x0000_t202" style="position:absolute;left:0;text-align:left;margin-left:174pt;margin-top:.4pt;width:113.7pt;height:21.8pt;z-index:251663360;visibility:visible;mso-wrap-style:square;mso-wrap-distance-left:9pt;mso-wrap-distance-top:0;mso-wrap-distance-right:9pt;mso-wrap-distance-bottom:0;mso-position-horizontal:absolute;mso-position-horizontal-relative:text;mso-position-vertical:absolute;mso-position-vertical-relative:text;v-text-anchor:top" o:gfxdata="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" filled="f" stroked="f">
                 <v:textbox style="mso-fit-shape-to-text:t">
@@ -8023,7 +8344,7 @@
           <w:noProof/>
         </w:rPr>
         <w:drawing>
-          <wp:anchor distT="0" distB="0" distL="114300" distR="114300" simplePos="0" relativeHeight="251657215" behindDoc="0" locked="0" layoutInCell="1" allowOverlap="1" wp14:anchorId="42EC2673" wp14:editId="788BD706">
+          <wp:anchor distT="0" distB="0" distL="114300" distR="114300" simplePos="0" relativeHeight="251657215" behindDoc="0" locked="0" layoutInCell="1" allowOverlap="1" wp14:anchorId="3FFD1969" wp14:editId="6BC4B71F">
             <wp:simplePos x="0" y="0"/>
             <wp:positionH relativeFrom="margin">
               <wp:align>right</wp:align>
@@ -8046,7 +8367,7 @@
                     <pic:cNvPicPr/>
                   </pic:nvPicPr>
                   <pic:blipFill>
-                    <a:blip r:embed="rId34">
+                    <a:blip r:embed="rId35">
                       <a:extLst>
                         <a:ext uri="{28A0092B-C50C-407E-A947-70E740481C1C}">
                           <a14:useLocalDpi xmlns:a14="http://schemas.microsoft.com/office/drawing/2010/main" val="0"/>
@@ -8077,7 +8398,7 @@
       <w:pPr>
         <w:pStyle w:val="figurecaption"/>
       </w:pPr>
-      <w:bookmarkStart w:id="32" w:name="_Toc457993708"/>
+      <w:bookmarkStart w:id="37" w:name="_Toc457993708"/>
     </w:p>
     <w:p>
       <w:pPr>
@@ -8088,10 +8409,10 @@
       <w:pPr>
         <w:pStyle w:val="figurecaption"/>
         <w:sectPr>
-          <w:headerReference w:type="even" r:id="rId35"/>
-          <w:headerReference w:type="default" r:id="rId36"/>
-          <w:headerReference w:type="first" r:id="rId37"/>
-          <w:footerReference w:type="first" r:id="rId38"/>
+          <w:headerReference w:type="even" r:id="rId36"/>
+          <w:headerReference w:type="default" r:id="rId37"/>
+          <w:headerReference w:type="first" r:id="rId38"/>
+          <w:footerReference w:type="first" r:id="rId39"/>
           <w:pgSz w:w="12240" w:h="15840" w:code="1"/>
           <w:pgMar w:top="1440" w:right="1440" w:bottom="1440" w:left="1440" w:header="720" w:footer="720" w:gutter="0"/>
           <w:pgNumType w:start="1"/>
@@ -8113,41 +8434,41 @@
       <w:r>
         <w:t>: Description of user interface.</w:t>
       </w:r>
-      <w:bookmarkEnd w:id="32"/>
+      <w:bookmarkEnd w:id="37"/>
     </w:p>
     <w:p>
       <w:pPr>
         <w:pStyle w:val="Heading1"/>
       </w:pPr>
-      <w:bookmarkStart w:id="33" w:name="_Toc456792471"/>
-      <w:bookmarkStart w:id="34" w:name="_Toc457993691"/>
+      <w:bookmarkStart w:id="38" w:name="_Toc456792471"/>
+      <w:bookmarkStart w:id="39" w:name="_Toc457993691"/>
       <w:r>
         <w:lastRenderedPageBreak/>
         <w:t>Link Descriptions</w:t>
       </w:r>
-      <w:bookmarkEnd w:id="33"/>
-      <w:bookmarkEnd w:id="34"/>
+      <w:bookmarkEnd w:id="38"/>
+      <w:bookmarkEnd w:id="39"/>
     </w:p>
     <w:p>
       <w:pPr>
         <w:keepNext/>
         <w:jc w:val="both"/>
       </w:pPr>
-      <w:bookmarkStart w:id="35" w:name="_Toc78164087"/>
-      <w:bookmarkStart w:id="36" w:name="_Toc184094372"/>
+      <w:bookmarkStart w:id="40" w:name="_Toc78164087"/>
+      <w:bookmarkStart w:id="41" w:name="_Toc184094372"/>
       <w:r>
         <w:rPr>
           <w:noProof/>
           <w:sz w:val="24"/>
         </w:rPr>
         <w:drawing>
-          <wp:anchor distT="0" distB="0" distL="114300" distR="114300" simplePos="0" relativeHeight="251658240" behindDoc="0" locked="0" layoutInCell="1" allowOverlap="1" wp14:anchorId="0ECCD3BF" wp14:editId="62E40C25">
+          <wp:anchor distT="0" distB="0" distL="114300" distR="114300" simplePos="0" relativeHeight="251658240" behindDoc="0" locked="0" layoutInCell="1" allowOverlap="1" wp14:anchorId="74B20244" wp14:editId="11BB0D45">
             <wp:simplePos x="0" y="0"/>
             <wp:positionH relativeFrom="margin">
-              <wp:align>center</wp:align>
+              <wp:posOffset>1308735</wp:posOffset>
             </wp:positionH>
             <wp:positionV relativeFrom="paragraph">
-              <wp:posOffset>1662430</wp:posOffset>
+              <wp:posOffset>2045970</wp:posOffset>
             </wp:positionV>
             <wp:extent cx="3258820" cy="4191000"/>
             <wp:effectExtent l="0" t="0" r="0" b="0"/>
@@ -8164,7 +8485,7 @@
                     <pic:cNvPicPr/>
                   </pic:nvPicPr>
                   <pic:blipFill>
-                    <a:blip r:embed="rId39">
+                    <a:blip r:embed="rId40">
                       <a:extLst>
                         <a:ext uri="{28A0092B-C50C-407E-A947-70E740481C1C}">
                           <a14:useLocalDpi xmlns:a14="http://schemas.microsoft.com/office/drawing/2010/main" val="0"/>
@@ -8195,7 +8516,39 @@
           <w:bCs/>
           <w:sz w:val="24"/>
         </w:rPr>
-        <w:t>Link descriptions include a category of operations, an operation name, a free-text description (optional), and software with version that performed the manipulation. The category and operation are either derived from the operations.csv file provided at the start of the tool or the plugins. Plugin-based manipulations prepopulate descriptions.  The software information is saved, per user, in a local user file. This allows the user to select from software that they currently use.  Adding a new software name or version results in extending the possible choices for that user.  Since each user may use different versions of software to manipulate images, the user can override the version set, as the versions associated with each software may be incomplete.  It is important to reach out the management team for the software.csv to add the appropriate version.</w:t>
+        <w:t>Link descriptions include a category of operations, an operation name, a free-text description (optional), and software with version that performed the manipulation. The category and operation are either derived from the operations.csv</w:t>
+      </w:r>
+      <w:ins w:id="42" w:author="Eric Robertson" w:date="2016-08-24T13:03:00Z">
+        <w:r>
+          <w:rPr>
+            <w:bCs/>
+            <w:sz w:val="24"/>
+          </w:rPr>
+          <w:t xml:space="preserve"> (video_operations.csv for video)</w:t>
+        </w:r>
+      </w:ins>
+      <w:r>
+        <w:rPr>
+          <w:bCs/>
+          <w:sz w:val="24"/>
+        </w:rPr>
+        <w:t xml:space="preserve"> file provided at the start of the tool or the plugins. Plugin-based manipulations prepopulate descriptions.  The software information is saved, per user, in a local user file. This allows the user to select from software that they currently use.  Adding a new software name or version results in extending the possible choices for that user.  Since each user may use different versions of software to manipulate images, the user can override the version set, as the versions associated with each software may be incomplete.  It is important to reach out the management team for the software.csv </w:t>
+      </w:r>
+      <w:ins w:id="43" w:author="Eric Robertson" w:date="2016-08-24T13:03:00Z">
+        <w:r>
+          <w:rPr>
+            <w:bCs/>
+            <w:sz w:val="24"/>
+          </w:rPr>
+          <w:t xml:space="preserve">(video_software.csv for video) </w:t>
+        </w:r>
+      </w:ins>
+      <w:r>
+        <w:rPr>
+          <w:bCs/>
+          <w:sz w:val="24"/>
+        </w:rPr>
+        <w:t>to add the appropriate version.</w:t>
       </w:r>
       <w:r>
         <w:rPr>
@@ -8204,6 +8557,24 @@
         </w:rPr>
         <w:t xml:space="preserve"> </w:t>
       </w:r>
+      <w:ins w:id="44" w:author="Eric Robertson" w:date="2016-08-24T13:04:00Z">
+        <w:r>
+          <w:rPr>
+            <w:noProof/>
+            <w:sz w:val="24"/>
+          </w:rPr>
+          <w:t xml:space="preserve">  Invalid versions and software fail the project </w:t>
+        </w:r>
+        <w:bookmarkStart w:id="45" w:name="_GoBack"/>
+        <w:bookmarkEnd w:id="45"/>
+        <w:r>
+          <w:rPr>
+            <w:noProof/>
+            <w:sz w:val="24"/>
+          </w:rPr>
+          <w:t>validation.</w:t>
+        </w:r>
+      </w:ins>
     </w:p>
     <w:p>
       <w:pPr>
@@ -8212,7 +8583,7 @@
           <w:sz w:val="24"/>
         </w:rPr>
       </w:pPr>
-      <w:bookmarkStart w:id="37" w:name="_Toc457993709"/>
+      <w:bookmarkStart w:id="46" w:name="_Toc457993709"/>
       <w:r>
         <w:t xml:space="preserve">Figure </w:t>
       </w:r>
@@ -8230,7 +8601,7 @@
       <w:r>
         <w:t xml:space="preserve"> Link description window.</w:t>
       </w:r>
-      <w:bookmarkEnd w:id="37"/>
+      <w:bookmarkEnd w:id="46"/>
     </w:p>
     <w:p>
       <w:pPr>
@@ -8307,7 +8678,7 @@
           <w:sz w:val="24"/>
         </w:rPr>
         <w:drawing>
-          <wp:inline distT="0" distB="0" distL="0" distR="0" wp14:anchorId="61B2C566" wp14:editId="224BD1B8">
+          <wp:inline distT="0" distB="0" distL="0" distR="0" wp14:anchorId="6A983371" wp14:editId="6BFA7427">
             <wp:extent cx="2668270" cy="3599647"/>
             <wp:effectExtent l="0" t="0" r="0" b="1270"/>
             <wp:docPr id="20" name="Picture 20"/>
@@ -8322,7 +8693,7 @@
                     <pic:cNvPicPr/>
                   </pic:nvPicPr>
                   <pic:blipFill>
-                    <a:blip r:embed="rId40">
+                    <a:blip r:embed="rId41">
                       <a:extLst>
                         <a:ext uri="{28A0092B-C50C-407E-A947-70E740481C1C}">
                           <a14:useLocalDpi xmlns:a14="http://schemas.microsoft.com/office/drawing/2010/main" val="0"/>
@@ -8353,7 +8724,7 @@
       <w:pPr>
         <w:pStyle w:val="figurecaption"/>
       </w:pPr>
-      <w:bookmarkStart w:id="38" w:name="_Toc457993710"/>
+      <w:bookmarkStart w:id="47" w:name="_Toc457993710"/>
       <w:r>
         <w:t xml:space="preserve">Figure </w:t>
       </w:r>
@@ -8371,7 +8742,7 @@
       <w:r>
         <w:t>ensure preservation of the woman’s hat.</w:t>
       </w:r>
-      <w:bookmarkEnd w:id="38"/>
+      <w:bookmarkEnd w:id="47"/>
     </w:p>
     <w:p>
       <w:pPr>
@@ -8385,7 +8756,7 @@
       <w:pPr>
         <w:pStyle w:val="Heading2"/>
       </w:pPr>
-      <w:bookmarkStart w:id="39" w:name="_Toc456792472"/>
+      <w:bookmarkStart w:id="48" w:name="_Toc456792472"/>
       <w:r>
         <w:t>Paste/Clone vs. Paste/Duplicate</w:t>
       </w:r>
@@ -8541,14 +8912,14 @@
       <w:pPr>
         <w:pStyle w:val="Heading2"/>
       </w:pPr>
-      <w:bookmarkStart w:id="40" w:name="_Toc456792473"/>
-      <w:bookmarkStart w:id="41" w:name="_Toc457993693"/>
+      <w:bookmarkStart w:id="49" w:name="_Toc456792473"/>
+      <w:bookmarkStart w:id="50" w:name="_Toc457993693"/>
       <w:r>
         <w:lastRenderedPageBreak/>
         <w:t>The Paste/Splice Operation</w:t>
       </w:r>
-      <w:bookmarkEnd w:id="40"/>
-      <w:bookmarkEnd w:id="41"/>
+      <w:bookmarkEnd w:id="49"/>
+      <w:bookmarkEnd w:id="50"/>
     </w:p>
     <w:p>
       <w:pPr>
@@ -8599,12 +8970,12 @@
       <w:pPr>
         <w:pStyle w:val="Heading2"/>
       </w:pPr>
-      <w:bookmarkStart w:id="42" w:name="_Toc457993692"/>
+      <w:bookmarkStart w:id="51" w:name="_Toc457993692"/>
       <w:r>
         <w:t>Applying Filters (Plugins)</w:t>
       </w:r>
-      <w:bookmarkEnd w:id="39"/>
-      <w:bookmarkEnd w:id="42"/>
+      <w:bookmarkEnd w:id="48"/>
+      <w:bookmarkEnd w:id="51"/>
     </w:p>
     <w:p>
       <w:pPr>
@@ -8635,7 +9006,7 @@
           <w:noProof/>
         </w:rPr>
         <w:drawing>
-          <wp:inline distT="0" distB="0" distL="0" distR="0" wp14:anchorId="51B93664" wp14:editId="49687D29">
+          <wp:inline distT="0" distB="0" distL="0" distR="0" wp14:anchorId="0246F0E9" wp14:editId="7694CE1E">
             <wp:extent cx="1737995" cy="3965575"/>
             <wp:effectExtent l="0" t="0" r="0" b="0"/>
             <wp:docPr id="23" name="Picture 23"/>
@@ -8650,7 +9021,7 @@
                     <pic:cNvPicPr/>
                   </pic:nvPicPr>
                   <pic:blipFill>
-                    <a:blip r:embed="rId41">
+                    <a:blip r:embed="rId42">
                       <a:extLst>
                         <a:ext uri="{28A0092B-C50C-407E-A947-70E740481C1C}">
                           <a14:useLocalDpi xmlns:a14="http://schemas.microsoft.com/office/drawing/2010/main" val="0"/>
@@ -8684,7 +9055,7 @@
           <w:noProof/>
         </w:rPr>
       </w:pPr>
-      <w:bookmarkStart w:id="43" w:name="_Toc457993711"/>
+      <w:bookmarkStart w:id="52" w:name="_Toc457993711"/>
       <w:r>
         <w:t xml:space="preserve">Figure </w:t>
       </w:r>
@@ -8699,7 +9070,7 @@
       <w:r>
         <w:t>: Window for applying plugins to image nodes.</w:t>
       </w:r>
-      <w:bookmarkEnd w:id="43"/>
+      <w:bookmarkEnd w:id="52"/>
     </w:p>
     <w:p>
       <w:pPr>
@@ -8713,12 +9084,12 @@
       <w:pPr>
         <w:pStyle w:val="Heading2"/>
       </w:pPr>
-      <w:bookmarkStart w:id="44" w:name="_Toc457993694"/>
-      <w:bookmarkStart w:id="45" w:name="_Toc456792474"/>
+      <w:bookmarkStart w:id="53" w:name="_Toc457993694"/>
+      <w:bookmarkStart w:id="54" w:name="_Toc456792474"/>
       <w:r>
         <w:t>Link Inspection</w:t>
       </w:r>
-      <w:bookmarkEnd w:id="44"/>
+      <w:bookmarkEnd w:id="53"/>
     </w:p>
     <w:p>
       <w:pPr>
@@ -8743,7 +9114,7 @@
           <w:noProof/>
         </w:rPr>
         <w:drawing>
-          <wp:inline distT="0" distB="0" distL="0" distR="0" wp14:anchorId="489657C6" wp14:editId="4AB22484">
+          <wp:inline distT="0" distB="0" distL="0" distR="0" wp14:anchorId="45B44CF0" wp14:editId="30F85D4B">
             <wp:extent cx="5772150" cy="2442210"/>
             <wp:effectExtent l="0" t="0" r="0" b="0"/>
             <wp:docPr id="1" name="Picture 1"/>
@@ -8760,7 +9131,7 @@
                     </pic:cNvPicPr>
                   </pic:nvPicPr>
                   <pic:blipFill rotWithShape="1">
-                    <a:blip r:embed="rId42">
+                    <a:blip r:embed="rId43">
                       <a:extLst>
                         <a:ext uri="{28A0092B-C50C-407E-A947-70E740481C1C}">
                           <a14:useLocalDpi xmlns:a14="http://schemas.microsoft.com/office/drawing/2010/main" val="0"/>
@@ -8783,7 +9154,7 @@
                       <a:noFill/>
                     </a:ln>
                     <a:extLst>
-                      <a:ext uri="{53640926-AAD7-44D8-BBD7-CCE9431645EC}">
+                      <a:ext uri="{53640926-AAD7-44d8-BBD7-CCE9431645EC}">
                         <a14:shadowObscured xmlns:a14="http://schemas.microsoft.com/office/drawing/2010/main"/>
                       </a:ext>
                     </a:extLst>
@@ -8799,7 +9170,7 @@
       <w:pPr>
         <w:pStyle w:val="Caption"/>
       </w:pPr>
-      <w:bookmarkStart w:id="46" w:name="_Toc457993712"/>
+      <w:bookmarkStart w:id="55" w:name="_Toc457993712"/>
       <w:r>
         <w:t xml:space="preserve">Figure </w:t>
       </w:r>
@@ -8817,7 +9188,7 @@
       <w:r>
         <w:t xml:space="preserve"> EXIF Comparison Table</w:t>
       </w:r>
-      <w:bookmarkEnd w:id="46"/>
+      <w:bookmarkEnd w:id="55"/>
     </w:p>
     <w:p>
       <w:r>
@@ -8828,12 +9199,12 @@
       <w:pPr>
         <w:pStyle w:val="Heading1"/>
       </w:pPr>
-      <w:bookmarkStart w:id="47" w:name="_Toc457993695"/>
+      <w:bookmarkStart w:id="56" w:name="_Toc457993695"/>
       <w:r>
         <w:t>Other Metadata</w:t>
       </w:r>
-      <w:bookmarkEnd w:id="45"/>
-      <w:bookmarkEnd w:id="47"/>
+      <w:bookmarkEnd w:id="54"/>
+      <w:bookmarkEnd w:id="56"/>
     </w:p>
     <w:p>
       <w:pPr>
@@ -8847,17 +9218,17 @@
       <w:pPr>
         <w:pStyle w:val="Heading1"/>
       </w:pPr>
-      <w:bookmarkStart w:id="48" w:name="_Toc456792475"/>
-      <w:bookmarkStart w:id="49" w:name="_Toc457993696"/>
-      <w:bookmarkStart w:id="50" w:name="_Toc78164088"/>
-      <w:bookmarkStart w:id="51" w:name="_Toc184094373"/>
-      <w:bookmarkEnd w:id="35"/>
-      <w:bookmarkEnd w:id="36"/>
+      <w:bookmarkStart w:id="57" w:name="_Toc456792475"/>
+      <w:bookmarkStart w:id="58" w:name="_Toc457993696"/>
+      <w:bookmarkStart w:id="59" w:name="_Toc78164088"/>
+      <w:bookmarkStart w:id="60" w:name="_Toc184094373"/>
+      <w:bookmarkEnd w:id="40"/>
+      <w:bookmarkEnd w:id="41"/>
       <w:r>
         <w:t>Mask Generation</w:t>
       </w:r>
-      <w:bookmarkEnd w:id="48"/>
-      <w:bookmarkEnd w:id="49"/>
+      <w:bookmarkEnd w:id="57"/>
+      <w:bookmarkEnd w:id="58"/>
     </w:p>
     <w:p>
       <w:pPr>
@@ -8872,11 +9243,11 @@
         <w:pStyle w:val="BodyText"/>
       </w:pPr>
       <w:r>
-        <w:t xml:space="preserve">The mask generation algorithm gives special treatment to manipulations that alter the image size. The algorithm first finds most common pixels in the smaller image to match the larger. This is useful in cropping OR framing. Interpolation applied when expanding an image may distort many pixels, causing a full change mask. Smaller manipulated images are produced when cropping or seam cutting is applied. Seam cutting is typically done by finding an optimal cut. Seams can be cut both vertical or horizontally. Seam cutting may be considered as operations of region removal, sliding over the remaining pixels, and cropping. It is expected that each cut is a separate operation. For the tool to recognize seams cuts, two things must be present: an image size change, either vertically or horizontally, and a mismatched region. Do not confuse seam cutting with a splice and crop--two separate manipulations. Although the procedure to create splice involves a cut, paste, </w:t>
+        <w:t xml:space="preserve">The mask generation algorithm gives special treatment to manipulations that alter the image size. The algorithm first finds most common pixels in the smaller image to match the larger. This is useful in cropping OR framing. Interpolation applied when expanding an image may distort many pixels, causing a full change mask. Smaller manipulated images are produced when cropping or seam cutting is applied. Seam cutting is typically done by finding an optimal cut. Seams can be cut both vertical or horizontally. Seam cutting may be considered as operations of region removal, sliding over the remaining pixels, and cropping. It is expected that each cut is a separate operation. For the tool to recognize seams cuts, two things must be present: an image size change, either vertically or horizontally, and a mismatched region. Do not confuse seam cutting with a splice and crop--two separate manipulations. Although the procedure to create </w:t>
       </w:r>
       <w:r>
         <w:lastRenderedPageBreak/>
-        <w:t>move and crop (of the remaining space), the entire effect is detected by a single non-linear line through an image.</w:t>
+        <w:t>splice involves a cut, paste, move and crop (of the remaining space), the entire effect is detected by a single non-linear line through an image.</w:t>
       </w:r>
     </w:p>
     <w:p>
@@ -9003,13 +9374,13 @@
       <w:pPr>
         <w:pStyle w:val="Heading1"/>
       </w:pPr>
-      <w:bookmarkStart w:id="52" w:name="_Toc456792476"/>
-      <w:bookmarkStart w:id="53" w:name="_Toc457993697"/>
+      <w:bookmarkStart w:id="61" w:name="_Toc456792476"/>
+      <w:bookmarkStart w:id="62" w:name="_Toc457993697"/>
       <w:r>
         <w:t>Analytics</w:t>
       </w:r>
-      <w:bookmarkEnd w:id="52"/>
-      <w:bookmarkEnd w:id="53"/>
+      <w:bookmarkEnd w:id="61"/>
+      <w:bookmarkEnd w:id="62"/>
     </w:p>
     <w:p>
       <w:pPr>
@@ -9031,7 +9402,7 @@
           <w:sz w:val="24"/>
         </w:rPr>
       </w:pPr>
-      <w:hyperlink r:id="rId43" w:history="1">
+      <w:hyperlink r:id="rId44" w:history="1">
         <w:r>
           <w:rPr>
             <w:rStyle w:val="Hyperlink"/>
@@ -9053,7 +9424,7 @@
           <w:sz w:val="24"/>
         </w:rPr>
       </w:pPr>
-      <w:hyperlink r:id="rId44" w:history="1">
+      <w:hyperlink r:id="rId45" w:history="1">
         <w:r>
           <w:rPr>
             <w:rStyle w:val="Hyperlink"/>
@@ -9100,13 +9471,13 @@
       <w:r>
         <w:t xml:space="preserve"> </w:t>
       </w:r>
-      <w:bookmarkStart w:id="54" w:name="_Toc456792477"/>
-      <w:bookmarkStart w:id="55" w:name="_Toc457993698"/>
+      <w:bookmarkStart w:id="63" w:name="_Toc456792477"/>
+      <w:bookmarkStart w:id="64" w:name="_Toc457993698"/>
       <w:r>
         <w:t>Plugins</w:t>
       </w:r>
-      <w:bookmarkEnd w:id="54"/>
-      <w:bookmarkEnd w:id="55"/>
+      <w:bookmarkEnd w:id="63"/>
+      <w:bookmarkEnd w:id="64"/>
     </w:p>
     <w:p>
       <w:pPr>
@@ -9151,6 +9522,7 @@
         <w:ind w:left="1080"/>
       </w:pPr>
       <w:r>
+        <w:lastRenderedPageBreak/>
         <w:t>'operation()' that returns a list of five items:</w:t>
       </w:r>
     </w:p>
@@ -9163,7 +9535,6 @@
         <w:ind w:left="1440"/>
       </w:pPr>
       <w:r>
-        <w:lastRenderedPageBreak/>
         <w:t>'operation name'</w:t>
       </w:r>
     </w:p>
@@ -9223,12 +9594,18 @@
         </w:tabs>
         <w:ind w:left="1080"/>
       </w:pPr>
+      <w:r>
+        <w:t>'</w:t>
+      </w:r>
       <w:proofErr w:type="gramStart"/>
       <w:r>
-        <w:t>'transform(</w:t>
+        <w:t>transform</w:t>
+      </w:r>
+      <w:proofErr w:type="gramEnd"/>
+      <w:r>
+        <w:t>(</w:t>
       </w:r>
       <w:proofErr w:type="spellStart"/>
-      <w:proofErr w:type="gramEnd"/>
       <w:r>
         <w:t>im</w:t>
       </w:r>
@@ -9294,13 +9671,16 @@
         </w:tabs>
         <w:ind w:left="1080"/>
       </w:pPr>
+      <w:r>
+        <w:t>‘</w:t>
+      </w:r>
       <w:proofErr w:type="gramStart"/>
       <w:r>
-        <w:t>‘arguments(</w:t>
+        <w:t>arguments</w:t>
       </w:r>
       <w:proofErr w:type="gramEnd"/>
       <w:r>
-        <w:t>)’ returns a list of tuples or None. Each tuple contains an argument name and a default value.</w:t>
+        <w:t>()’ returns a list of tuples or None. Each tuple contains an argument name and a default value.</w:t>
       </w:r>
     </w:p>
     <w:p>
@@ -9444,8 +9824,8 @@
         </w:rPr>
       </w:pPr>
     </w:p>
-    <w:bookmarkEnd w:id="50"/>
-    <w:bookmarkEnd w:id="51"/>
+    <w:bookmarkEnd w:id="59"/>
+    <w:bookmarkEnd w:id="60"/>
     <w:p>
       <w:pPr>
         <w:pStyle w:val="Heading2"/>
@@ -9453,24 +9833,27 @@
       <w:r>
         <w:t xml:space="preserve"> </w:t>
       </w:r>
-      <w:bookmarkStart w:id="56" w:name="_Toc456792478"/>
-      <w:bookmarkStart w:id="57" w:name="_Toc457993699"/>
+      <w:bookmarkStart w:id="65" w:name="_Toc456792478"/>
+      <w:bookmarkStart w:id="66" w:name="_Toc457993699"/>
       <w:r>
         <w:t>Arguments</w:t>
       </w:r>
-      <w:bookmarkEnd w:id="56"/>
-      <w:bookmarkEnd w:id="57"/>
+      <w:bookmarkEnd w:id="65"/>
+      <w:bookmarkEnd w:id="66"/>
     </w:p>
     <w:p>
       <w:pPr>
         <w:pStyle w:val="BodyText"/>
       </w:pPr>
       <w:r>
-        <w:t>There are two special arguments: 'donor' and '</w:t>
+        <w:t>There are two special arguments</w:t>
+      </w:r>
+      <w:r>
+        <w:t>: 'donor' and '</w:t>
       </w:r>
       <w:proofErr w:type="spellStart"/>
       <w:r>
-        <w:t>inputmaskpathname</w:t>
+        <w:t>inputmaskname</w:t>
       </w:r>
       <w:proofErr w:type="spellEnd"/>
       <w:r>
@@ -9490,19 +9873,31 @@
         <w:pStyle w:val="BodyText"/>
       </w:pPr>
       <w:r>
-        <w:t xml:space="preserve">The system prompts for an image file to fulfill the obligation of the </w:t>
+        <w:t>The system prompts for an image file to fulfill the</w:t>
+      </w:r>
+      <w:r>
+        <w:t xml:space="preserve"> obligation of the </w:t>
       </w:r>
       <w:proofErr w:type="spellStart"/>
       <w:r>
-        <w:t>inputmaskpathname</w:t>
+        <w:t>inputmask</w:t>
+      </w:r>
+      <w:r>
+        <w:t>name</w:t>
       </w:r>
       <w:proofErr w:type="spellEnd"/>
       <w:r>
-        <w:t xml:space="preserve">. The path name is provided the transform function (e.g. </w:t>
+        <w:t>. The path name is provided the transfo</w:t>
+      </w:r>
+      <w:r>
+        <w:t xml:space="preserve">rm function (e.g. </w:t>
       </w:r>
       <w:proofErr w:type="spellStart"/>
       <w:r>
-        <w:t>inputmaskpathname</w:t>
+        <w:t>inputmaskn</w:t>
+      </w:r>
+      <w:r>
+        <w:t>ame</w:t>
       </w:r>
       <w:proofErr w:type="spellEnd"/>
       <w:r>
@@ -9541,13 +9936,13 @@
         <w:lastRenderedPageBreak/>
         <w:t xml:space="preserve"> </w:t>
       </w:r>
-      <w:bookmarkStart w:id="58" w:name="_Toc456792479"/>
-      <w:bookmarkStart w:id="59" w:name="_Toc457993700"/>
+      <w:bookmarkStart w:id="67" w:name="_Toc456792479"/>
+      <w:bookmarkStart w:id="68" w:name="_Toc457993700"/>
       <w:r>
         <w:t>Group Manager</w:t>
       </w:r>
-      <w:bookmarkEnd w:id="58"/>
-      <w:bookmarkEnd w:id="59"/>
+      <w:bookmarkEnd w:id="67"/>
+      <w:bookmarkEnd w:id="68"/>
     </w:p>
     <w:p>
       <w:pPr>
@@ -9947,11 +10342,11 @@
       <w:pPr>
         <w:pStyle w:val="Heading1"/>
       </w:pPr>
-      <w:bookmarkStart w:id="60" w:name="_Toc457993701"/>
+      <w:bookmarkStart w:id="69" w:name="_Toc457993701"/>
       <w:r>
         <w:t>Batch operation</w:t>
       </w:r>
-      <w:bookmarkEnd w:id="60"/>
+      <w:bookmarkEnd w:id="69"/>
     </w:p>
     <w:p>
       <w:pPr>
@@ -10661,7 +11056,6 @@
       </w:pPr>
       <w:proofErr w:type="gramStart"/>
       <w:r>
-        <w:lastRenderedPageBreak/>
         <w:t>python</w:t>
       </w:r>
       <w:proofErr w:type="gramEnd"/>
@@ -10944,13 +11338,13 @@
       <w:r>
         <w:t xml:space="preserve"> </w:t>
       </w:r>
-      <w:bookmarkStart w:id="61" w:name="_Toc456792480"/>
-      <w:bookmarkStart w:id="62" w:name="_Toc457993702"/>
+      <w:bookmarkStart w:id="70" w:name="_Toc456792480"/>
+      <w:bookmarkStart w:id="71" w:name="_Toc457993702"/>
       <w:r>
         <w:t>JSON</w:t>
       </w:r>
-      <w:bookmarkEnd w:id="61"/>
-      <w:bookmarkEnd w:id="62"/>
+      <w:bookmarkEnd w:id="70"/>
+      <w:bookmarkEnd w:id="71"/>
     </w:p>
     <w:p>
       <w:pPr>
@@ -11290,7 +11684,6 @@
         <w:spacing w:before="240"/>
       </w:pPr>
       <w:r>
-        <w:lastRenderedPageBreak/>
         <w:t>Node properties include:</w:t>
       </w:r>
     </w:p>
@@ -11392,6 +11785,7 @@
           <w:b/>
           <w:i/>
         </w:rPr>
+        <w:lastRenderedPageBreak/>
         <w:t>id</w:t>
       </w:r>
       <w:r>
@@ -11555,15 +11949,15 @@
         <w:pStyle w:val="Code"/>
       </w:pPr>
       <w:r>
-        <w:t xml:space="preserve">   “shape change": "(0</w:t>
+        <w:t xml:space="preserve">   “</w:t>
       </w:r>
       <w:proofErr w:type="gramStart"/>
       <w:r>
-        <w:t>,0</w:t>
+        <w:t>shape</w:t>
       </w:r>
       <w:proofErr w:type="gramEnd"/>
       <w:r>
-        <w:t>)",</w:t>
+        <w:t xml:space="preserve"> change": "(0,0)",</w:t>
       </w:r>
     </w:p>
     <w:p>
@@ -11869,7 +12263,6 @@
           <w:b/>
           <w:i/>
         </w:rPr>
-        <w:lastRenderedPageBreak/>
         <w:t>maskname</w:t>
       </w:r>
       <w:proofErr w:type="spellEnd"/>
@@ -11975,6 +12368,7 @@
           <w:b/>
           <w:i/>
         </w:rPr>
+        <w:lastRenderedPageBreak/>
         <w:t>op</w:t>
       </w:r>
       <w:r>
@@ -12258,7 +12652,6 @@
           <w:sz w:val="22"/>
           <w:szCs w:val="22"/>
         </w:rPr>
-        <w:lastRenderedPageBreak/>
         <w:t>A Note about Donors:</w:t>
       </w:r>
       <w:r>
@@ -12355,262 +12748,253 @@
         </w:rPr>
         <w:t>uniqueness in the project.</w:t>
       </w:r>
-      <w:bookmarkStart w:id="63" w:name="_Toc50876249"/>
-      <w:bookmarkStart w:id="64" w:name="_Toc51126450"/>
-      <w:bookmarkStart w:id="65" w:name="_Toc51126669"/>
-      <w:bookmarkStart w:id="66" w:name="_Toc51387376"/>
-      <w:bookmarkStart w:id="67" w:name="_Toc51720456"/>
-      <w:bookmarkStart w:id="68" w:name="_Toc53278026"/>
-      <w:bookmarkStart w:id="69" w:name="_Toc53278220"/>
-      <w:bookmarkStart w:id="70" w:name="_Toc53278575"/>
-      <w:bookmarkStart w:id="71" w:name="_Toc53278975"/>
-      <w:bookmarkStart w:id="72" w:name="_Toc53285162"/>
-      <w:bookmarkStart w:id="73" w:name="_Toc53388095"/>
-      <w:bookmarkStart w:id="74" w:name="_Toc53463709"/>
-      <w:bookmarkStart w:id="75" w:name="_Toc53463822"/>
-      <w:bookmarkStart w:id="76" w:name="_Toc50876254"/>
-      <w:bookmarkStart w:id="77" w:name="_Toc51126455"/>
-      <w:bookmarkStart w:id="78" w:name="_Toc51126674"/>
-      <w:bookmarkStart w:id="79" w:name="_Toc51387381"/>
-      <w:bookmarkStart w:id="80" w:name="_Toc51720461"/>
-      <w:bookmarkStart w:id="81" w:name="_Toc53278031"/>
-      <w:bookmarkStart w:id="82" w:name="_Toc53278225"/>
-      <w:bookmarkStart w:id="83" w:name="_Toc53278580"/>
-      <w:bookmarkStart w:id="84" w:name="_Toc53278980"/>
-      <w:bookmarkStart w:id="85" w:name="_Toc53285167"/>
-      <w:bookmarkStart w:id="86" w:name="_Toc53388100"/>
-      <w:bookmarkStart w:id="87" w:name="_Toc53463714"/>
-      <w:bookmarkStart w:id="88" w:name="_Toc53463827"/>
-      <w:bookmarkStart w:id="89" w:name="_Toc50876255"/>
-      <w:bookmarkStart w:id="90" w:name="_Toc51126456"/>
-      <w:bookmarkStart w:id="91" w:name="_Toc51126675"/>
-      <w:bookmarkStart w:id="92" w:name="_Toc51387382"/>
-      <w:bookmarkStart w:id="93" w:name="_Toc51720462"/>
-      <w:bookmarkStart w:id="94" w:name="_Toc53278032"/>
-      <w:bookmarkStart w:id="95" w:name="_Toc53278226"/>
-      <w:bookmarkStart w:id="96" w:name="_Toc53278581"/>
-      <w:bookmarkStart w:id="97" w:name="_Toc53278981"/>
-      <w:bookmarkStart w:id="98" w:name="_Toc53285168"/>
-      <w:bookmarkStart w:id="99" w:name="_Toc53388101"/>
-      <w:bookmarkStart w:id="100" w:name="_Toc53463715"/>
-      <w:bookmarkStart w:id="101" w:name="_Toc53463828"/>
-      <w:bookmarkStart w:id="102" w:name="_Toc50876256"/>
-      <w:bookmarkStart w:id="103" w:name="_Toc51126457"/>
-      <w:bookmarkStart w:id="104" w:name="_Toc51126676"/>
-      <w:bookmarkStart w:id="105" w:name="_Toc51387383"/>
-      <w:bookmarkStart w:id="106" w:name="_Toc51720463"/>
-      <w:bookmarkStart w:id="107" w:name="_Toc53278033"/>
-      <w:bookmarkStart w:id="108" w:name="_Toc53278227"/>
-      <w:bookmarkStart w:id="109" w:name="_Toc53278582"/>
-      <w:bookmarkStart w:id="110" w:name="_Toc53278982"/>
-      <w:bookmarkStart w:id="111" w:name="_Toc53285169"/>
-      <w:bookmarkStart w:id="112" w:name="_Toc53388102"/>
-      <w:bookmarkStart w:id="113" w:name="_Toc53463716"/>
-      <w:bookmarkStart w:id="114" w:name="_Toc53463829"/>
-      <w:bookmarkStart w:id="115" w:name="_Toc50876260"/>
-      <w:bookmarkStart w:id="116" w:name="_Toc51126461"/>
-      <w:bookmarkStart w:id="117" w:name="_Toc51126680"/>
-      <w:bookmarkStart w:id="118" w:name="_Toc51387387"/>
-      <w:bookmarkStart w:id="119" w:name="_Toc51720467"/>
-      <w:bookmarkStart w:id="120" w:name="_Toc53278037"/>
-      <w:bookmarkStart w:id="121" w:name="_Toc53278231"/>
-      <w:bookmarkStart w:id="122" w:name="_Toc53278586"/>
-      <w:bookmarkStart w:id="123" w:name="_Toc53278986"/>
-      <w:bookmarkStart w:id="124" w:name="_Toc53285173"/>
-      <w:bookmarkStart w:id="125" w:name="_Toc53388106"/>
-      <w:bookmarkStart w:id="126" w:name="_Toc53463720"/>
-      <w:bookmarkStart w:id="127" w:name="_Toc53463833"/>
-      <w:bookmarkStart w:id="128" w:name="_Toc50876264"/>
-      <w:bookmarkStart w:id="129" w:name="_Toc51126465"/>
-      <w:bookmarkStart w:id="130" w:name="_Toc51126684"/>
-      <w:bookmarkStart w:id="131" w:name="_Toc51387391"/>
-      <w:bookmarkStart w:id="132" w:name="_Toc51720471"/>
-      <w:bookmarkStart w:id="133" w:name="_Toc53278041"/>
-      <w:bookmarkStart w:id="134" w:name="_Toc53278235"/>
-      <w:bookmarkStart w:id="135" w:name="_Toc53278590"/>
-      <w:bookmarkStart w:id="136" w:name="_Toc53278990"/>
-      <w:bookmarkStart w:id="137" w:name="_Toc53285177"/>
-      <w:bookmarkStart w:id="138" w:name="_Toc53388110"/>
-      <w:bookmarkStart w:id="139" w:name="_Toc53463724"/>
-      <w:bookmarkStart w:id="140" w:name="_Toc53463837"/>
-      <w:bookmarkStart w:id="141" w:name="_Toc50876265"/>
-      <w:bookmarkStart w:id="142" w:name="_Toc51126466"/>
-      <w:bookmarkStart w:id="143" w:name="_Toc51126685"/>
-      <w:bookmarkStart w:id="144" w:name="_Toc51387392"/>
-      <w:bookmarkStart w:id="145" w:name="_Toc51720472"/>
-      <w:bookmarkStart w:id="146" w:name="_Toc53278042"/>
-      <w:bookmarkStart w:id="147" w:name="_Toc53278236"/>
-      <w:bookmarkStart w:id="148" w:name="_Toc53278591"/>
-      <w:bookmarkStart w:id="149" w:name="_Toc53278991"/>
-      <w:bookmarkStart w:id="150" w:name="_Toc53285178"/>
-      <w:bookmarkStart w:id="151" w:name="_Toc53388111"/>
-      <w:bookmarkStart w:id="152" w:name="_Toc53463725"/>
-      <w:bookmarkStart w:id="153" w:name="_Toc53463838"/>
-      <w:bookmarkStart w:id="154" w:name="_Toc50876266"/>
-      <w:bookmarkStart w:id="155" w:name="_Toc51126467"/>
-      <w:bookmarkStart w:id="156" w:name="_Toc51126686"/>
-      <w:bookmarkStart w:id="157" w:name="_Toc51387393"/>
-      <w:bookmarkStart w:id="158" w:name="_Toc51720473"/>
-      <w:bookmarkStart w:id="159" w:name="_Toc53278043"/>
-      <w:bookmarkStart w:id="160" w:name="_Toc53278237"/>
-      <w:bookmarkStart w:id="161" w:name="_Toc53278592"/>
-      <w:bookmarkStart w:id="162" w:name="_Toc53278992"/>
-      <w:bookmarkStart w:id="163" w:name="_Toc53285179"/>
-      <w:bookmarkStart w:id="164" w:name="_Toc53388112"/>
-      <w:bookmarkStart w:id="165" w:name="_Toc53463726"/>
-      <w:bookmarkStart w:id="166" w:name="_Toc53463839"/>
-      <w:bookmarkStart w:id="167" w:name="_Toc50876273"/>
-      <w:bookmarkStart w:id="168" w:name="_Toc51126474"/>
-      <w:bookmarkStart w:id="169" w:name="_Toc51126693"/>
-      <w:bookmarkStart w:id="170" w:name="_Toc51387400"/>
-      <w:bookmarkStart w:id="171" w:name="_Toc51720480"/>
-      <w:bookmarkStart w:id="172" w:name="_Toc53278050"/>
-      <w:bookmarkStart w:id="173" w:name="_Toc53278244"/>
-      <w:bookmarkStart w:id="174" w:name="_Toc53278599"/>
-      <w:bookmarkStart w:id="175" w:name="_Toc53278999"/>
-      <w:bookmarkStart w:id="176" w:name="_Toc53285186"/>
-      <w:bookmarkStart w:id="177" w:name="_Toc53388119"/>
-      <w:bookmarkStart w:id="178" w:name="_Toc53463733"/>
-      <w:bookmarkStart w:id="179" w:name="_Toc53463846"/>
-      <w:bookmarkStart w:id="180" w:name="_Toc50876277"/>
-      <w:bookmarkStart w:id="181" w:name="_Toc51126478"/>
-      <w:bookmarkStart w:id="182" w:name="_Toc51126697"/>
-      <w:bookmarkStart w:id="183" w:name="_Toc51387404"/>
-      <w:bookmarkStart w:id="184" w:name="_Toc51720484"/>
-      <w:bookmarkStart w:id="185" w:name="_Toc53278054"/>
-      <w:bookmarkStart w:id="186" w:name="_Toc53278248"/>
-      <w:bookmarkStart w:id="187" w:name="_Toc53278603"/>
-      <w:bookmarkStart w:id="188" w:name="_Toc53279003"/>
-      <w:bookmarkStart w:id="189" w:name="_Toc53285190"/>
-      <w:bookmarkStart w:id="190" w:name="_Toc53388123"/>
-      <w:bookmarkStart w:id="191" w:name="_Toc53463737"/>
-      <w:bookmarkStart w:id="192" w:name="_Toc53463850"/>
-      <w:bookmarkStart w:id="193" w:name="_Toc50876278"/>
-      <w:bookmarkStart w:id="194" w:name="_Toc51126479"/>
-      <w:bookmarkStart w:id="195" w:name="_Toc51126698"/>
-      <w:bookmarkStart w:id="196" w:name="_Toc51387405"/>
-      <w:bookmarkStart w:id="197" w:name="_Toc51720485"/>
-      <w:bookmarkStart w:id="198" w:name="_Toc53278055"/>
-      <w:bookmarkStart w:id="199" w:name="_Toc53278249"/>
-      <w:bookmarkStart w:id="200" w:name="_Toc53278604"/>
-      <w:bookmarkStart w:id="201" w:name="_Toc53279004"/>
-      <w:bookmarkStart w:id="202" w:name="_Toc53285191"/>
-      <w:bookmarkStart w:id="203" w:name="_Toc53388124"/>
-      <w:bookmarkStart w:id="204" w:name="_Toc53463738"/>
-      <w:bookmarkStart w:id="205" w:name="_Toc53463851"/>
-      <w:bookmarkStart w:id="206" w:name="_Toc50876279"/>
-      <w:bookmarkStart w:id="207" w:name="_Toc51126480"/>
-      <w:bookmarkStart w:id="208" w:name="_Toc51126699"/>
-      <w:bookmarkStart w:id="209" w:name="_Toc51387406"/>
-      <w:bookmarkStart w:id="210" w:name="_Toc51720486"/>
-      <w:bookmarkStart w:id="211" w:name="_Toc53278056"/>
-      <w:bookmarkStart w:id="212" w:name="_Toc53278250"/>
-      <w:bookmarkStart w:id="213" w:name="_Toc53278605"/>
-      <w:bookmarkStart w:id="214" w:name="_Toc53279005"/>
-      <w:bookmarkStart w:id="215" w:name="_Toc53285192"/>
-      <w:bookmarkStart w:id="216" w:name="_Toc53388125"/>
-      <w:bookmarkStart w:id="217" w:name="_Toc53463739"/>
-      <w:bookmarkStart w:id="218" w:name="_Toc53463852"/>
-      <w:bookmarkStart w:id="219" w:name="_Toc50876280"/>
-      <w:bookmarkStart w:id="220" w:name="_Toc51126481"/>
-      <w:bookmarkStart w:id="221" w:name="_Toc51126700"/>
-      <w:bookmarkStart w:id="222" w:name="_Toc51387407"/>
-      <w:bookmarkStart w:id="223" w:name="_Toc51720487"/>
-      <w:bookmarkStart w:id="224" w:name="_Toc53278057"/>
-      <w:bookmarkStart w:id="225" w:name="_Toc53278251"/>
-      <w:bookmarkStart w:id="226" w:name="_Toc53278606"/>
-      <w:bookmarkStart w:id="227" w:name="_Toc53279006"/>
-      <w:bookmarkStart w:id="228" w:name="_Toc53285193"/>
-      <w:bookmarkStart w:id="229" w:name="_Toc53388126"/>
-      <w:bookmarkStart w:id="230" w:name="_Toc53463740"/>
-      <w:bookmarkStart w:id="231" w:name="_Toc53463853"/>
-      <w:bookmarkStart w:id="232" w:name="_Toc50876281"/>
-      <w:bookmarkStart w:id="233" w:name="_Toc51126482"/>
-      <w:bookmarkStart w:id="234" w:name="_Toc51126701"/>
-      <w:bookmarkStart w:id="235" w:name="_Toc51387408"/>
-      <w:bookmarkStart w:id="236" w:name="_Toc51720488"/>
-      <w:bookmarkStart w:id="237" w:name="_Toc53278058"/>
-      <w:bookmarkStart w:id="238" w:name="_Toc53278252"/>
-      <w:bookmarkStart w:id="239" w:name="_Toc53278607"/>
-      <w:bookmarkStart w:id="240" w:name="_Toc53279007"/>
-      <w:bookmarkStart w:id="241" w:name="_Toc53285194"/>
-      <w:bookmarkStart w:id="242" w:name="_Toc53388127"/>
-      <w:bookmarkStart w:id="243" w:name="_Toc53463741"/>
-      <w:bookmarkStart w:id="244" w:name="_Toc53463854"/>
-      <w:bookmarkStart w:id="245" w:name="_Toc50876285"/>
-      <w:bookmarkStart w:id="246" w:name="_Toc51126486"/>
-      <w:bookmarkStart w:id="247" w:name="_Toc51126705"/>
-      <w:bookmarkStart w:id="248" w:name="_Toc51387412"/>
-      <w:bookmarkStart w:id="249" w:name="_Toc51720492"/>
-      <w:bookmarkStart w:id="250" w:name="_Toc53278062"/>
-      <w:bookmarkStart w:id="251" w:name="_Toc53278256"/>
-      <w:bookmarkStart w:id="252" w:name="_Toc53278611"/>
-      <w:bookmarkStart w:id="253" w:name="_Toc53279011"/>
-      <w:bookmarkStart w:id="254" w:name="_Toc53285198"/>
-      <w:bookmarkStart w:id="255" w:name="_Toc53388131"/>
-      <w:bookmarkStart w:id="256" w:name="_Toc53463745"/>
-      <w:bookmarkStart w:id="257" w:name="_Toc53463858"/>
-      <w:bookmarkStart w:id="258" w:name="_Toc50876286"/>
-      <w:bookmarkStart w:id="259" w:name="_Toc51126487"/>
-      <w:bookmarkStart w:id="260" w:name="_Toc51126706"/>
-      <w:bookmarkStart w:id="261" w:name="_Toc51387413"/>
-      <w:bookmarkStart w:id="262" w:name="_Toc51720493"/>
-      <w:bookmarkStart w:id="263" w:name="_Toc53278063"/>
-      <w:bookmarkStart w:id="264" w:name="_Toc53278257"/>
-      <w:bookmarkStart w:id="265" w:name="_Toc53278612"/>
-      <w:bookmarkStart w:id="266" w:name="_Toc53279012"/>
-      <w:bookmarkStart w:id="267" w:name="_Toc53285199"/>
-      <w:bookmarkStart w:id="268" w:name="_Toc53388132"/>
-      <w:bookmarkStart w:id="269" w:name="_Toc53463746"/>
-      <w:bookmarkStart w:id="270" w:name="_Toc53463859"/>
-      <w:bookmarkStart w:id="271" w:name="_Toc50876290"/>
-      <w:bookmarkStart w:id="272" w:name="_Toc51126491"/>
-      <w:bookmarkStart w:id="273" w:name="_Toc51126710"/>
-      <w:bookmarkStart w:id="274" w:name="_Toc51387417"/>
-      <w:bookmarkStart w:id="275" w:name="_Toc51720497"/>
-      <w:bookmarkStart w:id="276" w:name="_Toc53278067"/>
-      <w:bookmarkStart w:id="277" w:name="_Toc53278261"/>
-      <w:bookmarkStart w:id="278" w:name="_Toc53278616"/>
-      <w:bookmarkStart w:id="279" w:name="_Toc53279016"/>
-      <w:bookmarkStart w:id="280" w:name="_Toc53285203"/>
-      <w:bookmarkStart w:id="281" w:name="_Toc53388136"/>
-      <w:bookmarkStart w:id="282" w:name="_Toc53463750"/>
-      <w:bookmarkStart w:id="283" w:name="_Toc53463863"/>
-      <w:bookmarkStart w:id="284" w:name="_Toc50876291"/>
-      <w:bookmarkStart w:id="285" w:name="_Toc51126492"/>
-      <w:bookmarkStart w:id="286" w:name="_Toc51126711"/>
-      <w:bookmarkStart w:id="287" w:name="_Toc51387418"/>
-      <w:bookmarkStart w:id="288" w:name="_Toc51720498"/>
-      <w:bookmarkStart w:id="289" w:name="_Toc53278068"/>
-      <w:bookmarkStart w:id="290" w:name="_Toc53278262"/>
-      <w:bookmarkStart w:id="291" w:name="_Toc53278617"/>
-      <w:bookmarkStart w:id="292" w:name="_Toc53279017"/>
-      <w:bookmarkStart w:id="293" w:name="_Toc53285204"/>
-      <w:bookmarkStart w:id="294" w:name="_Toc53388137"/>
-      <w:bookmarkStart w:id="295" w:name="_Toc53463751"/>
-      <w:bookmarkStart w:id="296" w:name="_Toc53463864"/>
-      <w:bookmarkStart w:id="297" w:name="_Toc50876292"/>
-      <w:bookmarkStart w:id="298" w:name="_Toc51126493"/>
-      <w:bookmarkStart w:id="299" w:name="_Toc51126712"/>
-      <w:bookmarkStart w:id="300" w:name="_Toc51387419"/>
-      <w:bookmarkStart w:id="301" w:name="_Toc51720499"/>
-      <w:bookmarkStart w:id="302" w:name="_Toc53278069"/>
-      <w:bookmarkStart w:id="303" w:name="_Toc53278263"/>
-      <w:bookmarkStart w:id="304" w:name="_Toc53278618"/>
-      <w:bookmarkStart w:id="305" w:name="_Toc53279018"/>
-      <w:bookmarkStart w:id="306" w:name="_Toc53285205"/>
-      <w:bookmarkStart w:id="307" w:name="_Toc53388138"/>
-      <w:bookmarkStart w:id="308" w:name="_Toc53463752"/>
-      <w:bookmarkStart w:id="309" w:name="_Toc53463865"/>
-      <w:bookmarkEnd w:id="63"/>
-      <w:bookmarkEnd w:id="64"/>
-      <w:bookmarkEnd w:id="65"/>
-      <w:bookmarkEnd w:id="66"/>
-      <w:bookmarkEnd w:id="67"/>
-      <w:bookmarkEnd w:id="68"/>
-      <w:bookmarkEnd w:id="69"/>
-      <w:bookmarkEnd w:id="70"/>
-      <w:bookmarkEnd w:id="71"/>
+      <w:bookmarkStart w:id="72" w:name="_Toc50876249"/>
+      <w:bookmarkStart w:id="73" w:name="_Toc51126450"/>
+      <w:bookmarkStart w:id="74" w:name="_Toc51126669"/>
+      <w:bookmarkStart w:id="75" w:name="_Toc51387376"/>
+      <w:bookmarkStart w:id="76" w:name="_Toc51720456"/>
+      <w:bookmarkStart w:id="77" w:name="_Toc53278026"/>
+      <w:bookmarkStart w:id="78" w:name="_Toc53278220"/>
+      <w:bookmarkStart w:id="79" w:name="_Toc53278575"/>
+      <w:bookmarkStart w:id="80" w:name="_Toc53278975"/>
+      <w:bookmarkStart w:id="81" w:name="_Toc53285162"/>
+      <w:bookmarkStart w:id="82" w:name="_Toc53388095"/>
+      <w:bookmarkStart w:id="83" w:name="_Toc53463709"/>
+      <w:bookmarkStart w:id="84" w:name="_Toc53463822"/>
+      <w:bookmarkStart w:id="85" w:name="_Toc50876254"/>
+      <w:bookmarkStart w:id="86" w:name="_Toc51126455"/>
+      <w:bookmarkStart w:id="87" w:name="_Toc51126674"/>
+      <w:bookmarkStart w:id="88" w:name="_Toc51387381"/>
+      <w:bookmarkStart w:id="89" w:name="_Toc51720461"/>
+      <w:bookmarkStart w:id="90" w:name="_Toc53278031"/>
+      <w:bookmarkStart w:id="91" w:name="_Toc53278225"/>
+      <w:bookmarkStart w:id="92" w:name="_Toc53278580"/>
+      <w:bookmarkStart w:id="93" w:name="_Toc53278980"/>
+      <w:bookmarkStart w:id="94" w:name="_Toc53285167"/>
+      <w:bookmarkStart w:id="95" w:name="_Toc53388100"/>
+      <w:bookmarkStart w:id="96" w:name="_Toc53463714"/>
+      <w:bookmarkStart w:id="97" w:name="_Toc53463827"/>
+      <w:bookmarkStart w:id="98" w:name="_Toc50876255"/>
+      <w:bookmarkStart w:id="99" w:name="_Toc51126456"/>
+      <w:bookmarkStart w:id="100" w:name="_Toc51126675"/>
+      <w:bookmarkStart w:id="101" w:name="_Toc51387382"/>
+      <w:bookmarkStart w:id="102" w:name="_Toc51720462"/>
+      <w:bookmarkStart w:id="103" w:name="_Toc53278032"/>
+      <w:bookmarkStart w:id="104" w:name="_Toc53278226"/>
+      <w:bookmarkStart w:id="105" w:name="_Toc53278581"/>
+      <w:bookmarkStart w:id="106" w:name="_Toc53278981"/>
+      <w:bookmarkStart w:id="107" w:name="_Toc53285168"/>
+      <w:bookmarkStart w:id="108" w:name="_Toc53388101"/>
+      <w:bookmarkStart w:id="109" w:name="_Toc53463715"/>
+      <w:bookmarkStart w:id="110" w:name="_Toc53463828"/>
+      <w:bookmarkStart w:id="111" w:name="_Toc50876256"/>
+      <w:bookmarkStart w:id="112" w:name="_Toc51126457"/>
+      <w:bookmarkStart w:id="113" w:name="_Toc51126676"/>
+      <w:bookmarkStart w:id="114" w:name="_Toc51387383"/>
+      <w:bookmarkStart w:id="115" w:name="_Toc51720463"/>
+      <w:bookmarkStart w:id="116" w:name="_Toc53278033"/>
+      <w:bookmarkStart w:id="117" w:name="_Toc53278227"/>
+      <w:bookmarkStart w:id="118" w:name="_Toc53278582"/>
+      <w:bookmarkStart w:id="119" w:name="_Toc53278982"/>
+      <w:bookmarkStart w:id="120" w:name="_Toc53285169"/>
+      <w:bookmarkStart w:id="121" w:name="_Toc53388102"/>
+      <w:bookmarkStart w:id="122" w:name="_Toc53463716"/>
+      <w:bookmarkStart w:id="123" w:name="_Toc53463829"/>
+      <w:bookmarkStart w:id="124" w:name="_Toc50876260"/>
+      <w:bookmarkStart w:id="125" w:name="_Toc51126461"/>
+      <w:bookmarkStart w:id="126" w:name="_Toc51126680"/>
+      <w:bookmarkStart w:id="127" w:name="_Toc51387387"/>
+      <w:bookmarkStart w:id="128" w:name="_Toc51720467"/>
+      <w:bookmarkStart w:id="129" w:name="_Toc53278037"/>
+      <w:bookmarkStart w:id="130" w:name="_Toc53278231"/>
+      <w:bookmarkStart w:id="131" w:name="_Toc53278586"/>
+      <w:bookmarkStart w:id="132" w:name="_Toc53278986"/>
+      <w:bookmarkStart w:id="133" w:name="_Toc53285173"/>
+      <w:bookmarkStart w:id="134" w:name="_Toc53388106"/>
+      <w:bookmarkStart w:id="135" w:name="_Toc53463720"/>
+      <w:bookmarkStart w:id="136" w:name="_Toc53463833"/>
+      <w:bookmarkStart w:id="137" w:name="_Toc50876264"/>
+      <w:bookmarkStart w:id="138" w:name="_Toc51126465"/>
+      <w:bookmarkStart w:id="139" w:name="_Toc51126684"/>
+      <w:bookmarkStart w:id="140" w:name="_Toc51387391"/>
+      <w:bookmarkStart w:id="141" w:name="_Toc51720471"/>
+      <w:bookmarkStart w:id="142" w:name="_Toc53278041"/>
+      <w:bookmarkStart w:id="143" w:name="_Toc53278235"/>
+      <w:bookmarkStart w:id="144" w:name="_Toc53278590"/>
+      <w:bookmarkStart w:id="145" w:name="_Toc53278990"/>
+      <w:bookmarkStart w:id="146" w:name="_Toc53285177"/>
+      <w:bookmarkStart w:id="147" w:name="_Toc53388110"/>
+      <w:bookmarkStart w:id="148" w:name="_Toc53463724"/>
+      <w:bookmarkStart w:id="149" w:name="_Toc53463837"/>
+      <w:bookmarkStart w:id="150" w:name="_Toc50876265"/>
+      <w:bookmarkStart w:id="151" w:name="_Toc51126466"/>
+      <w:bookmarkStart w:id="152" w:name="_Toc51126685"/>
+      <w:bookmarkStart w:id="153" w:name="_Toc51387392"/>
+      <w:bookmarkStart w:id="154" w:name="_Toc51720472"/>
+      <w:bookmarkStart w:id="155" w:name="_Toc53278042"/>
+      <w:bookmarkStart w:id="156" w:name="_Toc53278236"/>
+      <w:bookmarkStart w:id="157" w:name="_Toc53278591"/>
+      <w:bookmarkStart w:id="158" w:name="_Toc53278991"/>
+      <w:bookmarkStart w:id="159" w:name="_Toc53285178"/>
+      <w:bookmarkStart w:id="160" w:name="_Toc53388111"/>
+      <w:bookmarkStart w:id="161" w:name="_Toc53463725"/>
+      <w:bookmarkStart w:id="162" w:name="_Toc53463838"/>
+      <w:bookmarkStart w:id="163" w:name="_Toc50876266"/>
+      <w:bookmarkStart w:id="164" w:name="_Toc51126467"/>
+      <w:bookmarkStart w:id="165" w:name="_Toc51126686"/>
+      <w:bookmarkStart w:id="166" w:name="_Toc51387393"/>
+      <w:bookmarkStart w:id="167" w:name="_Toc51720473"/>
+      <w:bookmarkStart w:id="168" w:name="_Toc53278043"/>
+      <w:bookmarkStart w:id="169" w:name="_Toc53278237"/>
+      <w:bookmarkStart w:id="170" w:name="_Toc53278592"/>
+      <w:bookmarkStart w:id="171" w:name="_Toc53278992"/>
+      <w:bookmarkStart w:id="172" w:name="_Toc53285179"/>
+      <w:bookmarkStart w:id="173" w:name="_Toc53388112"/>
+      <w:bookmarkStart w:id="174" w:name="_Toc53463726"/>
+      <w:bookmarkStart w:id="175" w:name="_Toc53463839"/>
+      <w:bookmarkStart w:id="176" w:name="_Toc50876273"/>
+      <w:bookmarkStart w:id="177" w:name="_Toc51126474"/>
+      <w:bookmarkStart w:id="178" w:name="_Toc51126693"/>
+      <w:bookmarkStart w:id="179" w:name="_Toc51387400"/>
+      <w:bookmarkStart w:id="180" w:name="_Toc51720480"/>
+      <w:bookmarkStart w:id="181" w:name="_Toc53278050"/>
+      <w:bookmarkStart w:id="182" w:name="_Toc53278244"/>
+      <w:bookmarkStart w:id="183" w:name="_Toc53278599"/>
+      <w:bookmarkStart w:id="184" w:name="_Toc53278999"/>
+      <w:bookmarkStart w:id="185" w:name="_Toc53285186"/>
+      <w:bookmarkStart w:id="186" w:name="_Toc53388119"/>
+      <w:bookmarkStart w:id="187" w:name="_Toc53463733"/>
+      <w:bookmarkStart w:id="188" w:name="_Toc53463846"/>
+      <w:bookmarkStart w:id="189" w:name="_Toc50876277"/>
+      <w:bookmarkStart w:id="190" w:name="_Toc51126478"/>
+      <w:bookmarkStart w:id="191" w:name="_Toc51126697"/>
+      <w:bookmarkStart w:id="192" w:name="_Toc51387404"/>
+      <w:bookmarkStart w:id="193" w:name="_Toc51720484"/>
+      <w:bookmarkStart w:id="194" w:name="_Toc53278054"/>
+      <w:bookmarkStart w:id="195" w:name="_Toc53278248"/>
+      <w:bookmarkStart w:id="196" w:name="_Toc53278603"/>
+      <w:bookmarkStart w:id="197" w:name="_Toc53279003"/>
+      <w:bookmarkStart w:id="198" w:name="_Toc53285190"/>
+      <w:bookmarkStart w:id="199" w:name="_Toc53388123"/>
+      <w:bookmarkStart w:id="200" w:name="_Toc53463737"/>
+      <w:bookmarkStart w:id="201" w:name="_Toc53463850"/>
+      <w:bookmarkStart w:id="202" w:name="_Toc50876278"/>
+      <w:bookmarkStart w:id="203" w:name="_Toc51126479"/>
+      <w:bookmarkStart w:id="204" w:name="_Toc51126698"/>
+      <w:bookmarkStart w:id="205" w:name="_Toc51387405"/>
+      <w:bookmarkStart w:id="206" w:name="_Toc51720485"/>
+      <w:bookmarkStart w:id="207" w:name="_Toc53278055"/>
+      <w:bookmarkStart w:id="208" w:name="_Toc53278249"/>
+      <w:bookmarkStart w:id="209" w:name="_Toc53278604"/>
+      <w:bookmarkStart w:id="210" w:name="_Toc53279004"/>
+      <w:bookmarkStart w:id="211" w:name="_Toc53285191"/>
+      <w:bookmarkStart w:id="212" w:name="_Toc53388124"/>
+      <w:bookmarkStart w:id="213" w:name="_Toc53463738"/>
+      <w:bookmarkStart w:id="214" w:name="_Toc53463851"/>
+      <w:bookmarkStart w:id="215" w:name="_Toc50876279"/>
+      <w:bookmarkStart w:id="216" w:name="_Toc51126480"/>
+      <w:bookmarkStart w:id="217" w:name="_Toc51126699"/>
+      <w:bookmarkStart w:id="218" w:name="_Toc51387406"/>
+      <w:bookmarkStart w:id="219" w:name="_Toc51720486"/>
+      <w:bookmarkStart w:id="220" w:name="_Toc53278056"/>
+      <w:bookmarkStart w:id="221" w:name="_Toc53278250"/>
+      <w:bookmarkStart w:id="222" w:name="_Toc53278605"/>
+      <w:bookmarkStart w:id="223" w:name="_Toc53279005"/>
+      <w:bookmarkStart w:id="224" w:name="_Toc53285192"/>
+      <w:bookmarkStart w:id="225" w:name="_Toc53388125"/>
+      <w:bookmarkStart w:id="226" w:name="_Toc53463739"/>
+      <w:bookmarkStart w:id="227" w:name="_Toc53463852"/>
+      <w:bookmarkStart w:id="228" w:name="_Toc50876280"/>
+      <w:bookmarkStart w:id="229" w:name="_Toc51126481"/>
+      <w:bookmarkStart w:id="230" w:name="_Toc51126700"/>
+      <w:bookmarkStart w:id="231" w:name="_Toc51387407"/>
+      <w:bookmarkStart w:id="232" w:name="_Toc51720487"/>
+      <w:bookmarkStart w:id="233" w:name="_Toc53278057"/>
+      <w:bookmarkStart w:id="234" w:name="_Toc53278251"/>
+      <w:bookmarkStart w:id="235" w:name="_Toc53278606"/>
+      <w:bookmarkStart w:id="236" w:name="_Toc53279006"/>
+      <w:bookmarkStart w:id="237" w:name="_Toc53285193"/>
+      <w:bookmarkStart w:id="238" w:name="_Toc53388126"/>
+      <w:bookmarkStart w:id="239" w:name="_Toc53463740"/>
+      <w:bookmarkStart w:id="240" w:name="_Toc53463853"/>
+      <w:bookmarkStart w:id="241" w:name="_Toc50876281"/>
+      <w:bookmarkStart w:id="242" w:name="_Toc51126482"/>
+      <w:bookmarkStart w:id="243" w:name="_Toc51126701"/>
+      <w:bookmarkStart w:id="244" w:name="_Toc51387408"/>
+      <w:bookmarkStart w:id="245" w:name="_Toc51720488"/>
+      <w:bookmarkStart w:id="246" w:name="_Toc53278058"/>
+      <w:bookmarkStart w:id="247" w:name="_Toc53278252"/>
+      <w:bookmarkStart w:id="248" w:name="_Toc53278607"/>
+      <w:bookmarkStart w:id="249" w:name="_Toc53279007"/>
+      <w:bookmarkStart w:id="250" w:name="_Toc53285194"/>
+      <w:bookmarkStart w:id="251" w:name="_Toc53388127"/>
+      <w:bookmarkStart w:id="252" w:name="_Toc53463741"/>
+      <w:bookmarkStart w:id="253" w:name="_Toc53463854"/>
+      <w:bookmarkStart w:id="254" w:name="_Toc50876285"/>
+      <w:bookmarkStart w:id="255" w:name="_Toc51126486"/>
+      <w:bookmarkStart w:id="256" w:name="_Toc51126705"/>
+      <w:bookmarkStart w:id="257" w:name="_Toc51387412"/>
+      <w:bookmarkStart w:id="258" w:name="_Toc51720492"/>
+      <w:bookmarkStart w:id="259" w:name="_Toc53278062"/>
+      <w:bookmarkStart w:id="260" w:name="_Toc53278256"/>
+      <w:bookmarkStart w:id="261" w:name="_Toc53278611"/>
+      <w:bookmarkStart w:id="262" w:name="_Toc53279011"/>
+      <w:bookmarkStart w:id="263" w:name="_Toc53285198"/>
+      <w:bookmarkStart w:id="264" w:name="_Toc53388131"/>
+      <w:bookmarkStart w:id="265" w:name="_Toc53463745"/>
+      <w:bookmarkStart w:id="266" w:name="_Toc53463858"/>
+      <w:bookmarkStart w:id="267" w:name="_Toc50876286"/>
+      <w:bookmarkStart w:id="268" w:name="_Toc51126487"/>
+      <w:bookmarkStart w:id="269" w:name="_Toc51126706"/>
+      <w:bookmarkStart w:id="270" w:name="_Toc51387413"/>
+      <w:bookmarkStart w:id="271" w:name="_Toc51720493"/>
+      <w:bookmarkStart w:id="272" w:name="_Toc53278063"/>
+      <w:bookmarkStart w:id="273" w:name="_Toc53278257"/>
+      <w:bookmarkStart w:id="274" w:name="_Toc53278612"/>
+      <w:bookmarkStart w:id="275" w:name="_Toc53279012"/>
+      <w:bookmarkStart w:id="276" w:name="_Toc53285199"/>
+      <w:bookmarkStart w:id="277" w:name="_Toc53388132"/>
+      <w:bookmarkStart w:id="278" w:name="_Toc53463746"/>
+      <w:bookmarkStart w:id="279" w:name="_Toc53463859"/>
+      <w:bookmarkStart w:id="280" w:name="_Toc50876290"/>
+      <w:bookmarkStart w:id="281" w:name="_Toc51126491"/>
+      <w:bookmarkStart w:id="282" w:name="_Toc51126710"/>
+      <w:bookmarkStart w:id="283" w:name="_Toc51387417"/>
+      <w:bookmarkStart w:id="284" w:name="_Toc51720497"/>
+      <w:bookmarkStart w:id="285" w:name="_Toc53278067"/>
+      <w:bookmarkStart w:id="286" w:name="_Toc53278261"/>
+      <w:bookmarkStart w:id="287" w:name="_Toc53278616"/>
+      <w:bookmarkStart w:id="288" w:name="_Toc53279016"/>
+      <w:bookmarkStart w:id="289" w:name="_Toc53285203"/>
+      <w:bookmarkStart w:id="290" w:name="_Toc53388136"/>
+      <w:bookmarkStart w:id="291" w:name="_Toc53463750"/>
+      <w:bookmarkStart w:id="292" w:name="_Toc53463863"/>
+      <w:bookmarkStart w:id="293" w:name="_Toc50876291"/>
+      <w:bookmarkStart w:id="294" w:name="_Toc51126492"/>
+      <w:bookmarkStart w:id="295" w:name="_Toc51126711"/>
+      <w:bookmarkStart w:id="296" w:name="_Toc51387418"/>
+      <w:bookmarkStart w:id="297" w:name="_Toc51720498"/>
+      <w:bookmarkStart w:id="298" w:name="_Toc53278068"/>
+      <w:bookmarkStart w:id="299" w:name="_Toc53278262"/>
+      <w:bookmarkStart w:id="300" w:name="_Toc53278617"/>
+      <w:bookmarkStart w:id="301" w:name="_Toc53279017"/>
+      <w:bookmarkStart w:id="302" w:name="_Toc53285204"/>
+      <w:bookmarkStart w:id="303" w:name="_Toc53388137"/>
+      <w:bookmarkStart w:id="304" w:name="_Toc53463751"/>
+      <w:bookmarkStart w:id="305" w:name="_Toc53463864"/>
+      <w:bookmarkStart w:id="306" w:name="_Toc50876292"/>
+      <w:bookmarkStart w:id="307" w:name="_Toc51126493"/>
+      <w:bookmarkStart w:id="308" w:name="_Toc51126712"/>
+      <w:bookmarkStart w:id="309" w:name="_Toc51387419"/>
+      <w:bookmarkStart w:id="310" w:name="_Toc51720499"/>
+      <w:bookmarkStart w:id="311" w:name="_Toc53278069"/>
+      <w:bookmarkStart w:id="312" w:name="_Toc53278263"/>
+      <w:bookmarkStart w:id="313" w:name="_Toc53278618"/>
+      <w:bookmarkStart w:id="314" w:name="_Toc53279018"/>
+      <w:bookmarkStart w:id="315" w:name="_Toc53285205"/>
+      <w:bookmarkStart w:id="316" w:name="_Toc53388138"/>
+      <w:bookmarkStart w:id="317" w:name="_Toc53463752"/>
+      <w:bookmarkStart w:id="318" w:name="_Toc53463865"/>
       <w:bookmarkEnd w:id="72"/>
       <w:bookmarkEnd w:id="73"/>
       <w:bookmarkEnd w:id="74"/>
@@ -12849,6 +13233,15 @@
       <w:bookmarkEnd w:id="307"/>
       <w:bookmarkEnd w:id="308"/>
       <w:bookmarkEnd w:id="309"/>
+      <w:bookmarkEnd w:id="310"/>
+      <w:bookmarkEnd w:id="311"/>
+      <w:bookmarkEnd w:id="312"/>
+      <w:bookmarkEnd w:id="313"/>
+      <w:bookmarkEnd w:id="314"/>
+      <w:bookmarkEnd w:id="315"/>
+      <w:bookmarkEnd w:id="316"/>
+      <w:bookmarkEnd w:id="317"/>
+      <w:bookmarkEnd w:id="318"/>
     </w:p>
     <w:sectPr>
       <w:pgSz w:w="12240" w:h="15840" w:code="1"/>
@@ -12861,7 +13254,7 @@
 </file>
 
 <file path=word/endnotes.xml><?xml version="1.0" encoding="utf-8"?>
-<w:endnotes xmlns:wpc="http://schemas.microsoft.com/office/word/2010/wordprocessingCanvas" xmlns:mc="http://schemas.openxmlformats.org/markup-compatibility/2006" xmlns:o="urn:schemas-microsoft-com:office:office" xmlns:r="http://schemas.openxmlformats.org/officeDocument/2006/relationships" xmlns:m="http://schemas.openxmlformats.org/officeDocument/2006/math" xmlns:v="urn:schemas-microsoft-com:vml" xmlns:wp14="http://schemas.microsoft.com/office/word/2010/wordprocessingDrawing" xmlns:wp="http://schemas.openxmlformats.org/drawingml/2006/wordprocessingDrawing" xmlns:w10="urn:schemas-microsoft-com:office:word" xmlns:w="http://schemas.openxmlformats.org/wordprocessingml/2006/main" xmlns:w14="http://schemas.microsoft.com/office/word/2010/wordml" xmlns:w15="http://schemas.microsoft.com/office/word/2012/wordml" xmlns:wpg="http://schemas.microsoft.com/office/word/2010/wordprocessingGroup" xmlns:wpi="http://schemas.microsoft.com/office/word/2010/wordprocessingInk" xmlns:wne="http://schemas.microsoft.com/office/word/2006/wordml" xmlns:wps="http://schemas.microsoft.com/office/word/2010/wordprocessingShape" mc:Ignorable="w14 w15 wp14">
+<w:endnotes xmlns:wpc="http://schemas.microsoft.com/office/word/2010/wordprocessingCanvas" xmlns:mo="http://schemas.microsoft.com/office/mac/office/2008/main" xmlns:mc="http://schemas.openxmlformats.org/markup-compatibility/2006" xmlns:mv="urn:schemas-microsoft-com:mac:vml" xmlns:o="urn:schemas-microsoft-com:office:office" xmlns:r="http://schemas.openxmlformats.org/officeDocument/2006/relationships" xmlns:m="http://schemas.openxmlformats.org/officeDocument/2006/math" xmlns:v="urn:schemas-microsoft-com:vml" xmlns:wp14="http://schemas.microsoft.com/office/word/2010/wordprocessingDrawing" xmlns:wp="http://schemas.openxmlformats.org/drawingml/2006/wordprocessingDrawing" xmlns:w10="urn:schemas-microsoft-com:office:word" xmlns:w="http://schemas.openxmlformats.org/wordprocessingml/2006/main" xmlns:w14="http://schemas.microsoft.com/office/word/2010/wordml" xmlns:wpg="http://schemas.microsoft.com/office/word/2010/wordprocessingGroup" xmlns:wpi="http://schemas.microsoft.com/office/word/2010/wordprocessingInk" xmlns:wne="http://schemas.microsoft.com/office/word/2006/wordml" xmlns:wps="http://schemas.microsoft.com/office/word/2010/wordprocessingShape" mc:Ignorable="w14 wp14">
   <w:endnote w:type="separator" w:id="-1">
     <w:p>
       <w:r>
@@ -12880,7 +13273,7 @@
 </file>
 
 <file path=word/footer1.xml><?xml version="1.0" encoding="utf-8"?>
-<w:ftr xmlns:wpc="http://schemas.microsoft.com/office/word/2010/wordprocessingCanvas" xmlns:mc="http://schemas.openxmlformats.org/markup-compatibility/2006" xmlns:o="urn:schemas-microsoft-com:office:office" xmlns:r="http://schemas.openxmlformats.org/officeDocument/2006/relationships" xmlns:m="http://schemas.openxmlformats.org/officeDocument/2006/math" xmlns:v="urn:schemas-microsoft-com:vml" xmlns:wp14="http://schemas.microsoft.com/office/word/2010/wordprocessingDrawing" xmlns:wp="http://schemas.openxmlformats.org/drawingml/2006/wordprocessingDrawing" xmlns:w10="urn:schemas-microsoft-com:office:word" xmlns:w="http://schemas.openxmlformats.org/wordprocessingml/2006/main" xmlns:w14="http://schemas.microsoft.com/office/word/2010/wordml" xmlns:w15="http://schemas.microsoft.com/office/word/2012/wordml" xmlns:wpg="http://schemas.microsoft.com/office/word/2010/wordprocessingGroup" xmlns:wpi="http://schemas.microsoft.com/office/word/2010/wordprocessingInk" xmlns:wne="http://schemas.microsoft.com/office/word/2006/wordml" xmlns:wps="http://schemas.microsoft.com/office/word/2010/wordprocessingShape" mc:Ignorable="w14 w15 wp14">
+<w:ftr xmlns:wpc="http://schemas.microsoft.com/office/word/2010/wordprocessingCanvas" xmlns:mo="http://schemas.microsoft.com/office/mac/office/2008/main" xmlns:mc="http://schemas.openxmlformats.org/markup-compatibility/2006" xmlns:mv="urn:schemas-microsoft-com:mac:vml" xmlns:o="urn:schemas-microsoft-com:office:office" xmlns:r="http://schemas.openxmlformats.org/officeDocument/2006/relationships" xmlns:m="http://schemas.openxmlformats.org/officeDocument/2006/math" xmlns:v="urn:schemas-microsoft-com:vml" xmlns:wp14="http://schemas.microsoft.com/office/word/2010/wordprocessingDrawing" xmlns:wp="http://schemas.openxmlformats.org/drawingml/2006/wordprocessingDrawing" xmlns:w10="urn:schemas-microsoft-com:office:word" xmlns:w="http://schemas.openxmlformats.org/wordprocessingml/2006/main" xmlns:w14="http://schemas.microsoft.com/office/word/2010/wordml" xmlns:wpg="http://schemas.microsoft.com/office/word/2010/wordprocessingGroup" xmlns:wpi="http://schemas.microsoft.com/office/word/2010/wordprocessingInk" xmlns:wne="http://schemas.microsoft.com/office/word/2006/wordml" xmlns:wps="http://schemas.microsoft.com/office/word/2010/wordprocessingShape" mc:Ignorable="w14 wp14 mv">
   <w:p>
     <w:pPr>
       <w:pStyle w:val="Footer"/>
@@ -12918,7 +13311,7 @@
 </file>
 
 <file path=word/footer2.xml><?xml version="1.0" encoding="utf-8"?>
-<w:ftr xmlns:wpc="http://schemas.microsoft.com/office/word/2010/wordprocessingCanvas" xmlns:mc="http://schemas.openxmlformats.org/markup-compatibility/2006" xmlns:o="urn:schemas-microsoft-com:office:office" xmlns:r="http://schemas.openxmlformats.org/officeDocument/2006/relationships" xmlns:m="http://schemas.openxmlformats.org/officeDocument/2006/math" xmlns:v="urn:schemas-microsoft-com:vml" xmlns:wp14="http://schemas.microsoft.com/office/word/2010/wordprocessingDrawing" xmlns:wp="http://schemas.openxmlformats.org/drawingml/2006/wordprocessingDrawing" xmlns:w10="urn:schemas-microsoft-com:office:word" xmlns:w="http://schemas.openxmlformats.org/wordprocessingml/2006/main" xmlns:w14="http://schemas.microsoft.com/office/word/2010/wordml" xmlns:w15="http://schemas.microsoft.com/office/word/2012/wordml" xmlns:wpg="http://schemas.microsoft.com/office/word/2010/wordprocessingGroup" xmlns:wpi="http://schemas.microsoft.com/office/word/2010/wordprocessingInk" xmlns:wne="http://schemas.microsoft.com/office/word/2006/wordml" xmlns:wps="http://schemas.microsoft.com/office/word/2010/wordprocessingShape" mc:Ignorable="w14 w15 wp14">
+<w:ftr xmlns:wpc="http://schemas.microsoft.com/office/word/2010/wordprocessingCanvas" xmlns:mo="http://schemas.microsoft.com/office/mac/office/2008/main" xmlns:mc="http://schemas.openxmlformats.org/markup-compatibility/2006" xmlns:mv="urn:schemas-microsoft-com:mac:vml" xmlns:o="urn:schemas-microsoft-com:office:office" xmlns:r="http://schemas.openxmlformats.org/officeDocument/2006/relationships" xmlns:m="http://schemas.openxmlformats.org/officeDocument/2006/math" xmlns:v="urn:schemas-microsoft-com:vml" xmlns:wp14="http://schemas.microsoft.com/office/word/2010/wordprocessingDrawing" xmlns:wp="http://schemas.openxmlformats.org/drawingml/2006/wordprocessingDrawing" xmlns:w10="urn:schemas-microsoft-com:office:word" xmlns:w="http://schemas.openxmlformats.org/wordprocessingml/2006/main" xmlns:w14="http://schemas.microsoft.com/office/word/2010/wordml" xmlns:wpg="http://schemas.microsoft.com/office/word/2010/wordprocessingGroup" xmlns:wpi="http://schemas.microsoft.com/office/word/2010/wordprocessingInk" xmlns:wne="http://schemas.microsoft.com/office/word/2006/wordml" xmlns:wps="http://schemas.microsoft.com/office/word/2010/wordprocessingShape" mc:Ignorable="w14 wp14 mv">
   <w:p>
     <w:pPr>
       <w:pStyle w:val="Footer"/>
@@ -12970,7 +13363,7 @@
 </file>
 
 <file path=word/footer3.xml><?xml version="1.0" encoding="utf-8"?>
-<w:ftr xmlns:wpc="http://schemas.microsoft.com/office/word/2010/wordprocessingCanvas" xmlns:mc="http://schemas.openxmlformats.org/markup-compatibility/2006" xmlns:o="urn:schemas-microsoft-com:office:office" xmlns:r="http://schemas.openxmlformats.org/officeDocument/2006/relationships" xmlns:m="http://schemas.openxmlformats.org/officeDocument/2006/math" xmlns:v="urn:schemas-microsoft-com:vml" xmlns:wp14="http://schemas.microsoft.com/office/word/2010/wordprocessingDrawing" xmlns:wp="http://schemas.openxmlformats.org/drawingml/2006/wordprocessingDrawing" xmlns:w10="urn:schemas-microsoft-com:office:word" xmlns:w="http://schemas.openxmlformats.org/wordprocessingml/2006/main" xmlns:w14="http://schemas.microsoft.com/office/word/2010/wordml" xmlns:w15="http://schemas.microsoft.com/office/word/2012/wordml" xmlns:wpg="http://schemas.microsoft.com/office/word/2010/wordprocessingGroup" xmlns:wpi="http://schemas.microsoft.com/office/word/2010/wordprocessingInk" xmlns:wne="http://schemas.microsoft.com/office/word/2006/wordml" xmlns:wps="http://schemas.microsoft.com/office/word/2010/wordprocessingShape" mc:Ignorable="w14 w15 wp14">
+<w:ftr xmlns:wpc="http://schemas.microsoft.com/office/word/2010/wordprocessingCanvas" xmlns:mo="http://schemas.microsoft.com/office/mac/office/2008/main" xmlns:mc="http://schemas.openxmlformats.org/markup-compatibility/2006" xmlns:mv="urn:schemas-microsoft-com:mac:vml" xmlns:o="urn:schemas-microsoft-com:office:office" xmlns:r="http://schemas.openxmlformats.org/officeDocument/2006/relationships" xmlns:m="http://schemas.openxmlformats.org/officeDocument/2006/math" xmlns:v="urn:schemas-microsoft-com:vml" xmlns:wp14="http://schemas.microsoft.com/office/word/2010/wordprocessingDrawing" xmlns:wp="http://schemas.openxmlformats.org/drawingml/2006/wordprocessingDrawing" xmlns:w10="urn:schemas-microsoft-com:office:word" xmlns:w="http://schemas.openxmlformats.org/wordprocessingml/2006/main" xmlns:w14="http://schemas.microsoft.com/office/word/2010/wordml" xmlns:wpg="http://schemas.microsoft.com/office/word/2010/wordprocessingGroup" xmlns:wpi="http://schemas.microsoft.com/office/word/2010/wordprocessingInk" xmlns:wne="http://schemas.microsoft.com/office/word/2006/wordml" xmlns:wps="http://schemas.microsoft.com/office/word/2010/wordprocessingShape" mc:Ignorable="w14 wp14 mv">
   <w:p>
     <w:pPr>
       <w:pStyle w:val="Footer"/>
@@ -13002,7 +13395,7 @@
         <w:rStyle w:val="PageNumber"/>
         <w:noProof/>
       </w:rPr>
-      <w:t>18</w:t>
+      <w:t>9</w:t>
     </w:r>
     <w:r>
       <w:rPr>
@@ -13015,7 +13408,7 @@
 </file>
 
 <file path=word/footer4.xml><?xml version="1.0" encoding="utf-8"?>
-<w:ftr xmlns:wpc="http://schemas.microsoft.com/office/word/2010/wordprocessingCanvas" xmlns:mc="http://schemas.openxmlformats.org/markup-compatibility/2006" xmlns:o="urn:schemas-microsoft-com:office:office" xmlns:r="http://schemas.openxmlformats.org/officeDocument/2006/relationships" xmlns:m="http://schemas.openxmlformats.org/officeDocument/2006/math" xmlns:v="urn:schemas-microsoft-com:vml" xmlns:wp14="http://schemas.microsoft.com/office/word/2010/wordprocessingDrawing" xmlns:wp="http://schemas.openxmlformats.org/drawingml/2006/wordprocessingDrawing" xmlns:w10="urn:schemas-microsoft-com:office:word" xmlns:w="http://schemas.openxmlformats.org/wordprocessingml/2006/main" xmlns:w14="http://schemas.microsoft.com/office/word/2010/wordml" xmlns:w15="http://schemas.microsoft.com/office/word/2012/wordml" xmlns:wpg="http://schemas.microsoft.com/office/word/2010/wordprocessingGroup" xmlns:wpi="http://schemas.microsoft.com/office/word/2010/wordprocessingInk" xmlns:wne="http://schemas.microsoft.com/office/word/2006/wordml" xmlns:wps="http://schemas.microsoft.com/office/word/2010/wordprocessingShape" mc:Ignorable="w14 w15 wp14">
+<w:ftr xmlns:wpc="http://schemas.microsoft.com/office/word/2010/wordprocessingCanvas" xmlns:mo="http://schemas.microsoft.com/office/mac/office/2008/main" xmlns:mc="http://schemas.openxmlformats.org/markup-compatibility/2006" xmlns:mv="urn:schemas-microsoft-com:mac:vml" xmlns:o="urn:schemas-microsoft-com:office:office" xmlns:r="http://schemas.openxmlformats.org/officeDocument/2006/relationships" xmlns:m="http://schemas.openxmlformats.org/officeDocument/2006/math" xmlns:v="urn:schemas-microsoft-com:vml" xmlns:wp14="http://schemas.microsoft.com/office/word/2010/wordprocessingDrawing" xmlns:wp="http://schemas.openxmlformats.org/drawingml/2006/wordprocessingDrawing" xmlns:w10="urn:schemas-microsoft-com:office:word" xmlns:w="http://schemas.openxmlformats.org/wordprocessingml/2006/main" xmlns:w14="http://schemas.microsoft.com/office/word/2010/wordml" xmlns:wpg="http://schemas.microsoft.com/office/word/2010/wordprocessingGroup" xmlns:wpi="http://schemas.microsoft.com/office/word/2010/wordprocessingInk" xmlns:wne="http://schemas.microsoft.com/office/word/2006/wordml" xmlns:wps="http://schemas.microsoft.com/office/word/2010/wordprocessingShape" mc:Ignorable="w14 wp14 mv">
   <w:p>
     <w:pPr>
       <w:pStyle w:val="Footer"/>
@@ -13063,7 +13456,7 @@
 </file>
 
 <file path=word/footer5.xml><?xml version="1.0" encoding="utf-8"?>
-<w:ftr xmlns:wpc="http://schemas.microsoft.com/office/word/2010/wordprocessingCanvas" xmlns:mc="http://schemas.openxmlformats.org/markup-compatibility/2006" xmlns:o="urn:schemas-microsoft-com:office:office" xmlns:r="http://schemas.openxmlformats.org/officeDocument/2006/relationships" xmlns:m="http://schemas.openxmlformats.org/officeDocument/2006/math" xmlns:v="urn:schemas-microsoft-com:vml" xmlns:wp14="http://schemas.microsoft.com/office/word/2010/wordprocessingDrawing" xmlns:wp="http://schemas.openxmlformats.org/drawingml/2006/wordprocessingDrawing" xmlns:w10="urn:schemas-microsoft-com:office:word" xmlns:w="http://schemas.openxmlformats.org/wordprocessingml/2006/main" xmlns:w14="http://schemas.microsoft.com/office/word/2010/wordml" xmlns:w15="http://schemas.microsoft.com/office/word/2012/wordml" xmlns:wpg="http://schemas.microsoft.com/office/word/2010/wordprocessingGroup" xmlns:wpi="http://schemas.microsoft.com/office/word/2010/wordprocessingInk" xmlns:wne="http://schemas.microsoft.com/office/word/2006/wordml" xmlns:wps="http://schemas.microsoft.com/office/word/2010/wordprocessingShape" mc:Ignorable="w14 w15 wp14">
+<w:ftr xmlns:wpc="http://schemas.microsoft.com/office/word/2010/wordprocessingCanvas" xmlns:mo="http://schemas.microsoft.com/office/mac/office/2008/main" xmlns:mc="http://schemas.openxmlformats.org/markup-compatibility/2006" xmlns:mv="urn:schemas-microsoft-com:mac:vml" xmlns:o="urn:schemas-microsoft-com:office:office" xmlns:r="http://schemas.openxmlformats.org/officeDocument/2006/relationships" xmlns:m="http://schemas.openxmlformats.org/officeDocument/2006/math" xmlns:v="urn:schemas-microsoft-com:vml" xmlns:wp14="http://schemas.microsoft.com/office/word/2010/wordprocessingDrawing" xmlns:wp="http://schemas.openxmlformats.org/drawingml/2006/wordprocessingDrawing" xmlns:w10="urn:schemas-microsoft-com:office:word" xmlns:w="http://schemas.openxmlformats.org/wordprocessingml/2006/main" xmlns:w14="http://schemas.microsoft.com/office/word/2010/wordml" xmlns:wpg="http://schemas.microsoft.com/office/word/2010/wordprocessingGroup" xmlns:wpi="http://schemas.microsoft.com/office/word/2010/wordprocessingInk" xmlns:wne="http://schemas.microsoft.com/office/word/2006/wordml" xmlns:wps="http://schemas.microsoft.com/office/word/2010/wordprocessingShape" mc:Ignorable="w14 wp14 mv">
   <w:p>
     <w:pPr>
       <w:pStyle w:val="Footer"/>
@@ -13098,7 +13491,7 @@
         <w:rStyle w:val="PageNumber"/>
         <w:noProof/>
       </w:rPr>
-      <w:t>9</w:t>
+      <w:t>10</w:t>
     </w:r>
     <w:r>
       <w:rPr>
@@ -13111,7 +13504,7 @@
 </file>
 
 <file path=word/footnotes.xml><?xml version="1.0" encoding="utf-8"?>
-<w:footnotes xmlns:wpc="http://schemas.microsoft.com/office/word/2010/wordprocessingCanvas" xmlns:mc="http://schemas.openxmlformats.org/markup-compatibility/2006" xmlns:o="urn:schemas-microsoft-com:office:office" xmlns:r="http://schemas.openxmlformats.org/officeDocument/2006/relationships" xmlns:m="http://schemas.openxmlformats.org/officeDocument/2006/math" xmlns:v="urn:schemas-microsoft-com:vml" xmlns:wp14="http://schemas.microsoft.com/office/word/2010/wordprocessingDrawing" xmlns:wp="http://schemas.openxmlformats.org/drawingml/2006/wordprocessingDrawing" xmlns:w10="urn:schemas-microsoft-com:office:word" xmlns:w="http://schemas.openxmlformats.org/wordprocessingml/2006/main" xmlns:w14="http://schemas.microsoft.com/office/word/2010/wordml" xmlns:w15="http://schemas.microsoft.com/office/word/2012/wordml" xmlns:wpg="http://schemas.microsoft.com/office/word/2010/wordprocessingGroup" xmlns:wpi="http://schemas.microsoft.com/office/word/2010/wordprocessingInk" xmlns:wne="http://schemas.microsoft.com/office/word/2006/wordml" xmlns:wps="http://schemas.microsoft.com/office/word/2010/wordprocessingShape" mc:Ignorable="w14 w15 wp14">
+<w:footnotes xmlns:wpc="http://schemas.microsoft.com/office/word/2010/wordprocessingCanvas" xmlns:mo="http://schemas.microsoft.com/office/mac/office/2008/main" xmlns:mc="http://schemas.openxmlformats.org/markup-compatibility/2006" xmlns:mv="urn:schemas-microsoft-com:mac:vml" xmlns:o="urn:schemas-microsoft-com:office:office" xmlns:r="http://schemas.openxmlformats.org/officeDocument/2006/relationships" xmlns:m="http://schemas.openxmlformats.org/officeDocument/2006/math" xmlns:v="urn:schemas-microsoft-com:vml" xmlns:wp14="http://schemas.microsoft.com/office/word/2010/wordprocessingDrawing" xmlns:wp="http://schemas.openxmlformats.org/drawingml/2006/wordprocessingDrawing" xmlns:w10="urn:schemas-microsoft-com:office:word" xmlns:w="http://schemas.openxmlformats.org/wordprocessingml/2006/main" xmlns:w14="http://schemas.microsoft.com/office/word/2010/wordml" xmlns:wpg="http://schemas.microsoft.com/office/word/2010/wordprocessingGroup" xmlns:wpi="http://schemas.microsoft.com/office/word/2010/wordprocessingInk" xmlns:wne="http://schemas.microsoft.com/office/word/2006/wordml" xmlns:wps="http://schemas.microsoft.com/office/word/2010/wordprocessingShape" mc:Ignorable="w14 wp14">
   <w:footnote w:type="separator" w:id="-1">
     <w:p>
       <w:r>
@@ -13130,7 +13523,7 @@
 </file>
 
 <file path=word/header1.xml><?xml version="1.0" encoding="utf-8"?>
-<w:hdr xmlns:wpc="http://schemas.microsoft.com/office/word/2010/wordprocessingCanvas" xmlns:mc="http://schemas.openxmlformats.org/markup-compatibility/2006" xmlns:o="urn:schemas-microsoft-com:office:office" xmlns:r="http://schemas.openxmlformats.org/officeDocument/2006/relationships" xmlns:m="http://schemas.openxmlformats.org/officeDocument/2006/math" xmlns:v="urn:schemas-microsoft-com:vml" xmlns:wp14="http://schemas.microsoft.com/office/word/2010/wordprocessingDrawing" xmlns:wp="http://schemas.openxmlformats.org/drawingml/2006/wordprocessingDrawing" xmlns:w10="urn:schemas-microsoft-com:office:word" xmlns:w="http://schemas.openxmlformats.org/wordprocessingml/2006/main" xmlns:w14="http://schemas.microsoft.com/office/word/2010/wordml" xmlns:w15="http://schemas.microsoft.com/office/word/2012/wordml" xmlns:wpg="http://schemas.microsoft.com/office/word/2010/wordprocessingGroup" xmlns:wpi="http://schemas.microsoft.com/office/word/2010/wordprocessingInk" xmlns:wne="http://schemas.microsoft.com/office/word/2006/wordml" xmlns:wps="http://schemas.microsoft.com/office/word/2010/wordprocessingShape" mc:Ignorable="w14 w15 wp14">
+<w:hdr xmlns:wpc="http://schemas.microsoft.com/office/word/2010/wordprocessingCanvas" xmlns:mo="http://schemas.microsoft.com/office/mac/office/2008/main" xmlns:mc="http://schemas.openxmlformats.org/markup-compatibility/2006" xmlns:mv="urn:schemas-microsoft-com:mac:vml" xmlns:o="urn:schemas-microsoft-com:office:office" xmlns:r="http://schemas.openxmlformats.org/officeDocument/2006/relationships" xmlns:m="http://schemas.openxmlformats.org/officeDocument/2006/math" xmlns:v="urn:schemas-microsoft-com:vml" xmlns:wp14="http://schemas.microsoft.com/office/word/2010/wordprocessingDrawing" xmlns:wp="http://schemas.openxmlformats.org/drawingml/2006/wordprocessingDrawing" xmlns:w10="urn:schemas-microsoft-com:office:word" xmlns:w="http://schemas.openxmlformats.org/wordprocessingml/2006/main" xmlns:w14="http://schemas.microsoft.com/office/word/2010/wordml" xmlns:wpg="http://schemas.microsoft.com/office/word/2010/wordprocessingGroup" xmlns:wpi="http://schemas.microsoft.com/office/word/2010/wordprocessingInk" xmlns:wne="http://schemas.microsoft.com/office/word/2006/wordml" xmlns:wps="http://schemas.microsoft.com/office/word/2010/wordprocessingShape" mc:Ignorable="w14 wp14 mv">
   <w:p>
     <w:pPr>
       <w:pStyle w:val="Header"/>
@@ -13139,8 +13532,8 @@
       <w:rPr>
         <w:noProof/>
       </w:rPr>
-      <w:pict>
-        <v:shapetype id="_x0000_t136" coordsize="21600,21600" o:spt="136" adj="10800" path="m@7,l@8,m@5,21600l@6,21600e">
+      <w:pict w14:anchorId="180F4C6B">
+        <v:shapetype id="_x0000_t136" coordsize="21600,21600" o:spt="136" adj="10800" path="m@7,0l@8,0m@5,21600l@6,21600e">
           <v:formulas>
             <v:f eqn="sum #0 0 10800"/>
             <v:f eqn="prod #0 2 1"/>
@@ -13176,7 +13569,7 @@
 </file>
 
 <file path=word/header2.xml><?xml version="1.0" encoding="utf-8"?>
-<w:hdr xmlns:wpc="http://schemas.microsoft.com/office/word/2010/wordprocessingCanvas" xmlns:mc="http://schemas.openxmlformats.org/markup-compatibility/2006" xmlns:o="urn:schemas-microsoft-com:office:office" xmlns:r="http://schemas.openxmlformats.org/officeDocument/2006/relationships" xmlns:m="http://schemas.openxmlformats.org/officeDocument/2006/math" xmlns:v="urn:schemas-microsoft-com:vml" xmlns:wp14="http://schemas.microsoft.com/office/word/2010/wordprocessingDrawing" xmlns:wp="http://schemas.openxmlformats.org/drawingml/2006/wordprocessingDrawing" xmlns:w10="urn:schemas-microsoft-com:office:word" xmlns:w="http://schemas.openxmlformats.org/wordprocessingml/2006/main" xmlns:w14="http://schemas.microsoft.com/office/word/2010/wordml" xmlns:w15="http://schemas.microsoft.com/office/word/2012/wordml" xmlns:wpg="http://schemas.microsoft.com/office/word/2010/wordprocessingGroup" xmlns:wpi="http://schemas.microsoft.com/office/word/2010/wordprocessingInk" xmlns:wne="http://schemas.microsoft.com/office/word/2006/wordml" xmlns:wps="http://schemas.microsoft.com/office/word/2010/wordprocessingShape" mc:Ignorable="w14 w15 wp14">
+<w:hdr xmlns:wpc="http://schemas.microsoft.com/office/word/2010/wordprocessingCanvas" xmlns:mo="http://schemas.microsoft.com/office/mac/office/2008/main" xmlns:mc="http://schemas.openxmlformats.org/markup-compatibility/2006" xmlns:mv="urn:schemas-microsoft-com:mac:vml" xmlns:o="urn:schemas-microsoft-com:office:office" xmlns:r="http://schemas.openxmlformats.org/officeDocument/2006/relationships" xmlns:m="http://schemas.openxmlformats.org/officeDocument/2006/math" xmlns:v="urn:schemas-microsoft-com:vml" xmlns:wp14="http://schemas.microsoft.com/office/word/2010/wordprocessingDrawing" xmlns:wp="http://schemas.openxmlformats.org/drawingml/2006/wordprocessingDrawing" xmlns:w10="urn:schemas-microsoft-com:office:word" xmlns:w="http://schemas.openxmlformats.org/wordprocessingml/2006/main" xmlns:w14="http://schemas.microsoft.com/office/word/2010/wordml" xmlns:wpg="http://schemas.microsoft.com/office/word/2010/wordprocessingGroup" xmlns:wpi="http://schemas.microsoft.com/office/word/2010/wordprocessingInk" xmlns:wne="http://schemas.microsoft.com/office/word/2006/wordml" xmlns:wps="http://schemas.microsoft.com/office/word/2010/wordprocessingShape" mc:Ignorable="w14 wp14 mv">
   <w:p>
     <w:pPr>
       <w:pStyle w:val="Header"/>
@@ -13185,8 +13578,8 @@
       <w:rPr>
         <w:noProof/>
       </w:rPr>
-      <w:pict>
-        <v:shapetype id="_x0000_t136" coordsize="21600,21600" o:spt="136" adj="10800" path="m@7,l@8,m@5,21600l@6,21600e">
+      <w:pict w14:anchorId="1DF35401">
+        <v:shapetype id="_x0000_t136" coordsize="21600,21600" o:spt="136" adj="10800" path="m@7,0l@8,0m@5,21600l@6,21600e">
           <v:formulas>
             <v:f eqn="sum #0 0 10800"/>
             <v:f eqn="prod #0 2 1"/>
@@ -13249,7 +13642,7 @@
 </file>
 
 <file path=word/header3.xml><?xml version="1.0" encoding="utf-8"?>
-<w:hdr xmlns:wpc="http://schemas.microsoft.com/office/word/2010/wordprocessingCanvas" xmlns:mc="http://schemas.openxmlformats.org/markup-compatibility/2006" xmlns:o="urn:schemas-microsoft-com:office:office" xmlns:r="http://schemas.openxmlformats.org/officeDocument/2006/relationships" xmlns:m="http://schemas.openxmlformats.org/officeDocument/2006/math" xmlns:v="urn:schemas-microsoft-com:vml" xmlns:wp14="http://schemas.microsoft.com/office/word/2010/wordprocessingDrawing" xmlns:wp="http://schemas.openxmlformats.org/drawingml/2006/wordprocessingDrawing" xmlns:w10="urn:schemas-microsoft-com:office:word" xmlns:w="http://schemas.openxmlformats.org/wordprocessingml/2006/main" xmlns:w14="http://schemas.microsoft.com/office/word/2010/wordml" xmlns:w15="http://schemas.microsoft.com/office/word/2012/wordml" xmlns:wpg="http://schemas.microsoft.com/office/word/2010/wordprocessingGroup" xmlns:wpi="http://schemas.microsoft.com/office/word/2010/wordprocessingInk" xmlns:wne="http://schemas.microsoft.com/office/word/2006/wordml" xmlns:wps="http://schemas.microsoft.com/office/word/2010/wordprocessingShape" mc:Ignorable="w14 w15 wp14">
+<w:hdr xmlns:wpc="http://schemas.microsoft.com/office/word/2010/wordprocessingCanvas" xmlns:mo="http://schemas.microsoft.com/office/mac/office/2008/main" xmlns:mc="http://schemas.openxmlformats.org/markup-compatibility/2006" xmlns:mv="urn:schemas-microsoft-com:mac:vml" xmlns:o="urn:schemas-microsoft-com:office:office" xmlns:r="http://schemas.openxmlformats.org/officeDocument/2006/relationships" xmlns:m="http://schemas.openxmlformats.org/officeDocument/2006/math" xmlns:v="urn:schemas-microsoft-com:vml" xmlns:wp14="http://schemas.microsoft.com/office/word/2010/wordprocessingDrawing" xmlns:wp="http://schemas.openxmlformats.org/drawingml/2006/wordprocessingDrawing" xmlns:w10="urn:schemas-microsoft-com:office:word" xmlns:w="http://schemas.openxmlformats.org/wordprocessingml/2006/main" xmlns:w14="http://schemas.microsoft.com/office/word/2010/wordml" xmlns:wpg="http://schemas.microsoft.com/office/word/2010/wordprocessingGroup" xmlns:wpi="http://schemas.microsoft.com/office/word/2010/wordprocessingInk" xmlns:wne="http://schemas.microsoft.com/office/word/2006/wordml" xmlns:wps="http://schemas.microsoft.com/office/word/2010/wordprocessingShape" mc:Ignorable="w14 wp14 mv">
   <w:p>
     <w:pPr>
       <w:pStyle w:val="Header"/>
@@ -13258,8 +13651,8 @@
       <w:rPr>
         <w:noProof/>
       </w:rPr>
-      <w:pict>
-        <v:shapetype id="_x0000_t136" coordsize="21600,21600" o:spt="136" adj="10800" path="m@7,l@8,m@5,21600l@6,21600e">
+      <w:pict w14:anchorId="1AEA6782">
+        <v:shapetype id="_x0000_t136" coordsize="21600,21600" o:spt="136" adj="10800" path="m@7,0l@8,0m@5,21600l@6,21600e">
           <v:formulas>
             <v:f eqn="sum #0 0 10800"/>
             <v:f eqn="prod #0 2 1"/>
@@ -13295,7 +13688,7 @@
 </file>
 
 <file path=word/header4.xml><?xml version="1.0" encoding="utf-8"?>
-<w:hdr xmlns:wpc="http://schemas.microsoft.com/office/word/2010/wordprocessingCanvas" xmlns:mc="http://schemas.openxmlformats.org/markup-compatibility/2006" xmlns:o="urn:schemas-microsoft-com:office:office" xmlns:r="http://schemas.openxmlformats.org/officeDocument/2006/relationships" xmlns:m="http://schemas.openxmlformats.org/officeDocument/2006/math" xmlns:v="urn:schemas-microsoft-com:vml" xmlns:wp14="http://schemas.microsoft.com/office/word/2010/wordprocessingDrawing" xmlns:wp="http://schemas.openxmlformats.org/drawingml/2006/wordprocessingDrawing" xmlns:w10="urn:schemas-microsoft-com:office:word" xmlns:w="http://schemas.openxmlformats.org/wordprocessingml/2006/main" xmlns:w14="http://schemas.microsoft.com/office/word/2010/wordml" xmlns:w15="http://schemas.microsoft.com/office/word/2012/wordml" xmlns:wpg="http://schemas.microsoft.com/office/word/2010/wordprocessingGroup" xmlns:wpi="http://schemas.microsoft.com/office/word/2010/wordprocessingInk" xmlns:wne="http://schemas.microsoft.com/office/word/2006/wordml" xmlns:wps="http://schemas.microsoft.com/office/word/2010/wordprocessingShape" mc:Ignorable="w14 w15 wp14">
+<w:hdr xmlns:wpc="http://schemas.microsoft.com/office/word/2010/wordprocessingCanvas" xmlns:mo="http://schemas.microsoft.com/office/mac/office/2008/main" xmlns:mc="http://schemas.openxmlformats.org/markup-compatibility/2006" xmlns:mv="urn:schemas-microsoft-com:mac:vml" xmlns:o="urn:schemas-microsoft-com:office:office" xmlns:r="http://schemas.openxmlformats.org/officeDocument/2006/relationships" xmlns:m="http://schemas.openxmlformats.org/officeDocument/2006/math" xmlns:v="urn:schemas-microsoft-com:vml" xmlns:wp14="http://schemas.microsoft.com/office/word/2010/wordprocessingDrawing" xmlns:wp="http://schemas.openxmlformats.org/drawingml/2006/wordprocessingDrawing" xmlns:w10="urn:schemas-microsoft-com:office:word" xmlns:w="http://schemas.openxmlformats.org/wordprocessingml/2006/main" xmlns:w14="http://schemas.microsoft.com/office/word/2010/wordml" xmlns:wpg="http://schemas.microsoft.com/office/word/2010/wordprocessingGroup" xmlns:wpi="http://schemas.microsoft.com/office/word/2010/wordprocessingInk" xmlns:wne="http://schemas.microsoft.com/office/word/2006/wordml" xmlns:wps="http://schemas.microsoft.com/office/word/2010/wordprocessingShape" mc:Ignorable="w14 wp14 mv">
   <w:p>
     <w:pPr>
       <w:pStyle w:val="Header"/>
@@ -13304,8 +13697,8 @@
       <w:rPr>
         <w:noProof/>
       </w:rPr>
-      <w:pict>
-        <v:shapetype id="_x0000_t136" coordsize="21600,21600" o:spt="136" adj="10800" path="m@7,l@8,m@5,21600l@6,21600e">
+      <w:pict w14:anchorId="2D91A219">
+        <v:shapetype id="_x0000_t136" coordsize="21600,21600" o:spt="136" adj="10800" path="m@7,0l@8,0m@5,21600l@6,21600e">
           <v:formulas>
             <v:f eqn="sum #0 0 10800"/>
             <v:f eqn="prod #0 2 1"/>
@@ -13341,7 +13734,7 @@
 </file>
 
 <file path=word/header5.xml><?xml version="1.0" encoding="utf-8"?>
-<w:hdr xmlns:wpc="http://schemas.microsoft.com/office/word/2010/wordprocessingCanvas" xmlns:mc="http://schemas.openxmlformats.org/markup-compatibility/2006" xmlns:o="urn:schemas-microsoft-com:office:office" xmlns:r="http://schemas.openxmlformats.org/officeDocument/2006/relationships" xmlns:m="http://schemas.openxmlformats.org/officeDocument/2006/math" xmlns:v="urn:schemas-microsoft-com:vml" xmlns:wp14="http://schemas.microsoft.com/office/word/2010/wordprocessingDrawing" xmlns:wp="http://schemas.openxmlformats.org/drawingml/2006/wordprocessingDrawing" xmlns:w10="urn:schemas-microsoft-com:office:word" xmlns:w="http://schemas.openxmlformats.org/wordprocessingml/2006/main" xmlns:w14="http://schemas.microsoft.com/office/word/2010/wordml" xmlns:w15="http://schemas.microsoft.com/office/word/2012/wordml" xmlns:wpg="http://schemas.microsoft.com/office/word/2010/wordprocessingGroup" xmlns:wpi="http://schemas.microsoft.com/office/word/2010/wordprocessingInk" xmlns:wne="http://schemas.microsoft.com/office/word/2006/wordml" xmlns:wps="http://schemas.microsoft.com/office/word/2010/wordprocessingShape" mc:Ignorable="w14 w15 wp14">
+<w:hdr xmlns:wpc="http://schemas.microsoft.com/office/word/2010/wordprocessingCanvas" xmlns:mo="http://schemas.microsoft.com/office/mac/office/2008/main" xmlns:mc="http://schemas.openxmlformats.org/markup-compatibility/2006" xmlns:mv="urn:schemas-microsoft-com:mac:vml" xmlns:o="urn:schemas-microsoft-com:office:office" xmlns:r="http://schemas.openxmlformats.org/officeDocument/2006/relationships" xmlns:m="http://schemas.openxmlformats.org/officeDocument/2006/math" xmlns:v="urn:schemas-microsoft-com:vml" xmlns:wp14="http://schemas.microsoft.com/office/word/2010/wordprocessingDrawing" xmlns:wp="http://schemas.openxmlformats.org/drawingml/2006/wordprocessingDrawing" xmlns:w10="urn:schemas-microsoft-com:office:word" xmlns:w="http://schemas.openxmlformats.org/wordprocessingml/2006/main" xmlns:w14="http://schemas.microsoft.com/office/word/2010/wordml" xmlns:wpg="http://schemas.microsoft.com/office/word/2010/wordprocessingGroup" xmlns:wpi="http://schemas.microsoft.com/office/word/2010/wordprocessingInk" xmlns:wne="http://schemas.microsoft.com/office/word/2006/wordml" xmlns:wps="http://schemas.microsoft.com/office/word/2010/wordprocessingShape" mc:Ignorable="w14 wp14 mv">
   <w:p>
     <w:pPr>
       <w:pStyle w:val="Header"/>
@@ -13350,8 +13743,8 @@
       <w:rPr>
         <w:noProof/>
       </w:rPr>
-      <w:pict>
-        <v:shapetype id="_x0000_t136" coordsize="21600,21600" o:spt="136" adj="10800" path="m@7,l@8,m@5,21600l@6,21600e">
+      <w:pict w14:anchorId="47045194">
+        <v:shapetype id="_x0000_t136" coordsize="21600,21600" o:spt="136" adj="10800" path="m@7,0l@8,0m@5,21600l@6,21600e">
           <v:formulas>
             <v:f eqn="sum #0 0 10800"/>
             <v:f eqn="prod #0 2 1"/>
@@ -13387,7 +13780,7 @@
 </file>
 
 <file path=word/header6.xml><?xml version="1.0" encoding="utf-8"?>
-<w:hdr xmlns:wpc="http://schemas.microsoft.com/office/word/2010/wordprocessingCanvas" xmlns:mc="http://schemas.openxmlformats.org/markup-compatibility/2006" xmlns:o="urn:schemas-microsoft-com:office:office" xmlns:r="http://schemas.openxmlformats.org/officeDocument/2006/relationships" xmlns:m="http://schemas.openxmlformats.org/officeDocument/2006/math" xmlns:v="urn:schemas-microsoft-com:vml" xmlns:wp14="http://schemas.microsoft.com/office/word/2010/wordprocessingDrawing" xmlns:wp="http://schemas.openxmlformats.org/drawingml/2006/wordprocessingDrawing" xmlns:w10="urn:schemas-microsoft-com:office:word" xmlns:w="http://schemas.openxmlformats.org/wordprocessingml/2006/main" xmlns:w14="http://schemas.microsoft.com/office/word/2010/wordml" xmlns:w15="http://schemas.microsoft.com/office/word/2012/wordml" xmlns:wpg="http://schemas.microsoft.com/office/word/2010/wordprocessingGroup" xmlns:wpi="http://schemas.microsoft.com/office/word/2010/wordprocessingInk" xmlns:wne="http://schemas.microsoft.com/office/word/2006/wordml" xmlns:wps="http://schemas.microsoft.com/office/word/2010/wordprocessingShape" mc:Ignorable="w14 w15 wp14">
+<w:hdr xmlns:wpc="http://schemas.microsoft.com/office/word/2010/wordprocessingCanvas" xmlns:mo="http://schemas.microsoft.com/office/mac/office/2008/main" xmlns:mc="http://schemas.openxmlformats.org/markup-compatibility/2006" xmlns:mv="urn:schemas-microsoft-com:mac:vml" xmlns:o="urn:schemas-microsoft-com:office:office" xmlns:r="http://schemas.openxmlformats.org/officeDocument/2006/relationships" xmlns:m="http://schemas.openxmlformats.org/officeDocument/2006/math" xmlns:v="urn:schemas-microsoft-com:vml" xmlns:wp14="http://schemas.microsoft.com/office/word/2010/wordprocessingDrawing" xmlns:wp="http://schemas.openxmlformats.org/drawingml/2006/wordprocessingDrawing" xmlns:w10="urn:schemas-microsoft-com:office:word" xmlns:w="http://schemas.openxmlformats.org/wordprocessingml/2006/main" xmlns:w14="http://schemas.microsoft.com/office/word/2010/wordml" xmlns:wpg="http://schemas.microsoft.com/office/word/2010/wordprocessingGroup" xmlns:wpi="http://schemas.microsoft.com/office/word/2010/wordprocessingInk" xmlns:wne="http://schemas.microsoft.com/office/word/2006/wordml" xmlns:wps="http://schemas.microsoft.com/office/word/2010/wordprocessingShape" mc:Ignorable="w14 wp14 mv">
   <w:p>
     <w:pPr>
       <w:pStyle w:val="Header"/>
@@ -13396,8 +13789,8 @@
       <w:rPr>
         <w:noProof/>
       </w:rPr>
-      <w:pict>
-        <v:shapetype id="_x0000_t136" coordsize="21600,21600" o:spt="136" adj="10800" path="m@7,l@8,m@5,21600l@6,21600e">
+      <w:pict w14:anchorId="0BBA72F6">
+        <v:shapetype id="_x0000_t136" coordsize="21600,21600" o:spt="136" adj="10800" path="m@7,0l@8,0m@5,21600l@6,21600e">
           <v:formulas>
             <v:f eqn="sum #0 0 10800"/>
             <v:f eqn="prod #0 2 1"/>
@@ -13440,20 +13833,14 @@
       </w:pBdr>
     </w:pPr>
     <w:r>
-      <w:t xml:space="preserve">                                                                                                                                      </w:t>
-    </w:r>
-    <w:r>
-      <w:t xml:space="preserve">                           </w:t>
-    </w:r>
-    <w:r>
-      <w:t>22 August 2016</w:t>
+      <w:t xml:space="preserve">                                                                                                                                                                 22 August 2016</w:t>
     </w:r>
   </w:p>
 </w:hdr>
 </file>
 
 <file path=word/header7.xml><?xml version="1.0" encoding="utf-8"?>
-<w:hdr xmlns:wpc="http://schemas.microsoft.com/office/word/2010/wordprocessingCanvas" xmlns:mc="http://schemas.openxmlformats.org/markup-compatibility/2006" xmlns:o="urn:schemas-microsoft-com:office:office" xmlns:r="http://schemas.openxmlformats.org/officeDocument/2006/relationships" xmlns:m="http://schemas.openxmlformats.org/officeDocument/2006/math" xmlns:v="urn:schemas-microsoft-com:vml" xmlns:wp14="http://schemas.microsoft.com/office/word/2010/wordprocessingDrawing" xmlns:wp="http://schemas.openxmlformats.org/drawingml/2006/wordprocessingDrawing" xmlns:w10="urn:schemas-microsoft-com:office:word" xmlns:w="http://schemas.openxmlformats.org/wordprocessingml/2006/main" xmlns:w14="http://schemas.microsoft.com/office/word/2010/wordml" xmlns:w15="http://schemas.microsoft.com/office/word/2012/wordml" xmlns:wpg="http://schemas.microsoft.com/office/word/2010/wordprocessingGroup" xmlns:wpi="http://schemas.microsoft.com/office/word/2010/wordprocessingInk" xmlns:wne="http://schemas.microsoft.com/office/word/2006/wordml" xmlns:wps="http://schemas.microsoft.com/office/word/2010/wordprocessingShape" mc:Ignorable="w14 w15 wp14">
+<w:hdr xmlns:wpc="http://schemas.microsoft.com/office/word/2010/wordprocessingCanvas" xmlns:mo="http://schemas.microsoft.com/office/mac/office/2008/main" xmlns:mc="http://schemas.openxmlformats.org/markup-compatibility/2006" xmlns:mv="urn:schemas-microsoft-com:mac:vml" xmlns:o="urn:schemas-microsoft-com:office:office" xmlns:r="http://schemas.openxmlformats.org/officeDocument/2006/relationships" xmlns:m="http://schemas.openxmlformats.org/officeDocument/2006/math" xmlns:v="urn:schemas-microsoft-com:vml" xmlns:wp14="http://schemas.microsoft.com/office/word/2010/wordprocessingDrawing" xmlns:wp="http://schemas.openxmlformats.org/drawingml/2006/wordprocessingDrawing" xmlns:w10="urn:schemas-microsoft-com:office:word" xmlns:w="http://schemas.openxmlformats.org/wordprocessingml/2006/main" xmlns:w14="http://schemas.microsoft.com/office/word/2010/wordml" xmlns:wpg="http://schemas.microsoft.com/office/word/2010/wordprocessingGroup" xmlns:wpi="http://schemas.microsoft.com/office/word/2010/wordprocessingInk" xmlns:wne="http://schemas.microsoft.com/office/word/2006/wordml" xmlns:wps="http://schemas.microsoft.com/office/word/2010/wordprocessingShape" mc:Ignorable="w14 wp14 mv">
   <w:p>
     <w:pPr>
       <w:pStyle w:val="Header"/>
@@ -13462,8 +13849,8 @@
       <w:rPr>
         <w:noProof/>
       </w:rPr>
-      <w:pict>
-        <v:shapetype id="_x0000_t136" coordsize="21600,21600" o:spt="136" adj="10800" path="m@7,l@8,m@5,21600l@6,21600e">
+      <w:pict w14:anchorId="0AD8F2D4">
+        <v:shapetype id="_x0000_t136" coordsize="21600,21600" o:spt="136" adj="10800" path="m@7,0l@8,0m@5,21600l@6,21600e">
           <v:formulas>
             <v:f eqn="sum #0 0 10800"/>
             <v:f eqn="prod #0 2 1"/>
@@ -13499,7 +13886,7 @@
 </file>
 
 <file path=word/header8.xml><?xml version="1.0" encoding="utf-8"?>
-<w:hdr xmlns:wpc="http://schemas.microsoft.com/office/word/2010/wordprocessingCanvas" xmlns:mc="http://schemas.openxmlformats.org/markup-compatibility/2006" xmlns:o="urn:schemas-microsoft-com:office:office" xmlns:r="http://schemas.openxmlformats.org/officeDocument/2006/relationships" xmlns:m="http://schemas.openxmlformats.org/officeDocument/2006/math" xmlns:v="urn:schemas-microsoft-com:vml" xmlns:wp14="http://schemas.microsoft.com/office/word/2010/wordprocessingDrawing" xmlns:wp="http://schemas.openxmlformats.org/drawingml/2006/wordprocessingDrawing" xmlns:w10="urn:schemas-microsoft-com:office:word" xmlns:w="http://schemas.openxmlformats.org/wordprocessingml/2006/main" xmlns:w14="http://schemas.microsoft.com/office/word/2010/wordml" xmlns:w15="http://schemas.microsoft.com/office/word/2012/wordml" xmlns:wpg="http://schemas.microsoft.com/office/word/2010/wordprocessingGroup" xmlns:wpi="http://schemas.microsoft.com/office/word/2010/wordprocessingInk" xmlns:wne="http://schemas.microsoft.com/office/word/2006/wordml" xmlns:wps="http://schemas.microsoft.com/office/word/2010/wordprocessingShape" mc:Ignorable="w14 w15 wp14">
+<w:hdr xmlns:wpc="http://schemas.microsoft.com/office/word/2010/wordprocessingCanvas" xmlns:mo="http://schemas.microsoft.com/office/mac/office/2008/main" xmlns:mc="http://schemas.openxmlformats.org/markup-compatibility/2006" xmlns:mv="urn:schemas-microsoft-com:mac:vml" xmlns:o="urn:schemas-microsoft-com:office:office" xmlns:r="http://schemas.openxmlformats.org/officeDocument/2006/relationships" xmlns:m="http://schemas.openxmlformats.org/officeDocument/2006/math" xmlns:v="urn:schemas-microsoft-com:vml" xmlns:wp14="http://schemas.microsoft.com/office/word/2010/wordprocessingDrawing" xmlns:wp="http://schemas.openxmlformats.org/drawingml/2006/wordprocessingDrawing" xmlns:w10="urn:schemas-microsoft-com:office:word" xmlns:w="http://schemas.openxmlformats.org/wordprocessingml/2006/main" xmlns:w14="http://schemas.microsoft.com/office/word/2010/wordml" xmlns:wpg="http://schemas.microsoft.com/office/word/2010/wordprocessingGroup" xmlns:wpi="http://schemas.microsoft.com/office/word/2010/wordprocessingInk" xmlns:wne="http://schemas.microsoft.com/office/word/2006/wordml" xmlns:wps="http://schemas.microsoft.com/office/word/2010/wordprocessingShape" mc:Ignorable="w14 wp14 mv">
   <w:p>
     <w:pPr>
       <w:pStyle w:val="Header"/>
@@ -13508,8 +13895,8 @@
       <w:rPr>
         <w:noProof/>
       </w:rPr>
-      <w:pict>
-        <v:shapetype id="_x0000_t136" coordsize="21600,21600" o:spt="136" adj="10800" path="m@7,l@8,m@5,21600l@6,21600e">
+      <w:pict w14:anchorId="3FE86FFB">
+        <v:shapetype id="_x0000_t136" coordsize="21600,21600" o:spt="136" adj="10800" path="m@7,0l@8,0m@5,21600l@6,21600e">
           <v:formulas>
             <v:f eqn="sum #0 0 10800"/>
             <v:f eqn="prod #0 2 1"/>
@@ -13552,10 +13939,7 @@
       </w:pBdr>
     </w:pPr>
     <w:r>
-      <w:t xml:space="preserve">                                                                                                                                    </w:t>
-    </w:r>
-    <w:r>
-      <w:t xml:space="preserve">                             22 August 2016</w:t>
+      <w:t xml:space="preserve">                                                                                                                                                                 22 August 2016</w:t>
     </w:r>
   </w:p>
   <w:p>
@@ -13567,7 +13951,7 @@
 </file>
 
 <file path=word/header9.xml><?xml version="1.0" encoding="utf-8"?>
-<w:hdr xmlns:wpc="http://schemas.microsoft.com/office/word/2010/wordprocessingCanvas" xmlns:mc="http://schemas.openxmlformats.org/markup-compatibility/2006" xmlns:o="urn:schemas-microsoft-com:office:office" xmlns:r="http://schemas.openxmlformats.org/officeDocument/2006/relationships" xmlns:m="http://schemas.openxmlformats.org/officeDocument/2006/math" xmlns:v="urn:schemas-microsoft-com:vml" xmlns:wp14="http://schemas.microsoft.com/office/word/2010/wordprocessingDrawing" xmlns:wp="http://schemas.openxmlformats.org/drawingml/2006/wordprocessingDrawing" xmlns:w10="urn:schemas-microsoft-com:office:word" xmlns:w="http://schemas.openxmlformats.org/wordprocessingml/2006/main" xmlns:w14="http://schemas.microsoft.com/office/word/2010/wordml" xmlns:w15="http://schemas.microsoft.com/office/word/2012/wordml" xmlns:wpg="http://schemas.microsoft.com/office/word/2010/wordprocessingGroup" xmlns:wpi="http://schemas.microsoft.com/office/word/2010/wordprocessingInk" xmlns:wne="http://schemas.microsoft.com/office/word/2006/wordml" xmlns:wps="http://schemas.microsoft.com/office/word/2010/wordprocessingShape" mc:Ignorable="w14 w15 wp14">
+<w:hdr xmlns:wpc="http://schemas.microsoft.com/office/word/2010/wordprocessingCanvas" xmlns:mo="http://schemas.microsoft.com/office/mac/office/2008/main" xmlns:mc="http://schemas.openxmlformats.org/markup-compatibility/2006" xmlns:mv="urn:schemas-microsoft-com:mac:vml" xmlns:o="urn:schemas-microsoft-com:office:office" xmlns:r="http://schemas.openxmlformats.org/officeDocument/2006/relationships" xmlns:m="http://schemas.openxmlformats.org/officeDocument/2006/math" xmlns:v="urn:schemas-microsoft-com:vml" xmlns:wp14="http://schemas.microsoft.com/office/word/2010/wordprocessingDrawing" xmlns:wp="http://schemas.openxmlformats.org/drawingml/2006/wordprocessingDrawing" xmlns:w10="urn:schemas-microsoft-com:office:word" xmlns:w="http://schemas.openxmlformats.org/wordprocessingml/2006/main" xmlns:w14="http://schemas.microsoft.com/office/word/2010/wordml" xmlns:wpg="http://schemas.microsoft.com/office/word/2010/wordprocessingGroup" xmlns:wpi="http://schemas.microsoft.com/office/word/2010/wordprocessingInk" xmlns:wne="http://schemas.microsoft.com/office/word/2006/wordml" xmlns:wps="http://schemas.microsoft.com/office/word/2010/wordprocessingShape" mc:Ignorable="w14 wp14 mv">
   <w:p>
     <w:pPr>
       <w:pStyle w:val="Header"/>
@@ -13576,8 +13960,8 @@
       <w:rPr>
         <w:noProof/>
       </w:rPr>
-      <w:pict>
-        <v:shapetype id="_x0000_t136" coordsize="21600,21600" o:spt="136" adj="10800" path="m@7,l@8,m@5,21600l@6,21600e">
+      <w:pict w14:anchorId="531CB62A">
+        <v:shapetype id="_x0000_t136" coordsize="21600,21600" o:spt="136" adj="10800" path="m@7,0l@8,0m@5,21600l@6,21600e">
           <v:formulas>
             <v:f eqn="sum #0 0 10800"/>
             <v:f eqn="prod #0 2 1"/>
@@ -13613,8 +13997,8 @@
 </file>
 
 <file path=word/numbering.xml><?xml version="1.0" encoding="utf-8"?>
-<w:numbering xmlns:wpc="http://schemas.microsoft.com/office/word/2010/wordprocessingCanvas" xmlns:mc="http://schemas.openxmlformats.org/markup-compatibility/2006" xmlns:o="urn:schemas-microsoft-com:office:office" xmlns:r="http://schemas.openxmlformats.org/officeDocument/2006/relationships" xmlns:m="http://schemas.openxmlformats.org/officeDocument/2006/math" xmlns:v="urn:schemas-microsoft-com:vml" xmlns:wp14="http://schemas.microsoft.com/office/word/2010/wordprocessingDrawing" xmlns:wp="http://schemas.openxmlformats.org/drawingml/2006/wordprocessingDrawing" xmlns:w10="urn:schemas-microsoft-com:office:word" xmlns:w="http://schemas.openxmlformats.org/wordprocessingml/2006/main" xmlns:w14="http://schemas.microsoft.com/office/word/2010/wordml" xmlns:w15="http://schemas.microsoft.com/office/word/2012/wordml" xmlns:wpg="http://schemas.microsoft.com/office/word/2010/wordprocessingGroup" xmlns:wpi="http://schemas.microsoft.com/office/word/2010/wordprocessingInk" xmlns:wne="http://schemas.microsoft.com/office/word/2006/wordml" xmlns:wps="http://schemas.microsoft.com/office/word/2010/wordprocessingShape" mc:Ignorable="w14 w15 wp14">
-  <w:abstractNum w:abstractNumId="0" w15:restartNumberingAfterBreak="0">
+<w:numbering xmlns:wpc="http://schemas.microsoft.com/office/word/2010/wordprocessingCanvas" xmlns:mo="http://schemas.microsoft.com/office/mac/office/2008/main" xmlns:mc="http://schemas.openxmlformats.org/markup-compatibility/2006" xmlns:mv="urn:schemas-microsoft-com:mac:vml" xmlns:o="urn:schemas-microsoft-com:office:office" xmlns:r="http://schemas.openxmlformats.org/officeDocument/2006/relationships" xmlns:m="http://schemas.openxmlformats.org/officeDocument/2006/math" xmlns:v="urn:schemas-microsoft-com:vml" xmlns:wp14="http://schemas.microsoft.com/office/word/2010/wordprocessingDrawing" xmlns:wp="http://schemas.openxmlformats.org/drawingml/2006/wordprocessingDrawing" xmlns:w10="urn:schemas-microsoft-com:office:word" xmlns:w="http://schemas.openxmlformats.org/wordprocessingml/2006/main" xmlns:w14="http://schemas.microsoft.com/office/word/2010/wordml" xmlns:wpg="http://schemas.microsoft.com/office/word/2010/wordprocessingGroup" xmlns:wpi="http://schemas.microsoft.com/office/word/2010/wordprocessingInk" xmlns:wne="http://schemas.microsoft.com/office/word/2006/wordml" xmlns:wps="http://schemas.microsoft.com/office/word/2010/wordprocessingShape" mc:Ignorable="w14 wp14">
+  <w:abstractNum w:abstractNumId="0">
     <w:nsid w:val="FFFFFF7C"/>
     <w:multiLevelType w:val="singleLevel"/>
     <w:tmpl w:val="52004894"/>
@@ -13631,7 +14015,7 @@
       </w:pPr>
     </w:lvl>
   </w:abstractNum>
-  <w:abstractNum w:abstractNumId="1" w15:restartNumberingAfterBreak="0">
+  <w:abstractNum w:abstractNumId="1">
     <w:nsid w:val="FFFFFF7D"/>
     <w:multiLevelType w:val="singleLevel"/>
     <w:tmpl w:val="E00472C4"/>
@@ -13648,7 +14032,7 @@
       </w:pPr>
     </w:lvl>
   </w:abstractNum>
-  <w:abstractNum w:abstractNumId="2" w15:restartNumberingAfterBreak="0">
+  <w:abstractNum w:abstractNumId="2">
     <w:nsid w:val="FFFFFF7E"/>
     <w:multiLevelType w:val="singleLevel"/>
     <w:tmpl w:val="12C0B1B0"/>
@@ -13665,7 +14049,7 @@
       </w:pPr>
     </w:lvl>
   </w:abstractNum>
-  <w:abstractNum w:abstractNumId="3" w15:restartNumberingAfterBreak="0">
+  <w:abstractNum w:abstractNumId="3">
     <w:nsid w:val="FFFFFF7F"/>
     <w:multiLevelType w:val="singleLevel"/>
     <w:tmpl w:val="721E6862"/>
@@ -13683,7 +14067,7 @@
       </w:rPr>
     </w:lvl>
   </w:abstractNum>
-  <w:abstractNum w:abstractNumId="4" w15:restartNumberingAfterBreak="0">
+  <w:abstractNum w:abstractNumId="4">
     <w:nsid w:val="FFFFFF80"/>
     <w:multiLevelType w:val="singleLevel"/>
     <w:tmpl w:val="802A45BC"/>
@@ -13703,7 +14087,7 @@
       </w:rPr>
     </w:lvl>
   </w:abstractNum>
-  <w:abstractNum w:abstractNumId="5" w15:restartNumberingAfterBreak="0">
+  <w:abstractNum w:abstractNumId="5">
     <w:nsid w:val="FFFFFF81"/>
     <w:multiLevelType w:val="singleLevel"/>
     <w:tmpl w:val="5C1E7D6E"/>
@@ -13723,7 +14107,7 @@
       </w:rPr>
     </w:lvl>
   </w:abstractNum>
-  <w:abstractNum w:abstractNumId="6" w15:restartNumberingAfterBreak="0">
+  <w:abstractNum w:abstractNumId="6">
     <w:nsid w:val="FFFFFF82"/>
     <w:multiLevelType w:val="singleLevel"/>
     <w:tmpl w:val="CD2CCABA"/>
@@ -13743,7 +14127,7 @@
       </w:rPr>
     </w:lvl>
   </w:abstractNum>
-  <w:abstractNum w:abstractNumId="7" w15:restartNumberingAfterBreak="0">
+  <w:abstractNum w:abstractNumId="7">
     <w:nsid w:val="FFFFFF83"/>
     <w:multiLevelType w:val="singleLevel"/>
     <w:tmpl w:val="98BCD5B6"/>
@@ -13764,7 +14148,7 @@
       </w:rPr>
     </w:lvl>
   </w:abstractNum>
-  <w:abstractNum w:abstractNumId="8" w15:restartNumberingAfterBreak="0">
+  <w:abstractNum w:abstractNumId="8">
     <w:nsid w:val="FFFFFF88"/>
     <w:multiLevelType w:val="singleLevel"/>
     <w:tmpl w:val="1566363E"/>
@@ -13825,7 +14209,7 @@
       </w:rPr>
     </w:lvl>
   </w:abstractNum>
-  <w:abstractNum w:abstractNumId="9" w15:restartNumberingAfterBreak="0">
+  <w:abstractNum w:abstractNumId="9">
     <w:nsid w:val="FFFFFF89"/>
     <w:multiLevelType w:val="singleLevel"/>
     <w:tmpl w:val="B3A2EE44"/>
@@ -13847,7 +14231,7 @@
       </w:rPr>
     </w:lvl>
   </w:abstractNum>
-  <w:abstractNum w:abstractNumId="10" w15:restartNumberingAfterBreak="0">
+  <w:abstractNum w:abstractNumId="10">
     <w:nsid w:val="0048724B"/>
     <w:multiLevelType w:val="hybridMultilevel"/>
     <w:tmpl w:val="FB207C72"/>
@@ -13933,7 +14317,7 @@
       </w:pPr>
     </w:lvl>
   </w:abstractNum>
-  <w:abstractNum w:abstractNumId="11" w15:restartNumberingAfterBreak="0">
+  <w:abstractNum w:abstractNumId="11">
     <w:nsid w:val="11E76F67"/>
     <w:multiLevelType w:val="multilevel"/>
     <w:tmpl w:val="56821576"/>
@@ -14074,7 +14458,7 @@
       </w:rPr>
     </w:lvl>
   </w:abstractNum>
-  <w:abstractNum w:abstractNumId="12" w15:restartNumberingAfterBreak="0">
+  <w:abstractNum w:abstractNumId="12">
     <w:nsid w:val="170F42BB"/>
     <w:multiLevelType w:val="hybridMultilevel"/>
     <w:tmpl w:val="6E564AB2"/>
@@ -14187,7 +14571,7 @@
       </w:rPr>
     </w:lvl>
   </w:abstractNum>
-  <w:abstractNum w:abstractNumId="13" w15:restartNumberingAfterBreak="0">
+  <w:abstractNum w:abstractNumId="13">
     <w:nsid w:val="18774E84"/>
     <w:multiLevelType w:val="hybridMultilevel"/>
     <w:tmpl w:val="BF1AEEA6"/>
@@ -14300,7 +14684,7 @@
       </w:rPr>
     </w:lvl>
   </w:abstractNum>
-  <w:abstractNum w:abstractNumId="14" w15:restartNumberingAfterBreak="0">
+  <w:abstractNum w:abstractNumId="14">
     <w:nsid w:val="31542224"/>
     <w:multiLevelType w:val="hybridMultilevel"/>
     <w:tmpl w:val="EA7C53AC"/>
@@ -14386,7 +14770,7 @@
       </w:pPr>
     </w:lvl>
   </w:abstractNum>
-  <w:abstractNum w:abstractNumId="15" w15:restartNumberingAfterBreak="0">
+  <w:abstractNum w:abstractNumId="15">
     <w:nsid w:val="35511182"/>
     <w:multiLevelType w:val="hybridMultilevel"/>
     <w:tmpl w:val="D06A1C36"/>
@@ -14472,7 +14856,7 @@
       </w:pPr>
     </w:lvl>
   </w:abstractNum>
-  <w:abstractNum w:abstractNumId="16" w15:restartNumberingAfterBreak="0">
+  <w:abstractNum w:abstractNumId="16">
     <w:nsid w:val="45657E8C"/>
     <w:multiLevelType w:val="hybridMultilevel"/>
     <w:tmpl w:val="47A4E310"/>
@@ -14585,7 +14969,7 @@
       </w:rPr>
     </w:lvl>
   </w:abstractNum>
-  <w:abstractNum w:abstractNumId="17" w15:restartNumberingAfterBreak="0">
+  <w:abstractNum w:abstractNumId="17">
     <w:nsid w:val="50551BB3"/>
     <w:multiLevelType w:val="hybridMultilevel"/>
     <w:tmpl w:val="9D28B310"/>
@@ -14677,7 +15061,7 @@
       </w:pPr>
     </w:lvl>
   </w:abstractNum>
-  <w:abstractNum w:abstractNumId="18" w15:restartNumberingAfterBreak="0">
+  <w:abstractNum w:abstractNumId="18">
     <w:nsid w:val="54B2092A"/>
     <w:multiLevelType w:val="hybridMultilevel"/>
     <w:tmpl w:val="6B5886E4"/>
@@ -14789,7 +15173,7 @@
       </w:rPr>
     </w:lvl>
   </w:abstractNum>
-  <w:abstractNum w:abstractNumId="19" w15:restartNumberingAfterBreak="0">
+  <w:abstractNum w:abstractNumId="19">
     <w:nsid w:val="6032325A"/>
     <w:multiLevelType w:val="multilevel"/>
     <w:tmpl w:val="E35C061E"/>
@@ -14939,7 +15323,7 @@
       </w:rPr>
     </w:lvl>
   </w:abstractNum>
-  <w:abstractNum w:abstractNumId="20" w15:restartNumberingAfterBreak="0">
+  <w:abstractNum w:abstractNumId="20">
     <w:nsid w:val="640B4FE7"/>
     <w:multiLevelType w:val="hybridMultilevel"/>
     <w:tmpl w:val="1D605056"/>
@@ -15052,7 +15436,7 @@
       </w:rPr>
     </w:lvl>
   </w:abstractNum>
-  <w:abstractNum w:abstractNumId="21" w15:restartNumberingAfterBreak="0">
+  <w:abstractNum w:abstractNumId="21">
     <w:nsid w:val="776833FD"/>
     <w:multiLevelType w:val="hybridMultilevel"/>
     <w:tmpl w:val="7DF0E1AC"/>
@@ -15165,7 +15549,7 @@
       </w:rPr>
     </w:lvl>
   </w:abstractNum>
-  <w:abstractNum w:abstractNumId="22" w15:restartNumberingAfterBreak="0">
+  <w:abstractNum w:abstractNumId="22">
     <w:nsid w:val="7C441EB0"/>
     <w:multiLevelType w:val="multilevel"/>
     <w:tmpl w:val="0409001F"/>
@@ -15353,7 +15737,7 @@
 </file>
 
 <file path=word/styles.xml><?xml version="1.0" encoding="utf-8"?>
-<w:styles xmlns:mc="http://schemas.openxmlformats.org/markup-compatibility/2006" xmlns:r="http://schemas.openxmlformats.org/officeDocument/2006/relationships" xmlns:w="http://schemas.openxmlformats.org/wordprocessingml/2006/main" xmlns:w14="http://schemas.microsoft.com/office/word/2010/wordml" xmlns:w15="http://schemas.microsoft.com/office/word/2012/wordml" mc:Ignorable="w14 w15">
+<w:styles xmlns:mc="http://schemas.openxmlformats.org/markup-compatibility/2006" xmlns:r="http://schemas.openxmlformats.org/officeDocument/2006/relationships" xmlns:w="http://schemas.openxmlformats.org/wordprocessingml/2006/main" xmlns:w14="http://schemas.microsoft.com/office/word/2010/wordml" mc:Ignorable="w14">
   <w:docDefaults>
     <w:rPrDefault>
       <w:rPr>
@@ -15363,7 +15747,7 @@
     </w:rPrDefault>
     <w:pPrDefault/>
   </w:docDefaults>
-  <w:latentStyles w:defLockedState="0" w:defUIPriority="0" w:defSemiHidden="0" w:defUnhideWhenUsed="0" w:defQFormat="0" w:count="371">
+  <w:latentStyles w:defLockedState="0" w:defUIPriority="0" w:defSemiHidden="0" w:defUnhideWhenUsed="0" w:defQFormat="0" w:count="276">
     <w:lsdException w:name="Normal" w:qFormat="1"/>
     <w:lsdException w:name="heading 1" w:qFormat="1"/>
     <w:lsdException w:name="heading 2" w:qFormat="1"/>
@@ -15620,101 +16004,6 @@
     <w:lsdException w:name="Book Title" w:uiPriority="33" w:qFormat="1"/>
     <w:lsdException w:name="Bibliography" w:semiHidden="1" w:uiPriority="37" w:unhideWhenUsed="1"/>
     <w:lsdException w:name="TOC Heading" w:semiHidden="1" w:uiPriority="39" w:unhideWhenUsed="1" w:qFormat="1"/>
-    <w:lsdException w:name="Grid Table 4" w:uiPriority="49"/>
-    <w:lsdException w:name="Grid Table 5 Dark" w:uiPriority="50"/>
-    <w:lsdException w:name="Grid Table 6 Colorful" w:uiPriority="51"/>
-    <w:lsdException w:name="Grid Table 7 Colorful" w:uiPriority="52"/>
-    <w:lsdException w:name="Grid Table 1 Light Accent 1" w:uiPriority="46"/>
-    <w:lsdException w:name="Grid Table 2 Accent 1" w:uiPriority="47"/>
-    <w:lsdException w:name="Grid Table 3 Accent 1" w:uiPriority="48"/>
-    <w:lsdException w:name="Grid Table 4 Accent 1" w:uiPriority="49"/>
-    <w:lsdException w:name="Grid Table 5 Dark Accent 1" w:uiPriority="50"/>
-    <w:lsdException w:name="Grid Table 6 Colorful Accent 1" w:uiPriority="51"/>
-    <w:lsdException w:name="Grid Table 7 Colorful Accent 1" w:uiPriority="52"/>
-    <w:lsdException w:name="Grid Table 1 Light Accent 2" w:uiPriority="46"/>
-    <w:lsdException w:name="Grid Table 2 Accent 2" w:uiPriority="47"/>
-    <w:lsdException w:name="Grid Table 3 Accent 2" w:uiPriority="48"/>
-    <w:lsdException w:name="Grid Table 4 Accent 2" w:uiPriority="49"/>
-    <w:lsdException w:name="Grid Table 5 Dark Accent 2" w:uiPriority="50"/>
-    <w:lsdException w:name="Grid Table 6 Colorful Accent 2" w:uiPriority="51"/>
-    <w:lsdException w:name="Grid Table 7 Colorful Accent 2" w:uiPriority="52"/>
-    <w:lsdException w:name="Grid Table 1 Light Accent 3" w:uiPriority="46"/>
-    <w:lsdException w:name="Grid Table 2 Accent 3" w:uiPriority="47"/>
-    <w:lsdException w:name="Grid Table 3 Accent 3" w:uiPriority="48"/>
-    <w:lsdException w:name="Grid Table 4 Accent 3" w:uiPriority="49"/>
-    <w:lsdException w:name="Grid Table 5 Dark Accent 3" w:uiPriority="50"/>
-    <w:lsdException w:name="Grid Table 6 Colorful Accent 3" w:uiPriority="51"/>
-    <w:lsdException w:name="Grid Table 7 Colorful Accent 3" w:uiPriority="52"/>
-    <w:lsdException w:name="Grid Table 1 Light Accent 4" w:uiPriority="46"/>
-    <w:lsdException w:name="Grid Table 2 Accent 4" w:uiPriority="47"/>
-    <w:lsdException w:name="Grid Table 3 Accent 4" w:uiPriority="48"/>
-    <w:lsdException w:name="Grid Table 4 Accent 4" w:uiPriority="49"/>
-    <w:lsdException w:name="Grid Table 5 Dark Accent 4" w:uiPriority="50"/>
-    <w:lsdException w:name="Grid Table 6 Colorful Accent 4" w:uiPriority="51"/>
-    <w:lsdException w:name="Grid Table 7 Colorful Accent 4" w:uiPriority="52"/>
-    <w:lsdException w:name="Grid Table 1 Light Accent 5" w:uiPriority="46"/>
-    <w:lsdException w:name="Grid Table 2 Accent 5" w:uiPriority="47"/>
-    <w:lsdException w:name="Grid Table 3 Accent 5" w:uiPriority="48"/>
-    <w:lsdException w:name="Grid Table 4 Accent 5" w:uiPriority="49"/>
-    <w:lsdException w:name="Grid Table 5 Dark Accent 5" w:uiPriority="50"/>
-    <w:lsdException w:name="Grid Table 6 Colorful Accent 5" w:uiPriority="51"/>
-    <w:lsdException w:name="Grid Table 7 Colorful Accent 5" w:uiPriority="52"/>
-    <w:lsdException w:name="Grid Table 1 Light Accent 6" w:uiPriority="46"/>
-    <w:lsdException w:name="Grid Table 2 Accent 6" w:uiPriority="47"/>
-    <w:lsdException w:name="Grid Table 3 Accent 6" w:uiPriority="48"/>
-    <w:lsdException w:name="Grid Table 4 Accent 6" w:uiPriority="49"/>
-    <w:lsdException w:name="Grid Table 5 Dark Accent 6" w:uiPriority="50"/>
-    <w:lsdException w:name="Grid Table 6 Colorful Accent 6" w:uiPriority="51"/>
-    <w:lsdException w:name="Grid Table 7 Colorful Accent 6" w:uiPriority="52"/>
-    <w:lsdException w:name="List Table 1 Light" w:uiPriority="46"/>
-    <w:lsdException w:name="List Table 2" w:uiPriority="47"/>
-    <w:lsdException w:name="List Table 3" w:uiPriority="48"/>
-    <w:lsdException w:name="List Table 4" w:uiPriority="49"/>
-    <w:lsdException w:name="List Table 5 Dark" w:uiPriority="50"/>
-    <w:lsdException w:name="List Table 6 Colorful" w:uiPriority="51"/>
-    <w:lsdException w:name="List Table 7 Colorful" w:uiPriority="52"/>
-    <w:lsdException w:name="List Table 1 Light Accent 1" w:uiPriority="46"/>
-    <w:lsdException w:name="List Table 2 Accent 1" w:uiPriority="47"/>
-    <w:lsdException w:name="List Table 3 Accent 1" w:uiPriority="48"/>
-    <w:lsdException w:name="List Table 4 Accent 1" w:uiPriority="49"/>
-    <w:lsdException w:name="List Table 5 Dark Accent 1" w:uiPriority="50"/>
-    <w:lsdException w:name="List Table 6 Colorful Accent 1" w:uiPriority="51"/>
-    <w:lsdException w:name="List Table 7 Colorful Accent 1" w:uiPriority="52"/>
-    <w:lsdException w:name="List Table 1 Light Accent 2" w:uiPriority="46"/>
-    <w:lsdException w:name="List Table 2 Accent 2" w:uiPriority="47"/>
-    <w:lsdException w:name="List Table 3 Accent 2" w:uiPriority="48"/>
-    <w:lsdException w:name="List Table 4 Accent 2" w:uiPriority="49"/>
-    <w:lsdException w:name="List Table 5 Dark Accent 2" w:uiPriority="50"/>
-    <w:lsdException w:name="List Table 6 Colorful Accent 2" w:uiPriority="51"/>
-    <w:lsdException w:name="List Table 7 Colorful Accent 2" w:uiPriority="52"/>
-    <w:lsdException w:name="List Table 1 Light Accent 3" w:uiPriority="46"/>
-    <w:lsdException w:name="List Table 2 Accent 3" w:uiPriority="47"/>
-    <w:lsdException w:name="List Table 3 Accent 3" w:uiPriority="48"/>
-    <w:lsdException w:name="List Table 4 Accent 3" w:uiPriority="49"/>
-    <w:lsdException w:name="List Table 5 Dark Accent 3" w:uiPriority="50"/>
-    <w:lsdException w:name="List Table 6 Colorful Accent 3" w:uiPriority="51"/>
-    <w:lsdException w:name="List Table 7 Colorful Accent 3" w:uiPriority="52"/>
-    <w:lsdException w:name="List Table 1 Light Accent 4" w:uiPriority="46"/>
-    <w:lsdException w:name="List Table 2 Accent 4" w:uiPriority="47"/>
-    <w:lsdException w:name="List Table 3 Accent 4" w:uiPriority="48"/>
-    <w:lsdException w:name="List Table 4 Accent 4" w:uiPriority="49"/>
-    <w:lsdException w:name="List Table 5 Dark Accent 4" w:uiPriority="50"/>
-    <w:lsdException w:name="List Table 6 Colorful Accent 4" w:uiPriority="51"/>
-    <w:lsdException w:name="List Table 7 Colorful Accent 4" w:uiPriority="52"/>
-    <w:lsdException w:name="List Table 1 Light Accent 5" w:uiPriority="46"/>
-    <w:lsdException w:name="List Table 2 Accent 5" w:uiPriority="47"/>
-    <w:lsdException w:name="List Table 3 Accent 5" w:uiPriority="48"/>
-    <w:lsdException w:name="List Table 4 Accent 5" w:uiPriority="49"/>
-    <w:lsdException w:name="List Table 5 Dark Accent 5" w:uiPriority="50"/>
-    <w:lsdException w:name="List Table 6 Colorful Accent 5" w:uiPriority="51"/>
-    <w:lsdException w:name="List Table 7 Colorful Accent 5" w:uiPriority="52"/>
-    <w:lsdException w:name="List Table 1 Light Accent 6" w:uiPriority="46"/>
-    <w:lsdException w:name="List Table 2 Accent 6" w:uiPriority="47"/>
-    <w:lsdException w:name="List Table 3 Accent 6" w:uiPriority="48"/>
-    <w:lsdException w:name="List Table 4 Accent 6" w:uiPriority="49"/>
-    <w:lsdException w:name="List Table 5 Dark Accent 6" w:uiPriority="50"/>
-    <w:lsdException w:name="List Table 6 Colorful Accent 6" w:uiPriority="51"/>
-    <w:lsdException w:name="List Table 7 Colorful Accent 6" w:uiPriority="52"/>
   </w:latentStyles>
   <w:style w:type="paragraph" w:default="1" w:styleId="Normal">
     <w:name w:val="Normal"/>
@@ -16526,6 +16815,7 @@
     <w:basedOn w:val="TableNormal"/>
     <w:rsid w:val="007E520E"/>
     <w:tblPr>
+      <w:tblInd w:w="0" w:type="dxa"/>
       <w:tblBorders>
         <w:top w:val="single" w:sz="4" w:space="0" w:color="auto"/>
         <w:left w:val="single" w:sz="4" w:space="0" w:color="auto"/>
@@ -16534,6 +16824,1300 @@
         <w:insideH w:val="single" w:sz="4" w:space="0" w:color="auto"/>
         <w:insideV w:val="single" w:sz="4" w:space="0" w:color="auto"/>
       </w:tblBorders>
+      <w:tblCellMar>
+        <w:top w:w="0" w:type="dxa"/>
+        <w:left w:w="108" w:type="dxa"/>
+        <w:bottom w:w="0" w:type="dxa"/>
+        <w:right w:w="108" w:type="dxa"/>
+      </w:tblCellMar>
+    </w:tblPr>
+  </w:style>
+  <w:style w:type="character" w:customStyle="1" w:styleId="d1">
+    <w:name w:val="d1"/>
+    <w:basedOn w:val="DefaultParagraphFont"/>
+    <w:rsid w:val="007E520E"/>
+    <w:rPr>
+      <w:sz w:val="18"/>
+      <w:szCs w:val="18"/>
+    </w:rPr>
+  </w:style>
+  <w:style w:type="character" w:styleId="CommentReference">
+    <w:name w:val="annotation reference"/>
+    <w:basedOn w:val="DefaultParagraphFont"/>
+    <w:semiHidden/>
+    <w:rsid w:val="007E520E"/>
+    <w:rPr>
+      <w:sz w:val="16"/>
+      <w:szCs w:val="16"/>
+    </w:rPr>
+  </w:style>
+  <w:style w:type="paragraph" w:styleId="CommentText">
+    <w:name w:val="annotation text"/>
+    <w:basedOn w:val="Normal"/>
+    <w:semiHidden/>
+    <w:rsid w:val="007E520E"/>
+  </w:style>
+  <w:style w:type="character" w:customStyle="1" w:styleId="Heading4Char">
+    <w:name w:val="Heading 4 Char"/>
+    <w:basedOn w:val="DefaultParagraphFont"/>
+    <w:link w:val="Heading4"/>
+    <w:rsid w:val="009E2C07"/>
+    <w:rPr>
+      <w:rFonts w:cs="Arial"/>
+      <w:b/>
+      <w:bCs/>
+      <w:sz w:val="26"/>
+      <w:szCs w:val="26"/>
+      <w:lang w:val="en-US" w:eastAsia="en-US" w:bidi="ar-SA"/>
+    </w:rPr>
+  </w:style>
+  <w:style w:type="numbering" w:styleId="ArticleSection">
+    <w:name w:val="Outline List 3"/>
+    <w:basedOn w:val="NoList"/>
+    <w:rsid w:val="007E520E"/>
+  </w:style>
+  <w:style w:type="paragraph" w:customStyle="1" w:styleId="figurecaption">
+    <w:name w:val="figure caption"/>
+    <w:basedOn w:val="Caption"/>
+    <w:rsid w:val="00A27DCE"/>
+    <w:rPr>
+      <w:b/>
+      <w:i/>
+    </w:rPr>
+  </w:style>
+  <w:style w:type="paragraph" w:customStyle="1" w:styleId="tablecaption">
+    <w:name w:val="table caption"/>
+    <w:basedOn w:val="Caption"/>
+    <w:rsid w:val="00CE3CA2"/>
+    <w:pPr>
+      <w:spacing w:before="0" w:after="120"/>
+    </w:pPr>
+  </w:style>
+  <w:style w:type="paragraph" w:styleId="CommentSubject">
+    <w:name w:val="annotation subject"/>
+    <w:basedOn w:val="CommentText"/>
+    <w:next w:val="CommentText"/>
+    <w:semiHidden/>
+    <w:rsid w:val="007E520E"/>
+    <w:rPr>
+      <w:b/>
+      <w:bCs/>
+    </w:rPr>
+  </w:style>
+  <w:style w:type="paragraph" w:styleId="ListBullet">
+    <w:name w:val="List Bullet"/>
+    <w:basedOn w:val="Normal"/>
+    <w:autoRedefine/>
+    <w:rsid w:val="000B3ECA"/>
+    <w:pPr>
+      <w:numPr>
+        <w:numId w:val="3"/>
+      </w:numPr>
+      <w:spacing w:after="120"/>
+      <w:jc w:val="both"/>
+    </w:pPr>
+    <w:rPr>
+      <w:sz w:val="24"/>
+    </w:rPr>
+  </w:style>
+  <w:style w:type="character" w:customStyle="1" w:styleId="ListBullet2Char">
+    <w:name w:val="List Bullet 2 Char"/>
+    <w:basedOn w:val="DefaultParagraphFont"/>
+    <w:link w:val="ListBullet2"/>
+    <w:rsid w:val="00732A79"/>
+    <w:rPr>
+      <w:sz w:val="24"/>
+    </w:rPr>
+  </w:style>
+  <w:style w:type="character" w:customStyle="1" w:styleId="BodyTextChar1">
+    <w:name w:val="Body Text Char1"/>
+    <w:basedOn w:val="DefaultParagraphFont"/>
+    <w:rsid w:val="006007B8"/>
+    <w:rPr>
+      <w:sz w:val="24"/>
+      <w:lang w:val="en-US" w:eastAsia="en-US" w:bidi="ar-SA"/>
+    </w:rPr>
+  </w:style>
+  <w:style w:type="paragraph" w:customStyle="1" w:styleId="StyleTOC3After4pt">
+    <w:name w:val="Style TOC 3 + After:  4 pt"/>
+    <w:basedOn w:val="TOC3"/>
+    <w:rsid w:val="00EA57D7"/>
+    <w:pPr>
+      <w:spacing w:after="80"/>
+    </w:pPr>
+    <w:rPr>
+      <w:i w:val="0"/>
+    </w:rPr>
+  </w:style>
+  <w:style w:type="paragraph" w:styleId="ListContinue2">
+    <w:name w:val="List Continue 2"/>
+    <w:basedOn w:val="Normal"/>
+    <w:rsid w:val="00416469"/>
+    <w:pPr>
+      <w:spacing w:after="120"/>
+      <w:ind w:left="720"/>
+    </w:pPr>
+  </w:style>
+  <w:style w:type="paragraph" w:styleId="ListNumber2">
+    <w:name w:val="List Number 2"/>
+    <w:basedOn w:val="Normal"/>
+    <w:rsid w:val="00AA3D31"/>
+    <w:pPr>
+      <w:numPr>
+        <w:numId w:val="2"/>
+      </w:numPr>
+      <w:spacing w:after="120"/>
+      <w:jc w:val="both"/>
+    </w:pPr>
+    <w:rPr>
+      <w:sz w:val="24"/>
+    </w:rPr>
+  </w:style>
+  <w:style w:type="paragraph" w:customStyle="1" w:styleId="TableContents">
+    <w:name w:val="Table Contents"/>
+    <w:basedOn w:val="BodyText"/>
+    <w:rsid w:val="000E47C4"/>
+    <w:pPr>
+      <w:widowControl w:val="0"/>
+      <w:suppressLineNumbers/>
+      <w:suppressAutoHyphens/>
+      <w:spacing w:after="120"/>
+      <w:jc w:val="left"/>
+    </w:pPr>
+    <w:rPr>
+      <w:rFonts w:ascii="Thorndale" w:eastAsia="HG Mincho Light J" w:hAnsi="Thorndale" w:hint="eastAsia"/>
+      <w:bCs w:val="0"/>
+      <w:color w:val="000000"/>
+    </w:rPr>
+  </w:style>
+  <w:style w:type="paragraph" w:styleId="NormalWeb">
+    <w:name w:val="Normal (Web)"/>
+    <w:basedOn w:val="Normal"/>
+    <w:uiPriority w:val="99"/>
+    <w:unhideWhenUsed/>
+    <w:rsid w:val="00735034"/>
+    <w:pPr>
+      <w:spacing w:before="100" w:beforeAutospacing="1" w:after="100" w:afterAutospacing="1"/>
+    </w:pPr>
+    <w:rPr>
+      <w:rFonts w:eastAsiaTheme="minorEastAsia"/>
+      <w:sz w:val="24"/>
+      <w:szCs w:val="24"/>
+    </w:rPr>
+  </w:style>
+  <w:style w:type="character" w:styleId="FollowedHyperlink">
+    <w:name w:val="FollowedHyperlink"/>
+    <w:basedOn w:val="DefaultParagraphFont"/>
+    <w:rsid w:val="008662C2"/>
+    <w:rPr>
+      <w:color w:val="954F72" w:themeColor="followedHyperlink"/>
+      <w:u w:val="single"/>
+    </w:rPr>
+  </w:style>
+  <w:style w:type="paragraph" w:styleId="Revision">
+    <w:name w:val="Revision"/>
+    <w:hidden/>
+    <w:uiPriority w:val="99"/>
+    <w:semiHidden/>
+    <w:rsid w:val="00732A79"/>
+  </w:style>
+</w:styles>
+</file>
+
+<file path=word/stylesWithEffects.xml><?xml version="1.0" encoding="utf-8"?>
+<w:styles xmlns:wpc="http://schemas.microsoft.com/office/word/2010/wordprocessingCanvas" xmlns:mo="http://schemas.microsoft.com/office/mac/office/2008/main" xmlns:mc="http://schemas.openxmlformats.org/markup-compatibility/2006" xmlns:mv="urn:schemas-microsoft-com:mac:vml" xmlns:o="urn:schemas-microsoft-com:office:office" xmlns:r="http://schemas.openxmlformats.org/officeDocument/2006/relationships" xmlns:m="http://schemas.openxmlformats.org/officeDocument/2006/math" xmlns:v="urn:schemas-microsoft-com:vml" xmlns:wp14="http://schemas.microsoft.com/office/word/2010/wordprocessingDrawing" xmlns:wp="http://schemas.openxmlformats.org/drawingml/2006/wordprocessingDrawing" xmlns:w10="urn:schemas-microsoft-com:office:word" xmlns:w="http://schemas.openxmlformats.org/wordprocessingml/2006/main" xmlns:w14="http://schemas.microsoft.com/office/word/2010/wordml" xmlns:wpg="http://schemas.microsoft.com/office/word/2010/wordprocessingGroup" xmlns:wpi="http://schemas.microsoft.com/office/word/2010/wordprocessingInk" xmlns:wne="http://schemas.microsoft.com/office/word/2006/wordml" xmlns:wps="http://schemas.microsoft.com/office/word/2010/wordprocessingShape" mc:Ignorable="w14 wp14">
+  <w:docDefaults>
+    <w:rPrDefault>
+      <w:rPr>
+        <w:rFonts w:ascii="Times New Roman" w:eastAsia="Times New Roman" w:hAnsi="Times New Roman" w:cs="Times New Roman"/>
+        <w:lang w:val="en-US" w:eastAsia="en-US" w:bidi="ar-SA"/>
+      </w:rPr>
+    </w:rPrDefault>
+    <w:pPrDefault/>
+  </w:docDefaults>
+  <w:latentStyles w:defLockedState="0" w:defUIPriority="0" w:defSemiHidden="0" w:defUnhideWhenUsed="0" w:defQFormat="0" w:count="276">
+    <w:lsdException w:name="Normal" w:qFormat="1"/>
+    <w:lsdException w:name="heading 1" w:qFormat="1"/>
+    <w:lsdException w:name="heading 2" w:qFormat="1"/>
+    <w:lsdException w:name="heading 3" w:qFormat="1"/>
+    <w:lsdException w:name="heading 4" w:qFormat="1"/>
+    <w:lsdException w:name="heading 5" w:qFormat="1"/>
+    <w:lsdException w:name="heading 6" w:qFormat="1"/>
+    <w:lsdException w:name="heading 7" w:qFormat="1"/>
+    <w:lsdException w:name="heading 8" w:qFormat="1"/>
+    <w:lsdException w:name="heading 9" w:qFormat="1"/>
+    <w:lsdException w:name="index 1" w:semiHidden="1" w:unhideWhenUsed="1"/>
+    <w:lsdException w:name="index 7" w:semiHidden="1" w:unhideWhenUsed="1"/>
+    <w:lsdException w:name="index 8" w:semiHidden="1" w:unhideWhenUsed="1"/>
+    <w:lsdException w:name="index 9" w:semiHidden="1" w:unhideWhenUsed="1"/>
+    <w:lsdException w:name="toc 1" w:semiHidden="1" w:uiPriority="39" w:unhideWhenUsed="1"/>
+    <w:lsdException w:name="toc 2" w:semiHidden="1" w:uiPriority="39" w:unhideWhenUsed="1"/>
+    <w:lsdException w:name="toc 3" w:semiHidden="1" w:uiPriority="39" w:unhideWhenUsed="1"/>
+    <w:lsdException w:name="toc 4" w:semiHidden="1" w:unhideWhenUsed="1"/>
+    <w:lsdException w:name="toc 5" w:semiHidden="1" w:unhideWhenUsed="1"/>
+    <w:lsdException w:name="toc 6" w:semiHidden="1" w:unhideWhenUsed="1"/>
+    <w:lsdException w:name="toc 7" w:semiHidden="1" w:unhideWhenUsed="1"/>
+    <w:lsdException w:name="toc 8" w:semiHidden="1" w:unhideWhenUsed="1"/>
+    <w:lsdException w:name="toc 9" w:semiHidden="1" w:unhideWhenUsed="1"/>
+    <w:lsdException w:name="Normal Indent" w:semiHidden="1" w:unhideWhenUsed="1"/>
+    <w:lsdException w:name="footnote text" w:semiHidden="1" w:unhideWhenUsed="1"/>
+    <w:lsdException w:name="annotation text" w:semiHidden="1" w:unhideWhenUsed="1"/>
+    <w:lsdException w:name="header" w:semiHidden="1" w:unhideWhenUsed="1"/>
+    <w:lsdException w:name="footer" w:semiHidden="1" w:unhideWhenUsed="1"/>
+    <w:lsdException w:name="index heading" w:semiHidden="1" w:unhideWhenUsed="1"/>
+    <w:lsdException w:name="caption" w:semiHidden="1" w:uiPriority="35" w:unhideWhenUsed="1" w:qFormat="1"/>
+    <w:lsdException w:name="table of figures" w:semiHidden="1" w:uiPriority="99" w:unhideWhenUsed="1"/>
+    <w:lsdException w:name="envelope address" w:semiHidden="1" w:unhideWhenUsed="1"/>
+    <w:lsdException w:name="envelope return" w:semiHidden="1" w:unhideWhenUsed="1"/>
+    <w:lsdException w:name="footnote reference" w:semiHidden="1" w:unhideWhenUsed="1"/>
+    <w:lsdException w:name="annotation reference" w:semiHidden="1" w:unhideWhenUsed="1"/>
+    <w:lsdException w:name="line number" w:semiHidden="1" w:unhideWhenUsed="1"/>
+    <w:lsdException w:name="page number" w:semiHidden="1" w:unhideWhenUsed="1"/>
+    <w:lsdException w:name="endnote reference" w:semiHidden="1" w:unhideWhenUsed="1"/>
+    <w:lsdException w:name="endnote text" w:semiHidden="1" w:unhideWhenUsed="1"/>
+    <w:lsdException w:name="table of authorities" w:semiHidden="1" w:unhideWhenUsed="1"/>
+    <w:lsdException w:name="macro" w:semiHidden="1" w:unhideWhenUsed="1"/>
+    <w:lsdException w:name="toa heading" w:semiHidden="1" w:unhideWhenUsed="1"/>
+    <w:lsdException w:name="List" w:semiHidden="1" w:unhideWhenUsed="1"/>
+    <w:lsdException w:name="List Bullet" w:semiHidden="1" w:unhideWhenUsed="1"/>
+    <w:lsdException w:name="List Number" w:semiHidden="1" w:unhideWhenUsed="1"/>
+    <w:lsdException w:name="List 2" w:semiHidden="1" w:unhideWhenUsed="1"/>
+    <w:lsdException w:name="List 3" w:semiHidden="1" w:unhideWhenUsed="1"/>
+    <w:lsdException w:name="List 4" w:semiHidden="1" w:unhideWhenUsed="1"/>
+    <w:lsdException w:name="List 5" w:semiHidden="1" w:unhideWhenUsed="1"/>
+    <w:lsdException w:name="List Bullet 2" w:semiHidden="1" w:unhideWhenUsed="1"/>
+    <w:lsdException w:name="List Bullet 3" w:semiHidden="1" w:unhideWhenUsed="1"/>
+    <w:lsdException w:name="List Bullet 4" w:semiHidden="1" w:unhideWhenUsed="1"/>
+    <w:lsdException w:name="List Bullet 5" w:semiHidden="1" w:unhideWhenUsed="1"/>
+    <w:lsdException w:name="List Number 3" w:semiHidden="1" w:unhideWhenUsed="1"/>
+    <w:lsdException w:name="List Number 4" w:semiHidden="1" w:unhideWhenUsed="1"/>
+    <w:lsdException w:name="Title" w:qFormat="1"/>
+    <w:lsdException w:name="Closing" w:semiHidden="1" w:unhideWhenUsed="1"/>
+    <w:lsdException w:name="Signature" w:semiHidden="1" w:unhideWhenUsed="1"/>
+    <w:lsdException w:name="Default Paragraph Font" w:semiHidden="1" w:unhideWhenUsed="1"/>
+    <w:lsdException w:name="Body Text" w:semiHidden="1" w:unhideWhenUsed="1"/>
+    <w:lsdException w:name="Body Text Indent" w:semiHidden="1" w:unhideWhenUsed="1"/>
+    <w:lsdException w:name="List Continue" w:semiHidden="1" w:unhideWhenUsed="1"/>
+    <w:lsdException w:name="List Continue 2" w:semiHidden="1" w:unhideWhenUsed="1"/>
+    <w:lsdException w:name="List Continue 3" w:semiHidden="1" w:unhideWhenUsed="1"/>
+    <w:lsdException w:name="List Continue 4" w:semiHidden="1" w:unhideWhenUsed="1"/>
+    <w:lsdException w:name="List Continue 5" w:semiHidden="1" w:unhideWhenUsed="1"/>
+    <w:lsdException w:name="Message Header" w:semiHidden="1" w:unhideWhenUsed="1"/>
+    <w:lsdException w:name="Subtitle" w:uiPriority="11" w:qFormat="1"/>
+    <w:lsdException w:name="Salutation" w:semiHidden="1" w:unhideWhenUsed="1"/>
+    <w:lsdException w:name="Date" w:semiHidden="1" w:unhideWhenUsed="1"/>
+    <w:lsdException w:name="Body Text First Indent" w:semiHidden="1" w:unhideWhenUsed="1"/>
+    <w:lsdException w:name="Body Text First Indent 2" w:semiHidden="1" w:unhideWhenUsed="1"/>
+    <w:lsdException w:name="Note Heading" w:semiHidden="1" w:unhideWhenUsed="1"/>
+    <w:lsdException w:name="Body Text 2" w:semiHidden="1" w:unhideWhenUsed="1"/>
+    <w:lsdException w:name="Body Text 3" w:semiHidden="1" w:unhideWhenUsed="1"/>
+    <w:lsdException w:name="Body Text Indent 2" w:semiHidden="1" w:unhideWhenUsed="1"/>
+    <w:lsdException w:name="Hyperlink" w:uiPriority="99"/>
+    <w:lsdException w:name="Strong" w:qFormat="1"/>
+    <w:lsdException w:name="Emphasis" w:qFormat="1"/>
+    <w:lsdException w:name="Document Map" w:semiHidden="1" w:unhideWhenUsed="1"/>
+    <w:lsdException w:name="Plain Text" w:semiHidden="1" w:unhideWhenUsed="1"/>
+    <w:lsdException w:name="E-mail Signature" w:semiHidden="1" w:unhideWhenUsed="1"/>
+    <w:lsdException w:name="HTML Top of Form" w:semiHidden="1" w:unhideWhenUsed="1"/>
+    <w:lsdException w:name="HTML Bottom of Form" w:semiHidden="1" w:unhideWhenUsed="1"/>
+    <w:lsdException w:name="Normal (Web)" w:semiHidden="1" w:uiPriority="99" w:unhideWhenUsed="1"/>
+    <w:lsdException w:name="HTML Acronym" w:semiHidden="1" w:unhideWhenUsed="1"/>
+    <w:lsdException w:name="HTML Address" w:semiHidden="1" w:unhideWhenUsed="1"/>
+    <w:lsdException w:name="HTML Cite" w:semiHidden="1" w:unhideWhenUsed="1"/>
+    <w:lsdException w:name="HTML Code" w:semiHidden="1" w:unhideWhenUsed="1"/>
+    <w:lsdException w:name="HTML Definition" w:semiHidden="1" w:unhideWhenUsed="1"/>
+    <w:lsdException w:name="HTML Keyboard" w:semiHidden="1" w:unhideWhenUsed="1"/>
+    <w:lsdException w:name="HTML Preformatted" w:semiHidden="1" w:unhideWhenUsed="1"/>
+    <w:lsdException w:name="HTML Sample" w:semiHidden="1" w:unhideWhenUsed="1"/>
+    <w:lsdException w:name="HTML Typewriter" w:semiHidden="1" w:unhideWhenUsed="1"/>
+    <w:lsdException w:name="HTML Variable" w:semiHidden="1" w:unhideWhenUsed="1"/>
+    <w:lsdException w:name="Normal Table" w:semiHidden="1" w:unhideWhenUsed="1"/>
+    <w:lsdException w:name="annotation subject" w:semiHidden="1" w:unhideWhenUsed="1"/>
+    <w:lsdException w:name="No List" w:semiHidden="1" w:unhideWhenUsed="1"/>
+    <w:lsdException w:name="Outline List 1" w:semiHidden="1" w:unhideWhenUsed="1"/>
+    <w:lsdException w:name="Outline List 2" w:semiHidden="1" w:unhideWhenUsed="1"/>
+    <w:lsdException w:name="Outline List 3" w:semiHidden="1" w:unhideWhenUsed="1"/>
+    <w:lsdException w:name="Table Simple 1" w:semiHidden="1" w:unhideWhenUsed="1"/>
+    <w:lsdException w:name="Table Simple 2" w:semiHidden="1" w:unhideWhenUsed="1"/>
+    <w:lsdException w:name="Table Simple 3" w:semiHidden="1" w:unhideWhenUsed="1"/>
+    <w:lsdException w:name="Table Classic 1" w:semiHidden="1" w:unhideWhenUsed="1"/>
+    <w:lsdException w:name="Table Classic 2" w:semiHidden="1" w:unhideWhenUsed="1"/>
+    <w:lsdException w:name="Table Classic 3" w:semiHidden="1" w:unhideWhenUsed="1"/>
+    <w:lsdException w:name="Table Classic 4" w:semiHidden="1" w:unhideWhenUsed="1"/>
+    <w:lsdException w:name="Table Colorful 1" w:semiHidden="1" w:unhideWhenUsed="1"/>
+    <w:lsdException w:name="Table Colorful 2" w:semiHidden="1" w:unhideWhenUsed="1"/>
+    <w:lsdException w:name="Table Colorful 3" w:semiHidden="1" w:unhideWhenUsed="1"/>
+    <w:lsdException w:name="Table Columns 1" w:semiHidden="1" w:unhideWhenUsed="1"/>
+    <w:lsdException w:name="Table Columns 2" w:semiHidden="1" w:unhideWhenUsed="1"/>
+    <w:lsdException w:name="Table Columns 3" w:semiHidden="1" w:unhideWhenUsed="1"/>
+    <w:lsdException w:name="Table Columns 4" w:semiHidden="1" w:unhideWhenUsed="1"/>
+    <w:lsdException w:name="Table Columns 5" w:semiHidden="1" w:unhideWhenUsed="1"/>
+    <w:lsdException w:name="Table Grid 1" w:semiHidden="1" w:unhideWhenUsed="1"/>
+    <w:lsdException w:name="Table Grid 2" w:semiHidden="1" w:unhideWhenUsed="1"/>
+    <w:lsdException w:name="Table Grid 3" w:semiHidden="1" w:unhideWhenUsed="1"/>
+    <w:lsdException w:name="Table Grid 4" w:semiHidden="1" w:unhideWhenUsed="1"/>
+    <w:lsdException w:name="Table Grid 5" w:semiHidden="1" w:unhideWhenUsed="1"/>
+    <w:lsdException w:name="Table Grid 6" w:semiHidden="1" w:unhideWhenUsed="1"/>
+    <w:lsdException w:name="Table Grid 7" w:semiHidden="1" w:unhideWhenUsed="1"/>
+    <w:lsdException w:name="Table Grid 8" w:semiHidden="1" w:unhideWhenUsed="1"/>
+    <w:lsdException w:name="Table List 1" w:semiHidden="1" w:unhideWhenUsed="1"/>
+    <w:lsdException w:name="Table List 2" w:semiHidden="1" w:unhideWhenUsed="1"/>
+    <w:lsdException w:name="Table List 3" w:semiHidden="1" w:unhideWhenUsed="1"/>
+    <w:lsdException w:name="Table List 4" w:semiHidden="1" w:unhideWhenUsed="1"/>
+    <w:lsdException w:name="Table List 5" w:semiHidden="1" w:unhideWhenUsed="1"/>
+    <w:lsdException w:name="Table List 6" w:semiHidden="1" w:unhideWhenUsed="1"/>
+    <w:lsdException w:name="Table List 7" w:semiHidden="1" w:unhideWhenUsed="1"/>
+    <w:lsdException w:name="Table List 8" w:semiHidden="1" w:unhideWhenUsed="1"/>
+    <w:lsdException w:name="Table 3D effects 1" w:semiHidden="1" w:unhideWhenUsed="1"/>
+    <w:lsdException w:name="Table 3D effects 2" w:semiHidden="1" w:unhideWhenUsed="1"/>
+    <w:lsdException w:name="Table 3D effects 3" w:semiHidden="1" w:unhideWhenUsed="1"/>
+    <w:lsdException w:name="Table Contemporary" w:semiHidden="1" w:unhideWhenUsed="1"/>
+    <w:lsdException w:name="Table Elegant" w:semiHidden="1" w:unhideWhenUsed="1"/>
+    <w:lsdException w:name="Table Professional" w:semiHidden="1" w:unhideWhenUsed="1"/>
+    <w:lsdException w:name="Table Subtle 1" w:semiHidden="1" w:unhideWhenUsed="1"/>
+    <w:lsdException w:name="Table Subtle 2" w:semiHidden="1" w:unhideWhenUsed="1"/>
+    <w:lsdException w:name="Table Web 1" w:semiHidden="1" w:unhideWhenUsed="1"/>
+    <w:lsdException w:name="Table Web 2" w:semiHidden="1" w:unhideWhenUsed="1"/>
+    <w:lsdException w:name="Table Web 3" w:semiHidden="1" w:unhideWhenUsed="1"/>
+    <w:lsdException w:name="Balloon Text" w:semiHidden="1" w:unhideWhenUsed="1"/>
+    <w:lsdException w:name="Table Theme" w:semiHidden="1" w:unhideWhenUsed="1"/>
+    <w:lsdException w:name="Placeholder Text" w:semiHidden="1" w:uiPriority="99"/>
+    <w:lsdException w:name="No Spacing" w:uiPriority="1" w:qFormat="1"/>
+    <w:lsdException w:name="Light Shading" w:uiPriority="60"/>
+    <w:lsdException w:name="Light List" w:uiPriority="61"/>
+    <w:lsdException w:name="Light Grid" w:uiPriority="62"/>
+    <w:lsdException w:name="Medium Shading 1" w:uiPriority="63"/>
+    <w:lsdException w:name="Medium Shading 2" w:uiPriority="64"/>
+    <w:lsdException w:name="Medium List 1" w:uiPriority="65"/>
+    <w:lsdException w:name="Medium List 2" w:uiPriority="66"/>
+    <w:lsdException w:name="Medium Grid 1" w:uiPriority="67"/>
+    <w:lsdException w:name="Medium Grid 2" w:uiPriority="68"/>
+    <w:lsdException w:name="Medium Grid 3" w:uiPriority="69"/>
+    <w:lsdException w:name="Dark List" w:uiPriority="70"/>
+    <w:lsdException w:name="Colorful Shading" w:uiPriority="71"/>
+    <w:lsdException w:name="Colorful List" w:uiPriority="72"/>
+    <w:lsdException w:name="Colorful Grid" w:uiPriority="73"/>
+    <w:lsdException w:name="Light Shading Accent 1" w:uiPriority="60"/>
+    <w:lsdException w:name="Light List Accent 1" w:uiPriority="61"/>
+    <w:lsdException w:name="Light Grid Accent 1" w:uiPriority="62"/>
+    <w:lsdException w:name="Medium Shading 1 Accent 1" w:uiPriority="63"/>
+    <w:lsdException w:name="Medium Shading 2 Accent 1" w:uiPriority="64"/>
+    <w:lsdException w:name="Medium List 1 Accent 1" w:uiPriority="65"/>
+    <w:lsdException w:name="Revision" w:semiHidden="1" w:uiPriority="99"/>
+    <w:lsdException w:name="List Paragraph" w:uiPriority="34" w:qFormat="1"/>
+    <w:lsdException w:name="Quote" w:uiPriority="29" w:qFormat="1"/>
+    <w:lsdException w:name="Intense Quote" w:uiPriority="30" w:qFormat="1"/>
+    <w:lsdException w:name="Medium List 2 Accent 1" w:uiPriority="66"/>
+    <w:lsdException w:name="Medium Grid 1 Accent 1" w:uiPriority="67"/>
+    <w:lsdException w:name="Medium Grid 2 Accent 1" w:uiPriority="68"/>
+    <w:lsdException w:name="Medium Grid 3 Accent 1" w:uiPriority="69"/>
+    <w:lsdException w:name="Dark List Accent 1" w:uiPriority="70"/>
+    <w:lsdException w:name="Colorful Shading Accent 1" w:uiPriority="71"/>
+    <w:lsdException w:name="Colorful List Accent 1" w:uiPriority="72"/>
+    <w:lsdException w:name="Colorful Grid Accent 1" w:uiPriority="73"/>
+    <w:lsdException w:name="Light Shading Accent 2" w:uiPriority="60"/>
+    <w:lsdException w:name="Light List Accent 2" w:uiPriority="61"/>
+    <w:lsdException w:name="Light Grid Accent 2" w:uiPriority="62"/>
+    <w:lsdException w:name="Medium Shading 1 Accent 2" w:uiPriority="63"/>
+    <w:lsdException w:name="Medium Shading 2 Accent 2" w:uiPriority="64"/>
+    <w:lsdException w:name="Medium List 1 Accent 2" w:uiPriority="65"/>
+    <w:lsdException w:name="Medium List 2 Accent 2" w:uiPriority="66"/>
+    <w:lsdException w:name="Medium Grid 1 Accent 2" w:uiPriority="67"/>
+    <w:lsdException w:name="Medium Grid 2 Accent 2" w:uiPriority="68"/>
+    <w:lsdException w:name="Medium Grid 3 Accent 2" w:uiPriority="69"/>
+    <w:lsdException w:name="Dark List Accent 2" w:uiPriority="70"/>
+    <w:lsdException w:name="Colorful Shading Accent 2" w:uiPriority="71"/>
+    <w:lsdException w:name="Colorful List Accent 2" w:uiPriority="72"/>
+    <w:lsdException w:name="Colorful Grid Accent 2" w:uiPriority="73"/>
+    <w:lsdException w:name="Light Shading Accent 3" w:uiPriority="60"/>
+    <w:lsdException w:name="Light List Accent 3" w:uiPriority="61"/>
+    <w:lsdException w:name="Light Grid Accent 3" w:uiPriority="62"/>
+    <w:lsdException w:name="Medium Shading 1 Accent 3" w:uiPriority="63"/>
+    <w:lsdException w:name="Medium Shading 2 Accent 3" w:uiPriority="64"/>
+    <w:lsdException w:name="Medium List 1 Accent 3" w:uiPriority="65"/>
+    <w:lsdException w:name="Medium List 2 Accent 3" w:uiPriority="66"/>
+    <w:lsdException w:name="Medium Grid 1 Accent 3" w:uiPriority="67"/>
+    <w:lsdException w:name="Medium Grid 2 Accent 3" w:uiPriority="68"/>
+    <w:lsdException w:name="Medium Grid 3 Accent 3" w:uiPriority="69"/>
+    <w:lsdException w:name="Dark List Accent 3" w:uiPriority="70"/>
+    <w:lsdException w:name="Colorful Shading Accent 3" w:uiPriority="71"/>
+    <w:lsdException w:name="Colorful List Accent 3" w:uiPriority="72"/>
+    <w:lsdException w:name="Colorful Grid Accent 3" w:uiPriority="73"/>
+    <w:lsdException w:name="Light Shading Accent 4" w:uiPriority="60"/>
+    <w:lsdException w:name="Light List Accent 4" w:uiPriority="61"/>
+    <w:lsdException w:name="Light Grid Accent 4" w:uiPriority="62"/>
+    <w:lsdException w:name="Medium Shading 1 Accent 4" w:uiPriority="63"/>
+    <w:lsdException w:name="Medium Shading 2 Accent 4" w:uiPriority="64"/>
+    <w:lsdException w:name="Medium List 1 Accent 4" w:uiPriority="65"/>
+    <w:lsdException w:name="Medium List 2 Accent 4" w:uiPriority="66"/>
+    <w:lsdException w:name="Medium Grid 1 Accent 4" w:uiPriority="67"/>
+    <w:lsdException w:name="Medium Grid 2 Accent 4" w:uiPriority="68"/>
+    <w:lsdException w:name="Medium Grid 3 Accent 4" w:uiPriority="69"/>
+    <w:lsdException w:name="Dark List Accent 4" w:uiPriority="70"/>
+    <w:lsdException w:name="Colorful Shading Accent 4" w:uiPriority="71"/>
+    <w:lsdException w:name="Colorful List Accent 4" w:uiPriority="72"/>
+    <w:lsdException w:name="Colorful Grid Accent 4" w:uiPriority="73"/>
+    <w:lsdException w:name="Light Shading Accent 5" w:uiPriority="60"/>
+    <w:lsdException w:name="Light List Accent 5" w:uiPriority="61"/>
+    <w:lsdException w:name="Light Grid Accent 5" w:uiPriority="62"/>
+    <w:lsdException w:name="Medium Shading 1 Accent 5" w:uiPriority="63"/>
+    <w:lsdException w:name="Medium Shading 2 Accent 5" w:uiPriority="64"/>
+    <w:lsdException w:name="Medium List 1 Accent 5" w:uiPriority="65"/>
+    <w:lsdException w:name="Medium List 2 Accent 5" w:uiPriority="66"/>
+    <w:lsdException w:name="Medium Grid 1 Accent 5" w:uiPriority="67"/>
+    <w:lsdException w:name="Medium Grid 2 Accent 5" w:uiPriority="68"/>
+    <w:lsdException w:name="Medium Grid 3 Accent 5" w:uiPriority="69"/>
+    <w:lsdException w:name="Dark List Accent 5" w:uiPriority="70"/>
+    <w:lsdException w:name="Colorful Shading Accent 5" w:uiPriority="71"/>
+    <w:lsdException w:name="Colorful List Accent 5" w:uiPriority="72"/>
+    <w:lsdException w:name="Colorful Grid Accent 5" w:uiPriority="73"/>
+    <w:lsdException w:name="Light Shading Accent 6" w:uiPriority="60"/>
+    <w:lsdException w:name="Light List Accent 6" w:uiPriority="61"/>
+    <w:lsdException w:name="Light Grid Accent 6" w:uiPriority="62"/>
+    <w:lsdException w:name="Medium Shading 1 Accent 6" w:uiPriority="63"/>
+    <w:lsdException w:name="Medium Shading 2 Accent 6" w:uiPriority="64"/>
+    <w:lsdException w:name="Medium List 1 Accent 6" w:uiPriority="65"/>
+    <w:lsdException w:name="Medium List 2 Accent 6" w:uiPriority="66"/>
+    <w:lsdException w:name="Medium Grid 1 Accent 6" w:uiPriority="67"/>
+    <w:lsdException w:name="Medium Grid 2 Accent 6" w:uiPriority="68"/>
+    <w:lsdException w:name="Medium Grid 3 Accent 6" w:uiPriority="69"/>
+    <w:lsdException w:name="Dark List Accent 6" w:uiPriority="70"/>
+    <w:lsdException w:name="Colorful Shading Accent 6" w:uiPriority="71"/>
+    <w:lsdException w:name="Colorful List Accent 6" w:uiPriority="72"/>
+    <w:lsdException w:name="Colorful Grid Accent 6" w:uiPriority="73"/>
+    <w:lsdException w:name="Subtle Emphasis" w:uiPriority="19" w:qFormat="1"/>
+    <w:lsdException w:name="Intense Emphasis" w:uiPriority="21" w:qFormat="1"/>
+    <w:lsdException w:name="Subtle Reference" w:uiPriority="31" w:qFormat="1"/>
+    <w:lsdException w:name="Intense Reference" w:uiPriority="32" w:qFormat="1"/>
+    <w:lsdException w:name="Book Title" w:uiPriority="33" w:qFormat="1"/>
+    <w:lsdException w:name="Bibliography" w:semiHidden="1" w:uiPriority="37" w:unhideWhenUsed="1"/>
+    <w:lsdException w:name="TOC Heading" w:semiHidden="1" w:uiPriority="39" w:unhideWhenUsed="1" w:qFormat="1"/>
+  </w:latentStyles>
+  <w:style w:type="paragraph" w:default="1" w:styleId="Normal">
+    <w:name w:val="Normal"/>
+    <w:qFormat/>
+    <w:rsid w:val="00013366"/>
+  </w:style>
+  <w:style w:type="paragraph" w:styleId="Heading1">
+    <w:name w:val="heading 1"/>
+    <w:basedOn w:val="Normal"/>
+    <w:next w:val="Normal"/>
+    <w:link w:val="Heading1Char"/>
+    <w:autoRedefine/>
+    <w:qFormat/>
+    <w:rsid w:val="009E2C07"/>
+    <w:pPr>
+      <w:keepNext/>
+      <w:numPr>
+        <w:numId w:val="6"/>
+      </w:numPr>
+      <w:spacing w:after="240"/>
+      <w:outlineLvl w:val="0"/>
+    </w:pPr>
+    <w:rPr>
+      <w:b/>
+      <w:bCs/>
+      <w:caps/>
+      <w:kern w:val="28"/>
+      <w:sz w:val="28"/>
+      <w:szCs w:val="28"/>
+    </w:rPr>
+  </w:style>
+  <w:style w:type="paragraph" w:styleId="Heading2">
+    <w:name w:val="heading 2"/>
+    <w:basedOn w:val="Normal"/>
+    <w:next w:val="Normal"/>
+    <w:qFormat/>
+    <w:rsid w:val="009E2C07"/>
+    <w:pPr>
+      <w:keepNext/>
+      <w:numPr>
+        <w:ilvl w:val="1"/>
+        <w:numId w:val="6"/>
+      </w:numPr>
+      <w:spacing w:after="240"/>
+      <w:outlineLvl w:val="1"/>
+    </w:pPr>
+    <w:rPr>
+      <w:b/>
+      <w:sz w:val="28"/>
+    </w:rPr>
+  </w:style>
+  <w:style w:type="paragraph" w:styleId="Heading3">
+    <w:name w:val="heading 3"/>
+    <w:basedOn w:val="Normal"/>
+    <w:next w:val="Normal"/>
+    <w:link w:val="Heading3Char"/>
+    <w:qFormat/>
+    <w:rsid w:val="009E2C07"/>
+    <w:pPr>
+      <w:keepNext/>
+      <w:numPr>
+        <w:ilvl w:val="2"/>
+        <w:numId w:val="6"/>
+      </w:numPr>
+      <w:spacing w:after="240"/>
+      <w:outlineLvl w:val="2"/>
+    </w:pPr>
+    <w:rPr>
+      <w:b/>
+      <w:i/>
+      <w:sz w:val="28"/>
+    </w:rPr>
+  </w:style>
+  <w:style w:type="paragraph" w:styleId="Heading4">
+    <w:name w:val="heading 4"/>
+    <w:basedOn w:val="Normal"/>
+    <w:next w:val="Normal"/>
+    <w:link w:val="Heading4Char"/>
+    <w:qFormat/>
+    <w:rsid w:val="009E2C07"/>
+    <w:pPr>
+      <w:keepNext/>
+      <w:numPr>
+        <w:ilvl w:val="3"/>
+        <w:numId w:val="6"/>
+      </w:numPr>
+      <w:spacing w:after="240"/>
+      <w:outlineLvl w:val="3"/>
+    </w:pPr>
+    <w:rPr>
+      <w:rFonts w:cs="Arial"/>
+      <w:b/>
+      <w:bCs/>
+      <w:sz w:val="26"/>
+      <w:szCs w:val="26"/>
+    </w:rPr>
+  </w:style>
+  <w:style w:type="paragraph" w:styleId="Heading5">
+    <w:name w:val="heading 5"/>
+    <w:basedOn w:val="Normal"/>
+    <w:next w:val="Normal"/>
+    <w:qFormat/>
+    <w:rsid w:val="009E2C07"/>
+    <w:pPr>
+      <w:keepNext/>
+      <w:numPr>
+        <w:ilvl w:val="4"/>
+        <w:numId w:val="6"/>
+      </w:numPr>
+      <w:spacing w:after="240"/>
+      <w:outlineLvl w:val="4"/>
+    </w:pPr>
+    <w:rPr>
+      <w:b/>
+      <w:bCs/>
+      <w:i/>
+      <w:sz w:val="26"/>
+      <w:szCs w:val="26"/>
+    </w:rPr>
+  </w:style>
+  <w:style w:type="paragraph" w:styleId="Heading6">
+    <w:name w:val="heading 6"/>
+    <w:basedOn w:val="Normal"/>
+    <w:next w:val="Normal"/>
+    <w:qFormat/>
+    <w:rsid w:val="009E2C07"/>
+    <w:pPr>
+      <w:numPr>
+        <w:ilvl w:val="5"/>
+        <w:numId w:val="6"/>
+      </w:numPr>
+      <w:spacing w:after="240"/>
+      <w:jc w:val="both"/>
+      <w:outlineLvl w:val="5"/>
+    </w:pPr>
+    <w:rPr>
+      <w:rFonts w:ascii="Times" w:hAnsi="Times"/>
+      <w:b/>
+      <w:bCs/>
+      <w:caps/>
+      <w:sz w:val="28"/>
+      <w:szCs w:val="28"/>
+    </w:rPr>
+  </w:style>
+  <w:style w:type="paragraph" w:styleId="Heading7">
+    <w:name w:val="heading 7"/>
+    <w:basedOn w:val="Normal"/>
+    <w:next w:val="Normal"/>
+    <w:qFormat/>
+    <w:rsid w:val="009E2C07"/>
+    <w:pPr>
+      <w:numPr>
+        <w:ilvl w:val="6"/>
+        <w:numId w:val="6"/>
+      </w:numPr>
+      <w:spacing w:after="240"/>
+      <w:jc w:val="both"/>
+      <w:outlineLvl w:val="6"/>
+    </w:pPr>
+    <w:rPr>
+      <w:rFonts w:ascii="Times" w:hAnsi="Times"/>
+      <w:b/>
+      <w:sz w:val="28"/>
+      <w:szCs w:val="28"/>
+    </w:rPr>
+  </w:style>
+  <w:style w:type="paragraph" w:styleId="Heading8">
+    <w:name w:val="heading 8"/>
+    <w:basedOn w:val="Normal"/>
+    <w:next w:val="Normal"/>
+    <w:qFormat/>
+    <w:rsid w:val="009E2C07"/>
+    <w:pPr>
+      <w:numPr>
+        <w:ilvl w:val="7"/>
+        <w:numId w:val="6"/>
+      </w:numPr>
+      <w:spacing w:after="240"/>
+      <w:outlineLvl w:val="7"/>
+    </w:pPr>
+    <w:rPr>
+      <w:b/>
+      <w:i/>
+      <w:iCs/>
+      <w:sz w:val="28"/>
+      <w:szCs w:val="24"/>
+    </w:rPr>
+  </w:style>
+  <w:style w:type="paragraph" w:styleId="Heading9">
+    <w:name w:val="heading 9"/>
+    <w:basedOn w:val="Normal"/>
+    <w:next w:val="Normal"/>
+    <w:qFormat/>
+    <w:rsid w:val="009E2C07"/>
+    <w:pPr>
+      <w:numPr>
+        <w:ilvl w:val="8"/>
+        <w:numId w:val="6"/>
+      </w:numPr>
+      <w:spacing w:before="240" w:after="60"/>
+      <w:outlineLvl w:val="8"/>
+    </w:pPr>
+    <w:rPr>
+      <w:rFonts w:ascii="Arial" w:hAnsi="Arial" w:cs="Arial"/>
+      <w:sz w:val="22"/>
+      <w:szCs w:val="22"/>
+    </w:rPr>
+  </w:style>
+  <w:style w:type="character" w:default="1" w:styleId="DefaultParagraphFont">
+    <w:name w:val="Default Paragraph Font"/>
+    <w:uiPriority w:val="1"/>
+    <w:semiHidden/>
+    <w:unhideWhenUsed/>
+  </w:style>
+  <w:style w:type="table" w:default="1" w:styleId="TableNormal">
+    <w:name w:val="Normal Table"/>
+    <w:uiPriority w:val="99"/>
+    <w:semiHidden/>
+    <w:unhideWhenUsed/>
+    <w:tblPr>
+      <w:tblInd w:w="0" w:type="dxa"/>
+      <w:tblCellMar>
+        <w:top w:w="0" w:type="dxa"/>
+        <w:left w:w="108" w:type="dxa"/>
+        <w:bottom w:w="0" w:type="dxa"/>
+        <w:right w:w="108" w:type="dxa"/>
+      </w:tblCellMar>
+    </w:tblPr>
+  </w:style>
+  <w:style w:type="numbering" w:default="1" w:styleId="NoList">
+    <w:name w:val="No List"/>
+    <w:uiPriority w:val="99"/>
+    <w:semiHidden/>
+    <w:unhideWhenUsed/>
+  </w:style>
+  <w:style w:type="paragraph" w:styleId="Caption">
+    <w:name w:val="caption"/>
+    <w:basedOn w:val="Normal"/>
+    <w:next w:val="Normal"/>
+    <w:link w:val="CaptionChar"/>
+    <w:autoRedefine/>
+    <w:uiPriority w:val="35"/>
+    <w:qFormat/>
+    <w:rsid w:val="00396761"/>
+    <w:pPr>
+      <w:spacing w:before="120" w:after="240"/>
+      <w:jc w:val="center"/>
+    </w:pPr>
+    <w:rPr>
+      <w:bCs/>
+    </w:rPr>
+  </w:style>
+  <w:style w:type="paragraph" w:styleId="PlainText">
+    <w:name w:val="Plain Text"/>
+    <w:basedOn w:val="Normal"/>
+    <w:rPr>
+      <w:rFonts w:ascii="Courier New" w:hAnsi="Courier New" w:cs="Courier New"/>
+    </w:rPr>
+  </w:style>
+  <w:style w:type="paragraph" w:styleId="BodyText">
+    <w:name w:val="Body Text"/>
+    <w:basedOn w:val="Normal"/>
+    <w:next w:val="Normal"/>
+    <w:link w:val="BodyTextChar"/>
+    <w:rsid w:val="000B10A0"/>
+    <w:pPr>
+      <w:spacing w:after="240"/>
+      <w:jc w:val="both"/>
+    </w:pPr>
+    <w:rPr>
+      <w:bCs/>
+      <w:sz w:val="24"/>
+    </w:rPr>
+  </w:style>
+  <w:style w:type="paragraph" w:styleId="BodyText2">
+    <w:name w:val="Body Text 2"/>
+    <w:basedOn w:val="Normal"/>
+    <w:rPr>
+      <w:sz w:val="24"/>
+    </w:rPr>
+  </w:style>
+  <w:style w:type="paragraph" w:styleId="Footer">
+    <w:name w:val="footer"/>
+    <w:basedOn w:val="Normal"/>
+    <w:pPr>
+      <w:tabs>
+        <w:tab w:val="center" w:pos="4320"/>
+        <w:tab w:val="right" w:pos="8640"/>
+      </w:tabs>
+    </w:pPr>
+  </w:style>
+  <w:style w:type="character" w:styleId="PageNumber">
+    <w:name w:val="page number"/>
+    <w:basedOn w:val="DefaultParagraphFont"/>
+  </w:style>
+  <w:style w:type="paragraph" w:styleId="BodyText3">
+    <w:name w:val="Body Text 3"/>
+    <w:basedOn w:val="Normal"/>
+    <w:pPr>
+      <w:spacing w:before="1200" w:after="480"/>
+      <w:jc w:val="center"/>
+    </w:pPr>
+    <w:rPr>
+      <w:b/>
+      <w:bCs/>
+      <w:sz w:val="48"/>
+    </w:rPr>
+  </w:style>
+  <w:style w:type="paragraph" w:styleId="Header">
+    <w:name w:val="header"/>
+    <w:basedOn w:val="Normal"/>
+    <w:pPr>
+      <w:tabs>
+        <w:tab w:val="center" w:pos="4320"/>
+        <w:tab w:val="right" w:pos="8640"/>
+      </w:tabs>
+    </w:pPr>
+  </w:style>
+  <w:style w:type="character" w:styleId="Hyperlink">
+    <w:name w:val="Hyperlink"/>
+    <w:basedOn w:val="DefaultParagraphFont"/>
+    <w:uiPriority w:val="99"/>
+    <w:rPr>
+      <w:color w:val="0000FF"/>
+      <w:u w:val="single"/>
+    </w:rPr>
+  </w:style>
+  <w:style w:type="paragraph" w:styleId="BalloonText">
+    <w:name w:val="Balloon Text"/>
+    <w:basedOn w:val="Normal"/>
+    <w:semiHidden/>
+    <w:rsid w:val="006B41F4"/>
+    <w:rPr>
+      <w:rFonts w:ascii="Tahoma" w:hAnsi="Tahoma" w:cs="Tahoma"/>
+      <w:sz w:val="16"/>
+      <w:szCs w:val="16"/>
+    </w:rPr>
+  </w:style>
+  <w:style w:type="paragraph" w:styleId="Title">
+    <w:name w:val="Title"/>
+    <w:basedOn w:val="Normal"/>
+    <w:qFormat/>
+    <w:rsid w:val="006B41F4"/>
+    <w:pPr>
+      <w:jc w:val="center"/>
+    </w:pPr>
+    <w:rPr>
+      <w:b/>
+      <w:bCs/>
+      <w:sz w:val="44"/>
+      <w:szCs w:val="24"/>
+    </w:rPr>
+  </w:style>
+  <w:style w:type="paragraph" w:styleId="TOC1">
+    <w:name w:val="toc 1"/>
+    <w:basedOn w:val="Normal"/>
+    <w:next w:val="Normal"/>
+    <w:autoRedefine/>
+    <w:uiPriority w:val="39"/>
+    <w:rsid w:val="00A27DCE"/>
+    <w:pPr>
+      <w:spacing w:before="60" w:after="60"/>
+    </w:pPr>
+    <w:rPr>
+      <w:b/>
+      <w:bCs/>
+      <w:caps/>
+      <w:sz w:val="22"/>
+    </w:rPr>
+  </w:style>
+  <w:style w:type="paragraph" w:styleId="TOC2">
+    <w:name w:val="toc 2"/>
+    <w:basedOn w:val="Normal"/>
+    <w:next w:val="Normal"/>
+    <w:autoRedefine/>
+    <w:uiPriority w:val="39"/>
+    <w:rsid w:val="00A27DCE"/>
+    <w:pPr>
+      <w:tabs>
+        <w:tab w:val="left" w:pos="800"/>
+        <w:tab w:val="right" w:leader="dot" w:pos="9350"/>
+      </w:tabs>
+      <w:spacing w:before="60" w:after="60"/>
+      <w:ind w:left="202"/>
+      <w:contextualSpacing/>
+    </w:pPr>
+    <w:rPr>
+      <w:sz w:val="22"/>
+    </w:rPr>
+  </w:style>
+  <w:style w:type="paragraph" w:styleId="TableofFigures">
+    <w:name w:val="table of figures"/>
+    <w:basedOn w:val="Normal"/>
+    <w:next w:val="Normal"/>
+    <w:uiPriority w:val="99"/>
+    <w:rsid w:val="00A27DCE"/>
+    <w:pPr>
+      <w:spacing w:before="60" w:after="60"/>
+      <w:ind w:left="403" w:hanging="403"/>
+    </w:pPr>
+    <w:rPr>
+      <w:sz w:val="22"/>
+    </w:rPr>
+  </w:style>
+  <w:style w:type="paragraph" w:styleId="TOCHeading">
+    <w:name w:val="TOC Heading"/>
+    <w:basedOn w:val="Heading1"/>
+    <w:next w:val="Normal"/>
+    <w:uiPriority w:val="39"/>
+    <w:unhideWhenUsed/>
+    <w:qFormat/>
+    <w:rsid w:val="00936FFD"/>
+    <w:pPr>
+      <w:keepLines/>
+      <w:numPr>
+        <w:numId w:val="0"/>
+      </w:numPr>
+      <w:spacing w:before="240" w:after="0" w:line="259" w:lineRule="auto"/>
+      <w:outlineLvl w:val="9"/>
+    </w:pPr>
+    <w:rPr>
+      <w:rFonts w:asciiTheme="majorHAnsi" w:eastAsiaTheme="majorEastAsia" w:hAnsiTheme="majorHAnsi" w:cstheme="majorBidi"/>
+      <w:b w:val="0"/>
+      <w:bCs w:val="0"/>
+      <w:caps w:val="0"/>
+      <w:color w:val="2E74B5" w:themeColor="accent1" w:themeShade="BF"/>
+      <w:kern w:val="0"/>
+      <w:sz w:val="32"/>
+      <w:szCs w:val="32"/>
+    </w:rPr>
+  </w:style>
+  <w:style w:type="character" w:customStyle="1" w:styleId="Heading1Char">
+    <w:name w:val="Heading 1 Char"/>
+    <w:basedOn w:val="DefaultParagraphFont"/>
+    <w:link w:val="Heading1"/>
+    <w:rsid w:val="009E2C07"/>
+    <w:rPr>
+      <w:b/>
+      <w:bCs/>
+      <w:caps/>
+      <w:kern w:val="28"/>
+      <w:sz w:val="28"/>
+      <w:szCs w:val="28"/>
+      <w:lang w:val="en-US" w:eastAsia="en-US" w:bidi="ar-SA"/>
+    </w:rPr>
+  </w:style>
+  <w:style w:type="character" w:customStyle="1" w:styleId="BodyTextChar">
+    <w:name w:val="Body Text Char"/>
+    <w:basedOn w:val="DefaultParagraphFont"/>
+    <w:link w:val="BodyText"/>
+    <w:rsid w:val="000B10A0"/>
+    <w:rPr>
+      <w:bCs/>
+      <w:sz w:val="24"/>
+      <w:lang w:val="en-US" w:eastAsia="en-US" w:bidi="ar-SA"/>
+    </w:rPr>
+  </w:style>
+  <w:style w:type="numbering" w:styleId="111111">
+    <w:name w:val="Outline List 2"/>
+    <w:basedOn w:val="NoList"/>
+    <w:rsid w:val="00741659"/>
+    <w:pPr>
+      <w:numPr>
+        <w:numId w:val="1"/>
+      </w:numPr>
+    </w:pPr>
+  </w:style>
+  <w:style w:type="character" w:customStyle="1" w:styleId="CaptionChar">
+    <w:name w:val="Caption Char"/>
+    <w:basedOn w:val="DefaultParagraphFont"/>
+    <w:link w:val="Caption"/>
+    <w:uiPriority w:val="35"/>
+    <w:rsid w:val="00396761"/>
+    <w:rPr>
+      <w:bCs/>
+    </w:rPr>
+  </w:style>
+  <w:style w:type="paragraph" w:styleId="Subtitle">
+    <w:name w:val="Subtitle"/>
+    <w:basedOn w:val="Normal"/>
+    <w:next w:val="Normal"/>
+    <w:link w:val="SubtitleChar"/>
+    <w:uiPriority w:val="11"/>
+    <w:qFormat/>
+    <w:rsid w:val="0090535E"/>
+    <w:pPr>
+      <w:numPr>
+        <w:ilvl w:val="1"/>
+      </w:numPr>
+      <w:spacing w:after="160" w:line="259" w:lineRule="auto"/>
+    </w:pPr>
+    <w:rPr>
+      <w:rFonts w:asciiTheme="minorHAnsi" w:eastAsiaTheme="minorEastAsia" w:hAnsiTheme="minorHAnsi" w:cstheme="minorBidi"/>
+      <w:color w:val="5A5A5A" w:themeColor="text1" w:themeTint="A5"/>
+      <w:spacing w:val="15"/>
+      <w:sz w:val="22"/>
+      <w:szCs w:val="22"/>
+    </w:rPr>
+  </w:style>
+  <w:style w:type="character" w:customStyle="1" w:styleId="SubtitleChar">
+    <w:name w:val="Subtitle Char"/>
+    <w:basedOn w:val="DefaultParagraphFont"/>
+    <w:link w:val="Subtitle"/>
+    <w:uiPriority w:val="11"/>
+    <w:rsid w:val="0090535E"/>
+    <w:rPr>
+      <w:rFonts w:asciiTheme="minorHAnsi" w:eastAsiaTheme="minorEastAsia" w:hAnsiTheme="minorHAnsi" w:cstheme="minorBidi"/>
+      <w:color w:val="5A5A5A" w:themeColor="text1" w:themeTint="A5"/>
+      <w:spacing w:val="15"/>
+      <w:sz w:val="22"/>
+      <w:szCs w:val="22"/>
+    </w:rPr>
+  </w:style>
+  <w:style w:type="paragraph" w:styleId="ListParagraph">
+    <w:name w:val="List Paragraph"/>
+    <w:basedOn w:val="Normal"/>
+    <w:uiPriority w:val="34"/>
+    <w:qFormat/>
+    <w:rsid w:val="0090535E"/>
+    <w:pPr>
+      <w:spacing w:after="160" w:line="259" w:lineRule="auto"/>
+      <w:ind w:left="720"/>
+      <w:contextualSpacing/>
+    </w:pPr>
+    <w:rPr>
+      <w:rFonts w:asciiTheme="minorHAnsi" w:eastAsiaTheme="minorHAnsi" w:hAnsiTheme="minorHAnsi" w:cstheme="minorBidi"/>
+      <w:sz w:val="22"/>
+      <w:szCs w:val="22"/>
+    </w:rPr>
+  </w:style>
+  <w:style w:type="character" w:customStyle="1" w:styleId="WW-Absatz-Standardschriftart11">
+    <w:name w:val="WW-Absatz-Standardschriftart11"/>
+    <w:rsid w:val="005E3AD8"/>
+  </w:style>
+  <w:style w:type="paragraph" w:customStyle="1" w:styleId="Code">
+    <w:name w:val="Code"/>
+    <w:basedOn w:val="Normal"/>
+    <w:qFormat/>
+    <w:rsid w:val="0090535E"/>
+    <w:pPr>
+      <w:widowControl w:val="0"/>
+      <w:pBdr>
+        <w:top w:val="single" w:sz="4" w:space="1" w:color="auto"/>
+        <w:left w:val="single" w:sz="4" w:space="4" w:color="auto"/>
+        <w:bottom w:val="single" w:sz="4" w:space="1" w:color="auto"/>
+        <w:right w:val="single" w:sz="4" w:space="4" w:color="auto"/>
+      </w:pBdr>
+      <w:tabs>
+        <w:tab w:val="left" w:pos="560"/>
+        <w:tab w:val="left" w:pos="1120"/>
+        <w:tab w:val="left" w:pos="1680"/>
+        <w:tab w:val="left" w:pos="2240"/>
+        <w:tab w:val="left" w:pos="2800"/>
+        <w:tab w:val="left" w:pos="3360"/>
+        <w:tab w:val="left" w:pos="3920"/>
+        <w:tab w:val="left" w:pos="4480"/>
+        <w:tab w:val="left" w:pos="5040"/>
+        <w:tab w:val="left" w:pos="5600"/>
+        <w:tab w:val="left" w:pos="6160"/>
+        <w:tab w:val="left" w:pos="6720"/>
+      </w:tabs>
+      <w:autoSpaceDE w:val="0"/>
+      <w:autoSpaceDN w:val="0"/>
+      <w:adjustRightInd w:val="0"/>
+      <w:ind w:left="144" w:right="144"/>
+    </w:pPr>
+    <w:rPr>
+      <w:rFonts w:ascii="Apple Symbols" w:eastAsiaTheme="minorHAnsi" w:hAnsi="Apple Symbols" w:cs="Menlo Regular"/>
+      <w:color w:val="000000"/>
+      <w:sz w:val="24"/>
+      <w:szCs w:val="22"/>
+    </w:rPr>
+  </w:style>
+  <w:style w:type="character" w:customStyle="1" w:styleId="WW-Absatz-Standardschriftart">
+    <w:name w:val="WW-Absatz-Standardschriftart"/>
+    <w:rsid w:val="00A02D3C"/>
+  </w:style>
+  <w:style w:type="character" w:styleId="SubtleEmphasis">
+    <w:name w:val="Subtle Emphasis"/>
+    <w:basedOn w:val="DefaultParagraphFont"/>
+    <w:uiPriority w:val="19"/>
+    <w:qFormat/>
+    <w:rsid w:val="0090535E"/>
+    <w:rPr>
+      <w:i/>
+      <w:iCs/>
+      <w:color w:val="404040" w:themeColor="text1" w:themeTint="BF"/>
+    </w:rPr>
+  </w:style>
+  <w:style w:type="paragraph" w:styleId="ListNumber">
+    <w:name w:val="List Number"/>
+    <w:basedOn w:val="Normal"/>
+    <w:rsid w:val="00AA3D31"/>
+    <w:pPr>
+      <w:numPr>
+        <w:numId w:val="5"/>
+      </w:numPr>
+      <w:spacing w:after="240"/>
+      <w:jc w:val="both"/>
+    </w:pPr>
+    <w:rPr>
+      <w:sz w:val="24"/>
+      <w:szCs w:val="24"/>
+    </w:rPr>
+  </w:style>
+  <w:style w:type="paragraph" w:customStyle="1" w:styleId="StyleCaption">
+    <w:name w:val="Style Caption"/>
+    <w:basedOn w:val="Normal"/>
+    <w:autoRedefine/>
+    <w:rsid w:val="003105D0"/>
+    <w:pPr>
+      <w:spacing w:before="120" w:after="240"/>
+      <w:jc w:val="center"/>
+    </w:pPr>
+    <w:rPr>
+      <w:b/>
+    </w:rPr>
+  </w:style>
+  <w:style w:type="paragraph" w:styleId="ListBullet2">
+    <w:name w:val="List Bullet 2"/>
+    <w:basedOn w:val="Normal"/>
+    <w:link w:val="ListBullet2Char"/>
+    <w:autoRedefine/>
+    <w:rsid w:val="00732A79"/>
+    <w:pPr>
+      <w:numPr>
+        <w:numId w:val="4"/>
+      </w:numPr>
+      <w:spacing w:after="240"/>
+      <w:jc w:val="both"/>
+    </w:pPr>
+    <w:rPr>
+      <w:sz w:val="24"/>
+    </w:rPr>
+  </w:style>
+  <w:style w:type="paragraph" w:styleId="TOC3">
+    <w:name w:val="toc 3"/>
+    <w:basedOn w:val="Normal"/>
+    <w:next w:val="Normal"/>
+    <w:autoRedefine/>
+    <w:uiPriority w:val="39"/>
+    <w:rsid w:val="00A801B9"/>
+    <w:pPr>
+      <w:ind w:left="400"/>
+    </w:pPr>
+    <w:rPr>
+      <w:rFonts w:asciiTheme="minorHAnsi" w:hAnsiTheme="minorHAnsi"/>
+      <w:i/>
+      <w:iCs/>
+    </w:rPr>
+  </w:style>
+  <w:style w:type="paragraph" w:customStyle="1" w:styleId="StyleHeading1TimesNewRomanLinespacing15lines">
+    <w:name w:val="Style Heading 1 + Times New Roman Line spacing:  1.5 lines"/>
+    <w:basedOn w:val="Heading1"/>
+    <w:autoRedefine/>
+    <w:rsid w:val="001A76B2"/>
+    <w:pPr>
+      <w:numPr>
+        <w:numId w:val="0"/>
+      </w:numPr>
+      <w:tabs>
+        <w:tab w:val="num" w:pos="360"/>
+        <w:tab w:val="left" w:pos="720"/>
+      </w:tabs>
+      <w:spacing w:after="360" w:line="360" w:lineRule="auto"/>
+      <w:ind w:left="360" w:hanging="360"/>
+    </w:pPr>
+    <w:rPr>
+      <w:bCs w:val="0"/>
+      <w:sz w:val="26"/>
+    </w:rPr>
+  </w:style>
+  <w:style w:type="paragraph" w:customStyle="1" w:styleId="StyleHeading2TimesNewRomanLinespacing15lines">
+    <w:name w:val="Style Heading 2 + Times New Roman Line spacing:  1.5 lines"/>
+    <w:basedOn w:val="Heading2"/>
+    <w:autoRedefine/>
+    <w:rsid w:val="007E520E"/>
+    <w:pPr>
+      <w:numPr>
+        <w:ilvl w:val="0"/>
+        <w:numId w:val="0"/>
+      </w:numPr>
+      <w:spacing w:before="60" w:after="0" w:line="360" w:lineRule="auto"/>
+      <w:jc w:val="both"/>
+    </w:pPr>
+    <w:rPr>
+      <w:b w:val="0"/>
+      <w:i/>
+      <w:iCs/>
+      <w:szCs w:val="28"/>
+    </w:rPr>
+  </w:style>
+  <w:style w:type="paragraph" w:styleId="TOC4">
+    <w:name w:val="toc 4"/>
+    <w:basedOn w:val="Normal"/>
+    <w:next w:val="Normal"/>
+    <w:autoRedefine/>
+    <w:semiHidden/>
+    <w:rsid w:val="00A801B9"/>
+    <w:pPr>
+      <w:ind w:left="600"/>
+    </w:pPr>
+    <w:rPr>
+      <w:rFonts w:asciiTheme="minorHAnsi" w:hAnsiTheme="minorHAnsi"/>
+      <w:sz w:val="18"/>
+      <w:szCs w:val="18"/>
+    </w:rPr>
+  </w:style>
+  <w:style w:type="paragraph" w:styleId="TOC5">
+    <w:name w:val="toc 5"/>
+    <w:basedOn w:val="Normal"/>
+    <w:next w:val="Normal"/>
+    <w:autoRedefine/>
+    <w:semiHidden/>
+    <w:rsid w:val="00B600D8"/>
+    <w:pPr>
+      <w:ind w:left="800"/>
+    </w:pPr>
+    <w:rPr>
+      <w:rFonts w:asciiTheme="minorHAnsi" w:hAnsiTheme="minorHAnsi"/>
+      <w:sz w:val="18"/>
+      <w:szCs w:val="18"/>
+    </w:rPr>
+  </w:style>
+  <w:style w:type="paragraph" w:styleId="TOC6">
+    <w:name w:val="toc 6"/>
+    <w:basedOn w:val="Normal"/>
+    <w:next w:val="Normal"/>
+    <w:autoRedefine/>
+    <w:semiHidden/>
+    <w:rsid w:val="001E1F2F"/>
+    <w:pPr>
+      <w:ind w:left="1000"/>
+    </w:pPr>
+    <w:rPr>
+      <w:rFonts w:asciiTheme="minorHAnsi" w:hAnsiTheme="minorHAnsi"/>
+      <w:sz w:val="18"/>
+      <w:szCs w:val="18"/>
+    </w:rPr>
+  </w:style>
+  <w:style w:type="paragraph" w:styleId="TOC7">
+    <w:name w:val="toc 7"/>
+    <w:basedOn w:val="Normal"/>
+    <w:next w:val="Normal"/>
+    <w:autoRedefine/>
+    <w:semiHidden/>
+    <w:rsid w:val="001E1F2F"/>
+    <w:pPr>
+      <w:ind w:left="1200"/>
+    </w:pPr>
+    <w:rPr>
+      <w:rFonts w:asciiTheme="minorHAnsi" w:hAnsiTheme="minorHAnsi"/>
+      <w:sz w:val="18"/>
+      <w:szCs w:val="18"/>
+    </w:rPr>
+  </w:style>
+  <w:style w:type="paragraph" w:styleId="TOC8">
+    <w:name w:val="toc 8"/>
+    <w:basedOn w:val="Normal"/>
+    <w:next w:val="Normal"/>
+    <w:autoRedefine/>
+    <w:semiHidden/>
+    <w:rsid w:val="001E1F2F"/>
+    <w:pPr>
+      <w:ind w:left="1400"/>
+    </w:pPr>
+    <w:rPr>
+      <w:rFonts w:asciiTheme="minorHAnsi" w:hAnsiTheme="minorHAnsi"/>
+      <w:sz w:val="18"/>
+      <w:szCs w:val="18"/>
+    </w:rPr>
+  </w:style>
+  <w:style w:type="paragraph" w:styleId="TOC9">
+    <w:name w:val="toc 9"/>
+    <w:basedOn w:val="Normal"/>
+    <w:next w:val="Normal"/>
+    <w:autoRedefine/>
+    <w:semiHidden/>
+    <w:rsid w:val="007E520E"/>
+    <w:pPr>
+      <w:ind w:left="1600"/>
+    </w:pPr>
+    <w:rPr>
+      <w:rFonts w:asciiTheme="minorHAnsi" w:hAnsiTheme="minorHAnsi"/>
+      <w:sz w:val="18"/>
+      <w:szCs w:val="18"/>
+    </w:rPr>
+  </w:style>
+  <w:style w:type="character" w:customStyle="1" w:styleId="Heading3Char">
+    <w:name w:val="Heading 3 Char"/>
+    <w:basedOn w:val="DefaultParagraphFont"/>
+    <w:link w:val="Heading3"/>
+    <w:rsid w:val="009E2C07"/>
+    <w:rPr>
+      <w:b/>
+      <w:i/>
+      <w:sz w:val="28"/>
+      <w:lang w:val="en-US" w:eastAsia="en-US" w:bidi="ar-SA"/>
+    </w:rPr>
+  </w:style>
+  <w:style w:type="paragraph" w:styleId="FootnoteText">
+    <w:name w:val="footnote text"/>
+    <w:basedOn w:val="Normal"/>
+    <w:semiHidden/>
+    <w:rsid w:val="007E520E"/>
+  </w:style>
+  <w:style w:type="table" w:styleId="TableGrid">
+    <w:name w:val="Table Grid"/>
+    <w:basedOn w:val="TableNormal"/>
+    <w:rsid w:val="007E520E"/>
+    <w:tblPr>
+      <w:tblInd w:w="0" w:type="dxa"/>
+      <w:tblBorders>
+        <w:top w:val="single" w:sz="4" w:space="0" w:color="auto"/>
+        <w:left w:val="single" w:sz="4" w:space="0" w:color="auto"/>
+        <w:bottom w:val="single" w:sz="4" w:space="0" w:color="auto"/>
+        <w:right w:val="single" w:sz="4" w:space="0" w:color="auto"/>
+        <w:insideH w:val="single" w:sz="4" w:space="0" w:color="auto"/>
+        <w:insideV w:val="single" w:sz="4" w:space="0" w:color="auto"/>
+      </w:tblBorders>
+      <w:tblCellMar>
+        <w:top w:w="0" w:type="dxa"/>
+        <w:left w:w="108" w:type="dxa"/>
+        <w:bottom w:w="0" w:type="dxa"/>
+        <w:right w:w="108" w:type="dxa"/>
+      </w:tblCellMar>
     </w:tblPr>
   </w:style>
   <w:style w:type="character" w:customStyle="1" w:styleId="d1">
@@ -16983,7 +18567,7 @@
   <a:extraClrSchemeLst/>
   <a:extLst>
     <a:ext uri="{05A4C25C-085E-4340-85A3-A5531E510DB2}">
-      <thm15:themeFamily xmlns:thm15="http://schemas.microsoft.com/office/thememl/2012/main" name="Office Theme" id="{62F939B6-93AF-4DB8-9C6B-D6C7DFDC589F}" vid="{4A3C46E8-61CC-4603-A589-7422A47A8E4A}"/>
+      <thm15:themeFamily xmlns:thm15="http://schemas.microsoft.com/office/thememl/2012/main" xmlns="" name="Office Theme" id="{62F939B6-93AF-4DB8-9C6B-D6C7DFDC589F}" vid="{4A3C46E8-61CC-4603-A589-7422A47A8E4A}"/>
     </a:ext>
   </a:extLst>
 </a:theme>
@@ -17153,7 +18737,7 @@
 </file>
 
 <file path=customXml/itemProps5.xml><?xml version="1.0" encoding="utf-8"?>
-<ds:datastoreItem xmlns:ds="http://schemas.openxmlformats.org/officeDocument/2006/customXml" ds:itemID="{89A87529-D59B-474B-8429-CD97D7C0F85F}">
+<ds:datastoreItem xmlns:ds="http://schemas.openxmlformats.org/officeDocument/2006/customXml" ds:itemID="{77259CE6-7941-2843-827C-BEB67EBD6F13}">
   <ds:schemaRefs>
     <ds:schemaRef ds:uri="http://schemas.openxmlformats.org/officeDocument/2006/bibliography"/>
   </ds:schemaRefs>

--- a/doc/MediForJournalingTool-public.docx
+++ b/doc/MediForJournalingTool-public.docx
@@ -7802,7 +7802,7 @@
       <w:pPr>
         <w:pStyle w:val="Code"/>
         <w:rPr>
-          <w:ins w:id="247" w:author="Eric Robertson" w:date="2016-09-08T10:17:00Z"/>
+          <w:ins w:id="247" w:author="Eric Robertson" w:date="2016-10-21T09:57:00Z"/>
           <w:rFonts w:ascii="Consolas" w:hAnsi="Consolas" w:cs="Consolas"/>
           <w:color w:val="262626"/>
           <w:sz w:val="20"/>
@@ -7811,7 +7811,7 @@
       </w:pPr>
       <w:proofErr w:type="spellStart"/>
       <w:proofErr w:type="gramStart"/>
-      <w:ins w:id="248" w:author="Eric Robertson" w:date="2016-09-08T10:18:00Z">
+      <w:ins w:id="248" w:author="Eric Robertson" w:date="2016-10-21T09:58:00Z">
         <w:r>
           <w:rPr>
             <w:rFonts w:ascii="Consolas" w:hAnsi="Consolas" w:cs="Consolas"/>
@@ -7830,6 +7830,73 @@
             <w:sz w:val="20"/>
             <w:szCs w:val="20"/>
           </w:rPr>
+          <w:t xml:space="preserve"> install –c </w:t>
+        </w:r>
+        <w:proofErr w:type="spellStart"/>
+        <w:r>
+          <w:rPr>
+            <w:rFonts w:ascii="Consolas" w:hAnsi="Consolas" w:cs="Consolas"/>
+            <w:color w:val="262626"/>
+            <w:sz w:val="20"/>
+            <w:szCs w:val="20"/>
+          </w:rPr>
+          <w:t>menpo</w:t>
+        </w:r>
+        <w:proofErr w:type="spellEnd"/>
+        <w:r>
+          <w:rPr>
+            <w:rFonts w:ascii="Consolas" w:hAnsi="Consolas" w:cs="Consolas"/>
+            <w:color w:val="262626"/>
+            <w:sz w:val="20"/>
+            <w:szCs w:val="20"/>
+          </w:rPr>
+          <w:t xml:space="preserve"> </w:t>
+        </w:r>
+        <w:proofErr w:type="spellStart"/>
+        <w:r>
+          <w:rPr>
+            <w:rFonts w:ascii="Consolas" w:hAnsi="Consolas" w:cs="Consolas"/>
+            <w:color w:val="262626"/>
+            <w:sz w:val="20"/>
+            <w:szCs w:val="20"/>
+          </w:rPr>
+          <w:t>ffmpeg</w:t>
+        </w:r>
+      </w:ins>
+      <w:proofErr w:type="spellEnd"/>
+    </w:p>
+    <w:p>
+      <w:pPr>
+        <w:pStyle w:val="Code"/>
+        <w:rPr>
+          <w:ins w:id="249" w:author="Eric Robertson" w:date="2016-09-08T10:17:00Z"/>
+          <w:rFonts w:ascii="Consolas" w:hAnsi="Consolas" w:cs="Consolas"/>
+          <w:color w:val="262626"/>
+          <w:sz w:val="20"/>
+          <w:szCs w:val="20"/>
+        </w:rPr>
+      </w:pPr>
+      <w:proofErr w:type="spellStart"/>
+      <w:proofErr w:type="gramStart"/>
+      <w:ins w:id="250" w:author="Eric Robertson" w:date="2016-09-08T10:18:00Z">
+        <w:r>
+          <w:rPr>
+            <w:rFonts w:ascii="Consolas" w:hAnsi="Consolas" w:cs="Consolas"/>
+            <w:color w:val="262626"/>
+            <w:sz w:val="20"/>
+            <w:szCs w:val="20"/>
+          </w:rPr>
+          <w:t>conda</w:t>
+        </w:r>
+        <w:proofErr w:type="spellEnd"/>
+        <w:proofErr w:type="gramEnd"/>
+        <w:r>
+          <w:rPr>
+            <w:rFonts w:ascii="Consolas" w:hAnsi="Consolas" w:cs="Consolas"/>
+            <w:color w:val="262626"/>
+            <w:sz w:val="20"/>
+            <w:szCs w:val="20"/>
+          </w:rPr>
           <w:t xml:space="preserve"> install </w:t>
         </w:r>
         <w:r>
@@ -7837,7 +7904,7 @@
             <w:rFonts w:ascii="Consolas" w:hAnsi="Consolas"/>
             <w:sz w:val="20"/>
             <w:szCs w:val="20"/>
-            <w:rPrChange w:id="249" w:author="Eric Robertson" w:date="2016-09-08T10:19:00Z">
+            <w:rPrChange w:id="251" w:author="Eric Robertson" w:date="2016-09-08T10:19:00Z">
               <w:rPr>
                 <w:rFonts w:ascii="Menlo Regular" w:hAnsi="Menlo Regular"/>
                 <w:sz w:val="22"/>
@@ -7852,7 +7919,7 @@
             <w:rFonts w:ascii="Consolas" w:hAnsi="Consolas"/>
             <w:sz w:val="20"/>
             <w:szCs w:val="20"/>
-            <w:rPrChange w:id="250" w:author="Eric Robertson" w:date="2016-09-08T10:19:00Z">
+            <w:rPrChange w:id="252" w:author="Eric Robertson" w:date="2016-09-08T10:19:00Z">
               <w:rPr>
                 <w:rFonts w:ascii="Menlo Regular" w:hAnsi="Menlo Regular"/>
                 <w:sz w:val="22"/>
@@ -7866,7 +7933,7 @@
     </w:p>
     <w:p>
       <w:pPr>
-        <w:pPrChange w:id="251" w:author="Eric Robertson" w:date="2016-09-08T10:17:00Z">
+        <w:pPrChange w:id="253" w:author="Eric Robertson" w:date="2016-09-08T10:17:00Z">
           <w:pPr>
             <w:pStyle w:val="BodyText"/>
           </w:pPr>
@@ -8102,7 +8169,7 @@
         <w:rPr>
           <w:sz w:val="20"/>
         </w:rPr>
-        <w:pPrChange w:id="252" w:author="Eric Robertson" w:date="2016-10-11T21:07:00Z">
+        <w:pPrChange w:id="254" w:author="Eric Robertson" w:date="2016-10-11T21:07:00Z">
           <w:pPr>
             <w:pStyle w:val="Code"/>
           </w:pPr>
@@ -8130,7 +8197,7 @@
       <w:pPr>
         <w:pStyle w:val="BodyText"/>
         <w:rPr>
-          <w:ins w:id="253" w:author="Eric Robertson" w:date="2016-10-06T11:25:00Z"/>
+          <w:ins w:id="255" w:author="Eric Robertson" w:date="2016-10-21T13:52:00Z"/>
         </w:rPr>
       </w:pPr>
       <w:r>
@@ -8147,73 +8214,474 @@
     </w:p>
     <w:p>
       <w:pPr>
-        <w:pStyle w:val="Heading2"/>
-        <w:rPr>
-          <w:ins w:id="254" w:author="Eric Robertson" w:date="2016-10-11T21:07:00Z"/>
-        </w:rPr>
-        <w:pPrChange w:id="255" w:author="Eric Robertson" w:date="2016-10-06T11:35:00Z">
+        <w:pStyle w:val="Heading3"/>
+        <w:rPr>
+          <w:ins w:id="256" w:author="Eric Robertson" w:date="2016-10-21T13:52:00Z"/>
+        </w:rPr>
+        <w:pPrChange w:id="257" w:author="Eric Robertson" w:date="2016-10-21T13:52:00Z">
           <w:pPr>
             <w:pStyle w:val="BodyText"/>
           </w:pPr>
         </w:pPrChange>
       </w:pPr>
-      <w:ins w:id="256" w:author="Eric Robertson" w:date="2016-10-11T21:07:00Z">
-        <w:r>
-          <w:t>HDF5</w:t>
-        </w:r>
-      </w:ins>
-    </w:p>
-    <w:p>
-      <w:pPr>
-        <w:rPr>
-          <w:ins w:id="257" w:author="Eric Robertson" w:date="2016-10-11T21:08:00Z"/>
-        </w:rPr>
-        <w:pPrChange w:id="258" w:author="Eric Robertson" w:date="2016-10-11T21:07:00Z">
+      <w:ins w:id="258" w:author="Eric Robertson" w:date="2016-10-21T13:52:00Z">
+        <w:r>
+          <w:t xml:space="preserve">Anaconda and </w:t>
+        </w:r>
+        <w:proofErr w:type="spellStart"/>
+        <w:r>
+          <w:t>OpenCV</w:t>
+        </w:r>
+        <w:proofErr w:type="spellEnd"/>
+      </w:ins>
+    </w:p>
+    <w:p>
+      <w:pPr>
+        <w:rPr>
+          <w:ins w:id="259" w:author="Eric Robertson" w:date="2016-10-21T16:54:00Z"/>
+        </w:rPr>
+        <w:pPrChange w:id="260" w:author="Eric Robertson" w:date="2016-10-21T16:53:00Z">
+          <w:pPr>
+            <w:widowControl w:val="0"/>
+            <w:autoSpaceDE w:val="0"/>
+            <w:autoSpaceDN w:val="0"/>
+            <w:adjustRightInd w:val="0"/>
+            <w:ind w:left="960" w:hanging="960"/>
+          </w:pPr>
+        </w:pPrChange>
+      </w:pPr>
+    </w:p>
+    <w:p>
+      <w:pPr>
+        <w:pStyle w:val="ListParagraph"/>
+        <w:numPr>
+          <w:ilvl w:val="0"/>
+          <w:numId w:val="30"/>
+        </w:numPr>
+        <w:rPr>
+          <w:ins w:id="261" w:author="Eric Robertson" w:date="2016-10-21T16:53:00Z"/>
+        </w:rPr>
+        <w:pPrChange w:id="262" w:author="Eric Robertson" w:date="2016-10-21T16:53:00Z">
+          <w:pPr>
+            <w:widowControl w:val="0"/>
+            <w:autoSpaceDE w:val="0"/>
+            <w:autoSpaceDN w:val="0"/>
+            <w:adjustRightInd w:val="0"/>
+            <w:ind w:left="960" w:hanging="960"/>
+          </w:pPr>
+        </w:pPrChange>
+      </w:pPr>
+      <w:ins w:id="263" w:author="Eric Robertson" w:date="2016-10-21T13:52:00Z">
+        <w:r>
+          <w:t>Check openCV version</w:t>
+        </w:r>
+      </w:ins>
+    </w:p>
+    <w:p>
+      <w:pPr>
+        <w:pStyle w:val="ListParagraph"/>
+        <w:numPr>
+          <w:ilvl w:val="0"/>
+          <w:numId w:val="30"/>
+        </w:numPr>
+        <w:rPr>
+          <w:ins w:id="264" w:author="Eric Robertson" w:date="2016-10-21T16:55:00Z"/>
+        </w:rPr>
+        <w:pPrChange w:id="265" w:author="Eric Robertson" w:date="2016-10-21T16:53:00Z">
+          <w:pPr>
+            <w:widowControl w:val="0"/>
+            <w:autoSpaceDE w:val="0"/>
+            <w:autoSpaceDN w:val="0"/>
+            <w:adjustRightInd w:val="0"/>
+            <w:ind w:left="960" w:hanging="960"/>
+          </w:pPr>
+        </w:pPrChange>
+      </w:pPr>
+      <w:ins w:id="266" w:author="Eric Robertson" w:date="2016-10-21T13:52:00Z">
+        <w:r>
+          <w:t>Open command line</w:t>
+        </w:r>
+      </w:ins>
+    </w:p>
+    <w:p>
+      <w:pPr>
+        <w:pStyle w:val="ListParagraph"/>
+        <w:numPr>
+          <w:ilvl w:val="1"/>
+          <w:numId w:val="30"/>
+        </w:numPr>
+        <w:rPr>
+          <w:ins w:id="267" w:author="Eric Robertson" w:date="2016-10-21T16:55:00Z"/>
+          <w:rPrChange w:id="268" w:author="Eric Robertson" w:date="2016-10-21T16:55:00Z">
+            <w:rPr>
+              <w:ins w:id="269" w:author="Eric Robertson" w:date="2016-10-21T16:55:00Z"/>
+              <w:i/>
+              <w:iCs/>
+            </w:rPr>
+          </w:rPrChange>
+        </w:rPr>
+        <w:pPrChange w:id="270" w:author="Eric Robertson" w:date="2016-10-21T16:55:00Z">
+          <w:pPr>
+            <w:widowControl w:val="0"/>
+            <w:autoSpaceDE w:val="0"/>
+            <w:autoSpaceDN w:val="0"/>
+            <w:adjustRightInd w:val="0"/>
+            <w:ind w:left="960" w:hanging="960"/>
+          </w:pPr>
+        </w:pPrChange>
+      </w:pPr>
+      <w:proofErr w:type="gramStart"/>
+      <w:ins w:id="271" w:author="Eric Robertson" w:date="2016-10-21T13:52:00Z">
+        <w:r>
+          <w:t>run</w:t>
+        </w:r>
+        <w:proofErr w:type="gramEnd"/>
+        <w:r>
+          <w:t xml:space="preserve"> </w:t>
+        </w:r>
+        <w:r>
+          <w:rPr>
+            <w:i/>
+            <w:iCs/>
+          </w:rPr>
+          <w:t>python</w:t>
+        </w:r>
+      </w:ins>
+    </w:p>
+    <w:p>
+      <w:pPr>
+        <w:pStyle w:val="ListParagraph"/>
+        <w:numPr>
+          <w:ilvl w:val="1"/>
+          <w:numId w:val="30"/>
+        </w:numPr>
+        <w:rPr>
+          <w:ins w:id="272" w:author="Eric Robertson" w:date="2016-10-21T16:55:00Z"/>
+          <w:rPrChange w:id="273" w:author="Eric Robertson" w:date="2016-10-21T16:55:00Z">
+            <w:rPr>
+              <w:ins w:id="274" w:author="Eric Robertson" w:date="2016-10-21T16:55:00Z"/>
+              <w:i/>
+              <w:iCs/>
+            </w:rPr>
+          </w:rPrChange>
+        </w:rPr>
+        <w:pPrChange w:id="275" w:author="Eric Robertson" w:date="2016-10-21T16:55:00Z">
+          <w:pPr>
+            <w:widowControl w:val="0"/>
+            <w:autoSpaceDE w:val="0"/>
+            <w:autoSpaceDN w:val="0"/>
+            <w:adjustRightInd w:val="0"/>
+            <w:ind w:left="960" w:hanging="960"/>
+          </w:pPr>
+        </w:pPrChange>
+      </w:pPr>
+      <w:proofErr w:type="gramStart"/>
+      <w:ins w:id="276" w:author="Eric Robertson" w:date="2016-10-21T13:52:00Z">
+        <w:r>
+          <w:rPr>
+            <w:i/>
+            <w:iCs/>
+            <w:rPrChange w:id="277" w:author="Eric Robertson" w:date="2016-10-21T16:55:00Z">
+              <w:rPr/>
+            </w:rPrChange>
+          </w:rPr>
+          <w:t>import</w:t>
+        </w:r>
+        <w:proofErr w:type="gramEnd"/>
+        <w:r>
+          <w:rPr>
+            <w:i/>
+            <w:iCs/>
+            <w:rPrChange w:id="278" w:author="Eric Robertson" w:date="2016-10-21T16:55:00Z">
+              <w:rPr/>
+            </w:rPrChange>
+          </w:rPr>
+          <w:t xml:space="preserve"> cv2</w:t>
+        </w:r>
+      </w:ins>
+    </w:p>
+    <w:p>
+      <w:pPr>
+        <w:pStyle w:val="ListParagraph"/>
+        <w:numPr>
+          <w:ilvl w:val="1"/>
+          <w:numId w:val="30"/>
+        </w:numPr>
+        <w:rPr>
+          <w:ins w:id="279" w:author="Eric Robertson" w:date="2016-10-21T13:52:00Z"/>
+        </w:rPr>
+        <w:pPrChange w:id="280" w:author="Eric Robertson" w:date="2016-10-21T16:55:00Z">
+          <w:pPr>
+            <w:widowControl w:val="0"/>
+            <w:autoSpaceDE w:val="0"/>
+            <w:autoSpaceDN w:val="0"/>
+            <w:adjustRightInd w:val="0"/>
+            <w:ind w:left="960" w:hanging="960"/>
+          </w:pPr>
+        </w:pPrChange>
+      </w:pPr>
+      <w:proofErr w:type="gramStart"/>
+      <w:ins w:id="281" w:author="Eric Robertson" w:date="2016-10-21T13:52:00Z">
+        <w:r>
+          <w:rPr>
+            <w:i/>
+            <w:iCs/>
+            <w:rPrChange w:id="282" w:author="Eric Robertson" w:date="2016-10-21T16:55:00Z">
+              <w:rPr/>
+            </w:rPrChange>
+          </w:rPr>
+          <w:t>cv2</w:t>
+        </w:r>
+        <w:proofErr w:type="gramEnd"/>
+        <w:r>
+          <w:rPr>
+            <w:i/>
+            <w:iCs/>
+            <w:rPrChange w:id="283" w:author="Eric Robertson" w:date="2016-10-21T16:55:00Z">
+              <w:rPr/>
+            </w:rPrChange>
+          </w:rPr>
+          <w:t>.__version__</w:t>
+        </w:r>
+      </w:ins>
+    </w:p>
+    <w:p>
+      <w:pPr>
+        <w:pStyle w:val="ListParagraph"/>
+        <w:numPr>
+          <w:ilvl w:val="0"/>
+          <w:numId w:val="30"/>
+        </w:numPr>
+        <w:rPr>
+          <w:ins w:id="284" w:author="Eric Robertson" w:date="2016-10-21T16:55:00Z"/>
+        </w:rPr>
+        <w:pPrChange w:id="285" w:author="Eric Robertson" w:date="2016-10-21T16:53:00Z">
+          <w:pPr>
+            <w:widowControl w:val="0"/>
+            <w:autoSpaceDE w:val="0"/>
+            <w:autoSpaceDN w:val="0"/>
+            <w:adjustRightInd w:val="0"/>
+            <w:ind w:left="960" w:hanging="960"/>
+          </w:pPr>
+        </w:pPrChange>
+      </w:pPr>
+      <w:ins w:id="286" w:author="Eric Robertson" w:date="2016-10-21T13:52:00Z">
+        <w:r>
+          <w:t xml:space="preserve">If </w:t>
+        </w:r>
+        <w:proofErr w:type="spellStart"/>
+        <w:r>
+          <w:t>openCV</w:t>
+        </w:r>
+        <w:proofErr w:type="spellEnd"/>
+        <w:r>
+          <w:t xml:space="preserve"> is not version 2.4.13, download it from </w:t>
+        </w:r>
+        <w:r>
+          <w:fldChar w:fldCharType="begin"/>
+        </w:r>
+        <w:r>
+          <w:instrText>HYPERLINK "http://opencv.org/downloads.html"</w:instrText>
+        </w:r>
+        <w:r>
+          <w:fldChar w:fldCharType="separate"/>
+        </w:r>
+        <w:r>
+          <w:rPr>
+            <w:color w:val="0B4CB4"/>
+            <w:u w:val="single" w:color="0B4CB4"/>
+          </w:rPr>
+          <w:t>http://opencv.org/downloads.html</w:t>
+        </w:r>
+        <w:r>
+          <w:fldChar w:fldCharType="end"/>
+        </w:r>
+      </w:ins>
+    </w:p>
+    <w:p>
+      <w:pPr>
+        <w:pStyle w:val="ListParagraph"/>
+        <w:numPr>
+          <w:ilvl w:val="0"/>
+          <w:numId w:val="30"/>
+        </w:numPr>
+        <w:rPr>
+          <w:ins w:id="287" w:author="Eric Robertson" w:date="2016-10-21T16:55:00Z"/>
+        </w:rPr>
+        <w:pPrChange w:id="288" w:author="Eric Robertson" w:date="2016-10-21T16:53:00Z">
+          <w:pPr>
+            <w:widowControl w:val="0"/>
+            <w:autoSpaceDE w:val="0"/>
+            <w:autoSpaceDN w:val="0"/>
+            <w:adjustRightInd w:val="0"/>
+            <w:ind w:left="960" w:hanging="960"/>
+          </w:pPr>
+        </w:pPrChange>
+      </w:pPr>
+      <w:ins w:id="289" w:author="Eric Robertson" w:date="2016-10-21T13:52:00Z">
+        <w:r>
+          <w:rPr>
+            <w:sz w:val="18"/>
+            <w:szCs w:val="18"/>
+          </w:rPr>
+          <w:t xml:space="preserve"> </w:t>
+        </w:r>
+        <w:proofErr w:type="spellStart"/>
+        <w:r>
+          <w:t>OpenCV</w:t>
+        </w:r>
+        <w:proofErr w:type="spellEnd"/>
+        <w:r>
+          <w:t xml:space="preserve"> comes packaged with some additional source code and other fun stuff. This should be in a folder called </w:t>
+        </w:r>
+        <w:proofErr w:type="spellStart"/>
+        <w:r>
+          <w:t>opencv</w:t>
+        </w:r>
+        <w:proofErr w:type="spellEnd"/>
+        <w:r>
+          <w:t>, probably still in your Downloads directory. If you can’t find it, re-download at the link above. In that folder, go to sources/3rdparty/</w:t>
+        </w:r>
+        <w:proofErr w:type="spellStart"/>
+        <w:r>
+          <w:t>ffmpeg.</w:t>
+        </w:r>
+      </w:ins>
+    </w:p>
+    <w:p>
+      <w:pPr>
+        <w:pStyle w:val="ListParagraph"/>
+        <w:numPr>
+          <w:ilvl w:val="0"/>
+          <w:numId w:val="30"/>
+        </w:numPr>
+        <w:rPr>
+          <w:ins w:id="290" w:author="Eric Robertson" w:date="2016-10-21T16:55:00Z"/>
+        </w:rPr>
+        <w:pPrChange w:id="291" w:author="Eric Robertson" w:date="2016-10-21T16:53:00Z">
           <w:pPr>
             <w:pStyle w:val="BodyText"/>
           </w:pPr>
         </w:pPrChange>
       </w:pPr>
-      <w:ins w:id="259" w:author="Eric Robertson" w:date="2016-10-11T21:07:00Z">
-        <w:r>
-          <w:t xml:space="preserve">If the initial setup fails due to an hdf5 error, trying installing hdf5 separately. </w:t>
-        </w:r>
-      </w:ins>
-    </w:p>
-    <w:p>
-      <w:pPr>
-        <w:rPr>
-          <w:ins w:id="260" w:author="Eric Robertson" w:date="2016-10-11T21:09:00Z"/>
-        </w:rPr>
-        <w:pPrChange w:id="261" w:author="Eric Robertson" w:date="2016-10-11T21:07:00Z">
+      <w:proofErr w:type="spellEnd"/>
+      <w:ins w:id="292" w:author="Eric Robertson" w:date="2016-10-21T13:52:00Z">
+        <w:r>
+          <w:t>Rename opencv_ffmpeg_64.dll to opencv_ffmpeg2413_64.dll</w:t>
+        </w:r>
+      </w:ins>
+    </w:p>
+    <w:p>
+      <w:pPr>
+        <w:pStyle w:val="ListParagraph"/>
+        <w:numPr>
+          <w:ilvl w:val="0"/>
+          <w:numId w:val="30"/>
+        </w:numPr>
+        <w:rPr>
+          <w:ins w:id="293" w:author="Eric Robertson" w:date="2016-10-21T13:53:00Z"/>
+        </w:rPr>
+        <w:pPrChange w:id="294" w:author="Eric Robertson" w:date="2016-10-21T16:53:00Z">
           <w:pPr>
             <w:pStyle w:val="BodyText"/>
           </w:pPr>
         </w:pPrChange>
       </w:pPr>
-    </w:p>
-    <w:p>
-      <w:pPr>
-        <w:rPr>
-          <w:ins w:id="262" w:author="Eric Robertson" w:date="2016-10-11T21:07:00Z"/>
-        </w:rPr>
-        <w:pPrChange w:id="263" w:author="Eric Robertson" w:date="2016-10-11T21:07:00Z">
+      <w:ins w:id="295" w:author="Eric Robertson" w:date="2016-10-21T13:52:00Z">
+        <w:r>
+          <w:t xml:space="preserve">Copy this </w:t>
+        </w:r>
+        <w:proofErr w:type="spellStart"/>
+        <w:r>
+          <w:t>dll</w:t>
+        </w:r>
+        <w:proofErr w:type="spellEnd"/>
+        <w:r>
+          <w:t xml:space="preserve"> file into C:\Users\yourname\AppData\Local\Continuum\Anaconda2\Library\bin</w:t>
+        </w:r>
+      </w:ins>
+    </w:p>
+    <w:p>
+      <w:pPr>
+        <w:rPr>
+          <w:ins w:id="296" w:author="Eric Robertson" w:date="2016-10-06T11:25:00Z"/>
+        </w:rPr>
+        <w:pPrChange w:id="297" w:author="Eric Robertson" w:date="2016-10-21T13:52:00Z">
           <w:pPr>
             <w:pStyle w:val="BodyText"/>
           </w:pPr>
         </w:pPrChange>
       </w:pPr>
-      <w:ins w:id="264" w:author="Eric Robertson" w:date="2016-10-11T21:07:00Z">
+    </w:p>
+    <w:p>
+      <w:pPr>
+        <w:pStyle w:val="Heading2"/>
+        <w:rPr>
+          <w:ins w:id="298" w:author="Eric Robertson" w:date="2016-10-11T21:07:00Z"/>
+        </w:rPr>
+        <w:pPrChange w:id="299" w:author="Eric Robertson" w:date="2016-10-06T11:35:00Z">
+          <w:pPr>
+            <w:pStyle w:val="BodyText"/>
+          </w:pPr>
+        </w:pPrChange>
+      </w:pPr>
+      <w:ins w:id="300" w:author="Eric Robertson" w:date="2016-10-11T21:07:00Z">
+        <w:r>
+          <w:t>HDF5</w:t>
+        </w:r>
+      </w:ins>
+    </w:p>
+    <w:p>
+      <w:pPr>
+        <w:rPr>
+          <w:ins w:id="301" w:author="Eric Robertson" w:date="2016-10-11T21:08:00Z"/>
+        </w:rPr>
+        <w:pPrChange w:id="302" w:author="Eric Robertson" w:date="2016-10-11T21:07:00Z">
+          <w:pPr>
+            <w:pStyle w:val="BodyText"/>
+          </w:pPr>
+        </w:pPrChange>
+      </w:pPr>
+      <w:ins w:id="303" w:author="Eric Robertson" w:date="2016-10-11T21:07:00Z">
+        <w:r>
+          <w:t xml:space="preserve">If the initial setup fails due to an hdf5 error, trying installing hdf5 separately. </w:t>
+        </w:r>
+      </w:ins>
+    </w:p>
+    <w:p>
+      <w:pPr>
+        <w:rPr>
+          <w:ins w:id="304" w:author="Eric Robertson" w:date="2016-10-11T21:09:00Z"/>
+        </w:rPr>
+        <w:pPrChange w:id="305" w:author="Eric Robertson" w:date="2016-10-11T21:07:00Z">
+          <w:pPr>
+            <w:pStyle w:val="BodyText"/>
+          </w:pPr>
+        </w:pPrChange>
+      </w:pPr>
+    </w:p>
+    <w:p>
+      <w:pPr>
+        <w:rPr>
+          <w:ins w:id="306" w:author="Eric Robertson" w:date="2016-10-11T21:07:00Z"/>
+        </w:rPr>
+        <w:pPrChange w:id="307" w:author="Eric Robertson" w:date="2016-10-11T21:07:00Z">
+          <w:pPr>
+            <w:pStyle w:val="BodyText"/>
+          </w:pPr>
+        </w:pPrChange>
+      </w:pPr>
+      <w:ins w:id="308" w:author="Eric Robertson" w:date="2016-10-11T21:07:00Z">
         <w:r>
           <w:t>For Mac</w:t>
         </w:r>
       </w:ins>
-      <w:ins w:id="265" w:author="Eric Robertson" w:date="2016-10-11T21:08:00Z">
+      <w:ins w:id="309" w:author="Eric Robertson" w:date="2016-10-11T21:08:00Z">
         <w:r>
           <w:t xml:space="preserve"> OS</w:t>
         </w:r>
       </w:ins>
-      <w:ins w:id="266" w:author="Eric Robertson" w:date="2016-10-11T21:07:00Z">
+      <w:ins w:id="310" w:author="Eric Robertson" w:date="2016-10-11T21:07:00Z">
         <w:r>
           <w:t>:</w:t>
         </w:r>
@@ -8227,12 +8695,12 @@
           <w:bottom w:val="single" w:sz="4" w:space="0" w:color="auto"/>
         </w:pBdr>
         <w:rPr>
-          <w:ins w:id="267" w:author="Eric Robertson" w:date="2016-10-11T21:08:00Z"/>
+          <w:ins w:id="311" w:author="Eric Robertson" w:date="2016-10-11T21:08:00Z"/>
           <w:sz w:val="20"/>
         </w:rPr>
       </w:pPr>
       <w:proofErr w:type="gramStart"/>
-      <w:ins w:id="268" w:author="Eric Robertson" w:date="2016-10-11T21:08:00Z">
+      <w:ins w:id="312" w:author="Eric Robertson" w:date="2016-10-11T21:08:00Z">
         <w:r>
           <w:t>brew</w:t>
         </w:r>
@@ -8245,9 +8713,9 @@
     <w:p>
       <w:pPr>
         <w:rPr>
-          <w:ins w:id="269" w:author="Eric Robertson" w:date="2016-10-11T21:09:00Z"/>
-        </w:rPr>
-        <w:pPrChange w:id="270" w:author="Eric Robertson" w:date="2016-10-11T21:07:00Z">
+          <w:ins w:id="313" w:author="Eric Robertson" w:date="2016-10-11T21:09:00Z"/>
+        </w:rPr>
+        <w:pPrChange w:id="314" w:author="Eric Robertson" w:date="2016-10-11T21:07:00Z">
           <w:pPr>
             <w:pStyle w:val="BodyText"/>
           </w:pPr>
@@ -8257,15 +8725,15 @@
     <w:p>
       <w:pPr>
         <w:rPr>
-          <w:ins w:id="271" w:author="Eric Robertson" w:date="2016-10-11T21:07:00Z"/>
-        </w:rPr>
-        <w:pPrChange w:id="272" w:author="Eric Robertson" w:date="2016-10-11T21:07:00Z">
+          <w:ins w:id="315" w:author="Eric Robertson" w:date="2016-10-11T21:07:00Z"/>
+        </w:rPr>
+        <w:pPrChange w:id="316" w:author="Eric Robertson" w:date="2016-10-11T21:07:00Z">
           <w:pPr>
             <w:pStyle w:val="BodyText"/>
           </w:pPr>
         </w:pPrChange>
       </w:pPr>
-      <w:ins w:id="273" w:author="Eric Robertson" w:date="2016-10-11T21:09:00Z">
+      <w:ins w:id="317" w:author="Eric Robertson" w:date="2016-10-11T21:09:00Z">
         <w:r>
           <w:t xml:space="preserve">For Windows, use the latest instructions on </w:t>
         </w:r>
@@ -8277,9 +8745,9 @@
     <w:p>
       <w:pPr>
         <w:rPr>
-          <w:ins w:id="274" w:author="Eric Robertson" w:date="2016-10-11T21:07:00Z"/>
-        </w:rPr>
-        <w:pPrChange w:id="275" w:author="Eric Robertson" w:date="2016-10-11T21:07:00Z">
+          <w:ins w:id="318" w:author="Eric Robertson" w:date="2016-10-11T21:07:00Z"/>
+        </w:rPr>
+        <w:pPrChange w:id="319" w:author="Eric Robertson" w:date="2016-10-11T21:07:00Z">
           <w:pPr>
             <w:pStyle w:val="BodyText"/>
           </w:pPr>
@@ -8290,15 +8758,15 @@
       <w:pPr>
         <w:pStyle w:val="Heading2"/>
         <w:rPr>
-          <w:ins w:id="276" w:author="Eric Robertson" w:date="2016-10-06T11:35:00Z"/>
-        </w:rPr>
-        <w:pPrChange w:id="277" w:author="Eric Robertson" w:date="2016-10-06T11:35:00Z">
+          <w:ins w:id="320" w:author="Eric Robertson" w:date="2016-10-06T11:35:00Z"/>
+        </w:rPr>
+        <w:pPrChange w:id="321" w:author="Eric Robertson" w:date="2016-10-06T11:35:00Z">
           <w:pPr>
             <w:pStyle w:val="BodyText"/>
           </w:pPr>
         </w:pPrChange>
       </w:pPr>
-      <w:ins w:id="278" w:author="Eric Robertson" w:date="2016-10-06T11:35:00Z">
+      <w:ins w:id="322" w:author="Eric Robertson" w:date="2016-10-06T11:35:00Z">
         <w:r>
           <w:t>FFMPEG</w:t>
         </w:r>
@@ -8307,15 +8775,15 @@
     <w:p>
       <w:pPr>
         <w:rPr>
-          <w:ins w:id="279" w:author="Eric Robertson" w:date="2016-10-06T11:47:00Z"/>
-        </w:rPr>
-        <w:pPrChange w:id="280" w:author="Eric Robertson" w:date="2016-10-06T11:35:00Z">
+          <w:ins w:id="323" w:author="Eric Robertson" w:date="2016-10-06T11:47:00Z"/>
+        </w:rPr>
+        <w:pPrChange w:id="324" w:author="Eric Robertson" w:date="2016-10-06T11:35:00Z">
           <w:pPr>
             <w:pStyle w:val="BodyText"/>
           </w:pPr>
         </w:pPrChange>
       </w:pPr>
-      <w:ins w:id="281" w:author="Eric Robertson" w:date="2016-10-06T11:35:00Z">
+      <w:ins w:id="325" w:author="Eric Robertson" w:date="2016-10-06T11:35:00Z">
         <w:r>
           <w:t xml:space="preserve">Video processing requires </w:t>
         </w:r>
@@ -8328,7 +8796,7 @@
           <w:t xml:space="preserve"> to be installed and </w:t>
         </w:r>
       </w:ins>
-      <w:ins w:id="282" w:author="Eric Robertson" w:date="2016-10-06T11:37:00Z">
+      <w:ins w:id="326" w:author="Eric Robertson" w:date="2016-10-06T11:37:00Z">
         <w:r>
           <w:t xml:space="preserve">accessible via the PATH environment variable.  </w:t>
         </w:r>
@@ -8337,9 +8805,9 @@
     <w:p>
       <w:pPr>
         <w:rPr>
-          <w:ins w:id="283" w:author="Eric Robertson" w:date="2016-10-06T11:42:00Z"/>
-        </w:rPr>
-        <w:pPrChange w:id="284" w:author="Eric Robertson" w:date="2016-10-06T11:35:00Z">
+          <w:ins w:id="327" w:author="Eric Robertson" w:date="2016-10-06T11:42:00Z"/>
+        </w:rPr>
+        <w:pPrChange w:id="328" w:author="Eric Robertson" w:date="2016-10-06T11:35:00Z">
           <w:pPr>
             <w:pStyle w:val="BodyText"/>
           </w:pPr>
@@ -8349,15 +8817,15 @@
     <w:p>
       <w:pPr>
         <w:rPr>
-          <w:ins w:id="285" w:author="Eric Robertson" w:date="2016-10-06T11:47:00Z"/>
-        </w:rPr>
-        <w:pPrChange w:id="286" w:author="Eric Robertson" w:date="2016-10-06T11:35:00Z">
+          <w:ins w:id="329" w:author="Eric Robertson" w:date="2016-10-06T11:47:00Z"/>
+        </w:rPr>
+        <w:pPrChange w:id="330" w:author="Eric Robertson" w:date="2016-10-06T11:35:00Z">
           <w:pPr>
             <w:pStyle w:val="BodyText"/>
           </w:pPr>
         </w:pPrChange>
       </w:pPr>
-      <w:ins w:id="287" w:author="Eric Robertson" w:date="2016-10-06T11:47:00Z">
+      <w:ins w:id="331" w:author="Eric Robertson" w:date="2016-10-06T11:47:00Z">
         <w:r>
           <w:t>For Python 2.7:</w:t>
         </w:r>
@@ -8367,11 +8835,11 @@
       <w:pPr>
         <w:pStyle w:val="Code"/>
         <w:rPr>
-          <w:ins w:id="288" w:author="Eric Robertson" w:date="2016-10-06T11:47:00Z"/>
+          <w:ins w:id="332" w:author="Eric Robertson" w:date="2016-10-06T11:47:00Z"/>
         </w:rPr>
       </w:pPr>
       <w:proofErr w:type="gramStart"/>
-      <w:ins w:id="289" w:author="Eric Robertson" w:date="2016-10-06T11:47:00Z">
+      <w:ins w:id="333" w:author="Eric Robertson" w:date="2016-10-06T11:47:00Z">
         <w:r>
           <w:t>pip</w:t>
         </w:r>
@@ -8389,9 +8857,9 @@
     <w:p>
       <w:pPr>
         <w:rPr>
-          <w:ins w:id="290" w:author="Eric Robertson" w:date="2016-10-06T11:47:00Z"/>
-        </w:rPr>
-        <w:pPrChange w:id="291" w:author="Eric Robertson" w:date="2016-10-06T11:35:00Z">
+          <w:ins w:id="334" w:author="Eric Robertson" w:date="2016-10-06T11:47:00Z"/>
+        </w:rPr>
+        <w:pPrChange w:id="335" w:author="Eric Robertson" w:date="2016-10-06T11:35:00Z">
           <w:pPr>
             <w:pStyle w:val="BodyText"/>
           </w:pPr>
@@ -8401,15 +8869,15 @@
     <w:p>
       <w:pPr>
         <w:rPr>
-          <w:ins w:id="292" w:author="Eric Robertson" w:date="2016-10-06T11:41:00Z"/>
-        </w:rPr>
-        <w:pPrChange w:id="293" w:author="Eric Robertson" w:date="2016-10-06T11:35:00Z">
+          <w:ins w:id="336" w:author="Eric Robertson" w:date="2016-10-06T11:41:00Z"/>
+        </w:rPr>
+        <w:pPrChange w:id="337" w:author="Eric Robertson" w:date="2016-10-06T11:35:00Z">
           <w:pPr>
             <w:pStyle w:val="BodyText"/>
           </w:pPr>
         </w:pPrChange>
       </w:pPr>
-      <w:ins w:id="294" w:author="Eric Robertson" w:date="2016-10-06T11:47:00Z">
+      <w:ins w:id="338" w:author="Eric Robertson" w:date="2016-10-06T11:47:00Z">
         <w:r>
           <w:t>For Anaconda:</w:t>
         </w:r>
@@ -8419,12 +8887,12 @@
       <w:pPr>
         <w:pStyle w:val="Code"/>
         <w:rPr>
-          <w:ins w:id="295" w:author="Eric Robertson" w:date="2016-10-06T11:47:00Z"/>
+          <w:ins w:id="339" w:author="Eric Robertson" w:date="2016-10-06T11:47:00Z"/>
         </w:rPr>
       </w:pPr>
       <w:proofErr w:type="spellStart"/>
       <w:proofErr w:type="gramStart"/>
-      <w:ins w:id="296" w:author="Eric Robertson" w:date="2016-10-06T11:41:00Z">
+      <w:ins w:id="340" w:author="Eric Robertson" w:date="2016-10-06T11:41:00Z">
         <w:r>
           <w:t>conda</w:t>
         </w:r>
@@ -8434,18 +8902,18 @@
           <w:t xml:space="preserve"> install </w:t>
         </w:r>
       </w:ins>
-      <w:ins w:id="297" w:author="Eric Robertson" w:date="2016-10-06T11:42:00Z">
+      <w:ins w:id="341" w:author="Eric Robertson" w:date="2016-10-06T11:42:00Z">
         <w:r>
           <w:t>–</w:t>
         </w:r>
       </w:ins>
-      <w:ins w:id="298" w:author="Eric Robertson" w:date="2016-10-06T11:41:00Z">
+      <w:ins w:id="342" w:author="Eric Robertson" w:date="2016-10-06T11:41:00Z">
         <w:r>
           <w:t xml:space="preserve">c </w:t>
         </w:r>
       </w:ins>
       <w:proofErr w:type="spellStart"/>
-      <w:ins w:id="299" w:author="Eric Robertson" w:date="2016-10-06T11:42:00Z">
+      <w:ins w:id="343" w:author="Eric Robertson" w:date="2016-10-06T11:42:00Z">
         <w:r>
           <w:t>menp</w:t>
         </w:r>
@@ -8468,15 +8936,15 @@
         <w:pStyle w:val="Code"/>
         <w:ind w:left="0"/>
         <w:rPr>
-          <w:ins w:id="300" w:author="Eric Robertson" w:date="2016-10-06T11:41:00Z"/>
-          <w:rPrChange w:id="301" w:author="Eric Robertson" w:date="2016-10-06T11:47:00Z">
+          <w:ins w:id="344" w:author="Eric Robertson" w:date="2016-10-06T11:41:00Z"/>
+          <w:rPrChange w:id="345" w:author="Eric Robertson" w:date="2016-10-06T11:47:00Z">
             <w:rPr>
-              <w:ins w:id="302" w:author="Eric Robertson" w:date="2016-10-06T11:41:00Z"/>
+              <w:ins w:id="346" w:author="Eric Robertson" w:date="2016-10-06T11:41:00Z"/>
               <w:sz w:val="20"/>
             </w:rPr>
           </w:rPrChange>
         </w:rPr>
-        <w:pPrChange w:id="303" w:author="Eric Robertson" w:date="2016-10-06T11:47:00Z">
+        <w:pPrChange w:id="347" w:author="Eric Robertson" w:date="2016-10-06T11:47:00Z">
           <w:pPr>
             <w:pStyle w:val="Code"/>
           </w:pPr>
@@ -8485,7 +8953,7 @@
     </w:p>
     <w:p>
       <w:pPr>
-        <w:pPrChange w:id="304" w:author="Eric Robertson" w:date="2016-10-06T11:25:00Z">
+        <w:pPrChange w:id="348" w:author="Eric Robertson" w:date="2016-10-06T11:25:00Z">
           <w:pPr>
             <w:pStyle w:val="BodyText"/>
           </w:pPr>
@@ -8496,13 +8964,13 @@
       <w:pPr>
         <w:pStyle w:val="Heading1"/>
       </w:pPr>
-      <w:bookmarkStart w:id="305" w:name="_Toc456792464"/>
-      <w:bookmarkStart w:id="306" w:name="_Toc334962283"/>
+      <w:bookmarkStart w:id="349" w:name="_Toc456792464"/>
+      <w:bookmarkStart w:id="350" w:name="_Toc334962283"/>
       <w:r>
         <w:t>General Operation</w:t>
       </w:r>
-      <w:bookmarkEnd w:id="305"/>
-      <w:bookmarkEnd w:id="306"/>
+      <w:bookmarkEnd w:id="349"/>
+      <w:bookmarkEnd w:id="350"/>
     </w:p>
     <w:p>
       <w:pPr>
@@ -8513,10 +8981,10 @@
           <w:color w:val="auto"/>
         </w:rPr>
       </w:pPr>
-      <w:bookmarkStart w:id="307" w:name="_Toc456792465"/>
-      <w:bookmarkStart w:id="308" w:name="_Toc334962284"/>
-      <w:bookmarkStart w:id="309" w:name="_Toc78164085"/>
-      <w:bookmarkStart w:id="310" w:name="_Toc184094370"/>
+      <w:bookmarkStart w:id="351" w:name="_Toc456792465"/>
+      <w:bookmarkStart w:id="352" w:name="_Toc334962284"/>
+      <w:bookmarkStart w:id="353" w:name="_Toc78164085"/>
+      <w:bookmarkStart w:id="354" w:name="_Toc184094370"/>
       <w:r>
         <w:rPr>
           <w:rStyle w:val="SubtleEmphasis"/>
@@ -8525,7 +8993,7 @@
         </w:rPr>
         <w:t xml:space="preserve">Starting the </w:t>
       </w:r>
-      <w:bookmarkEnd w:id="307"/>
+      <w:bookmarkEnd w:id="351"/>
       <w:r>
         <w:rPr>
           <w:rStyle w:val="SubtleEmphasis"/>
@@ -8534,7 +9002,7 @@
         </w:rPr>
         <w:t>UI</w:t>
       </w:r>
-      <w:bookmarkEnd w:id="308"/>
+      <w:bookmarkEnd w:id="352"/>
     </w:p>
     <w:p>
       <w:pPr>
@@ -8583,7 +9051,7 @@
       <w:r>
         <w:t xml:space="preserve"> </w:t>
       </w:r>
-      <w:ins w:id="311" w:author="Eric Robertson" w:date="2016-09-08T10:14:00Z">
+      <w:ins w:id="355" w:author="Eric Robertson" w:date="2016-09-08T10:14:00Z">
         <w:r>
           <w:t xml:space="preserve">–m </w:t>
         </w:r>
@@ -8595,7 +9063,7 @@
           <w:t>.</w:t>
         </w:r>
       </w:ins>
-      <w:del w:id="312" w:author="Eric Robertson" w:date="2016-09-08T10:14:00Z">
+      <w:del w:id="356" w:author="Eric Robertson" w:date="2016-09-08T10:14:00Z">
         <w:r>
           <w:delText>src/python/</w:delText>
         </w:r>
@@ -8604,7 +9072,7 @@
         <w:t>MaskGenUI</w:t>
       </w:r>
       <w:proofErr w:type="spellEnd"/>
-      <w:del w:id="313" w:author="Eric Robertson" w:date="2016-09-08T10:14:00Z">
+      <w:del w:id="357" w:author="Eric Robertson" w:date="2016-09-08T10:14:00Z">
         <w:r>
           <w:delText>.py</w:delText>
         </w:r>
@@ -8690,17 +9158,17 @@
       <w:r>
         <w:t xml:space="preserve"> contains is a set of images, then the images are sorted</w:t>
       </w:r>
-      <w:del w:id="314" w:author="Eric Robertson" w:date="2016-09-08T13:54:00Z">
+      <w:del w:id="358" w:author="Eric Robertson" w:date="2016-09-08T13:54:00Z">
         <w:r>
           <w:delText xml:space="preserve"> </w:delText>
         </w:r>
       </w:del>
-      <w:ins w:id="315" w:author="Eric Robertson" w:date="2016-09-08T13:54:00Z">
+      <w:ins w:id="359" w:author="Eric Robertson" w:date="2016-09-08T13:54:00Z">
         <w:r>
           <w:t xml:space="preserve"> by time, oldest to newest.</w:t>
         </w:r>
       </w:ins>
-      <w:del w:id="316" w:author="Eric Robertson" w:date="2016-09-08T13:54:00Z">
+      <w:del w:id="360" w:author="Eric Robertson" w:date="2016-09-08T13:54:00Z">
         <w:r>
           <w:delText>alphabetically, in the order JPG, PNG and TIFF, respectively.</w:delText>
         </w:r>
@@ -8740,7 +9208,7 @@
       <w:r>
         <w:t xml:space="preserve"> </w:t>
       </w:r>
-      <w:ins w:id="317" w:author="Eric Robertson" w:date="2016-09-08T13:51:00Z">
+      <w:ins w:id="361" w:author="Eric Robertson" w:date="2016-09-08T13:51:00Z">
         <w:r>
           <w:t xml:space="preserve">–m </w:t>
         </w:r>
@@ -8761,7 +9229,7 @@
           <w:t xml:space="preserve"> </w:t>
         </w:r>
       </w:ins>
-      <w:del w:id="318" w:author="Eric Robertson" w:date="2016-09-08T13:51:00Z">
+      <w:del w:id="362" w:author="Eric Robertson" w:date="2016-09-08T13:51:00Z">
         <w:r>
           <w:delText xml:space="preserve">src/python/MaskGenUI.py </w:delText>
         </w:r>
@@ -8810,14 +9278,15 @@
     </w:p>
     <w:p>
       <w:r>
+        <w:lastRenderedPageBreak/>
         <w:t xml:space="preserve">By default, the tool will assume </w:t>
       </w:r>
-      <w:del w:id="319" w:author="Eric Robertson" w:date="2016-10-18T14:13:00Z">
+      <w:del w:id="363" w:author="Eric Robertson" w:date="2016-10-18T14:13:00Z">
         <w:r>
           <w:delText xml:space="preserve">two </w:delText>
         </w:r>
       </w:del>
-      <w:ins w:id="320" w:author="Eric Robertson" w:date="2016-10-18T14:13:00Z">
+      <w:ins w:id="364" w:author="Eric Robertson" w:date="2016-10-18T14:13:00Z">
         <w:r>
           <w:t xml:space="preserve">three </w:t>
         </w:r>
@@ -8829,13 +9298,13 @@
       <w:r>
         <w:t>operations.</w:t>
       </w:r>
-      <w:del w:id="321" w:author="Eric Robertson" w:date="2016-10-18T14:13:00Z">
+      <w:del w:id="365" w:author="Eric Robertson" w:date="2016-10-18T14:13:00Z">
         <w:r>
           <w:delText xml:space="preserve">csv </w:delText>
         </w:r>
       </w:del>
       <w:proofErr w:type="gramStart"/>
-      <w:ins w:id="322" w:author="Eric Robertson" w:date="2016-10-18T14:13:00Z">
+      <w:ins w:id="366" w:author="Eric Robertson" w:date="2016-10-18T14:13:00Z">
         <w:r>
           <w:t>json</w:t>
         </w:r>
@@ -8856,17 +9325,17 @@
       <w:r>
         <w:t>and software.csv are located in the same directory as the tool</w:t>
       </w:r>
-      <w:ins w:id="323" w:author="Eric Robertson" w:date="2016-10-18T14:13:00Z">
+      <w:ins w:id="367" w:author="Eric Robertson" w:date="2016-10-18T14:13:00Z">
         <w:r>
           <w:t xml:space="preserve"> (or in the resources </w:t>
         </w:r>
       </w:ins>
-      <w:ins w:id="324" w:author="Eric Robertson" w:date="2016-10-18T14:14:00Z">
+      <w:ins w:id="368" w:author="Eric Robertson" w:date="2016-10-18T14:14:00Z">
         <w:r>
           <w:t>directory</w:t>
         </w:r>
       </w:ins>
-      <w:ins w:id="325" w:author="Eric Robertson" w:date="2016-10-18T14:13:00Z">
+      <w:ins w:id="369" w:author="Eric Robertson" w:date="2016-10-18T14:13:00Z">
         <w:r>
           <w:t>)</w:t>
         </w:r>
@@ -8916,7 +9385,7 @@
       <w:r>
         <w:t xml:space="preserve"> </w:t>
       </w:r>
-      <w:ins w:id="326" w:author="Eric Robertson" w:date="2016-09-08T13:51:00Z">
+      <w:ins w:id="370" w:author="Eric Robertson" w:date="2016-09-08T13:51:00Z">
         <w:r>
           <w:t xml:space="preserve">–m </w:t>
         </w:r>
@@ -8935,7 +9404,7 @@
           <w:t xml:space="preserve"> </w:t>
         </w:r>
       </w:ins>
-      <w:del w:id="327" w:author="Eric Robertson" w:date="2016-09-08T13:51:00Z">
+      <w:del w:id="371" w:author="Eric Robertson" w:date="2016-09-08T13:51:00Z">
         <w:r>
           <w:delText xml:space="preserve">src/python/MaskGenUI.py </w:delText>
         </w:r>
@@ -9020,7 +9489,6 @@
         <w:rPr>
           <w:noProof/>
         </w:rPr>
-        <w:lastRenderedPageBreak/>
         <w:drawing>
           <wp:inline distT="0" distB="0" distL="0" distR="0" wp14:anchorId="1E8192FC" wp14:editId="6BF09746">
             <wp:extent cx="3125865" cy="3495675"/>
@@ -9068,7 +9536,7 @@
       <w:pPr>
         <w:pStyle w:val="figurecaption"/>
       </w:pPr>
-      <w:bookmarkStart w:id="328" w:name="_Toc457993705"/>
+      <w:bookmarkStart w:id="372" w:name="_Toc457993705"/>
       <w:r>
         <w:t xml:space="preserve">Figure </w:t>
       </w:r>
@@ -9092,17 +9560,17 @@
       <w:r>
         <w:t xml:space="preserve"> open here are from the example project based in the “Images” directory specified in the command line.</w:t>
       </w:r>
-      <w:bookmarkEnd w:id="328"/>
+      <w:bookmarkEnd w:id="372"/>
     </w:p>
     <w:p>
       <w:pPr>
         <w:pStyle w:val="Heading3"/>
         <w:rPr>
-          <w:del w:id="329" w:author="Eric Robertson" w:date="2016-09-08T13:52:00Z"/>
-        </w:rPr>
-      </w:pPr>
-      <w:bookmarkStart w:id="330" w:name="_Toc456792466"/>
-      <w:del w:id="331" w:author="Eric Robertson" w:date="2016-09-08T13:52:00Z">
+          <w:del w:id="373" w:author="Eric Robertson" w:date="2016-09-08T13:52:00Z"/>
+        </w:rPr>
+      </w:pPr>
+      <w:bookmarkStart w:id="374" w:name="_Toc456792466"/>
+      <w:del w:id="375" w:author="Eric Robertson" w:date="2016-09-08T13:52:00Z">
         <w:r>
           <w:delText>Video Mode</w:delText>
         </w:r>
@@ -9111,10 +9579,10 @@
     <w:p>
       <w:pPr>
         <w:rPr>
-          <w:del w:id="332" w:author="Eric Robertson" w:date="2016-09-08T13:52:00Z"/>
-        </w:rPr>
-      </w:pPr>
-      <w:del w:id="333" w:author="Eric Robertson" w:date="2016-09-08T13:52:00Z">
+          <w:del w:id="376" w:author="Eric Robertson" w:date="2016-09-08T13:52:00Z"/>
+        </w:rPr>
+      </w:pPr>
+      <w:del w:id="377" w:author="Eric Robertson" w:date="2016-09-08T13:52:00Z">
         <w:r>
           <w:delText xml:space="preserve">The tool supports video manipulations.  To enable video mode, use the </w:delText>
         </w:r>
@@ -9141,7 +9609,7 @@
     <w:p>
       <w:pPr>
         <w:rPr>
-          <w:del w:id="334" w:author="Eric Robertson" w:date="2016-09-08T13:52:00Z"/>
+          <w:del w:id="378" w:author="Eric Robertson" w:date="2016-09-08T13:52:00Z"/>
         </w:rPr>
       </w:pPr>
     </w:p>
@@ -9152,10 +9620,10 @@
           <w:bottom w:val="single" w:sz="4" w:space="0" w:color="auto"/>
         </w:pBdr>
         <w:rPr>
-          <w:del w:id="335" w:author="Eric Robertson" w:date="2016-09-08T13:52:00Z"/>
-        </w:rPr>
-      </w:pPr>
-      <w:del w:id="336" w:author="Eric Robertson" w:date="2016-09-08T13:52:00Z">
+          <w:del w:id="379" w:author="Eric Robertson" w:date="2016-09-08T13:52:00Z"/>
+        </w:rPr>
+      </w:pPr>
+      <w:del w:id="380" w:author="Eric Robertson" w:date="2016-09-08T13:52:00Z">
         <w:r>
           <w:delText xml:space="preserve">python src/python/MaskGenUI.py --videodir </w:delText>
         </w:r>
@@ -9179,7 +9647,7 @@
     <w:p>
       <w:pPr>
         <w:rPr>
-          <w:del w:id="337" w:author="Eric Robertson" w:date="2016-09-08T13:52:00Z"/>
+          <w:del w:id="381" w:author="Eric Robertson" w:date="2016-09-08T13:52:00Z"/>
         </w:rPr>
       </w:pPr>
     </w:p>
@@ -9188,12 +9656,12 @@
       <w:pPr>
         <w:pStyle w:val="Heading2"/>
       </w:pPr>
-      <w:bookmarkStart w:id="338" w:name="_Toc334962285"/>
+      <w:bookmarkStart w:id="382" w:name="_Toc334962285"/>
       <w:r>
         <w:t>Projects</w:t>
       </w:r>
-      <w:bookmarkEnd w:id="330"/>
-      <w:bookmarkEnd w:id="338"/>
+      <w:bookmarkEnd w:id="374"/>
+      <w:bookmarkEnd w:id="382"/>
     </w:p>
     <w:p>
       <w:pPr>
@@ -9228,6 +9696,7 @@
         <w:rPr>
           <w:noProof/>
         </w:rPr>
+        <w:lastRenderedPageBreak/>
         <w:drawing>
           <wp:inline distT="0" distB="0" distL="0" distR="0" wp14:anchorId="07E84E72" wp14:editId="7616222F">
             <wp:extent cx="2724150" cy="2606802"/>
@@ -9278,262 +9747,262 @@
           <w:noProof/>
         </w:rPr>
       </w:pPr>
-      <w:bookmarkStart w:id="339" w:name="_Toc457993706"/>
-      <w:r>
+      <w:bookmarkStart w:id="383" w:name="_Toc457993706"/>
+      <w:r>
+        <w:t xml:space="preserve">Figure </w:t>
+      </w:r>
+      <w:fldSimple w:instr=" SEQ Figure \* ARABIC ">
+        <w:r>
+          <w:rPr>
+            <w:noProof/>
+          </w:rPr>
+          <w:t>4</w:t>
+        </w:r>
+      </w:fldSimple>
+      <w:r>
+        <w:t>: File menu.</w:t>
+      </w:r>
+      <w:bookmarkEnd w:id="383"/>
+    </w:p>
+    <w:p>
+      <w:pPr>
+        <w:pStyle w:val="BodyText"/>
+      </w:pPr>
+      <w:r>
+        <w:t xml:space="preserve">A new project directory can be created or opened in the ‘File’ menu on the toolbar. </w:t>
+      </w:r>
+    </w:p>
+    <w:p>
+      <w:pPr>
+        <w:pStyle w:val="BodyText"/>
+      </w:pPr>
+      <w:r>
+        <w:rPr>
+          <w:b/>
+        </w:rPr>
+        <w:t>New</w:t>
+      </w:r>
+      <w:r>
+        <w:t xml:space="preserve">: Creates a new project. </w:t>
+      </w:r>
+      <w:r>
+        <w:t xml:space="preserve">Creating a new project will prompt the user for </w:t>
+      </w:r>
+      <w:r>
+        <w:t>to select a base image file. The directory containing that image file becomes the project directory. The name of the project is based on the name of the image file, sans the file type suffix</w:t>
+      </w:r>
+      <w:r>
+        <w:t>.</w:t>
+      </w:r>
+      <w:r>
+        <w:t xml:space="preserve"> All images in the directory are automatically imported into the project as nodes.</w:t>
+      </w:r>
+      <w:r>
+        <w:t xml:space="preserve"> </w:t>
+      </w:r>
+    </w:p>
+    <w:p>
+      <w:pPr>
+        <w:pStyle w:val="BodyText"/>
+      </w:pPr>
+      <w:r>
+        <w:rPr>
+          <w:b/>
+        </w:rPr>
+        <w:t>Save</w:t>
+      </w:r>
+      <w:r>
+        <w:t>: Saves</w:t>
+      </w:r>
+      <w:r>
+        <w:t xml:space="preserve"> the current instance into the JSON data, and can be </w:t>
+      </w:r>
+      <w:r>
+        <w:t xml:space="preserve">re-opened at a later time with </w:t>
+      </w:r>
+      <w:r>
+        <w:rPr>
+          <w:b/>
+        </w:rPr>
+        <w:t>Open</w:t>
+      </w:r>
+      <w:r>
+        <w:t>.</w:t>
+      </w:r>
+      <w:r>
+        <w:t xml:space="preserve"> </w:t>
+      </w:r>
+    </w:p>
+    <w:p>
+      <w:pPr>
+        <w:pStyle w:val="BodyText"/>
+      </w:pPr>
+      <w:r>
+        <w:rPr>
+          <w:b/>
+        </w:rPr>
+        <w:t>Save As</w:t>
+      </w:r>
+      <w:r>
+        <w:t>:</w:t>
+      </w:r>
+      <w:r>
+        <w:t xml:space="preserve"> </w:t>
+      </w:r>
+      <w:r>
+        <w:t>C</w:t>
+      </w:r>
+      <w:r>
+        <w:t xml:space="preserve">opies the contents of the current project directory into another directory, with the option of re-naming the project. </w:t>
+      </w:r>
+    </w:p>
+    <w:p>
+      <w:pPr>
+        <w:pStyle w:val="BodyText"/>
+      </w:pPr>
+      <w:r>
+        <w:rPr>
+          <w:b/>
+        </w:rPr>
+        <w:t>Export</w:t>
+      </w:r>
+      <w:r>
+        <w:rPr>
+          <w:b/>
+        </w:rPr>
+        <w:t xml:space="preserve"> – To File</w:t>
+      </w:r>
+      <w:r>
+        <w:t>:</w:t>
+      </w:r>
+      <w:r>
+        <w:t xml:space="preserve"> will create a compressed archive file of the project, including all images and masks. </w:t>
+      </w:r>
+      <w:ins w:id="384" w:author="Eric Robertson" w:date="2016-10-18T14:25:00Z">
+        <w:r>
+          <w:t xml:space="preserve"> Export also validates the project, running the graph rules, builds composite masks and calculates summary information</w:t>
+        </w:r>
+      </w:ins>
+      <w:ins w:id="385" w:author="Eric Robertson" w:date="2016-10-18T14:26:00Z">
+        <w:r>
+          <w:t xml:space="preserve"> </w:t>
+        </w:r>
+      </w:ins>
+      <w:ins w:id="386" w:author="Eric Robertson" w:date="2016-10-18T14:25:00Z">
+        <w:r>
+          <w:t xml:space="preserve">for final image nodes as described by rules in </w:t>
+        </w:r>
+        <w:proofErr w:type="spellStart"/>
+        <w:r>
+          <w:t>project_properties.json</w:t>
+        </w:r>
+        <w:proofErr w:type="spellEnd"/>
+        <w:r>
+          <w:t xml:space="preserve"> (those properties with </w:t>
+        </w:r>
+      </w:ins>
+      <w:proofErr w:type="gramStart"/>
+      <w:ins w:id="387" w:author="Eric Robertson" w:date="2016-10-18T14:26:00Z">
+        <w:r>
+          <w:t>‘node’ :</w:t>
+        </w:r>
+        <w:proofErr w:type="gramEnd"/>
+        <w:r>
+          <w:t xml:space="preserve"> true).</w:t>
+        </w:r>
+      </w:ins>
+    </w:p>
+    <w:p>
+      <w:pPr>
+        <w:pStyle w:val="BodyText"/>
+      </w:pPr>
+      <w:r>
+        <w:rPr>
+          <w:b/>
+        </w:rPr>
+        <w:t>Export – To S3</w:t>
+      </w:r>
+      <w:r>
+        <w:t>:</w:t>
+      </w:r>
+      <w:r>
+        <w:t xml:space="preserve"> creates a compressed archive file of the project and uploads to an S3 bucket and folder. The user is prompted for the bucket/</w:t>
+      </w:r>
+      <w:proofErr w:type="spellStart"/>
+      <w:r>
+        <w:t>folderpath</w:t>
+      </w:r>
+      <w:proofErr w:type="spellEnd"/>
+      <w:r>
+        <w:t xml:space="preserve">, separated by ‘/’. </w:t>
+      </w:r>
+      <w:r>
+        <w:t xml:space="preserve"> </w:t>
+      </w:r>
+      <w:ins w:id="388" w:author="Eric Robertson" w:date="2016-10-18T14:26:00Z">
+        <w:r>
+          <w:t xml:space="preserve">Export also validates the project, running the graph rules, builds composite masks and calculates summary information for final image nodes as described by rules in </w:t>
+        </w:r>
+        <w:proofErr w:type="spellStart"/>
+        <w:r>
+          <w:t>project_properties.json</w:t>
+        </w:r>
+        <w:proofErr w:type="spellEnd"/>
+        <w:r>
+          <w:t xml:space="preserve"> (those properties with </w:t>
+        </w:r>
+        <w:proofErr w:type="gramStart"/>
+        <w:r>
+          <w:t>‘node’ :</w:t>
+        </w:r>
+        <w:proofErr w:type="gramEnd"/>
+        <w:r>
+          <w:t xml:space="preserve"> true).</w:t>
+        </w:r>
+      </w:ins>
+    </w:p>
+    <w:p>
+      <w:pPr>
+        <w:pStyle w:val="BodyText"/>
+      </w:pPr>
+      <w:r>
+        <w:rPr>
+          <w:b/>
+        </w:rPr>
+        <w:t>Validate</w:t>
+      </w:r>
+      <w:r>
+        <w:t xml:space="preserve">: Runs a set of validation rules on the project. Errors are displayed in a list box. Clicking on each error highlights the link or node in the graph, as if selected in the graph. </w:t>
+      </w:r>
+    </w:p>
+    <w:p>
+      <w:r>
+        <w:rPr>
+          <w:b/>
+        </w:rPr>
         <w:lastRenderedPageBreak/>
-        <w:t xml:space="preserve">Figure </w:t>
-      </w:r>
-      <w:fldSimple w:instr=" SEQ Figure \* ARABIC ">
-        <w:r>
-          <w:rPr>
-            <w:noProof/>
-          </w:rPr>
-          <w:t>4</w:t>
-        </w:r>
-      </w:fldSimple>
-      <w:r>
-        <w:t>: File menu.</w:t>
-      </w:r>
-      <w:bookmarkEnd w:id="339"/>
-    </w:p>
-    <w:p>
-      <w:pPr>
-        <w:pStyle w:val="BodyText"/>
-      </w:pPr>
-      <w:r>
-        <w:t xml:space="preserve">A new project directory can be created or opened in the ‘File’ menu on the toolbar. </w:t>
-      </w:r>
-    </w:p>
-    <w:p>
-      <w:pPr>
-        <w:pStyle w:val="BodyText"/>
-      </w:pPr>
-      <w:r>
-        <w:rPr>
-          <w:b/>
-        </w:rPr>
-        <w:t>New</w:t>
-      </w:r>
-      <w:r>
-        <w:t xml:space="preserve">: Creates a new project. </w:t>
-      </w:r>
-      <w:r>
-        <w:t xml:space="preserve">Creating a new project will prompt the user for </w:t>
-      </w:r>
-      <w:r>
-        <w:t>to select a base image file. The directory containing that image file becomes the project directory. The name of the project is based on the name of the image file, sans the file type suffix</w:t>
-      </w:r>
-      <w:r>
-        <w:t>.</w:t>
-      </w:r>
-      <w:r>
-        <w:t xml:space="preserve"> All images in the directory are automatically imported into the project as nodes.</w:t>
-      </w:r>
-      <w:r>
-        <w:t xml:space="preserve"> </w:t>
-      </w:r>
-    </w:p>
-    <w:p>
-      <w:pPr>
-        <w:pStyle w:val="BodyText"/>
-      </w:pPr>
-      <w:r>
-        <w:rPr>
-          <w:b/>
-        </w:rPr>
-        <w:t>Save</w:t>
-      </w:r>
-      <w:r>
-        <w:t>: Saves</w:t>
-      </w:r>
-      <w:r>
-        <w:t xml:space="preserve"> the current instance into the JSON data, and can be </w:t>
-      </w:r>
-      <w:r>
-        <w:t xml:space="preserve">re-opened at a later time with </w:t>
-      </w:r>
-      <w:r>
-        <w:rPr>
-          <w:b/>
-        </w:rPr>
-        <w:t>Open</w:t>
-      </w:r>
-      <w:r>
-        <w:t>.</w:t>
-      </w:r>
-      <w:r>
-        <w:t xml:space="preserve"> </w:t>
-      </w:r>
-    </w:p>
-    <w:p>
-      <w:pPr>
-        <w:pStyle w:val="BodyText"/>
-      </w:pPr>
-      <w:r>
-        <w:rPr>
-          <w:b/>
-        </w:rPr>
-        <w:t>Save As</w:t>
-      </w:r>
-      <w:r>
-        <w:t>:</w:t>
-      </w:r>
-      <w:r>
-        <w:t xml:space="preserve"> </w:t>
-      </w:r>
-      <w:r>
-        <w:t>C</w:t>
-      </w:r>
-      <w:r>
-        <w:t xml:space="preserve">opies the contents of the current project directory into another directory, with the option of re-naming the project. </w:t>
-      </w:r>
-    </w:p>
-    <w:p>
-      <w:pPr>
-        <w:pStyle w:val="BodyText"/>
-      </w:pPr>
-      <w:r>
-        <w:rPr>
-          <w:b/>
-        </w:rPr>
-        <w:t>Export</w:t>
-      </w:r>
-      <w:r>
-        <w:rPr>
-          <w:b/>
-        </w:rPr>
-        <w:t xml:space="preserve"> – To File</w:t>
-      </w:r>
-      <w:r>
-        <w:t>:</w:t>
-      </w:r>
-      <w:r>
-        <w:t xml:space="preserve"> will create a compressed archive file of the project, including all images and masks. </w:t>
-      </w:r>
-      <w:ins w:id="340" w:author="Eric Robertson" w:date="2016-10-18T14:25:00Z">
-        <w:r>
-          <w:t xml:space="preserve"> Export also validates the project, running the graph rules, builds composite masks and calculates summary information</w:t>
-        </w:r>
-      </w:ins>
-      <w:ins w:id="341" w:author="Eric Robertson" w:date="2016-10-18T14:26:00Z">
-        <w:r>
-          <w:t xml:space="preserve"> </w:t>
-        </w:r>
-      </w:ins>
-      <w:ins w:id="342" w:author="Eric Robertson" w:date="2016-10-18T14:25:00Z">
-        <w:r>
-          <w:t xml:space="preserve">for final image nodes as described by rules in </w:t>
-        </w:r>
-        <w:proofErr w:type="spellStart"/>
-        <w:r>
-          <w:t>project_properties.json</w:t>
-        </w:r>
-        <w:proofErr w:type="spellEnd"/>
-        <w:r>
-          <w:t xml:space="preserve"> (those properties with </w:t>
-        </w:r>
-      </w:ins>
-      <w:proofErr w:type="gramStart"/>
-      <w:ins w:id="343" w:author="Eric Robertson" w:date="2016-10-18T14:26:00Z">
-        <w:r>
-          <w:t>‘node’ :</w:t>
-        </w:r>
-        <w:proofErr w:type="gramEnd"/>
-        <w:r>
-          <w:t xml:space="preserve"> true).</w:t>
-        </w:r>
-      </w:ins>
-    </w:p>
-    <w:p>
-      <w:pPr>
-        <w:pStyle w:val="BodyText"/>
-      </w:pPr>
-      <w:r>
-        <w:rPr>
-          <w:b/>
-        </w:rPr>
-        <w:t>Export – To S3</w:t>
-      </w:r>
-      <w:r>
-        <w:t>:</w:t>
-      </w:r>
-      <w:r>
-        <w:t xml:space="preserve"> creates a compressed archive file of the project and uploads to an S3 bucket and folder. The user is prompted for the bucket/</w:t>
+        <w:t>Fetch Meta-Data (S3)</w:t>
+      </w:r>
+      <w:r>
+        <w:t xml:space="preserve">: </w:t>
+      </w:r>
+      <w:r>
+        <w:t>P</w:t>
+      </w:r>
+      <w:r>
+        <w:t xml:space="preserve">rompts the user for the bucket and path to pull down </w:t>
       </w:r>
       <w:proofErr w:type="spellStart"/>
       <w:r>
-        <w:t>folderpath</w:t>
-      </w:r>
-      <w:proofErr w:type="spellEnd"/>
-      <w:r>
-        <w:t xml:space="preserve">, separated by ‘/’. </w:t>
-      </w:r>
-      <w:r>
-        <w:t xml:space="preserve"> </w:t>
-      </w:r>
-      <w:ins w:id="344" w:author="Eric Robertson" w:date="2016-10-18T14:26:00Z">
-        <w:r>
-          <w:t xml:space="preserve">Export also validates the project, running the graph rules, builds composite masks and calculates summary information for final image nodes as described by rules in </w:t>
-        </w:r>
-        <w:proofErr w:type="spellStart"/>
-        <w:r>
-          <w:t>project_properties.json</w:t>
-        </w:r>
-        <w:proofErr w:type="spellEnd"/>
-        <w:r>
-          <w:t xml:space="preserve"> (those properties with </w:t>
-        </w:r>
-        <w:proofErr w:type="gramStart"/>
-        <w:r>
-          <w:t>‘node’ :</w:t>
-        </w:r>
-        <w:proofErr w:type="gramEnd"/>
-        <w:r>
-          <w:t xml:space="preserve"> true).</w:t>
-        </w:r>
-      </w:ins>
-    </w:p>
-    <w:p>
-      <w:pPr>
-        <w:pStyle w:val="BodyText"/>
-      </w:pPr>
-      <w:r>
-        <w:rPr>
-          <w:b/>
-        </w:rPr>
-        <w:t>Validate</w:t>
-      </w:r>
-      <w:r>
-        <w:t xml:space="preserve">: Runs a set of validation rules on the project. Errors are displayed in a list box. Clicking on each error highlights the link or node in the graph, as if selected in the graph. </w:t>
-      </w:r>
-    </w:p>
-    <w:p>
-      <w:r>
-        <w:rPr>
-          <w:b/>
-        </w:rPr>
-        <w:t>Fetch Meta-Data (S3)</w:t>
-      </w:r>
-      <w:r>
-        <w:t xml:space="preserve">: </w:t>
-      </w:r>
-      <w:r>
-        <w:t>P</w:t>
-      </w:r>
-      <w:r>
-        <w:t xml:space="preserve">rompts the user for the bucket and path to pull down </w:t>
-      </w:r>
-      <w:proofErr w:type="spellStart"/>
-      <w:r>
         <w:t>operations.</w:t>
       </w:r>
-      <w:del w:id="345" w:author="Eric Robertson" w:date="2016-10-18T14:14:00Z">
+      <w:del w:id="389" w:author="Eric Robertson" w:date="2016-10-18T14:14:00Z">
         <w:r>
           <w:delText xml:space="preserve">csv </w:delText>
         </w:r>
       </w:del>
       <w:proofErr w:type="gramStart"/>
-      <w:ins w:id="346" w:author="Eric Robertson" w:date="2016-10-18T14:14:00Z">
+      <w:ins w:id="390" w:author="Eric Robertson" w:date="2016-10-18T14:14:00Z">
         <w:r>
           <w:t>json</w:t>
         </w:r>
@@ -9657,14 +10126,13 @@
           <w:color w:val="auto"/>
         </w:rPr>
       </w:pPr>
-      <w:bookmarkStart w:id="347" w:name="_Toc456792467"/>
-      <w:bookmarkStart w:id="348" w:name="_Toc334962286"/>
-      <w:r>
-        <w:lastRenderedPageBreak/>
+      <w:bookmarkStart w:id="391" w:name="_Toc456792467"/>
+      <w:bookmarkStart w:id="392" w:name="_Toc334962286"/>
+      <w:r>
         <w:t>Processing</w:t>
       </w:r>
-      <w:bookmarkEnd w:id="347"/>
-      <w:bookmarkEnd w:id="348"/>
+      <w:bookmarkEnd w:id="391"/>
+      <w:bookmarkEnd w:id="392"/>
     </w:p>
     <w:p>
       <w:pPr>
@@ -9735,7 +10203,7 @@
       <w:pPr>
         <w:pStyle w:val="figurecaption"/>
       </w:pPr>
-      <w:bookmarkStart w:id="349" w:name="_Toc457993707"/>
+      <w:bookmarkStart w:id="393" w:name="_Toc457993707"/>
       <w:r>
         <w:t xml:space="preserve">Figure </w:t>
       </w:r>
@@ -9750,7 +10218,7 @@
       <w:r>
         <w:t>: Process menu.</w:t>
       </w:r>
-      <w:bookmarkEnd w:id="349"/>
+      <w:bookmarkEnd w:id="393"/>
     </w:p>
     <w:p>
       <w:pPr>
@@ -9869,7 +10337,14 @@
         <w:rPr>
           <w:shd w:val="clear" w:color="auto" w:fill="FFFFFF"/>
         </w:rPr>
-        <w:t xml:space="preserve"> to those image nodes that share the same prefix as the currently selected node. A dialog appears for to capture the manipulation information including the type and additional description (optional).  The dialog displays the next selected image as confirmation. A link is formed to the current image to the next selected image node.</w:t>
+        <w:t xml:space="preserve"> to those image nodes that share the same prefix as the currently selected node. A dialog appears </w:t>
+      </w:r>
+      <w:r>
+        <w:rPr>
+          <w:shd w:val="clear" w:color="auto" w:fill="FFFFFF"/>
+        </w:rPr>
+        <w:lastRenderedPageBreak/>
+        <w:t>for to capture the manipulation information including the type and additional description (optional).  The dialog displays the next selected image as confirmation. A link is formed to the current image to the next selected image node.</w:t>
       </w:r>
     </w:p>
     <w:p>
@@ -10016,14 +10491,7 @@
         <w:rPr>
           <w:shd w:val="clear" w:color="auto" w:fill="FFFFFF"/>
         </w:rPr>
-        <w:t xml:space="preserve">: Will add a new, original node created by a applying an operation to the currently selected image node. Unlike the other two 'next' functions, the set of operation </w:t>
-      </w:r>
-      <w:r>
-        <w:rPr>
-          <w:shd w:val="clear" w:color="auto" w:fill="FFFFFF"/>
-        </w:rPr>
-        <w:lastRenderedPageBreak/>
-        <w:t>is limited to those available from the tool's plugins. Furthermore, the image shown in the dialog window is the current selected image to which the selected modification is applied.</w:t>
+        <w:t>: Will add a new, original node created by a applying an operation to the currently selected image node. Unlike the other two 'next' functions, the set of operation is limited to those available from the tool's plugins. Furthermore, the image shown in the dialog window is the current selected image to which the selected modification is applied.</w:t>
       </w:r>
     </w:p>
     <w:p>
@@ -10121,11 +10589,11 @@
       <w:pPr>
         <w:pStyle w:val="Heading2"/>
       </w:pPr>
-      <w:bookmarkStart w:id="350" w:name="_Toc334962287"/>
+      <w:bookmarkStart w:id="394" w:name="_Toc334962287"/>
       <w:r>
         <w:t>Workflow</w:t>
       </w:r>
-      <w:bookmarkEnd w:id="350"/>
+      <w:bookmarkEnd w:id="394"/>
     </w:p>
     <w:p>
       <w:pPr>
@@ -10170,6 +10638,7 @@
         <w:pStyle w:val="BodyText"/>
       </w:pPr>
       <w:r>
+        <w:lastRenderedPageBreak/>
         <w:t xml:space="preserve">The second way is to “save-as-you-go,” that is, save over the same image each edit. The journaling tool makes copies of the imported images, and therefore it is possible to load multiple instances of the same file as different nodes. </w:t>
       </w:r>
       <w:r>
@@ -10236,11 +10705,11 @@
       <w:pPr>
         <w:pStyle w:val="Heading3"/>
       </w:pPr>
-      <w:bookmarkStart w:id="351" w:name="_Toc334962288"/>
+      <w:bookmarkStart w:id="395" w:name="_Toc334962288"/>
       <w:r>
         <w:t>JPEG Workflow</w:t>
       </w:r>
-      <w:bookmarkEnd w:id="351"/>
+      <w:bookmarkEnd w:id="395"/>
     </w:p>
     <w:p>
       <w:r>
@@ -10291,7 +10760,6 @@
           <w:rFonts w:ascii="Times New Roman" w:hAnsi="Times New Roman" w:cs="Times New Roman"/>
           <w:sz w:val="24"/>
         </w:rPr>
-        <w:lastRenderedPageBreak/>
         <w:t>Export the JPEG image as PNG (lossless) and import the PNG image as the first step</w:t>
       </w:r>
       <w:r>
@@ -10422,8 +10890,8 @@
         <w:t>.</w:t>
       </w:r>
     </w:p>
-    <w:bookmarkEnd w:id="309"/>
-    <w:bookmarkEnd w:id="310"/>
+    <w:bookmarkEnd w:id="353"/>
+    <w:bookmarkEnd w:id="354"/>
     <w:p>
       <w:pPr>
         <w:pStyle w:val="Heading1"/>
@@ -10440,13 +10908,13 @@
       <w:r>
         <w:t xml:space="preserve"> </w:t>
       </w:r>
-      <w:bookmarkStart w:id="352" w:name="_Toc456792468"/>
-      <w:bookmarkStart w:id="353" w:name="_Toc334962289"/>
+      <w:bookmarkStart w:id="396" w:name="_Toc456792468"/>
+      <w:bookmarkStart w:id="397" w:name="_Toc334962289"/>
       <w:r>
         <w:t>Graph Operations</w:t>
       </w:r>
-      <w:bookmarkEnd w:id="352"/>
-      <w:bookmarkEnd w:id="353"/>
+      <w:bookmarkEnd w:id="396"/>
+      <w:bookmarkEnd w:id="397"/>
     </w:p>
     <w:p>
       <w:r>
@@ -10505,8 +10973,8 @@
           <w:color w:val="auto"/>
         </w:rPr>
       </w:pPr>
-      <w:bookmarkStart w:id="354" w:name="_Toc456792469"/>
-      <w:bookmarkStart w:id="355" w:name="_Toc334962290"/>
+      <w:bookmarkStart w:id="398" w:name="_Toc456792469"/>
+      <w:bookmarkStart w:id="399" w:name="_Toc334962290"/>
       <w:r>
         <w:rPr>
           <w:rStyle w:val="SubtleEmphasis"/>
@@ -10515,8 +10983,8 @@
         </w:rPr>
         <w:t>Linking Nodes</w:t>
       </w:r>
-      <w:bookmarkEnd w:id="354"/>
-      <w:bookmarkEnd w:id="355"/>
+      <w:bookmarkEnd w:id="398"/>
+      <w:bookmarkEnd w:id="399"/>
     </w:p>
     <w:p>
       <w:pPr>
@@ -10547,7 +11015,6 @@
         <w:pStyle w:val="BodyText"/>
       </w:pPr>
       <w:r>
-        <w:lastRenderedPageBreak/>
         <w:t>Image nodes may be exported. Exporting an image node results the creation of compressed archive file with the node and all edges and nodes leading up to the node. The name of the compressed file and the enclosed project is the node's image name (replacing '.' with '_').</w:t>
       </w:r>
     </w:p>
@@ -10564,11 +11031,11 @@
       <w:pPr>
         <w:pStyle w:val="Heading3"/>
       </w:pPr>
-      <w:bookmarkStart w:id="356" w:name="_Toc334962291"/>
+      <w:bookmarkStart w:id="400" w:name="_Toc334962291"/>
       <w:r>
         <w:t>Video Displays</w:t>
       </w:r>
-      <w:bookmarkEnd w:id="356"/>
+      <w:bookmarkEnd w:id="400"/>
     </w:p>
     <w:p>
       <w:r>
@@ -10586,8 +11053,8 @@
       <w:pPr>
         <w:pStyle w:val="Heading2"/>
       </w:pPr>
-      <w:bookmarkStart w:id="357" w:name="_Toc456792470"/>
-      <w:bookmarkStart w:id="358" w:name="_Toc334962292"/>
+      <w:bookmarkStart w:id="401" w:name="_Toc456792470"/>
+      <w:bookmarkStart w:id="402" w:name="_Toc334962292"/>
       <w:r>
         <w:rPr>
           <w:b w:val="0"/>
@@ -10684,8 +11151,8 @@
       <w:r>
         <w:t>Interface Demonstration</w:t>
       </w:r>
-      <w:bookmarkEnd w:id="357"/>
-      <w:bookmarkEnd w:id="358"/>
+      <w:bookmarkEnd w:id="401"/>
+      <w:bookmarkEnd w:id="402"/>
       <w:r>
         <w:rPr>
           <w:b w:val="0"/>
@@ -12269,7 +12736,7 @@
       <w:pPr>
         <w:pStyle w:val="figurecaption"/>
       </w:pPr>
-      <w:bookmarkStart w:id="359" w:name="_Toc457993708"/>
+      <w:bookmarkStart w:id="403" w:name="_Toc457993708"/>
     </w:p>
     <w:p>
       <w:pPr>
@@ -12305,20 +12772,20 @@
       <w:r>
         <w:t>: Description of user interface.</w:t>
       </w:r>
-      <w:bookmarkEnd w:id="359"/>
+      <w:bookmarkEnd w:id="403"/>
     </w:p>
     <w:p>
       <w:pPr>
         <w:pStyle w:val="Heading1"/>
       </w:pPr>
-      <w:bookmarkStart w:id="360" w:name="_Toc456792471"/>
-      <w:bookmarkStart w:id="361" w:name="_Toc334962293"/>
+      <w:bookmarkStart w:id="404" w:name="_Toc456792471"/>
+      <w:bookmarkStart w:id="405" w:name="_Toc334962293"/>
       <w:r>
         <w:lastRenderedPageBreak/>
         <w:t>Link Descriptions</w:t>
       </w:r>
-      <w:bookmarkEnd w:id="360"/>
-      <w:bookmarkEnd w:id="361"/>
+      <w:bookmarkEnd w:id="404"/>
+      <w:bookmarkEnd w:id="405"/>
     </w:p>
     <w:p>
       <w:pPr>
@@ -12328,8 +12795,8 @@
           <w:noProof/>
         </w:rPr>
       </w:pPr>
-      <w:bookmarkStart w:id="362" w:name="_Toc78164087"/>
-      <w:bookmarkStart w:id="363" w:name="_Toc184094372"/>
+      <w:bookmarkStart w:id="406" w:name="_Toc78164087"/>
+      <w:bookmarkStart w:id="407" w:name="_Toc184094372"/>
       <w:r>
         <w:rPr>
           <w:bCs/>
@@ -12343,7 +12810,7 @@
         </w:rPr>
         <w:t>operations.</w:t>
       </w:r>
-      <w:ins w:id="364" w:author="Eric Robertson" w:date="2016-10-18T14:16:00Z">
+      <w:ins w:id="408" w:author="Eric Robertson" w:date="2016-10-18T14:16:00Z">
         <w:r>
           <w:rPr>
             <w:bCs/>
@@ -12358,7 +12825,7 @@
           <w:t xml:space="preserve"> </w:t>
         </w:r>
       </w:ins>
-      <w:del w:id="365" w:author="Eric Robertson" w:date="2016-10-18T14:16:00Z">
+      <w:del w:id="409" w:author="Eric Robertson" w:date="2016-10-18T14:16:00Z">
         <w:r>
           <w:rPr>
             <w:bCs/>
@@ -12398,7 +12865,7 @@
         </w:rPr>
         <w:t xml:space="preserve"> may be incomplete.  It is important to reach out the management team for the software.csv </w:t>
       </w:r>
-      <w:del w:id="366" w:author="Eric Robertson" w:date="2016-10-18T14:16:00Z">
+      <w:del w:id="410" w:author="Eric Robertson" w:date="2016-10-18T14:16:00Z">
         <w:r>
           <w:rPr>
             <w:bCs/>
@@ -12489,7 +12956,7 @@
       <w:pPr>
         <w:pStyle w:val="figurecaption"/>
       </w:pPr>
-      <w:bookmarkStart w:id="367" w:name="_Toc457993709"/>
+      <w:bookmarkStart w:id="411" w:name="_Toc457993709"/>
       <w:r>
         <w:t xml:space="preserve">Figure </w:t>
       </w:r>
@@ -12507,7 +12974,7 @@
       <w:r>
         <w:t xml:space="preserve"> Link description window.</w:t>
       </w:r>
-      <w:bookmarkEnd w:id="367"/>
+      <w:bookmarkEnd w:id="411"/>
     </w:p>
     <w:p>
       <w:pPr>
@@ -12658,11 +13125,11 @@
       <w:pPr>
         <w:pStyle w:val="Heading2"/>
       </w:pPr>
-      <w:bookmarkStart w:id="368" w:name="_Toc334962294"/>
+      <w:bookmarkStart w:id="412" w:name="_Toc334962294"/>
       <w:r>
         <w:t>Input Masks</w:t>
       </w:r>
-      <w:bookmarkEnd w:id="368"/>
+      <w:bookmarkEnd w:id="412"/>
     </w:p>
     <w:p>
       <w:pPr>
@@ -12767,7 +13234,7 @@
       <w:pPr>
         <w:pStyle w:val="figurecaption"/>
       </w:pPr>
-      <w:bookmarkStart w:id="369" w:name="_Toc457993710"/>
+      <w:bookmarkStart w:id="413" w:name="_Toc457993710"/>
       <w:r>
         <w:t xml:space="preserve">Figure </w:t>
       </w:r>
@@ -12785,7 +13252,7 @@
       <w:r>
         <w:t>ensure preservation of the woman’s hat.</w:t>
       </w:r>
-      <w:bookmarkEnd w:id="369"/>
+      <w:bookmarkEnd w:id="413"/>
     </w:p>
     <w:p>
       <w:pPr>
@@ -12796,50 +13263,50 @@
       <w:pPr>
         <w:pStyle w:val="Heading2"/>
         <w:rPr>
-          <w:del w:id="370" w:author="Eric Robertson" w:date="2016-10-06T11:50:00Z"/>
-        </w:rPr>
-      </w:pPr>
-      <w:bookmarkStart w:id="371" w:name="_Toc334962295"/>
-      <w:bookmarkStart w:id="372" w:name="_Toc456792472"/>
+          <w:del w:id="414" w:author="Eric Robertson" w:date="2016-10-06T11:50:00Z"/>
+        </w:rPr>
+      </w:pPr>
+      <w:bookmarkStart w:id="415" w:name="_Toc334962295"/>
+      <w:bookmarkStart w:id="416" w:name="_Toc456792472"/>
       <w:r>
         <w:t>Paste</w:t>
       </w:r>
-      <w:ins w:id="373" w:author="Eric Robertson" w:date="2016-10-06T11:57:00Z">
+      <w:ins w:id="417" w:author="Eric Robertson" w:date="2016-10-06T11:57:00Z">
         <w:r>
           <w:t xml:space="preserve"> </w:t>
         </w:r>
       </w:ins>
-      <w:ins w:id="374" w:author="Eric Robertson" w:date="2016-10-06T11:49:00Z">
+      <w:ins w:id="418" w:author="Eric Robertson" w:date="2016-10-06T11:49:00Z">
         <w:r>
           <w:t>Sample</w:t>
         </w:r>
       </w:ins>
-      <w:del w:id="375" w:author="Eric Robertson" w:date="2016-10-06T11:49:00Z">
+      <w:del w:id="419" w:author="Eric Robertson" w:date="2016-10-06T11:49:00Z">
         <w:r>
           <w:delText>/Clone vs. Paste/Duplicate</w:delText>
         </w:r>
       </w:del>
-      <w:bookmarkEnd w:id="371"/>
+      <w:bookmarkEnd w:id="415"/>
     </w:p>
     <w:p>
       <w:pPr>
         <w:pStyle w:val="Heading2"/>
         <w:jc w:val="both"/>
         <w:rPr>
-          <w:del w:id="376" w:author="Eric Robertson" w:date="2016-10-06T11:50:00Z"/>
-        </w:rPr>
-        <w:pPrChange w:id="377" w:author="Eric Robertson" w:date="2016-10-06T11:50:00Z">
+          <w:del w:id="420" w:author="Eric Robertson" w:date="2016-10-06T11:50:00Z"/>
+        </w:rPr>
+        <w:pPrChange w:id="421" w:author="Eric Robertson" w:date="2016-10-06T11:50:00Z">
           <w:pPr>
             <w:jc w:val="both"/>
           </w:pPr>
         </w:pPrChange>
       </w:pPr>
-      <w:del w:id="378" w:author="Eric Robertson" w:date="2016-10-06T11:49:00Z">
+      <w:del w:id="422" w:author="Eric Robertson" w:date="2016-10-06T11:49:00Z">
         <w:r>
           <w:delText xml:space="preserve">Two similar operations are the Paste/Clone and Paste/Duplicate. </w:delText>
         </w:r>
       </w:del>
-      <w:del w:id="379" w:author="Eric Robertson" w:date="2016-10-06T11:50:00Z">
+      <w:del w:id="423" w:author="Eric Robertson" w:date="2016-10-06T11:50:00Z">
         <w:r>
           <w:delText xml:space="preserve">The key difference </w:delText>
         </w:r>
@@ -12872,7 +13339,7 @@
     <w:p>
       <w:pPr>
         <w:pStyle w:val="Heading2"/>
-        <w:pPrChange w:id="380" w:author="Eric Robertson" w:date="2016-10-06T11:50:00Z">
+        <w:pPrChange w:id="424" w:author="Eric Robertson" w:date="2016-10-06T11:50:00Z">
           <w:pPr>
             <w:jc w:val="both"/>
           </w:pPr>
@@ -12883,23 +13350,23 @@
       <w:pPr>
         <w:jc w:val="both"/>
         <w:rPr>
-          <w:ins w:id="381" w:author="Eric Robertson" w:date="2016-10-06T11:56:00Z"/>
+          <w:ins w:id="425" w:author="Eric Robertson" w:date="2016-10-06T11:56:00Z"/>
         </w:rPr>
       </w:pPr>
       <w:r>
         <w:t>Paste</w:t>
       </w:r>
-      <w:ins w:id="382" w:author="Eric Robertson" w:date="2016-10-06T11:57:00Z">
+      <w:ins w:id="426" w:author="Eric Robertson" w:date="2016-10-06T11:57:00Z">
         <w:r>
           <w:t xml:space="preserve"> </w:t>
         </w:r>
       </w:ins>
-      <w:ins w:id="383" w:author="Eric Robertson" w:date="2016-10-06T11:49:00Z">
+      <w:ins w:id="427" w:author="Eric Robertson" w:date="2016-10-06T11:49:00Z">
         <w:r>
           <w:t>Sample</w:t>
         </w:r>
       </w:ins>
-      <w:del w:id="384" w:author="Eric Robertson" w:date="2016-10-06T11:49:00Z">
+      <w:del w:id="428" w:author="Eric Robertson" w:date="2016-10-06T11:49:00Z">
         <w:r>
           <w:delText>/C</w:delText>
         </w:r>
@@ -12916,27 +13383,27 @@
       <w:r>
         <w:t xml:space="preserve">. </w:t>
       </w:r>
-      <w:ins w:id="385" w:author="Eric Robertson" w:date="2016-10-06T11:50:00Z">
+      <w:ins w:id="429" w:author="Eric Robertson" w:date="2016-10-06T11:50:00Z">
         <w:r>
           <w:t xml:space="preserve"> It can be used semantically for healing, removing or </w:t>
         </w:r>
       </w:ins>
-      <w:ins w:id="386" w:author="Eric Robertson" w:date="2016-10-06T11:56:00Z">
+      <w:ins w:id="430" w:author="Eric Robertson" w:date="2016-10-06T11:56:00Z">
         <w:r>
           <w:t>cloning</w:t>
         </w:r>
       </w:ins>
-      <w:ins w:id="387" w:author="Eric Robertson" w:date="2016-10-06T11:50:00Z">
+      <w:ins w:id="431" w:author="Eric Robertson" w:date="2016-10-06T11:50:00Z">
         <w:r>
           <w:t>.</w:t>
         </w:r>
       </w:ins>
-      <w:ins w:id="388" w:author="Eric Robertson" w:date="2016-10-06T11:57:00Z">
+      <w:ins w:id="432" w:author="Eric Robertson" w:date="2016-10-06T11:57:00Z">
         <w:r>
           <w:t xml:space="preserve"> </w:t>
         </w:r>
       </w:ins>
-      <w:ins w:id="389" w:author="Eric Robertson" w:date="2016-10-06T11:56:00Z">
+      <w:ins w:id="433" w:author="Eric Robertson" w:date="2016-10-06T11:56:00Z">
         <w:r>
           <w:t>The s</w:t>
         </w:r>
@@ -12953,10 +13420,10 @@
         </w:numPr>
         <w:jc w:val="both"/>
         <w:rPr>
-          <w:ins w:id="390" w:author="Eric Robertson" w:date="2016-10-06T11:56:00Z"/>
-        </w:rPr>
-      </w:pPr>
-      <w:ins w:id="391" w:author="Eric Robertson" w:date="2016-10-06T11:56:00Z">
+          <w:ins w:id="434" w:author="Eric Robertson" w:date="2016-10-06T11:56:00Z"/>
+        </w:rPr>
+      </w:pPr>
+      <w:ins w:id="435" w:author="Eric Robertson" w:date="2016-10-06T11:56:00Z">
         <w:r>
           <w:t xml:space="preserve">Remove– sample parts of </w:t>
         </w:r>
@@ -12983,20 +13450,20 @@
         </w:numPr>
         <w:jc w:val="both"/>
         <w:rPr>
-          <w:ins w:id="392" w:author="Eric Robertson" w:date="2016-10-06T11:56:00Z"/>
-        </w:rPr>
-      </w:pPr>
-      <w:ins w:id="393" w:author="Eric Robertson" w:date="2016-10-06T11:56:00Z">
+          <w:ins w:id="436" w:author="Eric Robertson" w:date="2016-10-06T11:56:00Z"/>
+        </w:rPr>
+      </w:pPr>
+      <w:ins w:id="437" w:author="Eric Robertson" w:date="2016-10-06T11:56:00Z">
         <w:r>
           <w:t>Heal—Repair image after Paste</w:t>
         </w:r>
       </w:ins>
-      <w:ins w:id="394" w:author="Eric Robertson" w:date="2016-10-06T11:57:00Z">
+      <w:ins w:id="438" w:author="Eric Robertson" w:date="2016-10-06T11:57:00Z">
         <w:r>
           <w:t xml:space="preserve"> </w:t>
         </w:r>
       </w:ins>
-      <w:ins w:id="395" w:author="Eric Robertson" w:date="2016-10-06T11:56:00Z">
+      <w:ins w:id="439" w:author="Eric Robertson" w:date="2016-10-06T11:56:00Z">
         <w:r>
           <w:t>Splice or other transformations that distort specific areas of an image (e.g. edge effects).</w:t>
         </w:r>
@@ -13010,21 +13477,21 @@
         </w:numPr>
         <w:jc w:val="both"/>
         <w:rPr>
-          <w:ins w:id="396" w:author="Eric Robertson" w:date="2016-10-06T11:56:00Z"/>
-        </w:rPr>
-      </w:pPr>
-      <w:ins w:id="397" w:author="Eric Robertson" w:date="2016-10-06T11:56:00Z">
+          <w:ins w:id="440" w:author="Eric Robertson" w:date="2016-10-06T11:56:00Z"/>
+        </w:rPr>
+      </w:pPr>
+      <w:ins w:id="441" w:author="Eric Robertson" w:date="2016-10-06T11:56:00Z">
         <w:r>
           <w:t>Clone—</w:t>
         </w:r>
       </w:ins>
-      <w:ins w:id="398" w:author="Eric Robertson" w:date="2016-10-06T11:57:00Z">
+      <w:ins w:id="442" w:author="Eric Robertson" w:date="2016-10-06T11:57:00Z">
         <w:r>
           <w:t xml:space="preserve">Clone is </w:t>
         </w:r>
       </w:ins>
       <w:proofErr w:type="gramStart"/>
-      <w:ins w:id="399" w:author="Eric Robertson" w:date="2016-10-06T11:56:00Z">
+      <w:ins w:id="443" w:author="Eric Robertson" w:date="2016-10-06T11:56:00Z">
         <w:r>
           <w:t>a</w:t>
         </w:r>
@@ -13046,22 +13513,22 @@
           <w:t xml:space="preserve"> use this operation as a replacement for </w:t>
         </w:r>
       </w:ins>
-      <w:ins w:id="400" w:author="Eric Robertson" w:date="2016-10-06T11:57:00Z">
+      <w:ins w:id="444" w:author="Eric Robertson" w:date="2016-10-06T11:57:00Z">
         <w:r>
           <w:t>Copy/Paste</w:t>
         </w:r>
       </w:ins>
-      <w:ins w:id="401" w:author="Eric Robertson" w:date="2016-10-06T11:56:00Z">
+      <w:ins w:id="445" w:author="Eric Robertson" w:date="2016-10-06T11:56:00Z">
         <w:r>
           <w:t>, where a</w:t>
         </w:r>
       </w:ins>
-      <w:ins w:id="402" w:author="Eric Robertson" w:date="2016-10-06T11:57:00Z">
+      <w:ins w:id="446" w:author="Eric Robertson" w:date="2016-10-06T11:57:00Z">
         <w:r>
           <w:t>n</w:t>
         </w:r>
       </w:ins>
-      <w:ins w:id="403" w:author="Eric Robertson" w:date="2016-10-06T11:56:00Z">
+      <w:ins w:id="447" w:author="Eric Robertson" w:date="2016-10-06T11:56:00Z">
         <w:r>
           <w:t xml:space="preserve"> object is copied to another part of an image.  Copy/Paste are to be </w:t>
         </w:r>
@@ -13070,12 +13537,12 @@
           <w:t>journal</w:t>
         </w:r>
       </w:ins>
-      <w:ins w:id="404" w:author="Eric Robertson" w:date="2016-10-06T11:57:00Z">
+      <w:ins w:id="448" w:author="Eric Robertson" w:date="2016-10-06T11:57:00Z">
         <w:r>
           <w:t>l</w:t>
         </w:r>
       </w:ins>
-      <w:ins w:id="405" w:author="Eric Robertson" w:date="2016-10-06T11:56:00Z">
+      <w:ins w:id="449" w:author="Eric Robertson" w:date="2016-10-06T11:56:00Z">
         <w:r>
           <w:t>ed</w:t>
         </w:r>
@@ -13089,10 +13556,10 @@
       <w:pPr>
         <w:jc w:val="both"/>
         <w:rPr>
-          <w:ins w:id="406" w:author="Eric Robertson" w:date="2016-10-06T11:56:00Z"/>
-        </w:rPr>
-      </w:pPr>
-      <w:ins w:id="407" w:author="Eric Robertson" w:date="2016-10-06T11:56:00Z">
+          <w:ins w:id="450" w:author="Eric Robertson" w:date="2016-10-06T11:56:00Z"/>
+        </w:rPr>
+      </w:pPr>
+      <w:ins w:id="451" w:author="Eric Robertson" w:date="2016-10-06T11:56:00Z">
         <w:r>
           <w:t>When possible, capture sample areas of the image as a separate exported image using the alpha transparency to mask out non-sampled areas.  Supply this image file using the input mask parameter.  Since this may not be possible in some circumstances (e.g. Heal), the parameter is optional.</w:t>
         </w:r>
@@ -13102,7 +13569,7 @@
       <w:pPr>
         <w:jc w:val="both"/>
         <w:rPr>
-          <w:ins w:id="408" w:author="Eric Robertson" w:date="2016-10-06T11:50:00Z"/>
+          <w:ins w:id="452" w:author="Eric Robertson" w:date="2016-10-06T11:50:00Z"/>
         </w:rPr>
       </w:pPr>
     </w:p>
@@ -13110,20 +13577,20 @@
       <w:pPr>
         <w:jc w:val="both"/>
         <w:rPr>
-          <w:ins w:id="409" w:author="Eric Robertson" w:date="2016-10-06T11:56:00Z"/>
-        </w:rPr>
-      </w:pPr>
-      <w:ins w:id="410" w:author="Eric Robertson" w:date="2016-10-06T11:50:00Z">
+          <w:ins w:id="453" w:author="Eric Robertson" w:date="2016-10-06T11:56:00Z"/>
+        </w:rPr>
+      </w:pPr>
+      <w:ins w:id="454" w:author="Eric Robertson" w:date="2016-10-06T11:50:00Z">
         <w:r>
           <w:t>Paste</w:t>
         </w:r>
       </w:ins>
-      <w:ins w:id="411" w:author="Eric Robertson" w:date="2016-10-06T11:57:00Z">
+      <w:ins w:id="455" w:author="Eric Robertson" w:date="2016-10-06T11:57:00Z">
         <w:r>
           <w:t xml:space="preserve"> </w:t>
         </w:r>
       </w:ins>
-      <w:ins w:id="412" w:author="Eric Robertson" w:date="2016-10-06T11:50:00Z">
+      <w:ins w:id="456" w:author="Eric Robertson" w:date="2016-10-06T11:50:00Z">
         <w:r>
           <w:t xml:space="preserve">Sample should not be used for copy/paste of an object.   The next section discusses </w:t>
         </w:r>
@@ -13133,7 +13600,7 @@
         </w:r>
       </w:ins>
       <w:proofErr w:type="gramEnd"/>
-      <w:ins w:id="413" w:author="Eric Robertson" w:date="2016-10-06T11:51:00Z">
+      <w:ins w:id="457" w:author="Eric Robertson" w:date="2016-10-06T11:51:00Z">
         <w:r>
           <w:t xml:space="preserve"> procedure for copy/paste.</w:t>
         </w:r>
@@ -13143,7 +13610,7 @@
       <w:pPr>
         <w:jc w:val="both"/>
       </w:pPr>
-      <w:del w:id="414" w:author="Eric Robertson" w:date="2016-10-06T11:50:00Z">
+      <w:del w:id="458" w:author="Eric Robertson" w:date="2016-10-06T11:50:00Z">
         <w:r>
           <w:delText xml:space="preserve">A </w:delText>
         </w:r>
@@ -13163,8 +13630,8 @@
       <w:pPr>
         <w:pStyle w:val="Heading2"/>
       </w:pPr>
-      <w:bookmarkStart w:id="415" w:name="_Toc456792473"/>
-      <w:bookmarkStart w:id="416" w:name="_Toc334962296"/>
+      <w:bookmarkStart w:id="459" w:name="_Toc456792473"/>
+      <w:bookmarkStart w:id="460" w:name="_Toc334962296"/>
       <w:r>
         <w:t xml:space="preserve">The </w:t>
       </w:r>
@@ -13172,7 +13639,7 @@
       <w:r>
         <w:t>Paste</w:t>
       </w:r>
-      <w:del w:id="417" w:author="Eric Robertson" w:date="2016-10-06T11:51:00Z">
+      <w:del w:id="461" w:author="Eric Robertson" w:date="2016-10-06T11:51:00Z">
         <w:r>
           <w:delText>/</w:delText>
         </w:r>
@@ -13184,8 +13651,8 @@
       <w:r>
         <w:t xml:space="preserve"> Operation</w:t>
       </w:r>
-      <w:bookmarkEnd w:id="415"/>
-      <w:bookmarkEnd w:id="416"/>
+      <w:bookmarkEnd w:id="459"/>
+      <w:bookmarkEnd w:id="460"/>
     </w:p>
     <w:p>
       <w:pPr>
@@ -13233,10 +13700,10 @@
     <w:p>
       <w:pPr>
         <w:rPr>
-          <w:ins w:id="418" w:author="Eric Robertson" w:date="2016-10-06T11:52:00Z"/>
-        </w:rPr>
-      </w:pPr>
-      <w:ins w:id="419" w:author="Eric Robertson" w:date="2016-10-06T11:51:00Z">
+          <w:ins w:id="462" w:author="Eric Robertson" w:date="2016-10-06T11:52:00Z"/>
+        </w:rPr>
+      </w:pPr>
+      <w:ins w:id="463" w:author="Eric Robertson" w:date="2016-10-06T11:51:00Z">
         <w:r>
           <w:t xml:space="preserve">The </w:t>
         </w:r>
@@ -13244,7 +13711,7 @@
       <w:r>
         <w:t xml:space="preserve">Paste Splice </w:t>
       </w:r>
-      <w:del w:id="420" w:author="Eric Robertson" w:date="2016-10-06T11:51:00Z">
+      <w:del w:id="464" w:author="Eric Robertson" w:date="2016-10-06T11:51:00Z">
         <w:r>
           <w:delText xml:space="preserve">and Paste Duplicate </w:delText>
         </w:r>
@@ -13252,7 +13719,7 @@
       <w:r>
         <w:t>operation</w:t>
       </w:r>
-      <w:del w:id="421" w:author="Eric Robertson" w:date="2016-10-06T11:51:00Z">
+      <w:del w:id="465" w:author="Eric Robertson" w:date="2016-10-06T11:51:00Z">
         <w:r>
           <w:delText>s</w:delText>
         </w:r>
@@ -13260,7 +13727,7 @@
       <w:r>
         <w:t xml:space="preserve"> often include</w:t>
       </w:r>
-      <w:ins w:id="422" w:author="Eric Robertson" w:date="2016-10-06T11:51:00Z">
+      <w:ins w:id="466" w:author="Eric Robertson" w:date="2016-10-06T11:51:00Z">
         <w:r>
           <w:t>s</w:t>
         </w:r>
@@ -13272,17 +13739,17 @@
     <w:p>
       <w:pPr>
         <w:rPr>
-          <w:ins w:id="423" w:author="Eric Robertson" w:date="2016-10-06T11:52:00Z"/>
-        </w:rPr>
-      </w:pPr>
-    </w:p>
-    <w:p>
-      <w:pPr>
-        <w:rPr>
-          <w:ins w:id="424" w:author="Eric Robertson" w:date="2016-10-06T11:52:00Z"/>
-        </w:rPr>
-      </w:pPr>
-      <w:ins w:id="425" w:author="Eric Robertson" w:date="2016-10-06T11:52:00Z">
+          <w:ins w:id="467" w:author="Eric Robertson" w:date="2016-10-06T11:52:00Z"/>
+        </w:rPr>
+      </w:pPr>
+    </w:p>
+    <w:p>
+      <w:pPr>
+        <w:rPr>
+          <w:ins w:id="468" w:author="Eric Robertson" w:date="2016-10-06T11:52:00Z"/>
+        </w:rPr>
+      </w:pPr>
+      <w:ins w:id="469" w:author="Eric Robertson" w:date="2016-10-06T11:52:00Z">
         <w:r>
           <w:t xml:space="preserve">Copy/Paste within the same image requires a </w:t>
         </w:r>
@@ -13299,17 +13766,17 @@
         </w:r>
       </w:ins>
       <w:proofErr w:type="gramStart"/>
-      <w:ins w:id="426" w:author="Eric Robertson" w:date="2016-10-06T11:53:00Z">
+      <w:ins w:id="470" w:author="Eric Robertson" w:date="2016-10-06T11:53:00Z">
         <w:r>
           <w:t>The</w:t>
         </w:r>
       </w:ins>
-      <w:ins w:id="427" w:author="Eric Robertson" w:date="2016-10-06T11:52:00Z">
+      <w:ins w:id="471" w:author="Eric Robertson" w:date="2016-10-06T11:52:00Z">
         <w:r>
           <w:t xml:space="preserve"> image being altered to be both a donor and the recipient of the </w:t>
         </w:r>
       </w:ins>
-      <w:ins w:id="428" w:author="Eric Robertson" w:date="2016-10-06T11:53:00Z">
+      <w:ins w:id="472" w:author="Eric Robertson" w:date="2016-10-06T11:53:00Z">
         <w:r>
           <w:t>pasted pixels.</w:t>
         </w:r>
@@ -13320,7 +13787,7 @@
       </w:ins>
     </w:p>
     <w:p>
-      <w:ins w:id="429" w:author="Eric Robertson" w:date="2016-10-06T11:54:00Z">
+      <w:ins w:id="473" w:author="Eric Robertson" w:date="2016-10-06T11:54:00Z">
         <w:r>
           <w:rPr>
             <w:noProof/>
@@ -13374,16 +13841,16 @@
       <w:pPr>
         <w:pStyle w:val="Caption"/>
         <w:rPr>
-          <w:ins w:id="430" w:author="Eric Robertson" w:date="2016-10-06T11:55:00Z"/>
-        </w:rPr>
-        <w:pPrChange w:id="431" w:author="Eric Robertson" w:date="2016-10-06T12:01:00Z">
+          <w:ins w:id="474" w:author="Eric Robertson" w:date="2016-10-06T11:55:00Z"/>
+        </w:rPr>
+        <w:pPrChange w:id="475" w:author="Eric Robertson" w:date="2016-10-06T12:01:00Z">
           <w:pPr>
             <w:pStyle w:val="Heading2"/>
           </w:pPr>
         </w:pPrChange>
       </w:pPr>
-      <w:bookmarkStart w:id="432" w:name="_Toc334962297"/>
-      <w:ins w:id="433" w:author="Eric Robertson" w:date="2016-10-06T11:55:00Z">
+      <w:bookmarkStart w:id="476" w:name="_Toc334962297"/>
+      <w:ins w:id="477" w:author="Eric Robertson" w:date="2016-10-06T11:55:00Z">
         <w:r>
           <w:t xml:space="preserve">Figure </w:t>
         </w:r>
@@ -13397,7 +13864,7 @@
       <w:r>
         <w:fldChar w:fldCharType="separate"/>
       </w:r>
-      <w:ins w:id="434" w:author="Eric Robertson" w:date="2016-10-06T12:03:00Z">
+      <w:ins w:id="478" w:author="Eric Robertson" w:date="2016-10-06T12:03:00Z">
         <w:r>
           <w:rPr>
             <w:noProof/>
@@ -13405,7 +13872,7 @@
           <w:t>9</w:t>
         </w:r>
       </w:ins>
-      <w:ins w:id="435" w:author="Eric Robertson" w:date="2016-10-06T11:55:00Z">
+      <w:ins w:id="479" w:author="Eric Robertson" w:date="2016-10-06T11:55:00Z">
         <w:r>
           <w:fldChar w:fldCharType="end"/>
         </w:r>
@@ -13417,9 +13884,9 @@
     <w:p>
       <w:pPr>
         <w:rPr>
-          <w:ins w:id="436" w:author="Eric Robertson" w:date="2016-10-06T11:54:00Z"/>
-        </w:rPr>
-        <w:pPrChange w:id="437" w:author="Eric Robertson" w:date="2016-10-06T11:55:00Z">
+          <w:ins w:id="480" w:author="Eric Robertson" w:date="2016-10-06T11:54:00Z"/>
+        </w:rPr>
+        <w:pPrChange w:id="481" w:author="Eric Robertson" w:date="2016-10-06T11:55:00Z">
           <w:pPr>
             <w:pStyle w:val="Heading2"/>
           </w:pPr>
@@ -13435,15 +13902,15 @@
         </w:numPr>
         <w:ind w:left="504"/>
         <w:rPr>
-          <w:ins w:id="438" w:author="Eric Robertson" w:date="2016-10-06T11:55:00Z"/>
-        </w:rPr>
-        <w:pPrChange w:id="439" w:author="Eric Robertson" w:date="2016-10-06T11:55:00Z">
+          <w:ins w:id="482" w:author="Eric Robertson" w:date="2016-10-06T11:55:00Z"/>
+        </w:rPr>
+        <w:pPrChange w:id="483" w:author="Eric Robertson" w:date="2016-10-06T11:55:00Z">
           <w:pPr>
             <w:pStyle w:val="Heading2"/>
           </w:pPr>
         </w:pPrChange>
       </w:pPr>
-      <w:ins w:id="440" w:author="Eric Robertson" w:date="2016-10-06T11:55:00Z">
+      <w:ins w:id="484" w:author="Eric Robertson" w:date="2016-10-06T11:55:00Z">
         <w:r>
           <w:rPr>
             <w:noProof/>
@@ -13496,15 +13963,15 @@
       <w:pPr>
         <w:pStyle w:val="Caption"/>
         <w:rPr>
-          <w:ins w:id="441" w:author="Eric Robertson" w:date="2016-10-06T11:55:00Z"/>
-        </w:rPr>
-        <w:pPrChange w:id="442" w:author="Eric Robertson" w:date="2016-10-06T12:01:00Z">
+          <w:ins w:id="485" w:author="Eric Robertson" w:date="2016-10-06T11:55:00Z"/>
+        </w:rPr>
+        <w:pPrChange w:id="486" w:author="Eric Robertson" w:date="2016-10-06T12:01:00Z">
           <w:pPr>
             <w:pStyle w:val="Heading2"/>
           </w:pPr>
         </w:pPrChange>
       </w:pPr>
-      <w:ins w:id="443" w:author="Eric Robertson" w:date="2016-10-06T11:55:00Z">
+      <w:ins w:id="487" w:author="Eric Robertson" w:date="2016-10-06T11:55:00Z">
         <w:r>
           <w:t xml:space="preserve">Figure </w:t>
         </w:r>
@@ -13518,7 +13985,7 @@
       <w:r>
         <w:fldChar w:fldCharType="separate"/>
       </w:r>
-      <w:ins w:id="444" w:author="Eric Robertson" w:date="2016-10-06T12:03:00Z">
+      <w:ins w:id="488" w:author="Eric Robertson" w:date="2016-10-06T12:03:00Z">
         <w:r>
           <w:rPr>
             <w:noProof/>
@@ -13526,7 +13993,7 @@
           <w:t>10</w:t>
         </w:r>
       </w:ins>
-      <w:ins w:id="445" w:author="Eric Robertson" w:date="2016-10-06T11:55:00Z">
+      <w:ins w:id="489" w:author="Eric Robertson" w:date="2016-10-06T11:55:00Z">
         <w:r>
           <w:fldChar w:fldCharType="end"/>
         </w:r>
@@ -13542,7 +14009,7 @@
       <w:r>
         <w:t>Shadow from Donor Image</w:t>
       </w:r>
-      <w:bookmarkEnd w:id="432"/>
+      <w:bookmarkEnd w:id="476"/>
     </w:p>
     <w:p>
       <w:r>
@@ -13671,7 +14138,7 @@
         <w:t>Color.ColorOpacity</w:t>
       </w:r>
       <w:proofErr w:type="spellEnd"/>
-      <w:ins w:id="446" w:author="Andrew Smith" w:date="2016-08-25T17:05:00Z">
+      <w:ins w:id="490" w:author="Andrew Smith" w:date="2016-08-25T17:05:00Z">
         <w:r>
           <w:t xml:space="preserve">, </w:t>
         </w:r>
@@ -13837,7 +14304,7 @@
         <w:t xml:space="preserve">Figure </w:t>
       </w:r>
       <w:fldSimple w:instr=" SEQ Figure \* ARABIC ">
-        <w:ins w:id="447" w:author="Eric Robertson" w:date="2016-10-06T12:03:00Z">
+        <w:ins w:id="491" w:author="Eric Robertson" w:date="2016-10-06T12:03:00Z">
           <w:r>
             <w:rPr>
               <w:noProof/>
@@ -13845,7 +14312,7 @@
             <w:t>11</w:t>
           </w:r>
         </w:ins>
-        <w:del w:id="448" w:author="Eric Robertson" w:date="2016-10-06T11:55:00Z">
+        <w:del w:id="492" w:author="Eric Robertson" w:date="2016-10-06T11:55:00Z">
           <w:r>
             <w:rPr>
               <w:noProof/>
@@ -13868,11 +14335,11 @@
       <w:pPr>
         <w:pStyle w:val="Heading2"/>
         <w:rPr>
-          <w:ins w:id="449" w:author="Eric Robertson" w:date="2016-10-06T11:58:00Z"/>
-        </w:rPr>
-      </w:pPr>
-      <w:bookmarkStart w:id="450" w:name="_Toc334962298"/>
-      <w:ins w:id="451" w:author="Eric Robertson" w:date="2016-10-06T11:58:00Z">
+          <w:ins w:id="493" w:author="Eric Robertson" w:date="2016-10-06T11:58:00Z"/>
+        </w:rPr>
+      </w:pPr>
+      <w:bookmarkStart w:id="494" w:name="_Toc334962298"/>
+      <w:ins w:id="495" w:author="Eric Robertson" w:date="2016-10-06T11:58:00Z">
         <w:r>
           <w:t>Output PNG and Image Rotations</w:t>
         </w:r>
@@ -13881,10 +14348,10 @@
     <w:p>
       <w:pPr>
         <w:rPr>
-          <w:ins w:id="452" w:author="Eric Robertson" w:date="2016-10-06T11:58:00Z"/>
-        </w:rPr>
-      </w:pPr>
-      <w:ins w:id="453" w:author="Eric Robertson" w:date="2016-10-06T11:58:00Z">
+          <w:ins w:id="496" w:author="Eric Robertson" w:date="2016-10-06T11:58:00Z"/>
+        </w:rPr>
+      </w:pPr>
+      <w:ins w:id="497" w:author="Eric Robertson" w:date="2016-10-06T11:58:00Z">
         <w:r>
           <w:t>When exporting a JPEG image to PNG as the start of the manipulation process, the EXIF is stripped from the image.</w:t>
         </w:r>
@@ -13934,17 +14401,17 @@
     <w:p>
       <w:pPr>
         <w:rPr>
-          <w:ins w:id="454" w:author="Eric Robertson" w:date="2016-10-06T11:58:00Z"/>
-        </w:rPr>
-      </w:pPr>
-    </w:p>
-    <w:p>
-      <w:pPr>
-        <w:rPr>
-          <w:ins w:id="455" w:author="Eric Robertson" w:date="2016-10-06T11:58:00Z"/>
-        </w:rPr>
-      </w:pPr>
-      <w:ins w:id="456" w:author="Eric Robertson" w:date="2016-10-06T11:58:00Z">
+          <w:ins w:id="498" w:author="Eric Robertson" w:date="2016-10-06T11:58:00Z"/>
+        </w:rPr>
+      </w:pPr>
+    </w:p>
+    <w:p>
+      <w:pPr>
+        <w:rPr>
+          <w:ins w:id="499" w:author="Eric Robertson" w:date="2016-10-06T11:58:00Z"/>
+        </w:rPr>
+      </w:pPr>
+      <w:ins w:id="500" w:author="Eric Robertson" w:date="2016-10-06T11:58:00Z">
         <w:r>
           <w:t>During a final</w:t>
         </w:r>
@@ -13953,27 +14420,27 @@
         </w:r>
       </w:ins>
       <w:proofErr w:type="gramStart"/>
-      <w:ins w:id="457" w:author="Eric Robertson" w:date="2016-10-06T11:59:00Z">
+      <w:ins w:id="501" w:author="Eric Robertson" w:date="2016-10-06T11:59:00Z">
         <w:r>
           <w:t>‘</w:t>
         </w:r>
       </w:ins>
-      <w:ins w:id="458" w:author="Eric Robertson" w:date="2016-10-06T11:58:00Z">
+      <w:ins w:id="502" w:author="Eric Robertson" w:date="2016-10-06T11:58:00Z">
         <w:r>
           <w:t xml:space="preserve">Create  </w:t>
         </w:r>
       </w:ins>
-      <w:ins w:id="459" w:author="Eric Robertson" w:date="2016-10-06T11:59:00Z">
+      <w:ins w:id="503" w:author="Eric Robertson" w:date="2016-10-06T11:59:00Z">
         <w:r>
           <w:t>J</w:t>
         </w:r>
       </w:ins>
-      <w:ins w:id="460" w:author="Eric Robertson" w:date="2016-10-06T11:58:00Z">
+      <w:ins w:id="504" w:author="Eric Robertson" w:date="2016-10-06T11:58:00Z">
         <w:r>
           <w:t>PEG</w:t>
         </w:r>
       </w:ins>
-      <w:ins w:id="461" w:author="Eric Robertson" w:date="2016-10-06T11:59:00Z">
+      <w:ins w:id="505" w:author="Eric Robertson" w:date="2016-10-06T11:59:00Z">
         <w:r>
           <w:t>’</w:t>
         </w:r>
@@ -13982,7 +14449,7 @@
           <w:t>, the</w:t>
         </w:r>
       </w:ins>
-      <w:ins w:id="462" w:author="Eric Robertson" w:date="2016-10-06T11:58:00Z">
+      <w:ins w:id="506" w:author="Eric Robertson" w:date="2016-10-06T11:58:00Z">
         <w:r>
           <w:t xml:space="preserve"> operation adds the EXIF back into the final image, using the original JPEG as a Donor.  Thus, the Orientation is re-applied to the image.  The manipulator must decide if the image should be counter-rotated as part of this process.  </w:t>
         </w:r>
@@ -13991,10 +14458,10 @@
     <w:p>
       <w:pPr>
         <w:rPr>
-          <w:ins w:id="463" w:author="Eric Robertson" w:date="2016-10-06T11:59:00Z"/>
-        </w:rPr>
-      </w:pPr>
-      <w:ins w:id="464" w:author="Eric Robertson" w:date="2016-10-06T11:58:00Z">
+          <w:ins w:id="507" w:author="Eric Robertson" w:date="2016-10-06T11:59:00Z"/>
+        </w:rPr>
+      </w:pPr>
+      <w:ins w:id="508" w:author="Eric Robertson" w:date="2016-10-06T11:58:00Z">
         <w:r>
           <w:t xml:space="preserve">In general, </w:t>
         </w:r>
@@ -14041,17 +14508,17 @@
     <w:p>
       <w:pPr>
         <w:rPr>
-          <w:ins w:id="465" w:author="Eric Robertson" w:date="2016-10-06T11:59:00Z"/>
-        </w:rPr>
-      </w:pPr>
-    </w:p>
-    <w:p>
-      <w:pPr>
-        <w:rPr>
-          <w:ins w:id="466" w:author="Eric Robertson" w:date="2016-10-06T11:59:00Z"/>
-        </w:rPr>
-      </w:pPr>
-      <w:ins w:id="467" w:author="Eric Robertson" w:date="2016-10-06T11:59:00Z">
+          <w:ins w:id="509" w:author="Eric Robertson" w:date="2016-10-06T11:59:00Z"/>
+        </w:rPr>
+      </w:pPr>
+    </w:p>
+    <w:p>
+      <w:pPr>
+        <w:rPr>
+          <w:ins w:id="510" w:author="Eric Robertson" w:date="2016-10-06T11:59:00Z"/>
+        </w:rPr>
+      </w:pPr>
+      <w:ins w:id="511" w:author="Eric Robertson" w:date="2016-10-06T11:59:00Z">
         <w:r>
           <w:t>If an Orientation (other than standard) exists in the EXIF, the JT will present the user with a dialog window showing the base JPEG image and the final image</w:t>
         </w:r>
@@ -14076,7 +14543,7 @@
     <w:p>
       <w:pPr>
         <w:rPr>
-          <w:ins w:id="468" w:author="Eric Robertson" w:date="2016-10-06T12:01:00Z"/>
+          <w:ins w:id="512" w:author="Eric Robertson" w:date="2016-10-06T12:01:00Z"/>
         </w:rPr>
       </w:pPr>
     </w:p>
@@ -14084,13 +14551,13 @@
       <w:pPr>
         <w:jc w:val="center"/>
         <w:rPr>
-          <w:ins w:id="469" w:author="Eric Robertson" w:date="2016-10-06T12:00:00Z"/>
-        </w:rPr>
-        <w:pPrChange w:id="470" w:author="Eric Robertson" w:date="2016-10-06T12:01:00Z">
+          <w:ins w:id="513" w:author="Eric Robertson" w:date="2016-10-06T12:00:00Z"/>
+        </w:rPr>
+        <w:pPrChange w:id="514" w:author="Eric Robertson" w:date="2016-10-06T12:01:00Z">
           <w:pPr/>
         </w:pPrChange>
       </w:pPr>
-      <w:ins w:id="471" w:author="Eric Robertson" w:date="2016-10-06T12:01:00Z">
+      <w:ins w:id="515" w:author="Eric Robertson" w:date="2016-10-06T12:01:00Z">
         <w:r>
           <w:rPr>
             <w:noProof/>
@@ -14139,13 +14606,13 @@
       <w:pPr>
         <w:pStyle w:val="Caption"/>
         <w:rPr>
-          <w:ins w:id="472" w:author="Eric Robertson" w:date="2016-10-06T12:00:00Z"/>
-        </w:rPr>
-        <w:pPrChange w:id="473" w:author="Eric Robertson" w:date="2016-10-06T12:01:00Z">
+          <w:ins w:id="516" w:author="Eric Robertson" w:date="2016-10-06T12:00:00Z"/>
+        </w:rPr>
+        <w:pPrChange w:id="517" w:author="Eric Robertson" w:date="2016-10-06T12:01:00Z">
           <w:pPr/>
         </w:pPrChange>
       </w:pPr>
-      <w:ins w:id="474" w:author="Eric Robertson" w:date="2016-10-06T12:00:00Z">
+      <w:ins w:id="518" w:author="Eric Robertson" w:date="2016-10-06T12:00:00Z">
         <w:r>
           <w:t xml:space="preserve">Figure </w:t>
         </w:r>
@@ -14159,7 +14626,7 @@
       <w:r>
         <w:fldChar w:fldCharType="separate"/>
       </w:r>
-      <w:ins w:id="475" w:author="Eric Robertson" w:date="2016-10-06T12:03:00Z">
+      <w:ins w:id="519" w:author="Eric Robertson" w:date="2016-10-06T12:03:00Z">
         <w:r>
           <w:rPr>
             <w:noProof/>
@@ -14167,7 +14634,7 @@
           <w:t>12</w:t>
         </w:r>
       </w:ins>
-      <w:ins w:id="476" w:author="Eric Robertson" w:date="2016-10-06T12:00:00Z">
+      <w:ins w:id="520" w:author="Eric Robertson" w:date="2016-10-06T12:00:00Z">
         <w:r>
           <w:fldChar w:fldCharType="end"/>
         </w:r>
@@ -14180,13 +14647,13 @@
       <w:pPr>
         <w:keepNext/>
         <w:rPr>
-          <w:ins w:id="477" w:author="Eric Robertson" w:date="2016-10-06T12:00:00Z"/>
-        </w:rPr>
-        <w:pPrChange w:id="478" w:author="Eric Robertson" w:date="2016-10-06T12:00:00Z">
+          <w:ins w:id="521" w:author="Eric Robertson" w:date="2016-10-06T12:00:00Z"/>
+        </w:rPr>
+        <w:pPrChange w:id="522" w:author="Eric Robertson" w:date="2016-10-06T12:00:00Z">
           <w:pPr/>
         </w:pPrChange>
       </w:pPr>
-      <w:ins w:id="479" w:author="Eric Robertson" w:date="2016-10-06T12:00:00Z">
+      <w:ins w:id="523" w:author="Eric Robertson" w:date="2016-10-06T12:00:00Z">
         <w:r>
           <w:rPr>
             <w:noProof/>
@@ -14240,13 +14707,13 @@
       <w:pPr>
         <w:pStyle w:val="Caption"/>
         <w:rPr>
-          <w:ins w:id="480" w:author="Eric Robertson" w:date="2016-10-06T11:58:00Z"/>
-        </w:rPr>
-        <w:pPrChange w:id="481" w:author="Eric Robertson" w:date="2016-10-06T12:01:00Z">
+          <w:ins w:id="524" w:author="Eric Robertson" w:date="2016-10-06T11:58:00Z"/>
+        </w:rPr>
+        <w:pPrChange w:id="525" w:author="Eric Robertson" w:date="2016-10-06T12:01:00Z">
           <w:pPr/>
         </w:pPrChange>
       </w:pPr>
-      <w:ins w:id="482" w:author="Eric Robertson" w:date="2016-10-06T12:00:00Z">
+      <w:ins w:id="526" w:author="Eric Robertson" w:date="2016-10-06T12:00:00Z">
         <w:r>
           <w:t xml:space="preserve">Figure </w:t>
         </w:r>
@@ -14260,7 +14727,7 @@
       <w:r>
         <w:fldChar w:fldCharType="separate"/>
       </w:r>
-      <w:ins w:id="483" w:author="Eric Robertson" w:date="2016-10-06T12:03:00Z">
+      <w:ins w:id="527" w:author="Eric Robertson" w:date="2016-10-06T12:03:00Z">
         <w:r>
           <w:rPr>
             <w:noProof/>
@@ -14268,7 +14735,7 @@
           <w:t>13</w:t>
         </w:r>
       </w:ins>
-      <w:ins w:id="484" w:author="Eric Robertson" w:date="2016-10-06T12:00:00Z">
+      <w:ins w:id="528" w:author="Eric Robertson" w:date="2016-10-06T12:00:00Z">
         <w:r>
           <w:fldChar w:fldCharType="end"/>
         </w:r>
@@ -14281,23 +14748,23 @@
       <w:pPr>
         <w:pStyle w:val="Heading2"/>
         <w:rPr>
-          <w:del w:id="485" w:author="Eric Robertson" w:date="2016-10-06T12:02:00Z"/>
-        </w:rPr>
-      </w:pPr>
-      <w:del w:id="486" w:author="Eric Robertson" w:date="2016-10-06T12:02:00Z">
+          <w:del w:id="529" w:author="Eric Robertson" w:date="2016-10-06T12:02:00Z"/>
+        </w:rPr>
+      </w:pPr>
+      <w:del w:id="530" w:author="Eric Robertson" w:date="2016-10-06T12:02:00Z">
         <w:r>
           <w:delText>Transform Move</w:delText>
         </w:r>
-        <w:bookmarkEnd w:id="450"/>
+        <w:bookmarkEnd w:id="494"/>
       </w:del>
     </w:p>
     <w:p>
       <w:pPr>
         <w:rPr>
-          <w:del w:id="487" w:author="Eric Robertson" w:date="2016-10-06T12:02:00Z"/>
-        </w:rPr>
-      </w:pPr>
-      <w:del w:id="488" w:author="Eric Robertson" w:date="2016-10-06T12:02:00Z">
+          <w:del w:id="531" w:author="Eric Robertson" w:date="2016-10-06T12:02:00Z"/>
+        </w:rPr>
+      </w:pPr>
+      <w:del w:id="532" w:author="Eric Robertson" w:date="2016-10-06T12:02:00Z">
         <w:r>
           <w:delText>Transform move involves moving a part of an image to another part of an image.  Unlike Paste Duplicate, the move fills in the pixels of the prior location of the moved pixels with a background pixel (another layer).   The change mask reflects both the prior location and the new location of the moved pixels.  The input mask should reflect the prior location.  A future enhancement of the tool will calculate the input mask.</w:delText>
         </w:r>
@@ -14306,7 +14773,7 @@
     <w:p>
       <w:pPr>
         <w:rPr>
-          <w:del w:id="489" w:author="Eric Robertson" w:date="2016-10-06T12:02:00Z"/>
+          <w:del w:id="533" w:author="Eric Robertson" w:date="2016-10-06T12:02:00Z"/>
         </w:rPr>
       </w:pPr>
     </w:p>
@@ -14316,12 +14783,12 @@
       <w:pPr>
         <w:pStyle w:val="Heading2"/>
       </w:pPr>
-      <w:bookmarkStart w:id="490" w:name="_Toc334962299"/>
+      <w:bookmarkStart w:id="534" w:name="_Toc334962299"/>
       <w:r>
         <w:t>Applying Filters (Plugins)</w:t>
       </w:r>
-      <w:bookmarkEnd w:id="372"/>
-      <w:bookmarkEnd w:id="490"/>
+      <w:bookmarkEnd w:id="416"/>
+      <w:bookmarkEnd w:id="534"/>
     </w:p>
     <w:p>
       <w:pPr>
@@ -14399,13 +14866,13 @@
           <w:noProof/>
         </w:rPr>
       </w:pPr>
-      <w:bookmarkStart w:id="491" w:name="_Toc457993711"/>
+      <w:bookmarkStart w:id="535" w:name="_Toc457993711"/>
       <w:proofErr w:type="gramStart"/>
       <w:r>
         <w:t xml:space="preserve">Figure </w:t>
       </w:r>
       <w:fldSimple w:instr=" SEQ Figure \* ARABIC ">
-        <w:ins w:id="492" w:author="Eric Robertson" w:date="2016-10-06T12:03:00Z">
+        <w:ins w:id="536" w:author="Eric Robertson" w:date="2016-10-06T12:03:00Z">
           <w:r>
             <w:rPr>
               <w:noProof/>
@@ -14413,7 +14880,7 @@
             <w:t>14</w:t>
           </w:r>
         </w:ins>
-        <w:del w:id="493" w:author="Eric Robertson" w:date="2016-10-06T11:55:00Z">
+        <w:del w:id="537" w:author="Eric Robertson" w:date="2016-10-06T11:55:00Z">
           <w:r>
             <w:rPr>
               <w:noProof/>
@@ -14425,7 +14892,7 @@
       <w:r>
         <w:t>: Window for applying plugins to image nodes.</w:t>
       </w:r>
-      <w:bookmarkEnd w:id="491"/>
+      <w:bookmarkEnd w:id="535"/>
       <w:proofErr w:type="gramEnd"/>
     </w:p>
     <w:p>
@@ -14437,12 +14904,12 @@
       <w:pPr>
         <w:pStyle w:val="Heading2"/>
       </w:pPr>
-      <w:bookmarkStart w:id="494" w:name="_Toc334962300"/>
-      <w:bookmarkStart w:id="495" w:name="_Toc456792474"/>
+      <w:bookmarkStart w:id="538" w:name="_Toc334962300"/>
+      <w:bookmarkStart w:id="539" w:name="_Toc456792474"/>
       <w:r>
         <w:t>Link Inspection</w:t>
       </w:r>
-      <w:bookmarkEnd w:id="494"/>
+      <w:bookmarkEnd w:id="538"/>
     </w:p>
     <w:p>
       <w:pPr>
@@ -14454,7 +14921,7 @@
       <w:r>
         <w:t>parameters, a</w:t>
       </w:r>
-      <w:ins w:id="496" w:author="Andrew Smith" w:date="2016-08-25T17:06:00Z">
+      <w:ins w:id="540" w:author="Andrew Smith" w:date="2016-08-25T17:06:00Z">
         <w:r>
           <w:t>n</w:t>
         </w:r>
@@ -14465,7 +14932,7 @@
       <w:r>
         <w:t>mask if provided</w:t>
       </w:r>
-      <w:ins w:id="497" w:author="Andrew Smith" w:date="2016-08-25T17:06:00Z">
+      <w:ins w:id="541" w:author="Andrew Smith" w:date="2016-08-25T17:06:00Z">
         <w:r>
           <w:t>,</w:t>
         </w:r>
@@ -14574,7 +15041,7 @@
       <w:r>
         <w:fldChar w:fldCharType="separate"/>
       </w:r>
-      <w:ins w:id="498" w:author="Eric Robertson" w:date="2016-10-06T12:03:00Z">
+      <w:ins w:id="542" w:author="Eric Robertson" w:date="2016-10-06T12:03:00Z">
         <w:r>
           <w:rPr>
             <w:noProof/>
@@ -14582,7 +15049,7 @@
           <w:t>15</w:t>
         </w:r>
       </w:ins>
-      <w:del w:id="499" w:author="Eric Robertson" w:date="2016-10-06T11:55:00Z">
+      <w:del w:id="543" w:author="Eric Robertson" w:date="2016-10-06T11:55:00Z">
         <w:r>
           <w:rPr>
             <w:noProof/>
@@ -14666,12 +15133,12 @@
       <w:pPr>
         <w:pStyle w:val="Caption"/>
       </w:pPr>
-      <w:bookmarkStart w:id="500" w:name="_Toc457993712"/>
+      <w:bookmarkStart w:id="544" w:name="_Toc457993712"/>
       <w:r>
         <w:t xml:space="preserve">Figure </w:t>
       </w:r>
       <w:fldSimple w:instr=" SEQ Figure \* ARABIC ">
-        <w:ins w:id="501" w:author="Eric Robertson" w:date="2016-10-06T12:03:00Z">
+        <w:ins w:id="545" w:author="Eric Robertson" w:date="2016-10-06T12:03:00Z">
           <w:r>
             <w:rPr>
               <w:noProof/>
@@ -14686,7 +15153,7 @@
       <w:r>
         <w:t xml:space="preserve"> EXIF Comparison Table</w:t>
       </w:r>
-      <w:bookmarkEnd w:id="500"/>
+      <w:bookmarkEnd w:id="544"/>
     </w:p>
     <w:p>
       <w:r>
@@ -14697,11 +15164,11 @@
       <w:pPr>
         <w:pStyle w:val="Heading2"/>
       </w:pPr>
-      <w:bookmarkStart w:id="502" w:name="_Toc334962301"/>
+      <w:bookmarkStart w:id="546" w:name="_Toc334962301"/>
       <w:r>
         <w:t>Video Link Descriptions</w:t>
       </w:r>
-      <w:bookmarkEnd w:id="502"/>
+      <w:bookmarkEnd w:id="546"/>
     </w:p>
     <w:p>
       <w:r>
@@ -14828,7 +15295,7 @@
         <w:t xml:space="preserve">Figure </w:t>
       </w:r>
       <w:fldSimple w:instr=" SEQ Figure \* ARABIC ">
-        <w:ins w:id="503" w:author="Eric Robertson" w:date="2016-10-06T12:03:00Z">
+        <w:ins w:id="547" w:author="Eric Robertson" w:date="2016-10-06T12:03:00Z">
           <w:r>
             <w:rPr>
               <w:noProof/>
@@ -14836,7 +15303,7 @@
             <w:t>17</w:t>
           </w:r>
         </w:ins>
-        <w:del w:id="504" w:author="Eric Robertson" w:date="2016-10-06T11:55:00Z">
+        <w:del w:id="548" w:author="Eric Robertson" w:date="2016-10-06T11:55:00Z">
           <w:r>
             <w:rPr>
               <w:noProof/>
@@ -14925,7 +15392,7 @@
         <w:t xml:space="preserve">Figure </w:t>
       </w:r>
       <w:fldSimple w:instr=" SEQ Figure \* ARABIC ">
-        <w:ins w:id="505" w:author="Eric Robertson" w:date="2016-10-06T12:03:00Z">
+        <w:ins w:id="549" w:author="Eric Robertson" w:date="2016-10-06T12:03:00Z">
           <w:r>
             <w:rPr>
               <w:noProof/>
@@ -14933,7 +15400,7 @@
             <w:t>18</w:t>
           </w:r>
         </w:ins>
-        <w:del w:id="506" w:author="Eric Robertson" w:date="2016-10-06T11:55:00Z">
+        <w:del w:id="550" w:author="Eric Robertson" w:date="2016-10-06T11:55:00Z">
           <w:r>
             <w:rPr>
               <w:noProof/>
@@ -14954,12 +15421,12 @@
       <w:pPr>
         <w:pStyle w:val="Heading2"/>
       </w:pPr>
-      <w:bookmarkStart w:id="507" w:name="_Toc334962302"/>
+      <w:bookmarkStart w:id="551" w:name="_Toc334962302"/>
       <w:r>
         <w:t>Other Metadata</w:t>
       </w:r>
-      <w:bookmarkEnd w:id="495"/>
-      <w:bookmarkEnd w:id="507"/>
+      <w:bookmarkEnd w:id="539"/>
+      <w:bookmarkEnd w:id="551"/>
     </w:p>
     <w:p>
       <w:pPr>
@@ -14973,17 +15440,17 @@
       <w:pPr>
         <w:pStyle w:val="Heading1"/>
       </w:pPr>
-      <w:bookmarkStart w:id="508" w:name="_Toc456792475"/>
-      <w:bookmarkStart w:id="509" w:name="_Toc334962303"/>
-      <w:bookmarkStart w:id="510" w:name="_Toc78164088"/>
-      <w:bookmarkStart w:id="511" w:name="_Toc184094373"/>
-      <w:bookmarkEnd w:id="362"/>
-      <w:bookmarkEnd w:id="363"/>
+      <w:bookmarkStart w:id="552" w:name="_Toc456792475"/>
+      <w:bookmarkStart w:id="553" w:name="_Toc334962303"/>
+      <w:bookmarkStart w:id="554" w:name="_Toc78164088"/>
+      <w:bookmarkStart w:id="555" w:name="_Toc184094373"/>
+      <w:bookmarkEnd w:id="406"/>
+      <w:bookmarkEnd w:id="407"/>
       <w:r>
         <w:t>Mask Generation</w:t>
       </w:r>
-      <w:bookmarkEnd w:id="508"/>
-      <w:bookmarkEnd w:id="509"/>
+      <w:bookmarkEnd w:id="552"/>
+      <w:bookmarkEnd w:id="553"/>
     </w:p>
     <w:p>
       <w:pPr>
@@ -15035,11 +15502,11 @@
       <w:pPr>
         <w:pStyle w:val="Heading2"/>
       </w:pPr>
-      <w:bookmarkStart w:id="512" w:name="_Toc334962304"/>
+      <w:bookmarkStart w:id="556" w:name="_Toc334962304"/>
       <w:r>
         <w:t>Video Masks</w:t>
       </w:r>
-      <w:bookmarkEnd w:id="512"/>
+      <w:bookmarkEnd w:id="556"/>
     </w:p>
     <w:p>
       <w:pPr>
@@ -15062,11 +15529,11 @@
       <w:pPr>
         <w:pStyle w:val="Heading2"/>
       </w:pPr>
-      <w:bookmarkStart w:id="513" w:name="_Toc334962305"/>
+      <w:bookmarkStart w:id="557" w:name="_Toc334962305"/>
       <w:r>
         <w:t>Composite Mask</w:t>
       </w:r>
-      <w:bookmarkEnd w:id="513"/>
+      <w:bookmarkEnd w:id="557"/>
     </w:p>
     <w:p>
       <w:pPr>
@@ -15085,7 +15552,7 @@
       <w:pPr>
         <w:jc w:val="both"/>
         <w:rPr>
-          <w:ins w:id="514" w:author="Eric Robertson" w:date="2016-10-06T12:03:00Z"/>
+          <w:ins w:id="558" w:author="Eric Robertson" w:date="2016-10-06T12:03:00Z"/>
         </w:rPr>
       </w:pPr>
       <w:r>
@@ -15129,12 +15596,12 @@
       <w:r>
         <w:t>pulated node from the base node. For example, a global saturation adjustment should not be included in the mask, while a Paste</w:t>
       </w:r>
-      <w:ins w:id="515" w:author="Eric Robertson" w:date="2016-10-06T12:02:00Z">
+      <w:ins w:id="559" w:author="Eric Robertson" w:date="2016-10-06T12:02:00Z">
         <w:r>
           <w:t xml:space="preserve"> Sampled</w:t>
         </w:r>
       </w:ins>
-      <w:del w:id="516" w:author="Eric Robertson" w:date="2016-10-06T12:02:00Z">
+      <w:del w:id="560" w:author="Eric Robertson" w:date="2016-10-06T12:02:00Z">
         <w:r>
           <w:delText>/Duplicate</w:delText>
         </w:r>
@@ -15147,7 +15614,7 @@
       <w:pPr>
         <w:jc w:val="both"/>
       </w:pPr>
-      <w:ins w:id="517" w:author="Eric Robertson" w:date="2016-10-06T12:03:00Z">
+      <w:ins w:id="561" w:author="Eric Robertson" w:date="2016-10-06T12:03:00Z">
         <w:r>
           <w:rPr>
             <w:noProof/>
@@ -15200,15 +15667,15 @@
       <w:pPr>
         <w:pStyle w:val="Caption"/>
         <w:rPr>
-          <w:ins w:id="518" w:author="Eric Robertson" w:date="2016-10-06T12:04:00Z"/>
-        </w:rPr>
-        <w:pPrChange w:id="519" w:author="Eric Robertson" w:date="2016-10-06T12:03:00Z">
+          <w:ins w:id="562" w:author="Eric Robertson" w:date="2016-10-06T12:04:00Z"/>
+        </w:rPr>
+        <w:pPrChange w:id="563" w:author="Eric Robertson" w:date="2016-10-06T12:03:00Z">
           <w:pPr>
             <w:jc w:val="both"/>
           </w:pPr>
         </w:pPrChange>
       </w:pPr>
-      <w:ins w:id="520" w:author="Eric Robertson" w:date="2016-10-06T12:03:00Z">
+      <w:ins w:id="564" w:author="Eric Robertson" w:date="2016-10-06T12:03:00Z">
         <w:r>
           <w:t xml:space="preserve">Figure </w:t>
         </w:r>
@@ -15222,7 +15689,7 @@
       <w:r>
         <w:fldChar w:fldCharType="separate"/>
       </w:r>
-      <w:ins w:id="521" w:author="Eric Robertson" w:date="2016-10-06T12:03:00Z">
+      <w:ins w:id="565" w:author="Eric Robertson" w:date="2016-10-06T12:03:00Z">
         <w:r>
           <w:rPr>
             <w:noProof/>
@@ -15242,15 +15709,15 @@
     <w:p>
       <w:pPr>
         <w:rPr>
-          <w:ins w:id="522" w:author="Eric Robertson" w:date="2016-10-06T12:04:00Z"/>
-        </w:rPr>
-        <w:pPrChange w:id="523" w:author="Eric Robertson" w:date="2016-10-06T12:04:00Z">
+          <w:ins w:id="566" w:author="Eric Robertson" w:date="2016-10-06T12:04:00Z"/>
+        </w:rPr>
+        <w:pPrChange w:id="567" w:author="Eric Robertson" w:date="2016-10-06T12:04:00Z">
           <w:pPr>
             <w:jc w:val="both"/>
           </w:pPr>
         </w:pPrChange>
       </w:pPr>
-      <w:ins w:id="524" w:author="Eric Robertson" w:date="2016-10-06T12:04:00Z">
+      <w:ins w:id="568" w:author="Eric Robertson" w:date="2016-10-06T12:04:00Z">
         <w:r>
           <w:lastRenderedPageBreak/>
           <w:t xml:space="preserve">Composite masks are composed of RGB colored </w:t>
@@ -15264,27 +15731,27 @@
           <w:t xml:space="preserve"> each color is </w:t>
         </w:r>
       </w:ins>
-      <w:ins w:id="525" w:author="Eric Robertson" w:date="2016-10-06T12:05:00Z">
+      <w:ins w:id="569" w:author="Eric Robertson" w:date="2016-10-06T12:05:00Z">
         <w:r>
           <w:t>associated with</w:t>
         </w:r>
       </w:ins>
-      <w:ins w:id="526" w:author="Eric Robertson" w:date="2016-10-06T12:04:00Z">
+      <w:ins w:id="570" w:author="Eric Robertson" w:date="2016-10-06T12:04:00Z">
         <w:r>
           <w:t xml:space="preserve"> a single link.  When a pixel is modified by more than one operation, the color of the last </w:t>
         </w:r>
       </w:ins>
-      <w:ins w:id="527" w:author="Eric Robertson" w:date="2016-10-06T12:05:00Z">
+      <w:ins w:id="571" w:author="Eric Robertson" w:date="2016-10-06T12:05:00Z">
         <w:r>
           <w:t>operation</w:t>
         </w:r>
       </w:ins>
-      <w:ins w:id="528" w:author="Eric Robertson" w:date="2016-10-06T12:04:00Z">
+      <w:ins w:id="572" w:author="Eric Robertson" w:date="2016-10-06T12:04:00Z">
         <w:r>
           <w:t xml:space="preserve"> is applied to that pixel.</w:t>
         </w:r>
       </w:ins>
-      <w:ins w:id="529" w:author="Eric Robertson" w:date="2016-10-06T12:06:00Z">
+      <w:ins w:id="573" w:author="Eric Robertson" w:date="2016-10-06T12:06:00Z">
         <w:r>
           <w:t xml:space="preserve">  </w:t>
         </w:r>
@@ -15292,7 +15759,7 @@
     </w:p>
     <w:p>
       <w:pPr>
-        <w:pPrChange w:id="530" w:author="Eric Robertson" w:date="2016-10-06T12:04:00Z">
+        <w:pPrChange w:id="574" w:author="Eric Robertson" w:date="2016-10-06T12:04:00Z">
           <w:pPr>
             <w:jc w:val="both"/>
           </w:pPr>
@@ -15303,13 +15770,13 @@
       <w:pPr>
         <w:pStyle w:val="Heading1"/>
       </w:pPr>
-      <w:bookmarkStart w:id="531" w:name="_Toc456792476"/>
-      <w:bookmarkStart w:id="532" w:name="_Toc334962306"/>
+      <w:bookmarkStart w:id="575" w:name="_Toc456792476"/>
+      <w:bookmarkStart w:id="576" w:name="_Toc334962306"/>
       <w:r>
         <w:t>Analytics</w:t>
       </w:r>
-      <w:bookmarkEnd w:id="531"/>
-      <w:bookmarkEnd w:id="532"/>
+      <w:bookmarkEnd w:id="575"/>
+      <w:bookmarkEnd w:id="576"/>
     </w:p>
     <w:p>
       <w:pPr>
@@ -15400,13 +15867,13 @@
       <w:r>
         <w:t xml:space="preserve"> </w:t>
       </w:r>
-      <w:bookmarkStart w:id="533" w:name="_Toc456792477"/>
-      <w:bookmarkStart w:id="534" w:name="_Toc334962307"/>
+      <w:bookmarkStart w:id="577" w:name="_Toc456792477"/>
+      <w:bookmarkStart w:id="578" w:name="_Toc334962307"/>
       <w:r>
         <w:t>Plugins</w:t>
       </w:r>
-      <w:bookmarkEnd w:id="533"/>
-      <w:bookmarkEnd w:id="534"/>
+      <w:bookmarkEnd w:id="577"/>
+      <w:bookmarkEnd w:id="578"/>
     </w:p>
     <w:p>
       <w:pPr>
@@ -15415,7 +15882,7 @@
       <w:r>
         <w:t>Plugin filters are python scripts. They are located under a plugins directory. Each plugin is a directory with a file </w:t>
       </w:r>
-      <w:ins w:id="535" w:author="Eric Robertson" w:date="2016-10-13T13:54:00Z">
+      <w:ins w:id="579" w:author="Eric Robertson" w:date="2016-10-13T13:54:00Z">
         <w:r>
           <w:t>__</w:t>
         </w:r>
@@ -15426,7 +15893,7 @@
         </w:rPr>
         <w:t>init</w:t>
       </w:r>
-      <w:ins w:id="536" w:author="Eric Robertson" w:date="2016-10-13T13:54:00Z">
+      <w:ins w:id="580" w:author="Eric Robertson" w:date="2016-10-13T13:54:00Z">
         <w:r>
           <w:rPr>
             <w:b/>
@@ -15479,12 +15946,12 @@
       <w:r>
         <w:t>()' that returns a list of five items</w:t>
       </w:r>
-      <w:ins w:id="537" w:author="Eric Robertson" w:date="2016-10-13T13:55:00Z">
+      <w:ins w:id="581" w:author="Eric Robertson" w:date="2016-10-13T13:55:00Z">
         <w:r>
           <w:t>.  The operation name and category must match operation name and category in the master operations JSON file.</w:t>
         </w:r>
       </w:ins>
-      <w:del w:id="538" w:author="Eric Robertson" w:date="2016-10-13T13:55:00Z">
+      <w:del w:id="582" w:author="Eric Robertson" w:date="2016-10-13T13:55:00Z">
         <w:r>
           <w:delText>:</w:delText>
         </w:r>
@@ -15595,7 +16062,7 @@
         </w:tabs>
         <w:ind w:left="1080"/>
         <w:rPr>
-          <w:ins w:id="539" w:author="Eric Robertson" w:date="2016-10-13T14:02:00Z"/>
+          <w:ins w:id="583" w:author="Eric Robertson" w:date="2016-10-13T14:02:00Z"/>
         </w:rPr>
       </w:pPr>
       <w:r>
@@ -15650,7 +16117,7 @@
         <w:t xml:space="preserve">consumes a </w:t>
       </w:r>
       <w:proofErr w:type="spellStart"/>
-      <w:ins w:id="540" w:author="Eric Robertson" w:date="2016-10-13T13:57:00Z">
+      <w:ins w:id="584" w:author="Eric Robertson" w:date="2016-10-13T13:57:00Z">
         <w:r>
           <w:t>maskgen.image_wrap.ImageWrapper</w:t>
         </w:r>
@@ -15677,7 +16144,7 @@
         </w:r>
       </w:ins>
       <w:proofErr w:type="gramEnd"/>
-      <w:ins w:id="541" w:author="Eric Robertson" w:date="2016-10-13T13:58:00Z">
+      <w:ins w:id="585" w:author="Eric Robertson" w:date="2016-10-13T13:58:00Z">
         <w:r>
           <w:t>)), or a PIL Image (</w:t>
         </w:r>
@@ -15698,7 +16165,7 @@
           <w:t xml:space="preserve"> </w:t>
         </w:r>
       </w:ins>
-      <w:ins w:id="542" w:author="Eric Robertson" w:date="2016-10-13T13:59:00Z">
+      <w:ins w:id="586" w:author="Eric Robertson" w:date="2016-10-13T13:59:00Z">
         <w:r>
           <w:t xml:space="preserve">is designed to support 16 bit multi-channel images, not supported by PIL. </w:t>
         </w:r>
@@ -15713,9 +16180,9 @@
         </w:numPr>
         <w:ind w:left="1080"/>
         <w:rPr>
-          <w:ins w:id="543" w:author="Eric Robertson" w:date="2016-10-13T14:02:00Z"/>
-        </w:rPr>
-        <w:pPrChange w:id="544" w:author="Eric Robertson" w:date="2016-10-13T14:02:00Z">
+          <w:ins w:id="587" w:author="Eric Robertson" w:date="2016-10-13T14:02:00Z"/>
+        </w:rPr>
+        <w:pPrChange w:id="588" w:author="Eric Robertson" w:date="2016-10-13T14:02:00Z">
           <w:pPr>
             <w:pStyle w:val="ListNumber"/>
             <w:tabs>
@@ -15725,7 +16192,7 @@
           </w:pPr>
         </w:pPrChange>
       </w:pPr>
-      <w:ins w:id="545" w:author="Eric Robertson" w:date="2016-10-13T13:59:00Z">
+      <w:ins w:id="589" w:author="Eric Robertson" w:date="2016-10-13T13:59:00Z">
         <w:r>
           <w:t xml:space="preserve">The source file and target (result) file names are provided.  The tool creates a temporary target file to be used by the plugin.  </w:t>
         </w:r>
@@ -15740,9 +16207,9 @@
         </w:numPr>
         <w:ind w:left="1080"/>
         <w:rPr>
-          <w:ins w:id="546" w:author="Eric Robertson" w:date="2016-10-13T14:02:00Z"/>
-        </w:rPr>
-        <w:pPrChange w:id="547" w:author="Eric Robertson" w:date="2016-10-13T14:02:00Z">
+          <w:ins w:id="590" w:author="Eric Robertson" w:date="2016-10-13T14:02:00Z"/>
+        </w:rPr>
+        <w:pPrChange w:id="591" w:author="Eric Robertson" w:date="2016-10-13T14:02:00Z">
           <w:pPr>
             <w:pStyle w:val="ListNumber"/>
             <w:tabs>
@@ -15752,32 +16219,32 @@
           </w:pPr>
         </w:pPrChange>
       </w:pPr>
-      <w:ins w:id="548" w:author="Eric Robertson" w:date="2016-10-13T14:01:00Z">
+      <w:ins w:id="592" w:author="Eric Robertson" w:date="2016-10-13T14:01:00Z">
         <w:r>
           <w:t xml:space="preserve">The plugin </w:t>
         </w:r>
       </w:ins>
-      <w:ins w:id="549" w:author="Eric Robertson" w:date="2016-10-13T14:03:00Z">
+      <w:ins w:id="593" w:author="Eric Robertson" w:date="2016-10-13T14:03:00Z">
         <w:r>
           <w:t xml:space="preserve">must </w:t>
         </w:r>
       </w:ins>
-      <w:ins w:id="550" w:author="Eric Robertson" w:date="2016-10-13T14:01:00Z">
+      <w:ins w:id="594" w:author="Eric Robertson" w:date="2016-10-13T14:01:00Z">
         <w:r>
           <w:t xml:space="preserve">augment the source image and </w:t>
         </w:r>
       </w:ins>
-      <w:ins w:id="551" w:author="Eric Robertson" w:date="2016-10-13T14:03:00Z">
+      <w:ins w:id="595" w:author="Eric Robertson" w:date="2016-10-13T14:03:00Z">
         <w:r>
           <w:t xml:space="preserve">save the result, </w:t>
         </w:r>
       </w:ins>
-      <w:ins w:id="552" w:author="Eric Robertson" w:date="2016-10-13T14:01:00Z">
+      <w:ins w:id="596" w:author="Eric Robertson" w:date="2016-10-13T14:01:00Z">
         <w:r>
           <w:t>ov</w:t>
         </w:r>
       </w:ins>
-      <w:ins w:id="553" w:author="Eric Robertson" w:date="2016-10-13T14:02:00Z">
+      <w:ins w:id="597" w:author="Eric Robertson" w:date="2016-10-13T14:02:00Z">
         <w:r>
           <w:t>erw</w:t>
         </w:r>
@@ -15788,7 +16255,7 @@
           <w:t xml:space="preserve"> the contents of the target file.  </w:t>
         </w:r>
       </w:ins>
-      <w:ins w:id="554" w:author="Eric Robertson" w:date="2016-10-13T13:59:00Z">
+      <w:ins w:id="598" w:author="Eric Robertson" w:date="2016-10-13T13:59:00Z">
         <w:r>
           <w:t xml:space="preserve">When the plugin is complete, the tool moves the temporary file to a permanent location in the project. </w:t>
         </w:r>
@@ -15802,7 +16269,7 @@
           <w:numId w:val="0"/>
         </w:numPr>
         <w:ind w:left="1080"/>
-        <w:pPrChange w:id="555" w:author="Eric Robertson" w:date="2016-10-13T14:02:00Z">
+        <w:pPrChange w:id="599" w:author="Eric Robertson" w:date="2016-10-13T14:02:00Z">
           <w:pPr>
             <w:pStyle w:val="ListNumber"/>
             <w:tabs>
@@ -15812,33 +16279,33 @@
           </w:pPr>
         </w:pPrChange>
       </w:pPr>
-      <w:ins w:id="556" w:author="Eric Robertson" w:date="2016-10-13T13:59:00Z">
+      <w:ins w:id="600" w:author="Eric Robertson" w:date="2016-10-13T13:59:00Z">
         <w:r>
           <w:lastRenderedPageBreak/>
           <w:t xml:space="preserve">A dictionary of arguments is provided to the transform method, including </w:t>
         </w:r>
       </w:ins>
-      <w:ins w:id="557" w:author="Eric Robertson" w:date="2016-10-13T14:01:00Z">
+      <w:ins w:id="601" w:author="Eric Robertson" w:date="2016-10-13T14:01:00Z">
         <w:r>
           <w:t xml:space="preserve">mandatory </w:t>
         </w:r>
       </w:ins>
-      <w:ins w:id="558" w:author="Eric Robertson" w:date="2016-10-13T13:59:00Z">
+      <w:ins w:id="602" w:author="Eric Robertson" w:date="2016-10-13T13:59:00Z">
         <w:r>
           <w:t>arguments captured</w:t>
         </w:r>
       </w:ins>
-      <w:ins w:id="559" w:author="Eric Robertson" w:date="2016-10-13T14:01:00Z">
+      <w:ins w:id="603" w:author="Eric Robertson" w:date="2016-10-13T14:01:00Z">
         <w:r>
           <w:t xml:space="preserve"> by the tool.  </w:t>
         </w:r>
       </w:ins>
-      <w:del w:id="560" w:author="Eric Robertson" w:date="2016-10-13T13:57:00Z">
+      <w:del w:id="604" w:author="Eric Robertson" w:date="2016-10-13T13:57:00Z">
         <w:r>
           <w:delText xml:space="preserve">PIL </w:delText>
         </w:r>
       </w:del>
-      <w:del w:id="561" w:author="Eric Robertson" w:date="2016-10-13T14:01:00Z">
+      <w:del w:id="605" w:author="Eric Robertson" w:date="2016-10-13T14:01:00Z">
         <w:r>
           <w:delText xml:space="preserve">Image the location of the result file and a set of arguments.  </w:delText>
         </w:r>
@@ -15846,20 +16313,40 @@
       <w:r>
         <w:t xml:space="preserve">The function returns </w:t>
       </w:r>
+      <w:del w:id="606" w:author="Eric Robertson" w:date="2016-10-21T16:56:00Z">
+        <w:r>
+          <w:delText xml:space="preserve">True </w:delText>
+        </w:r>
+      </w:del>
       <w:proofErr w:type="gramStart"/>
-      <w:r>
-        <w:t>True</w:t>
-      </w:r>
-      <w:proofErr w:type="gramEnd"/>
-      <w:r>
-        <w:t xml:space="preserve"> if the EXIF </w:t>
-      </w:r>
-      <w:r>
-        <w:t xml:space="preserve">metadata </w:t>
-      </w:r>
-      <w:r>
-        <w:t>should be copied from the source to target</w:t>
-      </w:r>
+      <w:ins w:id="607" w:author="Eric Robertson" w:date="2016-10-21T16:56:00Z">
+        <w:r>
+          <w:t>None</w:t>
+        </w:r>
+        <w:proofErr w:type="gramEnd"/>
+        <w:r>
+          <w:t xml:space="preserve"> or additional arguments it used</w:t>
+        </w:r>
+        <w:r>
+          <w:t xml:space="preserve"> </w:t>
+        </w:r>
+      </w:ins>
+      <w:del w:id="608" w:author="Eric Robertson" w:date="2016-10-21T16:56:00Z">
+        <w:r>
+          <w:delText xml:space="preserve">if the EXIF </w:delText>
+        </w:r>
+        <w:r>
+          <w:delText xml:space="preserve">metadata </w:delText>
+        </w:r>
+        <w:r>
+          <w:delText>should be copied from the source to target</w:delText>
+        </w:r>
+      </w:del>
+      <w:ins w:id="609" w:author="Eric Robertson" w:date="2016-10-21T16:56:00Z">
+        <w:r>
+          <w:t>(in a dictionary)</w:t>
+        </w:r>
+      </w:ins>
       <w:r>
         <w:t>.</w:t>
       </w:r>
@@ -15898,12 +16385,12 @@
       <w:r>
         <w:t xml:space="preserve">  These arguments represent arguments </w:t>
       </w:r>
-      <w:del w:id="562" w:author="Eric Robertson" w:date="2016-10-13T13:56:00Z">
+      <w:del w:id="610" w:author="Eric Robertson" w:date="2016-10-13T13:56:00Z">
         <w:r>
           <w:delText xml:space="preserve">in </w:delText>
         </w:r>
       </w:del>
-      <w:ins w:id="563" w:author="Eric Robertson" w:date="2016-10-13T13:56:00Z">
+      <w:ins w:id="611" w:author="Eric Robertson" w:date="2016-10-13T13:56:00Z">
         <w:r>
           <w:t xml:space="preserve">that may be </w:t>
         </w:r>
@@ -15919,12 +16406,12 @@
       <w:r>
         <w:t xml:space="preserve"> to those normally collected by the specific operation</w:t>
       </w:r>
-      <w:ins w:id="564" w:author="Eric Robertson" w:date="2016-10-13T13:56:00Z">
+      <w:ins w:id="612" w:author="Eric Robertson" w:date="2016-10-13T13:56:00Z">
         <w:r>
           <w:t>, as defined in the operations JSON file.</w:t>
         </w:r>
       </w:ins>
-      <w:del w:id="565" w:author="Eric Robertson" w:date="2016-10-13T13:56:00Z">
+      <w:del w:id="613" w:author="Eric Robertson" w:date="2016-10-13T13:56:00Z">
         <w:r>
           <w:delText>.</w:delText>
         </w:r>
@@ -15994,63 +16481,101 @@
       <w:pPr>
         <w:jc w:val="both"/>
         <w:rPr>
+          <w:ins w:id="614" w:author="Eric Robertson" w:date="2016-10-21T16:56:00Z"/>
+        </w:rPr>
+      </w:pPr>
+      <w:r>
+        <w:t xml:space="preserve">The tool creates a copy of the source image in a new file.  The path (i.e. location) of the new file is provided in the </w:t>
+      </w:r>
+      <w:del w:id="615" w:author="Eric Robertson" w:date="2016-10-13T14:03:00Z">
+        <w:r>
+          <w:delText xml:space="preserve">second </w:delText>
+        </w:r>
+      </w:del>
+      <w:ins w:id="616" w:author="Eric Robertson" w:date="2016-10-13T14:03:00Z">
+        <w:r>
+          <w:t>target</w:t>
+        </w:r>
+        <w:r>
+          <w:t xml:space="preserve"> </w:t>
+        </w:r>
+      </w:ins>
+      <w:r>
+        <w:t>argument</w:t>
+      </w:r>
+      <w:ins w:id="617" w:author="Eric Robertson" w:date="2016-10-13T14:03:00Z">
+        <w:r>
+          <w:t xml:space="preserve">.  </w:t>
+        </w:r>
+      </w:ins>
+      <w:del w:id="618" w:author="Eric Robertson" w:date="2016-10-13T14:03:00Z">
+        <w:r>
+          <w:delText xml:space="preserve"> (</w:delText>
+        </w:r>
+        <w:r>
+          <w:delText>image f</w:delText>
+        </w:r>
+        <w:r>
+          <w:delText xml:space="preserve">ilename).  </w:delText>
+        </w:r>
+      </w:del>
+      <w:r>
+        <w:t xml:space="preserve">The transform changes the select contents of that image file.  The image provided in the first argument the transform is a convenience, providing a copy of the image from the file.  The image is disconnected from the file, residing in memory. </w:t>
+      </w:r>
+    </w:p>
+    <w:p>
+      <w:pPr>
+        <w:jc w:val="both"/>
+        <w:rPr>
+          <w:ins w:id="619" w:author="Eric Robertson" w:date="2016-10-21T16:56:00Z"/>
+        </w:rPr>
+      </w:pPr>
+    </w:p>
+    <w:p>
+      <w:pPr>
+        <w:jc w:val="both"/>
+        <w:rPr>
           <w:color w:val="000000"/>
         </w:rPr>
       </w:pPr>
-      <w:r>
-        <w:t xml:space="preserve">The tool creates a copy of the source image in a new file.  The path (i.e. location) of the new file is provided in the </w:t>
-      </w:r>
-      <w:del w:id="566" w:author="Eric Robertson" w:date="2016-10-13T14:03:00Z">
-        <w:r>
-          <w:delText xml:space="preserve">second </w:delText>
+      <w:del w:id="620" w:author="Eric Robertson" w:date="2016-10-21T16:56:00Z">
+        <w:r>
+          <w:delText xml:space="preserve"> If the transform</w:delText>
         </w:r>
       </w:del>
-      <w:ins w:id="567" w:author="Eric Robertson" w:date="2016-10-13T14:03:00Z">
-        <w:r>
-          <w:t>target</w:t>
-        </w:r>
-        <w:r>
-          <w:t xml:space="preserve"> </w:t>
-        </w:r>
-      </w:ins>
-      <w:r>
-        <w:t>argument</w:t>
-      </w:r>
-      <w:ins w:id="568" w:author="Eric Robertson" w:date="2016-10-13T14:03:00Z">
-        <w:r>
-          <w:t xml:space="preserve">.  </w:t>
-        </w:r>
-      </w:ins>
-      <w:del w:id="569" w:author="Eric Robertson" w:date="2016-10-13T14:03:00Z">
-        <w:r>
-          <w:delText xml:space="preserve"> (</w:delText>
-        </w:r>
-        <w:r>
-          <w:delText>image f</w:delText>
-        </w:r>
-        <w:r>
-          <w:delText xml:space="preserve">ilename).  </w:delText>
+      <w:ins w:id="621" w:author="Eric Robertson" w:date="2016-10-21T16:56:00Z">
+        <w:r>
+          <w:t>The transform</w:t>
+        </w:r>
+      </w:ins>
+      <w:r>
+        <w:t xml:space="preserve"> </w:t>
+      </w:r>
+      <w:del w:id="622" w:author="Eric Robertson" w:date="2016-10-21T16:57:00Z">
+        <w:r>
+          <w:delText>returns True, then the tool copies the EXIF</w:delText>
         </w:r>
       </w:del>
-      <w:r>
-        <w:t xml:space="preserve">The transform changes the select contents of that image file.  The image provided in the first argument the transform is a convenience, providing a copy of the image from the file.  The image is disconnected from the file, residing in memory.  If the transform returns </w:t>
-      </w:r>
-      <w:proofErr w:type="gramStart"/>
-      <w:r>
-        <w:t>True</w:t>
-      </w:r>
-      <w:proofErr w:type="gramEnd"/>
-      <w:r>
-        <w:t xml:space="preserve">, then the tool copies the EXIF from the source image to the new image file.  This is often required since </w:t>
-      </w:r>
-      <w:proofErr w:type="gramStart"/>
-      <w:r>
-        <w:t>PIL(</w:t>
-      </w:r>
-      <w:proofErr w:type="gramEnd"/>
-      <w:r>
-        <w:t>Pillow) Images do not retain all the EXIF data, with the exception of working with TIFF.</w:t>
-      </w:r>
+      <w:ins w:id="623" w:author="Eric Robertson" w:date="2016-10-21T16:57:00Z">
+        <w:r>
+          <w:t>can optionally return a dictionary of additional arguments to record in the journal</w:t>
+        </w:r>
+      </w:ins>
+      <w:del w:id="624" w:author="Eric Robertson" w:date="2016-10-21T16:57:00Z">
+        <w:r>
+          <w:delText xml:space="preserve"> from the source image to the new image file.  This is often required since PIL(Pillow) Images do not retain all the EXIF data, with the exception of working with TIFF</w:delText>
+        </w:r>
+      </w:del>
+      <w:ins w:id="625" w:author="Eric Robertson" w:date="2016-10-21T16:57:00Z">
+        <w:r>
+          <w:t>.</w:t>
+        </w:r>
+      </w:ins>
+      <w:del w:id="626" w:author="Eric Robertson" w:date="2016-10-21T16:57:00Z">
+        <w:r>
+          <w:delText>.</w:delText>
+        </w:r>
+      </w:del>
       <w:r>
         <w:rPr>
           <w:color w:val="000000"/>
@@ -16079,7 +16604,7 @@
         </w:rPr>
         <w:t xml:space="preserve">Argument values are collected as parameters from </w:t>
       </w:r>
-      <w:ins w:id="570" w:author="Eric Robertson" w:date="2016-10-13T14:04:00Z">
+      <w:ins w:id="627" w:author="Eric Robertson" w:date="2016-10-13T14:04:00Z">
         <w:r>
           <w:rPr>
             <w:color w:val="000000"/>
@@ -16087,7 +16612,7 @@
           <w:t>the invoking tool</w:t>
         </w:r>
       </w:ins>
-      <w:del w:id="571" w:author="Eric Robertson" w:date="2016-10-13T14:04:00Z">
+      <w:del w:id="628" w:author="Eric Robertson" w:date="2016-10-13T14:04:00Z">
         <w:r>
           <w:rPr>
             <w:color w:val="000000"/>
@@ -16110,8 +16635,8 @@
         </w:rPr>
       </w:pPr>
     </w:p>
-    <w:bookmarkEnd w:id="510"/>
-    <w:bookmarkEnd w:id="511"/>
+    <w:bookmarkEnd w:id="554"/>
+    <w:bookmarkEnd w:id="555"/>
     <w:p>
       <w:pPr>
         <w:pStyle w:val="Heading2"/>
@@ -16119,11 +16644,11 @@
       <w:r>
         <w:t xml:space="preserve"> </w:t>
       </w:r>
-      <w:bookmarkStart w:id="572" w:name="_Toc334962308"/>
+      <w:bookmarkStart w:id="629" w:name="_Toc334962308"/>
       <w:r>
         <w:t>Arguments</w:t>
       </w:r>
-      <w:bookmarkEnd w:id="572"/>
+      <w:bookmarkEnd w:id="629"/>
     </w:p>
     <w:p>
       <w:pPr>
@@ -16242,10 +16767,10 @@
       <w:pPr>
         <w:pStyle w:val="Heading1"/>
         <w:rPr>
-          <w:ins w:id="573" w:author="Eric Robertson" w:date="2016-10-18T14:26:00Z"/>
-        </w:rPr>
-      </w:pPr>
-      <w:ins w:id="574" w:author="Eric Robertson" w:date="2016-10-18T14:25:00Z">
+          <w:ins w:id="630" w:author="Eric Robertson" w:date="2016-10-18T14:26:00Z"/>
+        </w:rPr>
+      </w:pPr>
+      <w:ins w:id="631" w:author="Eric Robertson" w:date="2016-10-18T14:25:00Z">
         <w:r>
           <w:t>EXPORT</w:t>
         </w:r>
@@ -16254,15 +16779,15 @@
     <w:p>
       <w:pPr>
         <w:rPr>
-          <w:ins w:id="575" w:author="Eric Robertson" w:date="2016-10-18T14:26:00Z"/>
-        </w:rPr>
-        <w:pPrChange w:id="576" w:author="Eric Robertson" w:date="2016-10-18T14:26:00Z">
+          <w:ins w:id="632" w:author="Eric Robertson" w:date="2016-10-18T14:26:00Z"/>
+        </w:rPr>
+        <w:pPrChange w:id="633" w:author="Eric Robertson" w:date="2016-10-18T14:26:00Z">
           <w:pPr>
             <w:pStyle w:val="Heading1"/>
           </w:pPr>
         </w:pPrChange>
       </w:pPr>
-      <w:ins w:id="577" w:author="Eric Robertson" w:date="2016-10-18T14:26:00Z">
+      <w:ins w:id="634" w:author="Eric Robertson" w:date="2016-10-18T14:26:00Z">
         <w:r>
           <w:t>Export performs the following steps:</w:t>
         </w:r>
@@ -16276,20 +16801,20 @@
           <w:numId w:val="19"/>
         </w:numPr>
         <w:rPr>
-          <w:ins w:id="578" w:author="Eric Robertson" w:date="2016-10-18T14:27:00Z"/>
-        </w:rPr>
-        <w:pPrChange w:id="579" w:author="Eric Robertson" w:date="2016-10-18T14:27:00Z">
+          <w:ins w:id="635" w:author="Eric Robertson" w:date="2016-10-18T14:27:00Z"/>
+        </w:rPr>
+        <w:pPrChange w:id="636" w:author="Eric Robertson" w:date="2016-10-18T14:27:00Z">
           <w:pPr>
             <w:pStyle w:val="Heading1"/>
           </w:pPr>
         </w:pPrChange>
       </w:pPr>
-      <w:ins w:id="580" w:author="Eric Robertson" w:date="2016-10-18T14:26:00Z">
+      <w:ins w:id="637" w:author="Eric Robertson" w:date="2016-10-18T14:26:00Z">
         <w:r>
           <w:t>Validates the project</w:t>
         </w:r>
       </w:ins>
-      <w:ins w:id="581" w:author="Eric Robertson" w:date="2016-10-18T14:27:00Z">
+      <w:ins w:id="638" w:author="Eric Robertson" w:date="2016-10-18T14:27:00Z">
         <w:r>
           <w:t>. The user is prompted to continue if errors are found.</w:t>
         </w:r>
@@ -16303,17 +16828,16 @@
           <w:numId w:val="19"/>
         </w:numPr>
         <w:rPr>
-          <w:ins w:id="582" w:author="Eric Robertson" w:date="2016-10-18T14:27:00Z"/>
-        </w:rPr>
-        <w:pPrChange w:id="583" w:author="Eric Robertson" w:date="2016-10-18T14:27:00Z">
+          <w:ins w:id="639" w:author="Eric Robertson" w:date="2016-10-18T14:27:00Z"/>
+        </w:rPr>
+        <w:pPrChange w:id="640" w:author="Eric Robertson" w:date="2016-10-18T14:27:00Z">
           <w:pPr>
             <w:pStyle w:val="Heading1"/>
           </w:pPr>
         </w:pPrChange>
       </w:pPr>
-      <w:ins w:id="584" w:author="Eric Robertson" w:date="2016-10-18T14:27:00Z">
-        <w:r>
-          <w:lastRenderedPageBreak/>
+      <w:ins w:id="641" w:author="Eric Robertson" w:date="2016-10-18T14:27:00Z">
+        <w:r>
           <w:t>Computes composite images for all final nodes.</w:t>
         </w:r>
       </w:ins>
@@ -16326,16 +16850,17 @@
           <w:numId w:val="19"/>
         </w:numPr>
         <w:rPr>
-          <w:ins w:id="585" w:author="Eric Robertson" w:date="2016-10-18T14:28:00Z"/>
-        </w:rPr>
-        <w:pPrChange w:id="586" w:author="Eric Robertson" w:date="2016-10-18T14:27:00Z">
+          <w:ins w:id="642" w:author="Eric Robertson" w:date="2016-10-18T14:28:00Z"/>
+        </w:rPr>
+        <w:pPrChange w:id="643" w:author="Eric Robertson" w:date="2016-10-18T14:27:00Z">
           <w:pPr>
             <w:pStyle w:val="Heading1"/>
           </w:pPr>
         </w:pPrChange>
       </w:pPr>
-      <w:ins w:id="587" w:author="Eric Robertson" w:date="2016-10-18T14:27:00Z">
-        <w:r>
+      <w:ins w:id="644" w:author="Eric Robertson" w:date="2016-10-18T14:27:00Z">
+        <w:r>
+          <w:lastRenderedPageBreak/>
           <w:t xml:space="preserve">Performs final analysis for final image nodes using rules within the </w:t>
         </w:r>
         <w:proofErr w:type="spellStart"/>
@@ -16352,7 +16877,7 @@
         </w:r>
       </w:ins>
       <w:proofErr w:type="spellEnd"/>
-      <w:ins w:id="588" w:author="Eric Robertson" w:date="2016-10-18T14:28:00Z">
+      <w:ins w:id="645" w:author="Eric Robertson" w:date="2016-10-18T14:28:00Z">
         <w:r>
           <w:t>’ attribute of the final image nodes.</w:t>
         </w:r>
@@ -16366,15 +16891,15 @@
           <w:numId w:val="19"/>
         </w:numPr>
         <w:rPr>
-          <w:ins w:id="589" w:author="Eric Robertson" w:date="2016-10-18T14:28:00Z"/>
-        </w:rPr>
-        <w:pPrChange w:id="590" w:author="Eric Robertson" w:date="2016-10-18T14:27:00Z">
+          <w:ins w:id="646" w:author="Eric Robertson" w:date="2016-10-18T14:28:00Z"/>
+        </w:rPr>
+        <w:pPrChange w:id="647" w:author="Eric Robertson" w:date="2016-10-18T14:27:00Z">
           <w:pPr>
             <w:pStyle w:val="Heading1"/>
           </w:pPr>
         </w:pPrChange>
       </w:pPr>
-      <w:ins w:id="591" w:author="Eric Robertson" w:date="2016-10-18T14:28:00Z">
+      <w:ins w:id="648" w:author="Eric Robertson" w:date="2016-10-18T14:28:00Z">
         <w:r>
           <w:t xml:space="preserve">Strips out unused images and videos.  </w:t>
         </w:r>
@@ -16388,15 +16913,15 @@
           <w:numId w:val="19"/>
         </w:numPr>
         <w:rPr>
-          <w:ins w:id="592" w:author="Eric Robertson" w:date="2016-10-18T14:28:00Z"/>
-        </w:rPr>
-        <w:pPrChange w:id="593" w:author="Eric Robertson" w:date="2016-10-18T14:27:00Z">
+          <w:ins w:id="649" w:author="Eric Robertson" w:date="2016-10-18T14:28:00Z"/>
+        </w:rPr>
+        <w:pPrChange w:id="650" w:author="Eric Robertson" w:date="2016-10-18T14:27:00Z">
           <w:pPr>
             <w:pStyle w:val="Heading1"/>
           </w:pPr>
         </w:pPrChange>
       </w:pPr>
-      <w:ins w:id="594" w:author="Eric Robertson" w:date="2016-10-18T14:28:00Z">
+      <w:ins w:id="651" w:author="Eric Robertson" w:date="2016-10-18T14:28:00Z">
         <w:r>
           <w:t>Saves the project.</w:t>
         </w:r>
@@ -16410,15 +16935,15 @@
           <w:numId w:val="19"/>
         </w:numPr>
         <w:rPr>
-          <w:ins w:id="595" w:author="Eric Robertson" w:date="2016-10-18T14:25:00Z"/>
-        </w:rPr>
-        <w:pPrChange w:id="596" w:author="Eric Robertson" w:date="2016-10-18T14:27:00Z">
+          <w:ins w:id="652" w:author="Eric Robertson" w:date="2016-10-18T14:25:00Z"/>
+        </w:rPr>
+        <w:pPrChange w:id="653" w:author="Eric Robertson" w:date="2016-10-18T14:27:00Z">
           <w:pPr>
             <w:pStyle w:val="Heading1"/>
           </w:pPr>
         </w:pPrChange>
       </w:pPr>
-      <w:ins w:id="597" w:author="Eric Robertson" w:date="2016-10-18T14:28:00Z">
+      <w:ins w:id="654" w:author="Eric Robertson" w:date="2016-10-18T14:28:00Z">
         <w:r>
           <w:t xml:space="preserve">Creates </w:t>
         </w:r>
@@ -16443,9 +16968,9 @@
     <w:p>
       <w:pPr>
         <w:rPr>
-          <w:ins w:id="598" w:author="Eric Robertson" w:date="2016-10-18T14:25:00Z"/>
-        </w:rPr>
-        <w:pPrChange w:id="599" w:author="Eric Robertson" w:date="2016-10-18T14:25:00Z">
+          <w:ins w:id="655" w:author="Eric Robertson" w:date="2016-10-18T14:25:00Z"/>
+        </w:rPr>
+        <w:pPrChange w:id="656" w:author="Eric Robertson" w:date="2016-10-18T14:25:00Z">
           <w:pPr>
             <w:pStyle w:val="Heading1"/>
           </w:pPr>
@@ -16459,13 +16984,13 @@
       <w:r>
         <w:t xml:space="preserve"> </w:t>
       </w:r>
-      <w:bookmarkStart w:id="600" w:name="_Toc456792479"/>
-      <w:bookmarkStart w:id="601" w:name="_Toc334962309"/>
+      <w:bookmarkStart w:id="657" w:name="_Toc456792479"/>
+      <w:bookmarkStart w:id="658" w:name="_Toc334962309"/>
       <w:r>
         <w:t>Group Manager</w:t>
       </w:r>
-      <w:bookmarkEnd w:id="600"/>
-      <w:bookmarkEnd w:id="601"/>
+      <w:bookmarkEnd w:id="657"/>
+      <w:bookmarkEnd w:id="658"/>
     </w:p>
     <w:p>
       <w:pPr>
@@ -16499,11 +17024,11 @@
       <w:pPr>
         <w:pStyle w:val="Heading1"/>
       </w:pPr>
-      <w:bookmarkStart w:id="602" w:name="_Toc334962310"/>
+      <w:bookmarkStart w:id="659" w:name="_Toc334962310"/>
       <w:r>
         <w:t>Validation</w:t>
       </w:r>
-      <w:bookmarkEnd w:id="602"/>
+      <w:bookmarkEnd w:id="659"/>
     </w:p>
     <w:p>
       <w:pPr>
@@ -16649,13 +17174,13 @@
       <w:pPr>
         <w:pStyle w:val="Heading1"/>
       </w:pPr>
-      <w:bookmarkStart w:id="603" w:name="_Ref333755524"/>
-      <w:bookmarkStart w:id="604" w:name="_Toc334962311"/>
+      <w:bookmarkStart w:id="660" w:name="_Ref333755524"/>
+      <w:bookmarkStart w:id="661" w:name="_Toc334962311"/>
       <w:r>
         <w:t>QA Process</w:t>
       </w:r>
-      <w:bookmarkEnd w:id="603"/>
-      <w:bookmarkEnd w:id="604"/>
+      <w:bookmarkEnd w:id="660"/>
+      <w:bookmarkEnd w:id="661"/>
     </w:p>
     <w:p>
       <w:pPr>
@@ -16804,7 +17329,7 @@
         </w:rPr>
         <w:t xml:space="preserve">If JPEG was the base node, the graph should end with </w:t>
       </w:r>
-      <w:ins w:id="605" w:author="Eric Robertson" w:date="2016-10-13T14:05:00Z">
+      <w:ins w:id="662" w:author="Eric Robertson" w:date="2016-10-13T14:05:00Z">
         <w:r>
           <w:rPr>
             <w:rFonts w:ascii="Times New Roman" w:hAnsi="Times New Roman" w:cs="Times New Roman"/>
@@ -16813,7 +17338,7 @@
           <w:t xml:space="preserve">an additional </w:t>
         </w:r>
       </w:ins>
-      <w:del w:id="606" w:author="Eric Robertson" w:date="2016-10-13T14:05:00Z">
+      <w:del w:id="663" w:author="Eric Robertson" w:date="2016-10-13T14:05:00Z">
         <w:r>
           <w:rPr>
             <w:rFonts w:ascii="Times New Roman" w:hAnsi="Times New Roman" w:cs="Times New Roman"/>
@@ -16829,7 +17354,7 @@
         </w:rPr>
         <w:t>link</w:t>
       </w:r>
-      <w:ins w:id="607" w:author="Eric Robertson" w:date="2016-10-13T14:05:00Z">
+      <w:ins w:id="664" w:author="Eric Robertson" w:date="2016-10-13T14:05:00Z">
         <w:r>
           <w:rPr>
             <w:rFonts w:ascii="Times New Roman" w:hAnsi="Times New Roman" w:cs="Times New Roman"/>
@@ -16838,7 +17363,7 @@
           <w:t xml:space="preserve"> attached to each final node.</w:t>
         </w:r>
       </w:ins>
-      <w:del w:id="608" w:author="Eric Robertson" w:date="2016-10-13T14:05:00Z">
+      <w:del w:id="665" w:author="Eric Robertson" w:date="2016-10-13T14:05:00Z">
         <w:r>
           <w:rPr>
             <w:rFonts w:ascii="Times New Roman" w:hAnsi="Times New Roman" w:cs="Times New Roman"/>
@@ -16863,7 +17388,7 @@
         <w:t>AntiForensicExifQuantizationTable</w:t>
       </w:r>
       <w:proofErr w:type="spellEnd"/>
-      <w:del w:id="609" w:author="Eric Robertson" w:date="2016-10-13T14:05:00Z">
+      <w:del w:id="666" w:author="Eric Robertson" w:date="2016-10-13T14:05:00Z">
         <w:r>
           <w:rPr>
             <w:rFonts w:ascii="Times New Roman" w:hAnsi="Times New Roman" w:cs="Times New Roman"/>
@@ -16879,7 +17404,7 @@
         </w:rPr>
         <w:t xml:space="preserve">. This can be done </w:t>
       </w:r>
-      <w:ins w:id="610" w:author="Eric Robertson" w:date="2016-10-13T14:05:00Z">
+      <w:ins w:id="667" w:author="Eric Robertson" w:date="2016-10-13T14:05:00Z">
         <w:r>
           <w:rPr>
             <w:rFonts w:ascii="Times New Roman" w:hAnsi="Times New Roman" w:cs="Times New Roman"/>
@@ -16888,7 +17413,7 @@
           <w:t xml:space="preserve">in one operation </w:t>
         </w:r>
       </w:ins>
-      <w:del w:id="611" w:author="Eric Robertson" w:date="2016-10-13T14:05:00Z">
+      <w:del w:id="668" w:author="Eric Robertson" w:date="2016-10-13T14:05:00Z">
         <w:r>
           <w:rPr>
             <w:rFonts w:ascii="Times New Roman" w:hAnsi="Times New Roman" w:cs="Times New Roman"/>
@@ -17034,11 +17559,11 @@
       <w:pPr>
         <w:pStyle w:val="Heading1"/>
       </w:pPr>
-      <w:bookmarkStart w:id="612" w:name="_Toc334962312"/>
+      <w:bookmarkStart w:id="669" w:name="_Toc334962312"/>
       <w:r>
         <w:t>Batch operation</w:t>
       </w:r>
-      <w:bookmarkEnd w:id="612"/>
+      <w:bookmarkEnd w:id="669"/>
     </w:p>
     <w:p>
       <w:pPr>
@@ -17111,7 +17636,7 @@
           <w:rFonts w:ascii="Times New Roman" w:hAnsi="Times New Roman" w:cs="Times New Roman"/>
           <w:i/>
           <w:sz w:val="24"/>
-          <w:rPrChange w:id="613" w:author="Eric Robertson" w:date="2016-10-18T11:20:00Z">
+          <w:rPrChange w:id="670" w:author="Eric Robertson" w:date="2016-10-18T11:20:00Z">
             <w:rPr>
               <w:rFonts w:ascii="Times New Roman" w:hAnsi="Times New Roman" w:cs="Times New Roman"/>
               <w:sz w:val="24"/>
@@ -17233,12 +17758,12 @@
       <w:r>
         <w:t xml:space="preserve"> </w:t>
       </w:r>
-      <w:del w:id="614" w:author="Eric Robertson" w:date="2016-09-08T13:53:00Z">
+      <w:del w:id="671" w:author="Eric Robertson" w:date="2016-09-08T13:53:00Z">
         <w:r>
           <w:delText>src/python</w:delText>
         </w:r>
       </w:del>
-      <w:ins w:id="615" w:author="Eric Robertson" w:date="2016-09-08T13:53:00Z">
+      <w:ins w:id="672" w:author="Eric Robertson" w:date="2016-09-08T13:53:00Z">
         <w:r>
           <w:t xml:space="preserve">–m </w:t>
         </w:r>
@@ -17247,7 +17772,7 @@
           <w:t>maskgen.batch.</w:t>
         </w:r>
       </w:ins>
-      <w:del w:id="616" w:author="Eric Robertson" w:date="2016-09-08T13:53:00Z">
+      <w:del w:id="673" w:author="Eric Robertson" w:date="2016-09-08T13:53:00Z">
         <w:r>
           <w:delText>/</w:delText>
         </w:r>
@@ -17261,7 +17786,7 @@
         <w:t>_process</w:t>
       </w:r>
       <w:proofErr w:type="spellEnd"/>
-      <w:del w:id="617" w:author="Eric Robertson" w:date="2016-09-08T13:53:00Z">
+      <w:del w:id="674" w:author="Eric Robertson" w:date="2016-09-08T13:53:00Z">
         <w:r>
           <w:delText>.py</w:delText>
         </w:r>
@@ -17572,6 +18097,7 @@
         <w:pStyle w:val="Code"/>
       </w:pPr>
       <w:r>
+        <w:lastRenderedPageBreak/>
         <w:t>These arguments are required when first creating a project:</w:t>
       </w:r>
     </w:p>
@@ -17687,14 +18213,14 @@
           <w:sz w:val="24"/>
         </w:rPr>
       </w:pPr>
-      <w:bookmarkStart w:id="618" w:name="_Toc334962313"/>
+      <w:bookmarkStart w:id="675" w:name="_Toc334962313"/>
       <w:r>
         <w:t>Different arguments will trigger different functionality</w:t>
       </w:r>
       <w:r>
         <w:t>.</w:t>
       </w:r>
-      <w:bookmarkEnd w:id="618"/>
+      <w:bookmarkEnd w:id="675"/>
     </w:p>
     <w:p>
       <w:pPr>
@@ -17703,11 +18229,11 @@
       <w:r>
         <w:t xml:space="preserve"> </w:t>
       </w:r>
-      <w:bookmarkStart w:id="619" w:name="_Toc334962314"/>
+      <w:bookmarkStart w:id="676" w:name="_Toc334962314"/>
       <w:r>
         <w:t>Creating a Project</w:t>
       </w:r>
-      <w:bookmarkEnd w:id="619"/>
+      <w:bookmarkEnd w:id="676"/>
     </w:p>
     <w:p>
       <w:pPr>
@@ -17790,7 +18316,7 @@
       <w:pPr>
         <w:pStyle w:val="Code"/>
         <w:rPr>
-          <w:ins w:id="620" w:author="Eric Robertson" w:date="2016-10-18T11:02:00Z"/>
+          <w:ins w:id="677" w:author="Eric Robertson" w:date="2016-10-18T11:02:00Z"/>
         </w:rPr>
       </w:pPr>
       <w:proofErr w:type="gramStart"/>
@@ -17801,7 +18327,7 @@
       <w:r>
         <w:t xml:space="preserve"> </w:t>
       </w:r>
-      <w:ins w:id="621" w:author="Eric Robertson" w:date="2016-09-08T13:53:00Z">
+      <w:ins w:id="678" w:author="Eric Robertson" w:date="2016-09-08T13:53:00Z">
         <w:r>
           <w:t xml:space="preserve">–m </w:t>
         </w:r>
@@ -17817,7 +18343,7 @@
           <w:t xml:space="preserve"> </w:t>
         </w:r>
       </w:ins>
-      <w:del w:id="622" w:author="Eric Robertson" w:date="2016-09-08T13:53:00Z">
+      <w:del w:id="679" w:author="Eric Robertson" w:date="2016-09-08T13:53:00Z">
         <w:r>
           <w:delText xml:space="preserve">src/python/batch_process.py </w:delText>
         </w:r>
@@ -17865,7 +18391,7 @@
       <w:r>
         <w:t xml:space="preserve"> 2.8</w:t>
       </w:r>
-      <w:ins w:id="623" w:author="Eric Robertson" w:date="2016-10-18T11:02:00Z">
+      <w:ins w:id="680" w:author="Eric Robertson" w:date="2016-10-18T11:02:00Z">
         <w:r>
           <w:t xml:space="preserve">  </w:t>
         </w:r>
@@ -17875,7 +18401,7 @@
       <w:pPr>
         <w:pStyle w:val="Code"/>
         <w:rPr>
-          <w:del w:id="624" w:author="Eric Robertson" w:date="2016-10-18T11:03:00Z"/>
+          <w:del w:id="681" w:author="Eric Robertson" w:date="2016-10-18T11:03:00Z"/>
         </w:rPr>
       </w:pPr>
     </w:p>
@@ -17908,7 +18434,7 @@
       <w:pPr>
         <w:jc w:val="both"/>
         <w:rPr>
-          <w:del w:id="625" w:author="Eric Robertson" w:date="2016-10-18T11:03:00Z"/>
+          <w:del w:id="682" w:author="Eric Robertson" w:date="2016-10-18T11:03:00Z"/>
         </w:rPr>
       </w:pPr>
     </w:p>
@@ -17916,20 +18442,20 @@
       <w:pPr>
         <w:pStyle w:val="Code"/>
         <w:rPr>
-          <w:del w:id="626" w:author="Eric Robertson" w:date="2016-10-18T11:03:00Z"/>
-        </w:rPr>
-      </w:pPr>
-      <w:del w:id="627" w:author="Eric Robertson" w:date="2016-10-18T11:03:00Z">
+          <w:del w:id="683" w:author="Eric Robertson" w:date="2016-10-18T11:03:00Z"/>
+        </w:rPr>
+      </w:pPr>
+      <w:del w:id="684" w:author="Eric Robertson" w:date="2016-10-18T11:03:00Z">
         <w:r>
           <w:delText xml:space="preserve">python </w:delText>
         </w:r>
       </w:del>
-      <w:del w:id="628" w:author="Eric Robertson" w:date="2016-09-08T13:53:00Z">
+      <w:del w:id="685" w:author="Eric Robertson" w:date="2016-09-08T13:53:00Z">
         <w:r>
           <w:delText xml:space="preserve">src/python/batch_process.py </w:delText>
         </w:r>
       </w:del>
-      <w:del w:id="629" w:author="Eric Robertson" w:date="2016-10-18T11:03:00Z">
+      <w:del w:id="686" w:author="Eric Robertson" w:date="2016-10-18T11:03:00Z">
         <w:r>
           <w:delText>--projects &lt;DIR&gt; --sourceDir &lt;DIR&gt; --op ColorColorBalance --softwareName GIMP --softwareVersion 2.8</w:delText>
         </w:r>
@@ -17967,7 +18493,7 @@
       <w:r>
         <w:t xml:space="preserve"> </w:t>
       </w:r>
-      <w:ins w:id="630" w:author="Eric Robertson" w:date="2016-09-08T13:53:00Z">
+      <w:ins w:id="687" w:author="Eric Robertson" w:date="2016-09-08T13:53:00Z">
         <w:r>
           <w:t xml:space="preserve">–m </w:t>
         </w:r>
@@ -17983,7 +18509,7 @@
           <w:t xml:space="preserve"> </w:t>
         </w:r>
       </w:ins>
-      <w:del w:id="631" w:author="Eric Robertson" w:date="2016-09-08T13:53:00Z">
+      <w:del w:id="688" w:author="Eric Robertson" w:date="2016-09-08T13:53:00Z">
         <w:r>
           <w:delText xml:space="preserve">src/python/batch_process.py </w:delText>
         </w:r>
@@ -18002,7 +18528,7 @@
       <w:pPr>
         <w:pStyle w:val="Heading2"/>
       </w:pPr>
-      <w:ins w:id="632" w:author="Andrew Smith" w:date="2016-08-25T17:12:00Z">
+      <w:ins w:id="689" w:author="Andrew Smith" w:date="2016-08-25T17:12:00Z">
         <w:r>
           <w:rPr>
             <w:rStyle w:val="Emphasis"/>
@@ -18012,7 +18538,7 @@
           <w:t xml:space="preserve"> </w:t>
         </w:r>
       </w:ins>
-      <w:bookmarkStart w:id="633" w:name="_Toc334962315"/>
+      <w:bookmarkStart w:id="690" w:name="_Toc334962315"/>
       <w:r>
         <w:rPr>
           <w:rStyle w:val="Emphasis"/>
@@ -18037,7 +18563,7 @@
         </w:rPr>
         <w:t>roject</w:t>
       </w:r>
-      <w:bookmarkEnd w:id="633"/>
+      <w:bookmarkEnd w:id="690"/>
     </w:p>
     <w:p>
       <w:pPr>
@@ -18048,7 +18574,7 @@
       <w:pPr>
         <w:jc w:val="both"/>
         <w:rPr>
-          <w:ins w:id="634" w:author="Eric Robertson" w:date="2016-10-18T11:21:00Z"/>
+          <w:ins w:id="691" w:author="Eric Robertson" w:date="2016-10-18T11:21:00Z"/>
         </w:rPr>
       </w:pPr>
       <w:proofErr w:type="gramStart"/>
@@ -18082,18 +18608,17 @@
       <w:pPr>
         <w:pStyle w:val="Heading2"/>
       </w:pPr>
-      <w:ins w:id="635" w:author="Andrew Smith" w:date="2016-08-25T17:12:00Z">
+      <w:ins w:id="692" w:author="Andrew Smith" w:date="2016-08-25T17:12:00Z">
         <w:r>
           <w:rPr>
             <w:rStyle w:val="Emphasis"/>
             <w:i w:val="0"/>
             <w:szCs w:val="28"/>
           </w:rPr>
-          <w:lastRenderedPageBreak/>
           <w:t xml:space="preserve"> </w:t>
         </w:r>
       </w:ins>
-      <w:bookmarkStart w:id="636" w:name="_Toc334962316"/>
+      <w:bookmarkStart w:id="693" w:name="_Toc334962316"/>
       <w:r>
         <w:rPr>
           <w:rStyle w:val="Emphasis"/>
@@ -18135,7 +18660,7 @@
         </w:rPr>
         <w:t>Antiforensics</w:t>
       </w:r>
-      <w:bookmarkEnd w:id="636"/>
+      <w:bookmarkEnd w:id="693"/>
       <w:proofErr w:type="spellEnd"/>
     </w:p>
     <w:p>
@@ -18147,11 +18672,12 @@
       <w:pPr>
         <w:jc w:val="both"/>
         <w:rPr>
-          <w:ins w:id="637" w:author="Eric Robertson" w:date="2016-10-18T14:25:00Z"/>
+          <w:ins w:id="694" w:author="Eric Robertson" w:date="2016-10-18T14:25:00Z"/>
         </w:rPr>
       </w:pPr>
       <w:proofErr w:type="spellStart"/>
       <w:r>
+        <w:lastRenderedPageBreak/>
         <w:t>Antiforensic</w:t>
       </w:r>
       <w:proofErr w:type="spellEnd"/>
@@ -18217,7 +18743,7 @@
       <w:r>
         <w:t xml:space="preserve"> copy on existing projects.</w:t>
       </w:r>
-      <w:ins w:id="638" w:author="Andrew Smith" w:date="2016-08-25T16:55:00Z">
+      <w:ins w:id="695" w:author="Andrew Smith" w:date="2016-08-25T16:55:00Z">
         <w:r>
           <w:t xml:space="preserve"> This option can also be added to any other operation.</w:t>
         </w:r>
@@ -18235,7 +18761,7 @@
       <w:r>
         <w:t xml:space="preserve"> </w:t>
       </w:r>
-      <w:ins w:id="639" w:author="Eric Robertson" w:date="2016-09-08T13:53:00Z">
+      <w:ins w:id="696" w:author="Eric Robertson" w:date="2016-09-08T13:53:00Z">
         <w:r>
           <w:t xml:space="preserve">–m </w:t>
         </w:r>
@@ -18251,7 +18777,7 @@
           <w:t xml:space="preserve"> </w:t>
         </w:r>
       </w:ins>
-      <w:del w:id="640" w:author="Eric Robertson" w:date="2016-09-08T13:53:00Z">
+      <w:del w:id="697" w:author="Eric Robertson" w:date="2016-09-08T13:53:00Z">
         <w:r>
           <w:delText xml:space="preserve">src/python/batch_process.py </w:delText>
         </w:r>
@@ -18269,16 +18795,16 @@
       <w:pPr>
         <w:pStyle w:val="Heading2"/>
       </w:pPr>
-      <w:ins w:id="641" w:author="Andrew Smith" w:date="2016-08-25T17:16:00Z">
+      <w:ins w:id="698" w:author="Andrew Smith" w:date="2016-08-25T17:16:00Z">
         <w:r>
           <w:t xml:space="preserve"> </w:t>
         </w:r>
       </w:ins>
-      <w:bookmarkStart w:id="642" w:name="_Toc334962317"/>
+      <w:bookmarkStart w:id="699" w:name="_Toc334962317"/>
       <w:r>
         <w:t>Image File Names</w:t>
       </w:r>
-      <w:bookmarkEnd w:id="642"/>
+      <w:bookmarkEnd w:id="699"/>
     </w:p>
     <w:p>
       <w:pPr>
@@ -18490,13 +19016,13 @@
       <w:r>
         <w:t xml:space="preserve"> </w:t>
       </w:r>
-      <w:bookmarkStart w:id="643" w:name="_Toc456792480"/>
-      <w:bookmarkStart w:id="644" w:name="_Toc334962318"/>
+      <w:bookmarkStart w:id="700" w:name="_Toc456792480"/>
+      <w:bookmarkStart w:id="701" w:name="_Toc334962318"/>
       <w:r>
         <w:t>JSON</w:t>
       </w:r>
-      <w:bookmarkEnd w:id="643"/>
-      <w:bookmarkEnd w:id="644"/>
+      <w:bookmarkEnd w:id="700"/>
+      <w:bookmarkEnd w:id="701"/>
     </w:p>
     <w:p>
       <w:pPr>
@@ -18697,10 +19223,10 @@
       <w:pPr>
         <w:pStyle w:val="BodyText"/>
         <w:rPr>
-          <w:ins w:id="645" w:author="Eric Robertson" w:date="2016-10-06T12:09:00Z"/>
-        </w:rPr>
-      </w:pPr>
-      <w:ins w:id="646" w:author="Eric Robertson" w:date="2016-10-06T12:09:00Z">
+          <w:ins w:id="702" w:author="Eric Robertson" w:date="2016-10-06T12:09:00Z"/>
+        </w:rPr>
+      </w:pPr>
+      <w:ins w:id="703" w:author="Eric Robertson" w:date="2016-10-06T12:09:00Z">
         <w:r>
           <w:t>The graph mapping includes project properties incl</w:t>
         </w:r>
@@ -18716,7 +19242,7 @@
           <w:t xml:space="preserve">, for those properties where </w:t>
         </w:r>
       </w:ins>
-      <w:ins w:id="647" w:author="Eric Robertson" w:date="2016-10-18T14:22:00Z">
+      <w:ins w:id="704" w:author="Eric Robertson" w:date="2016-10-18T14:22:00Z">
         <w:r>
           <w:t>‘node’ is false.</w:t>
         </w:r>
@@ -18727,15 +19253,15 @@
         <w:pStyle w:val="BodyText"/>
       </w:pPr>
       <w:r>
+        <w:t>Each node with the nodes list is a structured describing an image node within the project.</w:t>
+      </w:r>
+    </w:p>
+    <w:p>
+      <w:pPr>
+        <w:pStyle w:val="Code"/>
+      </w:pPr>
+      <w:r>
         <w:lastRenderedPageBreak/>
-        <w:t>Each node with the nodes list is a structured describing an image node within the project.</w:t>
-      </w:r>
-    </w:p>
-    <w:p>
-      <w:pPr>
-        <w:pStyle w:val="Code"/>
-      </w:pPr>
-      <w:r>
         <w:t>{</w:t>
       </w:r>
     </w:p>
@@ -19031,7 +19557,7 @@
       <w:pPr>
         <w:pStyle w:val="ListBullet2"/>
         <w:rPr>
-          <w:ins w:id="648" w:author="Eric Robertson" w:date="2016-10-06T12:08:00Z"/>
+          <w:ins w:id="705" w:author="Eric Robertson" w:date="2016-10-06T12:08:00Z"/>
         </w:rPr>
       </w:pPr>
       <w:proofErr w:type="gramStart"/>
@@ -19057,12 +19583,12 @@
       <w:pPr>
         <w:pStyle w:val="ListBullet2"/>
         <w:rPr>
-          <w:ins w:id="649" w:author="Eric Robertson" w:date="2016-10-06T12:08:00Z"/>
+          <w:ins w:id="706" w:author="Eric Robertson" w:date="2016-10-06T12:08:00Z"/>
         </w:rPr>
       </w:pPr>
       <w:proofErr w:type="spellStart"/>
       <w:proofErr w:type="gramStart"/>
-      <w:ins w:id="650" w:author="Eric Robertson" w:date="2016-10-06T12:10:00Z">
+      <w:ins w:id="707" w:author="Eric Robertson" w:date="2016-10-06T12:10:00Z">
         <w:r>
           <w:rPr>
             <w:rFonts w:ascii="Menlo Regular" w:hAnsi="Menlo Regular" w:cs="Menlo Regular"/>
@@ -19070,7 +19596,7 @@
             <w:color w:val="000000"/>
             <w:sz w:val="22"/>
             <w:szCs w:val="22"/>
-            <w:rPrChange w:id="651" w:author="Eric Robertson" w:date="2016-10-06T12:12:00Z">
+            <w:rPrChange w:id="708" w:author="Eric Robertson" w:date="2016-10-06T12:12:00Z">
               <w:rPr>
                 <w:rFonts w:ascii="Menlo Regular" w:hAnsi="Menlo Regular" w:cs="Menlo Regular"/>
                 <w:color w:val="000000"/>
@@ -19084,7 +19610,7 @@
       </w:ins>
       <w:proofErr w:type="spellEnd"/>
       <w:proofErr w:type="gramEnd"/>
-      <w:ins w:id="652" w:author="Eric Robertson" w:date="2016-10-06T12:08:00Z">
+      <w:ins w:id="709" w:author="Eric Robertson" w:date="2016-10-06T12:08:00Z">
         <w:r>
           <w:t>-</w:t>
         </w:r>
@@ -19092,17 +19618,17 @@
           <w:t xml:space="preserve"> </w:t>
         </w:r>
       </w:ins>
-      <w:ins w:id="653" w:author="Eric Robertson" w:date="2016-10-06T12:10:00Z">
+      <w:ins w:id="710" w:author="Eric Robertson" w:date="2016-10-06T12:10:00Z">
         <w:r>
           <w:t xml:space="preserve">The file name of the last computed donor mask corrected for </w:t>
         </w:r>
       </w:ins>
-      <w:ins w:id="654" w:author="Eric Robertson" w:date="2016-10-06T12:11:00Z">
+      <w:ins w:id="711" w:author="Eric Robertson" w:date="2016-10-06T12:11:00Z">
         <w:r>
           <w:t>transformation</w:t>
         </w:r>
       </w:ins>
-      <w:ins w:id="655" w:author="Eric Robertson" w:date="2016-10-06T12:10:00Z">
+      <w:ins w:id="712" w:author="Eric Robertson" w:date="2016-10-06T12:10:00Z">
         <w:r>
           <w:t>s from the unaltered donor image.  The donor mask is attached the node modified by a Paste Splice.</w:t>
         </w:r>
@@ -19112,12 +19638,12 @@
       <w:pPr>
         <w:pStyle w:val="ListBullet2"/>
         <w:rPr>
-          <w:ins w:id="656" w:author="Eric Robertson" w:date="2016-10-18T14:08:00Z"/>
+          <w:ins w:id="713" w:author="Eric Robertson" w:date="2016-10-18T14:08:00Z"/>
         </w:rPr>
       </w:pPr>
       <w:proofErr w:type="spellStart"/>
       <w:proofErr w:type="gramStart"/>
-      <w:ins w:id="657" w:author="Eric Robertson" w:date="2016-10-06T12:11:00Z">
+      <w:ins w:id="714" w:author="Eric Robertson" w:date="2016-10-06T12:11:00Z">
         <w:r>
           <w:rPr>
             <w:rFonts w:ascii="Menlo Regular" w:hAnsi="Menlo Regular" w:cs="Menlo Regular"/>
@@ -19125,7 +19651,7 @@
             <w:color w:val="000000"/>
             <w:sz w:val="22"/>
             <w:szCs w:val="22"/>
-            <w:rPrChange w:id="658" w:author="Eric Robertson" w:date="2016-10-06T12:12:00Z">
+            <w:rPrChange w:id="715" w:author="Eric Robertson" w:date="2016-10-06T12:12:00Z">
               <w:rPr>
                 <w:rFonts w:ascii="Menlo Regular" w:hAnsi="Menlo Regular" w:cs="Menlo Regular"/>
                 <w:color w:val="000000"/>
@@ -19142,22 +19668,22 @@
           <w:t xml:space="preserve"> –</w:t>
         </w:r>
       </w:ins>
-      <w:ins w:id="659" w:author="Eric Robertson" w:date="2016-10-06T12:08:00Z">
+      <w:ins w:id="716" w:author="Eric Robertson" w:date="2016-10-06T12:08:00Z">
         <w:r>
           <w:t xml:space="preserve"> </w:t>
         </w:r>
       </w:ins>
-      <w:ins w:id="660" w:author="Eric Robertson" w:date="2016-10-06T12:11:00Z">
+      <w:ins w:id="717" w:author="Eric Robertson" w:date="2016-10-06T12:11:00Z">
         <w:r>
           <w:t xml:space="preserve">The file name of the last computed composite mask </w:t>
         </w:r>
       </w:ins>
-      <w:ins w:id="661" w:author="Eric Robertson" w:date="2016-10-06T12:12:00Z">
+      <w:ins w:id="718" w:author="Eric Robertson" w:date="2016-10-06T12:12:00Z">
         <w:r>
           <w:t>attached to nodes of</w:t>
         </w:r>
       </w:ins>
-      <w:ins w:id="662" w:author="Eric Robertson" w:date="2016-10-06T12:11:00Z">
+      <w:ins w:id="719" w:author="Eric Robertson" w:date="2016-10-06T12:11:00Z">
         <w:r>
           <w:t xml:space="preserve"> final images.</w:t>
         </w:r>
@@ -19167,10 +19693,10 @@
       <w:pPr>
         <w:pStyle w:val="ListBullet2"/>
         <w:rPr>
-          <w:ins w:id="663" w:author="Eric Robertson" w:date="2016-10-18T14:10:00Z"/>
-          <w:rPrChange w:id="664" w:author="Eric Robertson" w:date="2016-10-18T14:10:00Z">
+          <w:ins w:id="720" w:author="Eric Robertson" w:date="2016-10-18T14:10:00Z"/>
+          <w:rPrChange w:id="721" w:author="Eric Robertson" w:date="2016-10-18T14:10:00Z">
             <w:rPr>
-              <w:ins w:id="665" w:author="Eric Robertson" w:date="2016-10-18T14:10:00Z"/>
+              <w:ins w:id="722" w:author="Eric Robertson" w:date="2016-10-18T14:10:00Z"/>
               <w:rFonts w:ascii="Menlo Regular" w:hAnsi="Menlo Regular" w:cs="Menlo Regular"/>
               <w:color w:val="000000"/>
               <w:sz w:val="22"/>
@@ -19179,7 +19705,7 @@
           </w:rPrChange>
         </w:rPr>
       </w:pPr>
-      <w:ins w:id="666" w:author="Eric Robertson" w:date="2016-10-18T14:09:00Z">
+      <w:ins w:id="723" w:author="Eric Robertson" w:date="2016-10-18T14:09:00Z">
         <w:r>
           <w:rPr>
             <w:rFonts w:ascii="Menlo Regular" w:hAnsi="Menlo Regular" w:cs="Menlo Regular"/>
@@ -19197,7 +19723,7 @@
             <w:color w:val="000000"/>
             <w:sz w:val="22"/>
             <w:szCs w:val="22"/>
-            <w:rPrChange w:id="667" w:author="Eric Robertson" w:date="2016-10-18T14:09:00Z">
+            <w:rPrChange w:id="724" w:author="Eric Robertson" w:date="2016-10-18T14:09:00Z">
               <w:rPr>
                 <w:rFonts w:ascii="Menlo Regular" w:hAnsi="Menlo Regular" w:cs="Menlo Regular"/>
                 <w:color w:val="000000"/>
@@ -19216,7 +19742,7 @@
             <w:color w:val="000000"/>
             <w:sz w:val="22"/>
             <w:szCs w:val="22"/>
-            <w:rPrChange w:id="668" w:author="Eric Robertson" w:date="2016-10-18T14:09:00Z">
+            <w:rPrChange w:id="725" w:author="Eric Robertson" w:date="2016-10-18T14:09:00Z">
               <w:rPr>
                 <w:rFonts w:ascii="Menlo Regular" w:hAnsi="Menlo Regular" w:cs="Menlo Regular"/>
                 <w:color w:val="000000"/>
@@ -19237,7 +19763,7 @@
           <w:t xml:space="preserve"> "small", </w:t>
         </w:r>
       </w:ins>
-      <w:ins w:id="669" w:author="Eric Robertson" w:date="2016-10-18T14:10:00Z">
+      <w:ins w:id="726" w:author="Eric Robertson" w:date="2016-10-18T14:10:00Z">
         <w:r>
           <w:rPr>
             <w:rFonts w:ascii="Menlo Regular" w:hAnsi="Menlo Regular" w:cs="Menlo Regular"/>
@@ -19248,7 +19774,7 @@
           <w:t>"</w:t>
         </w:r>
       </w:ins>
-      <w:ins w:id="670" w:author="Eric Robertson" w:date="2016-10-18T14:09:00Z">
+      <w:ins w:id="727" w:author="Eric Robertson" w:date="2016-10-18T14:09:00Z">
         <w:r>
           <w:rPr>
             <w:rFonts w:ascii="Menlo Regular" w:hAnsi="Menlo Regular" w:cs="Menlo Regular"/>
@@ -19259,7 +19785,7 @@
           <w:t>medium</w:t>
         </w:r>
       </w:ins>
-      <w:ins w:id="671" w:author="Eric Robertson" w:date="2016-10-18T14:10:00Z">
+      <w:ins w:id="728" w:author="Eric Robertson" w:date="2016-10-18T14:10:00Z">
         <w:r>
           <w:rPr>
             <w:rFonts w:ascii="Menlo Regular" w:hAnsi="Menlo Regular" w:cs="Menlo Regular"/>
@@ -19270,7 +19796,7 @@
           <w:t>"</w:t>
         </w:r>
       </w:ins>
-      <w:ins w:id="672" w:author="Eric Robertson" w:date="2016-10-18T14:09:00Z">
+      <w:ins w:id="729" w:author="Eric Robertson" w:date="2016-10-18T14:09:00Z">
         <w:r>
           <w:rPr>
             <w:rFonts w:ascii="Menlo Regular" w:hAnsi="Menlo Regular" w:cs="Menlo Regular"/>
@@ -19281,7 +19807,7 @@
           <w:t xml:space="preserve"> or </w:t>
         </w:r>
       </w:ins>
-      <w:ins w:id="673" w:author="Eric Robertson" w:date="2016-10-18T14:10:00Z">
+      <w:ins w:id="730" w:author="Eric Robertson" w:date="2016-10-18T14:10:00Z">
         <w:r>
           <w:rPr>
             <w:rFonts w:ascii="Menlo Regular" w:hAnsi="Menlo Regular" w:cs="Menlo Regular"/>
@@ -19292,7 +19818,7 @@
           <w:t>"</w:t>
         </w:r>
       </w:ins>
-      <w:ins w:id="674" w:author="Eric Robertson" w:date="2016-10-18T14:09:00Z">
+      <w:ins w:id="731" w:author="Eric Robertson" w:date="2016-10-18T14:09:00Z">
         <w:r>
           <w:rPr>
             <w:rFonts w:ascii="Menlo Regular" w:hAnsi="Menlo Regular" w:cs="Menlo Regular"/>
@@ -19303,7 +19829,7 @@
           <w:t>large</w:t>
         </w:r>
       </w:ins>
-      <w:ins w:id="675" w:author="Eric Robertson" w:date="2016-10-18T14:10:00Z">
+      <w:ins w:id="732" w:author="Eric Robertson" w:date="2016-10-18T14:10:00Z">
         <w:r>
           <w:rPr>
             <w:rFonts w:ascii="Menlo Regular" w:hAnsi="Menlo Regular" w:cs="Menlo Regular"/>
@@ -19314,7 +19840,7 @@
           <w:t>"</w:t>
         </w:r>
       </w:ins>
-      <w:ins w:id="676" w:author="Eric Robertson" w:date="2016-10-18T14:09:00Z">
+      <w:ins w:id="733" w:author="Eric Robertson" w:date="2016-10-18T14:09:00Z">
         <w:r>
           <w:rPr>
             <w:rFonts w:ascii="Menlo Regular" w:hAnsi="Menlo Regular" w:cs="Menlo Regular"/>
@@ -19330,16 +19856,16 @@
       <w:pPr>
         <w:pStyle w:val="ListBullet2"/>
         <w:rPr>
-          <w:ins w:id="677" w:author="Eric Robertson" w:date="2016-10-18T14:17:00Z"/>
+          <w:ins w:id="734" w:author="Eric Robertson" w:date="2016-10-18T14:17:00Z"/>
         </w:rPr>
       </w:pPr>
       <w:proofErr w:type="spellStart"/>
       <w:proofErr w:type="gramStart"/>
-      <w:ins w:id="678" w:author="Eric Robertson" w:date="2016-10-18T14:12:00Z">
+      <w:ins w:id="735" w:author="Eric Robertson" w:date="2016-10-18T14:12:00Z">
         <w:r>
           <w:rPr>
             <w:i/>
-            <w:rPrChange w:id="679" w:author="Eric Robertson" w:date="2016-10-18T14:12:00Z">
+            <w:rPrChange w:id="736" w:author="Eric Robertson" w:date="2016-10-18T14:12:00Z">
               <w:rPr/>
             </w:rPrChange>
           </w:rPr>
@@ -19351,7 +19877,7 @@
           <w:t xml:space="preserve"> – a structure containing values associated with property rules.</w:t>
         </w:r>
       </w:ins>
-      <w:ins w:id="680" w:author="Eric Robertson" w:date="2016-10-18T14:17:00Z">
+      <w:ins w:id="737" w:author="Eric Robertson" w:date="2016-10-18T14:17:00Z">
         <w:r>
           <w:t xml:space="preserve">  The property rules are defined in </w:t>
         </w:r>
@@ -19382,9 +19908,9 @@
       <w:pPr>
         <w:pStyle w:val="Code"/>
         <w:rPr>
-          <w:ins w:id="681" w:author="Eric Robertson" w:date="2016-10-18T14:19:00Z"/>
-        </w:rPr>
-        <w:pPrChange w:id="682" w:author="Eric Robertson" w:date="2016-10-18T14:19:00Z">
+          <w:ins w:id="738" w:author="Eric Robertson" w:date="2016-10-18T14:19:00Z"/>
+        </w:rPr>
+        <w:pPrChange w:id="739" w:author="Eric Robertson" w:date="2016-10-18T14:19:00Z">
           <w:pPr>
             <w:pStyle w:val="ListBullet2"/>
           </w:pPr>
@@ -19395,9 +19921,9 @@
       <w:pPr>
         <w:pStyle w:val="Code"/>
         <w:rPr>
-          <w:ins w:id="683" w:author="Eric Robertson" w:date="2016-10-18T14:19:00Z"/>
-        </w:rPr>
-        <w:pPrChange w:id="684" w:author="Eric Robertson" w:date="2016-10-18T14:19:00Z">
+          <w:ins w:id="740" w:author="Eric Robertson" w:date="2016-10-18T14:19:00Z"/>
+        </w:rPr>
+        <w:pPrChange w:id="741" w:author="Eric Robertson" w:date="2016-10-18T14:19:00Z">
           <w:pPr>
             <w:widowControl w:val="0"/>
             <w:tabs>
@@ -19420,7 +19946,7 @@
           </w:pPr>
         </w:pPrChange>
       </w:pPr>
-      <w:ins w:id="685" w:author="Eric Robertson" w:date="2016-10-18T14:19:00Z">
+      <w:ins w:id="742" w:author="Eric Robertson" w:date="2016-10-18T14:19:00Z">
         <w:r>
           <w:t>"</w:t>
         </w:r>
@@ -19440,9 +19966,9 @@
       <w:pPr>
         <w:pStyle w:val="Code"/>
         <w:rPr>
-          <w:ins w:id="686" w:author="Eric Robertson" w:date="2016-10-18T14:19:00Z"/>
-        </w:rPr>
-        <w:pPrChange w:id="687" w:author="Eric Robertson" w:date="2016-10-18T14:19:00Z">
+          <w:ins w:id="743" w:author="Eric Robertson" w:date="2016-10-18T14:19:00Z"/>
+        </w:rPr>
+        <w:pPrChange w:id="744" w:author="Eric Robertson" w:date="2016-10-18T14:19:00Z">
           <w:pPr>
             <w:widowControl w:val="0"/>
             <w:tabs>
@@ -19465,7 +19991,7 @@
           </w:pPr>
         </w:pPrChange>
       </w:pPr>
-      <w:ins w:id="688" w:author="Eric Robertson" w:date="2016-10-18T14:19:00Z">
+      <w:ins w:id="745" w:author="Eric Robertson" w:date="2016-10-18T14:19:00Z">
         <w:r>
           <w:t xml:space="preserve">        "</w:t>
         </w:r>
@@ -19485,9 +20011,9 @@
       <w:pPr>
         <w:pStyle w:val="Code"/>
         <w:rPr>
-          <w:ins w:id="689" w:author="Eric Robertson" w:date="2016-10-18T14:19:00Z"/>
-        </w:rPr>
-        <w:pPrChange w:id="690" w:author="Eric Robertson" w:date="2016-10-18T14:19:00Z">
+          <w:ins w:id="746" w:author="Eric Robertson" w:date="2016-10-18T14:19:00Z"/>
+        </w:rPr>
+        <w:pPrChange w:id="747" w:author="Eric Robertson" w:date="2016-10-18T14:19:00Z">
           <w:pPr>
             <w:widowControl w:val="0"/>
             <w:tabs>
@@ -19510,7 +20036,7 @@
           </w:pPr>
         </w:pPrChange>
       </w:pPr>
-      <w:ins w:id="691" w:author="Eric Robertson" w:date="2016-10-18T14:19:00Z">
+      <w:ins w:id="748" w:author="Eric Robertson" w:date="2016-10-18T14:19:00Z">
         <w:r>
           <w:t xml:space="preserve">        "</w:t>
         </w:r>
@@ -19528,9 +20054,9 @@
       <w:pPr>
         <w:pStyle w:val="Code"/>
         <w:rPr>
-          <w:ins w:id="692" w:author="Eric Robertson" w:date="2016-10-18T14:19:00Z"/>
-        </w:rPr>
-        <w:pPrChange w:id="693" w:author="Eric Robertson" w:date="2016-10-18T14:19:00Z">
+          <w:ins w:id="749" w:author="Eric Robertson" w:date="2016-10-18T14:19:00Z"/>
+        </w:rPr>
+        <w:pPrChange w:id="750" w:author="Eric Robertson" w:date="2016-10-18T14:19:00Z">
           <w:pPr>
             <w:widowControl w:val="0"/>
             <w:tabs>
@@ -19553,7 +20079,7 @@
           </w:pPr>
         </w:pPrChange>
       </w:pPr>
-      <w:ins w:id="694" w:author="Eric Robertson" w:date="2016-10-18T14:19:00Z">
+      <w:ins w:id="751" w:author="Eric Robertson" w:date="2016-10-18T14:19:00Z">
         <w:r>
           <w:t xml:space="preserve">        "</w:t>
         </w:r>
@@ -19571,9 +20097,9 @@
       <w:pPr>
         <w:pStyle w:val="Code"/>
         <w:rPr>
-          <w:ins w:id="695" w:author="Eric Robertson" w:date="2016-10-18T14:19:00Z"/>
-        </w:rPr>
-        <w:pPrChange w:id="696" w:author="Eric Robertson" w:date="2016-10-18T14:19:00Z">
+          <w:ins w:id="752" w:author="Eric Robertson" w:date="2016-10-18T14:19:00Z"/>
+        </w:rPr>
+        <w:pPrChange w:id="753" w:author="Eric Robertson" w:date="2016-10-18T14:19:00Z">
           <w:pPr>
             <w:widowControl w:val="0"/>
             <w:tabs>
@@ -19596,7 +20122,7 @@
           </w:pPr>
         </w:pPrChange>
       </w:pPr>
-      <w:ins w:id="697" w:author="Eric Robertson" w:date="2016-10-18T14:19:00Z">
+      <w:ins w:id="754" w:author="Eric Robertson" w:date="2016-10-18T14:19:00Z">
         <w:r>
           <w:t xml:space="preserve">        "</w:t>
         </w:r>
@@ -19614,9 +20140,9 @@
       <w:pPr>
         <w:pStyle w:val="Code"/>
         <w:rPr>
-          <w:ins w:id="698" w:author="Eric Robertson" w:date="2016-10-18T14:19:00Z"/>
-        </w:rPr>
-        <w:pPrChange w:id="699" w:author="Eric Robertson" w:date="2016-10-18T14:19:00Z">
+          <w:ins w:id="755" w:author="Eric Robertson" w:date="2016-10-18T14:19:00Z"/>
+        </w:rPr>
+        <w:pPrChange w:id="756" w:author="Eric Robertson" w:date="2016-10-18T14:19:00Z">
           <w:pPr>
             <w:widowControl w:val="0"/>
             <w:tabs>
@@ -19639,9 +20165,8 @@
           </w:pPr>
         </w:pPrChange>
       </w:pPr>
-      <w:ins w:id="700" w:author="Eric Robertson" w:date="2016-10-18T14:19:00Z">
-        <w:r>
-          <w:lastRenderedPageBreak/>
+      <w:ins w:id="757" w:author="Eric Robertson" w:date="2016-10-18T14:19:00Z">
+        <w:r>
           <w:t xml:space="preserve">        "</w:t>
         </w:r>
         <w:proofErr w:type="spellStart"/>
@@ -19660,9 +20185,9 @@
       <w:pPr>
         <w:pStyle w:val="Code"/>
         <w:rPr>
-          <w:ins w:id="701" w:author="Eric Robertson" w:date="2016-10-18T14:19:00Z"/>
-        </w:rPr>
-        <w:pPrChange w:id="702" w:author="Eric Robertson" w:date="2016-10-18T14:19:00Z">
+          <w:ins w:id="758" w:author="Eric Robertson" w:date="2016-10-18T14:19:00Z"/>
+        </w:rPr>
+        <w:pPrChange w:id="759" w:author="Eric Robertson" w:date="2016-10-18T14:19:00Z">
           <w:pPr>
             <w:widowControl w:val="0"/>
             <w:tabs>
@@ -19685,7 +20210,7 @@
           </w:pPr>
         </w:pPrChange>
       </w:pPr>
-      <w:ins w:id="703" w:author="Eric Robertson" w:date="2016-10-18T14:19:00Z">
+      <w:ins w:id="760" w:author="Eric Robertson" w:date="2016-10-18T14:19:00Z">
         <w:r>
           <w:t xml:space="preserve">        "</w:t>
         </w:r>
@@ -19705,9 +20230,9 @@
       <w:pPr>
         <w:pStyle w:val="Code"/>
         <w:rPr>
-          <w:ins w:id="704" w:author="Eric Robertson" w:date="2016-10-18T14:19:00Z"/>
-        </w:rPr>
-        <w:pPrChange w:id="705" w:author="Eric Robertson" w:date="2016-10-18T14:19:00Z">
+          <w:ins w:id="761" w:author="Eric Robertson" w:date="2016-10-18T14:19:00Z"/>
+        </w:rPr>
+        <w:pPrChange w:id="762" w:author="Eric Robertson" w:date="2016-10-18T14:19:00Z">
           <w:pPr>
             <w:widowControl w:val="0"/>
             <w:tabs>
@@ -19730,8 +20255,9 @@
           </w:pPr>
         </w:pPrChange>
       </w:pPr>
-      <w:ins w:id="706" w:author="Eric Robertson" w:date="2016-10-18T14:19:00Z">
-        <w:r>
+      <w:ins w:id="763" w:author="Eric Robertson" w:date="2016-10-18T14:19:00Z">
+        <w:r>
+          <w:lastRenderedPageBreak/>
           <w:t xml:space="preserve">        "</w:t>
         </w:r>
         <w:proofErr w:type="gramStart"/>
@@ -19748,9 +20274,9 @@
       <w:pPr>
         <w:pStyle w:val="Code"/>
         <w:rPr>
-          <w:ins w:id="707" w:author="Eric Robertson" w:date="2016-10-18T14:19:00Z"/>
-        </w:rPr>
-        <w:pPrChange w:id="708" w:author="Eric Robertson" w:date="2016-10-18T14:19:00Z">
+          <w:ins w:id="764" w:author="Eric Robertson" w:date="2016-10-18T14:19:00Z"/>
+        </w:rPr>
+        <w:pPrChange w:id="765" w:author="Eric Robertson" w:date="2016-10-18T14:19:00Z">
           <w:pPr>
             <w:widowControl w:val="0"/>
             <w:tabs>
@@ -19773,7 +20299,7 @@
           </w:pPr>
         </w:pPrChange>
       </w:pPr>
-      <w:ins w:id="709" w:author="Eric Robertson" w:date="2016-10-18T14:19:00Z">
+      <w:ins w:id="766" w:author="Eric Robertson" w:date="2016-10-18T14:19:00Z">
         <w:r>
           <w:t xml:space="preserve">        "</w:t>
         </w:r>
@@ -19793,9 +20319,9 @@
       <w:pPr>
         <w:pStyle w:val="Code"/>
         <w:rPr>
-          <w:ins w:id="710" w:author="Eric Robertson" w:date="2016-10-18T14:19:00Z"/>
-        </w:rPr>
-        <w:pPrChange w:id="711" w:author="Eric Robertson" w:date="2016-10-18T14:19:00Z">
+          <w:ins w:id="767" w:author="Eric Robertson" w:date="2016-10-18T14:19:00Z"/>
+        </w:rPr>
+        <w:pPrChange w:id="768" w:author="Eric Robertson" w:date="2016-10-18T14:19:00Z">
           <w:pPr>
             <w:widowControl w:val="0"/>
             <w:tabs>
@@ -19818,7 +20344,7 @@
           </w:pPr>
         </w:pPrChange>
       </w:pPr>
-      <w:ins w:id="712" w:author="Eric Robertson" w:date="2016-10-18T14:19:00Z">
+      <w:ins w:id="769" w:author="Eric Robertson" w:date="2016-10-18T14:19:00Z">
         <w:r>
           <w:t xml:space="preserve">        "</w:t>
         </w:r>
@@ -19836,9 +20362,9 @@
       <w:pPr>
         <w:pStyle w:val="Code"/>
         <w:rPr>
-          <w:ins w:id="713" w:author="Eric Robertson" w:date="2016-10-18T14:19:00Z"/>
-        </w:rPr>
-        <w:pPrChange w:id="714" w:author="Eric Robertson" w:date="2016-10-18T14:19:00Z">
+          <w:ins w:id="770" w:author="Eric Robertson" w:date="2016-10-18T14:19:00Z"/>
+        </w:rPr>
+        <w:pPrChange w:id="771" w:author="Eric Robertson" w:date="2016-10-18T14:19:00Z">
           <w:pPr>
             <w:widowControl w:val="0"/>
             <w:tabs>
@@ -19861,7 +20387,7 @@
           </w:pPr>
         </w:pPrChange>
       </w:pPr>
-      <w:ins w:id="715" w:author="Eric Robertson" w:date="2016-10-18T14:19:00Z">
+      <w:ins w:id="772" w:author="Eric Robertson" w:date="2016-10-18T14:19:00Z">
         <w:r>
           <w:t xml:space="preserve">        "</w:t>
         </w:r>
@@ -19879,9 +20405,9 @@
       <w:pPr>
         <w:pStyle w:val="Code"/>
         <w:rPr>
-          <w:ins w:id="716" w:author="Eric Robertson" w:date="2016-10-18T14:19:00Z"/>
-        </w:rPr>
-        <w:pPrChange w:id="717" w:author="Eric Robertson" w:date="2016-10-18T14:19:00Z">
+          <w:ins w:id="773" w:author="Eric Robertson" w:date="2016-10-18T14:19:00Z"/>
+        </w:rPr>
+        <w:pPrChange w:id="774" w:author="Eric Robertson" w:date="2016-10-18T14:19:00Z">
           <w:pPr>
             <w:widowControl w:val="0"/>
             <w:tabs>
@@ -19904,7 +20430,7 @@
           </w:pPr>
         </w:pPrChange>
       </w:pPr>
-      <w:ins w:id="718" w:author="Eric Robertson" w:date="2016-10-18T14:19:00Z">
+      <w:ins w:id="775" w:author="Eric Robertson" w:date="2016-10-18T14:19:00Z">
         <w:r>
           <w:t xml:space="preserve">        "</w:t>
         </w:r>
@@ -19924,9 +20450,9 @@
       <w:pPr>
         <w:pStyle w:val="Code"/>
         <w:rPr>
-          <w:ins w:id="719" w:author="Eric Robertson" w:date="2016-10-18T14:19:00Z"/>
-        </w:rPr>
-        <w:pPrChange w:id="720" w:author="Eric Robertson" w:date="2016-10-18T14:19:00Z">
+          <w:ins w:id="776" w:author="Eric Robertson" w:date="2016-10-18T14:19:00Z"/>
+        </w:rPr>
+        <w:pPrChange w:id="777" w:author="Eric Robertson" w:date="2016-10-18T14:19:00Z">
           <w:pPr>
             <w:widowControl w:val="0"/>
             <w:tabs>
@@ -19949,7 +20475,7 @@
           </w:pPr>
         </w:pPrChange>
       </w:pPr>
-      <w:ins w:id="721" w:author="Eric Robertson" w:date="2016-10-18T14:19:00Z">
+      <w:ins w:id="778" w:author="Eric Robertson" w:date="2016-10-18T14:19:00Z">
         <w:r>
           <w:t xml:space="preserve">        "</w:t>
         </w:r>
@@ -19969,9 +20495,9 @@
       <w:pPr>
         <w:pStyle w:val="Code"/>
         <w:rPr>
-          <w:ins w:id="722" w:author="Eric Robertson" w:date="2016-10-18T14:19:00Z"/>
-        </w:rPr>
-        <w:pPrChange w:id="723" w:author="Eric Robertson" w:date="2016-10-18T14:19:00Z">
+          <w:ins w:id="779" w:author="Eric Robertson" w:date="2016-10-18T14:19:00Z"/>
+        </w:rPr>
+        <w:pPrChange w:id="780" w:author="Eric Robertson" w:date="2016-10-18T14:19:00Z">
           <w:pPr>
             <w:widowControl w:val="0"/>
             <w:tabs>
@@ -19994,7 +20520,7 @@
           </w:pPr>
         </w:pPrChange>
       </w:pPr>
-      <w:ins w:id="724" w:author="Eric Robertson" w:date="2016-10-18T14:19:00Z">
+      <w:ins w:id="781" w:author="Eric Robertson" w:date="2016-10-18T14:19:00Z">
         <w:r>
           <w:t xml:space="preserve">        "</w:t>
         </w:r>
@@ -20014,9 +20540,9 @@
       <w:pPr>
         <w:pStyle w:val="Code"/>
         <w:rPr>
-          <w:ins w:id="725" w:author="Eric Robertson" w:date="2016-10-18T14:19:00Z"/>
-        </w:rPr>
-        <w:pPrChange w:id="726" w:author="Eric Robertson" w:date="2016-10-18T14:19:00Z">
+          <w:ins w:id="782" w:author="Eric Robertson" w:date="2016-10-18T14:19:00Z"/>
+        </w:rPr>
+        <w:pPrChange w:id="783" w:author="Eric Robertson" w:date="2016-10-18T14:19:00Z">
           <w:pPr>
             <w:widowControl w:val="0"/>
             <w:tabs>
@@ -20039,7 +20565,7 @@
           </w:pPr>
         </w:pPrChange>
       </w:pPr>
-      <w:ins w:id="727" w:author="Eric Robertson" w:date="2016-10-18T14:19:00Z">
+      <w:ins w:id="784" w:author="Eric Robertson" w:date="2016-10-18T14:19:00Z">
         <w:r>
           <w:t xml:space="preserve">        "</w:t>
         </w:r>
@@ -20059,9 +20585,9 @@
       <w:pPr>
         <w:pStyle w:val="Code"/>
         <w:rPr>
-          <w:ins w:id="728" w:author="Eric Robertson" w:date="2016-10-18T14:19:00Z"/>
-        </w:rPr>
-        <w:pPrChange w:id="729" w:author="Eric Robertson" w:date="2016-10-18T14:19:00Z">
+          <w:ins w:id="785" w:author="Eric Robertson" w:date="2016-10-18T14:19:00Z"/>
+        </w:rPr>
+        <w:pPrChange w:id="786" w:author="Eric Robertson" w:date="2016-10-18T14:19:00Z">
           <w:pPr>
             <w:widowControl w:val="0"/>
             <w:tabs>
@@ -20084,7 +20610,7 @@
           </w:pPr>
         </w:pPrChange>
       </w:pPr>
-      <w:ins w:id="730" w:author="Eric Robertson" w:date="2016-10-18T14:19:00Z">
+      <w:ins w:id="787" w:author="Eric Robertson" w:date="2016-10-18T14:19:00Z">
         <w:r>
           <w:t xml:space="preserve">        "</w:t>
         </w:r>
@@ -20102,9 +20628,9 @@
       <w:pPr>
         <w:pStyle w:val="Code"/>
         <w:rPr>
-          <w:ins w:id="731" w:author="Eric Robertson" w:date="2016-10-18T14:19:00Z"/>
-        </w:rPr>
-        <w:pPrChange w:id="732" w:author="Eric Robertson" w:date="2016-10-18T14:19:00Z">
+          <w:ins w:id="788" w:author="Eric Robertson" w:date="2016-10-18T14:19:00Z"/>
+        </w:rPr>
+        <w:pPrChange w:id="789" w:author="Eric Robertson" w:date="2016-10-18T14:19:00Z">
           <w:pPr>
             <w:widowControl w:val="0"/>
             <w:tabs>
@@ -20127,7 +20653,7 @@
           </w:pPr>
         </w:pPrChange>
       </w:pPr>
-      <w:ins w:id="733" w:author="Eric Robertson" w:date="2016-10-18T14:19:00Z">
+      <w:ins w:id="790" w:author="Eric Robertson" w:date="2016-10-18T14:19:00Z">
         <w:r>
           <w:t xml:space="preserve">        "</w:t>
         </w:r>
@@ -20145,9 +20671,9 @@
       <w:pPr>
         <w:pStyle w:val="Code"/>
         <w:rPr>
-          <w:ins w:id="734" w:author="Eric Robertson" w:date="2016-10-18T14:19:00Z"/>
-        </w:rPr>
-        <w:pPrChange w:id="735" w:author="Eric Robertson" w:date="2016-10-18T14:19:00Z">
+          <w:ins w:id="791" w:author="Eric Robertson" w:date="2016-10-18T14:19:00Z"/>
+        </w:rPr>
+        <w:pPrChange w:id="792" w:author="Eric Robertson" w:date="2016-10-18T14:19:00Z">
           <w:pPr>
             <w:widowControl w:val="0"/>
             <w:tabs>
@@ -20170,7 +20696,7 @@
           </w:pPr>
         </w:pPrChange>
       </w:pPr>
-      <w:ins w:id="736" w:author="Eric Robertson" w:date="2016-10-18T14:19:00Z">
+      <w:ins w:id="793" w:author="Eric Robertson" w:date="2016-10-18T14:19:00Z">
         <w:r>
           <w:t xml:space="preserve">        "</w:t>
         </w:r>
@@ -20190,15 +20716,15 @@
       <w:pPr>
         <w:pStyle w:val="Code"/>
         <w:rPr>
-          <w:ins w:id="737" w:author="Eric Robertson" w:date="2016-10-06T12:08:00Z"/>
-        </w:rPr>
-        <w:pPrChange w:id="738" w:author="Eric Robertson" w:date="2016-10-18T14:19:00Z">
+          <w:ins w:id="794" w:author="Eric Robertson" w:date="2016-10-06T12:08:00Z"/>
+        </w:rPr>
+        <w:pPrChange w:id="795" w:author="Eric Robertson" w:date="2016-10-18T14:19:00Z">
           <w:pPr>
             <w:pStyle w:val="ListBullet2"/>
           </w:pPr>
         </w:pPrChange>
       </w:pPr>
-      <w:ins w:id="739" w:author="Eric Robertson" w:date="2016-10-18T14:19:00Z">
+      <w:ins w:id="796" w:author="Eric Robertson" w:date="2016-10-18T14:19:00Z">
         <w:r>
           <w:t xml:space="preserve">      }</w:t>
         </w:r>
@@ -20211,7 +20737,7 @@
           <w:ilvl w:val="0"/>
           <w:numId w:val="0"/>
         </w:numPr>
-        <w:pPrChange w:id="740" w:author="Eric Robertson" w:date="2016-10-06T12:14:00Z">
+        <w:pPrChange w:id="797" w:author="Eric Robertson" w:date="2016-10-06T12:14:00Z">
           <w:pPr>
             <w:pStyle w:val="ListBullet2"/>
           </w:pPr>
@@ -21204,6 +21730,7 @@
       <w:pPr>
         <w:pStyle w:val="ListBullet2"/>
       </w:pPr>
+      <w:bookmarkStart w:id="798" w:name="_GoBack"/>
       <w:proofErr w:type="spellStart"/>
       <w:proofErr w:type="gramStart"/>
       <w:r>
@@ -21211,7 +21738,15 @@
           <w:b/>
           <w:i/>
         </w:rPr>
-        <w:t>exifdiff</w:t>
+        <w:t>exif</w:t>
+      </w:r>
+      <w:bookmarkEnd w:id="798"/>
+      <w:r>
+        <w:rPr>
+          <w:b/>
+          <w:i/>
+        </w:rPr>
+        <w:t>diff</w:t>
       </w:r>
       <w:proofErr w:type="spellEnd"/>
       <w:proofErr w:type="gramEnd"/>
@@ -21234,7 +21769,7 @@
           <w:tab w:val="num" w:pos="1080"/>
         </w:tabs>
         <w:ind w:left="1080"/>
-        <w:pPrChange w:id="741" w:author="Eric Robertson" w:date="2016-10-06T12:14:00Z">
+        <w:pPrChange w:id="799" w:author="Eric Robertson" w:date="2016-10-06T12:14:00Z">
           <w:pPr>
             <w:pStyle w:val="ListBullet2"/>
           </w:pPr>
@@ -21260,7 +21795,7 @@
           <w:tab w:val="num" w:pos="1080"/>
         </w:tabs>
         <w:ind w:left="1080"/>
-        <w:pPrChange w:id="742" w:author="Eric Robertson" w:date="2016-10-06T12:14:00Z">
+        <w:pPrChange w:id="800" w:author="Eric Robertson" w:date="2016-10-06T12:14:00Z">
           <w:pPr>
             <w:pStyle w:val="ListBullet2"/>
           </w:pPr>
@@ -21287,9 +21822,9 @@
         </w:tabs>
         <w:ind w:left="1080"/>
         <w:rPr>
-          <w:ins w:id="743" w:author="Eric Robertson" w:date="2016-10-06T12:14:00Z"/>
-        </w:rPr>
-        <w:pPrChange w:id="744" w:author="Eric Robertson" w:date="2016-10-06T12:14:00Z">
+          <w:ins w:id="801" w:author="Eric Robertson" w:date="2016-10-06T12:14:00Z"/>
+        </w:rPr>
+        <w:pPrChange w:id="802" w:author="Eric Robertson" w:date="2016-10-06T12:14:00Z">
           <w:pPr>
             <w:pStyle w:val="ListBullet2"/>
           </w:pPr>
@@ -21311,12 +21846,12 @@
       <w:pPr>
         <w:pStyle w:val="ListBullet2"/>
         <w:rPr>
-          <w:ins w:id="745" w:author="Eric Robertson" w:date="2016-10-06T12:14:00Z"/>
+          <w:ins w:id="803" w:author="Eric Robertson" w:date="2016-10-06T12:14:00Z"/>
         </w:rPr>
       </w:pPr>
       <w:proofErr w:type="spellStart"/>
       <w:proofErr w:type="gramStart"/>
-      <w:ins w:id="746" w:author="Eric Robertson" w:date="2016-10-06T12:14:00Z">
+      <w:ins w:id="804" w:author="Eric Robertson" w:date="2016-10-06T12:14:00Z">
         <w:r>
           <w:rPr>
             <w:b/>
@@ -21338,11 +21873,11 @@
       <w:pPr>
         <w:pStyle w:val="ListBullet2"/>
         <w:rPr>
-          <w:ins w:id="747" w:author="Eric Robertson" w:date="2016-10-06T12:14:00Z"/>
+          <w:ins w:id="805" w:author="Eric Robertson" w:date="2016-10-06T12:14:00Z"/>
         </w:rPr>
       </w:pPr>
       <w:proofErr w:type="gramStart"/>
-      <w:ins w:id="748" w:author="Eric Robertson" w:date="2016-10-06T12:14:00Z">
+      <w:ins w:id="806" w:author="Eric Robertson" w:date="2016-10-06T12:14:00Z">
         <w:r>
           <w:rPr>
             <w:b/>
@@ -21362,22 +21897,22 @@
           <w:t xml:space="preserve"> </w:t>
         </w:r>
       </w:ins>
-      <w:ins w:id="749" w:author="Eric Robertson" w:date="2016-10-06T12:15:00Z">
+      <w:ins w:id="807" w:author="Eric Robertson" w:date="2016-10-06T12:15:00Z">
         <w:r>
           <w:t>–</w:t>
         </w:r>
       </w:ins>
-      <w:ins w:id="750" w:author="Eric Robertson" w:date="2016-10-06T12:14:00Z">
+      <w:ins w:id="808" w:author="Eric Robertson" w:date="2016-10-06T12:14:00Z">
         <w:r>
           <w:t xml:space="preserve"> </w:t>
         </w:r>
       </w:ins>
-      <w:ins w:id="751" w:author="Eric Robertson" w:date="2016-10-06T12:15:00Z">
+      <w:ins w:id="809" w:author="Eric Robertson" w:date="2016-10-06T12:15:00Z">
         <w:r>
           <w:t>A description of a 3x3 transformation matrix used to realign images to their original after a transformation, applied masks during construction of the composite mask</w:t>
         </w:r>
       </w:ins>
-      <w:ins w:id="752" w:author="Eric Robertson" w:date="2016-10-06T12:16:00Z">
+      <w:ins w:id="810" w:author="Eric Robertson" w:date="2016-10-06T12:16:00Z">
         <w:r>
           <w:t>.</w:t>
         </w:r>
@@ -21439,7 +21974,7 @@
         <w:spacing w:after="240"/>
         <w:jc w:val="both"/>
         <w:rPr>
-          <w:ins w:id="753" w:author="Eric Robertson" w:date="2016-10-18T14:23:00Z"/>
+          <w:ins w:id="811" w:author="Eric Robertson" w:date="2016-10-18T14:23:00Z"/>
           <w:i/>
           <w:sz w:val="22"/>
           <w:szCs w:val="22"/>
@@ -21503,311 +22038,253 @@
         </w:rPr>
         <w:t>uniqueness in the project.</w:t>
       </w:r>
-      <w:bookmarkStart w:id="754" w:name="_Toc50876249"/>
-      <w:bookmarkStart w:id="755" w:name="_Toc51126450"/>
-      <w:bookmarkStart w:id="756" w:name="_Toc51126669"/>
-      <w:bookmarkStart w:id="757" w:name="_Toc51387376"/>
-      <w:bookmarkStart w:id="758" w:name="_Toc51720456"/>
-      <w:bookmarkStart w:id="759" w:name="_Toc53278026"/>
-      <w:bookmarkStart w:id="760" w:name="_Toc53278220"/>
-      <w:bookmarkStart w:id="761" w:name="_Toc53278575"/>
-      <w:bookmarkStart w:id="762" w:name="_Toc53278975"/>
-      <w:bookmarkStart w:id="763" w:name="_Toc53285162"/>
-      <w:bookmarkStart w:id="764" w:name="_Toc53388095"/>
-      <w:bookmarkStart w:id="765" w:name="_Toc53463709"/>
-      <w:bookmarkStart w:id="766" w:name="_Toc53463822"/>
-      <w:bookmarkStart w:id="767" w:name="_Toc50876254"/>
-      <w:bookmarkStart w:id="768" w:name="_Toc51126455"/>
-      <w:bookmarkStart w:id="769" w:name="_Toc51126674"/>
-      <w:bookmarkStart w:id="770" w:name="_Toc51387381"/>
-      <w:bookmarkStart w:id="771" w:name="_Toc51720461"/>
-      <w:bookmarkStart w:id="772" w:name="_Toc53278031"/>
-      <w:bookmarkStart w:id="773" w:name="_Toc53278225"/>
-      <w:bookmarkStart w:id="774" w:name="_Toc53278580"/>
-      <w:bookmarkStart w:id="775" w:name="_Toc53278980"/>
-      <w:bookmarkStart w:id="776" w:name="_Toc53285167"/>
-      <w:bookmarkStart w:id="777" w:name="_Toc53388100"/>
-      <w:bookmarkStart w:id="778" w:name="_Toc53463714"/>
-      <w:bookmarkStart w:id="779" w:name="_Toc53463827"/>
-      <w:bookmarkStart w:id="780" w:name="_Toc50876255"/>
-      <w:bookmarkStart w:id="781" w:name="_Toc51126456"/>
-      <w:bookmarkStart w:id="782" w:name="_Toc51126675"/>
-      <w:bookmarkStart w:id="783" w:name="_Toc51387382"/>
-      <w:bookmarkStart w:id="784" w:name="_Toc51720462"/>
-      <w:bookmarkStart w:id="785" w:name="_Toc53278032"/>
-      <w:bookmarkStart w:id="786" w:name="_Toc53278226"/>
-      <w:bookmarkStart w:id="787" w:name="_Toc53278581"/>
-      <w:bookmarkStart w:id="788" w:name="_Toc53278981"/>
-      <w:bookmarkStart w:id="789" w:name="_Toc53285168"/>
-      <w:bookmarkStart w:id="790" w:name="_Toc53388101"/>
-      <w:bookmarkStart w:id="791" w:name="_Toc53463715"/>
-      <w:bookmarkStart w:id="792" w:name="_Toc53463828"/>
-      <w:bookmarkStart w:id="793" w:name="_Toc50876256"/>
-      <w:bookmarkStart w:id="794" w:name="_Toc51126457"/>
-      <w:bookmarkStart w:id="795" w:name="_Toc51126676"/>
-      <w:bookmarkStart w:id="796" w:name="_Toc51387383"/>
-      <w:bookmarkStart w:id="797" w:name="_Toc51720463"/>
-      <w:bookmarkStart w:id="798" w:name="_Toc53278033"/>
-      <w:bookmarkStart w:id="799" w:name="_Toc53278227"/>
-      <w:bookmarkStart w:id="800" w:name="_Toc53278582"/>
-      <w:bookmarkStart w:id="801" w:name="_Toc53278982"/>
-      <w:bookmarkStart w:id="802" w:name="_Toc53285169"/>
-      <w:bookmarkStart w:id="803" w:name="_Toc53388102"/>
-      <w:bookmarkStart w:id="804" w:name="_Toc53463716"/>
-      <w:bookmarkStart w:id="805" w:name="_Toc53463829"/>
-      <w:bookmarkStart w:id="806" w:name="_Toc50876260"/>
-      <w:bookmarkStart w:id="807" w:name="_Toc51126461"/>
-      <w:bookmarkStart w:id="808" w:name="_Toc51126680"/>
-      <w:bookmarkStart w:id="809" w:name="_Toc51387387"/>
-      <w:bookmarkStart w:id="810" w:name="_Toc51720467"/>
-      <w:bookmarkStart w:id="811" w:name="_Toc53278037"/>
-      <w:bookmarkStart w:id="812" w:name="_Toc53278231"/>
-      <w:bookmarkStart w:id="813" w:name="_Toc53278586"/>
-      <w:bookmarkStart w:id="814" w:name="_Toc53278986"/>
-      <w:bookmarkStart w:id="815" w:name="_Toc53285173"/>
-      <w:bookmarkStart w:id="816" w:name="_Toc53388106"/>
-      <w:bookmarkStart w:id="817" w:name="_Toc53463720"/>
-      <w:bookmarkStart w:id="818" w:name="_Toc53463833"/>
-      <w:bookmarkStart w:id="819" w:name="_Toc50876264"/>
-      <w:bookmarkStart w:id="820" w:name="_Toc51126465"/>
-      <w:bookmarkStart w:id="821" w:name="_Toc51126684"/>
-      <w:bookmarkStart w:id="822" w:name="_Toc51387391"/>
-      <w:bookmarkStart w:id="823" w:name="_Toc51720471"/>
-      <w:bookmarkStart w:id="824" w:name="_Toc53278041"/>
-      <w:bookmarkStart w:id="825" w:name="_Toc53278235"/>
-      <w:bookmarkStart w:id="826" w:name="_Toc53278590"/>
-      <w:bookmarkStart w:id="827" w:name="_Toc53278990"/>
-      <w:bookmarkStart w:id="828" w:name="_Toc53285177"/>
-      <w:bookmarkStart w:id="829" w:name="_Toc53388110"/>
-      <w:bookmarkStart w:id="830" w:name="_Toc53463724"/>
-      <w:bookmarkStart w:id="831" w:name="_Toc53463837"/>
-      <w:bookmarkStart w:id="832" w:name="_Toc50876265"/>
-      <w:bookmarkStart w:id="833" w:name="_Toc51126466"/>
-      <w:bookmarkStart w:id="834" w:name="_Toc51126685"/>
-      <w:bookmarkStart w:id="835" w:name="_Toc51387392"/>
-      <w:bookmarkStart w:id="836" w:name="_Toc51720472"/>
-      <w:bookmarkStart w:id="837" w:name="_Toc53278042"/>
-      <w:bookmarkStart w:id="838" w:name="_Toc53278236"/>
-      <w:bookmarkStart w:id="839" w:name="_Toc53278591"/>
-      <w:bookmarkStart w:id="840" w:name="_Toc53278991"/>
-      <w:bookmarkStart w:id="841" w:name="_Toc53285178"/>
-      <w:bookmarkStart w:id="842" w:name="_Toc53388111"/>
-      <w:bookmarkStart w:id="843" w:name="_Toc53463725"/>
-      <w:bookmarkStart w:id="844" w:name="_Toc53463838"/>
-      <w:bookmarkStart w:id="845" w:name="_Toc50876266"/>
-      <w:bookmarkStart w:id="846" w:name="_Toc51126467"/>
-      <w:bookmarkStart w:id="847" w:name="_Toc51126686"/>
-      <w:bookmarkStart w:id="848" w:name="_Toc51387393"/>
-      <w:bookmarkStart w:id="849" w:name="_Toc51720473"/>
-      <w:bookmarkStart w:id="850" w:name="_Toc53278043"/>
-      <w:bookmarkStart w:id="851" w:name="_Toc53278237"/>
-      <w:bookmarkStart w:id="852" w:name="_Toc53278592"/>
-      <w:bookmarkStart w:id="853" w:name="_Toc53278992"/>
-      <w:bookmarkStart w:id="854" w:name="_Toc53285179"/>
-      <w:bookmarkStart w:id="855" w:name="_Toc53388112"/>
-      <w:bookmarkStart w:id="856" w:name="_Toc53463726"/>
-      <w:bookmarkStart w:id="857" w:name="_Toc53463839"/>
-      <w:bookmarkStart w:id="858" w:name="_Toc50876273"/>
-      <w:bookmarkStart w:id="859" w:name="_Toc51126474"/>
-      <w:bookmarkStart w:id="860" w:name="_Toc51126693"/>
-      <w:bookmarkStart w:id="861" w:name="_Toc51387400"/>
-      <w:bookmarkStart w:id="862" w:name="_Toc51720480"/>
-      <w:bookmarkStart w:id="863" w:name="_Toc53278050"/>
-      <w:bookmarkStart w:id="864" w:name="_Toc53278244"/>
-      <w:bookmarkStart w:id="865" w:name="_Toc53278599"/>
-      <w:bookmarkStart w:id="866" w:name="_Toc53278999"/>
-      <w:bookmarkStart w:id="867" w:name="_Toc53285186"/>
-      <w:bookmarkStart w:id="868" w:name="_Toc53388119"/>
-      <w:bookmarkStart w:id="869" w:name="_Toc53463733"/>
-      <w:bookmarkStart w:id="870" w:name="_Toc53463846"/>
-      <w:bookmarkStart w:id="871" w:name="_Toc50876277"/>
-      <w:bookmarkStart w:id="872" w:name="_Toc51126478"/>
-      <w:bookmarkStart w:id="873" w:name="_Toc51126697"/>
-      <w:bookmarkStart w:id="874" w:name="_Toc51387404"/>
-      <w:bookmarkStart w:id="875" w:name="_Toc51720484"/>
-      <w:bookmarkStart w:id="876" w:name="_Toc53278054"/>
-      <w:bookmarkStart w:id="877" w:name="_Toc53278248"/>
-      <w:bookmarkStart w:id="878" w:name="_Toc53278603"/>
-      <w:bookmarkStart w:id="879" w:name="_Toc53279003"/>
-      <w:bookmarkStart w:id="880" w:name="_Toc53285190"/>
-      <w:bookmarkStart w:id="881" w:name="_Toc53388123"/>
-      <w:bookmarkStart w:id="882" w:name="_Toc53463737"/>
-      <w:bookmarkStart w:id="883" w:name="_Toc53463850"/>
-      <w:bookmarkStart w:id="884" w:name="_Toc50876278"/>
-      <w:bookmarkStart w:id="885" w:name="_Toc51126479"/>
-      <w:bookmarkStart w:id="886" w:name="_Toc51126698"/>
-      <w:bookmarkStart w:id="887" w:name="_Toc51387405"/>
-      <w:bookmarkStart w:id="888" w:name="_Toc51720485"/>
-      <w:bookmarkStart w:id="889" w:name="_Toc53278055"/>
-      <w:bookmarkStart w:id="890" w:name="_Toc53278249"/>
-      <w:bookmarkStart w:id="891" w:name="_Toc53278604"/>
-      <w:bookmarkStart w:id="892" w:name="_Toc53279004"/>
-      <w:bookmarkStart w:id="893" w:name="_Toc53285191"/>
-      <w:bookmarkStart w:id="894" w:name="_Toc53388124"/>
-      <w:bookmarkStart w:id="895" w:name="_Toc53463738"/>
-      <w:bookmarkStart w:id="896" w:name="_Toc53463851"/>
-      <w:bookmarkStart w:id="897" w:name="_Toc50876279"/>
-      <w:bookmarkStart w:id="898" w:name="_Toc51126480"/>
-      <w:bookmarkStart w:id="899" w:name="_Toc51126699"/>
-      <w:bookmarkStart w:id="900" w:name="_Toc51387406"/>
-      <w:bookmarkStart w:id="901" w:name="_Toc51720486"/>
-      <w:bookmarkStart w:id="902" w:name="_Toc53278056"/>
-      <w:bookmarkStart w:id="903" w:name="_Toc53278250"/>
-      <w:bookmarkStart w:id="904" w:name="_Toc53278605"/>
-      <w:bookmarkStart w:id="905" w:name="_Toc53279005"/>
-      <w:bookmarkStart w:id="906" w:name="_Toc53285192"/>
-      <w:bookmarkStart w:id="907" w:name="_Toc53388125"/>
-      <w:bookmarkStart w:id="908" w:name="_Toc53463739"/>
-      <w:bookmarkStart w:id="909" w:name="_Toc53463852"/>
-      <w:bookmarkStart w:id="910" w:name="_Toc50876280"/>
-      <w:bookmarkStart w:id="911" w:name="_Toc51126481"/>
-      <w:bookmarkStart w:id="912" w:name="_Toc51126700"/>
-      <w:bookmarkStart w:id="913" w:name="_Toc51387407"/>
-      <w:bookmarkStart w:id="914" w:name="_Toc51720487"/>
-      <w:bookmarkStart w:id="915" w:name="_Toc53278057"/>
-      <w:bookmarkStart w:id="916" w:name="_Toc53278251"/>
-      <w:bookmarkStart w:id="917" w:name="_Toc53278606"/>
-      <w:bookmarkStart w:id="918" w:name="_Toc53279006"/>
-      <w:bookmarkStart w:id="919" w:name="_Toc53285193"/>
-      <w:bookmarkStart w:id="920" w:name="_Toc53388126"/>
-      <w:bookmarkStart w:id="921" w:name="_Toc53463740"/>
-      <w:bookmarkStart w:id="922" w:name="_Toc53463853"/>
-      <w:bookmarkStart w:id="923" w:name="_Toc50876281"/>
-      <w:bookmarkStart w:id="924" w:name="_Toc51126482"/>
-      <w:bookmarkStart w:id="925" w:name="_Toc51126701"/>
-      <w:bookmarkStart w:id="926" w:name="_Toc51387408"/>
-      <w:bookmarkStart w:id="927" w:name="_Toc51720488"/>
-      <w:bookmarkStart w:id="928" w:name="_Toc53278058"/>
-      <w:bookmarkStart w:id="929" w:name="_Toc53278252"/>
-      <w:bookmarkStart w:id="930" w:name="_Toc53278607"/>
-      <w:bookmarkStart w:id="931" w:name="_Toc53279007"/>
-      <w:bookmarkStart w:id="932" w:name="_Toc53285194"/>
-      <w:bookmarkStart w:id="933" w:name="_Toc53388127"/>
-      <w:bookmarkStart w:id="934" w:name="_Toc53463741"/>
-      <w:bookmarkStart w:id="935" w:name="_Toc53463854"/>
-      <w:bookmarkStart w:id="936" w:name="_Toc50876285"/>
-      <w:bookmarkStart w:id="937" w:name="_Toc51126486"/>
-      <w:bookmarkStart w:id="938" w:name="_Toc51126705"/>
-      <w:bookmarkStart w:id="939" w:name="_Toc51387412"/>
-      <w:bookmarkStart w:id="940" w:name="_Toc51720492"/>
-      <w:bookmarkStart w:id="941" w:name="_Toc53278062"/>
-      <w:bookmarkStart w:id="942" w:name="_Toc53278256"/>
-      <w:bookmarkStart w:id="943" w:name="_Toc53278611"/>
-      <w:bookmarkStart w:id="944" w:name="_Toc53279011"/>
-      <w:bookmarkStart w:id="945" w:name="_Toc53285198"/>
-      <w:bookmarkStart w:id="946" w:name="_Toc53388131"/>
-      <w:bookmarkStart w:id="947" w:name="_Toc53463745"/>
-      <w:bookmarkStart w:id="948" w:name="_Toc53463858"/>
-      <w:bookmarkStart w:id="949" w:name="_Toc50876286"/>
-      <w:bookmarkStart w:id="950" w:name="_Toc51126487"/>
-      <w:bookmarkStart w:id="951" w:name="_Toc51126706"/>
-      <w:bookmarkStart w:id="952" w:name="_Toc51387413"/>
-      <w:bookmarkStart w:id="953" w:name="_Toc51720493"/>
-      <w:bookmarkStart w:id="954" w:name="_Toc53278063"/>
-      <w:bookmarkStart w:id="955" w:name="_Toc53278257"/>
-      <w:bookmarkStart w:id="956" w:name="_Toc53278612"/>
-      <w:bookmarkStart w:id="957" w:name="_Toc53279012"/>
-      <w:bookmarkStart w:id="958" w:name="_Toc53285199"/>
-      <w:bookmarkStart w:id="959" w:name="_Toc53388132"/>
-      <w:bookmarkStart w:id="960" w:name="_Toc53463746"/>
-      <w:bookmarkStart w:id="961" w:name="_Toc53463859"/>
-      <w:bookmarkStart w:id="962" w:name="_Toc50876290"/>
-      <w:bookmarkStart w:id="963" w:name="_Toc51126491"/>
-      <w:bookmarkStart w:id="964" w:name="_Toc51126710"/>
-      <w:bookmarkStart w:id="965" w:name="_Toc51387417"/>
-      <w:bookmarkStart w:id="966" w:name="_Toc51720497"/>
-      <w:bookmarkStart w:id="967" w:name="_Toc53278067"/>
-      <w:bookmarkStart w:id="968" w:name="_Toc53278261"/>
-      <w:bookmarkStart w:id="969" w:name="_Toc53278616"/>
-      <w:bookmarkStart w:id="970" w:name="_Toc53279016"/>
-      <w:bookmarkStart w:id="971" w:name="_Toc53285203"/>
-      <w:bookmarkStart w:id="972" w:name="_Toc53388136"/>
-      <w:bookmarkStart w:id="973" w:name="_Toc53463750"/>
-      <w:bookmarkStart w:id="974" w:name="_Toc53463863"/>
-      <w:bookmarkStart w:id="975" w:name="_Toc50876291"/>
-      <w:bookmarkStart w:id="976" w:name="_Toc51126492"/>
-      <w:bookmarkStart w:id="977" w:name="_Toc51126711"/>
-      <w:bookmarkStart w:id="978" w:name="_Toc51387418"/>
-      <w:bookmarkStart w:id="979" w:name="_Toc51720498"/>
-      <w:bookmarkStart w:id="980" w:name="_Toc53278068"/>
-      <w:bookmarkStart w:id="981" w:name="_Toc53278262"/>
-      <w:bookmarkStart w:id="982" w:name="_Toc53278617"/>
-      <w:bookmarkStart w:id="983" w:name="_Toc53279017"/>
-      <w:bookmarkStart w:id="984" w:name="_Toc53285204"/>
-      <w:bookmarkStart w:id="985" w:name="_Toc53388137"/>
-      <w:bookmarkStart w:id="986" w:name="_Toc53463751"/>
-      <w:bookmarkStart w:id="987" w:name="_Toc53463864"/>
-      <w:bookmarkStart w:id="988" w:name="_Toc50876292"/>
-      <w:bookmarkStart w:id="989" w:name="_Toc51126493"/>
-      <w:bookmarkStart w:id="990" w:name="_Toc51126712"/>
-      <w:bookmarkStart w:id="991" w:name="_Toc51387419"/>
-      <w:bookmarkStart w:id="992" w:name="_Toc51720499"/>
-      <w:bookmarkStart w:id="993" w:name="_Toc53278069"/>
-      <w:bookmarkStart w:id="994" w:name="_Toc53278263"/>
-      <w:bookmarkStart w:id="995" w:name="_Toc53278618"/>
-      <w:bookmarkStart w:id="996" w:name="_Toc53279018"/>
-      <w:bookmarkStart w:id="997" w:name="_Toc53285205"/>
-      <w:bookmarkStart w:id="998" w:name="_Toc53388138"/>
-      <w:bookmarkStart w:id="999" w:name="_Toc53463752"/>
-      <w:bookmarkStart w:id="1000" w:name="_Toc53463865"/>
-      <w:bookmarkEnd w:id="754"/>
-      <w:bookmarkEnd w:id="755"/>
-      <w:bookmarkEnd w:id="756"/>
-      <w:bookmarkEnd w:id="757"/>
-      <w:bookmarkEnd w:id="758"/>
-      <w:bookmarkEnd w:id="759"/>
-      <w:bookmarkEnd w:id="760"/>
-      <w:bookmarkEnd w:id="761"/>
-      <w:bookmarkEnd w:id="762"/>
-      <w:bookmarkEnd w:id="763"/>
-      <w:bookmarkEnd w:id="764"/>
-      <w:bookmarkEnd w:id="765"/>
-      <w:bookmarkEnd w:id="766"/>
-      <w:bookmarkEnd w:id="767"/>
-      <w:bookmarkEnd w:id="768"/>
-      <w:bookmarkEnd w:id="769"/>
-      <w:bookmarkEnd w:id="770"/>
-      <w:bookmarkEnd w:id="771"/>
-      <w:bookmarkEnd w:id="772"/>
-      <w:bookmarkEnd w:id="773"/>
-      <w:bookmarkEnd w:id="774"/>
-      <w:bookmarkEnd w:id="775"/>
-      <w:bookmarkEnd w:id="776"/>
-      <w:bookmarkEnd w:id="777"/>
-      <w:bookmarkEnd w:id="778"/>
-      <w:bookmarkEnd w:id="779"/>
-      <w:bookmarkEnd w:id="780"/>
-      <w:bookmarkEnd w:id="781"/>
-      <w:bookmarkEnd w:id="782"/>
-      <w:bookmarkEnd w:id="783"/>
-      <w:bookmarkEnd w:id="784"/>
-      <w:bookmarkEnd w:id="785"/>
-      <w:bookmarkEnd w:id="786"/>
-      <w:bookmarkEnd w:id="787"/>
-      <w:bookmarkEnd w:id="788"/>
-      <w:bookmarkEnd w:id="789"/>
-      <w:bookmarkEnd w:id="790"/>
-      <w:bookmarkEnd w:id="791"/>
-      <w:bookmarkEnd w:id="792"/>
-      <w:bookmarkEnd w:id="793"/>
-      <w:bookmarkEnd w:id="794"/>
-      <w:bookmarkEnd w:id="795"/>
-      <w:bookmarkEnd w:id="796"/>
-      <w:bookmarkEnd w:id="797"/>
-      <w:bookmarkEnd w:id="798"/>
-      <w:bookmarkEnd w:id="799"/>
-      <w:bookmarkEnd w:id="800"/>
-      <w:bookmarkEnd w:id="801"/>
-      <w:bookmarkEnd w:id="802"/>
-      <w:bookmarkEnd w:id="803"/>
-      <w:bookmarkEnd w:id="804"/>
-      <w:bookmarkEnd w:id="805"/>
-      <w:bookmarkEnd w:id="806"/>
-      <w:bookmarkEnd w:id="807"/>
-      <w:bookmarkEnd w:id="808"/>
-      <w:bookmarkEnd w:id="809"/>
-      <w:bookmarkEnd w:id="810"/>
-      <w:bookmarkEnd w:id="811"/>
+      <w:bookmarkStart w:id="812" w:name="_Toc50876249"/>
+      <w:bookmarkStart w:id="813" w:name="_Toc51126450"/>
+      <w:bookmarkStart w:id="814" w:name="_Toc51126669"/>
+      <w:bookmarkStart w:id="815" w:name="_Toc51387376"/>
+      <w:bookmarkStart w:id="816" w:name="_Toc51720456"/>
+      <w:bookmarkStart w:id="817" w:name="_Toc53278026"/>
+      <w:bookmarkStart w:id="818" w:name="_Toc53278220"/>
+      <w:bookmarkStart w:id="819" w:name="_Toc53278575"/>
+      <w:bookmarkStart w:id="820" w:name="_Toc53278975"/>
+      <w:bookmarkStart w:id="821" w:name="_Toc53285162"/>
+      <w:bookmarkStart w:id="822" w:name="_Toc53388095"/>
+      <w:bookmarkStart w:id="823" w:name="_Toc53463709"/>
+      <w:bookmarkStart w:id="824" w:name="_Toc53463822"/>
+      <w:bookmarkStart w:id="825" w:name="_Toc50876254"/>
+      <w:bookmarkStart w:id="826" w:name="_Toc51126455"/>
+      <w:bookmarkStart w:id="827" w:name="_Toc51126674"/>
+      <w:bookmarkStart w:id="828" w:name="_Toc51387381"/>
+      <w:bookmarkStart w:id="829" w:name="_Toc51720461"/>
+      <w:bookmarkStart w:id="830" w:name="_Toc53278031"/>
+      <w:bookmarkStart w:id="831" w:name="_Toc53278225"/>
+      <w:bookmarkStart w:id="832" w:name="_Toc53278580"/>
+      <w:bookmarkStart w:id="833" w:name="_Toc53278980"/>
+      <w:bookmarkStart w:id="834" w:name="_Toc53285167"/>
+      <w:bookmarkStart w:id="835" w:name="_Toc53388100"/>
+      <w:bookmarkStart w:id="836" w:name="_Toc53463714"/>
+      <w:bookmarkStart w:id="837" w:name="_Toc53463827"/>
+      <w:bookmarkStart w:id="838" w:name="_Toc50876255"/>
+      <w:bookmarkStart w:id="839" w:name="_Toc51126456"/>
+      <w:bookmarkStart w:id="840" w:name="_Toc51126675"/>
+      <w:bookmarkStart w:id="841" w:name="_Toc51387382"/>
+      <w:bookmarkStart w:id="842" w:name="_Toc51720462"/>
+      <w:bookmarkStart w:id="843" w:name="_Toc53278032"/>
+      <w:bookmarkStart w:id="844" w:name="_Toc53278226"/>
+      <w:bookmarkStart w:id="845" w:name="_Toc53278581"/>
+      <w:bookmarkStart w:id="846" w:name="_Toc53278981"/>
+      <w:bookmarkStart w:id="847" w:name="_Toc53285168"/>
+      <w:bookmarkStart w:id="848" w:name="_Toc53388101"/>
+      <w:bookmarkStart w:id="849" w:name="_Toc53463715"/>
+      <w:bookmarkStart w:id="850" w:name="_Toc53463828"/>
+      <w:bookmarkStart w:id="851" w:name="_Toc50876256"/>
+      <w:bookmarkStart w:id="852" w:name="_Toc51126457"/>
+      <w:bookmarkStart w:id="853" w:name="_Toc51126676"/>
+      <w:bookmarkStart w:id="854" w:name="_Toc51387383"/>
+      <w:bookmarkStart w:id="855" w:name="_Toc51720463"/>
+      <w:bookmarkStart w:id="856" w:name="_Toc53278033"/>
+      <w:bookmarkStart w:id="857" w:name="_Toc53278227"/>
+      <w:bookmarkStart w:id="858" w:name="_Toc53278582"/>
+      <w:bookmarkStart w:id="859" w:name="_Toc53278982"/>
+      <w:bookmarkStart w:id="860" w:name="_Toc53285169"/>
+      <w:bookmarkStart w:id="861" w:name="_Toc53388102"/>
+      <w:bookmarkStart w:id="862" w:name="_Toc53463716"/>
+      <w:bookmarkStart w:id="863" w:name="_Toc53463829"/>
+      <w:bookmarkStart w:id="864" w:name="_Toc50876260"/>
+      <w:bookmarkStart w:id="865" w:name="_Toc51126461"/>
+      <w:bookmarkStart w:id="866" w:name="_Toc51126680"/>
+      <w:bookmarkStart w:id="867" w:name="_Toc51387387"/>
+      <w:bookmarkStart w:id="868" w:name="_Toc51720467"/>
+      <w:bookmarkStart w:id="869" w:name="_Toc53278037"/>
+      <w:bookmarkStart w:id="870" w:name="_Toc53278231"/>
+      <w:bookmarkStart w:id="871" w:name="_Toc53278586"/>
+      <w:bookmarkStart w:id="872" w:name="_Toc53278986"/>
+      <w:bookmarkStart w:id="873" w:name="_Toc53285173"/>
+      <w:bookmarkStart w:id="874" w:name="_Toc53388106"/>
+      <w:bookmarkStart w:id="875" w:name="_Toc53463720"/>
+      <w:bookmarkStart w:id="876" w:name="_Toc53463833"/>
+      <w:bookmarkStart w:id="877" w:name="_Toc50876264"/>
+      <w:bookmarkStart w:id="878" w:name="_Toc51126465"/>
+      <w:bookmarkStart w:id="879" w:name="_Toc51126684"/>
+      <w:bookmarkStart w:id="880" w:name="_Toc51387391"/>
+      <w:bookmarkStart w:id="881" w:name="_Toc51720471"/>
+      <w:bookmarkStart w:id="882" w:name="_Toc53278041"/>
+      <w:bookmarkStart w:id="883" w:name="_Toc53278235"/>
+      <w:bookmarkStart w:id="884" w:name="_Toc53278590"/>
+      <w:bookmarkStart w:id="885" w:name="_Toc53278990"/>
+      <w:bookmarkStart w:id="886" w:name="_Toc53285177"/>
+      <w:bookmarkStart w:id="887" w:name="_Toc53388110"/>
+      <w:bookmarkStart w:id="888" w:name="_Toc53463724"/>
+      <w:bookmarkStart w:id="889" w:name="_Toc53463837"/>
+      <w:bookmarkStart w:id="890" w:name="_Toc50876265"/>
+      <w:bookmarkStart w:id="891" w:name="_Toc51126466"/>
+      <w:bookmarkStart w:id="892" w:name="_Toc51126685"/>
+      <w:bookmarkStart w:id="893" w:name="_Toc51387392"/>
+      <w:bookmarkStart w:id="894" w:name="_Toc51720472"/>
+      <w:bookmarkStart w:id="895" w:name="_Toc53278042"/>
+      <w:bookmarkStart w:id="896" w:name="_Toc53278236"/>
+      <w:bookmarkStart w:id="897" w:name="_Toc53278591"/>
+      <w:bookmarkStart w:id="898" w:name="_Toc53278991"/>
+      <w:bookmarkStart w:id="899" w:name="_Toc53285178"/>
+      <w:bookmarkStart w:id="900" w:name="_Toc53388111"/>
+      <w:bookmarkStart w:id="901" w:name="_Toc53463725"/>
+      <w:bookmarkStart w:id="902" w:name="_Toc53463838"/>
+      <w:bookmarkStart w:id="903" w:name="_Toc50876266"/>
+      <w:bookmarkStart w:id="904" w:name="_Toc51126467"/>
+      <w:bookmarkStart w:id="905" w:name="_Toc51126686"/>
+      <w:bookmarkStart w:id="906" w:name="_Toc51387393"/>
+      <w:bookmarkStart w:id="907" w:name="_Toc51720473"/>
+      <w:bookmarkStart w:id="908" w:name="_Toc53278043"/>
+      <w:bookmarkStart w:id="909" w:name="_Toc53278237"/>
+      <w:bookmarkStart w:id="910" w:name="_Toc53278592"/>
+      <w:bookmarkStart w:id="911" w:name="_Toc53278992"/>
+      <w:bookmarkStart w:id="912" w:name="_Toc53285179"/>
+      <w:bookmarkStart w:id="913" w:name="_Toc53388112"/>
+      <w:bookmarkStart w:id="914" w:name="_Toc53463726"/>
+      <w:bookmarkStart w:id="915" w:name="_Toc53463839"/>
+      <w:bookmarkStart w:id="916" w:name="_Toc50876273"/>
+      <w:bookmarkStart w:id="917" w:name="_Toc51126474"/>
+      <w:bookmarkStart w:id="918" w:name="_Toc51126693"/>
+      <w:bookmarkStart w:id="919" w:name="_Toc51387400"/>
+      <w:bookmarkStart w:id="920" w:name="_Toc51720480"/>
+      <w:bookmarkStart w:id="921" w:name="_Toc53278050"/>
+      <w:bookmarkStart w:id="922" w:name="_Toc53278244"/>
+      <w:bookmarkStart w:id="923" w:name="_Toc53278599"/>
+      <w:bookmarkStart w:id="924" w:name="_Toc53278999"/>
+      <w:bookmarkStart w:id="925" w:name="_Toc53285186"/>
+      <w:bookmarkStart w:id="926" w:name="_Toc53388119"/>
+      <w:bookmarkStart w:id="927" w:name="_Toc53463733"/>
+      <w:bookmarkStart w:id="928" w:name="_Toc53463846"/>
+      <w:bookmarkStart w:id="929" w:name="_Toc50876277"/>
+      <w:bookmarkStart w:id="930" w:name="_Toc51126478"/>
+      <w:bookmarkStart w:id="931" w:name="_Toc51126697"/>
+      <w:bookmarkStart w:id="932" w:name="_Toc51387404"/>
+      <w:bookmarkStart w:id="933" w:name="_Toc51720484"/>
+      <w:bookmarkStart w:id="934" w:name="_Toc53278054"/>
+      <w:bookmarkStart w:id="935" w:name="_Toc53278248"/>
+      <w:bookmarkStart w:id="936" w:name="_Toc53278603"/>
+      <w:bookmarkStart w:id="937" w:name="_Toc53279003"/>
+      <w:bookmarkStart w:id="938" w:name="_Toc53285190"/>
+      <w:bookmarkStart w:id="939" w:name="_Toc53388123"/>
+      <w:bookmarkStart w:id="940" w:name="_Toc53463737"/>
+      <w:bookmarkStart w:id="941" w:name="_Toc53463850"/>
+      <w:bookmarkStart w:id="942" w:name="_Toc50876278"/>
+      <w:bookmarkStart w:id="943" w:name="_Toc51126479"/>
+      <w:bookmarkStart w:id="944" w:name="_Toc51126698"/>
+      <w:bookmarkStart w:id="945" w:name="_Toc51387405"/>
+      <w:bookmarkStart w:id="946" w:name="_Toc51720485"/>
+      <w:bookmarkStart w:id="947" w:name="_Toc53278055"/>
+      <w:bookmarkStart w:id="948" w:name="_Toc53278249"/>
+      <w:bookmarkStart w:id="949" w:name="_Toc53278604"/>
+      <w:bookmarkStart w:id="950" w:name="_Toc53279004"/>
+      <w:bookmarkStart w:id="951" w:name="_Toc53285191"/>
+      <w:bookmarkStart w:id="952" w:name="_Toc53388124"/>
+      <w:bookmarkStart w:id="953" w:name="_Toc53463738"/>
+      <w:bookmarkStart w:id="954" w:name="_Toc53463851"/>
+      <w:bookmarkStart w:id="955" w:name="_Toc50876279"/>
+      <w:bookmarkStart w:id="956" w:name="_Toc51126480"/>
+      <w:bookmarkStart w:id="957" w:name="_Toc51126699"/>
+      <w:bookmarkStart w:id="958" w:name="_Toc51387406"/>
+      <w:bookmarkStart w:id="959" w:name="_Toc51720486"/>
+      <w:bookmarkStart w:id="960" w:name="_Toc53278056"/>
+      <w:bookmarkStart w:id="961" w:name="_Toc53278250"/>
+      <w:bookmarkStart w:id="962" w:name="_Toc53278605"/>
+      <w:bookmarkStart w:id="963" w:name="_Toc53279005"/>
+      <w:bookmarkStart w:id="964" w:name="_Toc53285192"/>
+      <w:bookmarkStart w:id="965" w:name="_Toc53388125"/>
+      <w:bookmarkStart w:id="966" w:name="_Toc53463739"/>
+      <w:bookmarkStart w:id="967" w:name="_Toc53463852"/>
+      <w:bookmarkStart w:id="968" w:name="_Toc50876280"/>
+      <w:bookmarkStart w:id="969" w:name="_Toc51126481"/>
+      <w:bookmarkStart w:id="970" w:name="_Toc51126700"/>
+      <w:bookmarkStart w:id="971" w:name="_Toc51387407"/>
+      <w:bookmarkStart w:id="972" w:name="_Toc51720487"/>
+      <w:bookmarkStart w:id="973" w:name="_Toc53278057"/>
+      <w:bookmarkStart w:id="974" w:name="_Toc53278251"/>
+      <w:bookmarkStart w:id="975" w:name="_Toc53278606"/>
+      <w:bookmarkStart w:id="976" w:name="_Toc53279006"/>
+      <w:bookmarkStart w:id="977" w:name="_Toc53285193"/>
+      <w:bookmarkStart w:id="978" w:name="_Toc53388126"/>
+      <w:bookmarkStart w:id="979" w:name="_Toc53463740"/>
+      <w:bookmarkStart w:id="980" w:name="_Toc53463853"/>
+      <w:bookmarkStart w:id="981" w:name="_Toc50876281"/>
+      <w:bookmarkStart w:id="982" w:name="_Toc51126482"/>
+      <w:bookmarkStart w:id="983" w:name="_Toc51126701"/>
+      <w:bookmarkStart w:id="984" w:name="_Toc51387408"/>
+      <w:bookmarkStart w:id="985" w:name="_Toc51720488"/>
+      <w:bookmarkStart w:id="986" w:name="_Toc53278058"/>
+      <w:bookmarkStart w:id="987" w:name="_Toc53278252"/>
+      <w:bookmarkStart w:id="988" w:name="_Toc53278607"/>
+      <w:bookmarkStart w:id="989" w:name="_Toc53279007"/>
+      <w:bookmarkStart w:id="990" w:name="_Toc53285194"/>
+      <w:bookmarkStart w:id="991" w:name="_Toc53388127"/>
+      <w:bookmarkStart w:id="992" w:name="_Toc53463741"/>
+      <w:bookmarkStart w:id="993" w:name="_Toc53463854"/>
+      <w:bookmarkStart w:id="994" w:name="_Toc50876285"/>
+      <w:bookmarkStart w:id="995" w:name="_Toc51126486"/>
+      <w:bookmarkStart w:id="996" w:name="_Toc51126705"/>
+      <w:bookmarkStart w:id="997" w:name="_Toc51387412"/>
+      <w:bookmarkStart w:id="998" w:name="_Toc51720492"/>
+      <w:bookmarkStart w:id="999" w:name="_Toc53278062"/>
+      <w:bookmarkStart w:id="1000" w:name="_Toc53278256"/>
+      <w:bookmarkStart w:id="1001" w:name="_Toc53278611"/>
+      <w:bookmarkStart w:id="1002" w:name="_Toc53279011"/>
+      <w:bookmarkStart w:id="1003" w:name="_Toc53285198"/>
+      <w:bookmarkStart w:id="1004" w:name="_Toc53388131"/>
+      <w:bookmarkStart w:id="1005" w:name="_Toc53463745"/>
+      <w:bookmarkStart w:id="1006" w:name="_Toc53463858"/>
+      <w:bookmarkStart w:id="1007" w:name="_Toc50876286"/>
+      <w:bookmarkStart w:id="1008" w:name="_Toc51126487"/>
+      <w:bookmarkStart w:id="1009" w:name="_Toc51126706"/>
+      <w:bookmarkStart w:id="1010" w:name="_Toc51387413"/>
+      <w:bookmarkStart w:id="1011" w:name="_Toc51720493"/>
+      <w:bookmarkStart w:id="1012" w:name="_Toc53278063"/>
+      <w:bookmarkStart w:id="1013" w:name="_Toc53278257"/>
+      <w:bookmarkStart w:id="1014" w:name="_Toc53278612"/>
+      <w:bookmarkStart w:id="1015" w:name="_Toc53279012"/>
+      <w:bookmarkStart w:id="1016" w:name="_Toc53285199"/>
+      <w:bookmarkStart w:id="1017" w:name="_Toc53388132"/>
+      <w:bookmarkStart w:id="1018" w:name="_Toc53463746"/>
+      <w:bookmarkStart w:id="1019" w:name="_Toc53463859"/>
+      <w:bookmarkStart w:id="1020" w:name="_Toc50876290"/>
+      <w:bookmarkStart w:id="1021" w:name="_Toc51126491"/>
+      <w:bookmarkStart w:id="1022" w:name="_Toc51126710"/>
+      <w:bookmarkStart w:id="1023" w:name="_Toc51387417"/>
+      <w:bookmarkStart w:id="1024" w:name="_Toc51720497"/>
+      <w:bookmarkStart w:id="1025" w:name="_Toc53278067"/>
+      <w:bookmarkStart w:id="1026" w:name="_Toc53278261"/>
+      <w:bookmarkStart w:id="1027" w:name="_Toc53278616"/>
+      <w:bookmarkStart w:id="1028" w:name="_Toc53279016"/>
+      <w:bookmarkStart w:id="1029" w:name="_Toc53285203"/>
+      <w:bookmarkStart w:id="1030" w:name="_Toc53388136"/>
+      <w:bookmarkStart w:id="1031" w:name="_Toc53463750"/>
+      <w:bookmarkStart w:id="1032" w:name="_Toc53463863"/>
+      <w:bookmarkStart w:id="1033" w:name="_Toc50876291"/>
+      <w:bookmarkStart w:id="1034" w:name="_Toc51126492"/>
+      <w:bookmarkStart w:id="1035" w:name="_Toc51126711"/>
+      <w:bookmarkStart w:id="1036" w:name="_Toc51387418"/>
+      <w:bookmarkStart w:id="1037" w:name="_Toc51720498"/>
+      <w:bookmarkStart w:id="1038" w:name="_Toc53278068"/>
+      <w:bookmarkStart w:id="1039" w:name="_Toc53278262"/>
+      <w:bookmarkStart w:id="1040" w:name="_Toc53278617"/>
+      <w:bookmarkStart w:id="1041" w:name="_Toc53279017"/>
+      <w:bookmarkStart w:id="1042" w:name="_Toc53285204"/>
+      <w:bookmarkStart w:id="1043" w:name="_Toc53388137"/>
+      <w:bookmarkStart w:id="1044" w:name="_Toc53463751"/>
+      <w:bookmarkStart w:id="1045" w:name="_Toc53463864"/>
+      <w:bookmarkStart w:id="1046" w:name="_Toc50876292"/>
+      <w:bookmarkStart w:id="1047" w:name="_Toc51126493"/>
+      <w:bookmarkStart w:id="1048" w:name="_Toc51126712"/>
+      <w:bookmarkStart w:id="1049" w:name="_Toc51387419"/>
+      <w:bookmarkStart w:id="1050" w:name="_Toc51720499"/>
+      <w:bookmarkStart w:id="1051" w:name="_Toc53278069"/>
+      <w:bookmarkStart w:id="1052" w:name="_Toc53278263"/>
+      <w:bookmarkStart w:id="1053" w:name="_Toc53278618"/>
+      <w:bookmarkStart w:id="1054" w:name="_Toc53279018"/>
+      <w:bookmarkStart w:id="1055" w:name="_Toc53285205"/>
+      <w:bookmarkStart w:id="1056" w:name="_Toc53388138"/>
+      <w:bookmarkStart w:id="1057" w:name="_Toc53463752"/>
+      <w:bookmarkStart w:id="1058" w:name="_Toc53463865"/>
       <w:bookmarkEnd w:id="812"/>
       <w:bookmarkEnd w:id="813"/>
       <w:bookmarkEnd w:id="814"/>
@@ -21997,13 +22474,71 @@
       <w:bookmarkEnd w:id="998"/>
       <w:bookmarkEnd w:id="999"/>
       <w:bookmarkEnd w:id="1000"/>
+      <w:bookmarkEnd w:id="1001"/>
+      <w:bookmarkEnd w:id="1002"/>
+      <w:bookmarkEnd w:id="1003"/>
+      <w:bookmarkEnd w:id="1004"/>
+      <w:bookmarkEnd w:id="1005"/>
+      <w:bookmarkEnd w:id="1006"/>
+      <w:bookmarkEnd w:id="1007"/>
+      <w:bookmarkEnd w:id="1008"/>
+      <w:bookmarkEnd w:id="1009"/>
+      <w:bookmarkEnd w:id="1010"/>
+      <w:bookmarkEnd w:id="1011"/>
+      <w:bookmarkEnd w:id="1012"/>
+      <w:bookmarkEnd w:id="1013"/>
+      <w:bookmarkEnd w:id="1014"/>
+      <w:bookmarkEnd w:id="1015"/>
+      <w:bookmarkEnd w:id="1016"/>
+      <w:bookmarkEnd w:id="1017"/>
+      <w:bookmarkEnd w:id="1018"/>
+      <w:bookmarkEnd w:id="1019"/>
+      <w:bookmarkEnd w:id="1020"/>
+      <w:bookmarkEnd w:id="1021"/>
+      <w:bookmarkEnd w:id="1022"/>
+      <w:bookmarkEnd w:id="1023"/>
+      <w:bookmarkEnd w:id="1024"/>
+      <w:bookmarkEnd w:id="1025"/>
+      <w:bookmarkEnd w:id="1026"/>
+      <w:bookmarkEnd w:id="1027"/>
+      <w:bookmarkEnd w:id="1028"/>
+      <w:bookmarkEnd w:id="1029"/>
+      <w:bookmarkEnd w:id="1030"/>
+      <w:bookmarkEnd w:id="1031"/>
+      <w:bookmarkEnd w:id="1032"/>
+      <w:bookmarkEnd w:id="1033"/>
+      <w:bookmarkEnd w:id="1034"/>
+      <w:bookmarkEnd w:id="1035"/>
+      <w:bookmarkEnd w:id="1036"/>
+      <w:bookmarkEnd w:id="1037"/>
+      <w:bookmarkEnd w:id="1038"/>
+      <w:bookmarkEnd w:id="1039"/>
+      <w:bookmarkEnd w:id="1040"/>
+      <w:bookmarkEnd w:id="1041"/>
+      <w:bookmarkEnd w:id="1042"/>
+      <w:bookmarkEnd w:id="1043"/>
+      <w:bookmarkEnd w:id="1044"/>
+      <w:bookmarkEnd w:id="1045"/>
+      <w:bookmarkEnd w:id="1046"/>
+      <w:bookmarkEnd w:id="1047"/>
+      <w:bookmarkEnd w:id="1048"/>
+      <w:bookmarkEnd w:id="1049"/>
+      <w:bookmarkEnd w:id="1050"/>
+      <w:bookmarkEnd w:id="1051"/>
+      <w:bookmarkEnd w:id="1052"/>
+      <w:bookmarkEnd w:id="1053"/>
+      <w:bookmarkEnd w:id="1054"/>
+      <w:bookmarkEnd w:id="1055"/>
+      <w:bookmarkEnd w:id="1056"/>
+      <w:bookmarkEnd w:id="1057"/>
+      <w:bookmarkEnd w:id="1058"/>
     </w:p>
     <w:p>
       <w:pPr>
         <w:spacing w:after="240"/>
         <w:jc w:val="both"/>
         <w:rPr>
-          <w:ins w:id="1001" w:author="Eric Robertson" w:date="2016-10-18T14:23:00Z"/>
+          <w:ins w:id="1059" w:author="Eric Robertson" w:date="2016-10-18T14:23:00Z"/>
           <w:i/>
           <w:sz w:val="22"/>
           <w:szCs w:val="22"/>
@@ -22014,16 +22549,16 @@
       <w:pPr>
         <w:pStyle w:val="Heading1"/>
         <w:rPr>
-          <w:ins w:id="1002" w:author="Eric Robertson" w:date="2016-10-18T14:23:00Z"/>
-        </w:rPr>
-        <w:pPrChange w:id="1003" w:author="Eric Robertson" w:date="2016-10-18T14:23:00Z">
+          <w:ins w:id="1060" w:author="Eric Robertson" w:date="2016-10-18T14:23:00Z"/>
+        </w:rPr>
+        <w:pPrChange w:id="1061" w:author="Eric Robertson" w:date="2016-10-18T14:23:00Z">
           <w:pPr>
             <w:spacing w:after="240"/>
             <w:jc w:val="both"/>
           </w:pPr>
         </w:pPrChange>
       </w:pPr>
-      <w:ins w:id="1004" w:author="Eric Robertson" w:date="2016-10-18T14:23:00Z">
+      <w:ins w:id="1062" w:author="Eric Robertson" w:date="2016-10-18T14:23:00Z">
         <w:r>
           <w:t>Project properties</w:t>
         </w:r>
@@ -22032,16 +22567,16 @@
     <w:p>
       <w:pPr>
         <w:rPr>
-          <w:ins w:id="1005" w:author="Eric Robertson" w:date="2016-10-18T14:29:00Z"/>
-        </w:rPr>
-        <w:pPrChange w:id="1006" w:author="Eric Robertson" w:date="2016-10-18T14:23:00Z">
+          <w:ins w:id="1063" w:author="Eric Robertson" w:date="2016-10-18T14:29:00Z"/>
+        </w:rPr>
+        <w:pPrChange w:id="1064" w:author="Eric Robertson" w:date="2016-10-18T14:23:00Z">
           <w:pPr>
             <w:spacing w:after="240"/>
             <w:jc w:val="both"/>
           </w:pPr>
         </w:pPrChange>
       </w:pPr>
-      <w:ins w:id="1007" w:author="Eric Robertson" w:date="2016-10-18T14:23:00Z">
+      <w:ins w:id="1065" w:author="Eric Robertson" w:date="2016-10-18T14:23:00Z">
         <w:r>
           <w:t>Project Properties is a JSON file that describes properties captured by the user at the project level.  The JSON file also describes properties assigned to each final image done during export.</w:t>
         </w:r>
@@ -22050,9 +22585,9 @@
     <w:p>
       <w:pPr>
         <w:rPr>
-          <w:ins w:id="1008" w:author="Eric Robertson" w:date="2016-10-18T14:29:00Z"/>
-        </w:rPr>
-        <w:pPrChange w:id="1009" w:author="Eric Robertson" w:date="2016-10-18T14:23:00Z">
+          <w:ins w:id="1066" w:author="Eric Robertson" w:date="2016-10-18T14:29:00Z"/>
+        </w:rPr>
+        <w:pPrChange w:id="1067" w:author="Eric Robertson" w:date="2016-10-18T14:23:00Z">
           <w:pPr>
             <w:spacing w:after="240"/>
             <w:jc w:val="both"/>
@@ -22063,31 +22598,31 @@
     <w:p>
       <w:pPr>
         <w:rPr>
-          <w:ins w:id="1010" w:author="Eric Robertson" w:date="2016-10-18T14:30:00Z"/>
-        </w:rPr>
-        <w:pPrChange w:id="1011" w:author="Eric Robertson" w:date="2016-10-18T14:23:00Z">
+          <w:ins w:id="1068" w:author="Eric Robertson" w:date="2016-10-18T14:30:00Z"/>
+        </w:rPr>
+        <w:pPrChange w:id="1069" w:author="Eric Robertson" w:date="2016-10-18T14:23:00Z">
           <w:pPr>
             <w:spacing w:after="240"/>
             <w:jc w:val="both"/>
           </w:pPr>
         </w:pPrChange>
       </w:pPr>
-      <w:ins w:id="1012" w:author="Eric Robertson" w:date="2016-10-18T14:29:00Z">
+      <w:ins w:id="1070" w:author="Eric Robertson" w:date="2016-10-18T14:29:00Z">
         <w:r>
           <w:t xml:space="preserve">A project property is defined for a final image node if the ‘node’ property attribute is true.  </w:t>
         </w:r>
       </w:ins>
-      <w:ins w:id="1013" w:author="Eric Robertson" w:date="2016-10-18T14:30:00Z">
+      <w:ins w:id="1071" w:author="Eric Robertson" w:date="2016-10-18T14:30:00Z">
         <w:r>
           <w:t xml:space="preserve"> Properties may automatically be determined based on rules.  The rules are setup in t</w:t>
         </w:r>
       </w:ins>
-      <w:ins w:id="1014" w:author="Eric Robertson" w:date="2016-10-18T14:31:00Z">
+      <w:ins w:id="1072" w:author="Eric Robertson" w:date="2016-10-18T14:31:00Z">
         <w:r>
           <w:t>h</w:t>
         </w:r>
       </w:ins>
-      <w:ins w:id="1015" w:author="Eric Robertson" w:date="2016-10-18T14:30:00Z">
+      <w:ins w:id="1073" w:author="Eric Robertson" w:date="2016-10-18T14:30:00Z">
         <w:r>
           <w:t>ree ways:</w:t>
         </w:r>
@@ -22101,26 +22636,26 @@
           <w:numId w:val="28"/>
         </w:numPr>
         <w:rPr>
-          <w:ins w:id="1016" w:author="Eric Robertson" w:date="2016-10-18T14:32:00Z"/>
-        </w:rPr>
-        <w:pPrChange w:id="1017" w:author="Eric Robertson" w:date="2016-10-18T14:32:00Z">
+          <w:ins w:id="1074" w:author="Eric Robertson" w:date="2016-10-18T14:32:00Z"/>
+        </w:rPr>
+        <w:pPrChange w:id="1075" w:author="Eric Robertson" w:date="2016-10-18T14:32:00Z">
           <w:pPr>
             <w:spacing w:after="240"/>
             <w:jc w:val="both"/>
           </w:pPr>
         </w:pPrChange>
       </w:pPr>
-      <w:ins w:id="1018" w:author="Eric Robertson" w:date="2016-10-18T14:30:00Z">
+      <w:ins w:id="1076" w:author="Eric Robertson" w:date="2016-10-18T14:30:00Z">
         <w:r>
           <w:t xml:space="preserve">Existence of an edge with a </w:t>
         </w:r>
       </w:ins>
-      <w:ins w:id="1019" w:author="Eric Robertson" w:date="2016-10-18T14:31:00Z">
+      <w:ins w:id="1077" w:author="Eric Robertson" w:date="2016-10-18T14:31:00Z">
         <w:r>
           <w:t>specified</w:t>
         </w:r>
       </w:ins>
-      <w:ins w:id="1020" w:author="Eric Robertson" w:date="2016-10-18T14:30:00Z">
+      <w:ins w:id="1078" w:author="Eric Robertson" w:date="2016-10-18T14:30:00Z">
         <w:r>
           <w:t xml:space="preserve"> operation</w:t>
         </w:r>
@@ -22134,16 +22669,16 @@
           <w:numId w:val="28"/>
         </w:numPr>
         <w:rPr>
-          <w:ins w:id="1021" w:author="Eric Robertson" w:date="2016-10-18T14:32:00Z"/>
-        </w:rPr>
-        <w:pPrChange w:id="1022" w:author="Eric Robertson" w:date="2016-10-18T14:32:00Z">
+          <w:ins w:id="1079" w:author="Eric Robertson" w:date="2016-10-18T14:32:00Z"/>
+        </w:rPr>
+        <w:pPrChange w:id="1080" w:author="Eric Robertson" w:date="2016-10-18T14:32:00Z">
           <w:pPr>
             <w:spacing w:after="240"/>
             <w:jc w:val="both"/>
           </w:pPr>
         </w:pPrChange>
       </w:pPr>
-      <w:ins w:id="1023" w:author="Eric Robertson" w:date="2016-10-18T14:31:00Z">
+      <w:ins w:id="1081" w:author="Eric Robertson" w:date="2016-10-18T14:31:00Z">
         <w:r>
           <w:t>Existence of an edge with a specified operation and argument with a specific valued.</w:t>
         </w:r>
@@ -22157,16 +22692,16 @@
           <w:numId w:val="28"/>
         </w:numPr>
         <w:rPr>
-          <w:ins w:id="1024" w:author="Eric Robertson" w:date="2016-10-18T14:32:00Z"/>
-        </w:rPr>
-        <w:pPrChange w:id="1025" w:author="Eric Robertson" w:date="2016-10-18T14:32:00Z">
+          <w:ins w:id="1082" w:author="Eric Robertson" w:date="2016-10-18T14:32:00Z"/>
+        </w:rPr>
+        <w:pPrChange w:id="1083" w:author="Eric Robertson" w:date="2016-10-18T14:32:00Z">
           <w:pPr>
             <w:spacing w:after="240"/>
             <w:jc w:val="both"/>
           </w:pPr>
         </w:pPrChange>
       </w:pPr>
-      <w:ins w:id="1026" w:author="Eric Robertson" w:date="2016-10-18T14:31:00Z">
+      <w:ins w:id="1084" w:author="Eric Robertson" w:date="2016-10-18T14:31:00Z">
         <w:r>
           <w:lastRenderedPageBreak/>
           <w:t>A general rule (python function)</w:t>
@@ -22176,16 +22711,16 @@
     <w:p>
       <w:pPr>
         <w:rPr>
-          <w:ins w:id="1027" w:author="Eric Robertson" w:date="2016-10-18T14:32:00Z"/>
-        </w:rPr>
-        <w:pPrChange w:id="1028" w:author="Eric Robertson" w:date="2016-10-18T14:32:00Z">
+          <w:ins w:id="1085" w:author="Eric Robertson" w:date="2016-10-18T14:32:00Z"/>
+        </w:rPr>
+        <w:pPrChange w:id="1086" w:author="Eric Robertson" w:date="2016-10-18T14:32:00Z">
           <w:pPr>
             <w:spacing w:after="240"/>
             <w:jc w:val="both"/>
           </w:pPr>
         </w:pPrChange>
       </w:pPr>
-      <w:ins w:id="1029" w:author="Eric Robertson" w:date="2016-10-18T14:32:00Z">
+      <w:ins w:id="1087" w:author="Eric Robertson" w:date="2016-10-18T14:32:00Z">
         <w:r>
           <w:t>Project level properties inspect all edges.  Final image node properties inspect those edges from the final node to the base node, ignoring paths of edges starting with a donor.</w:t>
         </w:r>
@@ -22194,9 +22729,9 @@
     <w:p>
       <w:pPr>
         <w:rPr>
-          <w:ins w:id="1030" w:author="Eric Robertson" w:date="2016-10-18T14:33:00Z"/>
-        </w:rPr>
-        <w:pPrChange w:id="1031" w:author="Eric Robertson" w:date="2016-10-18T14:32:00Z">
+          <w:ins w:id="1088" w:author="Eric Robertson" w:date="2016-10-18T14:33:00Z"/>
+        </w:rPr>
+        <w:pPrChange w:id="1089" w:author="Eric Robertson" w:date="2016-10-18T14:32:00Z">
           <w:pPr>
             <w:spacing w:after="240"/>
             <w:jc w:val="both"/>
@@ -22208,16 +22743,16 @@
       <w:pPr>
         <w:pStyle w:val="Heading2"/>
         <w:rPr>
-          <w:ins w:id="1032" w:author="Eric Robertson" w:date="2016-10-18T14:33:00Z"/>
-        </w:rPr>
-        <w:pPrChange w:id="1033" w:author="Eric Robertson" w:date="2016-10-18T14:33:00Z">
+          <w:ins w:id="1090" w:author="Eric Robertson" w:date="2016-10-18T14:33:00Z"/>
+        </w:rPr>
+        <w:pPrChange w:id="1091" w:author="Eric Robertson" w:date="2016-10-18T14:33:00Z">
           <w:pPr>
             <w:spacing w:after="240"/>
             <w:jc w:val="both"/>
           </w:pPr>
         </w:pPrChange>
       </w:pPr>
-      <w:ins w:id="1034" w:author="Eric Robertson" w:date="2016-10-18T14:33:00Z">
+      <w:ins w:id="1092" w:author="Eric Robertson" w:date="2016-10-18T14:33:00Z">
         <w:r>
           <w:t>Example Edge with Specific Operation</w:t>
         </w:r>
@@ -22227,9 +22762,9 @@
       <w:pPr>
         <w:pStyle w:val="Code"/>
         <w:rPr>
-          <w:ins w:id="1035" w:author="Eric Robertson" w:date="2016-10-18T14:33:00Z"/>
-        </w:rPr>
-        <w:pPrChange w:id="1036" w:author="Eric Robertson" w:date="2016-10-18T14:33:00Z">
+          <w:ins w:id="1093" w:author="Eric Robertson" w:date="2016-10-18T14:33:00Z"/>
+        </w:rPr>
+        <w:pPrChange w:id="1094" w:author="Eric Robertson" w:date="2016-10-18T14:33:00Z">
           <w:pPr>
             <w:shd w:val="clear" w:color="auto" w:fill="FFFFFF"/>
             <w:tabs>
@@ -22253,7 +22788,7 @@
           </w:pPr>
         </w:pPrChange>
       </w:pPr>
-      <w:ins w:id="1037" w:author="Eric Robertson" w:date="2016-10-18T14:33:00Z">
+      <w:ins w:id="1095" w:author="Eric Robertson" w:date="2016-10-18T14:33:00Z">
         <w:r>
           <w:t>{</w:t>
         </w:r>
@@ -22380,9 +22915,9 @@
     <w:p>
       <w:pPr>
         <w:rPr>
-          <w:ins w:id="1038" w:author="Eric Robertson" w:date="2016-10-18T14:31:00Z"/>
-        </w:rPr>
-        <w:pPrChange w:id="1039" w:author="Eric Robertson" w:date="2016-10-18T14:33:00Z">
+          <w:ins w:id="1096" w:author="Eric Robertson" w:date="2016-10-18T14:31:00Z"/>
+        </w:rPr>
+        <w:pPrChange w:id="1097" w:author="Eric Robertson" w:date="2016-10-18T14:33:00Z">
           <w:pPr>
             <w:spacing w:after="240"/>
             <w:jc w:val="both"/>
@@ -22394,16 +22929,16 @@
       <w:pPr>
         <w:pStyle w:val="Heading2"/>
         <w:rPr>
-          <w:ins w:id="1040" w:author="Eric Robertson" w:date="2016-10-18T14:34:00Z"/>
-        </w:rPr>
-        <w:pPrChange w:id="1041" w:author="Eric Robertson" w:date="2016-10-18T14:34:00Z">
+          <w:ins w:id="1098" w:author="Eric Robertson" w:date="2016-10-18T14:34:00Z"/>
+        </w:rPr>
+        <w:pPrChange w:id="1099" w:author="Eric Robertson" w:date="2016-10-18T14:34:00Z">
           <w:pPr>
             <w:spacing w:after="240"/>
             <w:jc w:val="both"/>
           </w:pPr>
         </w:pPrChange>
       </w:pPr>
-      <w:ins w:id="1042" w:author="Eric Robertson" w:date="2016-10-18T14:34:00Z">
+      <w:ins w:id="1100" w:author="Eric Robertson" w:date="2016-10-18T14:34:00Z">
         <w:r>
           <w:t>Example Edge with Specific Operation and Argument Value</w:t>
         </w:r>
@@ -22413,16 +22948,16 @@
       <w:pPr>
         <w:pStyle w:val="Code"/>
         <w:rPr>
-          <w:ins w:id="1043" w:author="Eric Robertson" w:date="2016-10-18T14:34:00Z"/>
-        </w:rPr>
-        <w:pPrChange w:id="1044" w:author="Eric Robertson" w:date="2016-10-18T14:34:00Z">
+          <w:ins w:id="1101" w:author="Eric Robertson" w:date="2016-10-18T14:34:00Z"/>
+        </w:rPr>
+        <w:pPrChange w:id="1102" w:author="Eric Robertson" w:date="2016-10-18T14:34:00Z">
           <w:pPr>
             <w:pStyle w:val="HTMLPreformatted"/>
             <w:shd w:val="clear" w:color="auto" w:fill="FFFFFF"/>
           </w:pPr>
         </w:pPrChange>
       </w:pPr>
-      <w:ins w:id="1045" w:author="Eric Robertson" w:date="2016-10-18T14:34:00Z">
+      <w:ins w:id="1103" w:author="Eric Robertson" w:date="2016-10-18T14:34:00Z">
         <w:r>
           <w:t>{</w:t>
         </w:r>
@@ -22597,9 +23132,9 @@
     <w:p>
       <w:pPr>
         <w:rPr>
-          <w:ins w:id="1046" w:author="Eric Robertson" w:date="2016-10-18T14:30:00Z"/>
-        </w:rPr>
-        <w:pPrChange w:id="1047" w:author="Eric Robertson" w:date="2016-10-18T14:34:00Z">
+          <w:ins w:id="1104" w:author="Eric Robertson" w:date="2016-10-18T14:30:00Z"/>
+        </w:rPr>
+        <w:pPrChange w:id="1105" w:author="Eric Robertson" w:date="2016-10-18T14:34:00Z">
           <w:pPr>
             <w:spacing w:after="240"/>
             <w:jc w:val="both"/>
@@ -22611,16 +23146,16 @@
       <w:pPr>
         <w:pStyle w:val="Heading2"/>
         <w:rPr>
-          <w:ins w:id="1048" w:author="Eric Robertson" w:date="2016-10-18T14:34:00Z"/>
-        </w:rPr>
-        <w:pPrChange w:id="1049" w:author="Eric Robertson" w:date="2016-10-18T14:34:00Z">
+          <w:ins w:id="1106" w:author="Eric Robertson" w:date="2016-10-18T14:34:00Z"/>
+        </w:rPr>
+        <w:pPrChange w:id="1107" w:author="Eric Robertson" w:date="2016-10-18T14:34:00Z">
           <w:pPr>
             <w:spacing w:after="240"/>
             <w:jc w:val="both"/>
           </w:pPr>
         </w:pPrChange>
       </w:pPr>
-      <w:ins w:id="1050" w:author="Eric Robertson" w:date="2016-10-18T14:34:00Z">
+      <w:ins w:id="1108" w:author="Eric Robertson" w:date="2016-10-18T14:34:00Z">
         <w:r>
           <w:t>Example with a Rule</w:t>
         </w:r>
@@ -22630,16 +23165,16 @@
       <w:pPr>
         <w:pStyle w:val="Code"/>
         <w:rPr>
-          <w:ins w:id="1051" w:author="Eric Robertson" w:date="2016-10-18T14:34:00Z"/>
-        </w:rPr>
-        <w:pPrChange w:id="1052" w:author="Eric Robertson" w:date="2016-10-18T14:35:00Z">
+          <w:ins w:id="1109" w:author="Eric Robertson" w:date="2016-10-18T14:34:00Z"/>
+        </w:rPr>
+        <w:pPrChange w:id="1110" w:author="Eric Robertson" w:date="2016-10-18T14:35:00Z">
           <w:pPr>
             <w:pStyle w:val="HTMLPreformatted"/>
             <w:shd w:val="clear" w:color="auto" w:fill="FFFFFF"/>
           </w:pPr>
         </w:pPrChange>
       </w:pPr>
-      <w:ins w:id="1053" w:author="Eric Robertson" w:date="2016-10-18T14:34:00Z">
+      <w:ins w:id="1111" w:author="Eric Robertson" w:date="2016-10-18T14:34:00Z">
         <w:r>
           <w:t>{</w:t>
         </w:r>
@@ -22780,16 +23315,16 @@
       <w:pPr>
         <w:pStyle w:val="Heading2"/>
         <w:rPr>
-          <w:ins w:id="1054" w:author="Eric Robertson" w:date="2016-10-18T14:35:00Z"/>
-        </w:rPr>
-        <w:pPrChange w:id="1055" w:author="Eric Robertson" w:date="2016-10-18T14:35:00Z">
+          <w:ins w:id="1112" w:author="Eric Robertson" w:date="2016-10-18T14:35:00Z"/>
+        </w:rPr>
+        <w:pPrChange w:id="1113" w:author="Eric Robertson" w:date="2016-10-18T14:35:00Z">
           <w:pPr>
             <w:spacing w:after="240"/>
             <w:jc w:val="both"/>
           </w:pPr>
         </w:pPrChange>
       </w:pPr>
-      <w:ins w:id="1056" w:author="Eric Robertson" w:date="2016-10-18T14:35:00Z">
+      <w:ins w:id="1114" w:author="Eric Robertson" w:date="2016-10-18T14:35:00Z">
         <w:r>
           <w:t>Example Project Property without a Rule</w:t>
         </w:r>
@@ -22799,16 +23334,16 @@
       <w:pPr>
         <w:pStyle w:val="Code"/>
         <w:rPr>
-          <w:ins w:id="1057" w:author="Eric Robertson" w:date="2016-10-18T14:35:00Z"/>
-        </w:rPr>
-        <w:pPrChange w:id="1058" w:author="Eric Robertson" w:date="2016-10-18T14:35:00Z">
+          <w:ins w:id="1115" w:author="Eric Robertson" w:date="2016-10-18T14:35:00Z"/>
+        </w:rPr>
+        <w:pPrChange w:id="1116" w:author="Eric Robertson" w:date="2016-10-18T14:35:00Z">
           <w:pPr>
             <w:pStyle w:val="HTMLPreformatted"/>
             <w:shd w:val="clear" w:color="auto" w:fill="FFFFFF"/>
           </w:pPr>
         </w:pPrChange>
       </w:pPr>
-      <w:ins w:id="1059" w:author="Eric Robertson" w:date="2016-10-18T14:35:00Z">
+      <w:ins w:id="1117" w:author="Eric Robertson" w:date="2016-10-18T14:35:00Z">
         <w:r>
           <w:t>{</w:t>
         </w:r>
@@ -22894,8 +23429,6 @@
           <w:br/>
           <w:t xml:space="preserve">    "2-Unit",</w:t>
         </w:r>
-        <w:bookmarkStart w:id="1060" w:name="_GoBack"/>
-        <w:bookmarkEnd w:id="1060"/>
         <w:r>
           <w:br/>
           <w:t xml:space="preserve">    "4-Unit",</w:t>
@@ -22920,9 +23453,9 @@
     <w:p>
       <w:pPr>
         <w:rPr>
-          <w:ins w:id="1061" w:author="Eric Robertson" w:date="2016-10-18T14:34:00Z"/>
-        </w:rPr>
-        <w:pPrChange w:id="1062" w:author="Eric Robertson" w:date="2016-10-18T14:35:00Z">
+          <w:ins w:id="1118" w:author="Eric Robertson" w:date="2016-10-18T14:34:00Z"/>
+        </w:rPr>
+        <w:pPrChange w:id="1119" w:author="Eric Robertson" w:date="2016-10-18T14:35:00Z">
           <w:pPr>
             <w:spacing w:after="240"/>
             <w:jc w:val="both"/>
@@ -22933,9 +23466,9 @@
     <w:p>
       <w:pPr>
         <w:rPr>
-          <w:ins w:id="1063" w:author="Eric Robertson" w:date="2016-10-18T14:30:00Z"/>
-        </w:rPr>
-        <w:pPrChange w:id="1064" w:author="Eric Robertson" w:date="2016-10-18T14:34:00Z">
+          <w:ins w:id="1120" w:author="Eric Robertson" w:date="2016-10-18T14:30:00Z"/>
+        </w:rPr>
+        <w:pPrChange w:id="1121" w:author="Eric Robertson" w:date="2016-10-18T14:34:00Z">
           <w:pPr>
             <w:spacing w:after="240"/>
             <w:jc w:val="both"/>
@@ -22945,7 +23478,7 @@
     </w:p>
     <w:p>
       <w:pPr>
-        <w:pPrChange w:id="1065" w:author="Eric Robertson" w:date="2016-10-18T14:23:00Z">
+        <w:pPrChange w:id="1122" w:author="Eric Robertson" w:date="2016-10-18T14:23:00Z">
           <w:pPr>
             <w:spacing w:after="240"/>
             <w:jc w:val="both"/>
@@ -24537,17 +25070,20 @@
     </w:lvl>
   </w:abstractNum>
   <w:abstractNum w:abstractNumId="15">
-    <w:nsid w:val="31542224"/>
+    <w:nsid w:val="24E64C30"/>
     <w:multiLevelType w:val="hybridMultilevel"/>
-    <w:tmpl w:val="EA7C53AC"/>
-    <w:lvl w:ilvl="0" w:tplc="0409000F">
+    <w:tmpl w:val="A30EDD18"/>
+    <w:lvl w:ilvl="0" w:tplc="F788CE16">
       <w:start w:val="1"/>
       <w:numFmt w:val="decimal"/>
       <w:lvlText w:val="%1."/>
       <w:lvlJc w:val="left"/>
       <w:pPr>
-        <w:ind w:left="720" w:hanging="360"/>
-      </w:pPr>
+        <w:ind w:left="900" w:hanging="540"/>
+      </w:pPr>
+      <w:rPr>
+        <w:rFonts w:hint="default"/>
+      </w:rPr>
     </w:lvl>
     <w:lvl w:ilvl="1" w:tplc="04090019" w:tentative="1">
       <w:start w:val="1"/>
@@ -24623,208 +25159,9 @@
     </w:lvl>
   </w:abstractNum>
   <w:abstractNum w:abstractNumId="16">
-    <w:nsid w:val="352F0A3F"/>
+    <w:nsid w:val="2907231C"/>
     <w:multiLevelType w:val="hybridMultilevel"/>
-    <w:tmpl w:val="A44455BE"/>
-    <w:lvl w:ilvl="0" w:tplc="EF983094">
-      <w:start w:val="1"/>
-      <w:numFmt w:val="decimal"/>
-      <w:lvlText w:val="(%1)"/>
-      <w:lvlJc w:val="left"/>
-      <w:pPr>
-        <w:tabs>
-          <w:tab w:val="num" w:pos="720"/>
-        </w:tabs>
-        <w:ind w:left="720" w:hanging="360"/>
-      </w:pPr>
-    </w:lvl>
-    <w:lvl w:ilvl="1" w:tplc="E9B43512" w:tentative="1">
-      <w:start w:val="1"/>
-      <w:numFmt w:val="decimal"/>
-      <w:lvlText w:val="(%2)"/>
-      <w:lvlJc w:val="left"/>
-      <w:pPr>
-        <w:tabs>
-          <w:tab w:val="num" w:pos="1440"/>
-        </w:tabs>
-        <w:ind w:left="1440" w:hanging="360"/>
-      </w:pPr>
-    </w:lvl>
-    <w:lvl w:ilvl="2" w:tplc="3F60C854" w:tentative="1">
-      <w:start w:val="1"/>
-      <w:numFmt w:val="decimal"/>
-      <w:lvlText w:val="(%3)"/>
-      <w:lvlJc w:val="left"/>
-      <w:pPr>
-        <w:tabs>
-          <w:tab w:val="num" w:pos="2160"/>
-        </w:tabs>
-        <w:ind w:left="2160" w:hanging="360"/>
-      </w:pPr>
-    </w:lvl>
-    <w:lvl w:ilvl="3" w:tplc="F53483DE" w:tentative="1">
-      <w:start w:val="1"/>
-      <w:numFmt w:val="decimal"/>
-      <w:lvlText w:val="(%4)"/>
-      <w:lvlJc w:val="left"/>
-      <w:pPr>
-        <w:tabs>
-          <w:tab w:val="num" w:pos="2880"/>
-        </w:tabs>
-        <w:ind w:left="2880" w:hanging="360"/>
-      </w:pPr>
-    </w:lvl>
-    <w:lvl w:ilvl="4" w:tplc="4DEA9B44" w:tentative="1">
-      <w:start w:val="1"/>
-      <w:numFmt w:val="decimal"/>
-      <w:lvlText w:val="(%5)"/>
-      <w:lvlJc w:val="left"/>
-      <w:pPr>
-        <w:tabs>
-          <w:tab w:val="num" w:pos="3600"/>
-        </w:tabs>
-        <w:ind w:left="3600" w:hanging="360"/>
-      </w:pPr>
-    </w:lvl>
-    <w:lvl w:ilvl="5" w:tplc="E960974C" w:tentative="1">
-      <w:start w:val="1"/>
-      <w:numFmt w:val="decimal"/>
-      <w:lvlText w:val="(%6)"/>
-      <w:lvlJc w:val="left"/>
-      <w:pPr>
-        <w:tabs>
-          <w:tab w:val="num" w:pos="4320"/>
-        </w:tabs>
-        <w:ind w:left="4320" w:hanging="360"/>
-      </w:pPr>
-    </w:lvl>
-    <w:lvl w:ilvl="6" w:tplc="C5E8CD1C" w:tentative="1">
-      <w:start w:val="1"/>
-      <w:numFmt w:val="decimal"/>
-      <w:lvlText w:val="(%7)"/>
-      <w:lvlJc w:val="left"/>
-      <w:pPr>
-        <w:tabs>
-          <w:tab w:val="num" w:pos="5040"/>
-        </w:tabs>
-        <w:ind w:left="5040" w:hanging="360"/>
-      </w:pPr>
-    </w:lvl>
-    <w:lvl w:ilvl="7" w:tplc="49FCAB6C" w:tentative="1">
-      <w:start w:val="1"/>
-      <w:numFmt w:val="decimal"/>
-      <w:lvlText w:val="(%8)"/>
-      <w:lvlJc w:val="left"/>
-      <w:pPr>
-        <w:tabs>
-          <w:tab w:val="num" w:pos="5760"/>
-        </w:tabs>
-        <w:ind w:left="5760" w:hanging="360"/>
-      </w:pPr>
-    </w:lvl>
-    <w:lvl w:ilvl="8" w:tplc="EB280660" w:tentative="1">
-      <w:start w:val="1"/>
-      <w:numFmt w:val="decimal"/>
-      <w:lvlText w:val="(%9)"/>
-      <w:lvlJc w:val="left"/>
-      <w:pPr>
-        <w:tabs>
-          <w:tab w:val="num" w:pos="6480"/>
-        </w:tabs>
-        <w:ind w:left="6480" w:hanging="360"/>
-      </w:pPr>
-    </w:lvl>
-  </w:abstractNum>
-  <w:abstractNum w:abstractNumId="17">
-    <w:nsid w:val="35511182"/>
-    <w:multiLevelType w:val="hybridMultilevel"/>
-    <w:tmpl w:val="D06A1C36"/>
-    <w:lvl w:ilvl="0" w:tplc="0409000F">
-      <w:start w:val="1"/>
-      <w:numFmt w:val="decimal"/>
-      <w:lvlText w:val="%1."/>
-      <w:lvlJc w:val="left"/>
-      <w:pPr>
-        <w:ind w:left="720" w:hanging="360"/>
-      </w:pPr>
-    </w:lvl>
-    <w:lvl w:ilvl="1" w:tplc="04090019" w:tentative="1">
-      <w:start w:val="1"/>
-      <w:numFmt w:val="lowerLetter"/>
-      <w:lvlText w:val="%2."/>
-      <w:lvlJc w:val="left"/>
-      <w:pPr>
-        <w:ind w:left="1440" w:hanging="360"/>
-      </w:pPr>
-    </w:lvl>
-    <w:lvl w:ilvl="2" w:tplc="0409001B" w:tentative="1">
-      <w:start w:val="1"/>
-      <w:numFmt w:val="lowerRoman"/>
-      <w:lvlText w:val="%3."/>
-      <w:lvlJc w:val="right"/>
-      <w:pPr>
-        <w:ind w:left="2160" w:hanging="180"/>
-      </w:pPr>
-    </w:lvl>
-    <w:lvl w:ilvl="3" w:tplc="0409000F" w:tentative="1">
-      <w:start w:val="1"/>
-      <w:numFmt w:val="decimal"/>
-      <w:lvlText w:val="%4."/>
-      <w:lvlJc w:val="left"/>
-      <w:pPr>
-        <w:ind w:left="2880" w:hanging="360"/>
-      </w:pPr>
-    </w:lvl>
-    <w:lvl w:ilvl="4" w:tplc="04090019" w:tentative="1">
-      <w:start w:val="1"/>
-      <w:numFmt w:val="lowerLetter"/>
-      <w:lvlText w:val="%5."/>
-      <w:lvlJc w:val="left"/>
-      <w:pPr>
-        <w:ind w:left="3600" w:hanging="360"/>
-      </w:pPr>
-    </w:lvl>
-    <w:lvl w:ilvl="5" w:tplc="0409001B" w:tentative="1">
-      <w:start w:val="1"/>
-      <w:numFmt w:val="lowerRoman"/>
-      <w:lvlText w:val="%6."/>
-      <w:lvlJc w:val="right"/>
-      <w:pPr>
-        <w:ind w:left="4320" w:hanging="180"/>
-      </w:pPr>
-    </w:lvl>
-    <w:lvl w:ilvl="6" w:tplc="0409000F" w:tentative="1">
-      <w:start w:val="1"/>
-      <w:numFmt w:val="decimal"/>
-      <w:lvlText w:val="%7."/>
-      <w:lvlJc w:val="left"/>
-      <w:pPr>
-        <w:ind w:left="5040" w:hanging="360"/>
-      </w:pPr>
-    </w:lvl>
-    <w:lvl w:ilvl="7" w:tplc="04090019" w:tentative="1">
-      <w:start w:val="1"/>
-      <w:numFmt w:val="lowerLetter"/>
-      <w:lvlText w:val="%8."/>
-      <w:lvlJc w:val="left"/>
-      <w:pPr>
-        <w:ind w:left="5760" w:hanging="360"/>
-      </w:pPr>
-    </w:lvl>
-    <w:lvl w:ilvl="8" w:tplc="0409001B" w:tentative="1">
-      <w:start w:val="1"/>
-      <w:numFmt w:val="lowerRoman"/>
-      <w:lvlText w:val="%9."/>
-      <w:lvlJc w:val="right"/>
-      <w:pPr>
-        <w:ind w:left="6480" w:hanging="180"/>
-      </w:pPr>
-    </w:lvl>
-  </w:abstractNum>
-  <w:abstractNum w:abstractNumId="18">
-    <w:nsid w:val="45657E8C"/>
-    <w:multiLevelType w:val="hybridMultilevel"/>
-    <w:tmpl w:val="F7FC0C66"/>
+    <w:tmpl w:val="AC001610"/>
     <w:lvl w:ilvl="0" w:tplc="04090001">
       <w:start w:val="1"/>
       <w:numFmt w:val="bullet"/>
@@ -24846,7 +25183,7 @@
         <w:ind w:left="1440" w:hanging="360"/>
       </w:pPr>
       <w:rPr>
-        <w:rFonts w:ascii="Courier New" w:hAnsi="Courier New" w:cs="Courier New" w:hint="default"/>
+        <w:rFonts w:ascii="Courier New" w:hAnsi="Courier New" w:hint="default"/>
       </w:rPr>
     </w:lvl>
     <w:lvl w:ilvl="2" w:tplc="04090005" w:tentative="1">
@@ -24882,7 +25219,7 @@
         <w:ind w:left="3600" w:hanging="360"/>
       </w:pPr>
       <w:rPr>
-        <w:rFonts w:ascii="Courier New" w:hAnsi="Courier New" w:cs="Courier New" w:hint="default"/>
+        <w:rFonts w:ascii="Courier New" w:hAnsi="Courier New" w:hint="default"/>
       </w:rPr>
     </w:lvl>
     <w:lvl w:ilvl="5" w:tplc="04090005" w:tentative="1">
@@ -24918,6 +25255,404 @@
         <w:ind w:left="5760" w:hanging="360"/>
       </w:pPr>
       <w:rPr>
+        <w:rFonts w:ascii="Courier New" w:hAnsi="Courier New" w:hint="default"/>
+      </w:rPr>
+    </w:lvl>
+    <w:lvl w:ilvl="8" w:tplc="04090005" w:tentative="1">
+      <w:start w:val="1"/>
+      <w:numFmt w:val="bullet"/>
+      <w:lvlText w:val=""/>
+      <w:lvlJc w:val="left"/>
+      <w:pPr>
+        <w:ind w:left="6480" w:hanging="360"/>
+      </w:pPr>
+      <w:rPr>
+        <w:rFonts w:ascii="Wingdings" w:hAnsi="Wingdings" w:hint="default"/>
+      </w:rPr>
+    </w:lvl>
+  </w:abstractNum>
+  <w:abstractNum w:abstractNumId="17">
+    <w:nsid w:val="31542224"/>
+    <w:multiLevelType w:val="hybridMultilevel"/>
+    <w:tmpl w:val="EA7C53AC"/>
+    <w:lvl w:ilvl="0" w:tplc="0409000F">
+      <w:start w:val="1"/>
+      <w:numFmt w:val="decimal"/>
+      <w:lvlText w:val="%1."/>
+      <w:lvlJc w:val="left"/>
+      <w:pPr>
+        <w:ind w:left="720" w:hanging="360"/>
+      </w:pPr>
+    </w:lvl>
+    <w:lvl w:ilvl="1" w:tplc="04090019" w:tentative="1">
+      <w:start w:val="1"/>
+      <w:numFmt w:val="lowerLetter"/>
+      <w:lvlText w:val="%2."/>
+      <w:lvlJc w:val="left"/>
+      <w:pPr>
+        <w:ind w:left="1440" w:hanging="360"/>
+      </w:pPr>
+    </w:lvl>
+    <w:lvl w:ilvl="2" w:tplc="0409001B" w:tentative="1">
+      <w:start w:val="1"/>
+      <w:numFmt w:val="lowerRoman"/>
+      <w:lvlText w:val="%3."/>
+      <w:lvlJc w:val="right"/>
+      <w:pPr>
+        <w:ind w:left="2160" w:hanging="180"/>
+      </w:pPr>
+    </w:lvl>
+    <w:lvl w:ilvl="3" w:tplc="0409000F" w:tentative="1">
+      <w:start w:val="1"/>
+      <w:numFmt w:val="decimal"/>
+      <w:lvlText w:val="%4."/>
+      <w:lvlJc w:val="left"/>
+      <w:pPr>
+        <w:ind w:left="2880" w:hanging="360"/>
+      </w:pPr>
+    </w:lvl>
+    <w:lvl w:ilvl="4" w:tplc="04090019" w:tentative="1">
+      <w:start w:val="1"/>
+      <w:numFmt w:val="lowerLetter"/>
+      <w:lvlText w:val="%5."/>
+      <w:lvlJc w:val="left"/>
+      <w:pPr>
+        <w:ind w:left="3600" w:hanging="360"/>
+      </w:pPr>
+    </w:lvl>
+    <w:lvl w:ilvl="5" w:tplc="0409001B" w:tentative="1">
+      <w:start w:val="1"/>
+      <w:numFmt w:val="lowerRoman"/>
+      <w:lvlText w:val="%6."/>
+      <w:lvlJc w:val="right"/>
+      <w:pPr>
+        <w:ind w:left="4320" w:hanging="180"/>
+      </w:pPr>
+    </w:lvl>
+    <w:lvl w:ilvl="6" w:tplc="0409000F" w:tentative="1">
+      <w:start w:val="1"/>
+      <w:numFmt w:val="decimal"/>
+      <w:lvlText w:val="%7."/>
+      <w:lvlJc w:val="left"/>
+      <w:pPr>
+        <w:ind w:left="5040" w:hanging="360"/>
+      </w:pPr>
+    </w:lvl>
+    <w:lvl w:ilvl="7" w:tplc="04090019" w:tentative="1">
+      <w:start w:val="1"/>
+      <w:numFmt w:val="lowerLetter"/>
+      <w:lvlText w:val="%8."/>
+      <w:lvlJc w:val="left"/>
+      <w:pPr>
+        <w:ind w:left="5760" w:hanging="360"/>
+      </w:pPr>
+    </w:lvl>
+    <w:lvl w:ilvl="8" w:tplc="0409001B" w:tentative="1">
+      <w:start w:val="1"/>
+      <w:numFmt w:val="lowerRoman"/>
+      <w:lvlText w:val="%9."/>
+      <w:lvlJc w:val="right"/>
+      <w:pPr>
+        <w:ind w:left="6480" w:hanging="180"/>
+      </w:pPr>
+    </w:lvl>
+  </w:abstractNum>
+  <w:abstractNum w:abstractNumId="18">
+    <w:nsid w:val="352F0A3F"/>
+    <w:multiLevelType w:val="hybridMultilevel"/>
+    <w:tmpl w:val="A44455BE"/>
+    <w:lvl w:ilvl="0" w:tplc="EF983094">
+      <w:start w:val="1"/>
+      <w:numFmt w:val="decimal"/>
+      <w:lvlText w:val="(%1)"/>
+      <w:lvlJc w:val="left"/>
+      <w:pPr>
+        <w:tabs>
+          <w:tab w:val="num" w:pos="720"/>
+        </w:tabs>
+        <w:ind w:left="720" w:hanging="360"/>
+      </w:pPr>
+    </w:lvl>
+    <w:lvl w:ilvl="1" w:tplc="E9B43512" w:tentative="1">
+      <w:start w:val="1"/>
+      <w:numFmt w:val="decimal"/>
+      <w:lvlText w:val="(%2)"/>
+      <w:lvlJc w:val="left"/>
+      <w:pPr>
+        <w:tabs>
+          <w:tab w:val="num" w:pos="1440"/>
+        </w:tabs>
+        <w:ind w:left="1440" w:hanging="360"/>
+      </w:pPr>
+    </w:lvl>
+    <w:lvl w:ilvl="2" w:tplc="3F60C854" w:tentative="1">
+      <w:start w:val="1"/>
+      <w:numFmt w:val="decimal"/>
+      <w:lvlText w:val="(%3)"/>
+      <w:lvlJc w:val="left"/>
+      <w:pPr>
+        <w:tabs>
+          <w:tab w:val="num" w:pos="2160"/>
+        </w:tabs>
+        <w:ind w:left="2160" w:hanging="360"/>
+      </w:pPr>
+    </w:lvl>
+    <w:lvl w:ilvl="3" w:tplc="F53483DE" w:tentative="1">
+      <w:start w:val="1"/>
+      <w:numFmt w:val="decimal"/>
+      <w:lvlText w:val="(%4)"/>
+      <w:lvlJc w:val="left"/>
+      <w:pPr>
+        <w:tabs>
+          <w:tab w:val="num" w:pos="2880"/>
+        </w:tabs>
+        <w:ind w:left="2880" w:hanging="360"/>
+      </w:pPr>
+    </w:lvl>
+    <w:lvl w:ilvl="4" w:tplc="4DEA9B44" w:tentative="1">
+      <w:start w:val="1"/>
+      <w:numFmt w:val="decimal"/>
+      <w:lvlText w:val="(%5)"/>
+      <w:lvlJc w:val="left"/>
+      <w:pPr>
+        <w:tabs>
+          <w:tab w:val="num" w:pos="3600"/>
+        </w:tabs>
+        <w:ind w:left="3600" w:hanging="360"/>
+      </w:pPr>
+    </w:lvl>
+    <w:lvl w:ilvl="5" w:tplc="E960974C" w:tentative="1">
+      <w:start w:val="1"/>
+      <w:numFmt w:val="decimal"/>
+      <w:lvlText w:val="(%6)"/>
+      <w:lvlJc w:val="left"/>
+      <w:pPr>
+        <w:tabs>
+          <w:tab w:val="num" w:pos="4320"/>
+        </w:tabs>
+        <w:ind w:left="4320" w:hanging="360"/>
+      </w:pPr>
+    </w:lvl>
+    <w:lvl w:ilvl="6" w:tplc="C5E8CD1C" w:tentative="1">
+      <w:start w:val="1"/>
+      <w:numFmt w:val="decimal"/>
+      <w:lvlText w:val="(%7)"/>
+      <w:lvlJc w:val="left"/>
+      <w:pPr>
+        <w:tabs>
+          <w:tab w:val="num" w:pos="5040"/>
+        </w:tabs>
+        <w:ind w:left="5040" w:hanging="360"/>
+      </w:pPr>
+    </w:lvl>
+    <w:lvl w:ilvl="7" w:tplc="49FCAB6C" w:tentative="1">
+      <w:start w:val="1"/>
+      <w:numFmt w:val="decimal"/>
+      <w:lvlText w:val="(%8)"/>
+      <w:lvlJc w:val="left"/>
+      <w:pPr>
+        <w:tabs>
+          <w:tab w:val="num" w:pos="5760"/>
+        </w:tabs>
+        <w:ind w:left="5760" w:hanging="360"/>
+      </w:pPr>
+    </w:lvl>
+    <w:lvl w:ilvl="8" w:tplc="EB280660" w:tentative="1">
+      <w:start w:val="1"/>
+      <w:numFmt w:val="decimal"/>
+      <w:lvlText w:val="(%9)"/>
+      <w:lvlJc w:val="left"/>
+      <w:pPr>
+        <w:tabs>
+          <w:tab w:val="num" w:pos="6480"/>
+        </w:tabs>
+        <w:ind w:left="6480" w:hanging="360"/>
+      </w:pPr>
+    </w:lvl>
+  </w:abstractNum>
+  <w:abstractNum w:abstractNumId="19">
+    <w:nsid w:val="35511182"/>
+    <w:multiLevelType w:val="hybridMultilevel"/>
+    <w:tmpl w:val="D06A1C36"/>
+    <w:lvl w:ilvl="0" w:tplc="0409000F">
+      <w:start w:val="1"/>
+      <w:numFmt w:val="decimal"/>
+      <w:lvlText w:val="%1."/>
+      <w:lvlJc w:val="left"/>
+      <w:pPr>
+        <w:ind w:left="720" w:hanging="360"/>
+      </w:pPr>
+    </w:lvl>
+    <w:lvl w:ilvl="1" w:tplc="04090019" w:tentative="1">
+      <w:start w:val="1"/>
+      <w:numFmt w:val="lowerLetter"/>
+      <w:lvlText w:val="%2."/>
+      <w:lvlJc w:val="left"/>
+      <w:pPr>
+        <w:ind w:left="1440" w:hanging="360"/>
+      </w:pPr>
+    </w:lvl>
+    <w:lvl w:ilvl="2" w:tplc="0409001B" w:tentative="1">
+      <w:start w:val="1"/>
+      <w:numFmt w:val="lowerRoman"/>
+      <w:lvlText w:val="%3."/>
+      <w:lvlJc w:val="right"/>
+      <w:pPr>
+        <w:ind w:left="2160" w:hanging="180"/>
+      </w:pPr>
+    </w:lvl>
+    <w:lvl w:ilvl="3" w:tplc="0409000F" w:tentative="1">
+      <w:start w:val="1"/>
+      <w:numFmt w:val="decimal"/>
+      <w:lvlText w:val="%4."/>
+      <w:lvlJc w:val="left"/>
+      <w:pPr>
+        <w:ind w:left="2880" w:hanging="360"/>
+      </w:pPr>
+    </w:lvl>
+    <w:lvl w:ilvl="4" w:tplc="04090019" w:tentative="1">
+      <w:start w:val="1"/>
+      <w:numFmt w:val="lowerLetter"/>
+      <w:lvlText w:val="%5."/>
+      <w:lvlJc w:val="left"/>
+      <w:pPr>
+        <w:ind w:left="3600" w:hanging="360"/>
+      </w:pPr>
+    </w:lvl>
+    <w:lvl w:ilvl="5" w:tplc="0409001B" w:tentative="1">
+      <w:start w:val="1"/>
+      <w:numFmt w:val="lowerRoman"/>
+      <w:lvlText w:val="%6."/>
+      <w:lvlJc w:val="right"/>
+      <w:pPr>
+        <w:ind w:left="4320" w:hanging="180"/>
+      </w:pPr>
+    </w:lvl>
+    <w:lvl w:ilvl="6" w:tplc="0409000F" w:tentative="1">
+      <w:start w:val="1"/>
+      <w:numFmt w:val="decimal"/>
+      <w:lvlText w:val="%7."/>
+      <w:lvlJc w:val="left"/>
+      <w:pPr>
+        <w:ind w:left="5040" w:hanging="360"/>
+      </w:pPr>
+    </w:lvl>
+    <w:lvl w:ilvl="7" w:tplc="04090019" w:tentative="1">
+      <w:start w:val="1"/>
+      <w:numFmt w:val="lowerLetter"/>
+      <w:lvlText w:val="%8."/>
+      <w:lvlJc w:val="left"/>
+      <w:pPr>
+        <w:ind w:left="5760" w:hanging="360"/>
+      </w:pPr>
+    </w:lvl>
+    <w:lvl w:ilvl="8" w:tplc="0409001B" w:tentative="1">
+      <w:start w:val="1"/>
+      <w:numFmt w:val="lowerRoman"/>
+      <w:lvlText w:val="%9."/>
+      <w:lvlJc w:val="right"/>
+      <w:pPr>
+        <w:ind w:left="6480" w:hanging="180"/>
+      </w:pPr>
+    </w:lvl>
+  </w:abstractNum>
+  <w:abstractNum w:abstractNumId="20">
+    <w:nsid w:val="45657E8C"/>
+    <w:multiLevelType w:val="hybridMultilevel"/>
+    <w:tmpl w:val="F7FC0C66"/>
+    <w:lvl w:ilvl="0" w:tplc="04090001">
+      <w:start w:val="1"/>
+      <w:numFmt w:val="bullet"/>
+      <w:lvlText w:val=""/>
+      <w:lvlJc w:val="left"/>
+      <w:pPr>
+        <w:ind w:left="720" w:hanging="360"/>
+      </w:pPr>
+      <w:rPr>
+        <w:rFonts w:ascii="Symbol" w:hAnsi="Symbol" w:hint="default"/>
+      </w:rPr>
+    </w:lvl>
+    <w:lvl w:ilvl="1" w:tplc="04090003">
+      <w:start w:val="1"/>
+      <w:numFmt w:val="bullet"/>
+      <w:lvlText w:val="o"/>
+      <w:lvlJc w:val="left"/>
+      <w:pPr>
+        <w:ind w:left="1440" w:hanging="360"/>
+      </w:pPr>
+      <w:rPr>
+        <w:rFonts w:ascii="Courier New" w:hAnsi="Courier New" w:cs="Courier New" w:hint="default"/>
+      </w:rPr>
+    </w:lvl>
+    <w:lvl w:ilvl="2" w:tplc="04090005" w:tentative="1">
+      <w:start w:val="1"/>
+      <w:numFmt w:val="bullet"/>
+      <w:lvlText w:val=""/>
+      <w:lvlJc w:val="left"/>
+      <w:pPr>
+        <w:ind w:left="2160" w:hanging="360"/>
+      </w:pPr>
+      <w:rPr>
+        <w:rFonts w:ascii="Wingdings" w:hAnsi="Wingdings" w:hint="default"/>
+      </w:rPr>
+    </w:lvl>
+    <w:lvl w:ilvl="3" w:tplc="04090001" w:tentative="1">
+      <w:start w:val="1"/>
+      <w:numFmt w:val="bullet"/>
+      <w:lvlText w:val=""/>
+      <w:lvlJc w:val="left"/>
+      <w:pPr>
+        <w:ind w:left="2880" w:hanging="360"/>
+      </w:pPr>
+      <w:rPr>
+        <w:rFonts w:ascii="Symbol" w:hAnsi="Symbol" w:hint="default"/>
+      </w:rPr>
+    </w:lvl>
+    <w:lvl w:ilvl="4" w:tplc="04090003" w:tentative="1">
+      <w:start w:val="1"/>
+      <w:numFmt w:val="bullet"/>
+      <w:lvlText w:val="o"/>
+      <w:lvlJc w:val="left"/>
+      <w:pPr>
+        <w:ind w:left="3600" w:hanging="360"/>
+      </w:pPr>
+      <w:rPr>
+        <w:rFonts w:ascii="Courier New" w:hAnsi="Courier New" w:cs="Courier New" w:hint="default"/>
+      </w:rPr>
+    </w:lvl>
+    <w:lvl w:ilvl="5" w:tplc="04090005" w:tentative="1">
+      <w:start w:val="1"/>
+      <w:numFmt w:val="bullet"/>
+      <w:lvlText w:val=""/>
+      <w:lvlJc w:val="left"/>
+      <w:pPr>
+        <w:ind w:left="4320" w:hanging="360"/>
+      </w:pPr>
+      <w:rPr>
+        <w:rFonts w:ascii="Wingdings" w:hAnsi="Wingdings" w:hint="default"/>
+      </w:rPr>
+    </w:lvl>
+    <w:lvl w:ilvl="6" w:tplc="04090001" w:tentative="1">
+      <w:start w:val="1"/>
+      <w:numFmt w:val="bullet"/>
+      <w:lvlText w:val=""/>
+      <w:lvlJc w:val="left"/>
+      <w:pPr>
+        <w:ind w:left="5040" w:hanging="360"/>
+      </w:pPr>
+      <w:rPr>
+        <w:rFonts w:ascii="Symbol" w:hAnsi="Symbol" w:hint="default"/>
+      </w:rPr>
+    </w:lvl>
+    <w:lvl w:ilvl="7" w:tplc="04090003" w:tentative="1">
+      <w:start w:val="1"/>
+      <w:numFmt w:val="bullet"/>
+      <w:lvlText w:val="o"/>
+      <w:lvlJc w:val="left"/>
+      <w:pPr>
+        <w:ind w:left="5760" w:hanging="360"/>
+      </w:pPr>
+      <w:rPr>
         <w:rFonts w:ascii="Courier New" w:hAnsi="Courier New" w:cs="Courier New" w:hint="default"/>
       </w:rPr>
     </w:lvl>
@@ -24934,7 +25669,7 @@
       </w:rPr>
     </w:lvl>
   </w:abstractNum>
-  <w:abstractNum w:abstractNumId="19">
+  <w:abstractNum w:abstractNumId="21">
     <w:nsid w:val="4D532788"/>
     <w:multiLevelType w:val="multilevel"/>
     <w:tmpl w:val="8B48AC90"/>
@@ -25072,7 +25807,7 @@
       </w:rPr>
     </w:lvl>
   </w:abstractNum>
-  <w:abstractNum w:abstractNumId="20">
+  <w:abstractNum w:abstractNumId="22">
     <w:nsid w:val="50551BB3"/>
     <w:multiLevelType w:val="hybridMultilevel"/>
     <w:tmpl w:val="9D28B310"/>
@@ -25164,7 +25899,7 @@
       </w:pPr>
     </w:lvl>
   </w:abstractNum>
-  <w:abstractNum w:abstractNumId="21">
+  <w:abstractNum w:abstractNumId="23">
     <w:nsid w:val="54B2092A"/>
     <w:multiLevelType w:val="hybridMultilevel"/>
     <w:tmpl w:val="6B5886E4"/>
@@ -25276,7 +26011,7 @@
       </w:rPr>
     </w:lvl>
   </w:abstractNum>
-  <w:abstractNum w:abstractNumId="22">
+  <w:abstractNum w:abstractNumId="24">
     <w:nsid w:val="55962344"/>
     <w:multiLevelType w:val="multilevel"/>
     <w:tmpl w:val="8B48AC90"/>
@@ -25414,21 +26149,18 @@
       </w:rPr>
     </w:lvl>
   </w:abstractNum>
-  <w:abstractNum w:abstractNumId="23">
+  <w:abstractNum w:abstractNumId="25">
     <w:nsid w:val="6032325A"/>
     <w:multiLevelType w:val="multilevel"/>
-    <w:tmpl w:val="E35C061E"/>
+    <w:tmpl w:val="F4A03D92"/>
     <w:lvl w:ilvl="0">
       <w:start w:val="1"/>
       <w:numFmt w:val="decimal"/>
       <w:pStyle w:val="Heading1"/>
-      <w:lvlText w:val="%1."/>
+      <w:lvlText w:val="%1)"/>
       <w:lvlJc w:val="left"/>
       <w:pPr>
-        <w:tabs>
-          <w:tab w:val="num" w:pos="432"/>
-        </w:tabs>
-        <w:ind w:left="432" w:hanging="432"/>
+        <w:ind w:left="360" w:hanging="360"/>
       </w:pPr>
       <w:rPr>
         <w:rFonts w:hint="default"/>
@@ -25564,7 +26296,7 @@
       </w:rPr>
     </w:lvl>
   </w:abstractNum>
-  <w:abstractNum w:abstractNumId="24">
+  <w:abstractNum w:abstractNumId="26">
     <w:nsid w:val="640B4FE7"/>
     <w:multiLevelType w:val="hybridMultilevel"/>
     <w:tmpl w:val="1D605056"/>
@@ -25677,7 +26409,7 @@
       </w:rPr>
     </w:lvl>
   </w:abstractNum>
-  <w:abstractNum w:abstractNumId="25">
+  <w:abstractNum w:abstractNumId="27">
     <w:nsid w:val="69621440"/>
     <w:multiLevelType w:val="multilevel"/>
     <w:tmpl w:val="8B48AC90"/>
@@ -25815,7 +26547,7 @@
       </w:rPr>
     </w:lvl>
   </w:abstractNum>
-  <w:abstractNum w:abstractNumId="26">
+  <w:abstractNum w:abstractNumId="28">
     <w:nsid w:val="776833FD"/>
     <w:multiLevelType w:val="hybridMultilevel"/>
     <w:tmpl w:val="7DF0E1AC"/>
@@ -25928,7 +26660,7 @@
       </w:rPr>
     </w:lvl>
   </w:abstractNum>
-  <w:abstractNum w:abstractNumId="27">
+  <w:abstractNum w:abstractNumId="29">
     <w:nsid w:val="7C441EB0"/>
     <w:multiLevelType w:val="multilevel"/>
     <w:tmpl w:val="0409001F"/>
@@ -26043,7 +26775,7 @@
     </w:lvl>
   </w:abstractNum>
   <w:num w:numId="1">
-    <w:abstractNumId w:val="27"/>
+    <w:abstractNumId w:val="29"/>
   </w:num>
   <w:num w:numId="2">
     <w:abstractNumId w:val="3"/>
@@ -26058,7 +26790,7 @@
     <w:abstractNumId w:val="8"/>
   </w:num>
   <w:num w:numId="6">
-    <w:abstractNumId w:val="23"/>
+    <w:abstractNumId w:val="25"/>
   </w:num>
   <w:num w:numId="7">
     <w:abstractNumId w:val="6"/>
@@ -26079,7 +26811,7 @@
     <w:abstractNumId w:val="0"/>
   </w:num>
   <w:num w:numId="13">
-    <w:abstractNumId w:val="26"/>
+    <w:abstractNumId w:val="28"/>
   </w:num>
   <w:num w:numId="14">
     <w:abstractNumId w:val="14"/>
@@ -26088,43 +26820,49 @@
     <w:abstractNumId w:val="12"/>
   </w:num>
   <w:num w:numId="16">
-    <w:abstractNumId w:val="20"/>
+    <w:abstractNumId w:val="22"/>
   </w:num>
   <w:num w:numId="17">
-    <w:abstractNumId w:val="24"/>
+    <w:abstractNumId w:val="26"/>
   </w:num>
   <w:num w:numId="18">
     <w:abstractNumId w:val="13"/>
   </w:num>
   <w:num w:numId="19">
-    <w:abstractNumId w:val="18"/>
+    <w:abstractNumId w:val="20"/>
   </w:num>
   <w:num w:numId="20">
     <w:abstractNumId w:val="10"/>
   </w:num>
   <w:num w:numId="21">
+    <w:abstractNumId w:val="19"/>
+  </w:num>
+  <w:num w:numId="22">
     <w:abstractNumId w:val="17"/>
   </w:num>
-  <w:num w:numId="22">
-    <w:abstractNumId w:val="15"/>
+  <w:num w:numId="23">
+    <w:abstractNumId w:val="23"/>
   </w:num>
-  <w:num w:numId="23">
+  <w:num w:numId="24">
     <w:abstractNumId w:val="21"/>
   </w:num>
-  <w:num w:numId="24">
-    <w:abstractNumId w:val="19"/>
-  </w:num>
   <w:num w:numId="25">
-    <w:abstractNumId w:val="22"/>
+    <w:abstractNumId w:val="24"/>
   </w:num>
   <w:num w:numId="26">
     <w:abstractNumId w:val="11"/>
   </w:num>
   <w:num w:numId="27">
-    <w:abstractNumId w:val="16"/>
+    <w:abstractNumId w:val="18"/>
   </w:num>
   <w:num w:numId="28">
-    <w:abstractNumId w:val="25"/>
+    <w:abstractNumId w:val="27"/>
+  </w:num>
+  <w:num w:numId="29">
+    <w:abstractNumId w:val="15"/>
+  </w:num>
+  <w:num w:numId="30">
+    <w:abstractNumId w:val="16"/>
   </w:num>
   <w:numIdMacAtCleanup w:val="6"/>
 </w:numbering>
@@ -26861,7 +27599,6 @@
       <w:kern w:val="28"/>
       <w:sz w:val="28"/>
       <w:szCs w:val="28"/>
-      <w:lang w:val="en-US" w:eastAsia="en-US" w:bidi="ar-SA"/>
     </w:rPr>
   </w:style>
   <w:style w:type="character" w:customStyle="1" w:styleId="BodyTextChar">
@@ -27208,7 +27945,6 @@
       <w:b/>
       <w:i/>
       <w:sz w:val="28"/>
-      <w:lang w:val="en-US" w:eastAsia="en-US" w:bidi="ar-SA"/>
     </w:rPr>
   </w:style>
   <w:style w:type="paragraph" w:styleId="FootnoteText">
@@ -27275,7 +28011,6 @@
       <w:bCs/>
       <w:sz w:val="26"/>
       <w:szCs w:val="26"/>
-      <w:lang w:val="en-US" w:eastAsia="en-US" w:bidi="ar-SA"/>
     </w:rPr>
   </w:style>
   <w:style w:type="numbering" w:styleId="ArticleSection">
@@ -28203,7 +28938,6 @@
       <w:kern w:val="28"/>
       <w:sz w:val="28"/>
       <w:szCs w:val="28"/>
-      <w:lang w:val="en-US" w:eastAsia="en-US" w:bidi="ar-SA"/>
     </w:rPr>
   </w:style>
   <w:style w:type="character" w:customStyle="1" w:styleId="BodyTextChar">
@@ -28550,7 +29284,6 @@
       <w:b/>
       <w:i/>
       <w:sz w:val="28"/>
-      <w:lang w:val="en-US" w:eastAsia="en-US" w:bidi="ar-SA"/>
     </w:rPr>
   </w:style>
   <w:style w:type="paragraph" w:styleId="FootnoteText">
@@ -28617,7 +29350,6 @@
       <w:bCs/>
       <w:sz w:val="26"/>
       <w:szCs w:val="26"/>
-      <w:lang w:val="en-US" w:eastAsia="en-US" w:bidi="ar-SA"/>
     </w:rPr>
   </w:style>
   <w:style w:type="numbering" w:styleId="ArticleSection">
@@ -29077,7 +29809,7 @@
   <a:extraClrSchemeLst/>
   <a:extLst>
     <a:ext uri="{05A4C25C-085E-4340-85A3-A5531E510DB2}">
-      <thm15:themeFamily xmlns="" xmlns:thm15="http://schemas.microsoft.com/office/thememl/2012/main" name="Office Theme" id="{62F939B6-93AF-4DB8-9C6B-D6C7DFDC589F}" vid="{4A3C46E8-61CC-4603-A589-7422A47A8E4A}"/>
+      <thm15:themeFamily xmlns:thm15="http://schemas.microsoft.com/office/thememl/2012/main" xmlns="" name="Office Theme" id="{62F939B6-93AF-4DB8-9C6B-D6C7DFDC589F}" vid="{4A3C46E8-61CC-4603-A589-7422A47A8E4A}"/>
     </a:ext>
   </a:extLst>
 </a:theme>
@@ -29247,7 +29979,7 @@
 </file>
 
 <file path=customXml/itemProps5.xml><?xml version="1.0" encoding="utf-8"?>
-<ds:datastoreItem xmlns:ds="http://schemas.openxmlformats.org/officeDocument/2006/customXml" ds:itemID="{F769DC92-3767-F444-BA82-5CD089CAAE95}">
+<ds:datastoreItem xmlns:ds="http://schemas.openxmlformats.org/officeDocument/2006/customXml" ds:itemID="{1875F49A-7DFD-E845-817F-D4DDBAAEE76F}">
   <ds:schemaRefs>
     <ds:schemaRef ds:uri="http://schemas.openxmlformats.org/officeDocument/2006/bibliography"/>
   </ds:schemaRefs>

--- a/doc/MediForJournalingTool-public.docx
+++ b/doc/MediForJournalingTool-public.docx
@@ -89,7 +89,7 @@
             <w:bCs/>
             <w:sz w:val="32"/>
           </w:rPr>
-          <w:t>08</w:t>
+          <w:t>24</w:t>
         </w:r>
       </w:ins>
       <w:del w:id="3" w:author="Eric Robertson" w:date="2016-09-08T10:13:00Z">
@@ -8232,15 +8232,20 @@
         <w:r>
           <w:t>OpenCV</w:t>
         </w:r>
-        <w:proofErr w:type="spellEnd"/>
-      </w:ins>
-    </w:p>
-    <w:p>
-      <w:pPr>
-        <w:rPr>
-          <w:ins w:id="259" w:author="Eric Robertson" w:date="2016-10-21T16:54:00Z"/>
-        </w:rPr>
-        <w:pPrChange w:id="260" w:author="Eric Robertson" w:date="2016-10-21T16:53:00Z">
+      </w:ins>
+      <w:proofErr w:type="spellEnd"/>
+      <w:ins w:id="259" w:author="Eric Robertson" w:date="2016-10-24T11:30:00Z">
+        <w:r>
+          <w:t xml:space="preserve"> on Windows</w:t>
+        </w:r>
+      </w:ins>
+    </w:p>
+    <w:p>
+      <w:pPr>
+        <w:rPr>
+          <w:ins w:id="260" w:author="Eric Robertson" w:date="2016-10-21T16:54:00Z"/>
+        </w:rPr>
+        <w:pPrChange w:id="261" w:author="Eric Robertson" w:date="2016-10-21T16:53:00Z">
           <w:pPr>
             <w:widowControl w:val="0"/>
             <w:autoSpaceDE w:val="0"/>
@@ -8259,9 +8264,9 @@
           <w:numId w:val="30"/>
         </w:numPr>
         <w:rPr>
-          <w:ins w:id="261" w:author="Eric Robertson" w:date="2016-10-21T16:53:00Z"/>
-        </w:rPr>
-        <w:pPrChange w:id="262" w:author="Eric Robertson" w:date="2016-10-21T16:53:00Z">
+          <w:ins w:id="262" w:author="Eric Robertson" w:date="2016-10-21T16:53:00Z"/>
+        </w:rPr>
+        <w:pPrChange w:id="263" w:author="Eric Robertson" w:date="2016-10-21T16:53:00Z">
           <w:pPr>
             <w:widowControl w:val="0"/>
             <w:autoSpaceDE w:val="0"/>
@@ -8271,7 +8276,7 @@
           </w:pPr>
         </w:pPrChange>
       </w:pPr>
-      <w:ins w:id="263" w:author="Eric Robertson" w:date="2016-10-21T13:52:00Z">
+      <w:ins w:id="264" w:author="Eric Robertson" w:date="2016-10-21T13:52:00Z">
         <w:r>
           <w:t>Check openCV version</w:t>
         </w:r>
@@ -8285,9 +8290,9 @@
           <w:numId w:val="30"/>
         </w:numPr>
         <w:rPr>
-          <w:ins w:id="264" w:author="Eric Robertson" w:date="2016-10-21T16:55:00Z"/>
-        </w:rPr>
-        <w:pPrChange w:id="265" w:author="Eric Robertson" w:date="2016-10-21T16:53:00Z">
+          <w:ins w:id="265" w:author="Eric Robertson" w:date="2016-10-21T16:55:00Z"/>
+        </w:rPr>
+        <w:pPrChange w:id="266" w:author="Eric Robertson" w:date="2016-10-21T16:53:00Z">
           <w:pPr>
             <w:widowControl w:val="0"/>
             <w:autoSpaceDE w:val="0"/>
@@ -8297,7 +8302,7 @@
           </w:pPr>
         </w:pPrChange>
       </w:pPr>
-      <w:ins w:id="266" w:author="Eric Robertson" w:date="2016-10-21T13:52:00Z">
+      <w:ins w:id="267" w:author="Eric Robertson" w:date="2016-10-21T13:52:00Z">
         <w:r>
           <w:t>Open command line</w:t>
         </w:r>
@@ -8311,16 +8316,16 @@
           <w:numId w:val="30"/>
         </w:numPr>
         <w:rPr>
-          <w:ins w:id="267" w:author="Eric Robertson" w:date="2016-10-21T16:55:00Z"/>
-          <w:rPrChange w:id="268" w:author="Eric Robertson" w:date="2016-10-21T16:55:00Z">
+          <w:ins w:id="268" w:author="Eric Robertson" w:date="2016-10-21T16:55:00Z"/>
+          <w:rPrChange w:id="269" w:author="Eric Robertson" w:date="2016-10-21T16:55:00Z">
             <w:rPr>
-              <w:ins w:id="269" w:author="Eric Robertson" w:date="2016-10-21T16:55:00Z"/>
+              <w:ins w:id="270" w:author="Eric Robertson" w:date="2016-10-21T16:55:00Z"/>
               <w:i/>
               <w:iCs/>
             </w:rPr>
           </w:rPrChange>
         </w:rPr>
-        <w:pPrChange w:id="270" w:author="Eric Robertson" w:date="2016-10-21T16:55:00Z">
+        <w:pPrChange w:id="271" w:author="Eric Robertson" w:date="2016-10-21T16:55:00Z">
           <w:pPr>
             <w:widowControl w:val="0"/>
             <w:autoSpaceDE w:val="0"/>
@@ -8331,7 +8336,7 @@
         </w:pPrChange>
       </w:pPr>
       <w:proofErr w:type="gramStart"/>
-      <w:ins w:id="271" w:author="Eric Robertson" w:date="2016-10-21T13:52:00Z">
+      <w:ins w:id="272" w:author="Eric Robertson" w:date="2016-10-21T13:52:00Z">
         <w:r>
           <w:t>run</w:t>
         </w:r>
@@ -8356,16 +8361,16 @@
           <w:numId w:val="30"/>
         </w:numPr>
         <w:rPr>
-          <w:ins w:id="272" w:author="Eric Robertson" w:date="2016-10-21T16:55:00Z"/>
-          <w:rPrChange w:id="273" w:author="Eric Robertson" w:date="2016-10-21T16:55:00Z">
+          <w:ins w:id="273" w:author="Eric Robertson" w:date="2016-10-21T16:55:00Z"/>
+          <w:rPrChange w:id="274" w:author="Eric Robertson" w:date="2016-10-21T16:55:00Z">
             <w:rPr>
-              <w:ins w:id="274" w:author="Eric Robertson" w:date="2016-10-21T16:55:00Z"/>
+              <w:ins w:id="275" w:author="Eric Robertson" w:date="2016-10-21T16:55:00Z"/>
               <w:i/>
               <w:iCs/>
             </w:rPr>
           </w:rPrChange>
         </w:rPr>
-        <w:pPrChange w:id="275" w:author="Eric Robertson" w:date="2016-10-21T16:55:00Z">
+        <w:pPrChange w:id="276" w:author="Eric Robertson" w:date="2016-10-21T16:55:00Z">
           <w:pPr>
             <w:widowControl w:val="0"/>
             <w:autoSpaceDE w:val="0"/>
@@ -8376,18 +8381,7 @@
         </w:pPrChange>
       </w:pPr>
       <w:proofErr w:type="gramStart"/>
-      <w:ins w:id="276" w:author="Eric Robertson" w:date="2016-10-21T13:52:00Z">
-        <w:r>
-          <w:rPr>
-            <w:i/>
-            <w:iCs/>
-            <w:rPrChange w:id="277" w:author="Eric Robertson" w:date="2016-10-21T16:55:00Z">
-              <w:rPr/>
-            </w:rPrChange>
-          </w:rPr>
-          <w:t>import</w:t>
-        </w:r>
-        <w:proofErr w:type="gramEnd"/>
+      <w:ins w:id="277" w:author="Eric Robertson" w:date="2016-10-21T13:52:00Z">
         <w:r>
           <w:rPr>
             <w:i/>
@@ -8396,6 +8390,17 @@
               <w:rPr/>
             </w:rPrChange>
           </w:rPr>
+          <w:t>import</w:t>
+        </w:r>
+        <w:proofErr w:type="gramEnd"/>
+        <w:r>
+          <w:rPr>
+            <w:i/>
+            <w:iCs/>
+            <w:rPrChange w:id="279" w:author="Eric Robertson" w:date="2016-10-21T16:55:00Z">
+              <w:rPr/>
+            </w:rPrChange>
+          </w:rPr>
           <w:t xml:space="preserve"> cv2</w:t>
         </w:r>
       </w:ins>
@@ -8408,9 +8413,9 @@
           <w:numId w:val="30"/>
         </w:numPr>
         <w:rPr>
-          <w:ins w:id="279" w:author="Eric Robertson" w:date="2016-10-21T13:52:00Z"/>
-        </w:rPr>
-        <w:pPrChange w:id="280" w:author="Eric Robertson" w:date="2016-10-21T16:55:00Z">
+          <w:ins w:id="280" w:author="Eric Robertson" w:date="2016-10-21T13:52:00Z"/>
+        </w:rPr>
+        <w:pPrChange w:id="281" w:author="Eric Robertson" w:date="2016-10-21T16:55:00Z">
           <w:pPr>
             <w:widowControl w:val="0"/>
             <w:autoSpaceDE w:val="0"/>
@@ -8421,18 +8426,7 @@
         </w:pPrChange>
       </w:pPr>
       <w:proofErr w:type="gramStart"/>
-      <w:ins w:id="281" w:author="Eric Robertson" w:date="2016-10-21T13:52:00Z">
-        <w:r>
-          <w:rPr>
-            <w:i/>
-            <w:iCs/>
-            <w:rPrChange w:id="282" w:author="Eric Robertson" w:date="2016-10-21T16:55:00Z">
-              <w:rPr/>
-            </w:rPrChange>
-          </w:rPr>
-          <w:t>cv2</w:t>
-        </w:r>
-        <w:proofErr w:type="gramEnd"/>
+      <w:ins w:id="282" w:author="Eric Robertson" w:date="2016-10-21T13:52:00Z">
         <w:r>
           <w:rPr>
             <w:i/>
@@ -8441,6 +8435,17 @@
               <w:rPr/>
             </w:rPrChange>
           </w:rPr>
+          <w:t>cv2</w:t>
+        </w:r>
+        <w:proofErr w:type="gramEnd"/>
+        <w:r>
+          <w:rPr>
+            <w:i/>
+            <w:iCs/>
+            <w:rPrChange w:id="284" w:author="Eric Robertson" w:date="2016-10-21T16:55:00Z">
+              <w:rPr/>
+            </w:rPrChange>
+          </w:rPr>
           <w:t>.__version__</w:t>
         </w:r>
       </w:ins>
@@ -8453,9 +8458,9 @@
           <w:numId w:val="30"/>
         </w:numPr>
         <w:rPr>
-          <w:ins w:id="284" w:author="Eric Robertson" w:date="2016-10-21T16:55:00Z"/>
-        </w:rPr>
-        <w:pPrChange w:id="285" w:author="Eric Robertson" w:date="2016-10-21T16:53:00Z">
+          <w:ins w:id="285" w:author="Eric Robertson" w:date="2016-10-21T16:55:00Z"/>
+        </w:rPr>
+        <w:pPrChange w:id="286" w:author="Eric Robertson" w:date="2016-10-21T16:53:00Z">
           <w:pPr>
             <w:widowControl w:val="0"/>
             <w:autoSpaceDE w:val="0"/>
@@ -8465,7 +8470,7 @@
           </w:pPr>
         </w:pPrChange>
       </w:pPr>
-      <w:ins w:id="286" w:author="Eric Robertson" w:date="2016-10-21T13:52:00Z">
+      <w:ins w:id="287" w:author="Eric Robertson" w:date="2016-10-21T13:52:00Z">
         <w:r>
           <w:t xml:space="preserve">If </w:t>
         </w:r>
@@ -8506,9 +8511,9 @@
           <w:numId w:val="30"/>
         </w:numPr>
         <w:rPr>
-          <w:ins w:id="287" w:author="Eric Robertson" w:date="2016-10-21T16:55:00Z"/>
-        </w:rPr>
-        <w:pPrChange w:id="288" w:author="Eric Robertson" w:date="2016-10-21T16:53:00Z">
+          <w:ins w:id="288" w:author="Eric Robertson" w:date="2016-10-21T16:55:00Z"/>
+        </w:rPr>
+        <w:pPrChange w:id="289" w:author="Eric Robertson" w:date="2016-10-21T16:53:00Z">
           <w:pPr>
             <w:widowControl w:val="0"/>
             <w:autoSpaceDE w:val="0"/>
@@ -8518,7 +8523,7 @@
           </w:pPr>
         </w:pPrChange>
       </w:pPr>
-      <w:ins w:id="289" w:author="Eric Robertson" w:date="2016-10-21T13:52:00Z">
+      <w:ins w:id="290" w:author="Eric Robertson" w:date="2016-10-21T13:52:00Z">
         <w:r>
           <w:rPr>
             <w:sz w:val="18"/>
@@ -8532,7 +8537,13 @@
         </w:r>
         <w:proofErr w:type="spellEnd"/>
         <w:r>
-          <w:t xml:space="preserve"> comes packaged with some additional source code and other fun stuff. This should be in a folder called </w:t>
+          <w:t xml:space="preserve"> comes packaged </w:t>
+        </w:r>
+        <w:r>
+          <w:t>with some additional source code</w:t>
+        </w:r>
+        <w:r>
+          <w:t xml:space="preserve">. This should be in a folder called </w:t>
         </w:r>
         <w:proofErr w:type="spellStart"/>
         <w:r>
@@ -8544,7 +8555,11 @@
         </w:r>
         <w:proofErr w:type="spellStart"/>
         <w:r>
-          <w:t>ffmpeg.</w:t>
+          <w:t>ffmpeg</w:t>
+        </w:r>
+        <w:proofErr w:type="spellEnd"/>
+        <w:r>
+          <w:t>.</w:t>
         </w:r>
       </w:ins>
     </w:p>
@@ -8556,16 +8571,15 @@
           <w:numId w:val="30"/>
         </w:numPr>
         <w:rPr>
-          <w:ins w:id="290" w:author="Eric Robertson" w:date="2016-10-21T16:55:00Z"/>
-        </w:rPr>
-        <w:pPrChange w:id="291" w:author="Eric Robertson" w:date="2016-10-21T16:53:00Z">
+          <w:ins w:id="291" w:author="Eric Robertson" w:date="2016-10-21T16:55:00Z"/>
+        </w:rPr>
+        <w:pPrChange w:id="292" w:author="Eric Robertson" w:date="2016-10-21T16:53:00Z">
           <w:pPr>
             <w:pStyle w:val="BodyText"/>
           </w:pPr>
         </w:pPrChange>
       </w:pPr>
-      <w:proofErr w:type="spellEnd"/>
-      <w:ins w:id="292" w:author="Eric Robertson" w:date="2016-10-21T13:52:00Z">
+      <w:ins w:id="293" w:author="Eric Robertson" w:date="2016-10-21T13:52:00Z">
         <w:r>
           <w:t>Rename opencv_ffmpeg_64.dll to opencv_ffmpeg2413_64.dll</w:t>
         </w:r>
@@ -8579,15 +8593,15 @@
           <w:numId w:val="30"/>
         </w:numPr>
         <w:rPr>
-          <w:ins w:id="293" w:author="Eric Robertson" w:date="2016-10-21T13:53:00Z"/>
-        </w:rPr>
-        <w:pPrChange w:id="294" w:author="Eric Robertson" w:date="2016-10-21T16:53:00Z">
+          <w:ins w:id="294" w:author="Eric Robertson" w:date="2016-10-21T13:53:00Z"/>
+        </w:rPr>
+        <w:pPrChange w:id="295" w:author="Eric Robertson" w:date="2016-10-21T16:53:00Z">
           <w:pPr>
             <w:pStyle w:val="BodyText"/>
           </w:pPr>
         </w:pPrChange>
       </w:pPr>
-      <w:ins w:id="295" w:author="Eric Robertson" w:date="2016-10-21T13:52:00Z">
+      <w:ins w:id="296" w:author="Eric Robertson" w:date="2016-10-21T13:52:00Z">
         <w:r>
           <w:t xml:space="preserve">Copy this </w:t>
         </w:r>
@@ -8604,9 +8618,9 @@
     <w:p>
       <w:pPr>
         <w:rPr>
-          <w:ins w:id="296" w:author="Eric Robertson" w:date="2016-10-06T11:25:00Z"/>
-        </w:rPr>
-        <w:pPrChange w:id="297" w:author="Eric Robertson" w:date="2016-10-21T13:52:00Z">
+          <w:ins w:id="297" w:author="Eric Robertson" w:date="2016-10-06T11:25:00Z"/>
+        </w:rPr>
+        <w:pPrChange w:id="298" w:author="Eric Robertson" w:date="2016-10-21T13:52:00Z">
           <w:pPr>
             <w:pStyle w:val="BodyText"/>
           </w:pPr>
@@ -8617,15 +8631,15 @@
       <w:pPr>
         <w:pStyle w:val="Heading2"/>
         <w:rPr>
-          <w:ins w:id="298" w:author="Eric Robertson" w:date="2016-10-11T21:07:00Z"/>
-        </w:rPr>
-        <w:pPrChange w:id="299" w:author="Eric Robertson" w:date="2016-10-06T11:35:00Z">
+          <w:ins w:id="299" w:author="Eric Robertson" w:date="2016-10-11T21:07:00Z"/>
+        </w:rPr>
+        <w:pPrChange w:id="300" w:author="Eric Robertson" w:date="2016-10-06T11:35:00Z">
           <w:pPr>
             <w:pStyle w:val="BodyText"/>
           </w:pPr>
         </w:pPrChange>
       </w:pPr>
-      <w:ins w:id="300" w:author="Eric Robertson" w:date="2016-10-11T21:07:00Z">
+      <w:ins w:id="301" w:author="Eric Robertson" w:date="2016-10-11T21:07:00Z">
         <w:r>
           <w:t>HDF5</w:t>
         </w:r>
@@ -8634,15 +8648,15 @@
     <w:p>
       <w:pPr>
         <w:rPr>
-          <w:ins w:id="301" w:author="Eric Robertson" w:date="2016-10-11T21:08:00Z"/>
-        </w:rPr>
-        <w:pPrChange w:id="302" w:author="Eric Robertson" w:date="2016-10-11T21:07:00Z">
+          <w:ins w:id="302" w:author="Eric Robertson" w:date="2016-10-11T21:08:00Z"/>
+        </w:rPr>
+        <w:pPrChange w:id="303" w:author="Eric Robertson" w:date="2016-10-11T21:07:00Z">
           <w:pPr>
             <w:pStyle w:val="BodyText"/>
           </w:pPr>
         </w:pPrChange>
       </w:pPr>
-      <w:ins w:id="303" w:author="Eric Robertson" w:date="2016-10-11T21:07:00Z">
+      <w:ins w:id="304" w:author="Eric Robertson" w:date="2016-10-11T21:07:00Z">
         <w:r>
           <w:t xml:space="preserve">If the initial setup fails due to an hdf5 error, trying installing hdf5 separately. </w:t>
         </w:r>
@@ -8651,9 +8665,9 @@
     <w:p>
       <w:pPr>
         <w:rPr>
-          <w:ins w:id="304" w:author="Eric Robertson" w:date="2016-10-11T21:09:00Z"/>
-        </w:rPr>
-        <w:pPrChange w:id="305" w:author="Eric Robertson" w:date="2016-10-11T21:07:00Z">
+          <w:ins w:id="305" w:author="Eric Robertson" w:date="2016-10-11T21:09:00Z"/>
+        </w:rPr>
+        <w:pPrChange w:id="306" w:author="Eric Robertson" w:date="2016-10-11T21:07:00Z">
           <w:pPr>
             <w:pStyle w:val="BodyText"/>
           </w:pPr>
@@ -8663,25 +8677,25 @@
     <w:p>
       <w:pPr>
         <w:rPr>
-          <w:ins w:id="306" w:author="Eric Robertson" w:date="2016-10-11T21:07:00Z"/>
-        </w:rPr>
-        <w:pPrChange w:id="307" w:author="Eric Robertson" w:date="2016-10-11T21:07:00Z">
+          <w:ins w:id="307" w:author="Eric Robertson" w:date="2016-10-11T21:07:00Z"/>
+        </w:rPr>
+        <w:pPrChange w:id="308" w:author="Eric Robertson" w:date="2016-10-11T21:07:00Z">
           <w:pPr>
             <w:pStyle w:val="BodyText"/>
           </w:pPr>
         </w:pPrChange>
       </w:pPr>
-      <w:ins w:id="308" w:author="Eric Robertson" w:date="2016-10-11T21:07:00Z">
+      <w:ins w:id="309" w:author="Eric Robertson" w:date="2016-10-11T21:07:00Z">
         <w:r>
           <w:t>For Mac</w:t>
         </w:r>
       </w:ins>
-      <w:ins w:id="309" w:author="Eric Robertson" w:date="2016-10-11T21:08:00Z">
+      <w:ins w:id="310" w:author="Eric Robertson" w:date="2016-10-11T21:08:00Z">
         <w:r>
           <w:t xml:space="preserve"> OS</w:t>
         </w:r>
       </w:ins>
-      <w:ins w:id="310" w:author="Eric Robertson" w:date="2016-10-11T21:07:00Z">
+      <w:ins w:id="311" w:author="Eric Robertson" w:date="2016-10-11T21:07:00Z">
         <w:r>
           <w:t>:</w:t>
         </w:r>
@@ -8695,12 +8709,12 @@
           <w:bottom w:val="single" w:sz="4" w:space="0" w:color="auto"/>
         </w:pBdr>
         <w:rPr>
-          <w:ins w:id="311" w:author="Eric Robertson" w:date="2016-10-11T21:08:00Z"/>
+          <w:ins w:id="312" w:author="Eric Robertson" w:date="2016-10-11T21:08:00Z"/>
           <w:sz w:val="20"/>
         </w:rPr>
       </w:pPr>
       <w:proofErr w:type="gramStart"/>
-      <w:ins w:id="312" w:author="Eric Robertson" w:date="2016-10-11T21:08:00Z">
+      <w:ins w:id="313" w:author="Eric Robertson" w:date="2016-10-11T21:08:00Z">
         <w:r>
           <w:t>brew</w:t>
         </w:r>
@@ -8713,9 +8727,9 @@
     <w:p>
       <w:pPr>
         <w:rPr>
-          <w:ins w:id="313" w:author="Eric Robertson" w:date="2016-10-11T21:09:00Z"/>
-        </w:rPr>
-        <w:pPrChange w:id="314" w:author="Eric Robertson" w:date="2016-10-11T21:07:00Z">
+          <w:ins w:id="314" w:author="Eric Robertson" w:date="2016-10-11T21:09:00Z"/>
+        </w:rPr>
+        <w:pPrChange w:id="315" w:author="Eric Robertson" w:date="2016-10-11T21:07:00Z">
           <w:pPr>
             <w:pStyle w:val="BodyText"/>
           </w:pPr>
@@ -8725,15 +8739,15 @@
     <w:p>
       <w:pPr>
         <w:rPr>
-          <w:ins w:id="315" w:author="Eric Robertson" w:date="2016-10-11T21:07:00Z"/>
-        </w:rPr>
-        <w:pPrChange w:id="316" w:author="Eric Robertson" w:date="2016-10-11T21:07:00Z">
+          <w:ins w:id="316" w:author="Eric Robertson" w:date="2016-10-11T21:07:00Z"/>
+        </w:rPr>
+        <w:pPrChange w:id="317" w:author="Eric Robertson" w:date="2016-10-11T21:07:00Z">
           <w:pPr>
             <w:pStyle w:val="BodyText"/>
           </w:pPr>
         </w:pPrChange>
       </w:pPr>
-      <w:ins w:id="317" w:author="Eric Robertson" w:date="2016-10-11T21:09:00Z">
+      <w:ins w:id="318" w:author="Eric Robertson" w:date="2016-10-11T21:09:00Z">
         <w:r>
           <w:t xml:space="preserve">For Windows, use the latest instructions on </w:t>
         </w:r>
@@ -8745,9 +8759,9 @@
     <w:p>
       <w:pPr>
         <w:rPr>
-          <w:ins w:id="318" w:author="Eric Robertson" w:date="2016-10-11T21:07:00Z"/>
-        </w:rPr>
-        <w:pPrChange w:id="319" w:author="Eric Robertson" w:date="2016-10-11T21:07:00Z">
+          <w:ins w:id="319" w:author="Eric Robertson" w:date="2016-10-11T21:07:00Z"/>
+        </w:rPr>
+        <w:pPrChange w:id="320" w:author="Eric Robertson" w:date="2016-10-11T21:07:00Z">
           <w:pPr>
             <w:pStyle w:val="BodyText"/>
           </w:pPr>
@@ -8758,15 +8772,15 @@
       <w:pPr>
         <w:pStyle w:val="Heading2"/>
         <w:rPr>
-          <w:ins w:id="320" w:author="Eric Robertson" w:date="2016-10-06T11:35:00Z"/>
-        </w:rPr>
-        <w:pPrChange w:id="321" w:author="Eric Robertson" w:date="2016-10-06T11:35:00Z">
+          <w:ins w:id="321" w:author="Eric Robertson" w:date="2016-10-06T11:35:00Z"/>
+        </w:rPr>
+        <w:pPrChange w:id="322" w:author="Eric Robertson" w:date="2016-10-06T11:35:00Z">
           <w:pPr>
             <w:pStyle w:val="BodyText"/>
           </w:pPr>
         </w:pPrChange>
       </w:pPr>
-      <w:ins w:id="322" w:author="Eric Robertson" w:date="2016-10-06T11:35:00Z">
+      <w:ins w:id="323" w:author="Eric Robertson" w:date="2016-10-06T11:35:00Z">
         <w:r>
           <w:t>FFMPEG</w:t>
         </w:r>
@@ -8775,15 +8789,15 @@
     <w:p>
       <w:pPr>
         <w:rPr>
-          <w:ins w:id="323" w:author="Eric Robertson" w:date="2016-10-06T11:47:00Z"/>
-        </w:rPr>
-        <w:pPrChange w:id="324" w:author="Eric Robertson" w:date="2016-10-06T11:35:00Z">
+          <w:ins w:id="324" w:author="Eric Robertson" w:date="2016-10-06T11:47:00Z"/>
+        </w:rPr>
+        <w:pPrChange w:id="325" w:author="Eric Robertson" w:date="2016-10-06T11:35:00Z">
           <w:pPr>
             <w:pStyle w:val="BodyText"/>
           </w:pPr>
         </w:pPrChange>
       </w:pPr>
-      <w:ins w:id="325" w:author="Eric Robertson" w:date="2016-10-06T11:35:00Z">
+      <w:ins w:id="326" w:author="Eric Robertson" w:date="2016-10-06T11:35:00Z">
         <w:r>
           <w:t xml:space="preserve">Video processing requires </w:t>
         </w:r>
@@ -8796,7 +8810,7 @@
           <w:t xml:space="preserve"> to be installed and </w:t>
         </w:r>
       </w:ins>
-      <w:ins w:id="326" w:author="Eric Robertson" w:date="2016-10-06T11:37:00Z">
+      <w:ins w:id="327" w:author="Eric Robertson" w:date="2016-10-06T11:37:00Z">
         <w:r>
           <w:t xml:space="preserve">accessible via the PATH environment variable.  </w:t>
         </w:r>
@@ -8805,9 +8819,9 @@
     <w:p>
       <w:pPr>
         <w:rPr>
-          <w:ins w:id="327" w:author="Eric Robertson" w:date="2016-10-06T11:42:00Z"/>
-        </w:rPr>
-        <w:pPrChange w:id="328" w:author="Eric Robertson" w:date="2016-10-06T11:35:00Z">
+          <w:ins w:id="328" w:author="Eric Robertson" w:date="2016-10-06T11:42:00Z"/>
+        </w:rPr>
+        <w:pPrChange w:id="329" w:author="Eric Robertson" w:date="2016-10-06T11:35:00Z">
           <w:pPr>
             <w:pStyle w:val="BodyText"/>
           </w:pPr>
@@ -8817,15 +8831,15 @@
     <w:p>
       <w:pPr>
         <w:rPr>
-          <w:ins w:id="329" w:author="Eric Robertson" w:date="2016-10-06T11:47:00Z"/>
-        </w:rPr>
-        <w:pPrChange w:id="330" w:author="Eric Robertson" w:date="2016-10-06T11:35:00Z">
+          <w:ins w:id="330" w:author="Eric Robertson" w:date="2016-10-06T11:47:00Z"/>
+        </w:rPr>
+        <w:pPrChange w:id="331" w:author="Eric Robertson" w:date="2016-10-06T11:35:00Z">
           <w:pPr>
             <w:pStyle w:val="BodyText"/>
           </w:pPr>
         </w:pPrChange>
       </w:pPr>
-      <w:ins w:id="331" w:author="Eric Robertson" w:date="2016-10-06T11:47:00Z">
+      <w:ins w:id="332" w:author="Eric Robertson" w:date="2016-10-06T11:47:00Z">
         <w:r>
           <w:t>For Python 2.7:</w:t>
         </w:r>
@@ -8835,11 +8849,11 @@
       <w:pPr>
         <w:pStyle w:val="Code"/>
         <w:rPr>
-          <w:ins w:id="332" w:author="Eric Robertson" w:date="2016-10-06T11:47:00Z"/>
+          <w:ins w:id="333" w:author="Eric Robertson" w:date="2016-10-06T11:47:00Z"/>
         </w:rPr>
       </w:pPr>
       <w:proofErr w:type="gramStart"/>
-      <w:ins w:id="333" w:author="Eric Robertson" w:date="2016-10-06T11:47:00Z">
+      <w:ins w:id="334" w:author="Eric Robertson" w:date="2016-10-06T11:47:00Z">
         <w:r>
           <w:t>pip</w:t>
         </w:r>
@@ -8857,9 +8871,9 @@
     <w:p>
       <w:pPr>
         <w:rPr>
-          <w:ins w:id="334" w:author="Eric Robertson" w:date="2016-10-06T11:47:00Z"/>
-        </w:rPr>
-        <w:pPrChange w:id="335" w:author="Eric Robertson" w:date="2016-10-06T11:35:00Z">
+          <w:ins w:id="335" w:author="Eric Robertson" w:date="2016-10-06T11:47:00Z"/>
+        </w:rPr>
+        <w:pPrChange w:id="336" w:author="Eric Robertson" w:date="2016-10-06T11:35:00Z">
           <w:pPr>
             <w:pStyle w:val="BodyText"/>
           </w:pPr>
@@ -8869,15 +8883,15 @@
     <w:p>
       <w:pPr>
         <w:rPr>
-          <w:ins w:id="336" w:author="Eric Robertson" w:date="2016-10-06T11:41:00Z"/>
-        </w:rPr>
-        <w:pPrChange w:id="337" w:author="Eric Robertson" w:date="2016-10-06T11:35:00Z">
+          <w:ins w:id="337" w:author="Eric Robertson" w:date="2016-10-06T11:41:00Z"/>
+        </w:rPr>
+        <w:pPrChange w:id="338" w:author="Eric Robertson" w:date="2016-10-06T11:35:00Z">
           <w:pPr>
             <w:pStyle w:val="BodyText"/>
           </w:pPr>
         </w:pPrChange>
       </w:pPr>
-      <w:ins w:id="338" w:author="Eric Robertson" w:date="2016-10-06T11:47:00Z">
+      <w:ins w:id="339" w:author="Eric Robertson" w:date="2016-10-06T11:47:00Z">
         <w:r>
           <w:t>For Anaconda:</w:t>
         </w:r>
@@ -8887,12 +8901,12 @@
       <w:pPr>
         <w:pStyle w:val="Code"/>
         <w:rPr>
-          <w:ins w:id="339" w:author="Eric Robertson" w:date="2016-10-06T11:47:00Z"/>
+          <w:ins w:id="340" w:author="Eric Robertson" w:date="2016-10-06T11:47:00Z"/>
         </w:rPr>
       </w:pPr>
       <w:proofErr w:type="spellStart"/>
       <w:proofErr w:type="gramStart"/>
-      <w:ins w:id="340" w:author="Eric Robertson" w:date="2016-10-06T11:41:00Z">
+      <w:ins w:id="341" w:author="Eric Robertson" w:date="2016-10-06T11:41:00Z">
         <w:r>
           <w:t>conda</w:t>
         </w:r>
@@ -8902,18 +8916,18 @@
           <w:t xml:space="preserve"> install </w:t>
         </w:r>
       </w:ins>
-      <w:ins w:id="341" w:author="Eric Robertson" w:date="2016-10-06T11:42:00Z">
+      <w:ins w:id="342" w:author="Eric Robertson" w:date="2016-10-06T11:42:00Z">
         <w:r>
           <w:t>–</w:t>
         </w:r>
       </w:ins>
-      <w:ins w:id="342" w:author="Eric Robertson" w:date="2016-10-06T11:41:00Z">
+      <w:ins w:id="343" w:author="Eric Robertson" w:date="2016-10-06T11:41:00Z">
         <w:r>
           <w:t xml:space="preserve">c </w:t>
         </w:r>
       </w:ins>
       <w:proofErr w:type="spellStart"/>
-      <w:ins w:id="343" w:author="Eric Robertson" w:date="2016-10-06T11:42:00Z">
+      <w:ins w:id="344" w:author="Eric Robertson" w:date="2016-10-06T11:42:00Z">
         <w:r>
           <w:t>menp</w:t>
         </w:r>
@@ -8936,15 +8950,15 @@
         <w:pStyle w:val="Code"/>
         <w:ind w:left="0"/>
         <w:rPr>
-          <w:ins w:id="344" w:author="Eric Robertson" w:date="2016-10-06T11:41:00Z"/>
-          <w:rPrChange w:id="345" w:author="Eric Robertson" w:date="2016-10-06T11:47:00Z">
+          <w:ins w:id="345" w:author="Eric Robertson" w:date="2016-10-06T11:41:00Z"/>
+          <w:rPrChange w:id="346" w:author="Eric Robertson" w:date="2016-10-06T11:47:00Z">
             <w:rPr>
-              <w:ins w:id="346" w:author="Eric Robertson" w:date="2016-10-06T11:41:00Z"/>
+              <w:ins w:id="347" w:author="Eric Robertson" w:date="2016-10-06T11:41:00Z"/>
               <w:sz w:val="20"/>
             </w:rPr>
           </w:rPrChange>
         </w:rPr>
-        <w:pPrChange w:id="347" w:author="Eric Robertson" w:date="2016-10-06T11:47:00Z">
+        <w:pPrChange w:id="348" w:author="Eric Robertson" w:date="2016-10-06T11:47:00Z">
           <w:pPr>
             <w:pStyle w:val="Code"/>
           </w:pPr>
@@ -8953,7 +8967,7 @@
     </w:p>
     <w:p>
       <w:pPr>
-        <w:pPrChange w:id="348" w:author="Eric Robertson" w:date="2016-10-06T11:25:00Z">
+        <w:pPrChange w:id="349" w:author="Eric Robertson" w:date="2016-10-06T11:25:00Z">
           <w:pPr>
             <w:pStyle w:val="BodyText"/>
           </w:pPr>
@@ -8964,13 +8978,13 @@
       <w:pPr>
         <w:pStyle w:val="Heading1"/>
       </w:pPr>
-      <w:bookmarkStart w:id="349" w:name="_Toc456792464"/>
-      <w:bookmarkStart w:id="350" w:name="_Toc334962283"/>
+      <w:bookmarkStart w:id="350" w:name="_Toc456792464"/>
+      <w:bookmarkStart w:id="351" w:name="_Toc334962283"/>
       <w:r>
         <w:t>General Operation</w:t>
       </w:r>
-      <w:bookmarkEnd w:id="349"/>
       <w:bookmarkEnd w:id="350"/>
+      <w:bookmarkEnd w:id="351"/>
     </w:p>
     <w:p>
       <w:pPr>
@@ -8981,10 +8995,10 @@
           <w:color w:val="auto"/>
         </w:rPr>
       </w:pPr>
-      <w:bookmarkStart w:id="351" w:name="_Toc456792465"/>
-      <w:bookmarkStart w:id="352" w:name="_Toc334962284"/>
-      <w:bookmarkStart w:id="353" w:name="_Toc78164085"/>
-      <w:bookmarkStart w:id="354" w:name="_Toc184094370"/>
+      <w:bookmarkStart w:id="352" w:name="_Toc456792465"/>
+      <w:bookmarkStart w:id="353" w:name="_Toc334962284"/>
+      <w:bookmarkStart w:id="354" w:name="_Toc78164085"/>
+      <w:bookmarkStart w:id="355" w:name="_Toc184094370"/>
       <w:r>
         <w:rPr>
           <w:rStyle w:val="SubtleEmphasis"/>
@@ -8993,7 +9007,7 @@
         </w:rPr>
         <w:t xml:space="preserve">Starting the </w:t>
       </w:r>
-      <w:bookmarkEnd w:id="351"/>
+      <w:bookmarkEnd w:id="352"/>
       <w:r>
         <w:rPr>
           <w:rStyle w:val="SubtleEmphasis"/>
@@ -9002,7 +9016,7 @@
         </w:rPr>
         <w:t>UI</w:t>
       </w:r>
-      <w:bookmarkEnd w:id="352"/>
+      <w:bookmarkEnd w:id="353"/>
     </w:p>
     <w:p>
       <w:pPr>
@@ -9051,7 +9065,7 @@
       <w:r>
         <w:t xml:space="preserve"> </w:t>
       </w:r>
-      <w:ins w:id="355" w:author="Eric Robertson" w:date="2016-09-08T10:14:00Z">
+      <w:ins w:id="356" w:author="Eric Robertson" w:date="2016-09-08T10:14:00Z">
         <w:r>
           <w:t xml:space="preserve">–m </w:t>
         </w:r>
@@ -9063,7 +9077,7 @@
           <w:t>.</w:t>
         </w:r>
       </w:ins>
-      <w:del w:id="356" w:author="Eric Robertson" w:date="2016-09-08T10:14:00Z">
+      <w:del w:id="357" w:author="Eric Robertson" w:date="2016-09-08T10:14:00Z">
         <w:r>
           <w:delText>src/python/</w:delText>
         </w:r>
@@ -9072,7 +9086,7 @@
         <w:t>MaskGenUI</w:t>
       </w:r>
       <w:proofErr w:type="spellEnd"/>
-      <w:del w:id="357" w:author="Eric Robertson" w:date="2016-09-08T10:14:00Z">
+      <w:del w:id="358" w:author="Eric Robertson" w:date="2016-09-08T10:14:00Z">
         <w:r>
           <w:delText>.py</w:delText>
         </w:r>
@@ -9158,17 +9172,17 @@
       <w:r>
         <w:t xml:space="preserve"> contains is a set of images, then the images are sorted</w:t>
       </w:r>
-      <w:del w:id="358" w:author="Eric Robertson" w:date="2016-09-08T13:54:00Z">
+      <w:del w:id="359" w:author="Eric Robertson" w:date="2016-09-08T13:54:00Z">
         <w:r>
           <w:delText xml:space="preserve"> </w:delText>
         </w:r>
       </w:del>
-      <w:ins w:id="359" w:author="Eric Robertson" w:date="2016-09-08T13:54:00Z">
+      <w:ins w:id="360" w:author="Eric Robertson" w:date="2016-09-08T13:54:00Z">
         <w:r>
           <w:t xml:space="preserve"> by time, oldest to newest.</w:t>
         </w:r>
       </w:ins>
-      <w:del w:id="360" w:author="Eric Robertson" w:date="2016-09-08T13:54:00Z">
+      <w:del w:id="361" w:author="Eric Robertson" w:date="2016-09-08T13:54:00Z">
         <w:r>
           <w:delText>alphabetically, in the order JPG, PNG and TIFF, respectively.</w:delText>
         </w:r>
@@ -9208,7 +9222,7 @@
       <w:r>
         <w:t xml:space="preserve"> </w:t>
       </w:r>
-      <w:ins w:id="361" w:author="Eric Robertson" w:date="2016-09-08T13:51:00Z">
+      <w:ins w:id="362" w:author="Eric Robertson" w:date="2016-09-08T13:51:00Z">
         <w:r>
           <w:t xml:space="preserve">–m </w:t>
         </w:r>
@@ -9229,7 +9243,7 @@
           <w:t xml:space="preserve"> </w:t>
         </w:r>
       </w:ins>
-      <w:del w:id="362" w:author="Eric Robertson" w:date="2016-09-08T13:51:00Z">
+      <w:del w:id="363" w:author="Eric Robertson" w:date="2016-09-08T13:51:00Z">
         <w:r>
           <w:delText xml:space="preserve">src/python/MaskGenUI.py </w:delText>
         </w:r>
@@ -9281,12 +9295,12 @@
         <w:lastRenderedPageBreak/>
         <w:t xml:space="preserve">By default, the tool will assume </w:t>
       </w:r>
-      <w:del w:id="363" w:author="Eric Robertson" w:date="2016-10-18T14:13:00Z">
+      <w:del w:id="364" w:author="Eric Robertson" w:date="2016-10-18T14:13:00Z">
         <w:r>
           <w:delText xml:space="preserve">two </w:delText>
         </w:r>
       </w:del>
-      <w:ins w:id="364" w:author="Eric Robertson" w:date="2016-10-18T14:13:00Z">
+      <w:ins w:id="365" w:author="Eric Robertson" w:date="2016-10-18T14:13:00Z">
         <w:r>
           <w:t xml:space="preserve">three </w:t>
         </w:r>
@@ -9298,13 +9312,13 @@
       <w:r>
         <w:t>operations.</w:t>
       </w:r>
-      <w:del w:id="365" w:author="Eric Robertson" w:date="2016-10-18T14:13:00Z">
+      <w:del w:id="366" w:author="Eric Robertson" w:date="2016-10-18T14:13:00Z">
         <w:r>
           <w:delText xml:space="preserve">csv </w:delText>
         </w:r>
       </w:del>
       <w:proofErr w:type="gramStart"/>
-      <w:ins w:id="366" w:author="Eric Robertson" w:date="2016-10-18T14:13:00Z">
+      <w:ins w:id="367" w:author="Eric Robertson" w:date="2016-10-18T14:13:00Z">
         <w:r>
           <w:t>json</w:t>
         </w:r>
@@ -9325,17 +9339,17 @@
       <w:r>
         <w:t>and software.csv are located in the same directory as the tool</w:t>
       </w:r>
-      <w:ins w:id="367" w:author="Eric Robertson" w:date="2016-10-18T14:13:00Z">
+      <w:ins w:id="368" w:author="Eric Robertson" w:date="2016-10-18T14:13:00Z">
         <w:r>
           <w:t xml:space="preserve"> (or in the resources </w:t>
         </w:r>
       </w:ins>
-      <w:ins w:id="368" w:author="Eric Robertson" w:date="2016-10-18T14:14:00Z">
+      <w:ins w:id="369" w:author="Eric Robertson" w:date="2016-10-18T14:14:00Z">
         <w:r>
           <w:t>directory</w:t>
         </w:r>
       </w:ins>
-      <w:ins w:id="369" w:author="Eric Robertson" w:date="2016-10-18T14:13:00Z">
+      <w:ins w:id="370" w:author="Eric Robertson" w:date="2016-10-18T14:13:00Z">
         <w:r>
           <w:t>)</w:t>
         </w:r>
@@ -9385,7 +9399,7 @@
       <w:r>
         <w:t xml:space="preserve"> </w:t>
       </w:r>
-      <w:ins w:id="370" w:author="Eric Robertson" w:date="2016-09-08T13:51:00Z">
+      <w:ins w:id="371" w:author="Eric Robertson" w:date="2016-09-08T13:51:00Z">
         <w:r>
           <w:t xml:space="preserve">–m </w:t>
         </w:r>
@@ -9404,7 +9418,7 @@
           <w:t xml:space="preserve"> </w:t>
         </w:r>
       </w:ins>
-      <w:del w:id="371" w:author="Eric Robertson" w:date="2016-09-08T13:51:00Z">
+      <w:del w:id="372" w:author="Eric Robertson" w:date="2016-09-08T13:51:00Z">
         <w:r>
           <w:delText xml:space="preserve">src/python/MaskGenUI.py </w:delText>
         </w:r>
@@ -9536,7 +9550,7 @@
       <w:pPr>
         <w:pStyle w:val="figurecaption"/>
       </w:pPr>
-      <w:bookmarkStart w:id="372" w:name="_Toc457993705"/>
+      <w:bookmarkStart w:id="373" w:name="_Toc457993705"/>
       <w:r>
         <w:t xml:space="preserve">Figure </w:t>
       </w:r>
@@ -9560,17 +9574,17 @@
       <w:r>
         <w:t xml:space="preserve"> open here are from the example project based in the “Images” directory specified in the command line.</w:t>
       </w:r>
-      <w:bookmarkEnd w:id="372"/>
+      <w:bookmarkEnd w:id="373"/>
     </w:p>
     <w:p>
       <w:pPr>
         <w:pStyle w:val="Heading3"/>
         <w:rPr>
-          <w:del w:id="373" w:author="Eric Robertson" w:date="2016-09-08T13:52:00Z"/>
-        </w:rPr>
-      </w:pPr>
-      <w:bookmarkStart w:id="374" w:name="_Toc456792466"/>
-      <w:del w:id="375" w:author="Eric Robertson" w:date="2016-09-08T13:52:00Z">
+          <w:del w:id="374" w:author="Eric Robertson" w:date="2016-09-08T13:52:00Z"/>
+        </w:rPr>
+      </w:pPr>
+      <w:bookmarkStart w:id="375" w:name="_Toc456792466"/>
+      <w:del w:id="376" w:author="Eric Robertson" w:date="2016-09-08T13:52:00Z">
         <w:r>
           <w:delText>Video Mode</w:delText>
         </w:r>
@@ -9579,10 +9593,10 @@
     <w:p>
       <w:pPr>
         <w:rPr>
-          <w:del w:id="376" w:author="Eric Robertson" w:date="2016-09-08T13:52:00Z"/>
-        </w:rPr>
-      </w:pPr>
-      <w:del w:id="377" w:author="Eric Robertson" w:date="2016-09-08T13:52:00Z">
+          <w:del w:id="377" w:author="Eric Robertson" w:date="2016-09-08T13:52:00Z"/>
+        </w:rPr>
+      </w:pPr>
+      <w:del w:id="378" w:author="Eric Robertson" w:date="2016-09-08T13:52:00Z">
         <w:r>
           <w:delText xml:space="preserve">The tool supports video manipulations.  To enable video mode, use the </w:delText>
         </w:r>
@@ -9609,7 +9623,7 @@
     <w:p>
       <w:pPr>
         <w:rPr>
-          <w:del w:id="378" w:author="Eric Robertson" w:date="2016-09-08T13:52:00Z"/>
+          <w:del w:id="379" w:author="Eric Robertson" w:date="2016-09-08T13:52:00Z"/>
         </w:rPr>
       </w:pPr>
     </w:p>
@@ -9620,10 +9634,10 @@
           <w:bottom w:val="single" w:sz="4" w:space="0" w:color="auto"/>
         </w:pBdr>
         <w:rPr>
-          <w:del w:id="379" w:author="Eric Robertson" w:date="2016-09-08T13:52:00Z"/>
-        </w:rPr>
-      </w:pPr>
-      <w:del w:id="380" w:author="Eric Robertson" w:date="2016-09-08T13:52:00Z">
+          <w:del w:id="380" w:author="Eric Robertson" w:date="2016-09-08T13:52:00Z"/>
+        </w:rPr>
+      </w:pPr>
+      <w:del w:id="381" w:author="Eric Robertson" w:date="2016-09-08T13:52:00Z">
         <w:r>
           <w:delText xml:space="preserve">python src/python/MaskGenUI.py --videodir </w:delText>
         </w:r>
@@ -9647,7 +9661,7 @@
     <w:p>
       <w:pPr>
         <w:rPr>
-          <w:del w:id="381" w:author="Eric Robertson" w:date="2016-09-08T13:52:00Z"/>
+          <w:del w:id="382" w:author="Eric Robertson" w:date="2016-09-08T13:52:00Z"/>
         </w:rPr>
       </w:pPr>
     </w:p>
@@ -9656,12 +9670,12 @@
       <w:pPr>
         <w:pStyle w:val="Heading2"/>
       </w:pPr>
-      <w:bookmarkStart w:id="382" w:name="_Toc334962285"/>
+      <w:bookmarkStart w:id="383" w:name="_Toc334962285"/>
       <w:r>
         <w:t>Projects</w:t>
       </w:r>
-      <w:bookmarkEnd w:id="374"/>
-      <w:bookmarkEnd w:id="382"/>
+      <w:bookmarkEnd w:id="375"/>
+      <w:bookmarkEnd w:id="383"/>
     </w:p>
     <w:p>
       <w:pPr>
@@ -9747,7 +9761,7 @@
           <w:noProof/>
         </w:rPr>
       </w:pPr>
-      <w:bookmarkStart w:id="383" w:name="_Toc457993706"/>
+      <w:bookmarkStart w:id="384" w:name="_Toc457993706"/>
       <w:r>
         <w:t xml:space="preserve">Figure </w:t>
       </w:r>
@@ -9762,7 +9776,7 @@
       <w:r>
         <w:t>: File menu.</w:t>
       </w:r>
-      <w:bookmarkEnd w:id="383"/>
+      <w:bookmarkEnd w:id="384"/>
     </w:p>
     <w:p>
       <w:pPr>
@@ -9878,17 +9892,17 @@
       <w:r>
         <w:t xml:space="preserve"> will create a compressed archive file of the project, including all images and masks. </w:t>
       </w:r>
-      <w:ins w:id="384" w:author="Eric Robertson" w:date="2016-10-18T14:25:00Z">
+      <w:ins w:id="385" w:author="Eric Robertson" w:date="2016-10-18T14:25:00Z">
         <w:r>
           <w:t xml:space="preserve"> Export also validates the project, running the graph rules, builds composite masks and calculates summary information</w:t>
         </w:r>
       </w:ins>
-      <w:ins w:id="385" w:author="Eric Robertson" w:date="2016-10-18T14:26:00Z">
+      <w:ins w:id="386" w:author="Eric Robertson" w:date="2016-10-18T14:26:00Z">
         <w:r>
           <w:t xml:space="preserve"> </w:t>
         </w:r>
       </w:ins>
-      <w:ins w:id="386" w:author="Eric Robertson" w:date="2016-10-18T14:25:00Z">
+      <w:ins w:id="387" w:author="Eric Robertson" w:date="2016-10-18T14:25:00Z">
         <w:r>
           <w:t xml:space="preserve">for final image nodes as described by rules in </w:t>
         </w:r>
@@ -9902,7 +9916,7 @@
         </w:r>
       </w:ins>
       <w:proofErr w:type="gramStart"/>
-      <w:ins w:id="387" w:author="Eric Robertson" w:date="2016-10-18T14:26:00Z">
+      <w:ins w:id="388" w:author="Eric Robertson" w:date="2016-10-18T14:26:00Z">
         <w:r>
           <w:t>‘node’ :</w:t>
         </w:r>
@@ -9939,7 +9953,7 @@
       <w:r>
         <w:t xml:space="preserve"> </w:t>
       </w:r>
-      <w:ins w:id="388" w:author="Eric Robertson" w:date="2016-10-18T14:26:00Z">
+      <w:ins w:id="389" w:author="Eric Robertson" w:date="2016-10-18T14:26:00Z">
         <w:r>
           <w:t xml:space="preserve">Export also validates the project, running the graph rules, builds composite masks and calculates summary information for final image nodes as described by rules in </w:t>
         </w:r>
@@ -9996,13 +10010,13 @@
       <w:r>
         <w:t>operations.</w:t>
       </w:r>
-      <w:del w:id="389" w:author="Eric Robertson" w:date="2016-10-18T14:14:00Z">
+      <w:del w:id="390" w:author="Eric Robertson" w:date="2016-10-18T14:14:00Z">
         <w:r>
           <w:delText xml:space="preserve">csv </w:delText>
         </w:r>
       </w:del>
       <w:proofErr w:type="gramStart"/>
-      <w:ins w:id="390" w:author="Eric Robertson" w:date="2016-10-18T14:14:00Z">
+      <w:ins w:id="391" w:author="Eric Robertson" w:date="2016-10-18T14:14:00Z">
         <w:r>
           <w:t>json</w:t>
         </w:r>
@@ -10126,13 +10140,13 @@
           <w:color w:val="auto"/>
         </w:rPr>
       </w:pPr>
-      <w:bookmarkStart w:id="391" w:name="_Toc456792467"/>
-      <w:bookmarkStart w:id="392" w:name="_Toc334962286"/>
+      <w:bookmarkStart w:id="392" w:name="_Toc456792467"/>
+      <w:bookmarkStart w:id="393" w:name="_Toc334962286"/>
       <w:r>
         <w:t>Processing</w:t>
       </w:r>
-      <w:bookmarkEnd w:id="391"/>
       <w:bookmarkEnd w:id="392"/>
+      <w:bookmarkEnd w:id="393"/>
     </w:p>
     <w:p>
       <w:pPr>
@@ -10203,7 +10217,7 @@
       <w:pPr>
         <w:pStyle w:val="figurecaption"/>
       </w:pPr>
-      <w:bookmarkStart w:id="393" w:name="_Toc457993707"/>
+      <w:bookmarkStart w:id="394" w:name="_Toc457993707"/>
       <w:r>
         <w:t xml:space="preserve">Figure </w:t>
       </w:r>
@@ -10218,7 +10232,7 @@
       <w:r>
         <w:t>: Process menu.</w:t>
       </w:r>
-      <w:bookmarkEnd w:id="393"/>
+      <w:bookmarkEnd w:id="394"/>
     </w:p>
     <w:p>
       <w:pPr>
@@ -10589,11 +10603,11 @@
       <w:pPr>
         <w:pStyle w:val="Heading2"/>
       </w:pPr>
-      <w:bookmarkStart w:id="394" w:name="_Toc334962287"/>
+      <w:bookmarkStart w:id="395" w:name="_Toc334962287"/>
       <w:r>
         <w:t>Workflow</w:t>
       </w:r>
-      <w:bookmarkEnd w:id="394"/>
+      <w:bookmarkEnd w:id="395"/>
     </w:p>
     <w:p>
       <w:pPr>
@@ -10705,11 +10719,11 @@
       <w:pPr>
         <w:pStyle w:val="Heading3"/>
       </w:pPr>
-      <w:bookmarkStart w:id="395" w:name="_Toc334962288"/>
+      <w:bookmarkStart w:id="396" w:name="_Toc334962288"/>
       <w:r>
         <w:t>JPEG Workflow</w:t>
       </w:r>
-      <w:bookmarkEnd w:id="395"/>
+      <w:bookmarkEnd w:id="396"/>
     </w:p>
     <w:p>
       <w:r>
@@ -10890,8 +10904,8 @@
         <w:t>.</w:t>
       </w:r>
     </w:p>
-    <w:bookmarkEnd w:id="353"/>
     <w:bookmarkEnd w:id="354"/>
+    <w:bookmarkEnd w:id="355"/>
     <w:p>
       <w:pPr>
         <w:pStyle w:val="Heading1"/>
@@ -10908,13 +10922,13 @@
       <w:r>
         <w:t xml:space="preserve"> </w:t>
       </w:r>
-      <w:bookmarkStart w:id="396" w:name="_Toc456792468"/>
-      <w:bookmarkStart w:id="397" w:name="_Toc334962289"/>
+      <w:bookmarkStart w:id="397" w:name="_Toc456792468"/>
+      <w:bookmarkStart w:id="398" w:name="_Toc334962289"/>
       <w:r>
         <w:t>Graph Operations</w:t>
       </w:r>
-      <w:bookmarkEnd w:id="396"/>
       <w:bookmarkEnd w:id="397"/>
+      <w:bookmarkEnd w:id="398"/>
     </w:p>
     <w:p>
       <w:r>
@@ -10973,8 +10987,8 @@
           <w:color w:val="auto"/>
         </w:rPr>
       </w:pPr>
-      <w:bookmarkStart w:id="398" w:name="_Toc456792469"/>
-      <w:bookmarkStart w:id="399" w:name="_Toc334962290"/>
+      <w:bookmarkStart w:id="399" w:name="_Toc456792469"/>
+      <w:bookmarkStart w:id="400" w:name="_Toc334962290"/>
       <w:r>
         <w:rPr>
           <w:rStyle w:val="SubtleEmphasis"/>
@@ -10983,8 +10997,8 @@
         </w:rPr>
         <w:t>Linking Nodes</w:t>
       </w:r>
-      <w:bookmarkEnd w:id="398"/>
       <w:bookmarkEnd w:id="399"/>
+      <w:bookmarkEnd w:id="400"/>
     </w:p>
     <w:p>
       <w:pPr>
@@ -11031,11 +11045,11 @@
       <w:pPr>
         <w:pStyle w:val="Heading3"/>
       </w:pPr>
-      <w:bookmarkStart w:id="400" w:name="_Toc334962291"/>
+      <w:bookmarkStart w:id="401" w:name="_Toc334962291"/>
       <w:r>
         <w:t>Video Displays</w:t>
       </w:r>
-      <w:bookmarkEnd w:id="400"/>
+      <w:bookmarkEnd w:id="401"/>
     </w:p>
     <w:p>
       <w:r>
@@ -11053,8 +11067,8 @@
       <w:pPr>
         <w:pStyle w:val="Heading2"/>
       </w:pPr>
-      <w:bookmarkStart w:id="401" w:name="_Toc456792470"/>
-      <w:bookmarkStart w:id="402" w:name="_Toc334962292"/>
+      <w:bookmarkStart w:id="402" w:name="_Toc456792470"/>
+      <w:bookmarkStart w:id="403" w:name="_Toc334962292"/>
       <w:r>
         <w:rPr>
           <w:b w:val="0"/>
@@ -11151,8 +11165,8 @@
       <w:r>
         <w:t>Interface Demonstration</w:t>
       </w:r>
-      <w:bookmarkEnd w:id="401"/>
       <w:bookmarkEnd w:id="402"/>
+      <w:bookmarkEnd w:id="403"/>
       <w:r>
         <w:rPr>
           <w:b w:val="0"/>
@@ -12736,7 +12750,7 @@
       <w:pPr>
         <w:pStyle w:val="figurecaption"/>
       </w:pPr>
-      <w:bookmarkStart w:id="403" w:name="_Toc457993708"/>
+      <w:bookmarkStart w:id="404" w:name="_Toc457993708"/>
     </w:p>
     <w:p>
       <w:pPr>
@@ -12772,20 +12786,20 @@
       <w:r>
         <w:t>: Description of user interface.</w:t>
       </w:r>
-      <w:bookmarkEnd w:id="403"/>
+      <w:bookmarkEnd w:id="404"/>
     </w:p>
     <w:p>
       <w:pPr>
         <w:pStyle w:val="Heading1"/>
       </w:pPr>
-      <w:bookmarkStart w:id="404" w:name="_Toc456792471"/>
-      <w:bookmarkStart w:id="405" w:name="_Toc334962293"/>
+      <w:bookmarkStart w:id="405" w:name="_Toc456792471"/>
+      <w:bookmarkStart w:id="406" w:name="_Toc334962293"/>
       <w:r>
         <w:lastRenderedPageBreak/>
         <w:t>Link Descriptions</w:t>
       </w:r>
-      <w:bookmarkEnd w:id="404"/>
       <w:bookmarkEnd w:id="405"/>
+      <w:bookmarkEnd w:id="406"/>
     </w:p>
     <w:p>
       <w:pPr>
@@ -12795,8 +12809,8 @@
           <w:noProof/>
         </w:rPr>
       </w:pPr>
-      <w:bookmarkStart w:id="406" w:name="_Toc78164087"/>
-      <w:bookmarkStart w:id="407" w:name="_Toc184094372"/>
+      <w:bookmarkStart w:id="407" w:name="_Toc78164087"/>
+      <w:bookmarkStart w:id="408" w:name="_Toc184094372"/>
       <w:r>
         <w:rPr>
           <w:bCs/>
@@ -12810,7 +12824,7 @@
         </w:rPr>
         <w:t>operations.</w:t>
       </w:r>
-      <w:ins w:id="408" w:author="Eric Robertson" w:date="2016-10-18T14:16:00Z">
+      <w:ins w:id="409" w:author="Eric Robertson" w:date="2016-10-18T14:16:00Z">
         <w:r>
           <w:rPr>
             <w:bCs/>
@@ -12825,7 +12839,7 @@
           <w:t xml:space="preserve"> </w:t>
         </w:r>
       </w:ins>
-      <w:del w:id="409" w:author="Eric Robertson" w:date="2016-10-18T14:16:00Z">
+      <w:del w:id="410" w:author="Eric Robertson" w:date="2016-10-18T14:16:00Z">
         <w:r>
           <w:rPr>
             <w:bCs/>
@@ -12865,7 +12879,7 @@
         </w:rPr>
         <w:t xml:space="preserve"> may be incomplete.  It is important to reach out the management team for the software.csv </w:t>
       </w:r>
-      <w:del w:id="410" w:author="Eric Robertson" w:date="2016-10-18T14:16:00Z">
+      <w:del w:id="411" w:author="Eric Robertson" w:date="2016-10-18T14:16:00Z">
         <w:r>
           <w:rPr>
             <w:bCs/>
@@ -12956,7 +12970,7 @@
       <w:pPr>
         <w:pStyle w:val="figurecaption"/>
       </w:pPr>
-      <w:bookmarkStart w:id="411" w:name="_Toc457993709"/>
+      <w:bookmarkStart w:id="412" w:name="_Toc457993709"/>
       <w:r>
         <w:t xml:space="preserve">Figure </w:t>
       </w:r>
@@ -12974,7 +12988,7 @@
       <w:r>
         <w:t xml:space="preserve"> Link description window.</w:t>
       </w:r>
-      <w:bookmarkEnd w:id="411"/>
+      <w:bookmarkEnd w:id="412"/>
     </w:p>
     <w:p>
       <w:pPr>
@@ -13125,11 +13139,11 @@
       <w:pPr>
         <w:pStyle w:val="Heading2"/>
       </w:pPr>
-      <w:bookmarkStart w:id="412" w:name="_Toc334962294"/>
+      <w:bookmarkStart w:id="413" w:name="_Toc334962294"/>
       <w:r>
         <w:t>Input Masks</w:t>
       </w:r>
-      <w:bookmarkEnd w:id="412"/>
+      <w:bookmarkEnd w:id="413"/>
     </w:p>
     <w:p>
       <w:pPr>
@@ -13234,7 +13248,7 @@
       <w:pPr>
         <w:pStyle w:val="figurecaption"/>
       </w:pPr>
-      <w:bookmarkStart w:id="413" w:name="_Toc457993710"/>
+      <w:bookmarkStart w:id="414" w:name="_Toc457993710"/>
       <w:r>
         <w:t xml:space="preserve">Figure </w:t>
       </w:r>
@@ -13252,7 +13266,7 @@
       <w:r>
         <w:t>ensure preservation of the woman’s hat.</w:t>
       </w:r>
-      <w:bookmarkEnd w:id="413"/>
+      <w:bookmarkEnd w:id="414"/>
     </w:p>
     <w:p>
       <w:pPr>
@@ -13263,50 +13277,50 @@
       <w:pPr>
         <w:pStyle w:val="Heading2"/>
         <w:rPr>
-          <w:del w:id="414" w:author="Eric Robertson" w:date="2016-10-06T11:50:00Z"/>
-        </w:rPr>
-      </w:pPr>
-      <w:bookmarkStart w:id="415" w:name="_Toc334962295"/>
-      <w:bookmarkStart w:id="416" w:name="_Toc456792472"/>
+          <w:del w:id="415" w:author="Eric Robertson" w:date="2016-10-06T11:50:00Z"/>
+        </w:rPr>
+      </w:pPr>
+      <w:bookmarkStart w:id="416" w:name="_Toc334962295"/>
+      <w:bookmarkStart w:id="417" w:name="_Toc456792472"/>
       <w:r>
         <w:t>Paste</w:t>
       </w:r>
-      <w:ins w:id="417" w:author="Eric Robertson" w:date="2016-10-06T11:57:00Z">
+      <w:ins w:id="418" w:author="Eric Robertson" w:date="2016-10-06T11:57:00Z">
         <w:r>
           <w:t xml:space="preserve"> </w:t>
         </w:r>
       </w:ins>
-      <w:ins w:id="418" w:author="Eric Robertson" w:date="2016-10-06T11:49:00Z">
+      <w:ins w:id="419" w:author="Eric Robertson" w:date="2016-10-06T11:49:00Z">
         <w:r>
           <w:t>Sample</w:t>
         </w:r>
       </w:ins>
-      <w:del w:id="419" w:author="Eric Robertson" w:date="2016-10-06T11:49:00Z">
+      <w:del w:id="420" w:author="Eric Robertson" w:date="2016-10-06T11:49:00Z">
         <w:r>
           <w:delText>/Clone vs. Paste/Duplicate</w:delText>
         </w:r>
       </w:del>
-      <w:bookmarkEnd w:id="415"/>
+      <w:bookmarkEnd w:id="416"/>
     </w:p>
     <w:p>
       <w:pPr>
         <w:pStyle w:val="Heading2"/>
         <w:jc w:val="both"/>
         <w:rPr>
-          <w:del w:id="420" w:author="Eric Robertson" w:date="2016-10-06T11:50:00Z"/>
-        </w:rPr>
-        <w:pPrChange w:id="421" w:author="Eric Robertson" w:date="2016-10-06T11:50:00Z">
+          <w:del w:id="421" w:author="Eric Robertson" w:date="2016-10-06T11:50:00Z"/>
+        </w:rPr>
+        <w:pPrChange w:id="422" w:author="Eric Robertson" w:date="2016-10-06T11:50:00Z">
           <w:pPr>
             <w:jc w:val="both"/>
           </w:pPr>
         </w:pPrChange>
       </w:pPr>
-      <w:del w:id="422" w:author="Eric Robertson" w:date="2016-10-06T11:49:00Z">
+      <w:del w:id="423" w:author="Eric Robertson" w:date="2016-10-06T11:49:00Z">
         <w:r>
           <w:delText xml:space="preserve">Two similar operations are the Paste/Clone and Paste/Duplicate. </w:delText>
         </w:r>
       </w:del>
-      <w:del w:id="423" w:author="Eric Robertson" w:date="2016-10-06T11:50:00Z">
+      <w:del w:id="424" w:author="Eric Robertson" w:date="2016-10-06T11:50:00Z">
         <w:r>
           <w:delText xml:space="preserve">The key difference </w:delText>
         </w:r>
@@ -13339,7 +13353,7 @@
     <w:p>
       <w:pPr>
         <w:pStyle w:val="Heading2"/>
-        <w:pPrChange w:id="424" w:author="Eric Robertson" w:date="2016-10-06T11:50:00Z">
+        <w:pPrChange w:id="425" w:author="Eric Robertson" w:date="2016-10-06T11:50:00Z">
           <w:pPr>
             <w:jc w:val="both"/>
           </w:pPr>
@@ -13350,23 +13364,23 @@
       <w:pPr>
         <w:jc w:val="both"/>
         <w:rPr>
-          <w:ins w:id="425" w:author="Eric Robertson" w:date="2016-10-06T11:56:00Z"/>
+          <w:ins w:id="426" w:author="Eric Robertson" w:date="2016-10-06T11:56:00Z"/>
         </w:rPr>
       </w:pPr>
       <w:r>
         <w:t>Paste</w:t>
       </w:r>
-      <w:ins w:id="426" w:author="Eric Robertson" w:date="2016-10-06T11:57:00Z">
+      <w:ins w:id="427" w:author="Eric Robertson" w:date="2016-10-06T11:57:00Z">
         <w:r>
           <w:t xml:space="preserve"> </w:t>
         </w:r>
       </w:ins>
-      <w:ins w:id="427" w:author="Eric Robertson" w:date="2016-10-06T11:49:00Z">
+      <w:ins w:id="428" w:author="Eric Robertson" w:date="2016-10-06T11:49:00Z">
         <w:r>
           <w:t>Sample</w:t>
         </w:r>
       </w:ins>
-      <w:del w:id="428" w:author="Eric Robertson" w:date="2016-10-06T11:49:00Z">
+      <w:del w:id="429" w:author="Eric Robertson" w:date="2016-10-06T11:49:00Z">
         <w:r>
           <w:delText>/C</w:delText>
         </w:r>
@@ -13383,27 +13397,27 @@
       <w:r>
         <w:t xml:space="preserve">. </w:t>
       </w:r>
-      <w:ins w:id="429" w:author="Eric Robertson" w:date="2016-10-06T11:50:00Z">
+      <w:ins w:id="430" w:author="Eric Robertson" w:date="2016-10-06T11:50:00Z">
         <w:r>
           <w:t xml:space="preserve"> It can be used semantically for healing, removing or </w:t>
         </w:r>
       </w:ins>
-      <w:ins w:id="430" w:author="Eric Robertson" w:date="2016-10-06T11:56:00Z">
+      <w:ins w:id="431" w:author="Eric Robertson" w:date="2016-10-06T11:56:00Z">
         <w:r>
           <w:t>cloning</w:t>
         </w:r>
       </w:ins>
-      <w:ins w:id="431" w:author="Eric Robertson" w:date="2016-10-06T11:50:00Z">
+      <w:ins w:id="432" w:author="Eric Robertson" w:date="2016-10-06T11:50:00Z">
         <w:r>
           <w:t>.</w:t>
         </w:r>
       </w:ins>
-      <w:ins w:id="432" w:author="Eric Robertson" w:date="2016-10-06T11:57:00Z">
+      <w:ins w:id="433" w:author="Eric Robertson" w:date="2016-10-06T11:57:00Z">
         <w:r>
           <w:t xml:space="preserve"> </w:t>
         </w:r>
       </w:ins>
-      <w:ins w:id="433" w:author="Eric Robertson" w:date="2016-10-06T11:56:00Z">
+      <w:ins w:id="434" w:author="Eric Robertson" w:date="2016-10-06T11:56:00Z">
         <w:r>
           <w:t>The s</w:t>
         </w:r>
@@ -13420,10 +13434,10 @@
         </w:numPr>
         <w:jc w:val="both"/>
         <w:rPr>
-          <w:ins w:id="434" w:author="Eric Robertson" w:date="2016-10-06T11:56:00Z"/>
-        </w:rPr>
-      </w:pPr>
-      <w:ins w:id="435" w:author="Eric Robertson" w:date="2016-10-06T11:56:00Z">
+          <w:ins w:id="435" w:author="Eric Robertson" w:date="2016-10-06T11:56:00Z"/>
+        </w:rPr>
+      </w:pPr>
+      <w:ins w:id="436" w:author="Eric Robertson" w:date="2016-10-06T11:56:00Z">
         <w:r>
           <w:t xml:space="preserve">Remove– sample parts of </w:t>
         </w:r>
@@ -13450,20 +13464,20 @@
         </w:numPr>
         <w:jc w:val="both"/>
         <w:rPr>
-          <w:ins w:id="436" w:author="Eric Robertson" w:date="2016-10-06T11:56:00Z"/>
-        </w:rPr>
-      </w:pPr>
-      <w:ins w:id="437" w:author="Eric Robertson" w:date="2016-10-06T11:56:00Z">
+          <w:ins w:id="437" w:author="Eric Robertson" w:date="2016-10-06T11:56:00Z"/>
+        </w:rPr>
+      </w:pPr>
+      <w:ins w:id="438" w:author="Eric Robertson" w:date="2016-10-06T11:56:00Z">
         <w:r>
           <w:t>Heal—Repair image after Paste</w:t>
         </w:r>
       </w:ins>
-      <w:ins w:id="438" w:author="Eric Robertson" w:date="2016-10-06T11:57:00Z">
+      <w:ins w:id="439" w:author="Eric Robertson" w:date="2016-10-06T11:57:00Z">
         <w:r>
           <w:t xml:space="preserve"> </w:t>
         </w:r>
       </w:ins>
-      <w:ins w:id="439" w:author="Eric Robertson" w:date="2016-10-06T11:56:00Z">
+      <w:ins w:id="440" w:author="Eric Robertson" w:date="2016-10-06T11:56:00Z">
         <w:r>
           <w:t>Splice or other transformations that distort specific areas of an image (e.g. edge effects).</w:t>
         </w:r>
@@ -13477,21 +13491,21 @@
         </w:numPr>
         <w:jc w:val="both"/>
         <w:rPr>
-          <w:ins w:id="440" w:author="Eric Robertson" w:date="2016-10-06T11:56:00Z"/>
-        </w:rPr>
-      </w:pPr>
-      <w:ins w:id="441" w:author="Eric Robertson" w:date="2016-10-06T11:56:00Z">
+          <w:ins w:id="441" w:author="Eric Robertson" w:date="2016-10-06T11:56:00Z"/>
+        </w:rPr>
+      </w:pPr>
+      <w:ins w:id="442" w:author="Eric Robertson" w:date="2016-10-06T11:56:00Z">
         <w:r>
           <w:t>Clone—</w:t>
         </w:r>
       </w:ins>
-      <w:ins w:id="442" w:author="Eric Robertson" w:date="2016-10-06T11:57:00Z">
+      <w:ins w:id="443" w:author="Eric Robertson" w:date="2016-10-06T11:57:00Z">
         <w:r>
           <w:t xml:space="preserve">Clone is </w:t>
         </w:r>
       </w:ins>
       <w:proofErr w:type="gramStart"/>
-      <w:ins w:id="443" w:author="Eric Robertson" w:date="2016-10-06T11:56:00Z">
+      <w:ins w:id="444" w:author="Eric Robertson" w:date="2016-10-06T11:56:00Z">
         <w:r>
           <w:t>a</w:t>
         </w:r>
@@ -13513,22 +13527,22 @@
           <w:t xml:space="preserve"> use this operation as a replacement for </w:t>
         </w:r>
       </w:ins>
-      <w:ins w:id="444" w:author="Eric Robertson" w:date="2016-10-06T11:57:00Z">
+      <w:ins w:id="445" w:author="Eric Robertson" w:date="2016-10-06T11:57:00Z">
         <w:r>
           <w:t>Copy/Paste</w:t>
         </w:r>
       </w:ins>
-      <w:ins w:id="445" w:author="Eric Robertson" w:date="2016-10-06T11:56:00Z">
+      <w:ins w:id="446" w:author="Eric Robertson" w:date="2016-10-06T11:56:00Z">
         <w:r>
           <w:t>, where a</w:t>
         </w:r>
       </w:ins>
-      <w:ins w:id="446" w:author="Eric Robertson" w:date="2016-10-06T11:57:00Z">
+      <w:ins w:id="447" w:author="Eric Robertson" w:date="2016-10-06T11:57:00Z">
         <w:r>
           <w:t>n</w:t>
         </w:r>
       </w:ins>
-      <w:ins w:id="447" w:author="Eric Robertson" w:date="2016-10-06T11:56:00Z">
+      <w:ins w:id="448" w:author="Eric Robertson" w:date="2016-10-06T11:56:00Z">
         <w:r>
           <w:t xml:space="preserve"> object is copied to another part of an image.  Copy/Paste are to be </w:t>
         </w:r>
@@ -13537,12 +13551,12 @@
           <w:t>journal</w:t>
         </w:r>
       </w:ins>
-      <w:ins w:id="448" w:author="Eric Robertson" w:date="2016-10-06T11:57:00Z">
+      <w:ins w:id="449" w:author="Eric Robertson" w:date="2016-10-06T11:57:00Z">
         <w:r>
           <w:t>l</w:t>
         </w:r>
       </w:ins>
-      <w:ins w:id="449" w:author="Eric Robertson" w:date="2016-10-06T11:56:00Z">
+      <w:ins w:id="450" w:author="Eric Robertson" w:date="2016-10-06T11:56:00Z">
         <w:r>
           <w:t>ed</w:t>
         </w:r>
@@ -13556,10 +13570,10 @@
       <w:pPr>
         <w:jc w:val="both"/>
         <w:rPr>
-          <w:ins w:id="450" w:author="Eric Robertson" w:date="2016-10-06T11:56:00Z"/>
-        </w:rPr>
-      </w:pPr>
-      <w:ins w:id="451" w:author="Eric Robertson" w:date="2016-10-06T11:56:00Z">
+          <w:ins w:id="451" w:author="Eric Robertson" w:date="2016-10-06T11:56:00Z"/>
+        </w:rPr>
+      </w:pPr>
+      <w:ins w:id="452" w:author="Eric Robertson" w:date="2016-10-06T11:56:00Z">
         <w:r>
           <w:t>When possible, capture sample areas of the image as a separate exported image using the alpha transparency to mask out non-sampled areas.  Supply this image file using the input mask parameter.  Since this may not be possible in some circumstances (e.g. Heal), the parameter is optional.</w:t>
         </w:r>
@@ -13569,7 +13583,7 @@
       <w:pPr>
         <w:jc w:val="both"/>
         <w:rPr>
-          <w:ins w:id="452" w:author="Eric Robertson" w:date="2016-10-06T11:50:00Z"/>
+          <w:ins w:id="453" w:author="Eric Robertson" w:date="2016-10-06T11:50:00Z"/>
         </w:rPr>
       </w:pPr>
     </w:p>
@@ -13577,20 +13591,20 @@
       <w:pPr>
         <w:jc w:val="both"/>
         <w:rPr>
-          <w:ins w:id="453" w:author="Eric Robertson" w:date="2016-10-06T11:56:00Z"/>
-        </w:rPr>
-      </w:pPr>
-      <w:ins w:id="454" w:author="Eric Robertson" w:date="2016-10-06T11:50:00Z">
+          <w:ins w:id="454" w:author="Eric Robertson" w:date="2016-10-06T11:56:00Z"/>
+        </w:rPr>
+      </w:pPr>
+      <w:ins w:id="455" w:author="Eric Robertson" w:date="2016-10-06T11:50:00Z">
         <w:r>
           <w:t>Paste</w:t>
         </w:r>
       </w:ins>
-      <w:ins w:id="455" w:author="Eric Robertson" w:date="2016-10-06T11:57:00Z">
+      <w:ins w:id="456" w:author="Eric Robertson" w:date="2016-10-06T11:57:00Z">
         <w:r>
           <w:t xml:space="preserve"> </w:t>
         </w:r>
       </w:ins>
-      <w:ins w:id="456" w:author="Eric Robertson" w:date="2016-10-06T11:50:00Z">
+      <w:ins w:id="457" w:author="Eric Robertson" w:date="2016-10-06T11:50:00Z">
         <w:r>
           <w:t xml:space="preserve">Sample should not be used for copy/paste of an object.   The next section discusses </w:t>
         </w:r>
@@ -13600,7 +13614,7 @@
         </w:r>
       </w:ins>
       <w:proofErr w:type="gramEnd"/>
-      <w:ins w:id="457" w:author="Eric Robertson" w:date="2016-10-06T11:51:00Z">
+      <w:ins w:id="458" w:author="Eric Robertson" w:date="2016-10-06T11:51:00Z">
         <w:r>
           <w:t xml:space="preserve"> procedure for copy/paste.</w:t>
         </w:r>
@@ -13610,7 +13624,7 @@
       <w:pPr>
         <w:jc w:val="both"/>
       </w:pPr>
-      <w:del w:id="458" w:author="Eric Robertson" w:date="2016-10-06T11:50:00Z">
+      <w:del w:id="459" w:author="Eric Robertson" w:date="2016-10-06T11:50:00Z">
         <w:r>
           <w:delText xml:space="preserve">A </w:delText>
         </w:r>
@@ -13630,8 +13644,8 @@
       <w:pPr>
         <w:pStyle w:val="Heading2"/>
       </w:pPr>
-      <w:bookmarkStart w:id="459" w:name="_Toc456792473"/>
-      <w:bookmarkStart w:id="460" w:name="_Toc334962296"/>
+      <w:bookmarkStart w:id="460" w:name="_Toc456792473"/>
+      <w:bookmarkStart w:id="461" w:name="_Toc334962296"/>
       <w:r>
         <w:t xml:space="preserve">The </w:t>
       </w:r>
@@ -13639,7 +13653,7 @@
       <w:r>
         <w:t>Paste</w:t>
       </w:r>
-      <w:del w:id="461" w:author="Eric Robertson" w:date="2016-10-06T11:51:00Z">
+      <w:del w:id="462" w:author="Eric Robertson" w:date="2016-10-06T11:51:00Z">
         <w:r>
           <w:delText>/</w:delText>
         </w:r>
@@ -13651,8 +13665,8 @@
       <w:r>
         <w:t xml:space="preserve"> Operation</w:t>
       </w:r>
-      <w:bookmarkEnd w:id="459"/>
       <w:bookmarkEnd w:id="460"/>
+      <w:bookmarkEnd w:id="461"/>
     </w:p>
     <w:p>
       <w:pPr>
@@ -13700,10 +13714,10 @@
     <w:p>
       <w:pPr>
         <w:rPr>
-          <w:ins w:id="462" w:author="Eric Robertson" w:date="2016-10-06T11:52:00Z"/>
-        </w:rPr>
-      </w:pPr>
-      <w:ins w:id="463" w:author="Eric Robertson" w:date="2016-10-06T11:51:00Z">
+          <w:ins w:id="463" w:author="Eric Robertson" w:date="2016-10-06T11:52:00Z"/>
+        </w:rPr>
+      </w:pPr>
+      <w:ins w:id="464" w:author="Eric Robertson" w:date="2016-10-06T11:51:00Z">
         <w:r>
           <w:t xml:space="preserve">The </w:t>
         </w:r>
@@ -13711,7 +13725,7 @@
       <w:r>
         <w:t xml:space="preserve">Paste Splice </w:t>
       </w:r>
-      <w:del w:id="464" w:author="Eric Robertson" w:date="2016-10-06T11:51:00Z">
+      <w:del w:id="465" w:author="Eric Robertson" w:date="2016-10-06T11:51:00Z">
         <w:r>
           <w:delText xml:space="preserve">and Paste Duplicate </w:delText>
         </w:r>
@@ -13719,7 +13733,7 @@
       <w:r>
         <w:t>operation</w:t>
       </w:r>
-      <w:del w:id="465" w:author="Eric Robertson" w:date="2016-10-06T11:51:00Z">
+      <w:del w:id="466" w:author="Eric Robertson" w:date="2016-10-06T11:51:00Z">
         <w:r>
           <w:delText>s</w:delText>
         </w:r>
@@ -13727,7 +13741,7 @@
       <w:r>
         <w:t xml:space="preserve"> often include</w:t>
       </w:r>
-      <w:ins w:id="466" w:author="Eric Robertson" w:date="2016-10-06T11:51:00Z">
+      <w:ins w:id="467" w:author="Eric Robertson" w:date="2016-10-06T11:51:00Z">
         <w:r>
           <w:t>s</w:t>
         </w:r>
@@ -13739,17 +13753,17 @@
     <w:p>
       <w:pPr>
         <w:rPr>
-          <w:ins w:id="467" w:author="Eric Robertson" w:date="2016-10-06T11:52:00Z"/>
-        </w:rPr>
-      </w:pPr>
-    </w:p>
-    <w:p>
-      <w:pPr>
-        <w:rPr>
           <w:ins w:id="468" w:author="Eric Robertson" w:date="2016-10-06T11:52:00Z"/>
         </w:rPr>
       </w:pPr>
-      <w:ins w:id="469" w:author="Eric Robertson" w:date="2016-10-06T11:52:00Z">
+    </w:p>
+    <w:p>
+      <w:pPr>
+        <w:rPr>
+          <w:ins w:id="469" w:author="Eric Robertson" w:date="2016-10-06T11:52:00Z"/>
+        </w:rPr>
+      </w:pPr>
+      <w:ins w:id="470" w:author="Eric Robertson" w:date="2016-10-06T11:52:00Z">
         <w:r>
           <w:t xml:space="preserve">Copy/Paste within the same image requires a </w:t>
         </w:r>
@@ -13766,17 +13780,17 @@
         </w:r>
       </w:ins>
       <w:proofErr w:type="gramStart"/>
-      <w:ins w:id="470" w:author="Eric Robertson" w:date="2016-10-06T11:53:00Z">
+      <w:ins w:id="471" w:author="Eric Robertson" w:date="2016-10-06T11:53:00Z">
         <w:r>
           <w:t>The</w:t>
         </w:r>
       </w:ins>
-      <w:ins w:id="471" w:author="Eric Robertson" w:date="2016-10-06T11:52:00Z">
+      <w:ins w:id="472" w:author="Eric Robertson" w:date="2016-10-06T11:52:00Z">
         <w:r>
           <w:t xml:space="preserve"> image being altered to be both a donor and the recipient of the </w:t>
         </w:r>
       </w:ins>
-      <w:ins w:id="472" w:author="Eric Robertson" w:date="2016-10-06T11:53:00Z">
+      <w:ins w:id="473" w:author="Eric Robertson" w:date="2016-10-06T11:53:00Z">
         <w:r>
           <w:t>pasted pixels.</w:t>
         </w:r>
@@ -13787,7 +13801,7 @@
       </w:ins>
     </w:p>
     <w:p>
-      <w:ins w:id="473" w:author="Eric Robertson" w:date="2016-10-06T11:54:00Z">
+      <w:ins w:id="474" w:author="Eric Robertson" w:date="2016-10-06T11:54:00Z">
         <w:r>
           <w:rPr>
             <w:noProof/>
@@ -13841,16 +13855,16 @@
       <w:pPr>
         <w:pStyle w:val="Caption"/>
         <w:rPr>
-          <w:ins w:id="474" w:author="Eric Robertson" w:date="2016-10-06T11:55:00Z"/>
-        </w:rPr>
-        <w:pPrChange w:id="475" w:author="Eric Robertson" w:date="2016-10-06T12:01:00Z">
+          <w:ins w:id="475" w:author="Eric Robertson" w:date="2016-10-06T11:55:00Z"/>
+        </w:rPr>
+        <w:pPrChange w:id="476" w:author="Eric Robertson" w:date="2016-10-06T12:01:00Z">
           <w:pPr>
             <w:pStyle w:val="Heading2"/>
           </w:pPr>
         </w:pPrChange>
       </w:pPr>
-      <w:bookmarkStart w:id="476" w:name="_Toc334962297"/>
-      <w:ins w:id="477" w:author="Eric Robertson" w:date="2016-10-06T11:55:00Z">
+      <w:bookmarkStart w:id="477" w:name="_Toc334962297"/>
+      <w:ins w:id="478" w:author="Eric Robertson" w:date="2016-10-06T11:55:00Z">
         <w:r>
           <w:t xml:space="preserve">Figure </w:t>
         </w:r>
@@ -13864,7 +13878,7 @@
       <w:r>
         <w:fldChar w:fldCharType="separate"/>
       </w:r>
-      <w:ins w:id="478" w:author="Eric Robertson" w:date="2016-10-06T12:03:00Z">
+      <w:ins w:id="479" w:author="Eric Robertson" w:date="2016-10-06T12:03:00Z">
         <w:r>
           <w:rPr>
             <w:noProof/>
@@ -13872,7 +13886,7 @@
           <w:t>9</w:t>
         </w:r>
       </w:ins>
-      <w:ins w:id="479" w:author="Eric Robertson" w:date="2016-10-06T11:55:00Z">
+      <w:ins w:id="480" w:author="Eric Robertson" w:date="2016-10-06T11:55:00Z">
         <w:r>
           <w:fldChar w:fldCharType="end"/>
         </w:r>
@@ -13884,9 +13898,9 @@
     <w:p>
       <w:pPr>
         <w:rPr>
-          <w:ins w:id="480" w:author="Eric Robertson" w:date="2016-10-06T11:54:00Z"/>
-        </w:rPr>
-        <w:pPrChange w:id="481" w:author="Eric Robertson" w:date="2016-10-06T11:55:00Z">
+          <w:ins w:id="481" w:author="Eric Robertson" w:date="2016-10-06T11:54:00Z"/>
+        </w:rPr>
+        <w:pPrChange w:id="482" w:author="Eric Robertson" w:date="2016-10-06T11:55:00Z">
           <w:pPr>
             <w:pStyle w:val="Heading2"/>
           </w:pPr>
@@ -13902,15 +13916,15 @@
         </w:numPr>
         <w:ind w:left="504"/>
         <w:rPr>
-          <w:ins w:id="482" w:author="Eric Robertson" w:date="2016-10-06T11:55:00Z"/>
-        </w:rPr>
-        <w:pPrChange w:id="483" w:author="Eric Robertson" w:date="2016-10-06T11:55:00Z">
+          <w:ins w:id="483" w:author="Eric Robertson" w:date="2016-10-06T11:55:00Z"/>
+        </w:rPr>
+        <w:pPrChange w:id="484" w:author="Eric Robertson" w:date="2016-10-06T11:55:00Z">
           <w:pPr>
             <w:pStyle w:val="Heading2"/>
           </w:pPr>
         </w:pPrChange>
       </w:pPr>
-      <w:ins w:id="484" w:author="Eric Robertson" w:date="2016-10-06T11:55:00Z">
+      <w:ins w:id="485" w:author="Eric Robertson" w:date="2016-10-06T11:55:00Z">
         <w:r>
           <w:rPr>
             <w:noProof/>
@@ -13963,15 +13977,15 @@
       <w:pPr>
         <w:pStyle w:val="Caption"/>
         <w:rPr>
-          <w:ins w:id="485" w:author="Eric Robertson" w:date="2016-10-06T11:55:00Z"/>
-        </w:rPr>
-        <w:pPrChange w:id="486" w:author="Eric Robertson" w:date="2016-10-06T12:01:00Z">
+          <w:ins w:id="486" w:author="Eric Robertson" w:date="2016-10-06T11:55:00Z"/>
+        </w:rPr>
+        <w:pPrChange w:id="487" w:author="Eric Robertson" w:date="2016-10-06T12:01:00Z">
           <w:pPr>
             <w:pStyle w:val="Heading2"/>
           </w:pPr>
         </w:pPrChange>
       </w:pPr>
-      <w:ins w:id="487" w:author="Eric Robertson" w:date="2016-10-06T11:55:00Z">
+      <w:ins w:id="488" w:author="Eric Robertson" w:date="2016-10-06T11:55:00Z">
         <w:r>
           <w:t xml:space="preserve">Figure </w:t>
         </w:r>
@@ -13985,7 +13999,7 @@
       <w:r>
         <w:fldChar w:fldCharType="separate"/>
       </w:r>
-      <w:ins w:id="488" w:author="Eric Robertson" w:date="2016-10-06T12:03:00Z">
+      <w:ins w:id="489" w:author="Eric Robertson" w:date="2016-10-06T12:03:00Z">
         <w:r>
           <w:rPr>
             <w:noProof/>
@@ -13993,7 +14007,7 @@
           <w:t>10</w:t>
         </w:r>
       </w:ins>
-      <w:ins w:id="489" w:author="Eric Robertson" w:date="2016-10-06T11:55:00Z">
+      <w:ins w:id="490" w:author="Eric Robertson" w:date="2016-10-06T11:55:00Z">
         <w:r>
           <w:fldChar w:fldCharType="end"/>
         </w:r>
@@ -14009,7 +14023,7 @@
       <w:r>
         <w:t>Shadow from Donor Image</w:t>
       </w:r>
-      <w:bookmarkEnd w:id="476"/>
+      <w:bookmarkEnd w:id="477"/>
     </w:p>
     <w:p>
       <w:r>
@@ -14138,7 +14152,7 @@
         <w:t>Color.ColorOpacity</w:t>
       </w:r>
       <w:proofErr w:type="spellEnd"/>
-      <w:ins w:id="490" w:author="Andrew Smith" w:date="2016-08-25T17:05:00Z">
+      <w:ins w:id="491" w:author="Andrew Smith" w:date="2016-08-25T17:05:00Z">
         <w:r>
           <w:t xml:space="preserve">, </w:t>
         </w:r>
@@ -14304,7 +14318,7 @@
         <w:t xml:space="preserve">Figure </w:t>
       </w:r>
       <w:fldSimple w:instr=" SEQ Figure \* ARABIC ">
-        <w:ins w:id="491" w:author="Eric Robertson" w:date="2016-10-06T12:03:00Z">
+        <w:ins w:id="492" w:author="Eric Robertson" w:date="2016-10-06T12:03:00Z">
           <w:r>
             <w:rPr>
               <w:noProof/>
@@ -14312,7 +14326,7 @@
             <w:t>11</w:t>
           </w:r>
         </w:ins>
-        <w:del w:id="492" w:author="Eric Robertson" w:date="2016-10-06T11:55:00Z">
+        <w:del w:id="493" w:author="Eric Robertson" w:date="2016-10-06T11:55:00Z">
           <w:r>
             <w:rPr>
               <w:noProof/>
@@ -14335,11 +14349,11 @@
       <w:pPr>
         <w:pStyle w:val="Heading2"/>
         <w:rPr>
-          <w:ins w:id="493" w:author="Eric Robertson" w:date="2016-10-06T11:58:00Z"/>
-        </w:rPr>
-      </w:pPr>
-      <w:bookmarkStart w:id="494" w:name="_Toc334962298"/>
-      <w:ins w:id="495" w:author="Eric Robertson" w:date="2016-10-06T11:58:00Z">
+          <w:ins w:id="494" w:author="Eric Robertson" w:date="2016-10-06T11:58:00Z"/>
+        </w:rPr>
+      </w:pPr>
+      <w:bookmarkStart w:id="495" w:name="_Toc334962298"/>
+      <w:ins w:id="496" w:author="Eric Robertson" w:date="2016-10-06T11:58:00Z">
         <w:r>
           <w:t>Output PNG and Image Rotations</w:t>
         </w:r>
@@ -14348,10 +14362,10 @@
     <w:p>
       <w:pPr>
         <w:rPr>
-          <w:ins w:id="496" w:author="Eric Robertson" w:date="2016-10-06T11:58:00Z"/>
-        </w:rPr>
-      </w:pPr>
-      <w:ins w:id="497" w:author="Eric Robertson" w:date="2016-10-06T11:58:00Z">
+          <w:ins w:id="497" w:author="Eric Robertson" w:date="2016-10-06T11:58:00Z"/>
+        </w:rPr>
+      </w:pPr>
+      <w:ins w:id="498" w:author="Eric Robertson" w:date="2016-10-06T11:58:00Z">
         <w:r>
           <w:t>When exporting a JPEG image to PNG as the start of the manipulation process, the EXIF is stripped from the image.</w:t>
         </w:r>
@@ -14401,17 +14415,17 @@
     <w:p>
       <w:pPr>
         <w:rPr>
-          <w:ins w:id="498" w:author="Eric Robertson" w:date="2016-10-06T11:58:00Z"/>
-        </w:rPr>
-      </w:pPr>
-    </w:p>
-    <w:p>
-      <w:pPr>
-        <w:rPr>
           <w:ins w:id="499" w:author="Eric Robertson" w:date="2016-10-06T11:58:00Z"/>
         </w:rPr>
       </w:pPr>
-      <w:ins w:id="500" w:author="Eric Robertson" w:date="2016-10-06T11:58:00Z">
+    </w:p>
+    <w:p>
+      <w:pPr>
+        <w:rPr>
+          <w:ins w:id="500" w:author="Eric Robertson" w:date="2016-10-06T11:58:00Z"/>
+        </w:rPr>
+      </w:pPr>
+      <w:ins w:id="501" w:author="Eric Robertson" w:date="2016-10-06T11:58:00Z">
         <w:r>
           <w:t>During a final</w:t>
         </w:r>
@@ -14420,27 +14434,27 @@
         </w:r>
       </w:ins>
       <w:proofErr w:type="gramStart"/>
-      <w:ins w:id="501" w:author="Eric Robertson" w:date="2016-10-06T11:59:00Z">
+      <w:ins w:id="502" w:author="Eric Robertson" w:date="2016-10-06T11:59:00Z">
         <w:r>
           <w:t>‘</w:t>
         </w:r>
       </w:ins>
-      <w:ins w:id="502" w:author="Eric Robertson" w:date="2016-10-06T11:58:00Z">
+      <w:ins w:id="503" w:author="Eric Robertson" w:date="2016-10-06T11:58:00Z">
         <w:r>
           <w:t xml:space="preserve">Create  </w:t>
         </w:r>
       </w:ins>
-      <w:ins w:id="503" w:author="Eric Robertson" w:date="2016-10-06T11:59:00Z">
+      <w:ins w:id="504" w:author="Eric Robertson" w:date="2016-10-06T11:59:00Z">
         <w:r>
           <w:t>J</w:t>
         </w:r>
       </w:ins>
-      <w:ins w:id="504" w:author="Eric Robertson" w:date="2016-10-06T11:58:00Z">
+      <w:ins w:id="505" w:author="Eric Robertson" w:date="2016-10-06T11:58:00Z">
         <w:r>
           <w:t>PEG</w:t>
         </w:r>
       </w:ins>
-      <w:ins w:id="505" w:author="Eric Robertson" w:date="2016-10-06T11:59:00Z">
+      <w:ins w:id="506" w:author="Eric Robertson" w:date="2016-10-06T11:59:00Z">
         <w:r>
           <w:t>’</w:t>
         </w:r>
@@ -14449,7 +14463,7 @@
           <w:t>, the</w:t>
         </w:r>
       </w:ins>
-      <w:ins w:id="506" w:author="Eric Robertson" w:date="2016-10-06T11:58:00Z">
+      <w:ins w:id="507" w:author="Eric Robertson" w:date="2016-10-06T11:58:00Z">
         <w:r>
           <w:t xml:space="preserve"> operation adds the EXIF back into the final image, using the original JPEG as a Donor.  Thus, the Orientation is re-applied to the image.  The manipulator must decide if the image should be counter-rotated as part of this process.  </w:t>
         </w:r>
@@ -14458,10 +14472,10 @@
     <w:p>
       <w:pPr>
         <w:rPr>
-          <w:ins w:id="507" w:author="Eric Robertson" w:date="2016-10-06T11:59:00Z"/>
-        </w:rPr>
-      </w:pPr>
-      <w:ins w:id="508" w:author="Eric Robertson" w:date="2016-10-06T11:58:00Z">
+          <w:ins w:id="508" w:author="Eric Robertson" w:date="2016-10-06T11:59:00Z"/>
+        </w:rPr>
+      </w:pPr>
+      <w:ins w:id="509" w:author="Eric Robertson" w:date="2016-10-06T11:58:00Z">
         <w:r>
           <w:t xml:space="preserve">In general, </w:t>
         </w:r>
@@ -14508,17 +14522,17 @@
     <w:p>
       <w:pPr>
         <w:rPr>
-          <w:ins w:id="509" w:author="Eric Robertson" w:date="2016-10-06T11:59:00Z"/>
-        </w:rPr>
-      </w:pPr>
-    </w:p>
-    <w:p>
-      <w:pPr>
-        <w:rPr>
           <w:ins w:id="510" w:author="Eric Robertson" w:date="2016-10-06T11:59:00Z"/>
         </w:rPr>
       </w:pPr>
-      <w:ins w:id="511" w:author="Eric Robertson" w:date="2016-10-06T11:59:00Z">
+    </w:p>
+    <w:p>
+      <w:pPr>
+        <w:rPr>
+          <w:ins w:id="511" w:author="Eric Robertson" w:date="2016-10-06T11:59:00Z"/>
+        </w:rPr>
+      </w:pPr>
+      <w:ins w:id="512" w:author="Eric Robertson" w:date="2016-10-06T11:59:00Z">
         <w:r>
           <w:t>If an Orientation (other than standard) exists in the EXIF, the JT will present the user with a dialog window showing the base JPEG image and the final image</w:t>
         </w:r>
@@ -14543,7 +14557,7 @@
     <w:p>
       <w:pPr>
         <w:rPr>
-          <w:ins w:id="512" w:author="Eric Robertson" w:date="2016-10-06T12:01:00Z"/>
+          <w:ins w:id="513" w:author="Eric Robertson" w:date="2016-10-06T12:01:00Z"/>
         </w:rPr>
       </w:pPr>
     </w:p>
@@ -14551,13 +14565,13 @@
       <w:pPr>
         <w:jc w:val="center"/>
         <w:rPr>
-          <w:ins w:id="513" w:author="Eric Robertson" w:date="2016-10-06T12:00:00Z"/>
-        </w:rPr>
-        <w:pPrChange w:id="514" w:author="Eric Robertson" w:date="2016-10-06T12:01:00Z">
+          <w:ins w:id="514" w:author="Eric Robertson" w:date="2016-10-06T12:00:00Z"/>
+        </w:rPr>
+        <w:pPrChange w:id="515" w:author="Eric Robertson" w:date="2016-10-06T12:01:00Z">
           <w:pPr/>
         </w:pPrChange>
       </w:pPr>
-      <w:ins w:id="515" w:author="Eric Robertson" w:date="2016-10-06T12:01:00Z">
+      <w:ins w:id="516" w:author="Eric Robertson" w:date="2016-10-06T12:01:00Z">
         <w:r>
           <w:rPr>
             <w:noProof/>
@@ -14606,13 +14620,13 @@
       <w:pPr>
         <w:pStyle w:val="Caption"/>
         <w:rPr>
-          <w:ins w:id="516" w:author="Eric Robertson" w:date="2016-10-06T12:00:00Z"/>
-        </w:rPr>
-        <w:pPrChange w:id="517" w:author="Eric Robertson" w:date="2016-10-06T12:01:00Z">
+          <w:ins w:id="517" w:author="Eric Robertson" w:date="2016-10-06T12:00:00Z"/>
+        </w:rPr>
+        <w:pPrChange w:id="518" w:author="Eric Robertson" w:date="2016-10-06T12:01:00Z">
           <w:pPr/>
         </w:pPrChange>
       </w:pPr>
-      <w:ins w:id="518" w:author="Eric Robertson" w:date="2016-10-06T12:00:00Z">
+      <w:ins w:id="519" w:author="Eric Robertson" w:date="2016-10-06T12:00:00Z">
         <w:r>
           <w:t xml:space="preserve">Figure </w:t>
         </w:r>
@@ -14626,7 +14640,7 @@
       <w:r>
         <w:fldChar w:fldCharType="separate"/>
       </w:r>
-      <w:ins w:id="519" w:author="Eric Robertson" w:date="2016-10-06T12:03:00Z">
+      <w:ins w:id="520" w:author="Eric Robertson" w:date="2016-10-06T12:03:00Z">
         <w:r>
           <w:rPr>
             <w:noProof/>
@@ -14634,7 +14648,7 @@
           <w:t>12</w:t>
         </w:r>
       </w:ins>
-      <w:ins w:id="520" w:author="Eric Robertson" w:date="2016-10-06T12:00:00Z">
+      <w:ins w:id="521" w:author="Eric Robertson" w:date="2016-10-06T12:00:00Z">
         <w:r>
           <w:fldChar w:fldCharType="end"/>
         </w:r>
@@ -14647,13 +14661,13 @@
       <w:pPr>
         <w:keepNext/>
         <w:rPr>
-          <w:ins w:id="521" w:author="Eric Robertson" w:date="2016-10-06T12:00:00Z"/>
-        </w:rPr>
-        <w:pPrChange w:id="522" w:author="Eric Robertson" w:date="2016-10-06T12:00:00Z">
+          <w:ins w:id="522" w:author="Eric Robertson" w:date="2016-10-06T12:00:00Z"/>
+        </w:rPr>
+        <w:pPrChange w:id="523" w:author="Eric Robertson" w:date="2016-10-06T12:00:00Z">
           <w:pPr/>
         </w:pPrChange>
       </w:pPr>
-      <w:ins w:id="523" w:author="Eric Robertson" w:date="2016-10-06T12:00:00Z">
+      <w:ins w:id="524" w:author="Eric Robertson" w:date="2016-10-06T12:00:00Z">
         <w:r>
           <w:rPr>
             <w:noProof/>
@@ -14707,13 +14721,13 @@
       <w:pPr>
         <w:pStyle w:val="Caption"/>
         <w:rPr>
-          <w:ins w:id="524" w:author="Eric Robertson" w:date="2016-10-06T11:58:00Z"/>
-        </w:rPr>
-        <w:pPrChange w:id="525" w:author="Eric Robertson" w:date="2016-10-06T12:01:00Z">
+          <w:ins w:id="525" w:author="Eric Robertson" w:date="2016-10-06T11:58:00Z"/>
+        </w:rPr>
+        <w:pPrChange w:id="526" w:author="Eric Robertson" w:date="2016-10-06T12:01:00Z">
           <w:pPr/>
         </w:pPrChange>
       </w:pPr>
-      <w:ins w:id="526" w:author="Eric Robertson" w:date="2016-10-06T12:00:00Z">
+      <w:ins w:id="527" w:author="Eric Robertson" w:date="2016-10-06T12:00:00Z">
         <w:r>
           <w:t xml:space="preserve">Figure </w:t>
         </w:r>
@@ -14727,7 +14741,7 @@
       <w:r>
         <w:fldChar w:fldCharType="separate"/>
       </w:r>
-      <w:ins w:id="527" w:author="Eric Robertson" w:date="2016-10-06T12:03:00Z">
+      <w:ins w:id="528" w:author="Eric Robertson" w:date="2016-10-06T12:03:00Z">
         <w:r>
           <w:rPr>
             <w:noProof/>
@@ -14735,7 +14749,7 @@
           <w:t>13</w:t>
         </w:r>
       </w:ins>
-      <w:ins w:id="528" w:author="Eric Robertson" w:date="2016-10-06T12:00:00Z">
+      <w:ins w:id="529" w:author="Eric Robertson" w:date="2016-10-06T12:00:00Z">
         <w:r>
           <w:fldChar w:fldCharType="end"/>
         </w:r>
@@ -14748,23 +14762,23 @@
       <w:pPr>
         <w:pStyle w:val="Heading2"/>
         <w:rPr>
-          <w:del w:id="529" w:author="Eric Robertson" w:date="2016-10-06T12:02:00Z"/>
-        </w:rPr>
-      </w:pPr>
-      <w:del w:id="530" w:author="Eric Robertson" w:date="2016-10-06T12:02:00Z">
+          <w:del w:id="530" w:author="Eric Robertson" w:date="2016-10-06T12:02:00Z"/>
+        </w:rPr>
+      </w:pPr>
+      <w:del w:id="531" w:author="Eric Robertson" w:date="2016-10-06T12:02:00Z">
         <w:r>
           <w:delText>Transform Move</w:delText>
         </w:r>
-        <w:bookmarkEnd w:id="494"/>
+        <w:bookmarkEnd w:id="495"/>
       </w:del>
     </w:p>
     <w:p>
       <w:pPr>
         <w:rPr>
-          <w:del w:id="531" w:author="Eric Robertson" w:date="2016-10-06T12:02:00Z"/>
-        </w:rPr>
-      </w:pPr>
-      <w:del w:id="532" w:author="Eric Robertson" w:date="2016-10-06T12:02:00Z">
+          <w:del w:id="532" w:author="Eric Robertson" w:date="2016-10-06T12:02:00Z"/>
+        </w:rPr>
+      </w:pPr>
+      <w:del w:id="533" w:author="Eric Robertson" w:date="2016-10-06T12:02:00Z">
         <w:r>
           <w:delText>Transform move involves moving a part of an image to another part of an image.  Unlike Paste Duplicate, the move fills in the pixels of the prior location of the moved pixels with a background pixel (another layer).   The change mask reflects both the prior location and the new location of the moved pixels.  The input mask should reflect the prior location.  A future enhancement of the tool will calculate the input mask.</w:delText>
         </w:r>
@@ -14773,7 +14787,7 @@
     <w:p>
       <w:pPr>
         <w:rPr>
-          <w:del w:id="533" w:author="Eric Robertson" w:date="2016-10-06T12:02:00Z"/>
+          <w:del w:id="534" w:author="Eric Robertson" w:date="2016-10-06T12:02:00Z"/>
         </w:rPr>
       </w:pPr>
     </w:p>
@@ -14783,12 +14797,12 @@
       <w:pPr>
         <w:pStyle w:val="Heading2"/>
       </w:pPr>
-      <w:bookmarkStart w:id="534" w:name="_Toc334962299"/>
+      <w:bookmarkStart w:id="535" w:name="_Toc334962299"/>
       <w:r>
         <w:t>Applying Filters (Plugins)</w:t>
       </w:r>
-      <w:bookmarkEnd w:id="416"/>
-      <w:bookmarkEnd w:id="534"/>
+      <w:bookmarkEnd w:id="417"/>
+      <w:bookmarkEnd w:id="535"/>
     </w:p>
     <w:p>
       <w:pPr>
@@ -14866,13 +14880,13 @@
           <w:noProof/>
         </w:rPr>
       </w:pPr>
-      <w:bookmarkStart w:id="535" w:name="_Toc457993711"/>
+      <w:bookmarkStart w:id="536" w:name="_Toc457993711"/>
       <w:proofErr w:type="gramStart"/>
       <w:r>
         <w:t xml:space="preserve">Figure </w:t>
       </w:r>
       <w:fldSimple w:instr=" SEQ Figure \* ARABIC ">
-        <w:ins w:id="536" w:author="Eric Robertson" w:date="2016-10-06T12:03:00Z">
+        <w:ins w:id="537" w:author="Eric Robertson" w:date="2016-10-06T12:03:00Z">
           <w:r>
             <w:rPr>
               <w:noProof/>
@@ -14880,7 +14894,7 @@
             <w:t>14</w:t>
           </w:r>
         </w:ins>
-        <w:del w:id="537" w:author="Eric Robertson" w:date="2016-10-06T11:55:00Z">
+        <w:del w:id="538" w:author="Eric Robertson" w:date="2016-10-06T11:55:00Z">
           <w:r>
             <w:rPr>
               <w:noProof/>
@@ -14892,7 +14906,7 @@
       <w:r>
         <w:t>: Window for applying plugins to image nodes.</w:t>
       </w:r>
-      <w:bookmarkEnd w:id="535"/>
+      <w:bookmarkEnd w:id="536"/>
       <w:proofErr w:type="gramEnd"/>
     </w:p>
     <w:p>
@@ -14904,12 +14918,12 @@
       <w:pPr>
         <w:pStyle w:val="Heading2"/>
       </w:pPr>
-      <w:bookmarkStart w:id="538" w:name="_Toc334962300"/>
-      <w:bookmarkStart w:id="539" w:name="_Toc456792474"/>
+      <w:bookmarkStart w:id="539" w:name="_Toc334962300"/>
+      <w:bookmarkStart w:id="540" w:name="_Toc456792474"/>
       <w:r>
         <w:t>Link Inspection</w:t>
       </w:r>
-      <w:bookmarkEnd w:id="538"/>
+      <w:bookmarkEnd w:id="539"/>
     </w:p>
     <w:p>
       <w:pPr>
@@ -14921,7 +14935,7 @@
       <w:r>
         <w:t>parameters, a</w:t>
       </w:r>
-      <w:ins w:id="540" w:author="Andrew Smith" w:date="2016-08-25T17:06:00Z">
+      <w:ins w:id="541" w:author="Andrew Smith" w:date="2016-08-25T17:06:00Z">
         <w:r>
           <w:t>n</w:t>
         </w:r>
@@ -14932,7 +14946,7 @@
       <w:r>
         <w:t>mask if provided</w:t>
       </w:r>
-      <w:ins w:id="541" w:author="Andrew Smith" w:date="2016-08-25T17:06:00Z">
+      <w:ins w:id="542" w:author="Andrew Smith" w:date="2016-08-25T17:06:00Z">
         <w:r>
           <w:t>,</w:t>
         </w:r>
@@ -15041,7 +15055,7 @@
       <w:r>
         <w:fldChar w:fldCharType="separate"/>
       </w:r>
-      <w:ins w:id="542" w:author="Eric Robertson" w:date="2016-10-06T12:03:00Z">
+      <w:ins w:id="543" w:author="Eric Robertson" w:date="2016-10-06T12:03:00Z">
         <w:r>
           <w:rPr>
             <w:noProof/>
@@ -15049,7 +15063,7 @@
           <w:t>15</w:t>
         </w:r>
       </w:ins>
-      <w:del w:id="543" w:author="Eric Robertson" w:date="2016-10-06T11:55:00Z">
+      <w:del w:id="544" w:author="Eric Robertson" w:date="2016-10-06T11:55:00Z">
         <w:r>
           <w:rPr>
             <w:noProof/>
@@ -15133,12 +15147,12 @@
       <w:pPr>
         <w:pStyle w:val="Caption"/>
       </w:pPr>
-      <w:bookmarkStart w:id="544" w:name="_Toc457993712"/>
+      <w:bookmarkStart w:id="545" w:name="_Toc457993712"/>
       <w:r>
         <w:t xml:space="preserve">Figure </w:t>
       </w:r>
       <w:fldSimple w:instr=" SEQ Figure \* ARABIC ">
-        <w:ins w:id="545" w:author="Eric Robertson" w:date="2016-10-06T12:03:00Z">
+        <w:ins w:id="546" w:author="Eric Robertson" w:date="2016-10-06T12:03:00Z">
           <w:r>
             <w:rPr>
               <w:noProof/>
@@ -15153,7 +15167,7 @@
       <w:r>
         <w:t xml:space="preserve"> EXIF Comparison Table</w:t>
       </w:r>
-      <w:bookmarkEnd w:id="544"/>
+      <w:bookmarkEnd w:id="545"/>
     </w:p>
     <w:p>
       <w:r>
@@ -15164,11 +15178,11 @@
       <w:pPr>
         <w:pStyle w:val="Heading2"/>
       </w:pPr>
-      <w:bookmarkStart w:id="546" w:name="_Toc334962301"/>
+      <w:bookmarkStart w:id="547" w:name="_Toc334962301"/>
       <w:r>
         <w:t>Video Link Descriptions</w:t>
       </w:r>
-      <w:bookmarkEnd w:id="546"/>
+      <w:bookmarkEnd w:id="547"/>
     </w:p>
     <w:p>
       <w:r>
@@ -15295,7 +15309,7 @@
         <w:t xml:space="preserve">Figure </w:t>
       </w:r>
       <w:fldSimple w:instr=" SEQ Figure \* ARABIC ">
-        <w:ins w:id="547" w:author="Eric Robertson" w:date="2016-10-06T12:03:00Z">
+        <w:ins w:id="548" w:author="Eric Robertson" w:date="2016-10-06T12:03:00Z">
           <w:r>
             <w:rPr>
               <w:noProof/>
@@ -15303,7 +15317,7 @@
             <w:t>17</w:t>
           </w:r>
         </w:ins>
-        <w:del w:id="548" w:author="Eric Robertson" w:date="2016-10-06T11:55:00Z">
+        <w:del w:id="549" w:author="Eric Robertson" w:date="2016-10-06T11:55:00Z">
           <w:r>
             <w:rPr>
               <w:noProof/>
@@ -15319,9 +15333,165 @@
       <w:proofErr w:type="gramEnd"/>
     </w:p>
     <w:p>
+      <w:pPr>
+        <w:rPr>
+          <w:ins w:id="550" w:author="Eric Robertson" w:date="2016-10-24T12:02:00Z"/>
+        </w:rPr>
+      </w:pPr>
+      <w:ins w:id="551" w:author="Eric Robertson" w:date="2016-10-24T11:31:00Z">
+        <w:r>
+          <w:t xml:space="preserve">Masks are stored in HDF5 format with the journal.  </w:t>
+        </w:r>
+      </w:ins>
       <w:r>
         <w:t>Mask clips may be viewed with system default movie player by selecting ‘Open’ using the table row’s right mouse-button enabled menu.</w:t>
       </w:r>
+      <w:ins w:id="552" w:author="Eric Robertson" w:date="2016-10-24T11:32:00Z">
+        <w:r>
+          <w:t xml:space="preserve">  Masks are converted on demand to a playable format.  The tool chooses m4v </w:t>
+        </w:r>
+      </w:ins>
+      <w:ins w:id="553" w:author="Eric Robertson" w:date="2016-10-24T11:33:00Z">
+        <w:r>
+          <w:t xml:space="preserve">with the AVC1 codec.  This default can be changed by </w:t>
+        </w:r>
+        <w:proofErr w:type="gramStart"/>
+        <w:r>
+          <w:t>editing</w:t>
+        </w:r>
+      </w:ins>
+      <w:ins w:id="554" w:author="Eric Robertson" w:date="2016-10-24T11:34:00Z">
+        <w:r>
+          <w:t xml:space="preserve"> </w:t>
+        </w:r>
+      </w:ins>
+      <w:ins w:id="555" w:author="Eric Robertson" w:date="2016-10-24T11:33:00Z">
+        <w:r>
+          <w:t>.</w:t>
+        </w:r>
+        <w:r>
+          <w:rPr>
+            <w:i/>
+            <w:rPrChange w:id="556" w:author="Eric Robertson" w:date="2016-10-24T11:34:00Z">
+              <w:rPr/>
+            </w:rPrChange>
+          </w:rPr>
+          <w:t>maskgen2</w:t>
+        </w:r>
+        <w:proofErr w:type="gramEnd"/>
+        <w:r>
+          <w:t xml:space="preserve"> </w:t>
+        </w:r>
+      </w:ins>
+      <w:ins w:id="557" w:author="Eric Robertson" w:date="2016-10-24T12:02:00Z">
+        <w:r>
+          <w:t xml:space="preserve">JSON </w:t>
+        </w:r>
+      </w:ins>
+      <w:ins w:id="558" w:author="Eric Robertson" w:date="2016-10-24T11:33:00Z">
+        <w:r>
+          <w:t xml:space="preserve">preferences file in the </w:t>
+        </w:r>
+      </w:ins>
+      <w:ins w:id="559" w:author="Eric Robertson" w:date="2016-10-24T11:34:00Z">
+        <w:r>
+          <w:t xml:space="preserve">user’s </w:t>
+        </w:r>
+      </w:ins>
+      <w:ins w:id="560" w:author="Eric Robertson" w:date="2016-10-24T11:33:00Z">
+        <w:r>
+          <w:t xml:space="preserve">home </w:t>
+        </w:r>
+      </w:ins>
+      <w:ins w:id="561" w:author="Eric Robertson" w:date="2016-10-24T11:34:00Z">
+        <w:r>
+          <w:t>directory</w:t>
+        </w:r>
+      </w:ins>
+      <w:ins w:id="562" w:author="Eric Robertson" w:date="2016-10-24T12:02:00Z">
+        <w:r>
+          <w:t xml:space="preserve"> as shown in the next example.</w:t>
+        </w:r>
+      </w:ins>
+    </w:p>
+    <w:p>
+      <w:pPr>
+        <w:rPr>
+          <w:ins w:id="563" w:author="Eric Robertson" w:date="2016-10-24T12:02:00Z"/>
+        </w:rPr>
+      </w:pPr>
+      <w:bookmarkStart w:id="564" w:name="_GoBack"/>
+      <w:bookmarkEnd w:id="564"/>
+    </w:p>
+    <w:p>
+      <w:pPr>
+        <w:pStyle w:val="Code"/>
+        <w:rPr>
+          <w:ins w:id="565" w:author="Eric Robertson" w:date="2016-10-24T12:02:00Z"/>
+        </w:rPr>
+        <w:pPrChange w:id="566" w:author="Eric Robertson" w:date="2016-10-24T12:02:00Z">
+          <w:pPr>
+            <w:widowControl w:val="0"/>
+            <w:tabs>
+              <w:tab w:val="left" w:pos="560"/>
+              <w:tab w:val="left" w:pos="1120"/>
+              <w:tab w:val="left" w:pos="1680"/>
+              <w:tab w:val="left" w:pos="2240"/>
+              <w:tab w:val="left" w:pos="2800"/>
+              <w:tab w:val="left" w:pos="3360"/>
+              <w:tab w:val="left" w:pos="3920"/>
+              <w:tab w:val="left" w:pos="4480"/>
+              <w:tab w:val="left" w:pos="5040"/>
+              <w:tab w:val="left" w:pos="5600"/>
+              <w:tab w:val="left" w:pos="6160"/>
+              <w:tab w:val="left" w:pos="6720"/>
+            </w:tabs>
+            <w:autoSpaceDE w:val="0"/>
+            <w:autoSpaceDN w:val="0"/>
+            <w:adjustRightInd w:val="0"/>
+          </w:pPr>
+        </w:pPrChange>
+      </w:pPr>
+      <w:ins w:id="567" w:author="Eric Robertson" w:date="2016-10-24T12:02:00Z">
+        <w:r>
+          <w:t xml:space="preserve">  "</w:t>
+        </w:r>
+        <w:proofErr w:type="gramStart"/>
+        <w:r>
+          <w:t>vid</w:t>
+        </w:r>
+        <w:proofErr w:type="gramEnd"/>
+        <w:r>
+          <w:t>_suffix":"mv4",</w:t>
+        </w:r>
+      </w:ins>
+    </w:p>
+    <w:p>
+      <w:pPr>
+        <w:pStyle w:val="Code"/>
+        <w:pPrChange w:id="568" w:author="Eric Robertson" w:date="2016-10-24T12:02:00Z">
+          <w:pPr/>
+        </w:pPrChange>
+      </w:pPr>
+      <w:ins w:id="569" w:author="Eric Robertson" w:date="2016-10-24T12:02:00Z">
+        <w:r>
+          <w:lastRenderedPageBreak/>
+          <w:t xml:space="preserve">  "</w:t>
+        </w:r>
+        <w:proofErr w:type="spellStart"/>
+        <w:proofErr w:type="gramStart"/>
+        <w:r>
+          <w:t>vid</w:t>
+        </w:r>
+        <w:proofErr w:type="gramEnd"/>
+        <w:r>
+          <w:t>_codec":"XVID</w:t>
+        </w:r>
+        <w:proofErr w:type="spellEnd"/>
+        <w:r>
+          <w:t>"</w:t>
+        </w:r>
+      </w:ins>
     </w:p>
     <w:p>
       <w:pPr>
@@ -15332,7 +15502,6 @@
         <w:rPr>
           <w:noProof/>
         </w:rPr>
-        <w:lastRenderedPageBreak/>
         <w:drawing>
           <wp:inline distT="0" distB="0" distL="0" distR="0" wp14:anchorId="5E93A351" wp14:editId="2EE3FA31">
             <wp:extent cx="1080135" cy="1550312"/>
@@ -15392,7 +15561,7 @@
         <w:t xml:space="preserve">Figure </w:t>
       </w:r>
       <w:fldSimple w:instr=" SEQ Figure \* ARABIC ">
-        <w:ins w:id="549" w:author="Eric Robertson" w:date="2016-10-06T12:03:00Z">
+        <w:ins w:id="570" w:author="Eric Robertson" w:date="2016-10-06T12:03:00Z">
           <w:r>
             <w:rPr>
               <w:noProof/>
@@ -15400,7 +15569,7 @@
             <w:t>18</w:t>
           </w:r>
         </w:ins>
-        <w:del w:id="550" w:author="Eric Robertson" w:date="2016-10-06T11:55:00Z">
+        <w:del w:id="571" w:author="Eric Robertson" w:date="2016-10-06T11:55:00Z">
           <w:r>
             <w:rPr>
               <w:noProof/>
@@ -15421,12 +15590,12 @@
       <w:pPr>
         <w:pStyle w:val="Heading2"/>
       </w:pPr>
-      <w:bookmarkStart w:id="551" w:name="_Toc334962302"/>
+      <w:bookmarkStart w:id="572" w:name="_Toc334962302"/>
       <w:r>
         <w:t>Other Metadata</w:t>
       </w:r>
-      <w:bookmarkEnd w:id="539"/>
-      <w:bookmarkEnd w:id="551"/>
+      <w:bookmarkEnd w:id="540"/>
+      <w:bookmarkEnd w:id="572"/>
     </w:p>
     <w:p>
       <w:pPr>
@@ -15440,17 +15609,17 @@
       <w:pPr>
         <w:pStyle w:val="Heading1"/>
       </w:pPr>
-      <w:bookmarkStart w:id="552" w:name="_Toc456792475"/>
-      <w:bookmarkStart w:id="553" w:name="_Toc334962303"/>
-      <w:bookmarkStart w:id="554" w:name="_Toc78164088"/>
-      <w:bookmarkStart w:id="555" w:name="_Toc184094373"/>
-      <w:bookmarkEnd w:id="406"/>
+      <w:bookmarkStart w:id="573" w:name="_Toc456792475"/>
+      <w:bookmarkStart w:id="574" w:name="_Toc334962303"/>
+      <w:bookmarkStart w:id="575" w:name="_Toc78164088"/>
+      <w:bookmarkStart w:id="576" w:name="_Toc184094373"/>
       <w:bookmarkEnd w:id="407"/>
+      <w:bookmarkEnd w:id="408"/>
       <w:r>
         <w:t>Mask Generation</w:t>
       </w:r>
-      <w:bookmarkEnd w:id="552"/>
-      <w:bookmarkEnd w:id="553"/>
+      <w:bookmarkEnd w:id="573"/>
+      <w:bookmarkEnd w:id="574"/>
     </w:p>
     <w:p>
       <w:pPr>
@@ -15502,11 +15671,12 @@
       <w:pPr>
         <w:pStyle w:val="Heading2"/>
       </w:pPr>
-      <w:bookmarkStart w:id="556" w:name="_Toc334962304"/>
-      <w:r>
+      <w:bookmarkStart w:id="577" w:name="_Toc334962304"/>
+      <w:r>
+        <w:lastRenderedPageBreak/>
         <w:t>Video Masks</w:t>
       </w:r>
-      <w:bookmarkEnd w:id="556"/>
+      <w:bookmarkEnd w:id="577"/>
     </w:p>
     <w:p>
       <w:pPr>
@@ -15529,11 +15699,11 @@
       <w:pPr>
         <w:pStyle w:val="Heading2"/>
       </w:pPr>
-      <w:bookmarkStart w:id="557" w:name="_Toc334962305"/>
+      <w:bookmarkStart w:id="578" w:name="_Toc334962305"/>
       <w:r>
         <w:t>Composite Mask</w:t>
       </w:r>
-      <w:bookmarkEnd w:id="557"/>
+      <w:bookmarkEnd w:id="578"/>
     </w:p>
     <w:p>
       <w:pPr>
@@ -15552,7 +15722,7 @@
       <w:pPr>
         <w:jc w:val="both"/>
         <w:rPr>
-          <w:ins w:id="558" w:author="Eric Robertson" w:date="2016-10-06T12:03:00Z"/>
+          <w:ins w:id="579" w:author="Eric Robertson" w:date="2016-10-06T12:03:00Z"/>
         </w:rPr>
       </w:pPr>
       <w:r>
@@ -15596,12 +15766,12 @@
       <w:r>
         <w:t>pulated node from the base node. For example, a global saturation adjustment should not be included in the mask, while a Paste</w:t>
       </w:r>
-      <w:ins w:id="559" w:author="Eric Robertson" w:date="2016-10-06T12:02:00Z">
+      <w:ins w:id="580" w:author="Eric Robertson" w:date="2016-10-06T12:02:00Z">
         <w:r>
           <w:t xml:space="preserve"> Sampled</w:t>
         </w:r>
       </w:ins>
-      <w:del w:id="560" w:author="Eric Robertson" w:date="2016-10-06T12:02:00Z">
+      <w:del w:id="581" w:author="Eric Robertson" w:date="2016-10-06T12:02:00Z">
         <w:r>
           <w:delText>/Duplicate</w:delText>
         </w:r>
@@ -15614,11 +15784,12 @@
       <w:pPr>
         <w:jc w:val="both"/>
       </w:pPr>
-      <w:ins w:id="561" w:author="Eric Robertson" w:date="2016-10-06T12:03:00Z">
-        <w:r>
-          <w:rPr>
-            <w:noProof/>
-          </w:rPr>
+      <w:ins w:id="582" w:author="Eric Robertson" w:date="2016-10-06T12:03:00Z">
+        <w:r>
+          <w:rPr>
+            <w:noProof/>
+          </w:rPr>
+          <w:lastRenderedPageBreak/>
           <w:drawing>
             <wp:inline distT="0" distB="0" distL="0" distR="0" wp14:anchorId="0FD1BF85" wp14:editId="00AC2F6A">
               <wp:extent cx="5943600" cy="4457700"/>
@@ -15667,15 +15838,15 @@
       <w:pPr>
         <w:pStyle w:val="Caption"/>
         <w:rPr>
-          <w:ins w:id="562" w:author="Eric Robertson" w:date="2016-10-06T12:04:00Z"/>
-        </w:rPr>
-        <w:pPrChange w:id="563" w:author="Eric Robertson" w:date="2016-10-06T12:03:00Z">
+          <w:ins w:id="583" w:author="Eric Robertson" w:date="2016-10-06T12:04:00Z"/>
+        </w:rPr>
+        <w:pPrChange w:id="584" w:author="Eric Robertson" w:date="2016-10-06T12:03:00Z">
           <w:pPr>
             <w:jc w:val="both"/>
           </w:pPr>
         </w:pPrChange>
       </w:pPr>
-      <w:ins w:id="564" w:author="Eric Robertson" w:date="2016-10-06T12:03:00Z">
+      <w:ins w:id="585" w:author="Eric Robertson" w:date="2016-10-06T12:03:00Z">
         <w:r>
           <w:t xml:space="preserve">Figure </w:t>
         </w:r>
@@ -15689,7 +15860,7 @@
       <w:r>
         <w:fldChar w:fldCharType="separate"/>
       </w:r>
-      <w:ins w:id="565" w:author="Eric Robertson" w:date="2016-10-06T12:03:00Z">
+      <w:ins w:id="586" w:author="Eric Robertson" w:date="2016-10-06T12:03:00Z">
         <w:r>
           <w:rPr>
             <w:noProof/>
@@ -15709,17 +15880,16 @@
     <w:p>
       <w:pPr>
         <w:rPr>
-          <w:ins w:id="566" w:author="Eric Robertson" w:date="2016-10-06T12:04:00Z"/>
-        </w:rPr>
-        <w:pPrChange w:id="567" w:author="Eric Robertson" w:date="2016-10-06T12:04:00Z">
+          <w:ins w:id="587" w:author="Eric Robertson" w:date="2016-10-06T12:04:00Z"/>
+        </w:rPr>
+        <w:pPrChange w:id="588" w:author="Eric Robertson" w:date="2016-10-06T12:04:00Z">
           <w:pPr>
             <w:jc w:val="both"/>
           </w:pPr>
         </w:pPrChange>
       </w:pPr>
-      <w:ins w:id="568" w:author="Eric Robertson" w:date="2016-10-06T12:04:00Z">
-        <w:r>
-          <w:lastRenderedPageBreak/>
+      <w:ins w:id="589" w:author="Eric Robertson" w:date="2016-10-06T12:04:00Z">
+        <w:r>
           <w:t xml:space="preserve">Composite masks are composed of RGB colored </w:t>
         </w:r>
         <w:proofErr w:type="gramStart"/>
@@ -15731,27 +15901,27 @@
           <w:t xml:space="preserve"> each color is </w:t>
         </w:r>
       </w:ins>
-      <w:ins w:id="569" w:author="Eric Robertson" w:date="2016-10-06T12:05:00Z">
+      <w:ins w:id="590" w:author="Eric Robertson" w:date="2016-10-06T12:05:00Z">
         <w:r>
           <w:t>associated with</w:t>
         </w:r>
       </w:ins>
-      <w:ins w:id="570" w:author="Eric Robertson" w:date="2016-10-06T12:04:00Z">
+      <w:ins w:id="591" w:author="Eric Robertson" w:date="2016-10-06T12:04:00Z">
         <w:r>
           <w:t xml:space="preserve"> a single link.  When a pixel is modified by more than one operation, the color of the last </w:t>
         </w:r>
       </w:ins>
-      <w:ins w:id="571" w:author="Eric Robertson" w:date="2016-10-06T12:05:00Z">
+      <w:ins w:id="592" w:author="Eric Robertson" w:date="2016-10-06T12:05:00Z">
         <w:r>
           <w:t>operation</w:t>
         </w:r>
       </w:ins>
-      <w:ins w:id="572" w:author="Eric Robertson" w:date="2016-10-06T12:04:00Z">
+      <w:ins w:id="593" w:author="Eric Robertson" w:date="2016-10-06T12:04:00Z">
         <w:r>
           <w:t xml:space="preserve"> is applied to that pixel.</w:t>
         </w:r>
       </w:ins>
-      <w:ins w:id="573" w:author="Eric Robertson" w:date="2016-10-06T12:06:00Z">
+      <w:ins w:id="594" w:author="Eric Robertson" w:date="2016-10-06T12:06:00Z">
         <w:r>
           <w:t xml:space="preserve">  </w:t>
         </w:r>
@@ -15759,7 +15929,7 @@
     </w:p>
     <w:p>
       <w:pPr>
-        <w:pPrChange w:id="574" w:author="Eric Robertson" w:date="2016-10-06T12:04:00Z">
+        <w:pPrChange w:id="595" w:author="Eric Robertson" w:date="2016-10-06T12:04:00Z">
           <w:pPr>
             <w:jc w:val="both"/>
           </w:pPr>
@@ -15770,13 +15940,13 @@
       <w:pPr>
         <w:pStyle w:val="Heading1"/>
       </w:pPr>
-      <w:bookmarkStart w:id="575" w:name="_Toc456792476"/>
-      <w:bookmarkStart w:id="576" w:name="_Toc334962306"/>
+      <w:bookmarkStart w:id="596" w:name="_Toc456792476"/>
+      <w:bookmarkStart w:id="597" w:name="_Toc334962306"/>
       <w:r>
         <w:t>Analytics</w:t>
       </w:r>
-      <w:bookmarkEnd w:id="575"/>
-      <w:bookmarkEnd w:id="576"/>
+      <w:bookmarkEnd w:id="596"/>
+      <w:bookmarkEnd w:id="597"/>
     </w:p>
     <w:p>
       <w:pPr>
@@ -15853,7 +16023,11 @@
       </w:r>
       <w:proofErr w:type="gramStart"/>
       <w:r>
-        <w:t>deprecation warning</w:t>
+        <w:t xml:space="preserve">deprecation </w:t>
+      </w:r>
+      <w:r>
+        <w:lastRenderedPageBreak/>
+        <w:t>warning</w:t>
       </w:r>
       <w:proofErr w:type="gramEnd"/>
       <w:r>
@@ -15867,13 +16041,13 @@
       <w:r>
         <w:t xml:space="preserve"> </w:t>
       </w:r>
-      <w:bookmarkStart w:id="577" w:name="_Toc456792477"/>
-      <w:bookmarkStart w:id="578" w:name="_Toc334962307"/>
+      <w:bookmarkStart w:id="598" w:name="_Toc456792477"/>
+      <w:bookmarkStart w:id="599" w:name="_Toc334962307"/>
       <w:r>
         <w:t>Plugins</w:t>
       </w:r>
-      <w:bookmarkEnd w:id="577"/>
-      <w:bookmarkEnd w:id="578"/>
+      <w:bookmarkEnd w:id="598"/>
+      <w:bookmarkEnd w:id="599"/>
     </w:p>
     <w:p>
       <w:pPr>
@@ -15882,7 +16056,7 @@
       <w:r>
         <w:t>Plugin filters are python scripts. They are located under a plugins directory. Each plugin is a directory with a file </w:t>
       </w:r>
-      <w:ins w:id="579" w:author="Eric Robertson" w:date="2016-10-13T13:54:00Z">
+      <w:ins w:id="600" w:author="Eric Robertson" w:date="2016-10-13T13:54:00Z">
         <w:r>
           <w:t>__</w:t>
         </w:r>
@@ -15893,7 +16067,7 @@
         </w:rPr>
         <w:t>init</w:t>
       </w:r>
-      <w:ins w:id="580" w:author="Eric Robertson" w:date="2016-10-13T13:54:00Z">
+      <w:ins w:id="601" w:author="Eric Robertson" w:date="2016-10-13T13:54:00Z">
         <w:r>
           <w:rPr>
             <w:b/>
@@ -15946,12 +16120,12 @@
       <w:r>
         <w:t>()' that returns a list of five items</w:t>
       </w:r>
-      <w:ins w:id="581" w:author="Eric Robertson" w:date="2016-10-13T13:55:00Z">
+      <w:ins w:id="602" w:author="Eric Robertson" w:date="2016-10-13T13:55:00Z">
         <w:r>
           <w:t>.  The operation name and category must match operation name and category in the master operations JSON file.</w:t>
         </w:r>
       </w:ins>
-      <w:del w:id="582" w:author="Eric Robertson" w:date="2016-10-13T13:55:00Z">
+      <w:del w:id="603" w:author="Eric Robertson" w:date="2016-10-13T13:55:00Z">
         <w:r>
           <w:delText>:</w:delText>
         </w:r>
@@ -16062,7 +16236,7 @@
         </w:tabs>
         <w:ind w:left="1080"/>
         <w:rPr>
-          <w:ins w:id="583" w:author="Eric Robertson" w:date="2016-10-13T14:02:00Z"/>
+          <w:ins w:id="604" w:author="Eric Robertson" w:date="2016-10-13T14:02:00Z"/>
         </w:rPr>
       </w:pPr>
       <w:r>
@@ -16117,7 +16291,7 @@
         <w:t xml:space="preserve">consumes a </w:t>
       </w:r>
       <w:proofErr w:type="spellStart"/>
-      <w:ins w:id="584" w:author="Eric Robertson" w:date="2016-10-13T13:57:00Z">
+      <w:ins w:id="605" w:author="Eric Robertson" w:date="2016-10-13T13:57:00Z">
         <w:r>
           <w:t>maskgen.image_wrap.ImageWrapper</w:t>
         </w:r>
@@ -16144,7 +16318,7 @@
         </w:r>
       </w:ins>
       <w:proofErr w:type="gramEnd"/>
-      <w:ins w:id="585" w:author="Eric Robertson" w:date="2016-10-13T13:58:00Z">
+      <w:ins w:id="606" w:author="Eric Robertson" w:date="2016-10-13T13:58:00Z">
         <w:r>
           <w:t>)), or a PIL Image (</w:t>
         </w:r>
@@ -16165,7 +16339,7 @@
           <w:t xml:space="preserve"> </w:t>
         </w:r>
       </w:ins>
-      <w:ins w:id="586" w:author="Eric Robertson" w:date="2016-10-13T13:59:00Z">
+      <w:ins w:id="607" w:author="Eric Robertson" w:date="2016-10-13T13:59:00Z">
         <w:r>
           <w:t xml:space="preserve">is designed to support 16 bit multi-channel images, not supported by PIL. </w:t>
         </w:r>
@@ -16180,9 +16354,9 @@
         </w:numPr>
         <w:ind w:left="1080"/>
         <w:rPr>
-          <w:ins w:id="587" w:author="Eric Robertson" w:date="2016-10-13T14:02:00Z"/>
-        </w:rPr>
-        <w:pPrChange w:id="588" w:author="Eric Robertson" w:date="2016-10-13T14:02:00Z">
+          <w:ins w:id="608" w:author="Eric Robertson" w:date="2016-10-13T14:02:00Z"/>
+        </w:rPr>
+        <w:pPrChange w:id="609" w:author="Eric Robertson" w:date="2016-10-13T14:02:00Z">
           <w:pPr>
             <w:pStyle w:val="ListNumber"/>
             <w:tabs>
@@ -16192,7 +16366,7 @@
           </w:pPr>
         </w:pPrChange>
       </w:pPr>
-      <w:ins w:id="589" w:author="Eric Robertson" w:date="2016-10-13T13:59:00Z">
+      <w:ins w:id="610" w:author="Eric Robertson" w:date="2016-10-13T13:59:00Z">
         <w:r>
           <w:t xml:space="preserve">The source file and target (result) file names are provided.  The tool creates a temporary target file to be used by the plugin.  </w:t>
         </w:r>
@@ -16207,9 +16381,9 @@
         </w:numPr>
         <w:ind w:left="1080"/>
         <w:rPr>
-          <w:ins w:id="590" w:author="Eric Robertson" w:date="2016-10-13T14:02:00Z"/>
-        </w:rPr>
-        <w:pPrChange w:id="591" w:author="Eric Robertson" w:date="2016-10-13T14:02:00Z">
+          <w:ins w:id="611" w:author="Eric Robertson" w:date="2016-10-13T14:02:00Z"/>
+        </w:rPr>
+        <w:pPrChange w:id="612" w:author="Eric Robertson" w:date="2016-10-13T14:02:00Z">
           <w:pPr>
             <w:pStyle w:val="ListNumber"/>
             <w:tabs>
@@ -16219,32 +16393,32 @@
           </w:pPr>
         </w:pPrChange>
       </w:pPr>
-      <w:ins w:id="592" w:author="Eric Robertson" w:date="2016-10-13T14:01:00Z">
+      <w:ins w:id="613" w:author="Eric Robertson" w:date="2016-10-13T14:01:00Z">
         <w:r>
           <w:t xml:space="preserve">The plugin </w:t>
         </w:r>
       </w:ins>
-      <w:ins w:id="593" w:author="Eric Robertson" w:date="2016-10-13T14:03:00Z">
+      <w:ins w:id="614" w:author="Eric Robertson" w:date="2016-10-13T14:03:00Z">
         <w:r>
           <w:t xml:space="preserve">must </w:t>
         </w:r>
       </w:ins>
-      <w:ins w:id="594" w:author="Eric Robertson" w:date="2016-10-13T14:01:00Z">
+      <w:ins w:id="615" w:author="Eric Robertson" w:date="2016-10-13T14:01:00Z">
         <w:r>
           <w:t xml:space="preserve">augment the source image and </w:t>
         </w:r>
       </w:ins>
-      <w:ins w:id="595" w:author="Eric Robertson" w:date="2016-10-13T14:03:00Z">
+      <w:ins w:id="616" w:author="Eric Robertson" w:date="2016-10-13T14:03:00Z">
         <w:r>
           <w:t xml:space="preserve">save the result, </w:t>
         </w:r>
       </w:ins>
-      <w:ins w:id="596" w:author="Eric Robertson" w:date="2016-10-13T14:01:00Z">
+      <w:ins w:id="617" w:author="Eric Robertson" w:date="2016-10-13T14:01:00Z">
         <w:r>
           <w:t>ov</w:t>
         </w:r>
       </w:ins>
-      <w:ins w:id="597" w:author="Eric Robertson" w:date="2016-10-13T14:02:00Z">
+      <w:ins w:id="618" w:author="Eric Robertson" w:date="2016-10-13T14:02:00Z">
         <w:r>
           <w:t>erw</w:t>
         </w:r>
@@ -16255,7 +16429,7 @@
           <w:t xml:space="preserve"> the contents of the target file.  </w:t>
         </w:r>
       </w:ins>
-      <w:ins w:id="598" w:author="Eric Robertson" w:date="2016-10-13T13:59:00Z">
+      <w:ins w:id="619" w:author="Eric Robertson" w:date="2016-10-13T13:59:00Z">
         <w:r>
           <w:t xml:space="preserve">When the plugin is complete, the tool moves the temporary file to a permanent location in the project. </w:t>
         </w:r>
@@ -16269,7 +16443,7 @@
           <w:numId w:val="0"/>
         </w:numPr>
         <w:ind w:left="1080"/>
-        <w:pPrChange w:id="599" w:author="Eric Robertson" w:date="2016-10-13T14:02:00Z">
+        <w:pPrChange w:id="620" w:author="Eric Robertson" w:date="2016-10-13T14:02:00Z">
           <w:pPr>
             <w:pStyle w:val="ListNumber"/>
             <w:tabs>
@@ -16279,33 +16453,32 @@
           </w:pPr>
         </w:pPrChange>
       </w:pPr>
-      <w:ins w:id="600" w:author="Eric Robertson" w:date="2016-10-13T13:59:00Z">
-        <w:r>
-          <w:lastRenderedPageBreak/>
+      <w:ins w:id="621" w:author="Eric Robertson" w:date="2016-10-13T13:59:00Z">
+        <w:r>
           <w:t xml:space="preserve">A dictionary of arguments is provided to the transform method, including </w:t>
         </w:r>
       </w:ins>
-      <w:ins w:id="601" w:author="Eric Robertson" w:date="2016-10-13T14:01:00Z">
+      <w:ins w:id="622" w:author="Eric Robertson" w:date="2016-10-13T14:01:00Z">
         <w:r>
           <w:t xml:space="preserve">mandatory </w:t>
         </w:r>
       </w:ins>
-      <w:ins w:id="602" w:author="Eric Robertson" w:date="2016-10-13T13:59:00Z">
+      <w:ins w:id="623" w:author="Eric Robertson" w:date="2016-10-13T13:59:00Z">
         <w:r>
           <w:t>arguments captured</w:t>
         </w:r>
       </w:ins>
-      <w:ins w:id="603" w:author="Eric Robertson" w:date="2016-10-13T14:01:00Z">
+      <w:ins w:id="624" w:author="Eric Robertson" w:date="2016-10-13T14:01:00Z">
         <w:r>
           <w:t xml:space="preserve"> by the tool.  </w:t>
         </w:r>
       </w:ins>
-      <w:del w:id="604" w:author="Eric Robertson" w:date="2016-10-13T13:57:00Z">
+      <w:del w:id="625" w:author="Eric Robertson" w:date="2016-10-13T13:57:00Z">
         <w:r>
           <w:delText xml:space="preserve">PIL </w:delText>
         </w:r>
       </w:del>
-      <w:del w:id="605" w:author="Eric Robertson" w:date="2016-10-13T14:01:00Z">
+      <w:del w:id="626" w:author="Eric Robertson" w:date="2016-10-13T14:01:00Z">
         <w:r>
           <w:delText xml:space="preserve">Image the location of the result file and a set of arguments.  </w:delText>
         </w:r>
@@ -16313,13 +16486,13 @@
       <w:r>
         <w:t xml:space="preserve">The function returns </w:t>
       </w:r>
-      <w:del w:id="606" w:author="Eric Robertson" w:date="2016-10-21T16:56:00Z">
+      <w:del w:id="627" w:author="Eric Robertson" w:date="2016-10-21T16:56:00Z">
         <w:r>
           <w:delText xml:space="preserve">True </w:delText>
         </w:r>
       </w:del>
       <w:proofErr w:type="gramStart"/>
-      <w:ins w:id="607" w:author="Eric Robertson" w:date="2016-10-21T16:56:00Z">
+      <w:ins w:id="628" w:author="Eric Robertson" w:date="2016-10-21T16:56:00Z">
         <w:r>
           <w:t>None</w:t>
         </w:r>
@@ -16331,7 +16504,7 @@
           <w:t xml:space="preserve"> </w:t>
         </w:r>
       </w:ins>
-      <w:del w:id="608" w:author="Eric Robertson" w:date="2016-10-21T16:56:00Z">
+      <w:del w:id="629" w:author="Eric Robertson" w:date="2016-10-21T16:56:00Z">
         <w:r>
           <w:delText xml:space="preserve">if the EXIF </w:delText>
         </w:r>
@@ -16342,7 +16515,7 @@
           <w:delText>should be copied from the source to target</w:delText>
         </w:r>
       </w:del>
-      <w:ins w:id="609" w:author="Eric Robertson" w:date="2016-10-21T16:56:00Z">
+      <w:ins w:id="630" w:author="Eric Robertson" w:date="2016-10-21T16:56:00Z">
         <w:r>
           <w:t>(in a dictionary)</w:t>
         </w:r>
@@ -16385,12 +16558,12 @@
       <w:r>
         <w:t xml:space="preserve">  These arguments represent arguments </w:t>
       </w:r>
-      <w:del w:id="610" w:author="Eric Robertson" w:date="2016-10-13T13:56:00Z">
+      <w:del w:id="631" w:author="Eric Robertson" w:date="2016-10-13T13:56:00Z">
         <w:r>
           <w:delText xml:space="preserve">in </w:delText>
         </w:r>
       </w:del>
-      <w:ins w:id="611" w:author="Eric Robertson" w:date="2016-10-13T13:56:00Z">
+      <w:ins w:id="632" w:author="Eric Robertson" w:date="2016-10-13T13:56:00Z">
         <w:r>
           <w:t xml:space="preserve">that may be </w:t>
         </w:r>
@@ -16406,12 +16579,12 @@
       <w:r>
         <w:t xml:space="preserve"> to those normally collected by the specific operation</w:t>
       </w:r>
-      <w:ins w:id="612" w:author="Eric Robertson" w:date="2016-10-13T13:56:00Z">
+      <w:ins w:id="633" w:author="Eric Robertson" w:date="2016-10-13T13:56:00Z">
         <w:r>
           <w:t>, as defined in the operations JSON file.</w:t>
         </w:r>
       </w:ins>
-      <w:del w:id="613" w:author="Eric Robertson" w:date="2016-10-13T13:56:00Z">
+      <w:del w:id="634" w:author="Eric Robertson" w:date="2016-10-13T13:56:00Z">
         <w:r>
           <w:delText>.</w:delText>
         </w:r>
@@ -16481,18 +16654,19 @@
       <w:pPr>
         <w:jc w:val="both"/>
         <w:rPr>
-          <w:ins w:id="614" w:author="Eric Robertson" w:date="2016-10-21T16:56:00Z"/>
-        </w:rPr>
-      </w:pPr>
-      <w:r>
+          <w:ins w:id="635" w:author="Eric Robertson" w:date="2016-10-21T16:56:00Z"/>
+        </w:rPr>
+      </w:pPr>
+      <w:r>
+        <w:lastRenderedPageBreak/>
         <w:t xml:space="preserve">The tool creates a copy of the source image in a new file.  The path (i.e. location) of the new file is provided in the </w:t>
       </w:r>
-      <w:del w:id="615" w:author="Eric Robertson" w:date="2016-10-13T14:03:00Z">
+      <w:del w:id="636" w:author="Eric Robertson" w:date="2016-10-13T14:03:00Z">
         <w:r>
           <w:delText xml:space="preserve">second </w:delText>
         </w:r>
       </w:del>
-      <w:ins w:id="616" w:author="Eric Robertson" w:date="2016-10-13T14:03:00Z">
+      <w:ins w:id="637" w:author="Eric Robertson" w:date="2016-10-13T14:03:00Z">
         <w:r>
           <w:t>target</w:t>
         </w:r>
@@ -16503,12 +16677,12 @@
       <w:r>
         <w:t>argument</w:t>
       </w:r>
-      <w:ins w:id="617" w:author="Eric Robertson" w:date="2016-10-13T14:03:00Z">
+      <w:ins w:id="638" w:author="Eric Robertson" w:date="2016-10-13T14:03:00Z">
         <w:r>
           <w:t xml:space="preserve">.  </w:t>
         </w:r>
       </w:ins>
-      <w:del w:id="618" w:author="Eric Robertson" w:date="2016-10-13T14:03:00Z">
+      <w:del w:id="639" w:author="Eric Robertson" w:date="2016-10-13T14:03:00Z">
         <w:r>
           <w:delText xml:space="preserve"> (</w:delText>
         </w:r>
@@ -16527,7 +16701,7 @@
       <w:pPr>
         <w:jc w:val="both"/>
         <w:rPr>
-          <w:ins w:id="619" w:author="Eric Robertson" w:date="2016-10-21T16:56:00Z"/>
+          <w:ins w:id="640" w:author="Eric Robertson" w:date="2016-10-21T16:56:00Z"/>
         </w:rPr>
       </w:pPr>
     </w:p>
@@ -16538,12 +16712,12 @@
           <w:color w:val="000000"/>
         </w:rPr>
       </w:pPr>
-      <w:del w:id="620" w:author="Eric Robertson" w:date="2016-10-21T16:56:00Z">
+      <w:del w:id="641" w:author="Eric Robertson" w:date="2016-10-21T16:56:00Z">
         <w:r>
           <w:delText xml:space="preserve"> If the transform</w:delText>
         </w:r>
       </w:del>
-      <w:ins w:id="621" w:author="Eric Robertson" w:date="2016-10-21T16:56:00Z">
+      <w:ins w:id="642" w:author="Eric Robertson" w:date="2016-10-21T16:56:00Z">
         <w:r>
           <w:t>The transform</w:t>
         </w:r>
@@ -16551,27 +16725,27 @@
       <w:r>
         <w:t xml:space="preserve"> </w:t>
       </w:r>
-      <w:del w:id="622" w:author="Eric Robertson" w:date="2016-10-21T16:57:00Z">
+      <w:del w:id="643" w:author="Eric Robertson" w:date="2016-10-21T16:57:00Z">
         <w:r>
           <w:delText>returns True, then the tool copies the EXIF</w:delText>
         </w:r>
       </w:del>
-      <w:ins w:id="623" w:author="Eric Robertson" w:date="2016-10-21T16:57:00Z">
+      <w:ins w:id="644" w:author="Eric Robertson" w:date="2016-10-21T16:57:00Z">
         <w:r>
           <w:t>can optionally return a dictionary of additional arguments to record in the journal</w:t>
         </w:r>
       </w:ins>
-      <w:del w:id="624" w:author="Eric Robertson" w:date="2016-10-21T16:57:00Z">
+      <w:del w:id="645" w:author="Eric Robertson" w:date="2016-10-21T16:57:00Z">
         <w:r>
           <w:delText xml:space="preserve"> from the source image to the new image file.  This is often required since PIL(Pillow) Images do not retain all the EXIF data, with the exception of working with TIFF</w:delText>
         </w:r>
       </w:del>
-      <w:ins w:id="625" w:author="Eric Robertson" w:date="2016-10-21T16:57:00Z">
+      <w:ins w:id="646" w:author="Eric Robertson" w:date="2016-10-21T16:57:00Z">
         <w:r>
           <w:t>.</w:t>
         </w:r>
       </w:ins>
-      <w:del w:id="626" w:author="Eric Robertson" w:date="2016-10-21T16:57:00Z">
+      <w:del w:id="647" w:author="Eric Robertson" w:date="2016-10-21T16:57:00Z">
         <w:r>
           <w:delText>.</w:delText>
         </w:r>
@@ -16604,7 +16778,7 @@
         </w:rPr>
         <w:t xml:space="preserve">Argument values are collected as parameters from </w:t>
       </w:r>
-      <w:ins w:id="627" w:author="Eric Robertson" w:date="2016-10-13T14:04:00Z">
+      <w:ins w:id="648" w:author="Eric Robertson" w:date="2016-10-13T14:04:00Z">
         <w:r>
           <w:rPr>
             <w:color w:val="000000"/>
@@ -16612,7 +16786,7 @@
           <w:t>the invoking tool</w:t>
         </w:r>
       </w:ins>
-      <w:del w:id="628" w:author="Eric Robertson" w:date="2016-10-13T14:04:00Z">
+      <w:del w:id="649" w:author="Eric Robertson" w:date="2016-10-13T14:04:00Z">
         <w:r>
           <w:rPr>
             <w:color w:val="000000"/>
@@ -16635,8 +16809,8 @@
         </w:rPr>
       </w:pPr>
     </w:p>
-    <w:bookmarkEnd w:id="554"/>
-    <w:bookmarkEnd w:id="555"/>
+    <w:bookmarkEnd w:id="575"/>
+    <w:bookmarkEnd w:id="576"/>
     <w:p>
       <w:pPr>
         <w:pStyle w:val="Heading2"/>
@@ -16644,11 +16818,11 @@
       <w:r>
         <w:t xml:space="preserve"> </w:t>
       </w:r>
-      <w:bookmarkStart w:id="629" w:name="_Toc334962308"/>
+      <w:bookmarkStart w:id="650" w:name="_Toc334962308"/>
       <w:r>
         <w:t>Arguments</w:t>
       </w:r>
-      <w:bookmarkEnd w:id="629"/>
+      <w:bookmarkEnd w:id="650"/>
     </w:p>
     <w:p>
       <w:pPr>
@@ -16767,10 +16941,10 @@
       <w:pPr>
         <w:pStyle w:val="Heading1"/>
         <w:rPr>
-          <w:ins w:id="630" w:author="Eric Robertson" w:date="2016-10-18T14:26:00Z"/>
-        </w:rPr>
-      </w:pPr>
-      <w:ins w:id="631" w:author="Eric Robertson" w:date="2016-10-18T14:25:00Z">
+          <w:ins w:id="651" w:author="Eric Robertson" w:date="2016-10-18T14:26:00Z"/>
+        </w:rPr>
+      </w:pPr>
+      <w:ins w:id="652" w:author="Eric Robertson" w:date="2016-10-18T14:25:00Z">
         <w:r>
           <w:t>EXPORT</w:t>
         </w:r>
@@ -16779,15 +16953,15 @@
     <w:p>
       <w:pPr>
         <w:rPr>
-          <w:ins w:id="632" w:author="Eric Robertson" w:date="2016-10-18T14:26:00Z"/>
-        </w:rPr>
-        <w:pPrChange w:id="633" w:author="Eric Robertson" w:date="2016-10-18T14:26:00Z">
+          <w:ins w:id="653" w:author="Eric Robertson" w:date="2016-10-18T14:26:00Z"/>
+        </w:rPr>
+        <w:pPrChange w:id="654" w:author="Eric Robertson" w:date="2016-10-18T14:26:00Z">
           <w:pPr>
             <w:pStyle w:val="Heading1"/>
           </w:pPr>
         </w:pPrChange>
       </w:pPr>
-      <w:ins w:id="634" w:author="Eric Robertson" w:date="2016-10-18T14:26:00Z">
+      <w:ins w:id="655" w:author="Eric Robertson" w:date="2016-10-18T14:26:00Z">
         <w:r>
           <w:t>Export performs the following steps:</w:t>
         </w:r>
@@ -16801,20 +16975,20 @@
           <w:numId w:val="19"/>
         </w:numPr>
         <w:rPr>
-          <w:ins w:id="635" w:author="Eric Robertson" w:date="2016-10-18T14:27:00Z"/>
-        </w:rPr>
-        <w:pPrChange w:id="636" w:author="Eric Robertson" w:date="2016-10-18T14:27:00Z">
+          <w:ins w:id="656" w:author="Eric Robertson" w:date="2016-10-18T14:27:00Z"/>
+        </w:rPr>
+        <w:pPrChange w:id="657" w:author="Eric Robertson" w:date="2016-10-18T14:27:00Z">
           <w:pPr>
             <w:pStyle w:val="Heading1"/>
           </w:pPr>
         </w:pPrChange>
       </w:pPr>
-      <w:ins w:id="637" w:author="Eric Robertson" w:date="2016-10-18T14:26:00Z">
+      <w:ins w:id="658" w:author="Eric Robertson" w:date="2016-10-18T14:26:00Z">
         <w:r>
           <w:t>Validates the project</w:t>
         </w:r>
       </w:ins>
-      <w:ins w:id="638" w:author="Eric Robertson" w:date="2016-10-18T14:27:00Z">
+      <w:ins w:id="659" w:author="Eric Robertson" w:date="2016-10-18T14:27:00Z">
         <w:r>
           <w:t>. The user is prompted to continue if errors are found.</w:t>
         </w:r>
@@ -16828,15 +17002,15 @@
           <w:numId w:val="19"/>
         </w:numPr>
         <w:rPr>
-          <w:ins w:id="639" w:author="Eric Robertson" w:date="2016-10-18T14:27:00Z"/>
-        </w:rPr>
-        <w:pPrChange w:id="640" w:author="Eric Robertson" w:date="2016-10-18T14:27:00Z">
+          <w:ins w:id="660" w:author="Eric Robertson" w:date="2016-10-18T14:27:00Z"/>
+        </w:rPr>
+        <w:pPrChange w:id="661" w:author="Eric Robertson" w:date="2016-10-18T14:27:00Z">
           <w:pPr>
             <w:pStyle w:val="Heading1"/>
           </w:pPr>
         </w:pPrChange>
       </w:pPr>
-      <w:ins w:id="641" w:author="Eric Robertson" w:date="2016-10-18T14:27:00Z">
+      <w:ins w:id="662" w:author="Eric Robertson" w:date="2016-10-18T14:27:00Z">
         <w:r>
           <w:t>Computes composite images for all final nodes.</w:t>
         </w:r>
@@ -16850,17 +17024,16 @@
           <w:numId w:val="19"/>
         </w:numPr>
         <w:rPr>
-          <w:ins w:id="642" w:author="Eric Robertson" w:date="2016-10-18T14:28:00Z"/>
-        </w:rPr>
-        <w:pPrChange w:id="643" w:author="Eric Robertson" w:date="2016-10-18T14:27:00Z">
+          <w:ins w:id="663" w:author="Eric Robertson" w:date="2016-10-18T14:28:00Z"/>
+        </w:rPr>
+        <w:pPrChange w:id="664" w:author="Eric Robertson" w:date="2016-10-18T14:27:00Z">
           <w:pPr>
             <w:pStyle w:val="Heading1"/>
           </w:pPr>
         </w:pPrChange>
       </w:pPr>
-      <w:ins w:id="644" w:author="Eric Robertson" w:date="2016-10-18T14:27:00Z">
-        <w:r>
-          <w:lastRenderedPageBreak/>
+      <w:ins w:id="665" w:author="Eric Robertson" w:date="2016-10-18T14:27:00Z">
+        <w:r>
           <w:t xml:space="preserve">Performs final analysis for final image nodes using rules within the </w:t>
         </w:r>
         <w:proofErr w:type="spellStart"/>
@@ -16877,7 +17050,7 @@
         </w:r>
       </w:ins>
       <w:proofErr w:type="spellEnd"/>
-      <w:ins w:id="645" w:author="Eric Robertson" w:date="2016-10-18T14:28:00Z">
+      <w:ins w:id="666" w:author="Eric Robertson" w:date="2016-10-18T14:28:00Z">
         <w:r>
           <w:t>’ attribute of the final image nodes.</w:t>
         </w:r>
@@ -16891,15 +17064,15 @@
           <w:numId w:val="19"/>
         </w:numPr>
         <w:rPr>
-          <w:ins w:id="646" w:author="Eric Robertson" w:date="2016-10-18T14:28:00Z"/>
-        </w:rPr>
-        <w:pPrChange w:id="647" w:author="Eric Robertson" w:date="2016-10-18T14:27:00Z">
+          <w:ins w:id="667" w:author="Eric Robertson" w:date="2016-10-18T14:28:00Z"/>
+        </w:rPr>
+        <w:pPrChange w:id="668" w:author="Eric Robertson" w:date="2016-10-18T14:27:00Z">
           <w:pPr>
             <w:pStyle w:val="Heading1"/>
           </w:pPr>
         </w:pPrChange>
       </w:pPr>
-      <w:ins w:id="648" w:author="Eric Robertson" w:date="2016-10-18T14:28:00Z">
+      <w:ins w:id="669" w:author="Eric Robertson" w:date="2016-10-18T14:28:00Z">
         <w:r>
           <w:t xml:space="preserve">Strips out unused images and videos.  </w:t>
         </w:r>
@@ -16913,15 +17086,15 @@
           <w:numId w:val="19"/>
         </w:numPr>
         <w:rPr>
-          <w:ins w:id="649" w:author="Eric Robertson" w:date="2016-10-18T14:28:00Z"/>
-        </w:rPr>
-        <w:pPrChange w:id="650" w:author="Eric Robertson" w:date="2016-10-18T14:27:00Z">
+          <w:ins w:id="670" w:author="Eric Robertson" w:date="2016-10-18T14:28:00Z"/>
+        </w:rPr>
+        <w:pPrChange w:id="671" w:author="Eric Robertson" w:date="2016-10-18T14:27:00Z">
           <w:pPr>
             <w:pStyle w:val="Heading1"/>
           </w:pPr>
         </w:pPrChange>
       </w:pPr>
-      <w:ins w:id="651" w:author="Eric Robertson" w:date="2016-10-18T14:28:00Z">
+      <w:ins w:id="672" w:author="Eric Robertson" w:date="2016-10-18T14:28:00Z">
         <w:r>
           <w:t>Saves the project.</w:t>
         </w:r>
@@ -16935,15 +17108,15 @@
           <w:numId w:val="19"/>
         </w:numPr>
         <w:rPr>
-          <w:ins w:id="652" w:author="Eric Robertson" w:date="2016-10-18T14:25:00Z"/>
-        </w:rPr>
-        <w:pPrChange w:id="653" w:author="Eric Robertson" w:date="2016-10-18T14:27:00Z">
+          <w:ins w:id="673" w:author="Eric Robertson" w:date="2016-10-18T14:25:00Z"/>
+        </w:rPr>
+        <w:pPrChange w:id="674" w:author="Eric Robertson" w:date="2016-10-18T14:27:00Z">
           <w:pPr>
             <w:pStyle w:val="Heading1"/>
           </w:pPr>
         </w:pPrChange>
       </w:pPr>
-      <w:ins w:id="654" w:author="Eric Robertson" w:date="2016-10-18T14:28:00Z">
+      <w:ins w:id="675" w:author="Eric Robertson" w:date="2016-10-18T14:28:00Z">
         <w:r>
           <w:t xml:space="preserve">Creates </w:t>
         </w:r>
@@ -16968,9 +17141,9 @@
     <w:p>
       <w:pPr>
         <w:rPr>
-          <w:ins w:id="655" w:author="Eric Robertson" w:date="2016-10-18T14:25:00Z"/>
-        </w:rPr>
-        <w:pPrChange w:id="656" w:author="Eric Robertson" w:date="2016-10-18T14:25:00Z">
+          <w:ins w:id="676" w:author="Eric Robertson" w:date="2016-10-18T14:25:00Z"/>
+        </w:rPr>
+        <w:pPrChange w:id="677" w:author="Eric Robertson" w:date="2016-10-18T14:25:00Z">
           <w:pPr>
             <w:pStyle w:val="Heading1"/>
           </w:pPr>
@@ -16984,13 +17157,13 @@
       <w:r>
         <w:t xml:space="preserve"> </w:t>
       </w:r>
-      <w:bookmarkStart w:id="657" w:name="_Toc456792479"/>
-      <w:bookmarkStart w:id="658" w:name="_Toc334962309"/>
+      <w:bookmarkStart w:id="678" w:name="_Toc456792479"/>
+      <w:bookmarkStart w:id="679" w:name="_Toc334962309"/>
       <w:r>
         <w:t>Group Manager</w:t>
       </w:r>
-      <w:bookmarkEnd w:id="657"/>
-      <w:bookmarkEnd w:id="658"/>
+      <w:bookmarkEnd w:id="678"/>
+      <w:bookmarkEnd w:id="679"/>
     </w:p>
     <w:p>
       <w:pPr>
@@ -17024,11 +17197,12 @@
       <w:pPr>
         <w:pStyle w:val="Heading1"/>
       </w:pPr>
-      <w:bookmarkStart w:id="659" w:name="_Toc334962310"/>
-      <w:r>
+      <w:bookmarkStart w:id="680" w:name="_Toc334962310"/>
+      <w:r>
+        <w:lastRenderedPageBreak/>
         <w:t>Validation</w:t>
       </w:r>
-      <w:bookmarkEnd w:id="659"/>
+      <w:bookmarkEnd w:id="680"/>
     </w:p>
     <w:p>
       <w:pPr>
@@ -17174,13 +17348,13 @@
       <w:pPr>
         <w:pStyle w:val="Heading1"/>
       </w:pPr>
-      <w:bookmarkStart w:id="660" w:name="_Ref333755524"/>
-      <w:bookmarkStart w:id="661" w:name="_Toc334962311"/>
+      <w:bookmarkStart w:id="681" w:name="_Ref333755524"/>
+      <w:bookmarkStart w:id="682" w:name="_Toc334962311"/>
       <w:r>
         <w:t>QA Process</w:t>
       </w:r>
-      <w:bookmarkEnd w:id="660"/>
-      <w:bookmarkEnd w:id="661"/>
+      <w:bookmarkEnd w:id="681"/>
+      <w:bookmarkEnd w:id="682"/>
     </w:p>
     <w:p>
       <w:pPr>
@@ -17329,7 +17503,7 @@
         </w:rPr>
         <w:t xml:space="preserve">If JPEG was the base node, the graph should end with </w:t>
       </w:r>
-      <w:ins w:id="662" w:author="Eric Robertson" w:date="2016-10-13T14:05:00Z">
+      <w:ins w:id="683" w:author="Eric Robertson" w:date="2016-10-13T14:05:00Z">
         <w:r>
           <w:rPr>
             <w:rFonts w:ascii="Times New Roman" w:hAnsi="Times New Roman" w:cs="Times New Roman"/>
@@ -17338,7 +17512,7 @@
           <w:t xml:space="preserve">an additional </w:t>
         </w:r>
       </w:ins>
-      <w:del w:id="663" w:author="Eric Robertson" w:date="2016-10-13T14:05:00Z">
+      <w:del w:id="684" w:author="Eric Robertson" w:date="2016-10-13T14:05:00Z">
         <w:r>
           <w:rPr>
             <w:rFonts w:ascii="Times New Roman" w:hAnsi="Times New Roman" w:cs="Times New Roman"/>
@@ -17354,7 +17528,7 @@
         </w:rPr>
         <w:t>link</w:t>
       </w:r>
-      <w:ins w:id="664" w:author="Eric Robertson" w:date="2016-10-13T14:05:00Z">
+      <w:ins w:id="685" w:author="Eric Robertson" w:date="2016-10-13T14:05:00Z">
         <w:r>
           <w:rPr>
             <w:rFonts w:ascii="Times New Roman" w:hAnsi="Times New Roman" w:cs="Times New Roman"/>
@@ -17363,7 +17537,7 @@
           <w:t xml:space="preserve"> attached to each final node.</w:t>
         </w:r>
       </w:ins>
-      <w:del w:id="665" w:author="Eric Robertson" w:date="2016-10-13T14:05:00Z">
+      <w:del w:id="686" w:author="Eric Robertson" w:date="2016-10-13T14:05:00Z">
         <w:r>
           <w:rPr>
             <w:rFonts w:ascii="Times New Roman" w:hAnsi="Times New Roman" w:cs="Times New Roman"/>
@@ -17388,7 +17562,7 @@
         <w:t>AntiForensicExifQuantizationTable</w:t>
       </w:r>
       <w:proofErr w:type="spellEnd"/>
-      <w:del w:id="666" w:author="Eric Robertson" w:date="2016-10-13T14:05:00Z">
+      <w:del w:id="687" w:author="Eric Robertson" w:date="2016-10-13T14:05:00Z">
         <w:r>
           <w:rPr>
             <w:rFonts w:ascii="Times New Roman" w:hAnsi="Times New Roman" w:cs="Times New Roman"/>
@@ -17404,7 +17578,7 @@
         </w:rPr>
         <w:t xml:space="preserve">. This can be done </w:t>
       </w:r>
-      <w:ins w:id="667" w:author="Eric Robertson" w:date="2016-10-13T14:05:00Z">
+      <w:ins w:id="688" w:author="Eric Robertson" w:date="2016-10-13T14:05:00Z">
         <w:r>
           <w:rPr>
             <w:rFonts w:ascii="Times New Roman" w:hAnsi="Times New Roman" w:cs="Times New Roman"/>
@@ -17413,7 +17587,7 @@
           <w:t xml:space="preserve">in one operation </w:t>
         </w:r>
       </w:ins>
-      <w:del w:id="668" w:author="Eric Robertson" w:date="2016-10-13T14:05:00Z">
+      <w:del w:id="689" w:author="Eric Robertson" w:date="2016-10-13T14:05:00Z">
         <w:r>
           <w:rPr>
             <w:rFonts w:ascii="Times New Roman" w:hAnsi="Times New Roman" w:cs="Times New Roman"/>
@@ -17559,11 +17733,11 @@
       <w:pPr>
         <w:pStyle w:val="Heading1"/>
       </w:pPr>
-      <w:bookmarkStart w:id="669" w:name="_Toc334962312"/>
+      <w:bookmarkStart w:id="690" w:name="_Toc334962312"/>
       <w:r>
         <w:t>Batch operation</w:t>
       </w:r>
-      <w:bookmarkEnd w:id="669"/>
+      <w:bookmarkEnd w:id="690"/>
     </w:p>
     <w:p>
       <w:pPr>
@@ -17614,6 +17788,7 @@
           <w:rFonts w:ascii="Times New Roman" w:hAnsi="Times New Roman" w:cs="Times New Roman"/>
           <w:sz w:val="24"/>
         </w:rPr>
+        <w:lastRenderedPageBreak/>
         <w:t xml:space="preserve">Project creation.  The tool is executed with a source directory of un-manipulated images, an empty project directory, and either a plugin operation </w:t>
       </w:r>
       <w:r>
@@ -17636,7 +17811,7 @@
           <w:rFonts w:ascii="Times New Roman" w:hAnsi="Times New Roman" w:cs="Times New Roman"/>
           <w:i/>
           <w:sz w:val="24"/>
-          <w:rPrChange w:id="670" w:author="Eric Robertson" w:date="2016-10-18T11:20:00Z">
+          <w:rPrChange w:id="691" w:author="Eric Robertson" w:date="2016-10-18T11:20:00Z">
             <w:rPr>
               <w:rFonts w:ascii="Times New Roman" w:hAnsi="Times New Roman" w:cs="Times New Roman"/>
               <w:sz w:val="24"/>
@@ -17758,12 +17933,12 @@
       <w:r>
         <w:t xml:space="preserve"> </w:t>
       </w:r>
-      <w:del w:id="671" w:author="Eric Robertson" w:date="2016-09-08T13:53:00Z">
+      <w:del w:id="692" w:author="Eric Robertson" w:date="2016-09-08T13:53:00Z">
         <w:r>
           <w:delText>src/python</w:delText>
         </w:r>
       </w:del>
-      <w:ins w:id="672" w:author="Eric Robertson" w:date="2016-09-08T13:53:00Z">
+      <w:ins w:id="693" w:author="Eric Robertson" w:date="2016-09-08T13:53:00Z">
         <w:r>
           <w:t xml:space="preserve">–m </w:t>
         </w:r>
@@ -17772,7 +17947,7 @@
           <w:t>maskgen.batch.</w:t>
         </w:r>
       </w:ins>
-      <w:del w:id="673" w:author="Eric Robertson" w:date="2016-09-08T13:53:00Z">
+      <w:del w:id="694" w:author="Eric Robertson" w:date="2016-09-08T13:53:00Z">
         <w:r>
           <w:delText>/</w:delText>
         </w:r>
@@ -17786,7 +17961,7 @@
         <w:t>_process</w:t>
       </w:r>
       <w:proofErr w:type="spellEnd"/>
-      <w:del w:id="674" w:author="Eric Robertson" w:date="2016-09-08T13:53:00Z">
+      <w:del w:id="695" w:author="Eric Robertson" w:date="2016-09-08T13:53:00Z">
         <w:r>
           <w:delText>.py</w:delText>
         </w:r>
@@ -18097,7 +18272,6 @@
         <w:pStyle w:val="Code"/>
       </w:pPr>
       <w:r>
-        <w:lastRenderedPageBreak/>
         <w:t>These arguments are required when first creating a project:</w:t>
       </w:r>
     </w:p>
@@ -18213,14 +18387,15 @@
           <w:sz w:val="24"/>
         </w:rPr>
       </w:pPr>
-      <w:bookmarkStart w:id="675" w:name="_Toc334962313"/>
-      <w:r>
+      <w:bookmarkStart w:id="696" w:name="_Toc334962313"/>
+      <w:r>
+        <w:lastRenderedPageBreak/>
         <w:t>Different arguments will trigger different functionality</w:t>
       </w:r>
       <w:r>
         <w:t>.</w:t>
       </w:r>
-      <w:bookmarkEnd w:id="675"/>
+      <w:bookmarkEnd w:id="696"/>
     </w:p>
     <w:p>
       <w:pPr>
@@ -18229,11 +18404,11 @@
       <w:r>
         <w:t xml:space="preserve"> </w:t>
       </w:r>
-      <w:bookmarkStart w:id="676" w:name="_Toc334962314"/>
+      <w:bookmarkStart w:id="697" w:name="_Toc334962314"/>
       <w:r>
         <w:t>Creating a Project</w:t>
       </w:r>
-      <w:bookmarkEnd w:id="676"/>
+      <w:bookmarkEnd w:id="697"/>
     </w:p>
     <w:p>
       <w:pPr>
@@ -18316,7 +18491,7 @@
       <w:pPr>
         <w:pStyle w:val="Code"/>
         <w:rPr>
-          <w:ins w:id="677" w:author="Eric Robertson" w:date="2016-10-18T11:02:00Z"/>
+          <w:ins w:id="698" w:author="Eric Robertson" w:date="2016-10-18T11:02:00Z"/>
         </w:rPr>
       </w:pPr>
       <w:proofErr w:type="gramStart"/>
@@ -18327,7 +18502,7 @@
       <w:r>
         <w:t xml:space="preserve"> </w:t>
       </w:r>
-      <w:ins w:id="678" w:author="Eric Robertson" w:date="2016-09-08T13:53:00Z">
+      <w:ins w:id="699" w:author="Eric Robertson" w:date="2016-09-08T13:53:00Z">
         <w:r>
           <w:t xml:space="preserve">–m </w:t>
         </w:r>
@@ -18343,7 +18518,7 @@
           <w:t xml:space="preserve"> </w:t>
         </w:r>
       </w:ins>
-      <w:del w:id="679" w:author="Eric Robertson" w:date="2016-09-08T13:53:00Z">
+      <w:del w:id="700" w:author="Eric Robertson" w:date="2016-09-08T13:53:00Z">
         <w:r>
           <w:delText xml:space="preserve">src/python/batch_process.py </w:delText>
         </w:r>
@@ -18391,7 +18566,7 @@
       <w:r>
         <w:t xml:space="preserve"> 2.8</w:t>
       </w:r>
-      <w:ins w:id="680" w:author="Eric Robertson" w:date="2016-10-18T11:02:00Z">
+      <w:ins w:id="701" w:author="Eric Robertson" w:date="2016-10-18T11:02:00Z">
         <w:r>
           <w:t xml:space="preserve">  </w:t>
         </w:r>
@@ -18401,7 +18576,7 @@
       <w:pPr>
         <w:pStyle w:val="Code"/>
         <w:rPr>
-          <w:del w:id="681" w:author="Eric Robertson" w:date="2016-10-18T11:03:00Z"/>
+          <w:del w:id="702" w:author="Eric Robertson" w:date="2016-10-18T11:03:00Z"/>
         </w:rPr>
       </w:pPr>
     </w:p>
@@ -18434,7 +18609,7 @@
       <w:pPr>
         <w:jc w:val="both"/>
         <w:rPr>
-          <w:del w:id="682" w:author="Eric Robertson" w:date="2016-10-18T11:03:00Z"/>
+          <w:del w:id="703" w:author="Eric Robertson" w:date="2016-10-18T11:03:00Z"/>
         </w:rPr>
       </w:pPr>
     </w:p>
@@ -18442,20 +18617,20 @@
       <w:pPr>
         <w:pStyle w:val="Code"/>
         <w:rPr>
-          <w:del w:id="683" w:author="Eric Robertson" w:date="2016-10-18T11:03:00Z"/>
-        </w:rPr>
-      </w:pPr>
-      <w:del w:id="684" w:author="Eric Robertson" w:date="2016-10-18T11:03:00Z">
+          <w:del w:id="704" w:author="Eric Robertson" w:date="2016-10-18T11:03:00Z"/>
+        </w:rPr>
+      </w:pPr>
+      <w:del w:id="705" w:author="Eric Robertson" w:date="2016-10-18T11:03:00Z">
         <w:r>
           <w:delText xml:space="preserve">python </w:delText>
         </w:r>
       </w:del>
-      <w:del w:id="685" w:author="Eric Robertson" w:date="2016-09-08T13:53:00Z">
+      <w:del w:id="706" w:author="Eric Robertson" w:date="2016-09-08T13:53:00Z">
         <w:r>
           <w:delText xml:space="preserve">src/python/batch_process.py </w:delText>
         </w:r>
       </w:del>
-      <w:del w:id="686" w:author="Eric Robertson" w:date="2016-10-18T11:03:00Z">
+      <w:del w:id="707" w:author="Eric Robertson" w:date="2016-10-18T11:03:00Z">
         <w:r>
           <w:delText>--projects &lt;DIR&gt; --sourceDir &lt;DIR&gt; --op ColorColorBalance --softwareName GIMP --softwareVersion 2.8</w:delText>
         </w:r>
@@ -18493,7 +18668,7 @@
       <w:r>
         <w:t xml:space="preserve"> </w:t>
       </w:r>
-      <w:ins w:id="687" w:author="Eric Robertson" w:date="2016-09-08T13:53:00Z">
+      <w:ins w:id="708" w:author="Eric Robertson" w:date="2016-09-08T13:53:00Z">
         <w:r>
           <w:t xml:space="preserve">–m </w:t>
         </w:r>
@@ -18509,7 +18684,7 @@
           <w:t xml:space="preserve"> </w:t>
         </w:r>
       </w:ins>
-      <w:del w:id="688" w:author="Eric Robertson" w:date="2016-09-08T13:53:00Z">
+      <w:del w:id="709" w:author="Eric Robertson" w:date="2016-09-08T13:53:00Z">
         <w:r>
           <w:delText xml:space="preserve">src/python/batch_process.py </w:delText>
         </w:r>
@@ -18528,7 +18703,7 @@
       <w:pPr>
         <w:pStyle w:val="Heading2"/>
       </w:pPr>
-      <w:ins w:id="689" w:author="Andrew Smith" w:date="2016-08-25T17:12:00Z">
+      <w:ins w:id="710" w:author="Andrew Smith" w:date="2016-08-25T17:12:00Z">
         <w:r>
           <w:rPr>
             <w:rStyle w:val="Emphasis"/>
@@ -18538,7 +18713,7 @@
           <w:t xml:space="preserve"> </w:t>
         </w:r>
       </w:ins>
-      <w:bookmarkStart w:id="690" w:name="_Toc334962315"/>
+      <w:bookmarkStart w:id="711" w:name="_Toc334962315"/>
       <w:r>
         <w:rPr>
           <w:rStyle w:val="Emphasis"/>
@@ -18563,7 +18738,7 @@
         </w:rPr>
         <w:t>roject</w:t>
       </w:r>
-      <w:bookmarkEnd w:id="690"/>
+      <w:bookmarkEnd w:id="711"/>
     </w:p>
     <w:p>
       <w:pPr>
@@ -18574,7 +18749,7 @@
       <w:pPr>
         <w:jc w:val="both"/>
         <w:rPr>
-          <w:ins w:id="691" w:author="Eric Robertson" w:date="2016-10-18T11:21:00Z"/>
+          <w:ins w:id="712" w:author="Eric Robertson" w:date="2016-10-18T11:21:00Z"/>
         </w:rPr>
       </w:pPr>
       <w:proofErr w:type="gramStart"/>
@@ -18608,7 +18783,7 @@
       <w:pPr>
         <w:pStyle w:val="Heading2"/>
       </w:pPr>
-      <w:ins w:id="692" w:author="Andrew Smith" w:date="2016-08-25T17:12:00Z">
+      <w:ins w:id="713" w:author="Andrew Smith" w:date="2016-08-25T17:12:00Z">
         <w:r>
           <w:rPr>
             <w:rStyle w:val="Emphasis"/>
@@ -18618,7 +18793,7 @@
           <w:t xml:space="preserve"> </w:t>
         </w:r>
       </w:ins>
-      <w:bookmarkStart w:id="693" w:name="_Toc334962316"/>
+      <w:bookmarkStart w:id="714" w:name="_Toc334962316"/>
       <w:r>
         <w:rPr>
           <w:rStyle w:val="Emphasis"/>
@@ -18660,7 +18835,7 @@
         </w:rPr>
         <w:t>Antiforensics</w:t>
       </w:r>
-      <w:bookmarkEnd w:id="693"/>
+      <w:bookmarkEnd w:id="714"/>
       <w:proofErr w:type="spellEnd"/>
     </w:p>
     <w:p>
@@ -18672,12 +18847,11 @@
       <w:pPr>
         <w:jc w:val="both"/>
         <w:rPr>
-          <w:ins w:id="694" w:author="Eric Robertson" w:date="2016-10-18T14:25:00Z"/>
+          <w:ins w:id="715" w:author="Eric Robertson" w:date="2016-10-18T14:25:00Z"/>
         </w:rPr>
       </w:pPr>
       <w:proofErr w:type="spellStart"/>
       <w:r>
-        <w:lastRenderedPageBreak/>
         <w:t>Antiforensic</w:t>
       </w:r>
       <w:proofErr w:type="spellEnd"/>
@@ -18743,7 +18917,7 @@
       <w:r>
         <w:t xml:space="preserve"> copy on existing projects.</w:t>
       </w:r>
-      <w:ins w:id="695" w:author="Andrew Smith" w:date="2016-08-25T16:55:00Z">
+      <w:ins w:id="716" w:author="Andrew Smith" w:date="2016-08-25T16:55:00Z">
         <w:r>
           <w:t xml:space="preserve"> This option can also be added to any other operation.</w:t>
         </w:r>
@@ -18761,7 +18935,7 @@
       <w:r>
         <w:t xml:space="preserve"> </w:t>
       </w:r>
-      <w:ins w:id="696" w:author="Eric Robertson" w:date="2016-09-08T13:53:00Z">
+      <w:ins w:id="717" w:author="Eric Robertson" w:date="2016-09-08T13:53:00Z">
         <w:r>
           <w:t xml:space="preserve">–m </w:t>
         </w:r>
@@ -18777,7 +18951,7 @@
           <w:t xml:space="preserve"> </w:t>
         </w:r>
       </w:ins>
-      <w:del w:id="697" w:author="Eric Robertson" w:date="2016-09-08T13:53:00Z">
+      <w:del w:id="718" w:author="Eric Robertson" w:date="2016-09-08T13:53:00Z">
         <w:r>
           <w:delText xml:space="preserve">src/python/batch_process.py </w:delText>
         </w:r>
@@ -18795,16 +18969,17 @@
       <w:pPr>
         <w:pStyle w:val="Heading2"/>
       </w:pPr>
-      <w:ins w:id="698" w:author="Andrew Smith" w:date="2016-08-25T17:16:00Z">
-        <w:r>
+      <w:ins w:id="719" w:author="Andrew Smith" w:date="2016-08-25T17:16:00Z">
+        <w:r>
+          <w:lastRenderedPageBreak/>
           <w:t xml:space="preserve"> </w:t>
         </w:r>
       </w:ins>
-      <w:bookmarkStart w:id="699" w:name="_Toc334962317"/>
+      <w:bookmarkStart w:id="720" w:name="_Toc334962317"/>
       <w:r>
         <w:t>Image File Names</w:t>
       </w:r>
-      <w:bookmarkEnd w:id="699"/>
+      <w:bookmarkEnd w:id="720"/>
     </w:p>
     <w:p>
       <w:pPr>
@@ -19016,13 +19191,13 @@
       <w:r>
         <w:t xml:space="preserve"> </w:t>
       </w:r>
-      <w:bookmarkStart w:id="700" w:name="_Toc456792480"/>
-      <w:bookmarkStart w:id="701" w:name="_Toc334962318"/>
+      <w:bookmarkStart w:id="721" w:name="_Toc456792480"/>
+      <w:bookmarkStart w:id="722" w:name="_Toc334962318"/>
       <w:r>
         <w:t>JSON</w:t>
       </w:r>
-      <w:bookmarkEnd w:id="700"/>
-      <w:bookmarkEnd w:id="701"/>
+      <w:bookmarkEnd w:id="721"/>
+      <w:bookmarkEnd w:id="722"/>
     </w:p>
     <w:p>
       <w:pPr>
@@ -19223,10 +19398,10 @@
       <w:pPr>
         <w:pStyle w:val="BodyText"/>
         <w:rPr>
-          <w:ins w:id="702" w:author="Eric Robertson" w:date="2016-10-06T12:09:00Z"/>
-        </w:rPr>
-      </w:pPr>
-      <w:ins w:id="703" w:author="Eric Robertson" w:date="2016-10-06T12:09:00Z">
+          <w:ins w:id="723" w:author="Eric Robertson" w:date="2016-10-06T12:09:00Z"/>
+        </w:rPr>
+      </w:pPr>
+      <w:ins w:id="724" w:author="Eric Robertson" w:date="2016-10-06T12:09:00Z">
         <w:r>
           <w:t>The graph mapping includes project properties incl</w:t>
         </w:r>
@@ -19242,7 +19417,7 @@
           <w:t xml:space="preserve">, for those properties where </w:t>
         </w:r>
       </w:ins>
-      <w:ins w:id="704" w:author="Eric Robertson" w:date="2016-10-18T14:22:00Z">
+      <w:ins w:id="725" w:author="Eric Robertson" w:date="2016-10-18T14:22:00Z">
         <w:r>
           <w:t>‘node’ is false.</w:t>
         </w:r>
@@ -19261,7 +19436,6 @@
         <w:pStyle w:val="Code"/>
       </w:pPr>
       <w:r>
-        <w:lastRenderedPageBreak/>
         <w:t>{</w:t>
       </w:r>
     </w:p>
@@ -19372,6 +19546,7 @@
         <w:pStyle w:val="Code"/>
       </w:pPr>
       <w:r>
+        <w:lastRenderedPageBreak/>
         <w:t xml:space="preserve">  "</w:t>
       </w:r>
       <w:proofErr w:type="spellStart"/>
@@ -19557,7 +19732,7 @@
       <w:pPr>
         <w:pStyle w:val="ListBullet2"/>
         <w:rPr>
-          <w:ins w:id="705" w:author="Eric Robertson" w:date="2016-10-06T12:08:00Z"/>
+          <w:ins w:id="726" w:author="Eric Robertson" w:date="2016-10-06T12:08:00Z"/>
         </w:rPr>
       </w:pPr>
       <w:proofErr w:type="gramStart"/>
@@ -19583,12 +19758,12 @@
       <w:pPr>
         <w:pStyle w:val="ListBullet2"/>
         <w:rPr>
-          <w:ins w:id="706" w:author="Eric Robertson" w:date="2016-10-06T12:08:00Z"/>
+          <w:ins w:id="727" w:author="Eric Robertson" w:date="2016-10-06T12:08:00Z"/>
         </w:rPr>
       </w:pPr>
       <w:proofErr w:type="spellStart"/>
       <w:proofErr w:type="gramStart"/>
-      <w:ins w:id="707" w:author="Eric Robertson" w:date="2016-10-06T12:10:00Z">
+      <w:ins w:id="728" w:author="Eric Robertson" w:date="2016-10-06T12:10:00Z">
         <w:r>
           <w:rPr>
             <w:rFonts w:ascii="Menlo Regular" w:hAnsi="Menlo Regular" w:cs="Menlo Regular"/>
@@ -19596,7 +19771,7 @@
             <w:color w:val="000000"/>
             <w:sz w:val="22"/>
             <w:szCs w:val="22"/>
-            <w:rPrChange w:id="708" w:author="Eric Robertson" w:date="2016-10-06T12:12:00Z">
+            <w:rPrChange w:id="729" w:author="Eric Robertson" w:date="2016-10-06T12:12:00Z">
               <w:rPr>
                 <w:rFonts w:ascii="Menlo Regular" w:hAnsi="Menlo Regular" w:cs="Menlo Regular"/>
                 <w:color w:val="000000"/>
@@ -19610,7 +19785,7 @@
       </w:ins>
       <w:proofErr w:type="spellEnd"/>
       <w:proofErr w:type="gramEnd"/>
-      <w:ins w:id="709" w:author="Eric Robertson" w:date="2016-10-06T12:08:00Z">
+      <w:ins w:id="730" w:author="Eric Robertson" w:date="2016-10-06T12:08:00Z">
         <w:r>
           <w:t>-</w:t>
         </w:r>
@@ -19618,17 +19793,17 @@
           <w:t xml:space="preserve"> </w:t>
         </w:r>
       </w:ins>
-      <w:ins w:id="710" w:author="Eric Robertson" w:date="2016-10-06T12:10:00Z">
+      <w:ins w:id="731" w:author="Eric Robertson" w:date="2016-10-06T12:10:00Z">
         <w:r>
           <w:t xml:space="preserve">The file name of the last computed donor mask corrected for </w:t>
         </w:r>
       </w:ins>
-      <w:ins w:id="711" w:author="Eric Robertson" w:date="2016-10-06T12:11:00Z">
+      <w:ins w:id="732" w:author="Eric Robertson" w:date="2016-10-06T12:11:00Z">
         <w:r>
           <w:t>transformation</w:t>
         </w:r>
       </w:ins>
-      <w:ins w:id="712" w:author="Eric Robertson" w:date="2016-10-06T12:10:00Z">
+      <w:ins w:id="733" w:author="Eric Robertson" w:date="2016-10-06T12:10:00Z">
         <w:r>
           <w:t>s from the unaltered donor image.  The donor mask is attached the node modified by a Paste Splice.</w:t>
         </w:r>
@@ -19638,12 +19813,12 @@
       <w:pPr>
         <w:pStyle w:val="ListBullet2"/>
         <w:rPr>
-          <w:ins w:id="713" w:author="Eric Robertson" w:date="2016-10-18T14:08:00Z"/>
+          <w:ins w:id="734" w:author="Eric Robertson" w:date="2016-10-18T14:08:00Z"/>
         </w:rPr>
       </w:pPr>
       <w:proofErr w:type="spellStart"/>
       <w:proofErr w:type="gramStart"/>
-      <w:ins w:id="714" w:author="Eric Robertson" w:date="2016-10-06T12:11:00Z">
+      <w:ins w:id="735" w:author="Eric Robertson" w:date="2016-10-06T12:11:00Z">
         <w:r>
           <w:rPr>
             <w:rFonts w:ascii="Menlo Regular" w:hAnsi="Menlo Regular" w:cs="Menlo Regular"/>
@@ -19651,7 +19826,7 @@
             <w:color w:val="000000"/>
             <w:sz w:val="22"/>
             <w:szCs w:val="22"/>
-            <w:rPrChange w:id="715" w:author="Eric Robertson" w:date="2016-10-06T12:12:00Z">
+            <w:rPrChange w:id="736" w:author="Eric Robertson" w:date="2016-10-06T12:12:00Z">
               <w:rPr>
                 <w:rFonts w:ascii="Menlo Regular" w:hAnsi="Menlo Regular" w:cs="Menlo Regular"/>
                 <w:color w:val="000000"/>
@@ -19668,22 +19843,22 @@
           <w:t xml:space="preserve"> –</w:t>
         </w:r>
       </w:ins>
-      <w:ins w:id="716" w:author="Eric Robertson" w:date="2016-10-06T12:08:00Z">
+      <w:ins w:id="737" w:author="Eric Robertson" w:date="2016-10-06T12:08:00Z">
         <w:r>
           <w:t xml:space="preserve"> </w:t>
         </w:r>
       </w:ins>
-      <w:ins w:id="717" w:author="Eric Robertson" w:date="2016-10-06T12:11:00Z">
+      <w:ins w:id="738" w:author="Eric Robertson" w:date="2016-10-06T12:11:00Z">
         <w:r>
           <w:t xml:space="preserve">The file name of the last computed composite mask </w:t>
         </w:r>
       </w:ins>
-      <w:ins w:id="718" w:author="Eric Robertson" w:date="2016-10-06T12:12:00Z">
+      <w:ins w:id="739" w:author="Eric Robertson" w:date="2016-10-06T12:12:00Z">
         <w:r>
           <w:t>attached to nodes of</w:t>
         </w:r>
       </w:ins>
-      <w:ins w:id="719" w:author="Eric Robertson" w:date="2016-10-06T12:11:00Z">
+      <w:ins w:id="740" w:author="Eric Robertson" w:date="2016-10-06T12:11:00Z">
         <w:r>
           <w:t xml:space="preserve"> final images.</w:t>
         </w:r>
@@ -19693,10 +19868,10 @@
       <w:pPr>
         <w:pStyle w:val="ListBullet2"/>
         <w:rPr>
-          <w:ins w:id="720" w:author="Eric Robertson" w:date="2016-10-18T14:10:00Z"/>
-          <w:rPrChange w:id="721" w:author="Eric Robertson" w:date="2016-10-18T14:10:00Z">
+          <w:ins w:id="741" w:author="Eric Robertson" w:date="2016-10-18T14:10:00Z"/>
+          <w:rPrChange w:id="742" w:author="Eric Robertson" w:date="2016-10-18T14:10:00Z">
             <w:rPr>
-              <w:ins w:id="722" w:author="Eric Robertson" w:date="2016-10-18T14:10:00Z"/>
+              <w:ins w:id="743" w:author="Eric Robertson" w:date="2016-10-18T14:10:00Z"/>
               <w:rFonts w:ascii="Menlo Regular" w:hAnsi="Menlo Regular" w:cs="Menlo Regular"/>
               <w:color w:val="000000"/>
               <w:sz w:val="22"/>
@@ -19705,7 +19880,7 @@
           </w:rPrChange>
         </w:rPr>
       </w:pPr>
-      <w:ins w:id="723" w:author="Eric Robertson" w:date="2016-10-18T14:09:00Z">
+      <w:ins w:id="744" w:author="Eric Robertson" w:date="2016-10-18T14:09:00Z">
         <w:r>
           <w:rPr>
             <w:rFonts w:ascii="Menlo Regular" w:hAnsi="Menlo Regular" w:cs="Menlo Regular"/>
@@ -19723,7 +19898,7 @@
             <w:color w:val="000000"/>
             <w:sz w:val="22"/>
             <w:szCs w:val="22"/>
-            <w:rPrChange w:id="724" w:author="Eric Robertson" w:date="2016-10-18T14:09:00Z">
+            <w:rPrChange w:id="745" w:author="Eric Robertson" w:date="2016-10-18T14:09:00Z">
               <w:rPr>
                 <w:rFonts w:ascii="Menlo Regular" w:hAnsi="Menlo Regular" w:cs="Menlo Regular"/>
                 <w:color w:val="000000"/>
@@ -19742,7 +19917,7 @@
             <w:color w:val="000000"/>
             <w:sz w:val="22"/>
             <w:szCs w:val="22"/>
-            <w:rPrChange w:id="725" w:author="Eric Robertson" w:date="2016-10-18T14:09:00Z">
+            <w:rPrChange w:id="746" w:author="Eric Robertson" w:date="2016-10-18T14:09:00Z">
               <w:rPr>
                 <w:rFonts w:ascii="Menlo Regular" w:hAnsi="Menlo Regular" w:cs="Menlo Regular"/>
                 <w:color w:val="000000"/>
@@ -19763,7 +19938,7 @@
           <w:t xml:space="preserve"> "small", </w:t>
         </w:r>
       </w:ins>
-      <w:ins w:id="726" w:author="Eric Robertson" w:date="2016-10-18T14:10:00Z">
+      <w:ins w:id="747" w:author="Eric Robertson" w:date="2016-10-18T14:10:00Z">
         <w:r>
           <w:rPr>
             <w:rFonts w:ascii="Menlo Regular" w:hAnsi="Menlo Regular" w:cs="Menlo Regular"/>
@@ -19774,7 +19949,7 @@
           <w:t>"</w:t>
         </w:r>
       </w:ins>
-      <w:ins w:id="727" w:author="Eric Robertson" w:date="2016-10-18T14:09:00Z">
+      <w:ins w:id="748" w:author="Eric Robertson" w:date="2016-10-18T14:09:00Z">
         <w:r>
           <w:rPr>
             <w:rFonts w:ascii="Menlo Regular" w:hAnsi="Menlo Regular" w:cs="Menlo Regular"/>
@@ -19785,7 +19960,7 @@
           <w:t>medium</w:t>
         </w:r>
       </w:ins>
-      <w:ins w:id="728" w:author="Eric Robertson" w:date="2016-10-18T14:10:00Z">
+      <w:ins w:id="749" w:author="Eric Robertson" w:date="2016-10-18T14:10:00Z">
         <w:r>
           <w:rPr>
             <w:rFonts w:ascii="Menlo Regular" w:hAnsi="Menlo Regular" w:cs="Menlo Regular"/>
@@ -19796,7 +19971,7 @@
           <w:t>"</w:t>
         </w:r>
       </w:ins>
-      <w:ins w:id="729" w:author="Eric Robertson" w:date="2016-10-18T14:09:00Z">
+      <w:ins w:id="750" w:author="Eric Robertson" w:date="2016-10-18T14:09:00Z">
         <w:r>
           <w:rPr>
             <w:rFonts w:ascii="Menlo Regular" w:hAnsi="Menlo Regular" w:cs="Menlo Regular"/>
@@ -19807,7 +19982,7 @@
           <w:t xml:space="preserve"> or </w:t>
         </w:r>
       </w:ins>
-      <w:ins w:id="730" w:author="Eric Robertson" w:date="2016-10-18T14:10:00Z">
+      <w:ins w:id="751" w:author="Eric Robertson" w:date="2016-10-18T14:10:00Z">
         <w:r>
           <w:rPr>
             <w:rFonts w:ascii="Menlo Regular" w:hAnsi="Menlo Regular" w:cs="Menlo Regular"/>
@@ -19818,7 +19993,7 @@
           <w:t>"</w:t>
         </w:r>
       </w:ins>
-      <w:ins w:id="731" w:author="Eric Robertson" w:date="2016-10-18T14:09:00Z">
+      <w:ins w:id="752" w:author="Eric Robertson" w:date="2016-10-18T14:09:00Z">
         <w:r>
           <w:rPr>
             <w:rFonts w:ascii="Menlo Regular" w:hAnsi="Menlo Regular" w:cs="Menlo Regular"/>
@@ -19829,7 +20004,7 @@
           <w:t>large</w:t>
         </w:r>
       </w:ins>
-      <w:ins w:id="732" w:author="Eric Robertson" w:date="2016-10-18T14:10:00Z">
+      <w:ins w:id="753" w:author="Eric Robertson" w:date="2016-10-18T14:10:00Z">
         <w:r>
           <w:rPr>
             <w:rFonts w:ascii="Menlo Regular" w:hAnsi="Menlo Regular" w:cs="Menlo Regular"/>
@@ -19840,7 +20015,7 @@
           <w:t>"</w:t>
         </w:r>
       </w:ins>
-      <w:ins w:id="733" w:author="Eric Robertson" w:date="2016-10-18T14:09:00Z">
+      <w:ins w:id="754" w:author="Eric Robertson" w:date="2016-10-18T14:09:00Z">
         <w:r>
           <w:rPr>
             <w:rFonts w:ascii="Menlo Regular" w:hAnsi="Menlo Regular" w:cs="Menlo Regular"/>
@@ -19856,16 +20031,16 @@
       <w:pPr>
         <w:pStyle w:val="ListBullet2"/>
         <w:rPr>
-          <w:ins w:id="734" w:author="Eric Robertson" w:date="2016-10-18T14:17:00Z"/>
+          <w:ins w:id="755" w:author="Eric Robertson" w:date="2016-10-18T14:17:00Z"/>
         </w:rPr>
       </w:pPr>
       <w:proofErr w:type="spellStart"/>
       <w:proofErr w:type="gramStart"/>
-      <w:ins w:id="735" w:author="Eric Robertson" w:date="2016-10-18T14:12:00Z">
+      <w:ins w:id="756" w:author="Eric Robertson" w:date="2016-10-18T14:12:00Z">
         <w:r>
           <w:rPr>
             <w:i/>
-            <w:rPrChange w:id="736" w:author="Eric Robertson" w:date="2016-10-18T14:12:00Z">
+            <w:rPrChange w:id="757" w:author="Eric Robertson" w:date="2016-10-18T14:12:00Z">
               <w:rPr/>
             </w:rPrChange>
           </w:rPr>
@@ -19877,7 +20052,7 @@
           <w:t xml:space="preserve"> – a structure containing values associated with property rules.</w:t>
         </w:r>
       </w:ins>
-      <w:ins w:id="737" w:author="Eric Robertson" w:date="2016-10-18T14:17:00Z">
+      <w:ins w:id="758" w:author="Eric Robertson" w:date="2016-10-18T14:17:00Z">
         <w:r>
           <w:t xml:space="preserve">  The property rules are defined in </w:t>
         </w:r>
@@ -19908,323 +20083,14 @@
       <w:pPr>
         <w:pStyle w:val="Code"/>
         <w:rPr>
-          <w:ins w:id="738" w:author="Eric Robertson" w:date="2016-10-18T14:19:00Z"/>
-        </w:rPr>
-        <w:pPrChange w:id="739" w:author="Eric Robertson" w:date="2016-10-18T14:19:00Z">
+          <w:ins w:id="759" w:author="Eric Robertson" w:date="2016-10-18T14:19:00Z"/>
+        </w:rPr>
+        <w:pPrChange w:id="760" w:author="Eric Robertson" w:date="2016-10-18T14:19:00Z">
           <w:pPr>
             <w:pStyle w:val="ListBullet2"/>
           </w:pPr>
         </w:pPrChange>
       </w:pPr>
-    </w:p>
-    <w:p>
-      <w:pPr>
-        <w:pStyle w:val="Code"/>
-        <w:rPr>
-          <w:ins w:id="740" w:author="Eric Robertson" w:date="2016-10-18T14:19:00Z"/>
-        </w:rPr>
-        <w:pPrChange w:id="741" w:author="Eric Robertson" w:date="2016-10-18T14:19:00Z">
-          <w:pPr>
-            <w:widowControl w:val="0"/>
-            <w:tabs>
-              <w:tab w:val="left" w:pos="560"/>
-              <w:tab w:val="left" w:pos="1120"/>
-              <w:tab w:val="left" w:pos="1680"/>
-              <w:tab w:val="left" w:pos="2240"/>
-              <w:tab w:val="left" w:pos="2800"/>
-              <w:tab w:val="left" w:pos="3360"/>
-              <w:tab w:val="left" w:pos="3920"/>
-              <w:tab w:val="left" w:pos="4480"/>
-              <w:tab w:val="left" w:pos="5040"/>
-              <w:tab w:val="left" w:pos="5600"/>
-              <w:tab w:val="left" w:pos="6160"/>
-              <w:tab w:val="left" w:pos="6720"/>
-            </w:tabs>
-            <w:autoSpaceDE w:val="0"/>
-            <w:autoSpaceDN w:val="0"/>
-            <w:adjustRightInd w:val="0"/>
-          </w:pPr>
-        </w:pPrChange>
-      </w:pPr>
-      <w:ins w:id="742" w:author="Eric Robertson" w:date="2016-10-18T14:19:00Z">
-        <w:r>
-          <w:t>"</w:t>
-        </w:r>
-        <w:proofErr w:type="spellStart"/>
-        <w:proofErr w:type="gramStart"/>
-        <w:r>
-          <w:t>pathanalysis</w:t>
-        </w:r>
-        <w:proofErr w:type="spellEnd"/>
-        <w:proofErr w:type="gramEnd"/>
-        <w:r>
-          <w:t>": {</w:t>
-        </w:r>
-      </w:ins>
-    </w:p>
-    <w:p>
-      <w:pPr>
-        <w:pStyle w:val="Code"/>
-        <w:rPr>
-          <w:ins w:id="743" w:author="Eric Robertson" w:date="2016-10-18T14:19:00Z"/>
-        </w:rPr>
-        <w:pPrChange w:id="744" w:author="Eric Robertson" w:date="2016-10-18T14:19:00Z">
-          <w:pPr>
-            <w:widowControl w:val="0"/>
-            <w:tabs>
-              <w:tab w:val="left" w:pos="560"/>
-              <w:tab w:val="left" w:pos="1120"/>
-              <w:tab w:val="left" w:pos="1680"/>
-              <w:tab w:val="left" w:pos="2240"/>
-              <w:tab w:val="left" w:pos="2800"/>
-              <w:tab w:val="left" w:pos="3360"/>
-              <w:tab w:val="left" w:pos="3920"/>
-              <w:tab w:val="left" w:pos="4480"/>
-              <w:tab w:val="left" w:pos="5040"/>
-              <w:tab w:val="left" w:pos="5600"/>
-              <w:tab w:val="left" w:pos="6160"/>
-              <w:tab w:val="left" w:pos="6720"/>
-            </w:tabs>
-            <w:autoSpaceDE w:val="0"/>
-            <w:autoSpaceDN w:val="0"/>
-            <w:adjustRightInd w:val="0"/>
-          </w:pPr>
-        </w:pPrChange>
-      </w:pPr>
-      <w:ins w:id="745" w:author="Eric Robertson" w:date="2016-10-18T14:19:00Z">
-        <w:r>
-          <w:t xml:space="preserve">        "</w:t>
-        </w:r>
-        <w:proofErr w:type="spellStart"/>
-        <w:proofErr w:type="gramStart"/>
-        <w:r>
-          <w:t>healinglocal</w:t>
-        </w:r>
-        <w:proofErr w:type="spellEnd"/>
-        <w:proofErr w:type="gramEnd"/>
-        <w:r>
-          <w:t>": "no",</w:t>
-        </w:r>
-      </w:ins>
-    </w:p>
-    <w:p>
-      <w:pPr>
-        <w:pStyle w:val="Code"/>
-        <w:rPr>
-          <w:ins w:id="746" w:author="Eric Robertson" w:date="2016-10-18T14:19:00Z"/>
-        </w:rPr>
-        <w:pPrChange w:id="747" w:author="Eric Robertson" w:date="2016-10-18T14:19:00Z">
-          <w:pPr>
-            <w:widowControl w:val="0"/>
-            <w:tabs>
-              <w:tab w:val="left" w:pos="560"/>
-              <w:tab w:val="left" w:pos="1120"/>
-              <w:tab w:val="left" w:pos="1680"/>
-              <w:tab w:val="left" w:pos="2240"/>
-              <w:tab w:val="left" w:pos="2800"/>
-              <w:tab w:val="left" w:pos="3360"/>
-              <w:tab w:val="left" w:pos="3920"/>
-              <w:tab w:val="left" w:pos="4480"/>
-              <w:tab w:val="left" w:pos="5040"/>
-              <w:tab w:val="left" w:pos="5600"/>
-              <w:tab w:val="left" w:pos="6160"/>
-              <w:tab w:val="left" w:pos="6720"/>
-            </w:tabs>
-            <w:autoSpaceDE w:val="0"/>
-            <w:autoSpaceDN w:val="0"/>
-            <w:adjustRightInd w:val="0"/>
-          </w:pPr>
-        </w:pPrChange>
-      </w:pPr>
-      <w:ins w:id="748" w:author="Eric Robertson" w:date="2016-10-18T14:19:00Z">
-        <w:r>
-          <w:t xml:space="preserve">        "</w:t>
-        </w:r>
-        <w:proofErr w:type="gramStart"/>
-        <w:r>
-          <w:t>natural</w:t>
-        </w:r>
-        <w:proofErr w:type="gramEnd"/>
-        <w:r>
-          <w:t>": "no",</w:t>
-        </w:r>
-      </w:ins>
-    </w:p>
-    <w:p>
-      <w:pPr>
-        <w:pStyle w:val="Code"/>
-        <w:rPr>
-          <w:ins w:id="749" w:author="Eric Robertson" w:date="2016-10-18T14:19:00Z"/>
-        </w:rPr>
-        <w:pPrChange w:id="750" w:author="Eric Robertson" w:date="2016-10-18T14:19:00Z">
-          <w:pPr>
-            <w:widowControl w:val="0"/>
-            <w:tabs>
-              <w:tab w:val="left" w:pos="560"/>
-              <w:tab w:val="left" w:pos="1120"/>
-              <w:tab w:val="left" w:pos="1680"/>
-              <w:tab w:val="left" w:pos="2240"/>
-              <w:tab w:val="left" w:pos="2800"/>
-              <w:tab w:val="left" w:pos="3360"/>
-              <w:tab w:val="left" w:pos="3920"/>
-              <w:tab w:val="left" w:pos="4480"/>
-              <w:tab w:val="left" w:pos="5040"/>
-              <w:tab w:val="left" w:pos="5600"/>
-              <w:tab w:val="left" w:pos="6160"/>
-              <w:tab w:val="left" w:pos="6720"/>
-            </w:tabs>
-            <w:autoSpaceDE w:val="0"/>
-            <w:autoSpaceDN w:val="0"/>
-            <w:adjustRightInd w:val="0"/>
-          </w:pPr>
-        </w:pPrChange>
-      </w:pPr>
-      <w:ins w:id="751" w:author="Eric Robertson" w:date="2016-10-18T14:19:00Z">
-        <w:r>
-          <w:t xml:space="preserve">        "</w:t>
-        </w:r>
-        <w:proofErr w:type="gramStart"/>
-        <w:r>
-          <w:t>people</w:t>
-        </w:r>
-        <w:proofErr w:type="gramEnd"/>
-        <w:r>
-          <w:t>": "no",</w:t>
-        </w:r>
-      </w:ins>
-    </w:p>
-    <w:p>
-      <w:pPr>
-        <w:pStyle w:val="Code"/>
-        <w:rPr>
-          <w:ins w:id="752" w:author="Eric Robertson" w:date="2016-10-18T14:19:00Z"/>
-        </w:rPr>
-        <w:pPrChange w:id="753" w:author="Eric Robertson" w:date="2016-10-18T14:19:00Z">
-          <w:pPr>
-            <w:widowControl w:val="0"/>
-            <w:tabs>
-              <w:tab w:val="left" w:pos="560"/>
-              <w:tab w:val="left" w:pos="1120"/>
-              <w:tab w:val="left" w:pos="1680"/>
-              <w:tab w:val="left" w:pos="2240"/>
-              <w:tab w:val="left" w:pos="2800"/>
-              <w:tab w:val="left" w:pos="3360"/>
-              <w:tab w:val="left" w:pos="3920"/>
-              <w:tab w:val="left" w:pos="4480"/>
-              <w:tab w:val="left" w:pos="5040"/>
-              <w:tab w:val="left" w:pos="5600"/>
-              <w:tab w:val="left" w:pos="6160"/>
-              <w:tab w:val="left" w:pos="6720"/>
-            </w:tabs>
-            <w:autoSpaceDE w:val="0"/>
-            <w:autoSpaceDN w:val="0"/>
-            <w:adjustRightInd w:val="0"/>
-          </w:pPr>
-        </w:pPrChange>
-      </w:pPr>
-      <w:ins w:id="754" w:author="Eric Robertson" w:date="2016-10-18T14:19:00Z">
-        <w:r>
-          <w:t xml:space="preserve">        "</w:t>
-        </w:r>
-        <w:proofErr w:type="gramStart"/>
-        <w:r>
-          <w:t>color</w:t>
-        </w:r>
-        <w:proofErr w:type="gramEnd"/>
-        <w:r>
-          <w:t>": "no",</w:t>
-        </w:r>
-      </w:ins>
-    </w:p>
-    <w:p>
-      <w:pPr>
-        <w:pStyle w:val="Code"/>
-        <w:rPr>
-          <w:ins w:id="755" w:author="Eric Robertson" w:date="2016-10-18T14:19:00Z"/>
-        </w:rPr>
-        <w:pPrChange w:id="756" w:author="Eric Robertson" w:date="2016-10-18T14:19:00Z">
-          <w:pPr>
-            <w:widowControl w:val="0"/>
-            <w:tabs>
-              <w:tab w:val="left" w:pos="560"/>
-              <w:tab w:val="left" w:pos="1120"/>
-              <w:tab w:val="left" w:pos="1680"/>
-              <w:tab w:val="left" w:pos="2240"/>
-              <w:tab w:val="left" w:pos="2800"/>
-              <w:tab w:val="left" w:pos="3360"/>
-              <w:tab w:val="left" w:pos="3920"/>
-              <w:tab w:val="left" w:pos="4480"/>
-              <w:tab w:val="left" w:pos="5040"/>
-              <w:tab w:val="left" w:pos="5600"/>
-              <w:tab w:val="left" w:pos="6160"/>
-              <w:tab w:val="left" w:pos="6720"/>
-            </w:tabs>
-            <w:autoSpaceDE w:val="0"/>
-            <w:autoSpaceDN w:val="0"/>
-            <w:adjustRightInd w:val="0"/>
-          </w:pPr>
-        </w:pPrChange>
-      </w:pPr>
-      <w:ins w:id="757" w:author="Eric Robertson" w:date="2016-10-18T14:19:00Z">
-        <w:r>
-          <w:t xml:space="preserve">        "</w:t>
-        </w:r>
-        <w:proofErr w:type="spellStart"/>
-        <w:proofErr w:type="gramStart"/>
-        <w:r>
-          <w:t>otherenhancements</w:t>
-        </w:r>
-        <w:proofErr w:type="spellEnd"/>
-        <w:proofErr w:type="gramEnd"/>
-        <w:r>
-          <w:t>": "no",</w:t>
-        </w:r>
-      </w:ins>
-    </w:p>
-    <w:p>
-      <w:pPr>
-        <w:pStyle w:val="Code"/>
-        <w:rPr>
-          <w:ins w:id="758" w:author="Eric Robertson" w:date="2016-10-18T14:19:00Z"/>
-        </w:rPr>
-        <w:pPrChange w:id="759" w:author="Eric Robertson" w:date="2016-10-18T14:19:00Z">
-          <w:pPr>
-            <w:widowControl w:val="0"/>
-            <w:tabs>
-              <w:tab w:val="left" w:pos="560"/>
-              <w:tab w:val="left" w:pos="1120"/>
-              <w:tab w:val="left" w:pos="1680"/>
-              <w:tab w:val="left" w:pos="2240"/>
-              <w:tab w:val="left" w:pos="2800"/>
-              <w:tab w:val="left" w:pos="3360"/>
-              <w:tab w:val="left" w:pos="3920"/>
-              <w:tab w:val="left" w:pos="4480"/>
-              <w:tab w:val="left" w:pos="5040"/>
-              <w:tab w:val="left" w:pos="5600"/>
-              <w:tab w:val="left" w:pos="6160"/>
-              <w:tab w:val="left" w:pos="6720"/>
-            </w:tabs>
-            <w:autoSpaceDE w:val="0"/>
-            <w:autoSpaceDN w:val="0"/>
-            <w:adjustRightInd w:val="0"/>
-          </w:pPr>
-        </w:pPrChange>
-      </w:pPr>
-      <w:ins w:id="760" w:author="Eric Robertson" w:date="2016-10-18T14:19:00Z">
-        <w:r>
-          <w:t xml:space="preserve">        "</w:t>
-        </w:r>
-        <w:proofErr w:type="spellStart"/>
-        <w:proofErr w:type="gramStart"/>
-        <w:r>
-          <w:t>contrastenhancement</w:t>
-        </w:r>
-        <w:proofErr w:type="spellEnd"/>
-        <w:proofErr w:type="gramEnd"/>
-        <w:r>
-          <w:t>": "no",</w:t>
-        </w:r>
-      </w:ins>
     </w:p>
     <w:p>
       <w:pPr>
@@ -20257,16 +20123,17 @@
       </w:pPr>
       <w:ins w:id="763" w:author="Eric Robertson" w:date="2016-10-18T14:19:00Z">
         <w:r>
-          <w:lastRenderedPageBreak/>
-          <w:t xml:space="preserve">        "</w:t>
-        </w:r>
+          <w:t>"</w:t>
+        </w:r>
+        <w:proofErr w:type="spellStart"/>
         <w:proofErr w:type="gramStart"/>
         <w:r>
-          <w:t>manmade</w:t>
-        </w:r>
+          <w:t>pathanalysis</w:t>
+        </w:r>
+        <w:proofErr w:type="spellEnd"/>
         <w:proofErr w:type="gramEnd"/>
         <w:r>
-          <w:t>": "no",</w:t>
+          <w:t>": {</w:t>
         </w:r>
       </w:ins>
     </w:p>
@@ -20306,7 +20173,7 @@
         <w:proofErr w:type="spellStart"/>
         <w:proofErr w:type="gramStart"/>
         <w:r>
-          <w:t>blurlocal</w:t>
+          <w:t>healinglocal</w:t>
         </w:r>
         <w:proofErr w:type="spellEnd"/>
         <w:proofErr w:type="gramEnd"/>
@@ -20350,7 +20217,7 @@
         </w:r>
         <w:proofErr w:type="gramStart"/>
         <w:r>
-          <w:t>remove</w:t>
+          <w:t>natural</w:t>
         </w:r>
         <w:proofErr w:type="gramEnd"/>
         <w:r>
@@ -20393,7 +20260,7 @@
         </w:r>
         <w:proofErr w:type="gramStart"/>
         <w:r>
-          <w:t>face</w:t>
+          <w:t>people</w:t>
         </w:r>
         <w:proofErr w:type="gramEnd"/>
         <w:r>
@@ -20434,12 +20301,10 @@
         <w:r>
           <w:t xml:space="preserve">        "</w:t>
         </w:r>
-        <w:proofErr w:type="spellStart"/>
         <w:proofErr w:type="gramStart"/>
         <w:r>
-          <w:t>othersubjects</w:t>
-        </w:r>
-        <w:proofErr w:type="spellEnd"/>
+          <w:t>color</w:t>
+        </w:r>
         <w:proofErr w:type="gramEnd"/>
         <w:r>
           <w:t>": "no",</w:t>
@@ -20482,12 +20347,12 @@
         <w:proofErr w:type="spellStart"/>
         <w:proofErr w:type="gramStart"/>
         <w:r>
-          <w:t>compositepixelsize</w:t>
+          <w:t>otherenhancements</w:t>
         </w:r>
         <w:proofErr w:type="spellEnd"/>
         <w:proofErr w:type="gramEnd"/>
         <w:r>
-          <w:t>": "small",</w:t>
+          <w:t>": "no",</w:t>
         </w:r>
       </w:ins>
     </w:p>
@@ -20527,7 +20392,7 @@
         <w:proofErr w:type="spellStart"/>
         <w:proofErr w:type="gramStart"/>
         <w:r>
-          <w:t>largemanmade</w:t>
+          <w:t>contrastenhancement</w:t>
         </w:r>
         <w:proofErr w:type="spellEnd"/>
         <w:proofErr w:type="gramEnd"/>
@@ -20569,12 +20434,10 @@
         <w:r>
           <w:t xml:space="preserve">        "</w:t>
         </w:r>
-        <w:proofErr w:type="spellStart"/>
         <w:proofErr w:type="gramStart"/>
         <w:r>
-          <w:t>histogramnormalizationglobal</w:t>
-        </w:r>
-        <w:proofErr w:type="spellEnd"/>
+          <w:t>manmade</w:t>
+        </w:r>
         <w:proofErr w:type="gramEnd"/>
         <w:r>
           <w:t>": "no",</w:t>
@@ -20614,10 +20477,12 @@
         <w:r>
           <w:t xml:space="preserve">        "</w:t>
         </w:r>
+        <w:proofErr w:type="spellStart"/>
         <w:proofErr w:type="gramStart"/>
         <w:r>
-          <w:t>clone</w:t>
-        </w:r>
+          <w:t>blurlocal</w:t>
+        </w:r>
+        <w:proofErr w:type="spellEnd"/>
         <w:proofErr w:type="gramEnd"/>
         <w:r>
           <w:t>": "no",</w:t>
@@ -20659,7 +20524,7 @@
         </w:r>
         <w:proofErr w:type="gramStart"/>
         <w:r>
-          <w:t>landscape</w:t>
+          <w:t>remove</w:t>
         </w:r>
         <w:proofErr w:type="gramEnd"/>
         <w:r>
@@ -20700,14 +20565,324 @@
         <w:r>
           <w:t xml:space="preserve">        "</w:t>
         </w:r>
+        <w:proofErr w:type="gramStart"/>
+        <w:r>
+          <w:t>face</w:t>
+        </w:r>
+        <w:proofErr w:type="gramEnd"/>
+        <w:r>
+          <w:t>": "no",</w:t>
+        </w:r>
+      </w:ins>
+    </w:p>
+    <w:p>
+      <w:pPr>
+        <w:pStyle w:val="Code"/>
+        <w:rPr>
+          <w:ins w:id="794" w:author="Eric Robertson" w:date="2016-10-18T14:19:00Z"/>
+        </w:rPr>
+        <w:pPrChange w:id="795" w:author="Eric Robertson" w:date="2016-10-18T14:19:00Z">
+          <w:pPr>
+            <w:widowControl w:val="0"/>
+            <w:tabs>
+              <w:tab w:val="left" w:pos="560"/>
+              <w:tab w:val="left" w:pos="1120"/>
+              <w:tab w:val="left" w:pos="1680"/>
+              <w:tab w:val="left" w:pos="2240"/>
+              <w:tab w:val="left" w:pos="2800"/>
+              <w:tab w:val="left" w:pos="3360"/>
+              <w:tab w:val="left" w:pos="3920"/>
+              <w:tab w:val="left" w:pos="4480"/>
+              <w:tab w:val="left" w:pos="5040"/>
+              <w:tab w:val="left" w:pos="5600"/>
+              <w:tab w:val="left" w:pos="6160"/>
+              <w:tab w:val="left" w:pos="6720"/>
+            </w:tabs>
+            <w:autoSpaceDE w:val="0"/>
+            <w:autoSpaceDN w:val="0"/>
+            <w:adjustRightInd w:val="0"/>
+          </w:pPr>
+        </w:pPrChange>
+      </w:pPr>
+      <w:ins w:id="796" w:author="Eric Robertson" w:date="2016-10-18T14:19:00Z">
+        <w:r>
+          <w:t xml:space="preserve">        "</w:t>
+        </w:r>
         <w:proofErr w:type="spellStart"/>
         <w:proofErr w:type="gramStart"/>
         <w:r>
-          <w:t>imagecompression</w:t>
+          <w:t>othersubjects</w:t>
         </w:r>
         <w:proofErr w:type="spellEnd"/>
         <w:proofErr w:type="gramEnd"/>
         <w:r>
+          <w:t>": "no",</w:t>
+        </w:r>
+      </w:ins>
+    </w:p>
+    <w:p>
+      <w:pPr>
+        <w:pStyle w:val="Code"/>
+        <w:rPr>
+          <w:ins w:id="797" w:author="Eric Robertson" w:date="2016-10-18T14:19:00Z"/>
+        </w:rPr>
+        <w:pPrChange w:id="798" w:author="Eric Robertson" w:date="2016-10-18T14:19:00Z">
+          <w:pPr>
+            <w:widowControl w:val="0"/>
+            <w:tabs>
+              <w:tab w:val="left" w:pos="560"/>
+              <w:tab w:val="left" w:pos="1120"/>
+              <w:tab w:val="left" w:pos="1680"/>
+              <w:tab w:val="left" w:pos="2240"/>
+              <w:tab w:val="left" w:pos="2800"/>
+              <w:tab w:val="left" w:pos="3360"/>
+              <w:tab w:val="left" w:pos="3920"/>
+              <w:tab w:val="left" w:pos="4480"/>
+              <w:tab w:val="left" w:pos="5040"/>
+              <w:tab w:val="left" w:pos="5600"/>
+              <w:tab w:val="left" w:pos="6160"/>
+              <w:tab w:val="left" w:pos="6720"/>
+            </w:tabs>
+            <w:autoSpaceDE w:val="0"/>
+            <w:autoSpaceDN w:val="0"/>
+            <w:adjustRightInd w:val="0"/>
+          </w:pPr>
+        </w:pPrChange>
+      </w:pPr>
+      <w:ins w:id="799" w:author="Eric Robertson" w:date="2016-10-18T14:19:00Z">
+        <w:r>
+          <w:t xml:space="preserve">        "</w:t>
+        </w:r>
+        <w:proofErr w:type="spellStart"/>
+        <w:proofErr w:type="gramStart"/>
+        <w:r>
+          <w:t>compositepixelsize</w:t>
+        </w:r>
+        <w:proofErr w:type="spellEnd"/>
+        <w:proofErr w:type="gramEnd"/>
+        <w:r>
+          <w:t>": "small",</w:t>
+        </w:r>
+      </w:ins>
+    </w:p>
+    <w:p>
+      <w:pPr>
+        <w:pStyle w:val="Code"/>
+        <w:rPr>
+          <w:ins w:id="800" w:author="Eric Robertson" w:date="2016-10-18T14:19:00Z"/>
+        </w:rPr>
+        <w:pPrChange w:id="801" w:author="Eric Robertson" w:date="2016-10-18T14:19:00Z">
+          <w:pPr>
+            <w:widowControl w:val="0"/>
+            <w:tabs>
+              <w:tab w:val="left" w:pos="560"/>
+              <w:tab w:val="left" w:pos="1120"/>
+              <w:tab w:val="left" w:pos="1680"/>
+              <w:tab w:val="left" w:pos="2240"/>
+              <w:tab w:val="left" w:pos="2800"/>
+              <w:tab w:val="left" w:pos="3360"/>
+              <w:tab w:val="left" w:pos="3920"/>
+              <w:tab w:val="left" w:pos="4480"/>
+              <w:tab w:val="left" w:pos="5040"/>
+              <w:tab w:val="left" w:pos="5600"/>
+              <w:tab w:val="left" w:pos="6160"/>
+              <w:tab w:val="left" w:pos="6720"/>
+            </w:tabs>
+            <w:autoSpaceDE w:val="0"/>
+            <w:autoSpaceDN w:val="0"/>
+            <w:adjustRightInd w:val="0"/>
+          </w:pPr>
+        </w:pPrChange>
+      </w:pPr>
+      <w:ins w:id="802" w:author="Eric Robertson" w:date="2016-10-18T14:19:00Z">
+        <w:r>
+          <w:t xml:space="preserve">        "</w:t>
+        </w:r>
+        <w:proofErr w:type="spellStart"/>
+        <w:proofErr w:type="gramStart"/>
+        <w:r>
+          <w:t>largemanmade</w:t>
+        </w:r>
+        <w:proofErr w:type="spellEnd"/>
+        <w:proofErr w:type="gramEnd"/>
+        <w:r>
+          <w:t>": "no",</w:t>
+        </w:r>
+      </w:ins>
+    </w:p>
+    <w:p>
+      <w:pPr>
+        <w:pStyle w:val="Code"/>
+        <w:rPr>
+          <w:ins w:id="803" w:author="Eric Robertson" w:date="2016-10-18T14:19:00Z"/>
+        </w:rPr>
+        <w:pPrChange w:id="804" w:author="Eric Robertson" w:date="2016-10-18T14:19:00Z">
+          <w:pPr>
+            <w:widowControl w:val="0"/>
+            <w:tabs>
+              <w:tab w:val="left" w:pos="560"/>
+              <w:tab w:val="left" w:pos="1120"/>
+              <w:tab w:val="left" w:pos="1680"/>
+              <w:tab w:val="left" w:pos="2240"/>
+              <w:tab w:val="left" w:pos="2800"/>
+              <w:tab w:val="left" w:pos="3360"/>
+              <w:tab w:val="left" w:pos="3920"/>
+              <w:tab w:val="left" w:pos="4480"/>
+              <w:tab w:val="left" w:pos="5040"/>
+              <w:tab w:val="left" w:pos="5600"/>
+              <w:tab w:val="left" w:pos="6160"/>
+              <w:tab w:val="left" w:pos="6720"/>
+            </w:tabs>
+            <w:autoSpaceDE w:val="0"/>
+            <w:autoSpaceDN w:val="0"/>
+            <w:adjustRightInd w:val="0"/>
+          </w:pPr>
+        </w:pPrChange>
+      </w:pPr>
+      <w:ins w:id="805" w:author="Eric Robertson" w:date="2016-10-18T14:19:00Z">
+        <w:r>
+          <w:lastRenderedPageBreak/>
+          <w:t xml:space="preserve">        "</w:t>
+        </w:r>
+        <w:proofErr w:type="spellStart"/>
+        <w:proofErr w:type="gramStart"/>
+        <w:r>
+          <w:t>histogramnormalizationglobal</w:t>
+        </w:r>
+        <w:proofErr w:type="spellEnd"/>
+        <w:proofErr w:type="gramEnd"/>
+        <w:r>
+          <w:t>": "no",</w:t>
+        </w:r>
+      </w:ins>
+    </w:p>
+    <w:p>
+      <w:pPr>
+        <w:pStyle w:val="Code"/>
+        <w:rPr>
+          <w:ins w:id="806" w:author="Eric Robertson" w:date="2016-10-18T14:19:00Z"/>
+        </w:rPr>
+        <w:pPrChange w:id="807" w:author="Eric Robertson" w:date="2016-10-18T14:19:00Z">
+          <w:pPr>
+            <w:widowControl w:val="0"/>
+            <w:tabs>
+              <w:tab w:val="left" w:pos="560"/>
+              <w:tab w:val="left" w:pos="1120"/>
+              <w:tab w:val="left" w:pos="1680"/>
+              <w:tab w:val="left" w:pos="2240"/>
+              <w:tab w:val="left" w:pos="2800"/>
+              <w:tab w:val="left" w:pos="3360"/>
+              <w:tab w:val="left" w:pos="3920"/>
+              <w:tab w:val="left" w:pos="4480"/>
+              <w:tab w:val="left" w:pos="5040"/>
+              <w:tab w:val="left" w:pos="5600"/>
+              <w:tab w:val="left" w:pos="6160"/>
+              <w:tab w:val="left" w:pos="6720"/>
+            </w:tabs>
+            <w:autoSpaceDE w:val="0"/>
+            <w:autoSpaceDN w:val="0"/>
+            <w:adjustRightInd w:val="0"/>
+          </w:pPr>
+        </w:pPrChange>
+      </w:pPr>
+      <w:ins w:id="808" w:author="Eric Robertson" w:date="2016-10-18T14:19:00Z">
+        <w:r>
+          <w:t xml:space="preserve">        "</w:t>
+        </w:r>
+        <w:proofErr w:type="gramStart"/>
+        <w:r>
+          <w:t>clone</w:t>
+        </w:r>
+        <w:proofErr w:type="gramEnd"/>
+        <w:r>
+          <w:t>": "no",</w:t>
+        </w:r>
+      </w:ins>
+    </w:p>
+    <w:p>
+      <w:pPr>
+        <w:pStyle w:val="Code"/>
+        <w:rPr>
+          <w:ins w:id="809" w:author="Eric Robertson" w:date="2016-10-18T14:19:00Z"/>
+        </w:rPr>
+        <w:pPrChange w:id="810" w:author="Eric Robertson" w:date="2016-10-18T14:19:00Z">
+          <w:pPr>
+            <w:widowControl w:val="0"/>
+            <w:tabs>
+              <w:tab w:val="left" w:pos="560"/>
+              <w:tab w:val="left" w:pos="1120"/>
+              <w:tab w:val="left" w:pos="1680"/>
+              <w:tab w:val="left" w:pos="2240"/>
+              <w:tab w:val="left" w:pos="2800"/>
+              <w:tab w:val="left" w:pos="3360"/>
+              <w:tab w:val="left" w:pos="3920"/>
+              <w:tab w:val="left" w:pos="4480"/>
+              <w:tab w:val="left" w:pos="5040"/>
+              <w:tab w:val="left" w:pos="5600"/>
+              <w:tab w:val="left" w:pos="6160"/>
+              <w:tab w:val="left" w:pos="6720"/>
+            </w:tabs>
+            <w:autoSpaceDE w:val="0"/>
+            <w:autoSpaceDN w:val="0"/>
+            <w:adjustRightInd w:val="0"/>
+          </w:pPr>
+        </w:pPrChange>
+      </w:pPr>
+      <w:ins w:id="811" w:author="Eric Robertson" w:date="2016-10-18T14:19:00Z">
+        <w:r>
+          <w:t xml:space="preserve">        "</w:t>
+        </w:r>
+        <w:proofErr w:type="gramStart"/>
+        <w:r>
+          <w:t>landscape</w:t>
+        </w:r>
+        <w:proofErr w:type="gramEnd"/>
+        <w:r>
+          <w:t>": "no",</w:t>
+        </w:r>
+      </w:ins>
+    </w:p>
+    <w:p>
+      <w:pPr>
+        <w:pStyle w:val="Code"/>
+        <w:rPr>
+          <w:ins w:id="812" w:author="Eric Robertson" w:date="2016-10-18T14:19:00Z"/>
+        </w:rPr>
+        <w:pPrChange w:id="813" w:author="Eric Robertson" w:date="2016-10-18T14:19:00Z">
+          <w:pPr>
+            <w:widowControl w:val="0"/>
+            <w:tabs>
+              <w:tab w:val="left" w:pos="560"/>
+              <w:tab w:val="left" w:pos="1120"/>
+              <w:tab w:val="left" w:pos="1680"/>
+              <w:tab w:val="left" w:pos="2240"/>
+              <w:tab w:val="left" w:pos="2800"/>
+              <w:tab w:val="left" w:pos="3360"/>
+              <w:tab w:val="left" w:pos="3920"/>
+              <w:tab w:val="left" w:pos="4480"/>
+              <w:tab w:val="left" w:pos="5040"/>
+              <w:tab w:val="left" w:pos="5600"/>
+              <w:tab w:val="left" w:pos="6160"/>
+              <w:tab w:val="left" w:pos="6720"/>
+            </w:tabs>
+            <w:autoSpaceDE w:val="0"/>
+            <w:autoSpaceDN w:val="0"/>
+            <w:adjustRightInd w:val="0"/>
+          </w:pPr>
+        </w:pPrChange>
+      </w:pPr>
+      <w:ins w:id="814" w:author="Eric Robertson" w:date="2016-10-18T14:19:00Z">
+        <w:r>
+          <w:t xml:space="preserve">        "</w:t>
+        </w:r>
+        <w:proofErr w:type="spellStart"/>
+        <w:proofErr w:type="gramStart"/>
+        <w:r>
+          <w:t>imagecompression</w:t>
+        </w:r>
+        <w:proofErr w:type="spellEnd"/>
+        <w:proofErr w:type="gramEnd"/>
+        <w:r>
           <w:t>": "no"</w:t>
         </w:r>
       </w:ins>
@@ -20716,15 +20891,15 @@
       <w:pPr>
         <w:pStyle w:val="Code"/>
         <w:rPr>
-          <w:ins w:id="794" w:author="Eric Robertson" w:date="2016-10-06T12:08:00Z"/>
-        </w:rPr>
-        <w:pPrChange w:id="795" w:author="Eric Robertson" w:date="2016-10-18T14:19:00Z">
+          <w:ins w:id="815" w:author="Eric Robertson" w:date="2016-10-06T12:08:00Z"/>
+        </w:rPr>
+        <w:pPrChange w:id="816" w:author="Eric Robertson" w:date="2016-10-18T14:19:00Z">
           <w:pPr>
             <w:pStyle w:val="ListBullet2"/>
           </w:pPr>
         </w:pPrChange>
       </w:pPr>
-      <w:ins w:id="796" w:author="Eric Robertson" w:date="2016-10-18T14:19:00Z">
+      <w:ins w:id="817" w:author="Eric Robertson" w:date="2016-10-18T14:19:00Z">
         <w:r>
           <w:t xml:space="preserve">      }</w:t>
         </w:r>
@@ -20737,7 +20912,7 @@
           <w:ilvl w:val="0"/>
           <w:numId w:val="0"/>
         </w:numPr>
-        <w:pPrChange w:id="797" w:author="Eric Robertson" w:date="2016-10-06T12:14:00Z">
+        <w:pPrChange w:id="818" w:author="Eric Robertson" w:date="2016-10-06T12:14:00Z">
           <w:pPr>
             <w:pStyle w:val="ListBullet2"/>
           </w:pPr>
@@ -21198,7 +21373,6 @@
           <w:b/>
           <w:i/>
         </w:rPr>
-        <w:lastRenderedPageBreak/>
         <w:t>description</w:t>
       </w:r>
       <w:proofErr w:type="gramEnd"/>
@@ -21294,6 +21468,7 @@
           <w:b/>
           <w:i/>
         </w:rPr>
+        <w:lastRenderedPageBreak/>
         <w:t>opsys</w:t>
       </w:r>
       <w:proofErr w:type="spellEnd"/>
@@ -21712,6 +21887,7 @@
           <w:b/>
           <w:i/>
         </w:rPr>
+        <w:lastRenderedPageBreak/>
         <w:t>ssim</w:t>
       </w:r>
       <w:proofErr w:type="spellEnd"/>
@@ -21730,7 +21906,6 @@
       <w:pPr>
         <w:pStyle w:val="ListBullet2"/>
       </w:pPr>
-      <w:bookmarkStart w:id="798" w:name="_GoBack"/>
       <w:proofErr w:type="spellStart"/>
       <w:proofErr w:type="gramStart"/>
       <w:r>
@@ -21738,15 +21913,7 @@
           <w:b/>
           <w:i/>
         </w:rPr>
-        <w:t>exif</w:t>
-      </w:r>
-      <w:bookmarkEnd w:id="798"/>
-      <w:r>
-        <w:rPr>
-          <w:b/>
-          <w:i/>
-        </w:rPr>
-        <w:t>diff</w:t>
+        <w:t>exifdiff</w:t>
       </w:r>
       <w:proofErr w:type="spellEnd"/>
       <w:proofErr w:type="gramEnd"/>
@@ -21769,7 +21936,7 @@
           <w:tab w:val="num" w:pos="1080"/>
         </w:tabs>
         <w:ind w:left="1080"/>
-        <w:pPrChange w:id="799" w:author="Eric Robertson" w:date="2016-10-06T12:14:00Z">
+        <w:pPrChange w:id="819" w:author="Eric Robertson" w:date="2016-10-06T12:14:00Z">
           <w:pPr>
             <w:pStyle w:val="ListBullet2"/>
           </w:pPr>
@@ -21795,7 +21962,7 @@
           <w:tab w:val="num" w:pos="1080"/>
         </w:tabs>
         <w:ind w:left="1080"/>
-        <w:pPrChange w:id="800" w:author="Eric Robertson" w:date="2016-10-06T12:14:00Z">
+        <w:pPrChange w:id="820" w:author="Eric Robertson" w:date="2016-10-06T12:14:00Z">
           <w:pPr>
             <w:pStyle w:val="ListBullet2"/>
           </w:pPr>
@@ -21822,9 +21989,9 @@
         </w:tabs>
         <w:ind w:left="1080"/>
         <w:rPr>
-          <w:ins w:id="801" w:author="Eric Robertson" w:date="2016-10-06T12:14:00Z"/>
-        </w:rPr>
-        <w:pPrChange w:id="802" w:author="Eric Robertson" w:date="2016-10-06T12:14:00Z">
+          <w:ins w:id="821" w:author="Eric Robertson" w:date="2016-10-06T12:14:00Z"/>
+        </w:rPr>
+        <w:pPrChange w:id="822" w:author="Eric Robertson" w:date="2016-10-06T12:14:00Z">
           <w:pPr>
             <w:pStyle w:val="ListBullet2"/>
           </w:pPr>
@@ -21846,12 +22013,12 @@
       <w:pPr>
         <w:pStyle w:val="ListBullet2"/>
         <w:rPr>
-          <w:ins w:id="803" w:author="Eric Robertson" w:date="2016-10-06T12:14:00Z"/>
+          <w:ins w:id="823" w:author="Eric Robertson" w:date="2016-10-06T12:14:00Z"/>
         </w:rPr>
       </w:pPr>
       <w:proofErr w:type="spellStart"/>
       <w:proofErr w:type="gramStart"/>
-      <w:ins w:id="804" w:author="Eric Robertson" w:date="2016-10-06T12:14:00Z">
+      <w:ins w:id="824" w:author="Eric Robertson" w:date="2016-10-06T12:14:00Z">
         <w:r>
           <w:rPr>
             <w:b/>
@@ -21873,11 +22040,11 @@
       <w:pPr>
         <w:pStyle w:val="ListBullet2"/>
         <w:rPr>
-          <w:ins w:id="805" w:author="Eric Robertson" w:date="2016-10-06T12:14:00Z"/>
+          <w:ins w:id="825" w:author="Eric Robertson" w:date="2016-10-06T12:14:00Z"/>
         </w:rPr>
       </w:pPr>
       <w:proofErr w:type="gramStart"/>
-      <w:ins w:id="806" w:author="Eric Robertson" w:date="2016-10-06T12:14:00Z">
+      <w:ins w:id="826" w:author="Eric Robertson" w:date="2016-10-06T12:14:00Z">
         <w:r>
           <w:rPr>
             <w:b/>
@@ -21897,22 +22064,22 @@
           <w:t xml:space="preserve"> </w:t>
         </w:r>
       </w:ins>
-      <w:ins w:id="807" w:author="Eric Robertson" w:date="2016-10-06T12:15:00Z">
+      <w:ins w:id="827" w:author="Eric Robertson" w:date="2016-10-06T12:15:00Z">
         <w:r>
           <w:t>–</w:t>
         </w:r>
       </w:ins>
-      <w:ins w:id="808" w:author="Eric Robertson" w:date="2016-10-06T12:14:00Z">
+      <w:ins w:id="828" w:author="Eric Robertson" w:date="2016-10-06T12:14:00Z">
         <w:r>
           <w:t xml:space="preserve"> </w:t>
         </w:r>
       </w:ins>
-      <w:ins w:id="809" w:author="Eric Robertson" w:date="2016-10-06T12:15:00Z">
+      <w:ins w:id="829" w:author="Eric Robertson" w:date="2016-10-06T12:15:00Z">
         <w:r>
           <w:t>A description of a 3x3 transformation matrix used to realign images to their original after a transformation, applied masks during construction of the composite mask</w:t>
         </w:r>
       </w:ins>
-      <w:ins w:id="810" w:author="Eric Robertson" w:date="2016-10-06T12:16:00Z">
+      <w:ins w:id="830" w:author="Eric Robertson" w:date="2016-10-06T12:16:00Z">
         <w:r>
           <w:t>.</w:t>
         </w:r>
@@ -21974,7 +22141,7 @@
         <w:spacing w:after="240"/>
         <w:jc w:val="both"/>
         <w:rPr>
-          <w:ins w:id="811" w:author="Eric Robertson" w:date="2016-10-18T14:23:00Z"/>
+          <w:ins w:id="831" w:author="Eric Robertson" w:date="2016-10-18T14:23:00Z"/>
           <w:i/>
           <w:sz w:val="22"/>
           <w:szCs w:val="22"/>
@@ -22038,273 +22205,253 @@
         </w:rPr>
         <w:t>uniqueness in the project.</w:t>
       </w:r>
-      <w:bookmarkStart w:id="812" w:name="_Toc50876249"/>
-      <w:bookmarkStart w:id="813" w:name="_Toc51126450"/>
-      <w:bookmarkStart w:id="814" w:name="_Toc51126669"/>
-      <w:bookmarkStart w:id="815" w:name="_Toc51387376"/>
-      <w:bookmarkStart w:id="816" w:name="_Toc51720456"/>
-      <w:bookmarkStart w:id="817" w:name="_Toc53278026"/>
-      <w:bookmarkStart w:id="818" w:name="_Toc53278220"/>
-      <w:bookmarkStart w:id="819" w:name="_Toc53278575"/>
-      <w:bookmarkStart w:id="820" w:name="_Toc53278975"/>
-      <w:bookmarkStart w:id="821" w:name="_Toc53285162"/>
-      <w:bookmarkStart w:id="822" w:name="_Toc53388095"/>
-      <w:bookmarkStart w:id="823" w:name="_Toc53463709"/>
-      <w:bookmarkStart w:id="824" w:name="_Toc53463822"/>
-      <w:bookmarkStart w:id="825" w:name="_Toc50876254"/>
-      <w:bookmarkStart w:id="826" w:name="_Toc51126455"/>
-      <w:bookmarkStart w:id="827" w:name="_Toc51126674"/>
-      <w:bookmarkStart w:id="828" w:name="_Toc51387381"/>
-      <w:bookmarkStart w:id="829" w:name="_Toc51720461"/>
-      <w:bookmarkStart w:id="830" w:name="_Toc53278031"/>
-      <w:bookmarkStart w:id="831" w:name="_Toc53278225"/>
-      <w:bookmarkStart w:id="832" w:name="_Toc53278580"/>
-      <w:bookmarkStart w:id="833" w:name="_Toc53278980"/>
-      <w:bookmarkStart w:id="834" w:name="_Toc53285167"/>
-      <w:bookmarkStart w:id="835" w:name="_Toc53388100"/>
-      <w:bookmarkStart w:id="836" w:name="_Toc53463714"/>
-      <w:bookmarkStart w:id="837" w:name="_Toc53463827"/>
-      <w:bookmarkStart w:id="838" w:name="_Toc50876255"/>
-      <w:bookmarkStart w:id="839" w:name="_Toc51126456"/>
-      <w:bookmarkStart w:id="840" w:name="_Toc51126675"/>
-      <w:bookmarkStart w:id="841" w:name="_Toc51387382"/>
-      <w:bookmarkStart w:id="842" w:name="_Toc51720462"/>
-      <w:bookmarkStart w:id="843" w:name="_Toc53278032"/>
-      <w:bookmarkStart w:id="844" w:name="_Toc53278226"/>
-      <w:bookmarkStart w:id="845" w:name="_Toc53278581"/>
-      <w:bookmarkStart w:id="846" w:name="_Toc53278981"/>
-      <w:bookmarkStart w:id="847" w:name="_Toc53285168"/>
-      <w:bookmarkStart w:id="848" w:name="_Toc53388101"/>
-      <w:bookmarkStart w:id="849" w:name="_Toc53463715"/>
-      <w:bookmarkStart w:id="850" w:name="_Toc53463828"/>
-      <w:bookmarkStart w:id="851" w:name="_Toc50876256"/>
-      <w:bookmarkStart w:id="852" w:name="_Toc51126457"/>
-      <w:bookmarkStart w:id="853" w:name="_Toc51126676"/>
-      <w:bookmarkStart w:id="854" w:name="_Toc51387383"/>
-      <w:bookmarkStart w:id="855" w:name="_Toc51720463"/>
-      <w:bookmarkStart w:id="856" w:name="_Toc53278033"/>
-      <w:bookmarkStart w:id="857" w:name="_Toc53278227"/>
-      <w:bookmarkStart w:id="858" w:name="_Toc53278582"/>
-      <w:bookmarkStart w:id="859" w:name="_Toc53278982"/>
-      <w:bookmarkStart w:id="860" w:name="_Toc53285169"/>
-      <w:bookmarkStart w:id="861" w:name="_Toc53388102"/>
-      <w:bookmarkStart w:id="862" w:name="_Toc53463716"/>
-      <w:bookmarkStart w:id="863" w:name="_Toc53463829"/>
-      <w:bookmarkStart w:id="864" w:name="_Toc50876260"/>
-      <w:bookmarkStart w:id="865" w:name="_Toc51126461"/>
-      <w:bookmarkStart w:id="866" w:name="_Toc51126680"/>
-      <w:bookmarkStart w:id="867" w:name="_Toc51387387"/>
-      <w:bookmarkStart w:id="868" w:name="_Toc51720467"/>
-      <w:bookmarkStart w:id="869" w:name="_Toc53278037"/>
-      <w:bookmarkStart w:id="870" w:name="_Toc53278231"/>
-      <w:bookmarkStart w:id="871" w:name="_Toc53278586"/>
-      <w:bookmarkStart w:id="872" w:name="_Toc53278986"/>
-      <w:bookmarkStart w:id="873" w:name="_Toc53285173"/>
-      <w:bookmarkStart w:id="874" w:name="_Toc53388106"/>
-      <w:bookmarkStart w:id="875" w:name="_Toc53463720"/>
-      <w:bookmarkStart w:id="876" w:name="_Toc53463833"/>
-      <w:bookmarkStart w:id="877" w:name="_Toc50876264"/>
-      <w:bookmarkStart w:id="878" w:name="_Toc51126465"/>
-      <w:bookmarkStart w:id="879" w:name="_Toc51126684"/>
-      <w:bookmarkStart w:id="880" w:name="_Toc51387391"/>
-      <w:bookmarkStart w:id="881" w:name="_Toc51720471"/>
-      <w:bookmarkStart w:id="882" w:name="_Toc53278041"/>
-      <w:bookmarkStart w:id="883" w:name="_Toc53278235"/>
-      <w:bookmarkStart w:id="884" w:name="_Toc53278590"/>
-      <w:bookmarkStart w:id="885" w:name="_Toc53278990"/>
-      <w:bookmarkStart w:id="886" w:name="_Toc53285177"/>
-      <w:bookmarkStart w:id="887" w:name="_Toc53388110"/>
-      <w:bookmarkStart w:id="888" w:name="_Toc53463724"/>
-      <w:bookmarkStart w:id="889" w:name="_Toc53463837"/>
-      <w:bookmarkStart w:id="890" w:name="_Toc50876265"/>
-      <w:bookmarkStart w:id="891" w:name="_Toc51126466"/>
-      <w:bookmarkStart w:id="892" w:name="_Toc51126685"/>
-      <w:bookmarkStart w:id="893" w:name="_Toc51387392"/>
-      <w:bookmarkStart w:id="894" w:name="_Toc51720472"/>
-      <w:bookmarkStart w:id="895" w:name="_Toc53278042"/>
-      <w:bookmarkStart w:id="896" w:name="_Toc53278236"/>
-      <w:bookmarkStart w:id="897" w:name="_Toc53278591"/>
-      <w:bookmarkStart w:id="898" w:name="_Toc53278991"/>
-      <w:bookmarkStart w:id="899" w:name="_Toc53285178"/>
-      <w:bookmarkStart w:id="900" w:name="_Toc53388111"/>
-      <w:bookmarkStart w:id="901" w:name="_Toc53463725"/>
-      <w:bookmarkStart w:id="902" w:name="_Toc53463838"/>
-      <w:bookmarkStart w:id="903" w:name="_Toc50876266"/>
-      <w:bookmarkStart w:id="904" w:name="_Toc51126467"/>
-      <w:bookmarkStart w:id="905" w:name="_Toc51126686"/>
-      <w:bookmarkStart w:id="906" w:name="_Toc51387393"/>
-      <w:bookmarkStart w:id="907" w:name="_Toc51720473"/>
-      <w:bookmarkStart w:id="908" w:name="_Toc53278043"/>
-      <w:bookmarkStart w:id="909" w:name="_Toc53278237"/>
-      <w:bookmarkStart w:id="910" w:name="_Toc53278592"/>
-      <w:bookmarkStart w:id="911" w:name="_Toc53278992"/>
-      <w:bookmarkStart w:id="912" w:name="_Toc53285179"/>
-      <w:bookmarkStart w:id="913" w:name="_Toc53388112"/>
-      <w:bookmarkStart w:id="914" w:name="_Toc53463726"/>
-      <w:bookmarkStart w:id="915" w:name="_Toc53463839"/>
-      <w:bookmarkStart w:id="916" w:name="_Toc50876273"/>
-      <w:bookmarkStart w:id="917" w:name="_Toc51126474"/>
-      <w:bookmarkStart w:id="918" w:name="_Toc51126693"/>
-      <w:bookmarkStart w:id="919" w:name="_Toc51387400"/>
-      <w:bookmarkStart w:id="920" w:name="_Toc51720480"/>
-      <w:bookmarkStart w:id="921" w:name="_Toc53278050"/>
-      <w:bookmarkStart w:id="922" w:name="_Toc53278244"/>
-      <w:bookmarkStart w:id="923" w:name="_Toc53278599"/>
-      <w:bookmarkStart w:id="924" w:name="_Toc53278999"/>
-      <w:bookmarkStart w:id="925" w:name="_Toc53285186"/>
-      <w:bookmarkStart w:id="926" w:name="_Toc53388119"/>
-      <w:bookmarkStart w:id="927" w:name="_Toc53463733"/>
-      <w:bookmarkStart w:id="928" w:name="_Toc53463846"/>
-      <w:bookmarkStart w:id="929" w:name="_Toc50876277"/>
-      <w:bookmarkStart w:id="930" w:name="_Toc51126478"/>
-      <w:bookmarkStart w:id="931" w:name="_Toc51126697"/>
-      <w:bookmarkStart w:id="932" w:name="_Toc51387404"/>
-      <w:bookmarkStart w:id="933" w:name="_Toc51720484"/>
-      <w:bookmarkStart w:id="934" w:name="_Toc53278054"/>
-      <w:bookmarkStart w:id="935" w:name="_Toc53278248"/>
-      <w:bookmarkStart w:id="936" w:name="_Toc53278603"/>
-      <w:bookmarkStart w:id="937" w:name="_Toc53279003"/>
-      <w:bookmarkStart w:id="938" w:name="_Toc53285190"/>
-      <w:bookmarkStart w:id="939" w:name="_Toc53388123"/>
-      <w:bookmarkStart w:id="940" w:name="_Toc53463737"/>
-      <w:bookmarkStart w:id="941" w:name="_Toc53463850"/>
-      <w:bookmarkStart w:id="942" w:name="_Toc50876278"/>
-      <w:bookmarkStart w:id="943" w:name="_Toc51126479"/>
-      <w:bookmarkStart w:id="944" w:name="_Toc51126698"/>
-      <w:bookmarkStart w:id="945" w:name="_Toc51387405"/>
-      <w:bookmarkStart w:id="946" w:name="_Toc51720485"/>
-      <w:bookmarkStart w:id="947" w:name="_Toc53278055"/>
-      <w:bookmarkStart w:id="948" w:name="_Toc53278249"/>
-      <w:bookmarkStart w:id="949" w:name="_Toc53278604"/>
-      <w:bookmarkStart w:id="950" w:name="_Toc53279004"/>
-      <w:bookmarkStart w:id="951" w:name="_Toc53285191"/>
-      <w:bookmarkStart w:id="952" w:name="_Toc53388124"/>
-      <w:bookmarkStart w:id="953" w:name="_Toc53463738"/>
-      <w:bookmarkStart w:id="954" w:name="_Toc53463851"/>
-      <w:bookmarkStart w:id="955" w:name="_Toc50876279"/>
-      <w:bookmarkStart w:id="956" w:name="_Toc51126480"/>
-      <w:bookmarkStart w:id="957" w:name="_Toc51126699"/>
-      <w:bookmarkStart w:id="958" w:name="_Toc51387406"/>
-      <w:bookmarkStart w:id="959" w:name="_Toc51720486"/>
-      <w:bookmarkStart w:id="960" w:name="_Toc53278056"/>
-      <w:bookmarkStart w:id="961" w:name="_Toc53278250"/>
-      <w:bookmarkStart w:id="962" w:name="_Toc53278605"/>
-      <w:bookmarkStart w:id="963" w:name="_Toc53279005"/>
-      <w:bookmarkStart w:id="964" w:name="_Toc53285192"/>
-      <w:bookmarkStart w:id="965" w:name="_Toc53388125"/>
-      <w:bookmarkStart w:id="966" w:name="_Toc53463739"/>
-      <w:bookmarkStart w:id="967" w:name="_Toc53463852"/>
-      <w:bookmarkStart w:id="968" w:name="_Toc50876280"/>
-      <w:bookmarkStart w:id="969" w:name="_Toc51126481"/>
-      <w:bookmarkStart w:id="970" w:name="_Toc51126700"/>
-      <w:bookmarkStart w:id="971" w:name="_Toc51387407"/>
-      <w:bookmarkStart w:id="972" w:name="_Toc51720487"/>
-      <w:bookmarkStart w:id="973" w:name="_Toc53278057"/>
-      <w:bookmarkStart w:id="974" w:name="_Toc53278251"/>
-      <w:bookmarkStart w:id="975" w:name="_Toc53278606"/>
-      <w:bookmarkStart w:id="976" w:name="_Toc53279006"/>
-      <w:bookmarkStart w:id="977" w:name="_Toc53285193"/>
-      <w:bookmarkStart w:id="978" w:name="_Toc53388126"/>
-      <w:bookmarkStart w:id="979" w:name="_Toc53463740"/>
-      <w:bookmarkStart w:id="980" w:name="_Toc53463853"/>
-      <w:bookmarkStart w:id="981" w:name="_Toc50876281"/>
-      <w:bookmarkStart w:id="982" w:name="_Toc51126482"/>
-      <w:bookmarkStart w:id="983" w:name="_Toc51126701"/>
-      <w:bookmarkStart w:id="984" w:name="_Toc51387408"/>
-      <w:bookmarkStart w:id="985" w:name="_Toc51720488"/>
-      <w:bookmarkStart w:id="986" w:name="_Toc53278058"/>
-      <w:bookmarkStart w:id="987" w:name="_Toc53278252"/>
-      <w:bookmarkStart w:id="988" w:name="_Toc53278607"/>
-      <w:bookmarkStart w:id="989" w:name="_Toc53279007"/>
-      <w:bookmarkStart w:id="990" w:name="_Toc53285194"/>
-      <w:bookmarkStart w:id="991" w:name="_Toc53388127"/>
-      <w:bookmarkStart w:id="992" w:name="_Toc53463741"/>
-      <w:bookmarkStart w:id="993" w:name="_Toc53463854"/>
-      <w:bookmarkStart w:id="994" w:name="_Toc50876285"/>
-      <w:bookmarkStart w:id="995" w:name="_Toc51126486"/>
-      <w:bookmarkStart w:id="996" w:name="_Toc51126705"/>
-      <w:bookmarkStart w:id="997" w:name="_Toc51387412"/>
-      <w:bookmarkStart w:id="998" w:name="_Toc51720492"/>
-      <w:bookmarkStart w:id="999" w:name="_Toc53278062"/>
-      <w:bookmarkStart w:id="1000" w:name="_Toc53278256"/>
-      <w:bookmarkStart w:id="1001" w:name="_Toc53278611"/>
-      <w:bookmarkStart w:id="1002" w:name="_Toc53279011"/>
-      <w:bookmarkStart w:id="1003" w:name="_Toc53285198"/>
-      <w:bookmarkStart w:id="1004" w:name="_Toc53388131"/>
-      <w:bookmarkStart w:id="1005" w:name="_Toc53463745"/>
-      <w:bookmarkStart w:id="1006" w:name="_Toc53463858"/>
-      <w:bookmarkStart w:id="1007" w:name="_Toc50876286"/>
-      <w:bookmarkStart w:id="1008" w:name="_Toc51126487"/>
-      <w:bookmarkStart w:id="1009" w:name="_Toc51126706"/>
-      <w:bookmarkStart w:id="1010" w:name="_Toc51387413"/>
-      <w:bookmarkStart w:id="1011" w:name="_Toc51720493"/>
-      <w:bookmarkStart w:id="1012" w:name="_Toc53278063"/>
-      <w:bookmarkStart w:id="1013" w:name="_Toc53278257"/>
-      <w:bookmarkStart w:id="1014" w:name="_Toc53278612"/>
-      <w:bookmarkStart w:id="1015" w:name="_Toc53279012"/>
-      <w:bookmarkStart w:id="1016" w:name="_Toc53285199"/>
-      <w:bookmarkStart w:id="1017" w:name="_Toc53388132"/>
-      <w:bookmarkStart w:id="1018" w:name="_Toc53463746"/>
-      <w:bookmarkStart w:id="1019" w:name="_Toc53463859"/>
-      <w:bookmarkStart w:id="1020" w:name="_Toc50876290"/>
-      <w:bookmarkStart w:id="1021" w:name="_Toc51126491"/>
-      <w:bookmarkStart w:id="1022" w:name="_Toc51126710"/>
-      <w:bookmarkStart w:id="1023" w:name="_Toc51387417"/>
-      <w:bookmarkStart w:id="1024" w:name="_Toc51720497"/>
-      <w:bookmarkStart w:id="1025" w:name="_Toc53278067"/>
-      <w:bookmarkStart w:id="1026" w:name="_Toc53278261"/>
-      <w:bookmarkStart w:id="1027" w:name="_Toc53278616"/>
-      <w:bookmarkStart w:id="1028" w:name="_Toc53279016"/>
-      <w:bookmarkStart w:id="1029" w:name="_Toc53285203"/>
-      <w:bookmarkStart w:id="1030" w:name="_Toc53388136"/>
-      <w:bookmarkStart w:id="1031" w:name="_Toc53463750"/>
-      <w:bookmarkStart w:id="1032" w:name="_Toc53463863"/>
-      <w:bookmarkStart w:id="1033" w:name="_Toc50876291"/>
-      <w:bookmarkStart w:id="1034" w:name="_Toc51126492"/>
-      <w:bookmarkStart w:id="1035" w:name="_Toc51126711"/>
-      <w:bookmarkStart w:id="1036" w:name="_Toc51387418"/>
-      <w:bookmarkStart w:id="1037" w:name="_Toc51720498"/>
-      <w:bookmarkStart w:id="1038" w:name="_Toc53278068"/>
-      <w:bookmarkStart w:id="1039" w:name="_Toc53278262"/>
-      <w:bookmarkStart w:id="1040" w:name="_Toc53278617"/>
-      <w:bookmarkStart w:id="1041" w:name="_Toc53279017"/>
-      <w:bookmarkStart w:id="1042" w:name="_Toc53285204"/>
-      <w:bookmarkStart w:id="1043" w:name="_Toc53388137"/>
-      <w:bookmarkStart w:id="1044" w:name="_Toc53463751"/>
-      <w:bookmarkStart w:id="1045" w:name="_Toc53463864"/>
-      <w:bookmarkStart w:id="1046" w:name="_Toc50876292"/>
-      <w:bookmarkStart w:id="1047" w:name="_Toc51126493"/>
-      <w:bookmarkStart w:id="1048" w:name="_Toc51126712"/>
-      <w:bookmarkStart w:id="1049" w:name="_Toc51387419"/>
-      <w:bookmarkStart w:id="1050" w:name="_Toc51720499"/>
-      <w:bookmarkStart w:id="1051" w:name="_Toc53278069"/>
-      <w:bookmarkStart w:id="1052" w:name="_Toc53278263"/>
-      <w:bookmarkStart w:id="1053" w:name="_Toc53278618"/>
-      <w:bookmarkStart w:id="1054" w:name="_Toc53279018"/>
-      <w:bookmarkStart w:id="1055" w:name="_Toc53285205"/>
-      <w:bookmarkStart w:id="1056" w:name="_Toc53388138"/>
-      <w:bookmarkStart w:id="1057" w:name="_Toc53463752"/>
-      <w:bookmarkStart w:id="1058" w:name="_Toc53463865"/>
-      <w:bookmarkEnd w:id="812"/>
-      <w:bookmarkEnd w:id="813"/>
-      <w:bookmarkEnd w:id="814"/>
-      <w:bookmarkEnd w:id="815"/>
-      <w:bookmarkEnd w:id="816"/>
-      <w:bookmarkEnd w:id="817"/>
-      <w:bookmarkEnd w:id="818"/>
-      <w:bookmarkEnd w:id="819"/>
-      <w:bookmarkEnd w:id="820"/>
-      <w:bookmarkEnd w:id="821"/>
-      <w:bookmarkEnd w:id="822"/>
-      <w:bookmarkEnd w:id="823"/>
-      <w:bookmarkEnd w:id="824"/>
-      <w:bookmarkEnd w:id="825"/>
-      <w:bookmarkEnd w:id="826"/>
-      <w:bookmarkEnd w:id="827"/>
-      <w:bookmarkEnd w:id="828"/>
-      <w:bookmarkEnd w:id="829"/>
-      <w:bookmarkEnd w:id="830"/>
-      <w:bookmarkEnd w:id="831"/>
+      <w:bookmarkStart w:id="832" w:name="_Toc50876249"/>
+      <w:bookmarkStart w:id="833" w:name="_Toc51126450"/>
+      <w:bookmarkStart w:id="834" w:name="_Toc51126669"/>
+      <w:bookmarkStart w:id="835" w:name="_Toc51387376"/>
+      <w:bookmarkStart w:id="836" w:name="_Toc51720456"/>
+      <w:bookmarkStart w:id="837" w:name="_Toc53278026"/>
+      <w:bookmarkStart w:id="838" w:name="_Toc53278220"/>
+      <w:bookmarkStart w:id="839" w:name="_Toc53278575"/>
+      <w:bookmarkStart w:id="840" w:name="_Toc53278975"/>
+      <w:bookmarkStart w:id="841" w:name="_Toc53285162"/>
+      <w:bookmarkStart w:id="842" w:name="_Toc53388095"/>
+      <w:bookmarkStart w:id="843" w:name="_Toc53463709"/>
+      <w:bookmarkStart w:id="844" w:name="_Toc53463822"/>
+      <w:bookmarkStart w:id="845" w:name="_Toc50876254"/>
+      <w:bookmarkStart w:id="846" w:name="_Toc51126455"/>
+      <w:bookmarkStart w:id="847" w:name="_Toc51126674"/>
+      <w:bookmarkStart w:id="848" w:name="_Toc51387381"/>
+      <w:bookmarkStart w:id="849" w:name="_Toc51720461"/>
+      <w:bookmarkStart w:id="850" w:name="_Toc53278031"/>
+      <w:bookmarkStart w:id="851" w:name="_Toc53278225"/>
+      <w:bookmarkStart w:id="852" w:name="_Toc53278580"/>
+      <w:bookmarkStart w:id="853" w:name="_Toc53278980"/>
+      <w:bookmarkStart w:id="854" w:name="_Toc53285167"/>
+      <w:bookmarkStart w:id="855" w:name="_Toc53388100"/>
+      <w:bookmarkStart w:id="856" w:name="_Toc53463714"/>
+      <w:bookmarkStart w:id="857" w:name="_Toc53463827"/>
+      <w:bookmarkStart w:id="858" w:name="_Toc50876255"/>
+      <w:bookmarkStart w:id="859" w:name="_Toc51126456"/>
+      <w:bookmarkStart w:id="860" w:name="_Toc51126675"/>
+      <w:bookmarkStart w:id="861" w:name="_Toc51387382"/>
+      <w:bookmarkStart w:id="862" w:name="_Toc51720462"/>
+      <w:bookmarkStart w:id="863" w:name="_Toc53278032"/>
+      <w:bookmarkStart w:id="864" w:name="_Toc53278226"/>
+      <w:bookmarkStart w:id="865" w:name="_Toc53278581"/>
+      <w:bookmarkStart w:id="866" w:name="_Toc53278981"/>
+      <w:bookmarkStart w:id="867" w:name="_Toc53285168"/>
+      <w:bookmarkStart w:id="868" w:name="_Toc53388101"/>
+      <w:bookmarkStart w:id="869" w:name="_Toc53463715"/>
+      <w:bookmarkStart w:id="870" w:name="_Toc53463828"/>
+      <w:bookmarkStart w:id="871" w:name="_Toc50876256"/>
+      <w:bookmarkStart w:id="872" w:name="_Toc51126457"/>
+      <w:bookmarkStart w:id="873" w:name="_Toc51126676"/>
+      <w:bookmarkStart w:id="874" w:name="_Toc51387383"/>
+      <w:bookmarkStart w:id="875" w:name="_Toc51720463"/>
+      <w:bookmarkStart w:id="876" w:name="_Toc53278033"/>
+      <w:bookmarkStart w:id="877" w:name="_Toc53278227"/>
+      <w:bookmarkStart w:id="878" w:name="_Toc53278582"/>
+      <w:bookmarkStart w:id="879" w:name="_Toc53278982"/>
+      <w:bookmarkStart w:id="880" w:name="_Toc53285169"/>
+      <w:bookmarkStart w:id="881" w:name="_Toc53388102"/>
+      <w:bookmarkStart w:id="882" w:name="_Toc53463716"/>
+      <w:bookmarkStart w:id="883" w:name="_Toc53463829"/>
+      <w:bookmarkStart w:id="884" w:name="_Toc50876260"/>
+      <w:bookmarkStart w:id="885" w:name="_Toc51126461"/>
+      <w:bookmarkStart w:id="886" w:name="_Toc51126680"/>
+      <w:bookmarkStart w:id="887" w:name="_Toc51387387"/>
+      <w:bookmarkStart w:id="888" w:name="_Toc51720467"/>
+      <w:bookmarkStart w:id="889" w:name="_Toc53278037"/>
+      <w:bookmarkStart w:id="890" w:name="_Toc53278231"/>
+      <w:bookmarkStart w:id="891" w:name="_Toc53278586"/>
+      <w:bookmarkStart w:id="892" w:name="_Toc53278986"/>
+      <w:bookmarkStart w:id="893" w:name="_Toc53285173"/>
+      <w:bookmarkStart w:id="894" w:name="_Toc53388106"/>
+      <w:bookmarkStart w:id="895" w:name="_Toc53463720"/>
+      <w:bookmarkStart w:id="896" w:name="_Toc53463833"/>
+      <w:bookmarkStart w:id="897" w:name="_Toc50876264"/>
+      <w:bookmarkStart w:id="898" w:name="_Toc51126465"/>
+      <w:bookmarkStart w:id="899" w:name="_Toc51126684"/>
+      <w:bookmarkStart w:id="900" w:name="_Toc51387391"/>
+      <w:bookmarkStart w:id="901" w:name="_Toc51720471"/>
+      <w:bookmarkStart w:id="902" w:name="_Toc53278041"/>
+      <w:bookmarkStart w:id="903" w:name="_Toc53278235"/>
+      <w:bookmarkStart w:id="904" w:name="_Toc53278590"/>
+      <w:bookmarkStart w:id="905" w:name="_Toc53278990"/>
+      <w:bookmarkStart w:id="906" w:name="_Toc53285177"/>
+      <w:bookmarkStart w:id="907" w:name="_Toc53388110"/>
+      <w:bookmarkStart w:id="908" w:name="_Toc53463724"/>
+      <w:bookmarkStart w:id="909" w:name="_Toc53463837"/>
+      <w:bookmarkStart w:id="910" w:name="_Toc50876265"/>
+      <w:bookmarkStart w:id="911" w:name="_Toc51126466"/>
+      <w:bookmarkStart w:id="912" w:name="_Toc51126685"/>
+      <w:bookmarkStart w:id="913" w:name="_Toc51387392"/>
+      <w:bookmarkStart w:id="914" w:name="_Toc51720472"/>
+      <w:bookmarkStart w:id="915" w:name="_Toc53278042"/>
+      <w:bookmarkStart w:id="916" w:name="_Toc53278236"/>
+      <w:bookmarkStart w:id="917" w:name="_Toc53278591"/>
+      <w:bookmarkStart w:id="918" w:name="_Toc53278991"/>
+      <w:bookmarkStart w:id="919" w:name="_Toc53285178"/>
+      <w:bookmarkStart w:id="920" w:name="_Toc53388111"/>
+      <w:bookmarkStart w:id="921" w:name="_Toc53463725"/>
+      <w:bookmarkStart w:id="922" w:name="_Toc53463838"/>
+      <w:bookmarkStart w:id="923" w:name="_Toc50876266"/>
+      <w:bookmarkStart w:id="924" w:name="_Toc51126467"/>
+      <w:bookmarkStart w:id="925" w:name="_Toc51126686"/>
+      <w:bookmarkStart w:id="926" w:name="_Toc51387393"/>
+      <w:bookmarkStart w:id="927" w:name="_Toc51720473"/>
+      <w:bookmarkStart w:id="928" w:name="_Toc53278043"/>
+      <w:bookmarkStart w:id="929" w:name="_Toc53278237"/>
+      <w:bookmarkStart w:id="930" w:name="_Toc53278592"/>
+      <w:bookmarkStart w:id="931" w:name="_Toc53278992"/>
+      <w:bookmarkStart w:id="932" w:name="_Toc53285179"/>
+      <w:bookmarkStart w:id="933" w:name="_Toc53388112"/>
+      <w:bookmarkStart w:id="934" w:name="_Toc53463726"/>
+      <w:bookmarkStart w:id="935" w:name="_Toc53463839"/>
+      <w:bookmarkStart w:id="936" w:name="_Toc50876273"/>
+      <w:bookmarkStart w:id="937" w:name="_Toc51126474"/>
+      <w:bookmarkStart w:id="938" w:name="_Toc51126693"/>
+      <w:bookmarkStart w:id="939" w:name="_Toc51387400"/>
+      <w:bookmarkStart w:id="940" w:name="_Toc51720480"/>
+      <w:bookmarkStart w:id="941" w:name="_Toc53278050"/>
+      <w:bookmarkStart w:id="942" w:name="_Toc53278244"/>
+      <w:bookmarkStart w:id="943" w:name="_Toc53278599"/>
+      <w:bookmarkStart w:id="944" w:name="_Toc53278999"/>
+      <w:bookmarkStart w:id="945" w:name="_Toc53285186"/>
+      <w:bookmarkStart w:id="946" w:name="_Toc53388119"/>
+      <w:bookmarkStart w:id="947" w:name="_Toc53463733"/>
+      <w:bookmarkStart w:id="948" w:name="_Toc53463846"/>
+      <w:bookmarkStart w:id="949" w:name="_Toc50876277"/>
+      <w:bookmarkStart w:id="950" w:name="_Toc51126478"/>
+      <w:bookmarkStart w:id="951" w:name="_Toc51126697"/>
+      <w:bookmarkStart w:id="952" w:name="_Toc51387404"/>
+      <w:bookmarkStart w:id="953" w:name="_Toc51720484"/>
+      <w:bookmarkStart w:id="954" w:name="_Toc53278054"/>
+      <w:bookmarkStart w:id="955" w:name="_Toc53278248"/>
+      <w:bookmarkStart w:id="956" w:name="_Toc53278603"/>
+      <w:bookmarkStart w:id="957" w:name="_Toc53279003"/>
+      <w:bookmarkStart w:id="958" w:name="_Toc53285190"/>
+      <w:bookmarkStart w:id="959" w:name="_Toc53388123"/>
+      <w:bookmarkStart w:id="960" w:name="_Toc53463737"/>
+      <w:bookmarkStart w:id="961" w:name="_Toc53463850"/>
+      <w:bookmarkStart w:id="962" w:name="_Toc50876278"/>
+      <w:bookmarkStart w:id="963" w:name="_Toc51126479"/>
+      <w:bookmarkStart w:id="964" w:name="_Toc51126698"/>
+      <w:bookmarkStart w:id="965" w:name="_Toc51387405"/>
+      <w:bookmarkStart w:id="966" w:name="_Toc51720485"/>
+      <w:bookmarkStart w:id="967" w:name="_Toc53278055"/>
+      <w:bookmarkStart w:id="968" w:name="_Toc53278249"/>
+      <w:bookmarkStart w:id="969" w:name="_Toc53278604"/>
+      <w:bookmarkStart w:id="970" w:name="_Toc53279004"/>
+      <w:bookmarkStart w:id="971" w:name="_Toc53285191"/>
+      <w:bookmarkStart w:id="972" w:name="_Toc53388124"/>
+      <w:bookmarkStart w:id="973" w:name="_Toc53463738"/>
+      <w:bookmarkStart w:id="974" w:name="_Toc53463851"/>
+      <w:bookmarkStart w:id="975" w:name="_Toc50876279"/>
+      <w:bookmarkStart w:id="976" w:name="_Toc51126480"/>
+      <w:bookmarkStart w:id="977" w:name="_Toc51126699"/>
+      <w:bookmarkStart w:id="978" w:name="_Toc51387406"/>
+      <w:bookmarkStart w:id="979" w:name="_Toc51720486"/>
+      <w:bookmarkStart w:id="980" w:name="_Toc53278056"/>
+      <w:bookmarkStart w:id="981" w:name="_Toc53278250"/>
+      <w:bookmarkStart w:id="982" w:name="_Toc53278605"/>
+      <w:bookmarkStart w:id="983" w:name="_Toc53279005"/>
+      <w:bookmarkStart w:id="984" w:name="_Toc53285192"/>
+      <w:bookmarkStart w:id="985" w:name="_Toc53388125"/>
+      <w:bookmarkStart w:id="986" w:name="_Toc53463739"/>
+      <w:bookmarkStart w:id="987" w:name="_Toc53463852"/>
+      <w:bookmarkStart w:id="988" w:name="_Toc50876280"/>
+      <w:bookmarkStart w:id="989" w:name="_Toc51126481"/>
+      <w:bookmarkStart w:id="990" w:name="_Toc51126700"/>
+      <w:bookmarkStart w:id="991" w:name="_Toc51387407"/>
+      <w:bookmarkStart w:id="992" w:name="_Toc51720487"/>
+      <w:bookmarkStart w:id="993" w:name="_Toc53278057"/>
+      <w:bookmarkStart w:id="994" w:name="_Toc53278251"/>
+      <w:bookmarkStart w:id="995" w:name="_Toc53278606"/>
+      <w:bookmarkStart w:id="996" w:name="_Toc53279006"/>
+      <w:bookmarkStart w:id="997" w:name="_Toc53285193"/>
+      <w:bookmarkStart w:id="998" w:name="_Toc53388126"/>
+      <w:bookmarkStart w:id="999" w:name="_Toc53463740"/>
+      <w:bookmarkStart w:id="1000" w:name="_Toc53463853"/>
+      <w:bookmarkStart w:id="1001" w:name="_Toc50876281"/>
+      <w:bookmarkStart w:id="1002" w:name="_Toc51126482"/>
+      <w:bookmarkStart w:id="1003" w:name="_Toc51126701"/>
+      <w:bookmarkStart w:id="1004" w:name="_Toc51387408"/>
+      <w:bookmarkStart w:id="1005" w:name="_Toc51720488"/>
+      <w:bookmarkStart w:id="1006" w:name="_Toc53278058"/>
+      <w:bookmarkStart w:id="1007" w:name="_Toc53278252"/>
+      <w:bookmarkStart w:id="1008" w:name="_Toc53278607"/>
+      <w:bookmarkStart w:id="1009" w:name="_Toc53279007"/>
+      <w:bookmarkStart w:id="1010" w:name="_Toc53285194"/>
+      <w:bookmarkStart w:id="1011" w:name="_Toc53388127"/>
+      <w:bookmarkStart w:id="1012" w:name="_Toc53463741"/>
+      <w:bookmarkStart w:id="1013" w:name="_Toc53463854"/>
+      <w:bookmarkStart w:id="1014" w:name="_Toc50876285"/>
+      <w:bookmarkStart w:id="1015" w:name="_Toc51126486"/>
+      <w:bookmarkStart w:id="1016" w:name="_Toc51126705"/>
+      <w:bookmarkStart w:id="1017" w:name="_Toc51387412"/>
+      <w:bookmarkStart w:id="1018" w:name="_Toc51720492"/>
+      <w:bookmarkStart w:id="1019" w:name="_Toc53278062"/>
+      <w:bookmarkStart w:id="1020" w:name="_Toc53278256"/>
+      <w:bookmarkStart w:id="1021" w:name="_Toc53278611"/>
+      <w:bookmarkStart w:id="1022" w:name="_Toc53279011"/>
+      <w:bookmarkStart w:id="1023" w:name="_Toc53285198"/>
+      <w:bookmarkStart w:id="1024" w:name="_Toc53388131"/>
+      <w:bookmarkStart w:id="1025" w:name="_Toc53463745"/>
+      <w:bookmarkStart w:id="1026" w:name="_Toc53463858"/>
+      <w:bookmarkStart w:id="1027" w:name="_Toc50876286"/>
+      <w:bookmarkStart w:id="1028" w:name="_Toc51126487"/>
+      <w:bookmarkStart w:id="1029" w:name="_Toc51126706"/>
+      <w:bookmarkStart w:id="1030" w:name="_Toc51387413"/>
+      <w:bookmarkStart w:id="1031" w:name="_Toc51720493"/>
+      <w:bookmarkStart w:id="1032" w:name="_Toc53278063"/>
+      <w:bookmarkStart w:id="1033" w:name="_Toc53278257"/>
+      <w:bookmarkStart w:id="1034" w:name="_Toc53278612"/>
+      <w:bookmarkStart w:id="1035" w:name="_Toc53279012"/>
+      <w:bookmarkStart w:id="1036" w:name="_Toc53285199"/>
+      <w:bookmarkStart w:id="1037" w:name="_Toc53388132"/>
+      <w:bookmarkStart w:id="1038" w:name="_Toc53463746"/>
+      <w:bookmarkStart w:id="1039" w:name="_Toc53463859"/>
+      <w:bookmarkStart w:id="1040" w:name="_Toc50876290"/>
+      <w:bookmarkStart w:id="1041" w:name="_Toc51126491"/>
+      <w:bookmarkStart w:id="1042" w:name="_Toc51126710"/>
+      <w:bookmarkStart w:id="1043" w:name="_Toc51387417"/>
+      <w:bookmarkStart w:id="1044" w:name="_Toc51720497"/>
+      <w:bookmarkStart w:id="1045" w:name="_Toc53278067"/>
+      <w:bookmarkStart w:id="1046" w:name="_Toc53278261"/>
+      <w:bookmarkStart w:id="1047" w:name="_Toc53278616"/>
+      <w:bookmarkStart w:id="1048" w:name="_Toc53279016"/>
+      <w:bookmarkStart w:id="1049" w:name="_Toc53285203"/>
+      <w:bookmarkStart w:id="1050" w:name="_Toc53388136"/>
+      <w:bookmarkStart w:id="1051" w:name="_Toc53463750"/>
+      <w:bookmarkStart w:id="1052" w:name="_Toc53463863"/>
+      <w:bookmarkStart w:id="1053" w:name="_Toc50876291"/>
+      <w:bookmarkStart w:id="1054" w:name="_Toc51126492"/>
+      <w:bookmarkStart w:id="1055" w:name="_Toc51126711"/>
+      <w:bookmarkStart w:id="1056" w:name="_Toc51387418"/>
+      <w:bookmarkStart w:id="1057" w:name="_Toc51720498"/>
+      <w:bookmarkStart w:id="1058" w:name="_Toc53278068"/>
+      <w:bookmarkStart w:id="1059" w:name="_Toc53278262"/>
+      <w:bookmarkStart w:id="1060" w:name="_Toc53278617"/>
+      <w:bookmarkStart w:id="1061" w:name="_Toc53279017"/>
+      <w:bookmarkStart w:id="1062" w:name="_Toc53285204"/>
+      <w:bookmarkStart w:id="1063" w:name="_Toc53388137"/>
+      <w:bookmarkStart w:id="1064" w:name="_Toc53463751"/>
+      <w:bookmarkStart w:id="1065" w:name="_Toc53463864"/>
+      <w:bookmarkStart w:id="1066" w:name="_Toc50876292"/>
+      <w:bookmarkStart w:id="1067" w:name="_Toc51126493"/>
+      <w:bookmarkStart w:id="1068" w:name="_Toc51126712"/>
+      <w:bookmarkStart w:id="1069" w:name="_Toc51387419"/>
+      <w:bookmarkStart w:id="1070" w:name="_Toc51720499"/>
+      <w:bookmarkStart w:id="1071" w:name="_Toc53278069"/>
+      <w:bookmarkStart w:id="1072" w:name="_Toc53278263"/>
+      <w:bookmarkStart w:id="1073" w:name="_Toc53278618"/>
+      <w:bookmarkStart w:id="1074" w:name="_Toc53279018"/>
+      <w:bookmarkStart w:id="1075" w:name="_Toc53285205"/>
+      <w:bookmarkStart w:id="1076" w:name="_Toc53388138"/>
+      <w:bookmarkStart w:id="1077" w:name="_Toc53463752"/>
+      <w:bookmarkStart w:id="1078" w:name="_Toc53463865"/>
       <w:bookmarkEnd w:id="832"/>
       <w:bookmarkEnd w:id="833"/>
       <w:bookmarkEnd w:id="834"/>
@@ -22532,13 +22679,33 @@
       <w:bookmarkEnd w:id="1056"/>
       <w:bookmarkEnd w:id="1057"/>
       <w:bookmarkEnd w:id="1058"/>
+      <w:bookmarkEnd w:id="1059"/>
+      <w:bookmarkEnd w:id="1060"/>
+      <w:bookmarkEnd w:id="1061"/>
+      <w:bookmarkEnd w:id="1062"/>
+      <w:bookmarkEnd w:id="1063"/>
+      <w:bookmarkEnd w:id="1064"/>
+      <w:bookmarkEnd w:id="1065"/>
+      <w:bookmarkEnd w:id="1066"/>
+      <w:bookmarkEnd w:id="1067"/>
+      <w:bookmarkEnd w:id="1068"/>
+      <w:bookmarkEnd w:id="1069"/>
+      <w:bookmarkEnd w:id="1070"/>
+      <w:bookmarkEnd w:id="1071"/>
+      <w:bookmarkEnd w:id="1072"/>
+      <w:bookmarkEnd w:id="1073"/>
+      <w:bookmarkEnd w:id="1074"/>
+      <w:bookmarkEnd w:id="1075"/>
+      <w:bookmarkEnd w:id="1076"/>
+      <w:bookmarkEnd w:id="1077"/>
+      <w:bookmarkEnd w:id="1078"/>
     </w:p>
     <w:p>
       <w:pPr>
         <w:spacing w:after="240"/>
         <w:jc w:val="both"/>
         <w:rPr>
-          <w:ins w:id="1059" w:author="Eric Robertson" w:date="2016-10-18T14:23:00Z"/>
+          <w:ins w:id="1079" w:author="Eric Robertson" w:date="2016-10-18T14:23:00Z"/>
           <w:i/>
           <w:sz w:val="22"/>
           <w:szCs w:val="22"/>
@@ -22549,16 +22716,16 @@
       <w:pPr>
         <w:pStyle w:val="Heading1"/>
         <w:rPr>
-          <w:ins w:id="1060" w:author="Eric Robertson" w:date="2016-10-18T14:23:00Z"/>
-        </w:rPr>
-        <w:pPrChange w:id="1061" w:author="Eric Robertson" w:date="2016-10-18T14:23:00Z">
+          <w:ins w:id="1080" w:author="Eric Robertson" w:date="2016-10-18T14:23:00Z"/>
+        </w:rPr>
+        <w:pPrChange w:id="1081" w:author="Eric Robertson" w:date="2016-10-18T14:23:00Z">
           <w:pPr>
             <w:spacing w:after="240"/>
             <w:jc w:val="both"/>
           </w:pPr>
         </w:pPrChange>
       </w:pPr>
-      <w:ins w:id="1062" w:author="Eric Robertson" w:date="2016-10-18T14:23:00Z">
+      <w:ins w:id="1082" w:author="Eric Robertson" w:date="2016-10-18T14:23:00Z">
         <w:r>
           <w:t>Project properties</w:t>
         </w:r>
@@ -22567,16 +22734,16 @@
     <w:p>
       <w:pPr>
         <w:rPr>
-          <w:ins w:id="1063" w:author="Eric Robertson" w:date="2016-10-18T14:29:00Z"/>
-        </w:rPr>
-        <w:pPrChange w:id="1064" w:author="Eric Robertson" w:date="2016-10-18T14:23:00Z">
+          <w:ins w:id="1083" w:author="Eric Robertson" w:date="2016-10-18T14:29:00Z"/>
+        </w:rPr>
+        <w:pPrChange w:id="1084" w:author="Eric Robertson" w:date="2016-10-18T14:23:00Z">
           <w:pPr>
             <w:spacing w:after="240"/>
             <w:jc w:val="both"/>
           </w:pPr>
         </w:pPrChange>
       </w:pPr>
-      <w:ins w:id="1065" w:author="Eric Robertson" w:date="2016-10-18T14:23:00Z">
+      <w:ins w:id="1085" w:author="Eric Robertson" w:date="2016-10-18T14:23:00Z">
         <w:r>
           <w:t>Project Properties is a JSON file that describes properties captured by the user at the project level.  The JSON file also describes properties assigned to each final image done during export.</w:t>
         </w:r>
@@ -22585,9 +22752,9 @@
     <w:p>
       <w:pPr>
         <w:rPr>
-          <w:ins w:id="1066" w:author="Eric Robertson" w:date="2016-10-18T14:29:00Z"/>
-        </w:rPr>
-        <w:pPrChange w:id="1067" w:author="Eric Robertson" w:date="2016-10-18T14:23:00Z">
+          <w:ins w:id="1086" w:author="Eric Robertson" w:date="2016-10-18T14:29:00Z"/>
+        </w:rPr>
+        <w:pPrChange w:id="1087" w:author="Eric Robertson" w:date="2016-10-18T14:23:00Z">
           <w:pPr>
             <w:spacing w:after="240"/>
             <w:jc w:val="both"/>
@@ -22598,31 +22765,31 @@
     <w:p>
       <w:pPr>
         <w:rPr>
-          <w:ins w:id="1068" w:author="Eric Robertson" w:date="2016-10-18T14:30:00Z"/>
-        </w:rPr>
-        <w:pPrChange w:id="1069" w:author="Eric Robertson" w:date="2016-10-18T14:23:00Z">
+          <w:ins w:id="1088" w:author="Eric Robertson" w:date="2016-10-18T14:30:00Z"/>
+        </w:rPr>
+        <w:pPrChange w:id="1089" w:author="Eric Robertson" w:date="2016-10-18T14:23:00Z">
           <w:pPr>
             <w:spacing w:after="240"/>
             <w:jc w:val="both"/>
           </w:pPr>
         </w:pPrChange>
       </w:pPr>
-      <w:ins w:id="1070" w:author="Eric Robertson" w:date="2016-10-18T14:29:00Z">
+      <w:ins w:id="1090" w:author="Eric Robertson" w:date="2016-10-18T14:29:00Z">
         <w:r>
           <w:t xml:space="preserve">A project property is defined for a final image node if the ‘node’ property attribute is true.  </w:t>
         </w:r>
       </w:ins>
-      <w:ins w:id="1071" w:author="Eric Robertson" w:date="2016-10-18T14:30:00Z">
+      <w:ins w:id="1091" w:author="Eric Robertson" w:date="2016-10-18T14:30:00Z">
         <w:r>
           <w:t xml:space="preserve"> Properties may automatically be determined based on rules.  The rules are setup in t</w:t>
         </w:r>
       </w:ins>
-      <w:ins w:id="1072" w:author="Eric Robertson" w:date="2016-10-18T14:31:00Z">
+      <w:ins w:id="1092" w:author="Eric Robertson" w:date="2016-10-18T14:31:00Z">
         <w:r>
           <w:t>h</w:t>
         </w:r>
       </w:ins>
-      <w:ins w:id="1073" w:author="Eric Robertson" w:date="2016-10-18T14:30:00Z">
+      <w:ins w:id="1093" w:author="Eric Robertson" w:date="2016-10-18T14:30:00Z">
         <w:r>
           <w:t>ree ways:</w:t>
         </w:r>
@@ -22636,26 +22803,26 @@
           <w:numId w:val="28"/>
         </w:numPr>
         <w:rPr>
-          <w:ins w:id="1074" w:author="Eric Robertson" w:date="2016-10-18T14:32:00Z"/>
-        </w:rPr>
-        <w:pPrChange w:id="1075" w:author="Eric Robertson" w:date="2016-10-18T14:32:00Z">
+          <w:ins w:id="1094" w:author="Eric Robertson" w:date="2016-10-18T14:32:00Z"/>
+        </w:rPr>
+        <w:pPrChange w:id="1095" w:author="Eric Robertson" w:date="2016-10-18T14:32:00Z">
           <w:pPr>
             <w:spacing w:after="240"/>
             <w:jc w:val="both"/>
           </w:pPr>
         </w:pPrChange>
       </w:pPr>
-      <w:ins w:id="1076" w:author="Eric Robertson" w:date="2016-10-18T14:30:00Z">
+      <w:ins w:id="1096" w:author="Eric Robertson" w:date="2016-10-18T14:30:00Z">
         <w:r>
           <w:t xml:space="preserve">Existence of an edge with a </w:t>
         </w:r>
       </w:ins>
-      <w:ins w:id="1077" w:author="Eric Robertson" w:date="2016-10-18T14:31:00Z">
+      <w:ins w:id="1097" w:author="Eric Robertson" w:date="2016-10-18T14:31:00Z">
         <w:r>
           <w:t>specified</w:t>
         </w:r>
       </w:ins>
-      <w:ins w:id="1078" w:author="Eric Robertson" w:date="2016-10-18T14:30:00Z">
+      <w:ins w:id="1098" w:author="Eric Robertson" w:date="2016-10-18T14:30:00Z">
         <w:r>
           <w:t xml:space="preserve"> operation</w:t>
         </w:r>
@@ -22669,16 +22836,16 @@
           <w:numId w:val="28"/>
         </w:numPr>
         <w:rPr>
-          <w:ins w:id="1079" w:author="Eric Robertson" w:date="2016-10-18T14:32:00Z"/>
-        </w:rPr>
-        <w:pPrChange w:id="1080" w:author="Eric Robertson" w:date="2016-10-18T14:32:00Z">
+          <w:ins w:id="1099" w:author="Eric Robertson" w:date="2016-10-18T14:32:00Z"/>
+        </w:rPr>
+        <w:pPrChange w:id="1100" w:author="Eric Robertson" w:date="2016-10-18T14:32:00Z">
           <w:pPr>
             <w:spacing w:after="240"/>
             <w:jc w:val="both"/>
           </w:pPr>
         </w:pPrChange>
       </w:pPr>
-      <w:ins w:id="1081" w:author="Eric Robertson" w:date="2016-10-18T14:31:00Z">
+      <w:ins w:id="1101" w:author="Eric Robertson" w:date="2016-10-18T14:31:00Z">
         <w:r>
           <w:t>Existence of an edge with a specified operation and argument with a specific valued.</w:t>
         </w:r>
@@ -22692,18 +22859,17 @@
           <w:numId w:val="28"/>
         </w:numPr>
         <w:rPr>
-          <w:ins w:id="1082" w:author="Eric Robertson" w:date="2016-10-18T14:32:00Z"/>
-        </w:rPr>
-        <w:pPrChange w:id="1083" w:author="Eric Robertson" w:date="2016-10-18T14:32:00Z">
+          <w:ins w:id="1102" w:author="Eric Robertson" w:date="2016-10-18T14:32:00Z"/>
+        </w:rPr>
+        <w:pPrChange w:id="1103" w:author="Eric Robertson" w:date="2016-10-18T14:32:00Z">
           <w:pPr>
             <w:spacing w:after="240"/>
             <w:jc w:val="both"/>
           </w:pPr>
         </w:pPrChange>
       </w:pPr>
-      <w:ins w:id="1084" w:author="Eric Robertson" w:date="2016-10-18T14:31:00Z">
-        <w:r>
-          <w:lastRenderedPageBreak/>
+      <w:ins w:id="1104" w:author="Eric Robertson" w:date="2016-10-18T14:31:00Z">
+        <w:r>
           <w:t>A general rule (python function)</w:t>
         </w:r>
       </w:ins>
@@ -22711,16 +22877,16 @@
     <w:p>
       <w:pPr>
         <w:rPr>
-          <w:ins w:id="1085" w:author="Eric Robertson" w:date="2016-10-18T14:32:00Z"/>
-        </w:rPr>
-        <w:pPrChange w:id="1086" w:author="Eric Robertson" w:date="2016-10-18T14:32:00Z">
+          <w:ins w:id="1105" w:author="Eric Robertson" w:date="2016-10-18T14:32:00Z"/>
+        </w:rPr>
+        <w:pPrChange w:id="1106" w:author="Eric Robertson" w:date="2016-10-18T14:32:00Z">
           <w:pPr>
             <w:spacing w:after="240"/>
             <w:jc w:val="both"/>
           </w:pPr>
         </w:pPrChange>
       </w:pPr>
-      <w:ins w:id="1087" w:author="Eric Robertson" w:date="2016-10-18T14:32:00Z">
+      <w:ins w:id="1107" w:author="Eric Robertson" w:date="2016-10-18T14:32:00Z">
         <w:r>
           <w:t>Project level properties inspect all edges.  Final image node properties inspect those edges from the final node to the base node, ignoring paths of edges starting with a donor.</w:t>
         </w:r>
@@ -22729,9 +22895,9 @@
     <w:p>
       <w:pPr>
         <w:rPr>
-          <w:ins w:id="1088" w:author="Eric Robertson" w:date="2016-10-18T14:33:00Z"/>
-        </w:rPr>
-        <w:pPrChange w:id="1089" w:author="Eric Robertson" w:date="2016-10-18T14:32:00Z">
+          <w:ins w:id="1108" w:author="Eric Robertson" w:date="2016-10-18T14:33:00Z"/>
+        </w:rPr>
+        <w:pPrChange w:id="1109" w:author="Eric Robertson" w:date="2016-10-18T14:32:00Z">
           <w:pPr>
             <w:spacing w:after="240"/>
             <w:jc w:val="both"/>
@@ -22743,17 +22909,18 @@
       <w:pPr>
         <w:pStyle w:val="Heading2"/>
         <w:rPr>
-          <w:ins w:id="1090" w:author="Eric Robertson" w:date="2016-10-18T14:33:00Z"/>
-        </w:rPr>
-        <w:pPrChange w:id="1091" w:author="Eric Robertson" w:date="2016-10-18T14:33:00Z">
+          <w:ins w:id="1110" w:author="Eric Robertson" w:date="2016-10-18T14:33:00Z"/>
+        </w:rPr>
+        <w:pPrChange w:id="1111" w:author="Eric Robertson" w:date="2016-10-18T14:33:00Z">
           <w:pPr>
             <w:spacing w:after="240"/>
             <w:jc w:val="both"/>
           </w:pPr>
         </w:pPrChange>
       </w:pPr>
-      <w:ins w:id="1092" w:author="Eric Robertson" w:date="2016-10-18T14:33:00Z">
-        <w:r>
+      <w:ins w:id="1112" w:author="Eric Robertson" w:date="2016-10-18T14:33:00Z">
+        <w:r>
+          <w:lastRenderedPageBreak/>
           <w:t>Example Edge with Specific Operation</w:t>
         </w:r>
       </w:ins>
@@ -22762,9 +22929,9 @@
       <w:pPr>
         <w:pStyle w:val="Code"/>
         <w:rPr>
-          <w:ins w:id="1093" w:author="Eric Robertson" w:date="2016-10-18T14:33:00Z"/>
-        </w:rPr>
-        <w:pPrChange w:id="1094" w:author="Eric Robertson" w:date="2016-10-18T14:33:00Z">
+          <w:ins w:id="1113" w:author="Eric Robertson" w:date="2016-10-18T14:33:00Z"/>
+        </w:rPr>
+        <w:pPrChange w:id="1114" w:author="Eric Robertson" w:date="2016-10-18T14:33:00Z">
           <w:pPr>
             <w:shd w:val="clear" w:color="auto" w:fill="FFFFFF"/>
             <w:tabs>
@@ -22788,7 +22955,7 @@
           </w:pPr>
         </w:pPrChange>
       </w:pPr>
-      <w:ins w:id="1095" w:author="Eric Robertson" w:date="2016-10-18T14:33:00Z">
+      <w:ins w:id="1115" w:author="Eric Robertson" w:date="2016-10-18T14:33:00Z">
         <w:r>
           <w:t>{</w:t>
         </w:r>
@@ -22915,9 +23082,9 @@
     <w:p>
       <w:pPr>
         <w:rPr>
-          <w:ins w:id="1096" w:author="Eric Robertson" w:date="2016-10-18T14:31:00Z"/>
-        </w:rPr>
-        <w:pPrChange w:id="1097" w:author="Eric Robertson" w:date="2016-10-18T14:33:00Z">
+          <w:ins w:id="1116" w:author="Eric Robertson" w:date="2016-10-18T14:31:00Z"/>
+        </w:rPr>
+        <w:pPrChange w:id="1117" w:author="Eric Robertson" w:date="2016-10-18T14:33:00Z">
           <w:pPr>
             <w:spacing w:after="240"/>
             <w:jc w:val="both"/>
@@ -22929,16 +23096,16 @@
       <w:pPr>
         <w:pStyle w:val="Heading2"/>
         <w:rPr>
-          <w:ins w:id="1098" w:author="Eric Robertson" w:date="2016-10-18T14:34:00Z"/>
-        </w:rPr>
-        <w:pPrChange w:id="1099" w:author="Eric Robertson" w:date="2016-10-18T14:34:00Z">
+          <w:ins w:id="1118" w:author="Eric Robertson" w:date="2016-10-18T14:34:00Z"/>
+        </w:rPr>
+        <w:pPrChange w:id="1119" w:author="Eric Robertson" w:date="2016-10-18T14:34:00Z">
           <w:pPr>
             <w:spacing w:after="240"/>
             <w:jc w:val="both"/>
           </w:pPr>
         </w:pPrChange>
       </w:pPr>
-      <w:ins w:id="1100" w:author="Eric Robertson" w:date="2016-10-18T14:34:00Z">
+      <w:ins w:id="1120" w:author="Eric Robertson" w:date="2016-10-18T14:34:00Z">
         <w:r>
           <w:t>Example Edge with Specific Operation and Argument Value</w:t>
         </w:r>
@@ -22948,16 +23115,16 @@
       <w:pPr>
         <w:pStyle w:val="Code"/>
         <w:rPr>
-          <w:ins w:id="1101" w:author="Eric Robertson" w:date="2016-10-18T14:34:00Z"/>
-        </w:rPr>
-        <w:pPrChange w:id="1102" w:author="Eric Robertson" w:date="2016-10-18T14:34:00Z">
+          <w:ins w:id="1121" w:author="Eric Robertson" w:date="2016-10-18T14:34:00Z"/>
+        </w:rPr>
+        <w:pPrChange w:id="1122" w:author="Eric Robertson" w:date="2016-10-18T14:34:00Z">
           <w:pPr>
             <w:pStyle w:val="HTMLPreformatted"/>
             <w:shd w:val="clear" w:color="auto" w:fill="FFFFFF"/>
           </w:pPr>
         </w:pPrChange>
       </w:pPr>
-      <w:ins w:id="1103" w:author="Eric Robertson" w:date="2016-10-18T14:34:00Z">
+      <w:ins w:id="1123" w:author="Eric Robertson" w:date="2016-10-18T14:34:00Z">
         <w:r>
           <w:t>{</w:t>
         </w:r>
@@ -23132,9 +23299,9 @@
     <w:p>
       <w:pPr>
         <w:rPr>
-          <w:ins w:id="1104" w:author="Eric Robertson" w:date="2016-10-18T14:30:00Z"/>
-        </w:rPr>
-        <w:pPrChange w:id="1105" w:author="Eric Robertson" w:date="2016-10-18T14:34:00Z">
+          <w:ins w:id="1124" w:author="Eric Robertson" w:date="2016-10-18T14:30:00Z"/>
+        </w:rPr>
+        <w:pPrChange w:id="1125" w:author="Eric Robertson" w:date="2016-10-18T14:34:00Z">
           <w:pPr>
             <w:spacing w:after="240"/>
             <w:jc w:val="both"/>
@@ -23146,16 +23313,16 @@
       <w:pPr>
         <w:pStyle w:val="Heading2"/>
         <w:rPr>
-          <w:ins w:id="1106" w:author="Eric Robertson" w:date="2016-10-18T14:34:00Z"/>
-        </w:rPr>
-        <w:pPrChange w:id="1107" w:author="Eric Robertson" w:date="2016-10-18T14:34:00Z">
+          <w:ins w:id="1126" w:author="Eric Robertson" w:date="2016-10-18T14:34:00Z"/>
+        </w:rPr>
+        <w:pPrChange w:id="1127" w:author="Eric Robertson" w:date="2016-10-18T14:34:00Z">
           <w:pPr>
             <w:spacing w:after="240"/>
             <w:jc w:val="both"/>
           </w:pPr>
         </w:pPrChange>
       </w:pPr>
-      <w:ins w:id="1108" w:author="Eric Robertson" w:date="2016-10-18T14:34:00Z">
+      <w:ins w:id="1128" w:author="Eric Robertson" w:date="2016-10-18T14:34:00Z">
         <w:r>
           <w:t>Example with a Rule</w:t>
         </w:r>
@@ -23165,16 +23332,16 @@
       <w:pPr>
         <w:pStyle w:val="Code"/>
         <w:rPr>
-          <w:ins w:id="1109" w:author="Eric Robertson" w:date="2016-10-18T14:34:00Z"/>
-        </w:rPr>
-        <w:pPrChange w:id="1110" w:author="Eric Robertson" w:date="2016-10-18T14:35:00Z">
+          <w:ins w:id="1129" w:author="Eric Robertson" w:date="2016-10-18T14:34:00Z"/>
+        </w:rPr>
+        <w:pPrChange w:id="1130" w:author="Eric Robertson" w:date="2016-10-18T14:35:00Z">
           <w:pPr>
             <w:pStyle w:val="HTMLPreformatted"/>
             <w:shd w:val="clear" w:color="auto" w:fill="FFFFFF"/>
           </w:pPr>
         </w:pPrChange>
       </w:pPr>
-      <w:ins w:id="1111" w:author="Eric Robertson" w:date="2016-10-18T14:34:00Z">
+      <w:ins w:id="1131" w:author="Eric Robertson" w:date="2016-10-18T14:34:00Z">
         <w:r>
           <w:t>{</w:t>
         </w:r>
@@ -23315,16 +23482,16 @@
       <w:pPr>
         <w:pStyle w:val="Heading2"/>
         <w:rPr>
-          <w:ins w:id="1112" w:author="Eric Robertson" w:date="2016-10-18T14:35:00Z"/>
-        </w:rPr>
-        <w:pPrChange w:id="1113" w:author="Eric Robertson" w:date="2016-10-18T14:35:00Z">
+          <w:ins w:id="1132" w:author="Eric Robertson" w:date="2016-10-18T14:35:00Z"/>
+        </w:rPr>
+        <w:pPrChange w:id="1133" w:author="Eric Robertson" w:date="2016-10-18T14:35:00Z">
           <w:pPr>
             <w:spacing w:after="240"/>
             <w:jc w:val="both"/>
           </w:pPr>
         </w:pPrChange>
       </w:pPr>
-      <w:ins w:id="1114" w:author="Eric Robertson" w:date="2016-10-18T14:35:00Z">
+      <w:ins w:id="1134" w:author="Eric Robertson" w:date="2016-10-18T14:35:00Z">
         <w:r>
           <w:t>Example Project Property without a Rule</w:t>
         </w:r>
@@ -23334,16 +23501,16 @@
       <w:pPr>
         <w:pStyle w:val="Code"/>
         <w:rPr>
-          <w:ins w:id="1115" w:author="Eric Robertson" w:date="2016-10-18T14:35:00Z"/>
-        </w:rPr>
-        <w:pPrChange w:id="1116" w:author="Eric Robertson" w:date="2016-10-18T14:35:00Z">
+          <w:ins w:id="1135" w:author="Eric Robertson" w:date="2016-10-18T14:35:00Z"/>
+        </w:rPr>
+        <w:pPrChange w:id="1136" w:author="Eric Robertson" w:date="2016-10-18T14:35:00Z">
           <w:pPr>
             <w:pStyle w:val="HTMLPreformatted"/>
             <w:shd w:val="clear" w:color="auto" w:fill="FFFFFF"/>
           </w:pPr>
         </w:pPrChange>
       </w:pPr>
-      <w:ins w:id="1117" w:author="Eric Robertson" w:date="2016-10-18T14:35:00Z">
+      <w:ins w:id="1137" w:author="Eric Robertson" w:date="2016-10-18T14:35:00Z">
         <w:r>
           <w:t>{</w:t>
         </w:r>
@@ -23443,9 +23610,6 @@
         </w:r>
         <w:r>
           <w:br/>
-        </w:r>
-        <w:r>
-          <w:lastRenderedPageBreak/>
           <w:t>},</w:t>
         </w:r>
       </w:ins>
@@ -23453,9 +23617,9 @@
     <w:p>
       <w:pPr>
         <w:rPr>
-          <w:ins w:id="1118" w:author="Eric Robertson" w:date="2016-10-18T14:34:00Z"/>
-        </w:rPr>
-        <w:pPrChange w:id="1119" w:author="Eric Robertson" w:date="2016-10-18T14:35:00Z">
+          <w:ins w:id="1138" w:author="Eric Robertson" w:date="2016-10-18T14:34:00Z"/>
+        </w:rPr>
+        <w:pPrChange w:id="1139" w:author="Eric Robertson" w:date="2016-10-18T14:35:00Z">
           <w:pPr>
             <w:spacing w:after="240"/>
             <w:jc w:val="both"/>
@@ -23466,9 +23630,9 @@
     <w:p>
       <w:pPr>
         <w:rPr>
-          <w:ins w:id="1120" w:author="Eric Robertson" w:date="2016-10-18T14:30:00Z"/>
-        </w:rPr>
-        <w:pPrChange w:id="1121" w:author="Eric Robertson" w:date="2016-10-18T14:34:00Z">
+          <w:ins w:id="1140" w:author="Eric Robertson" w:date="2016-10-18T14:30:00Z"/>
+        </w:rPr>
+        <w:pPrChange w:id="1141" w:author="Eric Robertson" w:date="2016-10-18T14:34:00Z">
           <w:pPr>
             <w:spacing w:after="240"/>
             <w:jc w:val="both"/>
@@ -23478,7 +23642,7 @@
     </w:p>
     <w:p>
       <w:pPr>
-        <w:pPrChange w:id="1122" w:author="Eric Robertson" w:date="2016-10-18T14:23:00Z">
+        <w:pPrChange w:id="1142" w:author="Eric Robertson" w:date="2016-10-18T14:23:00Z">
           <w:pPr>
             <w:spacing w:after="240"/>
             <w:jc w:val="both"/>
@@ -23638,7 +23802,7 @@
         <w:rStyle w:val="PageNumber"/>
         <w:noProof/>
       </w:rPr>
-      <w:t>36</w:t>
+      <w:t>23</w:t>
     </w:r>
     <w:r>
       <w:rPr>
@@ -29809,7 +29973,7 @@
   <a:extraClrSchemeLst/>
   <a:extLst>
     <a:ext uri="{05A4C25C-085E-4340-85A3-A5531E510DB2}">
-      <thm15:themeFamily xmlns:thm15="http://schemas.microsoft.com/office/thememl/2012/main" xmlns="" name="Office Theme" id="{62F939B6-93AF-4DB8-9C6B-D6C7DFDC589F}" vid="{4A3C46E8-61CC-4603-A589-7422A47A8E4A}"/>
+      <thm15:themeFamily xmlns="" xmlns:thm15="http://schemas.microsoft.com/office/thememl/2012/main" name="Office Theme" id="{62F939B6-93AF-4DB8-9C6B-D6C7DFDC589F}" vid="{4A3C46E8-61CC-4603-A589-7422A47A8E4A}"/>
     </a:ext>
   </a:extLst>
 </a:theme>
@@ -29979,7 +30143,7 @@
 </file>
 
 <file path=customXml/itemProps5.xml><?xml version="1.0" encoding="utf-8"?>
-<ds:datastoreItem xmlns:ds="http://schemas.openxmlformats.org/officeDocument/2006/customXml" ds:itemID="{1875F49A-7DFD-E845-817F-D4DDBAAEE76F}">
+<ds:datastoreItem xmlns:ds="http://schemas.openxmlformats.org/officeDocument/2006/customXml" ds:itemID="{D23E7820-7623-B440-9B4A-7CDBCBD17E48}">
   <ds:schemaRefs>
     <ds:schemaRef ds:uri="http://schemas.openxmlformats.org/officeDocument/2006/bibliography"/>
   </ds:schemaRefs>
